--- a/FinalProjectReport.docx
+++ b/FinalProjectReport.docx
@@ -2697,7 +2697,103 @@
         <mc:AlternateContent>
           <mc:Choice Requires="wps">
             <w:drawing>
-              <wp:anchor distT="0" distB="0" distL="114300" distR="114300" simplePos="0" relativeHeight="251685376" behindDoc="0" locked="0" layoutInCell="1" allowOverlap="1" wp14:anchorId="2CA44810" wp14:editId="356D4782">
+              <wp:anchor distT="0" distB="0" distL="114300" distR="114300" simplePos="0" relativeHeight="251659776" behindDoc="0" locked="0" layoutInCell="1" allowOverlap="1" wp14:anchorId="080DC3E5" wp14:editId="3424757D">
+                <wp:simplePos x="0" y="0"/>
+                <wp:positionH relativeFrom="column">
+                  <wp:posOffset>2022231</wp:posOffset>
+                </wp:positionH>
+                <wp:positionV relativeFrom="paragraph">
+                  <wp:posOffset>218391</wp:posOffset>
+                </wp:positionV>
+                <wp:extent cx="455295" cy="542925"/>
+                <wp:effectExtent l="13335" t="24765" r="15240" b="15240"/>
+                <wp:wrapNone/>
+                <wp:docPr id="2" name="Arrow: Bent-Up 2"/>
+                <wp:cNvGraphicFramePr/>
+                <a:graphic xmlns:a="http://schemas.openxmlformats.org/drawingml/2006/main">
+                  <a:graphicData uri="http://schemas.microsoft.com/office/word/2010/wordprocessingShape">
+                    <wps:wsp>
+                      <wps:cNvSpPr/>
+                      <wps:spPr>
+                        <a:xfrm rot="16200000">
+                          <a:off x="0" y="0"/>
+                          <a:ext cx="455295" cy="542925"/>
+                        </a:xfrm>
+                        <a:prstGeom prst="bentUpArrow">
+                          <a:avLst>
+                            <a:gd name="adj1" fmla="val 32840"/>
+                            <a:gd name="adj2" fmla="val 25000"/>
+                            <a:gd name="adj3" fmla="val 35780"/>
+                          </a:avLst>
+                        </a:prstGeom>
+                        <a:solidFill>
+                          <a:srgbClr val="C0CCE1"/>
+                        </a:solidFill>
+                        <a:ln w="25400" cap="flat" cmpd="sng">
+                          <a:solidFill>
+                            <a:schemeClr val="lt1"/>
+                          </a:solidFill>
+                          <a:prstDash val="solid"/>
+                          <a:round/>
+                          <a:headEnd type="none" w="sm" len="sm"/>
+                          <a:tailEnd type="none" w="sm" len="sm"/>
+                        </a:ln>
+                      </wps:spPr>
+                      <wps:txbx>
+                        <w:txbxContent>
+                          <w:p>
+                            <w:pPr>
+                              <w:spacing w:after="0" w:line="240" w:lineRule="auto"/>
+                              <w:textDirection w:val="btLr"/>
+                            </w:pPr>
+                          </w:p>
+                        </w:txbxContent>
+                      </wps:txbx>
+                      <wps:bodyPr spcFirstLastPara="1" wrap="square" lIns="91425" tIns="91425" rIns="91425" bIns="91425" anchor="ctr" anchorCtr="0">
+                        <a:noAutofit/>
+                      </wps:bodyPr>
+                    </wps:wsp>
+                  </a:graphicData>
+                </a:graphic>
+                <wp14:sizeRelH relativeFrom="margin">
+                  <wp14:pctWidth>0</wp14:pctWidth>
+                </wp14:sizeRelH>
+                <wp14:sizeRelV relativeFrom="margin">
+                  <wp14:pctHeight>0</wp14:pctHeight>
+                </wp14:sizeRelV>
+              </wp:anchor>
+            </w:drawing>
+          </mc:Choice>
+          <mc:Fallback>
+            <w:pict>
+              <v:shape w14:anchorId="080DC3E5" id="Arrow: Bent-Up 2" o:spid="_x0000_s1027" style="position:absolute;margin-left:159.25pt;margin-top:17.2pt;width:35.85pt;height:42.75pt;rotation:-90;z-index:251659776;visibility:visible;mso-wrap-style:square;mso-width-percent:0;mso-height-percent:0;mso-wrap-distance-left:9pt;mso-wrap-distance-top:0;mso-wrap-distance-right:9pt;mso-wrap-distance-bottom:0;mso-position-horizontal:absolute;mso-position-horizontal-relative:text;mso-position-vertical:absolute;mso-position-vertical-relative:text;mso-width-percent:0;mso-height-percent:0;mso-width-relative:margin;mso-height-relative:margin;v-text-anchor:middle" coordsize="455295,542925" o:spt="100" o:gfxdata="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" adj="-11796480,,5400" path="m,393406r266712,l266712,162905r-39064,l341471,,455295,162905r-39064,l416231,542925,,542925,,393406xe" fillcolor="#c0cce1" strokecolor="white [3201]" strokeweight="2pt">
+                <v:stroke startarrowwidth="narrow" startarrowlength="short" endarrowwidth="narrow" endarrowlength="short" joinstyle="round"/>
+                <v:formulas/>
+                <v:path arrowok="t" o:connecttype="custom" o:connectlocs="0,393406;266712,393406;266712,162905;227648,162905;341471,0;455295,162905;416231,162905;416231,542925;0,542925;0,393406" o:connectangles="0,0,0,0,0,0,0,0,0,0" textboxrect="0,0,455295,542925"/>
+                <v:textbox inset="2.53958mm,2.53958mm,2.53958mm,2.53958mm">
+                  <w:txbxContent>
+                    <w:p>
+                      <w:pPr>
+                        <w:spacing w:after="0" w:line="240" w:lineRule="auto"/>
+                        <w:textDirection w:val="btLr"/>
+                      </w:pPr>
+                    </w:p>
+                  </w:txbxContent>
+                </v:textbox>
+              </v:shape>
+            </w:pict>
+          </mc:Fallback>
+        </mc:AlternateContent>
+      </w:r>
+      <w:r>
+        <w:rPr>
+          <w:noProof/>
+          <w:lang w:val="en-CA"/>
+        </w:rPr>
+        <mc:AlternateContent>
+          <mc:Choice Requires="wps">
+            <w:drawing>
+              <wp:anchor distT="0" distB="0" distL="114300" distR="114300" simplePos="0" relativeHeight="251656704" behindDoc="0" locked="0" layoutInCell="1" allowOverlap="1" wp14:anchorId="2CA44810" wp14:editId="356D4782">
                 <wp:simplePos x="0" y="0"/>
                 <wp:positionH relativeFrom="column">
                   <wp:posOffset>445399</wp:posOffset>
@@ -2766,7 +2862,7 @@
           </mc:Choice>
           <mc:Fallback>
             <w:pict>
-              <v:shape w14:anchorId="2CA44810" id="Arrow: Bent-Up 18" o:spid="_x0000_s1027" style="position:absolute;margin-left:35.05pt;margin-top:5.75pt;width:35.85pt;height:42.75pt;rotation:90;z-index:251685376;visibility:visible;mso-wrap-style:square;mso-width-percent:0;mso-height-percent:0;mso-wrap-distance-left:9pt;mso-wrap-distance-top:0;mso-wrap-distance-right:9pt;mso-wrap-distance-bottom:0;mso-position-horizontal:absolute;mso-position-horizontal-relative:text;mso-position-vertical:absolute;mso-position-vertical-relative:text;mso-width-percent:0;mso-height-percent:0;mso-width-relative:margin;mso-height-relative:margin;v-text-anchor:middle" coordsize="455543,542925" o:spt="100" o:gfxdata="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" adj="-11796480,,5400" path="m,393325r266857,l266857,162993r-39085,l341657,,455543,162993r-39086,l416457,542925,,542925,,393325xe" fillcolor="#c0cce1" strokecolor="white [3201]" strokeweight="2pt">
+              <v:shape w14:anchorId="2CA44810" id="Arrow: Bent-Up 18" o:spid="_x0000_s1028" style="position:absolute;margin-left:35.05pt;margin-top:5.75pt;width:35.85pt;height:42.75pt;rotation:90;z-index:251656704;visibility:visible;mso-wrap-style:square;mso-width-percent:0;mso-height-percent:0;mso-wrap-distance-left:9pt;mso-wrap-distance-top:0;mso-wrap-distance-right:9pt;mso-wrap-distance-bottom:0;mso-position-horizontal:absolute;mso-position-horizontal-relative:text;mso-position-vertical:absolute;mso-position-vertical-relative:text;mso-width-percent:0;mso-height-percent:0;mso-width-relative:margin;mso-height-relative:margin;v-text-anchor:middle" coordsize="455543,542925" o:spt="100" o:gfxdata="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" adj="-11796480,,5400" path="m,393325r266857,l266857,162993r-39085,l341657,,455543,162993r-39086,l416457,542925,,542925,,393325xe" fillcolor="#c0cce1" strokecolor="white [3201]" strokeweight="2pt">
                 <v:stroke startarrowwidth="narrow" startarrowlength="short" endarrowwidth="narrow" endarrowlength="short" joinstyle="round"/>
                 <v:formulas/>
                 <v:path arrowok="t" o:connecttype="custom" o:connectlocs="0,393325;266857,393325;266857,162993;227772,162993;341657,0;455543,162993;416457,162993;416457,542925;0,542925;0,393325" o:connectangles="0,0,0,0,0,0,0,0,0,0" textboxrect="0,0,455543,542925"/>
@@ -2793,7 +2889,7 @@
         <mc:AlternateContent>
           <mc:Choice Requires="wps">
             <w:drawing>
-              <wp:anchor distT="0" distB="0" distL="114300" distR="114300" simplePos="0" relativeHeight="251657728" behindDoc="0" locked="0" layoutInCell="1" allowOverlap="1" wp14:anchorId="05A27D1C" wp14:editId="45A63BD7">
+              <wp:anchor distT="0" distB="0" distL="114300" distR="114300" simplePos="0" relativeHeight="251655680" behindDoc="0" locked="0" layoutInCell="1" allowOverlap="1" wp14:anchorId="05A27D1C" wp14:editId="45A63BD7">
                 <wp:simplePos x="0" y="0"/>
                 <wp:positionH relativeFrom="column">
                   <wp:posOffset>964936</wp:posOffset>
@@ -2886,7 +2982,7 @@
           </mc:Choice>
           <mc:Fallback>
             <w:pict>
-              <v:roundrect w14:anchorId="05A27D1C" id="Rectangle: Rounded Corners 16" o:spid="_x0000_s1028" style="position:absolute;margin-left:76pt;margin-top:.45pt;width:77.4pt;height:73.35pt;z-index:251657728;visibility:visible;mso-wrap-style:square;mso-width-percent:0;mso-height-percent:0;mso-wrap-distance-left:9pt;mso-wrap-distance-top:0;mso-wrap-distance-right:9pt;mso-wrap-distance-bottom:0;mso-position-horizontal:absolute;mso-position-horizontal-relative:text;mso-position-vertical:absolute;mso-position-vertical-relative:text;mso-width-percent:0;mso-height-percent:0;mso-width-relative:margin;mso-height-relative:margin;v-text-anchor:middle" arcsize="10926f" o:gfxdata="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" fillcolor="#4f81bd [3204]" strokecolor="white [3201]" strokeweight="2pt">
+              <v:roundrect w14:anchorId="05A27D1C" id="Rectangle: Rounded Corners 16" o:spid="_x0000_s1029" style="position:absolute;margin-left:76pt;margin-top:.45pt;width:77.4pt;height:73.35pt;z-index:251655680;visibility:visible;mso-wrap-style:square;mso-width-percent:0;mso-height-percent:0;mso-wrap-distance-left:9pt;mso-wrap-distance-top:0;mso-wrap-distance-right:9pt;mso-wrap-distance-bottom:0;mso-position-horizontal:absolute;mso-position-horizontal-relative:text;mso-position-vertical:absolute;mso-position-vertical-relative:text;mso-width-percent:0;mso-height-percent:0;mso-width-relative:margin;mso-height-relative:margin;v-text-anchor:middle" arcsize="10926f" o:gfxdata="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" fillcolor="#4f81bd [3204]" strokecolor="white [3201]" strokeweight="2pt">
                 <v:stroke startarrowwidth="narrow" startarrowlength="short" endarrowwidth="narrow" endarrowlength="short"/>
                 <v:textbox inset="2.53958mm,2.53958mm,2.53958mm,2.53958mm">
                   <w:txbxContent>
@@ -3033,7 +3129,7 @@
           </mc:Choice>
           <mc:Fallback>
             <w:pict>
-              <v:roundrect w14:anchorId="10107FAB" id="Rectangle: Rounded Corners 17" o:spid="_x0000_s1029" style="position:absolute;margin-left:153.45pt;margin-top:11.5pt;width:76.75pt;height:76.75pt;z-index:251668992;visibility:visible;mso-wrap-style:square;mso-width-percent:0;mso-height-percent:0;mso-wrap-distance-left:9pt;mso-wrap-distance-top:0;mso-wrap-distance-right:9pt;mso-wrap-distance-bottom:0;mso-position-horizontal:absolute;mso-position-horizontal-relative:text;mso-position-vertical:absolute;mso-position-vertical-relative:text;mso-width-percent:0;mso-height-percent:0;mso-width-relative:margin;mso-height-relative:margin;v-text-anchor:middle" arcsize="10926f" o:gfxdata="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" fillcolor="#4f81bd [3204]" strokecolor="white [3201]" strokeweight="2pt">
+              <v:roundrect w14:anchorId="10107FAB" id="Rectangle: Rounded Corners 17" o:spid="_x0000_s1030" style="position:absolute;margin-left:153.45pt;margin-top:11.5pt;width:76.75pt;height:76.75pt;z-index:251668992;visibility:visible;mso-wrap-style:square;mso-width-percent:0;mso-height-percent:0;mso-wrap-distance-left:9pt;mso-wrap-distance-top:0;mso-wrap-distance-right:9pt;mso-wrap-distance-bottom:0;mso-position-horizontal:absolute;mso-position-horizontal-relative:text;mso-position-vertical:absolute;mso-position-vertical-relative:text;mso-width-percent:0;mso-height-percent:0;mso-width-relative:margin;mso-height-relative:margin;v-text-anchor:middle" arcsize="10926f" o:gfxdata="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" fillcolor="#4f81bd [3204]" strokecolor="white [3201]" strokeweight="2pt">
                 <v:stroke startarrowwidth="narrow" startarrowlength="short" endarrowwidth="narrow" endarrowlength="short"/>
                 <v:textbox inset="2.53958mm,2.53958mm,2.53958mm,2.53958mm">
                   <w:txbxContent>
@@ -3153,7 +3249,7 @@
           </mc:Choice>
           <mc:Fallback>
             <w:pict>
-              <v:shape w14:anchorId="7703A1DC" id="Arrow: Bent-Up 19" o:spid="_x0000_s1030" style="position:absolute;margin-left:112.1pt;margin-top:19.2pt;width:35.85pt;height:42.75pt;rotation:90;z-index:251689472;visibility:visible;mso-wrap-style:square;mso-width-percent:0;mso-height-percent:0;mso-wrap-distance-left:9pt;mso-wrap-distance-top:0;mso-wrap-distance-right:9pt;mso-wrap-distance-bottom:0;mso-position-horizontal:absolute;mso-position-horizontal-relative:text;mso-position-vertical:absolute;mso-position-vertical-relative:text;mso-width-percent:0;mso-height-percent:0;mso-width-relative:margin;mso-height-relative:margin;v-text-anchor:middle" coordsize="455295,542925" o:spt="100" o:gfxdata="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" adj="-11796480,,5400" path="m,393406r266712,l266712,162905r-39064,l341471,,455295,162905r-39064,l416231,542925,,542925,,393406xe" fillcolor="#c0cce1" strokecolor="white [3201]" strokeweight="2pt">
+              <v:shape w14:anchorId="7703A1DC" id="Arrow: Bent-Up 19" o:spid="_x0000_s1031" style="position:absolute;margin-left:112.1pt;margin-top:19.2pt;width:35.85pt;height:42.75pt;rotation:90;z-index:251689472;visibility:visible;mso-wrap-style:square;mso-width-percent:0;mso-height-percent:0;mso-wrap-distance-left:9pt;mso-wrap-distance-top:0;mso-wrap-distance-right:9pt;mso-wrap-distance-bottom:0;mso-position-horizontal:absolute;mso-position-horizontal-relative:text;mso-position-vertical:absolute;mso-position-vertical-relative:text;mso-width-percent:0;mso-height-percent:0;mso-width-relative:margin;mso-height-relative:margin;v-text-anchor:middle" coordsize="455295,542925" o:spt="100" o:gfxdata="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" adj="-11796480,,5400" path="m,393406r266712,l266712,162905r-39064,l341471,,455295,162905r-39064,l416231,542925,,542925,,393406xe" fillcolor="#c0cce1" strokecolor="white [3201]" strokeweight="2pt">
                 <v:stroke startarrowwidth="narrow" startarrowlength="short" endarrowwidth="narrow" endarrowlength="short" joinstyle="round"/>
                 <v:formulas/>
                 <v:path arrowok="t" o:connecttype="custom" o:connectlocs="0,393406;266712,393406;266712,162905;227648,162905;341471,0;455295,162905;416231,162905;416231,542925;0,542925;0,393406" o:connectangles="0,0,0,0,0,0,0,0,0,0" textboxrect="0,0,455295,542925"/>
@@ -3173,7 +3269,104 @@
         </mc:AlternateContent>
       </w:r>
     </w:p>
-    <w:p/>
+    <w:p>
+      <w:r>
+        <w:rPr>
+          <w:noProof/>
+          <w:lang w:val="en-CA"/>
+        </w:rPr>
+        <mc:AlternateContent>
+          <mc:Choice Requires="wps">
+            <w:drawing>
+              <wp:anchor distT="0" distB="0" distL="114300" distR="114300" simplePos="0" relativeHeight="251657728" behindDoc="0" locked="0" layoutInCell="1" allowOverlap="1" wp14:anchorId="0881B65D" wp14:editId="102D0E77">
+                <wp:simplePos x="0" y="0"/>
+                <wp:positionH relativeFrom="column">
+                  <wp:posOffset>2964570</wp:posOffset>
+                </wp:positionH>
+                <wp:positionV relativeFrom="paragraph">
+                  <wp:posOffset>93003</wp:posOffset>
+                </wp:positionV>
+                <wp:extent cx="455295" cy="542925"/>
+                <wp:effectExtent l="13335" t="24765" r="15240" b="15240"/>
+                <wp:wrapNone/>
+                <wp:docPr id="1" name="Arrow: Bent-Up 1"/>
+                <wp:cNvGraphicFramePr/>
+                <a:graphic xmlns:a="http://schemas.openxmlformats.org/drawingml/2006/main">
+                  <a:graphicData uri="http://schemas.microsoft.com/office/word/2010/wordprocessingShape">
+                    <wps:wsp>
+                      <wps:cNvSpPr/>
+                      <wps:spPr>
+                        <a:xfrm rot="16200000">
+                          <a:off x="0" y="0"/>
+                          <a:ext cx="455295" cy="542925"/>
+                        </a:xfrm>
+                        <a:prstGeom prst="bentUpArrow">
+                          <a:avLst>
+                            <a:gd name="adj1" fmla="val 32840"/>
+                            <a:gd name="adj2" fmla="val 25000"/>
+                            <a:gd name="adj3" fmla="val 35780"/>
+                          </a:avLst>
+                        </a:prstGeom>
+                        <a:solidFill>
+                          <a:srgbClr val="C0CCE1"/>
+                        </a:solidFill>
+                        <a:ln w="25400" cap="flat" cmpd="sng">
+                          <a:solidFill>
+                            <a:schemeClr val="lt1"/>
+                          </a:solidFill>
+                          <a:prstDash val="solid"/>
+                          <a:round/>
+                          <a:headEnd type="none" w="sm" len="sm"/>
+                          <a:tailEnd type="none" w="sm" len="sm"/>
+                        </a:ln>
+                      </wps:spPr>
+                      <wps:txbx>
+                        <w:txbxContent>
+                          <w:p>
+                            <w:pPr>
+                              <w:spacing w:after="0" w:line="240" w:lineRule="auto"/>
+                              <w:textDirection w:val="btLr"/>
+                            </w:pPr>
+                          </w:p>
+                        </w:txbxContent>
+                      </wps:txbx>
+                      <wps:bodyPr spcFirstLastPara="1" wrap="square" lIns="91425" tIns="91425" rIns="91425" bIns="91425" anchor="ctr" anchorCtr="0">
+                        <a:noAutofit/>
+                      </wps:bodyPr>
+                    </wps:wsp>
+                  </a:graphicData>
+                </a:graphic>
+                <wp14:sizeRelH relativeFrom="margin">
+                  <wp14:pctWidth>0</wp14:pctWidth>
+                </wp14:sizeRelH>
+                <wp14:sizeRelV relativeFrom="margin">
+                  <wp14:pctHeight>0</wp14:pctHeight>
+                </wp14:sizeRelV>
+              </wp:anchor>
+            </w:drawing>
+          </mc:Choice>
+          <mc:Fallback>
+            <w:pict>
+              <v:shape w14:anchorId="0881B65D" id="Arrow: Bent-Up 1" o:spid="_x0000_s1032" style="position:absolute;margin-left:233.45pt;margin-top:7.3pt;width:35.85pt;height:42.75pt;rotation:-90;z-index:251657728;visibility:visible;mso-wrap-style:square;mso-width-percent:0;mso-height-percent:0;mso-wrap-distance-left:9pt;mso-wrap-distance-top:0;mso-wrap-distance-right:9pt;mso-wrap-distance-bottom:0;mso-position-horizontal:absolute;mso-position-horizontal-relative:text;mso-position-vertical:absolute;mso-position-vertical-relative:text;mso-width-percent:0;mso-height-percent:0;mso-width-relative:margin;mso-height-relative:margin;v-text-anchor:middle" coordsize="455295,542925" o:spt="100" o:gfxdata="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" adj="-11796480,,5400" path="m,393406r266712,l266712,162905r-39064,l341471,,455295,162905r-39064,l416231,542925,,542925,,393406xe" fillcolor="#c0cce1" strokecolor="white [3201]" strokeweight="2pt">
+                <v:stroke startarrowwidth="narrow" startarrowlength="short" endarrowwidth="narrow" endarrowlength="short" joinstyle="round"/>
+                <v:formulas/>
+                <v:path arrowok="t" o:connecttype="custom" o:connectlocs="0,393406;266712,393406;266712,162905;227648,162905;341471,0;455295,162905;416231,162905;416231,542925;0,542925;0,393406" o:connectangles="0,0,0,0,0,0,0,0,0,0" textboxrect="0,0,455295,542925"/>
+                <v:textbox inset="2.53958mm,2.53958mm,2.53958mm,2.53958mm">
+                  <w:txbxContent>
+                    <w:p>
+                      <w:pPr>
+                        <w:spacing w:after="0" w:line="240" w:lineRule="auto"/>
+                        <w:textDirection w:val="btLr"/>
+                      </w:pPr>
+                    </w:p>
+                  </w:txbxContent>
+                </v:textbox>
+              </v:shape>
+            </w:pict>
+          </mc:Fallback>
+        </mc:AlternateContent>
+      </w:r>
+    </w:p>
     <w:p/>
     <w:p>
       <w:r>
@@ -3288,7 +3481,7 @@
           </mc:Choice>
           <mc:Fallback>
             <w:pict>
-              <v:roundrect w14:anchorId="7DDE374F" id="Rectangle: Rounded Corners 21" o:spid="_x0000_s1031" style="position:absolute;margin-left:233pt;margin-top:.7pt;width:76.75pt;height:76.75pt;z-index:251692544;visibility:visible;mso-wrap-style:square;mso-width-percent:0;mso-height-percent:0;mso-wrap-distance-left:9pt;mso-wrap-distance-top:0;mso-wrap-distance-right:9pt;mso-wrap-distance-bottom:0;mso-position-horizontal:absolute;mso-position-horizontal-relative:text;mso-position-vertical:absolute;mso-position-vertical-relative:text;mso-width-percent:0;mso-height-percent:0;mso-width-relative:margin;mso-height-relative:margin;v-text-anchor:middle" arcsize="10926f" o:gfxdata="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" fillcolor="#4f81bd [3204]" strokecolor="white [3201]" strokeweight="2pt">
+              <v:roundrect w14:anchorId="7DDE374F" id="Rectangle: Rounded Corners 21" o:spid="_x0000_s1033" style="position:absolute;margin-left:233pt;margin-top:.7pt;width:76.75pt;height:76.75pt;z-index:251692544;visibility:visible;mso-wrap-style:square;mso-width-percent:0;mso-height-percent:0;mso-wrap-distance-left:9pt;mso-wrap-distance-top:0;mso-wrap-distance-right:9pt;mso-wrap-distance-bottom:0;mso-position-horizontal:absolute;mso-position-horizontal-relative:text;mso-position-vertical:absolute;mso-position-vertical-relative:text;mso-width-percent:0;mso-height-percent:0;mso-width-relative:margin;mso-height-relative:margin;v-text-anchor:middle" arcsize="10926f" o:gfxdata="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" fillcolor="#4f81bd [3204]" strokecolor="white [3201]" strokeweight="2pt">
                 <v:stroke startarrowwidth="narrow" startarrowlength="short" endarrowwidth="narrow" endarrowlength="short"/>
                 <v:textbox inset="2.53958mm,2.53958mm,2.53958mm,2.53958mm">
                   <w:txbxContent>
@@ -3419,7 +3612,7 @@
           </mc:Choice>
           <mc:Fallback>
             <w:pict>
-              <v:shape w14:anchorId="054046E8" id="Arrow: Bent-Up 20" o:spid="_x0000_s1032" style="position:absolute;margin-left:192.55pt;margin-top:8.85pt;width:35.85pt;height:42.75pt;rotation:90;z-index:251691520;visibility:visible;mso-wrap-style:square;mso-width-percent:0;mso-height-percent:0;mso-wrap-distance-left:9pt;mso-wrap-distance-top:0;mso-wrap-distance-right:9pt;mso-wrap-distance-bottom:0;mso-position-horizontal:absolute;mso-position-horizontal-relative:text;mso-position-vertical:absolute;mso-position-vertical-relative:text;mso-width-percent:0;mso-height-percent:0;mso-width-relative:margin;mso-height-relative:margin;v-text-anchor:middle" coordsize="455295,542925" o:spt="100" o:gfxdata="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" adj="-11796480,,5400" path="m,393406r266712,l266712,162905r-39064,l341471,,455295,162905r-39064,l416231,542925,,542925,,393406xe" fillcolor="#c0cce1" strokecolor="white [3201]" strokeweight="2pt">
+              <v:shape w14:anchorId="054046E8" id="Arrow: Bent-Up 20" o:spid="_x0000_s1034" style="position:absolute;margin-left:192.55pt;margin-top:8.85pt;width:35.85pt;height:42.75pt;rotation:90;z-index:251691520;visibility:visible;mso-wrap-style:square;mso-width-percent:0;mso-height-percent:0;mso-wrap-distance-left:9pt;mso-wrap-distance-top:0;mso-wrap-distance-right:9pt;mso-wrap-distance-bottom:0;mso-position-horizontal:absolute;mso-position-horizontal-relative:text;mso-position-vertical:absolute;mso-position-vertical-relative:text;mso-width-percent:0;mso-height-percent:0;mso-width-relative:margin;mso-height-relative:margin;v-text-anchor:middle" coordsize="455295,542925" o:spt="100" o:gfxdata="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" adj="-11796480,,5400" path="m,393406r266712,l266712,162905r-39064,l341471,,455295,162905r-39064,l416231,542925,,542925,,393406xe" fillcolor="#c0cce1" strokecolor="white [3201]" strokeweight="2pt">
                 <v:stroke startarrowwidth="narrow" startarrowlength="short" endarrowwidth="narrow" endarrowlength="short" joinstyle="round"/>
                 <v:formulas/>
                 <v:path arrowok="t" o:connecttype="custom" o:connectlocs="0,393406;266712,393406;266712,162905;227648,162905;341471,0;455295,162905;416231,162905;416231,542925;0,542925;0,393406" o:connectangles="0,0,0,0,0,0,0,0,0,0" textboxrect="0,0,455295,542925"/>
@@ -3542,7 +3735,7 @@
           </mc:Choice>
           <mc:Fallback>
             <w:pict>
-              <v:roundrect w14:anchorId="4ECB1EE5" id="Rectangle: Rounded Corners 23" o:spid="_x0000_s1033" style="position:absolute;margin-left:311.75pt;margin-top:14.7pt;width:96.45pt;height:76.75pt;z-index:251699712;visibility:visible;mso-wrap-style:square;mso-width-percent:0;mso-height-percent:0;mso-wrap-distance-left:9pt;mso-wrap-distance-top:0;mso-wrap-distance-right:9pt;mso-wrap-distance-bottom:0;mso-position-horizontal:absolute;mso-position-horizontal-relative:text;mso-position-vertical:absolute;mso-position-vertical-relative:text;mso-width-percent:0;mso-height-percent:0;mso-width-relative:margin;mso-height-relative:margin;v-text-anchor:middle" arcsize="10926f" o:gfxdata="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" fillcolor="#4f81bd [3204]" strokecolor="white [3201]" strokeweight="2pt">
+              <v:roundrect w14:anchorId="4ECB1EE5" id="Rectangle: Rounded Corners 23" o:spid="_x0000_s1035" style="position:absolute;margin-left:311.75pt;margin-top:14.7pt;width:96.45pt;height:76.75pt;z-index:251699712;visibility:visible;mso-wrap-style:square;mso-width-percent:0;mso-height-percent:0;mso-wrap-distance-left:9pt;mso-wrap-distance-top:0;mso-wrap-distance-right:9pt;mso-wrap-distance-bottom:0;mso-position-horizontal:absolute;mso-position-horizontal-relative:text;mso-position-vertical:absolute;mso-position-vertical-relative:text;mso-width-percent:0;mso-height-percent:0;mso-width-relative:margin;mso-height-relative:margin;v-text-anchor:middle" arcsize="10926f" o:gfxdata="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" fillcolor="#4f81bd [3204]" strokecolor="white [3201]" strokeweight="2pt">
                 <v:stroke startarrowwidth="narrow" startarrowlength="short" endarrowwidth="narrow" endarrowlength="short"/>
                 <v:textbox inset="2.53958mm,2.53958mm,2.53958mm,2.53958mm">
                   <w:txbxContent>
@@ -3662,7 +3855,7 @@
           </mc:Choice>
           <mc:Fallback>
             <w:pict>
-              <v:shape w14:anchorId="3B90B5CB" id="Arrow: Bent-Up 22" o:spid="_x0000_s1034" style="position:absolute;margin-left:272.25pt;margin-top:23.3pt;width:35.85pt;height:42.75pt;rotation:90;z-index:251696640;visibility:visible;mso-wrap-style:square;mso-width-percent:0;mso-height-percent:0;mso-wrap-distance-left:9pt;mso-wrap-distance-top:0;mso-wrap-distance-right:9pt;mso-wrap-distance-bottom:0;mso-position-horizontal:absolute;mso-position-horizontal-relative:text;mso-position-vertical:absolute;mso-position-vertical-relative:text;mso-width-percent:0;mso-height-percent:0;mso-width-relative:margin;mso-height-relative:margin;v-text-anchor:middle" coordsize="455295,542925" o:spt="100" o:gfxdata="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" adj="-11796480,,5400" path="m,393406r266712,l266712,162905r-39064,l341471,,455295,162905r-39064,l416231,542925,,542925,,393406xe" fillcolor="#c0cce1" strokecolor="white [3201]" strokeweight="2pt">
+              <v:shape w14:anchorId="3B90B5CB" id="Arrow: Bent-Up 22" o:spid="_x0000_s1036" style="position:absolute;margin-left:272.25pt;margin-top:23.3pt;width:35.85pt;height:42.75pt;rotation:90;z-index:251696640;visibility:visible;mso-wrap-style:square;mso-width-percent:0;mso-height-percent:0;mso-wrap-distance-left:9pt;mso-wrap-distance-top:0;mso-wrap-distance-right:9pt;mso-wrap-distance-bottom:0;mso-position-horizontal:absolute;mso-position-horizontal-relative:text;mso-position-vertical:absolute;mso-position-vertical-relative:text;mso-width-percent:0;mso-height-percent:0;mso-width-relative:margin;mso-height-relative:margin;v-text-anchor:middle" coordsize="455295,542925" o:spt="100" o:gfxdata="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" adj="-11796480,,5400" path="m,393406r266712,l266712,162905r-39064,l341471,,455295,162905r-39064,l416231,542925,,542925,,393406xe" fillcolor="#c0cce1" strokecolor="white [3201]" strokeweight="2pt">
                 <v:stroke startarrowwidth="narrow" startarrowlength="short" endarrowwidth="narrow" endarrowlength="short" joinstyle="round"/>
                 <v:formulas/>
                 <v:path arrowok="t" o:connecttype="custom" o:connectlocs="0,393406;266712,393406;266712,162905;227648,162905;341471,0;455295,162905;416231,162905;416231,542925;0,542925;0,393406" o:connectangles="0,0,0,0,0,0,0,0,0,0" textboxrect="0,0,455295,542925"/>
@@ -3705,7 +3898,65 @@
     </w:p>
     <w:p>
       <w:r>
-        <w:t xml:space="preserve">In this step, I first subscribed to the Yelp challenge to get the permission to download the dataset. After downloaded the data set and stored in a file, I imported into RStudio. </w:t>
+        <w:t>In this step, I first subscribed to the Yelp challenge</w:t>
+      </w:r>
+      <w:r>
+        <w:t xml:space="preserve"> round 12</w:t>
+      </w:r>
+      <w:r>
+        <w:t xml:space="preserve"> </w:t>
+      </w:r>
+      <w:r>
+        <w:t>at</w:t>
+      </w:r>
+      <w:r>
+        <w:t xml:space="preserve"> </w:t>
+      </w:r>
+      <w:r>
+        <w:t>&lt;</w:t>
+      </w:r>
+      <w:hyperlink r:id="rId15" w:history="1">
+        <w:r>
+          <w:rPr>
+            <w:rStyle w:val="Hyperlink"/>
+          </w:rPr>
+          <w:t>https://www.yelp.com/</w:t>
+        </w:r>
+        <w:r>
+          <w:rPr>
+            <w:rStyle w:val="Hyperlink"/>
+          </w:rPr>
+          <w:t>d</w:t>
+        </w:r>
+        <w:r>
+          <w:rPr>
+            <w:rStyle w:val="Hyperlink"/>
+          </w:rPr>
+          <w:t>ataset/challenge</w:t>
+        </w:r>
+      </w:hyperlink>
+      <w:r>
+        <w:t xml:space="preserve">&gt; </w:t>
+      </w:r>
+      <w:r>
+        <w:t>to get the permission to download the dataset. After downloaded the data set</w:t>
+      </w:r>
+      <w:r>
+        <w:t>s</w:t>
+      </w:r>
+      <w:r>
+        <w:t xml:space="preserve"> and stored in a </w:t>
+      </w:r>
+      <w:r>
+        <w:t>directory</w:t>
+      </w:r>
+      <w:r>
+        <w:t>, I imported into RS</w:t>
+      </w:r>
+      <w:bookmarkStart w:id="2" w:name="_GoBack"/>
+      <w:bookmarkEnd w:id="2"/>
+      <w:r>
+        <w:t xml:space="preserve">tudio. </w:t>
       </w:r>
     </w:p>
     <w:p>
@@ -3734,7 +3985,7 @@
       <w:r>
         <w:t>&lt;</w:t>
       </w:r>
-      <w:hyperlink r:id="rId15" w:history="1">
+      <w:hyperlink r:id="rId16" w:history="1">
         <w:r>
           <w:rPr>
             <w:rStyle w:val="Hyperlink"/>
@@ -3758,7 +4009,7 @@
       <w:r>
         <w:t>&lt;</w:t>
       </w:r>
-      <w:hyperlink r:id="rId16" w:history="1">
+      <w:hyperlink r:id="rId17" w:history="1">
         <w:r>
           <w:rPr>
             <w:rStyle w:val="Hyperlink"/>
@@ -4040,8 +4291,6 @@
           <w:sz w:val="24"/>
         </w:rPr>
       </w:pPr>
-      <w:bookmarkStart w:id="2" w:name="_GoBack"/>
-      <w:bookmarkEnd w:id="2"/>
       <w:r>
         <w:rPr>
           <w:b/>
@@ -4092,7 +4341,7 @@
         </w:rPr>
         <w:t>Luca, Michael, Reviews, Reputation, and Revenue: The Case of Yelp.Com (March 15, 2016). Harvard Business School NOM Unit Working Paper No. 12-016. Available at SSRN: </w:t>
       </w:r>
-      <w:hyperlink r:id="rId17" w:tgtFrame="_blank" w:history="1">
+      <w:hyperlink r:id="rId18" w:tgtFrame="_blank" w:history="1">
         <w:r>
           <w:rPr>
             <w:rStyle w:val="Hyperlink"/>
@@ -4114,7 +4363,7 @@
         </w:rPr>
         <w:t> or </w:t>
       </w:r>
-      <w:hyperlink r:id="rId18" w:tgtFrame="_blank" w:history="1">
+      <w:hyperlink r:id="rId19" w:tgtFrame="_blank" w:history="1">
         <w:r>
           <w:rPr>
             <w:rStyle w:val="Hyperlink"/>
@@ -4152,7 +4401,7 @@
         </w:rPr>
         <w:t xml:space="preserve"> </w:t>
       </w:r>
-      <w:hyperlink r:id="rId19" w:history="1">
+      <w:hyperlink r:id="rId20" w:history="1">
         <w:r>
           <w:rPr>
             <w:rStyle w:val="Hyperlink"/>
@@ -4203,7 +4452,7 @@
         </w:rPr>
         <w:t xml:space="preserve"> and Luo, Lan, Can User Generated Content Predict Restaurant Survival: Deep Learning of Yelp Photos and Reviews (March 2018). Available at SSRN: </w:t>
       </w:r>
-      <w:hyperlink r:id="rId20" w:tgtFrame="_blank" w:history="1">
+      <w:hyperlink r:id="rId21" w:tgtFrame="_blank" w:history="1">
         <w:r>
           <w:rPr>
             <w:rFonts w:ascii="Times New Roman" w:hAnsi="Times New Roman" w:cs="Times New Roman"/>
@@ -4222,7 +4471,7 @@
         </w:rPr>
         <w:t> or </w:t>
       </w:r>
-      <w:hyperlink r:id="rId21" w:tgtFrame="_blank" w:history="1">
+      <w:hyperlink r:id="rId22" w:tgtFrame="_blank" w:history="1">
         <w:r>
           <w:rPr>
             <w:rFonts w:ascii="Times New Roman" w:hAnsi="Times New Roman" w:cs="Times New Roman"/>
@@ -4308,7 +4557,7 @@
         </w:rPr>
         <w:t xml:space="preserve"> You Make It: Reputation, Competition, and Yelp Review Fraud (May 1, 2015). Harvard Business School NOM Unit Working Paper No. 14-006. Available at SSRN: </w:t>
       </w:r>
-      <w:hyperlink r:id="rId22" w:tgtFrame="_blank" w:history="1">
+      <w:hyperlink r:id="rId23" w:tgtFrame="_blank" w:history="1">
         <w:r>
           <w:rPr>
             <w:rStyle w:val="Hyperlink"/>
@@ -4330,7 +4579,7 @@
         </w:rPr>
         <w:t> or </w:t>
       </w:r>
-      <w:hyperlink r:id="rId23" w:tgtFrame="_blank" w:history="1">
+      <w:hyperlink r:id="rId24" w:tgtFrame="_blank" w:history="1">
         <w:r>
           <w:rPr>
             <w:rStyle w:val="Hyperlink"/>
@@ -4479,7 +4728,7 @@
         </w:rPr>
         <w:t>, The Impact of User-Generated Content On Product Innovation (March 3, 2011). Available at SSRN: </w:t>
       </w:r>
-      <w:hyperlink r:id="rId24" w:tgtFrame="_blank" w:history="1">
+      <w:hyperlink r:id="rId25" w:tgtFrame="_blank" w:history="1">
         <w:r>
           <w:rPr>
             <w:rStyle w:val="Hyperlink"/>
@@ -4501,7 +4750,7 @@
         </w:rPr>
         <w:t> or </w:t>
       </w:r>
-      <w:hyperlink r:id="rId25" w:tgtFrame="_blank" w:history="1">
+      <w:hyperlink r:id="rId26" w:tgtFrame="_blank" w:history="1">
         <w:r>
           <w:rPr>
             <w:rStyle w:val="Hyperlink"/>
@@ -4550,7 +4799,7 @@
         </w:rPr>
         <w:t>] McQuarrie, Edward F. and McIntyre, Shelby H. and Shanmugam, Ravi, What Motivates Consumers to Produce Online Reviews? Solidarity, Status, and the Soapbox Effect (February 1, 2013). Available at SSRN: </w:t>
       </w:r>
-      <w:hyperlink r:id="rId26" w:tgtFrame="_blank" w:history="1">
+      <w:hyperlink r:id="rId27" w:tgtFrame="_blank" w:history="1">
         <w:r>
           <w:rPr>
             <w:rStyle w:val="Hyperlink"/>
@@ -4572,7 +4821,7 @@
         </w:rPr>
         <w:t> or </w:t>
       </w:r>
-      <w:hyperlink r:id="rId27" w:tgtFrame="_blank" w:history="1">
+      <w:hyperlink r:id="rId28" w:tgtFrame="_blank" w:history="1">
         <w:r>
           <w:rPr>
             <w:rStyle w:val="Hyperlink"/>
@@ -4618,7 +4867,7 @@
         </w:rPr>
         <w:t xml:space="preserve">] </w:t>
       </w:r>
-      <w:hyperlink r:id="rId28" w:history="1">
+      <w:hyperlink r:id="rId29" w:history="1">
         <w:r>
           <w:rPr>
             <w:rStyle w:val="Hyperlink"/>
@@ -4691,7 +4940,7 @@
           <w:szCs w:val="24"/>
         </w:rPr>
       </w:pPr>
-      <w:hyperlink r:id="rId29" w:history="1">
+      <w:hyperlink r:id="rId30" w:history="1">
         <w:r>
           <w:rPr>
             <w:rStyle w:val="Hyperlink"/>
@@ -5433,6 +5682,7 @@
     <w:lsdException w:name="HTML Sample" w:semiHidden="1" w:unhideWhenUsed="1"/>
     <w:lsdException w:name="HTML Typewriter" w:semiHidden="1" w:unhideWhenUsed="1"/>
     <w:lsdException w:name="HTML Variable" w:semiHidden="1" w:unhideWhenUsed="1"/>
+    <w:lsdException w:name="Normal Table" w:semiHidden="1" w:unhideWhenUsed="1"/>
     <w:lsdException w:name="annotation subject" w:semiHidden="1" w:unhideWhenUsed="1"/>
     <w:lsdException w:name="No List" w:semiHidden="1" w:unhideWhenUsed="1"/>
     <w:lsdException w:name="Outline List 1" w:semiHidden="1" w:unhideWhenUsed="1"/>
@@ -5476,8 +5726,10 @@
     <w:lsdException w:name="Table Elegant" w:semiHidden="1" w:unhideWhenUsed="1"/>
     <w:lsdException w:name="Table Professional" w:semiHidden="1" w:unhideWhenUsed="1"/>
     <w:lsdException w:name="Table Subtle 1" w:semiHidden="1" w:unhideWhenUsed="1"/>
+    <w:lsdException w:name="Table Subtle 2" w:semiHidden="1" w:unhideWhenUsed="1"/>
     <w:lsdException w:name="Table Web 1" w:semiHidden="1" w:unhideWhenUsed="1"/>
     <w:lsdException w:name="Table Web 2" w:semiHidden="1" w:unhideWhenUsed="1"/>
+    <w:lsdException w:name="Table Web 3" w:semiHidden="1" w:unhideWhenUsed="1"/>
     <w:lsdException w:name="Balloon Text" w:semiHidden="1" w:unhideWhenUsed="1"/>
     <w:lsdException w:name="Table Grid" w:uiPriority="39"/>
     <w:lsdException w:name="Table Theme" w:semiHidden="1" w:unhideWhenUsed="1"/>
@@ -6022,6 +6274,18 @@
     <w:uiPriority w:val="99"/>
     <w:rsid w:val="00CB4E95"/>
   </w:style>
+  <w:style w:type="character" w:styleId="UnresolvedMention">
+    <w:name w:val="Unresolved Mention"/>
+    <w:basedOn w:val="DefaultParagraphFont"/>
+    <w:uiPriority w:val="99"/>
+    <w:semiHidden/>
+    <w:unhideWhenUsed/>
+    <w:rsid w:val="005536F3"/>
+    <w:rPr>
+      <w:color w:val="605E5C"/>
+      <w:shd w:val="clear" w:color="auto" w:fill="E1DFDD"/>
+    </w:rPr>
+  </w:style>
 </w:styles>
 </file>
 
@@ -6350,7 +6614,7 @@
 </file>
 
 <file path=customXml/itemProps1.xml><?xml version="1.0" encoding="utf-8"?>
-<ds:datastoreItem xmlns:ds="http://schemas.openxmlformats.org/officeDocument/2006/customXml" ds:itemID="{F31BF064-1067-4A0E-BED9-F86743F320B6}">
+<ds:datastoreItem xmlns:ds="http://schemas.openxmlformats.org/officeDocument/2006/customXml" ds:itemID="{76A9DFD2-8486-4DCD-B6ED-6BAEFE437220}">
   <ds:schemaRefs>
     <ds:schemaRef ds:uri="http://schemas.openxmlformats.org/officeDocument/2006/bibliography"/>
   </ds:schemaRefs>

--- a/FinalProjectReport.docx
+++ b/FinalProjectReport.docx
@@ -500,7 +500,29 @@
           <w:szCs w:val="24"/>
           <w:shd w:val="clear" w:color="auto" w:fill="FFFFFF"/>
         </w:rPr>
-        <w:t>&gt;, I will tidy and transform it to get only the data concerning businesses, reviews and users from Toronto. Then, I will generate some visualizations to raise patterns, show findings, and build models to answer the above questions.</w:t>
+        <w:t>&gt;, I will tidy and transform it to get only the data concerning businesses</w:t>
+      </w:r>
+      <w:r>
+        <w:rPr>
+          <w:rFonts w:ascii="Times New Roman" w:eastAsia="Times New Roman" w:hAnsi="Times New Roman" w:cs="Times New Roman"/>
+          <w:bCs/>
+          <w:color w:val="222222"/>
+          <w:sz w:val="24"/>
+          <w:szCs w:val="24"/>
+          <w:shd w:val="clear" w:color="auto" w:fill="FFFFFF"/>
+        </w:rPr>
+        <w:t xml:space="preserve"> (restaurants and similar food businesses)</w:t>
+      </w:r>
+      <w:r>
+        <w:rPr>
+          <w:rFonts w:ascii="Times New Roman" w:eastAsia="Times New Roman" w:hAnsi="Times New Roman" w:cs="Times New Roman"/>
+          <w:bCs/>
+          <w:color w:val="222222"/>
+          <w:sz w:val="24"/>
+          <w:szCs w:val="24"/>
+          <w:shd w:val="clear" w:color="auto" w:fill="FFFFFF"/>
+        </w:rPr>
+        <w:t>, reviews and users from Toronto. Then, I will generate some visualizations to raise patterns, show findings, and build models to answer the above questions.</w:t>
       </w:r>
     </w:p>
     <w:p>
@@ -545,17 +567,6 @@
           <w:shd w:val="clear" w:color="auto" w:fill="FFFFFF"/>
         </w:rPr>
       </w:pPr>
-      <w:r>
-        <w:rPr>
-          <w:rFonts w:ascii="Times New Roman" w:eastAsia="Times New Roman" w:hAnsi="Times New Roman" w:cs="Times New Roman"/>
-          <w:bCs/>
-          <w:color w:val="222222"/>
-          <w:sz w:val="24"/>
-          <w:szCs w:val="24"/>
-          <w:shd w:val="clear" w:color="auto" w:fill="FFFFFF"/>
-        </w:rPr>
-        <w:t xml:space="preserve"> </w:t>
-      </w:r>
       <w:r>
         <w:rPr>
           <w:rFonts w:ascii="Times New Roman" w:eastAsia="Times New Roman" w:hAnsi="Times New Roman" w:cs="Times New Roman"/>
@@ -1282,7 +1293,29 @@
           <w:szCs w:val="24"/>
           <w:shd w:val="clear" w:color="auto" w:fill="FFFFFF"/>
         </w:rPr>
-        <w:t xml:space="preserve"> goal will be to predict whether a business is close or open from the attribute “</w:t>
+        <w:t xml:space="preserve"> goal will be to predict whether a business is close</w:t>
+      </w:r>
+      <w:r>
+        <w:rPr>
+          <w:rFonts w:ascii="Times New Roman" w:eastAsia="Times New Roman" w:hAnsi="Times New Roman" w:cs="Times New Roman"/>
+          <w:bCs/>
+          <w:color w:val="222222"/>
+          <w:sz w:val="24"/>
+          <w:szCs w:val="24"/>
+          <w:shd w:val="clear" w:color="auto" w:fill="FFFFFF"/>
+        </w:rPr>
+        <w:t>d</w:t>
+      </w:r>
+      <w:r>
+        <w:rPr>
+          <w:rFonts w:ascii="Times New Roman" w:eastAsia="Times New Roman" w:hAnsi="Times New Roman" w:cs="Times New Roman"/>
+          <w:bCs/>
+          <w:color w:val="222222"/>
+          <w:sz w:val="24"/>
+          <w:szCs w:val="24"/>
+          <w:shd w:val="clear" w:color="auto" w:fill="FFFFFF"/>
+        </w:rPr>
+        <w:t xml:space="preserve"> or open from the attribute “</w:t>
       </w:r>
       <w:proofErr w:type="spellStart"/>
       <w:r>
@@ -1340,18 +1373,84 @@
           <w:szCs w:val="24"/>
           <w:shd w:val="clear" w:color="auto" w:fill="FFFFFF"/>
         </w:rPr>
-        <w:t xml:space="preserve">The focus will be on the business data set which contains </w:t>
-      </w:r>
-      <w:r>
-        <w:rPr>
-          <w:rFonts w:ascii="Times New Roman" w:eastAsia="Times New Roman" w:hAnsi="Times New Roman" w:cs="Times New Roman"/>
-          <w:bCs/>
-          <w:color w:val="222222"/>
-          <w:sz w:val="24"/>
-          <w:szCs w:val="24"/>
-          <w:shd w:val="clear" w:color="auto" w:fill="FFFFFF"/>
-        </w:rPr>
-        <w:t>18,233 observations and 13 variables</w:t>
+        <w:t xml:space="preserve">The focus will be on </w:t>
+      </w:r>
+      <w:r>
+        <w:rPr>
+          <w:rFonts w:ascii="Times New Roman" w:eastAsia="Times New Roman" w:hAnsi="Times New Roman" w:cs="Times New Roman"/>
+          <w:bCs/>
+          <w:color w:val="222222"/>
+          <w:sz w:val="24"/>
+          <w:szCs w:val="24"/>
+          <w:shd w:val="clear" w:color="auto" w:fill="FFFFFF"/>
+        </w:rPr>
+        <w:t xml:space="preserve">restaurant and similar services. That led to a </w:t>
+      </w:r>
+      <w:r>
+        <w:rPr>
+          <w:rFonts w:ascii="Times New Roman" w:eastAsia="Times New Roman" w:hAnsi="Times New Roman" w:cs="Times New Roman"/>
+          <w:bCs/>
+          <w:color w:val="222222"/>
+          <w:sz w:val="24"/>
+          <w:szCs w:val="24"/>
+          <w:shd w:val="clear" w:color="auto" w:fill="FFFFFF"/>
+        </w:rPr>
+        <w:t>data set w</w:t>
+      </w:r>
+      <w:r>
+        <w:rPr>
+          <w:rFonts w:ascii="Times New Roman" w:eastAsia="Times New Roman" w:hAnsi="Times New Roman" w:cs="Times New Roman"/>
+          <w:bCs/>
+          <w:color w:val="222222"/>
+          <w:sz w:val="24"/>
+          <w:szCs w:val="24"/>
+          <w:shd w:val="clear" w:color="auto" w:fill="FFFFFF"/>
+        </w:rPr>
+        <w:t>ith</w:t>
+      </w:r>
+      <w:r>
+        <w:rPr>
+          <w:rFonts w:ascii="Times New Roman" w:eastAsia="Times New Roman" w:hAnsi="Times New Roman" w:cs="Times New Roman"/>
+          <w:bCs/>
+          <w:color w:val="222222"/>
+          <w:sz w:val="24"/>
+          <w:szCs w:val="24"/>
+          <w:shd w:val="clear" w:color="auto" w:fill="FFFFFF"/>
+        </w:rPr>
+        <w:t xml:space="preserve"> </w:t>
+      </w:r>
+      <w:r>
+        <w:rPr>
+          <w:rFonts w:ascii="Times New Roman" w:eastAsia="Times New Roman" w:hAnsi="Times New Roman" w:cs="Times New Roman"/>
+          <w:bCs/>
+          <w:color w:val="222222"/>
+          <w:sz w:val="24"/>
+          <w:szCs w:val="24"/>
+          <w:shd w:val="clear" w:color="auto" w:fill="FFFFFF"/>
+        </w:rPr>
+        <w:t>8,</w:t>
+      </w:r>
+      <w:r>
+        <w:rPr>
+          <w:rFonts w:ascii="Times New Roman" w:eastAsia="Times New Roman" w:hAnsi="Times New Roman" w:cs="Times New Roman"/>
+          <w:bCs/>
+          <w:color w:val="222222"/>
+          <w:sz w:val="24"/>
+          <w:szCs w:val="24"/>
+          <w:shd w:val="clear" w:color="auto" w:fill="FFFFFF"/>
+        </w:rPr>
+        <w:t>559</w:t>
+      </w:r>
+      <w:r>
+        <w:rPr>
+          <w:rFonts w:ascii="Times New Roman" w:eastAsia="Times New Roman" w:hAnsi="Times New Roman" w:cs="Times New Roman"/>
+          <w:bCs/>
+          <w:color w:val="222222"/>
+          <w:sz w:val="24"/>
+          <w:szCs w:val="24"/>
+          <w:shd w:val="clear" w:color="auto" w:fill="FFFFFF"/>
+        </w:rPr>
+        <w:t xml:space="preserve"> observations and 13 variables</w:t>
       </w:r>
       <w:r>
         <w:rPr>
@@ -1435,7 +1534,51 @@
           <w:szCs w:val="24"/>
           <w:shd w:val="clear" w:color="auto" w:fill="FFFFFF"/>
         </w:rPr>
-        <w:t xml:space="preserve"> character class with 14422 unique values and 283 missing values</w:t>
+        <w:t xml:space="preserve"> character class</w:t>
+      </w:r>
+      <w:r>
+        <w:rPr>
+          <w:rFonts w:ascii="Times New Roman" w:eastAsia="Times New Roman" w:hAnsi="Times New Roman" w:cs="Times New Roman"/>
+          <w:bCs/>
+          <w:color w:val="222222"/>
+          <w:sz w:val="24"/>
+          <w:szCs w:val="24"/>
+          <w:shd w:val="clear" w:color="auto" w:fill="FFFFFF"/>
+        </w:rPr>
+        <w:t xml:space="preserve"> representing </w:t>
+      </w:r>
+      <w:r>
+        <w:rPr>
+          <w:rFonts w:ascii="Times New Roman" w:eastAsia="Times New Roman" w:hAnsi="Times New Roman" w:cs="Times New Roman"/>
+          <w:bCs/>
+          <w:color w:val="222222"/>
+          <w:sz w:val="24"/>
+          <w:szCs w:val="24"/>
+          <w:shd w:val="clear" w:color="auto" w:fill="FFFFFF"/>
+        </w:rPr>
+        <w:t xml:space="preserve">the full </w:t>
+      </w:r>
+      <w:r>
+        <w:rPr>
+          <w:rFonts w:ascii="Times New Roman" w:eastAsia="Times New Roman" w:hAnsi="Times New Roman" w:cs="Times New Roman"/>
+          <w:bCs/>
+          <w:color w:val="222222"/>
+          <w:sz w:val="24"/>
+          <w:szCs w:val="24"/>
+          <w:shd w:val="clear" w:color="auto" w:fill="FFFFFF"/>
+        </w:rPr>
+        <w:t>address</w:t>
+      </w:r>
+      <w:r>
+        <w:rPr>
+          <w:rFonts w:ascii="Times New Roman" w:eastAsia="Times New Roman" w:hAnsi="Times New Roman" w:cs="Times New Roman"/>
+          <w:bCs/>
+          <w:color w:val="222222"/>
+          <w:sz w:val="24"/>
+          <w:szCs w:val="24"/>
+          <w:shd w:val="clear" w:color="auto" w:fill="FFFFFF"/>
+        </w:rPr>
+        <w:t xml:space="preserve"> of the business</w:t>
       </w:r>
     </w:p>
     <w:p>
@@ -1488,7 +1631,18 @@
           <w:szCs w:val="24"/>
           <w:shd w:val="clear" w:color="auto" w:fill="FFFFFF"/>
         </w:rPr>
-        <w:t>character class with 18233 unique values and 0 missing values</w:t>
+        <w:t xml:space="preserve">character class </w:t>
+      </w:r>
+      <w:r>
+        <w:rPr>
+          <w:rFonts w:ascii="Times New Roman" w:eastAsia="Times New Roman" w:hAnsi="Times New Roman" w:cs="Times New Roman"/>
+          <w:bCs/>
+          <w:color w:val="222222"/>
+          <w:sz w:val="24"/>
+          <w:szCs w:val="24"/>
+          <w:shd w:val="clear" w:color="auto" w:fill="FFFFFF"/>
+        </w:rPr>
+        <w:t>representing an identification for each business</w:t>
       </w:r>
     </w:p>
     <w:p>
@@ -1539,7 +1693,18 @@
           <w:szCs w:val="24"/>
           <w:shd w:val="clear" w:color="auto" w:fill="FFFFFF"/>
         </w:rPr>
-        <w:t>character class with 10028 unique values and 33 missing values</w:t>
+        <w:t xml:space="preserve">character class </w:t>
+      </w:r>
+      <w:r>
+        <w:rPr>
+          <w:rFonts w:ascii="Times New Roman" w:eastAsia="Times New Roman" w:hAnsi="Times New Roman" w:cs="Times New Roman"/>
+          <w:bCs/>
+          <w:color w:val="222222"/>
+          <w:sz w:val="24"/>
+          <w:szCs w:val="24"/>
+          <w:shd w:val="clear" w:color="auto" w:fill="FFFFFF"/>
+        </w:rPr>
+        <w:t xml:space="preserve">containing a set of categories a business belongs to </w:t>
       </w:r>
     </w:p>
     <w:p>
@@ -1590,7 +1755,18 @@
           <w:szCs w:val="24"/>
           <w:shd w:val="clear" w:color="auto" w:fill="FFFFFF"/>
         </w:rPr>
-        <w:t>character class with 1 unique values and 0 missing values</w:t>
+        <w:t>character class</w:t>
+      </w:r>
+      <w:r>
+        <w:rPr>
+          <w:rFonts w:ascii="Times New Roman" w:eastAsia="Times New Roman" w:hAnsi="Times New Roman" w:cs="Times New Roman"/>
+          <w:bCs/>
+          <w:color w:val="222222"/>
+          <w:sz w:val="24"/>
+          <w:szCs w:val="24"/>
+          <w:shd w:val="clear" w:color="auto" w:fill="FFFFFF"/>
+        </w:rPr>
+        <w:t xml:space="preserve"> representing the city where a business is located</w:t>
       </w:r>
     </w:p>
     <w:p>
@@ -1709,7 +1885,7 @@
           <w:szCs w:val="24"/>
           <w:shd w:val="clear" w:color="auto" w:fill="FFFFFF"/>
         </w:rPr>
-        <w:t>and 0 missing values</w:t>
+        <w:t>indicating if a business is closed or not</w:t>
       </w:r>
     </w:p>
     <w:p>
@@ -1760,7 +1936,29 @@
           <w:szCs w:val="24"/>
           <w:shd w:val="clear" w:color="auto" w:fill="FFFFFF"/>
         </w:rPr>
-        <w:t>numeric class with 15366 unique values and 1 missing values</w:t>
+        <w:t>numeric class</w:t>
+      </w:r>
+      <w:r>
+        <w:rPr>
+          <w:rFonts w:ascii="Times New Roman" w:eastAsia="Times New Roman" w:hAnsi="Times New Roman" w:cs="Times New Roman"/>
+          <w:bCs/>
+          <w:color w:val="222222"/>
+          <w:sz w:val="24"/>
+          <w:szCs w:val="24"/>
+          <w:shd w:val="clear" w:color="auto" w:fill="FFFFFF"/>
+        </w:rPr>
+        <w:t xml:space="preserve">, geographic </w:t>
+      </w:r>
+      <w:r>
+        <w:rPr>
+          <w:rFonts w:ascii="Times New Roman" w:eastAsia="Times New Roman" w:hAnsi="Times New Roman" w:cs="Times New Roman"/>
+          <w:bCs/>
+          <w:color w:val="222222"/>
+          <w:sz w:val="24"/>
+          <w:szCs w:val="24"/>
+          <w:shd w:val="clear" w:color="auto" w:fill="FFFFFF"/>
+        </w:rPr>
+        <w:t>coordinate</w:t>
       </w:r>
     </w:p>
     <w:p>
@@ -1811,7 +2009,29 @@
           <w:szCs w:val="24"/>
           <w:shd w:val="clear" w:color="auto" w:fill="FFFFFF"/>
         </w:rPr>
-        <w:t>numeric class with 15315 unique values and 1 missing values</w:t>
+        <w:t>numeric class</w:t>
+      </w:r>
+      <w:r>
+        <w:rPr>
+          <w:rFonts w:ascii="Times New Roman" w:eastAsia="Times New Roman" w:hAnsi="Times New Roman" w:cs="Times New Roman"/>
+          <w:bCs/>
+          <w:color w:val="222222"/>
+          <w:sz w:val="24"/>
+          <w:szCs w:val="24"/>
+          <w:shd w:val="clear" w:color="auto" w:fill="FFFFFF"/>
+        </w:rPr>
+        <w:t xml:space="preserve">, </w:t>
+      </w:r>
+      <w:r>
+        <w:rPr>
+          <w:rFonts w:ascii="Times New Roman" w:eastAsia="Times New Roman" w:hAnsi="Times New Roman" w:cs="Times New Roman"/>
+          <w:bCs/>
+          <w:color w:val="222222"/>
+          <w:sz w:val="24"/>
+          <w:szCs w:val="24"/>
+          <w:shd w:val="clear" w:color="auto" w:fill="FFFFFF"/>
+        </w:rPr>
+        <w:t>geographic coordinate</w:t>
       </w:r>
     </w:p>
     <w:p>
@@ -1862,7 +2082,18 @@
           <w:szCs w:val="24"/>
           <w:shd w:val="clear" w:color="auto" w:fill="FFFFFF"/>
         </w:rPr>
-        <w:t>character class with 15292 unique values and 0 missing values</w:t>
+        <w:t>character class</w:t>
+      </w:r>
+      <w:r>
+        <w:rPr>
+          <w:rFonts w:ascii="Times New Roman" w:eastAsia="Times New Roman" w:hAnsi="Times New Roman" w:cs="Times New Roman"/>
+          <w:bCs/>
+          <w:color w:val="222222"/>
+          <w:sz w:val="24"/>
+          <w:szCs w:val="24"/>
+          <w:shd w:val="clear" w:color="auto" w:fill="FFFFFF"/>
+        </w:rPr>
+        <w:t>, the business’s name</w:t>
       </w:r>
     </w:p>
     <w:p>
@@ -1913,7 +2144,18 @@
           <w:szCs w:val="24"/>
           <w:shd w:val="clear" w:color="auto" w:fill="FFFFFF"/>
         </w:rPr>
-        <w:t>character class with 80 unique values and 3435 missing values</w:t>
+        <w:t>character class</w:t>
+      </w:r>
+      <w:r>
+        <w:rPr>
+          <w:rFonts w:ascii="Times New Roman" w:eastAsia="Times New Roman" w:hAnsi="Times New Roman" w:cs="Times New Roman"/>
+          <w:bCs/>
+          <w:color w:val="222222"/>
+          <w:sz w:val="24"/>
+          <w:szCs w:val="24"/>
+          <w:shd w:val="clear" w:color="auto" w:fill="FFFFFF"/>
+        </w:rPr>
+        <w:t>, the neighborhood where the business is located</w:t>
       </w:r>
     </w:p>
     <w:p>
@@ -1966,7 +2208,29 @@
           <w:szCs w:val="24"/>
           <w:shd w:val="clear" w:color="auto" w:fill="FFFFFF"/>
         </w:rPr>
-        <w:t>character class with 5261 unique values and 117 missing values</w:t>
+        <w:t>character class</w:t>
+      </w:r>
+      <w:r>
+        <w:rPr>
+          <w:rFonts w:ascii="Times New Roman" w:eastAsia="Times New Roman" w:hAnsi="Times New Roman" w:cs="Times New Roman"/>
+          <w:bCs/>
+          <w:color w:val="222222"/>
+          <w:sz w:val="24"/>
+          <w:szCs w:val="24"/>
+          <w:shd w:val="clear" w:color="auto" w:fill="FFFFFF"/>
+        </w:rPr>
+        <w:t>, the bus</w:t>
+      </w:r>
+      <w:r>
+        <w:rPr>
+          <w:rFonts w:ascii="Times New Roman" w:eastAsia="Times New Roman" w:hAnsi="Times New Roman" w:cs="Times New Roman"/>
+          <w:bCs/>
+          <w:color w:val="222222"/>
+          <w:sz w:val="24"/>
+          <w:szCs w:val="24"/>
+          <w:shd w:val="clear" w:color="auto" w:fill="FFFFFF"/>
+        </w:rPr>
+        <w:t>iness’s postal code</w:t>
       </w:r>
     </w:p>
     <w:p>
@@ -2019,7 +2283,40 @@
           <w:szCs w:val="24"/>
           <w:shd w:val="clear" w:color="auto" w:fill="FFFFFF"/>
         </w:rPr>
-        <w:t xml:space="preserve"> integer class with 380 unique values and 0 missing values</w:t>
+        <w:t xml:space="preserve"> integer class</w:t>
+      </w:r>
+      <w:r>
+        <w:rPr>
+          <w:rFonts w:ascii="Times New Roman" w:eastAsia="Times New Roman" w:hAnsi="Times New Roman" w:cs="Times New Roman"/>
+          <w:bCs/>
+          <w:color w:val="222222"/>
+          <w:sz w:val="24"/>
+          <w:szCs w:val="24"/>
+          <w:shd w:val="clear" w:color="auto" w:fill="FFFFFF"/>
+        </w:rPr>
+        <w:t xml:space="preserve"> representing the </w:t>
+      </w:r>
+      <w:r>
+        <w:rPr>
+          <w:rFonts w:ascii="Times New Roman" w:eastAsia="Times New Roman" w:hAnsi="Times New Roman" w:cs="Times New Roman"/>
+          <w:bCs/>
+          <w:color w:val="222222"/>
+          <w:sz w:val="24"/>
+          <w:szCs w:val="24"/>
+          <w:shd w:val="clear" w:color="auto" w:fill="FFFFFF"/>
+        </w:rPr>
+        <w:t>number of</w:t>
+      </w:r>
+      <w:r>
+        <w:rPr>
+          <w:rFonts w:ascii="Times New Roman" w:eastAsia="Times New Roman" w:hAnsi="Times New Roman" w:cs="Times New Roman"/>
+          <w:bCs/>
+          <w:color w:val="222222"/>
+          <w:sz w:val="24"/>
+          <w:szCs w:val="24"/>
+          <w:shd w:val="clear" w:color="auto" w:fill="FFFFFF"/>
+        </w:rPr>
+        <w:t xml:space="preserve"> reviews received by a business</w:t>
       </w:r>
     </w:p>
     <w:p>
@@ -2070,7 +2367,18 @@
           <w:szCs w:val="24"/>
           <w:shd w:val="clear" w:color="auto" w:fill="FFFFFF"/>
         </w:rPr>
-        <w:t>numeric class with 9 unique values and 0 missing values</w:t>
+        <w:t>numeric class</w:t>
+      </w:r>
+      <w:r>
+        <w:rPr>
+          <w:rFonts w:ascii="Times New Roman" w:eastAsia="Times New Roman" w:hAnsi="Times New Roman" w:cs="Times New Roman"/>
+          <w:bCs/>
+          <w:color w:val="222222"/>
+          <w:sz w:val="24"/>
+          <w:szCs w:val="24"/>
+          <w:shd w:val="clear" w:color="auto" w:fill="FFFFFF"/>
+        </w:rPr>
+        <w:t xml:space="preserve">, the business’s star rating </w:t>
       </w:r>
     </w:p>
     <w:p>
@@ -2110,18 +2418,74 @@
           <w:szCs w:val="24"/>
           <w:shd w:val="clear" w:color="auto" w:fill="FFFFFF"/>
         </w:rPr>
-        <w:t>: character class with 1</w:t>
-      </w:r>
-      <w:r>
-        <w:rPr>
-          <w:rFonts w:ascii="Times New Roman" w:eastAsia="Times New Roman" w:hAnsi="Times New Roman" w:cs="Times New Roman"/>
-          <w:bCs/>
-          <w:color w:val="222222"/>
-          <w:sz w:val="24"/>
-          <w:szCs w:val="24"/>
-          <w:shd w:val="clear" w:color="auto" w:fill="FFFFFF"/>
-        </w:rPr>
-        <w:t xml:space="preserve"> unique values and 0 missing values</w:t>
+        <w:t>: character class</w:t>
+      </w:r>
+      <w:r>
+        <w:rPr>
+          <w:rFonts w:ascii="Times New Roman" w:eastAsia="Times New Roman" w:hAnsi="Times New Roman" w:cs="Times New Roman"/>
+          <w:bCs/>
+          <w:color w:val="222222"/>
+          <w:sz w:val="24"/>
+          <w:szCs w:val="24"/>
+          <w:shd w:val="clear" w:color="auto" w:fill="FFFFFF"/>
+        </w:rPr>
+        <w:t xml:space="preserve"> representing the state code</w:t>
+      </w:r>
+    </w:p>
+    <w:p>
+      <w:pPr>
+        <w:rPr>
+          <w:lang w:val="en-CA"/>
+        </w:rPr>
+      </w:pPr>
+    </w:p>
+    <w:p>
+      <w:pPr>
+        <w:rPr>
+          <w:b/>
+          <w:lang w:val="en-CA"/>
+        </w:rPr>
+      </w:pPr>
+    </w:p>
+    <w:p>
+      <w:pPr>
+        <w:rPr>
+          <w:b/>
+          <w:lang w:val="en-CA"/>
+        </w:rPr>
+      </w:pPr>
+    </w:p>
+    <w:p>
+      <w:pPr>
+        <w:rPr>
+          <w:b/>
+          <w:lang w:val="en-CA"/>
+        </w:rPr>
+      </w:pPr>
+    </w:p>
+    <w:p>
+      <w:pPr>
+        <w:rPr>
+          <w:b/>
+          <w:lang w:val="en-CA"/>
+        </w:rPr>
+      </w:pPr>
+    </w:p>
+    <w:p>
+      <w:pPr>
+        <w:jc w:val="center"/>
+        <w:rPr>
+          <w:b/>
+          <w:lang w:val="en-CA"/>
+        </w:rPr>
+      </w:pPr>
+      <w:r>
+        <w:rPr>
+          <w:b/>
+          <w:lang w:val="en-CA"/>
+        </w:rPr>
+        <w:lastRenderedPageBreak/>
+        <w:t>Initial Analysis Plotting</w:t>
       </w:r>
     </w:p>
     <w:p>
@@ -2142,12 +2506,27 @@
           <w:noProof/>
           <w:lang w:val="en-CA"/>
         </w:rPr>
-        <w:lastRenderedPageBreak/>
         <w:drawing>
-          <wp:inline distT="0" distB="0" distL="0" distR="0" wp14:anchorId="4EDBA795" wp14:editId="5BB8DB37">
-            <wp:extent cx="4770509" cy="3054350"/>
-            <wp:effectExtent l="0" t="0" r="0" b="0"/>
-            <wp:docPr id="3" name="Picture 3"/>
+          <wp:anchor distT="0" distB="0" distL="114300" distR="114300" simplePos="0" relativeHeight="251653120" behindDoc="0" locked="0" layoutInCell="1" allowOverlap="1" wp14:anchorId="712E33CE" wp14:editId="06EC77EE">
+            <wp:simplePos x="0" y="0"/>
+            <wp:positionH relativeFrom="column">
+              <wp:posOffset>177800</wp:posOffset>
+            </wp:positionH>
+            <wp:positionV relativeFrom="paragraph">
+              <wp:posOffset>3810</wp:posOffset>
+            </wp:positionV>
+            <wp:extent cx="2505710" cy="2505710"/>
+            <wp:effectExtent l="0" t="0" r="8890" b="8890"/>
+            <wp:wrapThrough wrapText="bothSides">
+              <wp:wrapPolygon edited="0">
+                <wp:start x="0" y="0"/>
+                <wp:lineTo x="0" y="21512"/>
+                <wp:lineTo x="21512" y="21512"/>
+                <wp:lineTo x="21512" y="0"/>
+                <wp:lineTo x="0" y="0"/>
+              </wp:wrapPolygon>
+            </wp:wrapThrough>
+            <wp:docPr id="9" name="Picture 9"/>
             <wp:cNvGraphicFramePr>
               <a:graphicFrameLocks xmlns:a="http://schemas.openxmlformats.org/drawingml/2006/main" noChangeAspect="1"/>
             </wp:cNvGraphicFramePr>
@@ -2155,7 +2534,7 @@
               <a:graphicData uri="http://schemas.openxmlformats.org/drawingml/2006/picture">
                 <pic:pic xmlns:pic="http://schemas.openxmlformats.org/drawingml/2006/picture">
                   <pic:nvPicPr>
-                    <pic:cNvPr id="3" name="TEST.png"/>
+                    <pic:cNvPr id="9" name="Missing_data.png"/>
                     <pic:cNvPicPr/>
                   </pic:nvPicPr>
                   <pic:blipFill>
@@ -2173,84 +2552,7 @@
                   <pic:spPr>
                     <a:xfrm>
                       <a:off x="0" y="0"/>
-                      <a:ext cx="4818136" cy="3084843"/>
-                    </a:xfrm>
-                    <a:prstGeom prst="rect">
-                      <a:avLst/>
-                    </a:prstGeom>
-                  </pic:spPr>
-                </pic:pic>
-              </a:graphicData>
-            </a:graphic>
-          </wp:inline>
-        </w:drawing>
-      </w:r>
-    </w:p>
-    <w:p>
-      <w:pPr>
-        <w:rPr>
-          <w:lang w:val="en-CA"/>
-        </w:rPr>
-      </w:pPr>
-    </w:p>
-    <w:p>
-      <w:pPr>
-        <w:rPr>
-          <w:lang w:val="en-CA"/>
-        </w:rPr>
-      </w:pPr>
-      <w:r>
-        <w:rPr>
-          <w:noProof/>
-          <w:lang w:val="en-CA"/>
-        </w:rPr>
-        <w:drawing>
-          <wp:anchor distT="0" distB="0" distL="114300" distR="114300" simplePos="0" relativeHeight="251658240" behindDoc="0" locked="0" layoutInCell="1" allowOverlap="1" wp14:anchorId="61CC0418" wp14:editId="6AC5FD1C">
-            <wp:simplePos x="0" y="0"/>
-            <wp:positionH relativeFrom="column">
-              <wp:posOffset>3162300</wp:posOffset>
-            </wp:positionH>
-            <wp:positionV relativeFrom="paragraph">
-              <wp:posOffset>45085</wp:posOffset>
-            </wp:positionV>
-            <wp:extent cx="2781300" cy="1898650"/>
-            <wp:effectExtent l="0" t="0" r="0" b="6350"/>
-            <wp:wrapThrough wrapText="bothSides">
-              <wp:wrapPolygon edited="0">
-                <wp:start x="0" y="0"/>
-                <wp:lineTo x="0" y="21456"/>
-                <wp:lineTo x="21452" y="21456"/>
-                <wp:lineTo x="21452" y="0"/>
-                <wp:lineTo x="0" y="0"/>
-              </wp:wrapPolygon>
-            </wp:wrapThrough>
-            <wp:docPr id="8" name="Picture 8"/>
-            <wp:cNvGraphicFramePr>
-              <a:graphicFrameLocks xmlns:a="http://schemas.openxmlformats.org/drawingml/2006/main" noChangeAspect="1"/>
-            </wp:cNvGraphicFramePr>
-            <a:graphic xmlns:a="http://schemas.openxmlformats.org/drawingml/2006/main">
-              <a:graphicData uri="http://schemas.openxmlformats.org/drawingml/2006/picture">
-                <pic:pic xmlns:pic="http://schemas.openxmlformats.org/drawingml/2006/picture">
-                  <pic:nvPicPr>
-                    <pic:cNvPr id="8" name="stars_dist2.png"/>
-                    <pic:cNvPicPr/>
-                  </pic:nvPicPr>
-                  <pic:blipFill>
-                    <a:blip r:embed="rId12" cstate="print">
-                      <a:extLst>
-                        <a:ext uri="{28A0092B-C50C-407E-A947-70E740481C1C}">
-                          <a14:useLocalDpi xmlns:a14="http://schemas.microsoft.com/office/drawing/2010/main" val="0"/>
-                        </a:ext>
-                      </a:extLst>
-                    </a:blip>
-                    <a:stretch>
-                      <a:fillRect/>
-                    </a:stretch>
-                  </pic:blipFill>
-                  <pic:spPr>
-                    <a:xfrm>
-                      <a:off x="0" y="0"/>
-                      <a:ext cx="2781300" cy="1898650"/>
+                      <a:ext cx="2505710" cy="2505710"/>
                     </a:xfrm>
                     <a:prstGeom prst="rect">
                       <a:avLst/>
@@ -2274,10 +2576,26 @@
           <w:lang w:val="en-CA"/>
         </w:rPr>
         <w:drawing>
-          <wp:inline distT="0" distB="0" distL="0" distR="0" wp14:anchorId="3777928D" wp14:editId="013E0045">
-            <wp:extent cx="2812712" cy="1835150"/>
-            <wp:effectExtent l="0" t="0" r="6985" b="0"/>
-            <wp:docPr id="4" name="Picture 4"/>
+          <wp:anchor distT="0" distB="0" distL="114300" distR="114300" simplePos="0" relativeHeight="251664384" behindDoc="0" locked="0" layoutInCell="1" allowOverlap="1" wp14:anchorId="6D880DB5" wp14:editId="1277C221">
+            <wp:simplePos x="0" y="0"/>
+            <wp:positionH relativeFrom="column">
+              <wp:posOffset>3208655</wp:posOffset>
+            </wp:positionH>
+            <wp:positionV relativeFrom="paragraph">
+              <wp:posOffset>37465</wp:posOffset>
+            </wp:positionV>
+            <wp:extent cx="2559685" cy="2559685"/>
+            <wp:effectExtent l="0" t="0" r="0" b="0"/>
+            <wp:wrapThrough wrapText="bothSides">
+              <wp:wrapPolygon edited="0">
+                <wp:start x="0" y="0"/>
+                <wp:lineTo x="0" y="21380"/>
+                <wp:lineTo x="21380" y="21380"/>
+                <wp:lineTo x="21380" y="0"/>
+                <wp:lineTo x="0" y="0"/>
+              </wp:wrapPolygon>
+            </wp:wrapThrough>
+            <wp:docPr id="10" name="Picture 10"/>
             <wp:cNvGraphicFramePr>
               <a:graphicFrameLocks xmlns:a="http://schemas.openxmlformats.org/drawingml/2006/main" noChangeAspect="1"/>
             </wp:cNvGraphicFramePr>
@@ -2285,11 +2603,11 @@
               <a:graphicData uri="http://schemas.openxmlformats.org/drawingml/2006/picture">
                 <pic:pic xmlns:pic="http://schemas.openxmlformats.org/drawingml/2006/picture">
                   <pic:nvPicPr>
-                    <pic:cNvPr id="4" name="stars_dist.png"/>
+                    <pic:cNvPr id="10" name="target_variable.png"/>
                     <pic:cNvPicPr/>
                   </pic:nvPicPr>
                   <pic:blipFill>
-                    <a:blip r:embed="rId13" cstate="print">
+                    <a:blip r:embed="rId12">
                       <a:extLst>
                         <a:ext uri="{28A0092B-C50C-407E-A947-70E740481C1C}">
                           <a14:useLocalDpi xmlns:a14="http://schemas.microsoft.com/office/drawing/2010/main" val="0"/>
@@ -2303,7 +2621,7 @@
                   <pic:spPr>
                     <a:xfrm>
                       <a:off x="0" y="0"/>
-                      <a:ext cx="2829925" cy="1846380"/>
+                      <a:ext cx="2559685" cy="2559685"/>
                     </a:xfrm>
                     <a:prstGeom prst="rect">
                       <a:avLst/>
@@ -2312,7 +2630,13 @@
                 </pic:pic>
               </a:graphicData>
             </a:graphic>
-          </wp:inline>
+            <wp14:sizeRelH relativeFrom="page">
+              <wp14:pctWidth>0</wp14:pctWidth>
+            </wp14:sizeRelH>
+            <wp14:sizeRelV relativeFrom="page">
+              <wp14:pctHeight>0</wp14:pctHeight>
+            </wp14:sizeRelV>
+          </wp:anchor>
         </w:drawing>
       </w:r>
     </w:p>
@@ -2322,16 +2646,62 @@
           <w:lang w:val="en-CA"/>
         </w:rPr>
       </w:pPr>
-      <w:r>
-        <w:rPr>
+    </w:p>
+    <w:p>
+      <w:pPr>
+        <w:rPr>
+          <w:lang w:val="en-CA"/>
+        </w:rPr>
+      </w:pPr>
+    </w:p>
+    <w:p>
+      <w:pPr>
+        <w:rPr>
+          <w:rFonts w:ascii="Times New Roman" w:hAnsi="Times New Roman" w:cs="Times New Roman"/>
+          <w:sz w:val="24"/>
+          <w:szCs w:val="24"/>
+          <w:lang w:val="en-CA"/>
+        </w:rPr>
+      </w:pPr>
+    </w:p>
+    <w:p>
+      <w:pPr>
+        <w:rPr>
+          <w:rFonts w:ascii="Times New Roman" w:hAnsi="Times New Roman" w:cs="Times New Roman"/>
+          <w:sz w:val="24"/>
+          <w:szCs w:val="24"/>
+          <w:lang w:val="en-CA"/>
+        </w:rPr>
+      </w:pPr>
+      <w:r>
+        <w:rPr>
+          <w:rFonts w:ascii="Times New Roman" w:hAnsi="Times New Roman" w:cs="Times New Roman"/>
           <w:noProof/>
+          <w:sz w:val="24"/>
+          <w:szCs w:val="24"/>
           <w:lang w:val="en-CA"/>
         </w:rPr>
         <w:drawing>
-          <wp:inline distT="0" distB="0" distL="0" distR="0" wp14:anchorId="429D10C3" wp14:editId="1E98DD70">
-            <wp:extent cx="4343400" cy="2171700"/>
-            <wp:effectExtent l="0" t="0" r="0" b="0"/>
-            <wp:docPr id="7" name="Picture 7"/>
+          <wp:anchor distT="0" distB="0" distL="114300" distR="114300" simplePos="0" relativeHeight="251696128" behindDoc="0" locked="0" layoutInCell="1" allowOverlap="1" wp14:anchorId="256B99FA" wp14:editId="7F7D166D">
+            <wp:simplePos x="0" y="0"/>
+            <wp:positionH relativeFrom="column">
+              <wp:posOffset>394970</wp:posOffset>
+            </wp:positionH>
+            <wp:positionV relativeFrom="paragraph">
+              <wp:posOffset>1774825</wp:posOffset>
+            </wp:positionV>
+            <wp:extent cx="2623185" cy="2623185"/>
+            <wp:effectExtent l="0" t="0" r="5715" b="5715"/>
+            <wp:wrapThrough wrapText="bothSides">
+              <wp:wrapPolygon edited="0">
+                <wp:start x="0" y="0"/>
+                <wp:lineTo x="0" y="21490"/>
+                <wp:lineTo x="21490" y="21490"/>
+                <wp:lineTo x="21490" y="0"/>
+                <wp:lineTo x="0" y="0"/>
+              </wp:wrapPolygon>
+            </wp:wrapThrough>
+            <wp:docPr id="12" name="Picture 12"/>
             <wp:cNvGraphicFramePr>
               <a:graphicFrameLocks xmlns:a="http://schemas.openxmlformats.org/drawingml/2006/main" noChangeAspect="1"/>
             </wp:cNvGraphicFramePr>
@@ -2339,11 +2709,11 @@
               <a:graphicData uri="http://schemas.openxmlformats.org/drawingml/2006/picture">
                 <pic:pic xmlns:pic="http://schemas.openxmlformats.org/drawingml/2006/picture">
                   <pic:nvPicPr>
-                    <pic:cNvPr id="7" name="reviews_dist.png"/>
+                    <pic:cNvPr id="12" name="reviews_by_rating.png"/>
                     <pic:cNvPicPr/>
                   </pic:nvPicPr>
                   <pic:blipFill>
-                    <a:blip r:embed="rId14" cstate="print">
+                    <a:blip r:embed="rId13">
                       <a:extLst>
                         <a:ext uri="{28A0092B-C50C-407E-A947-70E740481C1C}">
                           <a14:useLocalDpi xmlns:a14="http://schemas.microsoft.com/office/drawing/2010/main" val="0"/>
@@ -2357,7 +2727,7 @@
                   <pic:spPr>
                     <a:xfrm>
                       <a:off x="0" y="0"/>
-                      <a:ext cx="4343400" cy="2171700"/>
+                      <a:ext cx="2623185" cy="2623185"/>
                     </a:xfrm>
                     <a:prstGeom prst="rect">
                       <a:avLst/>
@@ -2366,9 +2736,84 @@
                 </pic:pic>
               </a:graphicData>
             </a:graphic>
-          </wp:inline>
+            <wp14:sizeRelH relativeFrom="margin">
+              <wp14:pctWidth>0</wp14:pctWidth>
+            </wp14:sizeRelH>
+            <wp14:sizeRelV relativeFrom="margin">
+              <wp14:pctHeight>0</wp14:pctHeight>
+            </wp14:sizeRelV>
+          </wp:anchor>
         </w:drawing>
       </w:r>
+      <w:r>
+        <w:rPr>
+          <w:noProof/>
+          <w:lang w:val="en-CA"/>
+        </w:rPr>
+        <w:drawing>
+          <wp:anchor distT="0" distB="0" distL="114300" distR="114300" simplePos="0" relativeHeight="251689984" behindDoc="0" locked="0" layoutInCell="1" allowOverlap="1" wp14:anchorId="485B6696" wp14:editId="1CB60FE8">
+            <wp:simplePos x="0" y="0"/>
+            <wp:positionH relativeFrom="column">
+              <wp:posOffset>-2592705</wp:posOffset>
+            </wp:positionH>
+            <wp:positionV relativeFrom="paragraph">
+              <wp:posOffset>1817370</wp:posOffset>
+            </wp:positionV>
+            <wp:extent cx="2639695" cy="2639695"/>
+            <wp:effectExtent l="0" t="0" r="8255" b="8255"/>
+            <wp:wrapThrough wrapText="bothSides">
+              <wp:wrapPolygon edited="0">
+                <wp:start x="0" y="0"/>
+                <wp:lineTo x="0" y="21512"/>
+                <wp:lineTo x="21512" y="21512"/>
+                <wp:lineTo x="21512" y="0"/>
+                <wp:lineTo x="0" y="0"/>
+              </wp:wrapPolygon>
+            </wp:wrapThrough>
+            <wp:docPr id="11" name="Picture 11"/>
+            <wp:cNvGraphicFramePr>
+              <a:graphicFrameLocks xmlns:a="http://schemas.openxmlformats.org/drawingml/2006/main" noChangeAspect="1"/>
+            </wp:cNvGraphicFramePr>
+            <a:graphic xmlns:a="http://schemas.openxmlformats.org/drawingml/2006/main">
+              <a:graphicData uri="http://schemas.openxmlformats.org/drawingml/2006/picture">
+                <pic:pic xmlns:pic="http://schemas.openxmlformats.org/drawingml/2006/picture">
+                  <pic:nvPicPr>
+                    <pic:cNvPr id="11" name="target_by_borough.png"/>
+                    <pic:cNvPicPr/>
+                  </pic:nvPicPr>
+                  <pic:blipFill>
+                    <a:blip r:embed="rId14">
+                      <a:extLst>
+                        <a:ext uri="{28A0092B-C50C-407E-A947-70E740481C1C}">
+                          <a14:useLocalDpi xmlns:a14="http://schemas.microsoft.com/office/drawing/2010/main" val="0"/>
+                        </a:ext>
+                      </a:extLst>
+                    </a:blip>
+                    <a:stretch>
+                      <a:fillRect/>
+                    </a:stretch>
+                  </pic:blipFill>
+                  <pic:spPr>
+                    <a:xfrm>
+                      <a:off x="0" y="0"/>
+                      <a:ext cx="2639695" cy="2639695"/>
+                    </a:xfrm>
+                    <a:prstGeom prst="rect">
+                      <a:avLst/>
+                    </a:prstGeom>
+                  </pic:spPr>
+                </pic:pic>
+              </a:graphicData>
+            </a:graphic>
+            <wp14:sizeRelH relativeFrom="page">
+              <wp14:pctWidth>0</wp14:pctWidth>
+            </wp14:sizeRelH>
+            <wp14:sizeRelV relativeFrom="page">
+              <wp14:pctHeight>0</wp14:pctHeight>
+            </wp14:sizeRelV>
+          </wp:anchor>
+        </w:drawing>
+      </w:r>
     </w:p>
     <w:p>
       <w:pPr>
@@ -2389,135 +2834,282 @@
           <w:lang w:val="en-CA"/>
         </w:rPr>
       </w:pPr>
-      <w:r>
+    </w:p>
+    <w:p>
+      <w:pPr>
         <w:rPr>
           <w:rFonts w:ascii="Times New Roman" w:hAnsi="Times New Roman" w:cs="Times New Roman"/>
           <w:sz w:val="24"/>
           <w:szCs w:val="24"/>
           <w:lang w:val="en-CA"/>
         </w:rPr>
+      </w:pPr>
+    </w:p>
+    <w:p>
+      <w:pPr>
+        <w:rPr>
+          <w:rFonts w:ascii="Times New Roman" w:hAnsi="Times New Roman" w:cs="Times New Roman"/>
+          <w:sz w:val="24"/>
+          <w:szCs w:val="24"/>
+          <w:lang w:val="en-CA"/>
+        </w:rPr>
+      </w:pPr>
+    </w:p>
+    <w:p>
+      <w:pPr>
+        <w:rPr>
+          <w:rFonts w:ascii="Times New Roman" w:hAnsi="Times New Roman" w:cs="Times New Roman"/>
+          <w:sz w:val="24"/>
+          <w:szCs w:val="24"/>
+          <w:lang w:val="en-CA"/>
+        </w:rPr>
+      </w:pPr>
+    </w:p>
+    <w:p>
+      <w:pPr>
+        <w:rPr>
+          <w:rFonts w:ascii="Times New Roman" w:hAnsi="Times New Roman" w:cs="Times New Roman"/>
+          <w:sz w:val="24"/>
+          <w:szCs w:val="24"/>
+          <w:lang w:val="en-CA"/>
+        </w:rPr>
+      </w:pPr>
+    </w:p>
+    <w:p>
+      <w:pPr>
+        <w:rPr>
+          <w:rFonts w:ascii="Times New Roman" w:hAnsi="Times New Roman" w:cs="Times New Roman"/>
+          <w:sz w:val="24"/>
+          <w:szCs w:val="24"/>
+          <w:lang w:val="en-CA"/>
+        </w:rPr>
+      </w:pPr>
+    </w:p>
+    <w:p>
+      <w:pPr>
+        <w:rPr>
+          <w:rFonts w:ascii="Times New Roman" w:hAnsi="Times New Roman" w:cs="Times New Roman"/>
+          <w:sz w:val="24"/>
+          <w:szCs w:val="24"/>
+          <w:lang w:val="en-CA"/>
+        </w:rPr>
+      </w:pPr>
+    </w:p>
+    <w:p>
+      <w:pPr>
+        <w:rPr>
+          <w:rFonts w:ascii="Times New Roman" w:hAnsi="Times New Roman" w:cs="Times New Roman"/>
+          <w:sz w:val="24"/>
+          <w:szCs w:val="24"/>
+          <w:lang w:val="en-CA"/>
+        </w:rPr>
+      </w:pPr>
+    </w:p>
+    <w:p>
+      <w:pPr>
+        <w:rPr>
+          <w:rFonts w:ascii="Times New Roman" w:hAnsi="Times New Roman" w:cs="Times New Roman"/>
+          <w:sz w:val="24"/>
+          <w:szCs w:val="24"/>
+          <w:lang w:val="en-CA"/>
+        </w:rPr>
+      </w:pPr>
+    </w:p>
+    <w:p>
+      <w:pPr>
+        <w:rPr>
+          <w:rFonts w:ascii="Times New Roman" w:hAnsi="Times New Roman" w:cs="Times New Roman"/>
+          <w:sz w:val="24"/>
+          <w:szCs w:val="24"/>
+          <w:lang w:val="en-CA"/>
+        </w:rPr>
+      </w:pPr>
+    </w:p>
+    <w:p>
+      <w:pPr>
+        <w:rPr>
+          <w:rFonts w:ascii="Times New Roman" w:hAnsi="Times New Roman" w:cs="Times New Roman"/>
+          <w:sz w:val="24"/>
+          <w:szCs w:val="24"/>
+          <w:lang w:val="en-CA"/>
+        </w:rPr>
+      </w:pPr>
+    </w:p>
+    <w:p>
+      <w:pPr>
+        <w:rPr>
+          <w:rFonts w:ascii="Times New Roman" w:hAnsi="Times New Roman" w:cs="Times New Roman"/>
+          <w:sz w:val="24"/>
+          <w:szCs w:val="24"/>
+          <w:lang w:val="en-CA"/>
+        </w:rPr>
+      </w:pPr>
+    </w:p>
+    <w:p>
+      <w:pPr>
+        <w:rPr>
+          <w:rFonts w:ascii="Times New Roman" w:hAnsi="Times New Roman" w:cs="Times New Roman"/>
+          <w:sz w:val="24"/>
+          <w:szCs w:val="24"/>
+          <w:lang w:val="en-CA"/>
+        </w:rPr>
+      </w:pPr>
+    </w:p>
+    <w:p>
+      <w:pPr>
+        <w:rPr>
+          <w:rFonts w:ascii="Times New Roman" w:hAnsi="Times New Roman" w:cs="Times New Roman"/>
+          <w:sz w:val="24"/>
+          <w:szCs w:val="24"/>
+          <w:lang w:val="en-CA"/>
+        </w:rPr>
+      </w:pPr>
+      <w:r>
+        <w:rPr>
+          <w:rFonts w:ascii="Times New Roman" w:hAnsi="Times New Roman" w:cs="Times New Roman"/>
+          <w:sz w:val="24"/>
+          <w:szCs w:val="24"/>
+          <w:lang w:val="en-CA"/>
+        </w:rPr>
+        <w:t xml:space="preserve">From the graph above, it could be gathered that </w:t>
+      </w:r>
+      <w:r>
+        <w:rPr>
+          <w:rFonts w:ascii="Times New Roman" w:hAnsi="Times New Roman" w:cs="Times New Roman"/>
+          <w:sz w:val="24"/>
+          <w:szCs w:val="24"/>
+          <w:lang w:val="en-CA"/>
+        </w:rPr>
+        <w:t xml:space="preserve">"closed" </w:t>
+      </w:r>
+      <w:r>
+        <w:rPr>
+          <w:rFonts w:ascii="Times New Roman" w:hAnsi="Times New Roman" w:cs="Times New Roman"/>
+          <w:sz w:val="24"/>
+          <w:szCs w:val="24"/>
+          <w:lang w:val="en-CA"/>
+        </w:rPr>
+        <w:t>b</w:t>
+      </w:r>
+      <w:r>
+        <w:rPr>
+          <w:rFonts w:ascii="Times New Roman" w:hAnsi="Times New Roman" w:cs="Times New Roman"/>
+          <w:sz w:val="24"/>
+          <w:szCs w:val="24"/>
+          <w:lang w:val="en-CA"/>
+        </w:rPr>
+        <w:t xml:space="preserve">usinesses received less reviews, and </w:t>
+      </w:r>
+      <w:r>
+        <w:rPr>
+          <w:rFonts w:ascii="Times New Roman" w:hAnsi="Times New Roman" w:cs="Times New Roman"/>
+          <w:sz w:val="24"/>
+          <w:szCs w:val="24"/>
+          <w:lang w:val="en-CA"/>
+        </w:rPr>
+        <w:t xml:space="preserve">that </w:t>
+      </w:r>
+      <w:r>
+        <w:rPr>
+          <w:rFonts w:ascii="Times New Roman" w:hAnsi="Times New Roman" w:cs="Times New Roman"/>
+          <w:sz w:val="24"/>
+          <w:szCs w:val="24"/>
+          <w:lang w:val="en-CA"/>
+        </w:rPr>
+        <w:t xml:space="preserve">does not </w:t>
+      </w:r>
+      <w:r>
+        <w:rPr>
+          <w:rFonts w:ascii="Times New Roman" w:hAnsi="Times New Roman" w:cs="Times New Roman"/>
+          <w:sz w:val="24"/>
+          <w:szCs w:val="24"/>
+          <w:lang w:val="en-CA"/>
+        </w:rPr>
+        <w:t>relate to</w:t>
+      </w:r>
+      <w:r>
+        <w:rPr>
+          <w:rFonts w:ascii="Times New Roman" w:hAnsi="Times New Roman" w:cs="Times New Roman"/>
+          <w:sz w:val="24"/>
+          <w:szCs w:val="24"/>
+          <w:lang w:val="en-CA"/>
+        </w:rPr>
+        <w:t xml:space="preserve"> rating. </w:t>
+      </w:r>
+      <w:r>
+        <w:rPr>
+          <w:rFonts w:ascii="Times New Roman" w:hAnsi="Times New Roman" w:cs="Times New Roman"/>
+          <w:sz w:val="24"/>
+          <w:szCs w:val="24"/>
+          <w:lang w:val="en-CA"/>
+        </w:rPr>
+        <w:t>“Closed” and “Open” businesses have the s</w:t>
+      </w:r>
+      <w:r>
+        <w:rPr>
+          <w:rFonts w:ascii="Times New Roman" w:hAnsi="Times New Roman" w:cs="Times New Roman"/>
+          <w:sz w:val="24"/>
+          <w:szCs w:val="24"/>
+          <w:lang w:val="en-CA"/>
+        </w:rPr>
+        <w:t>ame distribution of rating.</w:t>
+      </w:r>
+    </w:p>
+    <w:p>
+      <w:pPr>
+        <w:rPr>
+          <w:rFonts w:ascii="Times New Roman" w:hAnsi="Times New Roman" w:cs="Times New Roman"/>
+          <w:sz w:val="24"/>
+          <w:szCs w:val="24"/>
+          <w:lang w:val="en-CA"/>
+        </w:rPr>
+      </w:pPr>
+      <w:r>
+        <w:rPr>
+          <w:rFonts w:ascii="Times New Roman" w:hAnsi="Times New Roman" w:cs="Times New Roman"/>
+          <w:sz w:val="24"/>
+          <w:szCs w:val="24"/>
+          <w:lang w:val="en-CA"/>
+        </w:rPr>
+        <w:t xml:space="preserve">Some </w:t>
+      </w:r>
+      <w:r>
+        <w:rPr>
+          <w:rFonts w:ascii="Times New Roman" w:hAnsi="Times New Roman" w:cs="Times New Roman"/>
+          <w:sz w:val="24"/>
+          <w:szCs w:val="24"/>
+          <w:lang w:val="en-CA"/>
+        </w:rPr>
+        <w:t>additional information</w:t>
+      </w:r>
+      <w:r>
+        <w:rPr>
+          <w:rFonts w:ascii="Times New Roman" w:hAnsi="Times New Roman" w:cs="Times New Roman"/>
+          <w:sz w:val="24"/>
+          <w:szCs w:val="24"/>
+          <w:lang w:val="en-CA"/>
+        </w:rPr>
+        <w:t xml:space="preserve"> will be retrieve from the reviews data set to ge</w:t>
+      </w:r>
+      <w:r>
+        <w:rPr>
+          <w:rFonts w:ascii="Times New Roman" w:hAnsi="Times New Roman" w:cs="Times New Roman"/>
+          <w:sz w:val="24"/>
+          <w:szCs w:val="24"/>
+          <w:lang w:val="en-CA"/>
+        </w:rPr>
+        <w:t>t more insights about each business. For that purpose, feature engineering will be applied to specific attributes like date of a review, the stars obtained by review and its text content.</w:t>
+      </w:r>
+    </w:p>
+    <w:p>
+      <w:pPr>
+        <w:pStyle w:val="Heading1"/>
+      </w:pPr>
+      <w:r>
         <w:lastRenderedPageBreak/>
-        <w:t>From the graph above, it could be gathered that b</w:t>
-      </w:r>
-      <w:r>
-        <w:rPr>
-          <w:rFonts w:ascii="Times New Roman" w:hAnsi="Times New Roman" w:cs="Times New Roman"/>
-          <w:sz w:val="24"/>
-          <w:szCs w:val="24"/>
-          <w:lang w:val="en-CA"/>
-        </w:rPr>
-        <w:t xml:space="preserve">usinesses "closed" received less reviews, and </w:t>
-      </w:r>
-      <w:r>
-        <w:rPr>
-          <w:rFonts w:ascii="Times New Roman" w:hAnsi="Times New Roman" w:cs="Times New Roman"/>
-          <w:sz w:val="24"/>
-          <w:szCs w:val="24"/>
-          <w:lang w:val="en-CA"/>
-        </w:rPr>
-        <w:t xml:space="preserve">that </w:t>
-      </w:r>
-      <w:r>
-        <w:rPr>
-          <w:rFonts w:ascii="Times New Roman" w:hAnsi="Times New Roman" w:cs="Times New Roman"/>
-          <w:sz w:val="24"/>
-          <w:szCs w:val="24"/>
-          <w:lang w:val="en-CA"/>
-        </w:rPr>
-        <w:t xml:space="preserve">does not </w:t>
-      </w:r>
-      <w:r>
-        <w:rPr>
-          <w:rFonts w:ascii="Times New Roman" w:hAnsi="Times New Roman" w:cs="Times New Roman"/>
-          <w:sz w:val="24"/>
-          <w:szCs w:val="24"/>
-          <w:lang w:val="en-CA"/>
-        </w:rPr>
-        <w:t>relate to</w:t>
-      </w:r>
-      <w:r>
-        <w:rPr>
-          <w:rFonts w:ascii="Times New Roman" w:hAnsi="Times New Roman" w:cs="Times New Roman"/>
-          <w:sz w:val="24"/>
-          <w:szCs w:val="24"/>
-          <w:lang w:val="en-CA"/>
-        </w:rPr>
-        <w:t xml:space="preserve"> rating. </w:t>
-      </w:r>
-      <w:r>
-        <w:rPr>
-          <w:rFonts w:ascii="Times New Roman" w:hAnsi="Times New Roman" w:cs="Times New Roman"/>
-          <w:sz w:val="24"/>
-          <w:szCs w:val="24"/>
-          <w:lang w:val="en-CA"/>
-        </w:rPr>
-        <w:t>“Closed” and “Open” businesses have the s</w:t>
-      </w:r>
-      <w:r>
-        <w:rPr>
-          <w:rFonts w:ascii="Times New Roman" w:hAnsi="Times New Roman" w:cs="Times New Roman"/>
-          <w:sz w:val="24"/>
-          <w:szCs w:val="24"/>
-          <w:lang w:val="en-CA"/>
-        </w:rPr>
-        <w:t>ame distribution of rating.</w:t>
-      </w:r>
-    </w:p>
-    <w:p>
-      <w:pPr>
-        <w:rPr>
-          <w:rFonts w:ascii="Times New Roman" w:hAnsi="Times New Roman" w:cs="Times New Roman"/>
-          <w:sz w:val="24"/>
-          <w:szCs w:val="24"/>
-          <w:lang w:val="en-CA"/>
-        </w:rPr>
-      </w:pPr>
-      <w:r>
-        <w:rPr>
-          <w:rFonts w:ascii="Times New Roman" w:hAnsi="Times New Roman" w:cs="Times New Roman"/>
-          <w:sz w:val="24"/>
-          <w:szCs w:val="24"/>
-          <w:lang w:val="en-CA"/>
-        </w:rPr>
-        <w:t xml:space="preserve">Some </w:t>
-      </w:r>
-      <w:r>
-        <w:rPr>
-          <w:rFonts w:ascii="Times New Roman" w:hAnsi="Times New Roman" w:cs="Times New Roman"/>
-          <w:sz w:val="24"/>
-          <w:szCs w:val="24"/>
-          <w:lang w:val="en-CA"/>
-        </w:rPr>
-        <w:t>additional information</w:t>
-      </w:r>
-      <w:r>
-        <w:rPr>
-          <w:rFonts w:ascii="Times New Roman" w:hAnsi="Times New Roman" w:cs="Times New Roman"/>
-          <w:sz w:val="24"/>
-          <w:szCs w:val="24"/>
-          <w:lang w:val="en-CA"/>
-        </w:rPr>
-        <w:t xml:space="preserve"> will be retrieve from the reviews data set to ge</w:t>
-      </w:r>
-      <w:r>
-        <w:rPr>
-          <w:rFonts w:ascii="Times New Roman" w:hAnsi="Times New Roman" w:cs="Times New Roman"/>
-          <w:sz w:val="24"/>
-          <w:szCs w:val="24"/>
-          <w:lang w:val="en-CA"/>
-        </w:rPr>
-        <w:t>t more insights about each business. For that purpose, feature engineering will be applied to specific attributes like date of a review, the stars obtained by review and its text content.</w:t>
-      </w:r>
-    </w:p>
-    <w:p>
-      <w:pPr>
-        <w:pStyle w:val="Heading1"/>
-      </w:pPr>
-      <w:r>
         <w:t>Approach</w:t>
       </w:r>
     </w:p>
-    <w:p/>
     <w:p>
       <w:r>
         <w:rPr>
@@ -2527,7 +3119,7 @@
         <mc:AlternateContent>
           <mc:Choice Requires="wps">
             <w:drawing>
-              <wp:anchor distT="0" distB="0" distL="114300" distR="114300" simplePos="0" relativeHeight="251639296" behindDoc="0" locked="0" layoutInCell="1" allowOverlap="1" wp14:anchorId="6DB15B51" wp14:editId="480912DC">
+              <wp:anchor distT="0" distB="0" distL="114300" distR="114300" simplePos="0" relativeHeight="251651584" behindDoc="0" locked="0" layoutInCell="1" allowOverlap="1" wp14:anchorId="6DB15B51" wp14:editId="480912DC">
                 <wp:simplePos x="0" y="0"/>
                 <wp:positionH relativeFrom="column">
                   <wp:posOffset>-8626</wp:posOffset>
@@ -2631,7 +3223,7 @@
           </mc:Choice>
           <mc:Fallback>
             <w:pict>
-              <v:roundrect w14:anchorId="6DB15B51" id="Rectangle: Rounded Corners 15" o:spid="_x0000_s1026" style="position:absolute;margin-left:-.7pt;margin-top:14.4pt;width:80.15pt;height:71.3pt;z-index:251639296;visibility:visible;mso-wrap-style:square;mso-width-percent:0;mso-height-percent:0;mso-wrap-distance-left:9pt;mso-wrap-distance-top:0;mso-wrap-distance-right:9pt;mso-wrap-distance-bottom:0;mso-position-horizontal:absolute;mso-position-horizontal-relative:text;mso-position-vertical:absolute;mso-position-vertical-relative:text;mso-width-percent:0;mso-height-percent:0;mso-width-relative:margin;mso-height-relative:margin;v-text-anchor:middle" arcsize="10926f" o:gfxdata="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" fillcolor="#4f81bd [3204]" strokecolor="white [3201]" strokeweight="2pt">
+              <v:roundrect w14:anchorId="6DB15B51" id="Rectangle: Rounded Corners 15" o:spid="_x0000_s1026" style="position:absolute;margin-left:-.7pt;margin-top:14.4pt;width:80.15pt;height:71.3pt;z-index:251651584;visibility:visible;mso-wrap-style:square;mso-width-percent:0;mso-height-percent:0;mso-wrap-distance-left:9pt;mso-wrap-distance-top:0;mso-wrap-distance-right:9pt;mso-wrap-distance-bottom:0;mso-position-horizontal:absolute;mso-position-horizontal-relative:text;mso-position-vertical:absolute;mso-position-vertical-relative:text;mso-width-percent:0;mso-height-percent:0;mso-width-relative:margin;mso-height-relative:margin;v-text-anchor:middle" arcsize="10926f" o:gfxdata="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" fillcolor="#4f81bd [3204]" strokecolor="white [3201]" strokeweight="2pt">
                 <v:stroke startarrowwidth="narrow" startarrowlength="short" endarrowwidth="narrow" endarrowlength="short"/>
                 <v:textbox inset="2.53958mm,2.53958mm,2.53958mm,2.53958mm">
                   <w:txbxContent>
@@ -2697,7 +3289,7 @@
         <mc:AlternateContent>
           <mc:Choice Requires="wps">
             <w:drawing>
-              <wp:anchor distT="0" distB="0" distL="114300" distR="114300" simplePos="0" relativeHeight="251659776" behindDoc="0" locked="0" layoutInCell="1" allowOverlap="1" wp14:anchorId="080DC3E5" wp14:editId="3424757D">
+              <wp:anchor distT="0" distB="0" distL="114300" distR="114300" simplePos="0" relativeHeight="251657728" behindDoc="0" locked="0" layoutInCell="1" allowOverlap="1" wp14:anchorId="080DC3E5" wp14:editId="3424757D">
                 <wp:simplePos x="0" y="0"/>
                 <wp:positionH relativeFrom="column">
                   <wp:posOffset>2022231</wp:posOffset>
@@ -2766,7 +3358,7 @@
           </mc:Choice>
           <mc:Fallback>
             <w:pict>
-              <v:shape w14:anchorId="080DC3E5" id="Arrow: Bent-Up 2" o:spid="_x0000_s1027" style="position:absolute;margin-left:159.25pt;margin-top:17.2pt;width:35.85pt;height:42.75pt;rotation:-90;z-index:251659776;visibility:visible;mso-wrap-style:square;mso-width-percent:0;mso-height-percent:0;mso-wrap-distance-left:9pt;mso-wrap-distance-top:0;mso-wrap-distance-right:9pt;mso-wrap-distance-bottom:0;mso-position-horizontal:absolute;mso-position-horizontal-relative:text;mso-position-vertical:absolute;mso-position-vertical-relative:text;mso-width-percent:0;mso-height-percent:0;mso-width-relative:margin;mso-height-relative:margin;v-text-anchor:middle" coordsize="455295,542925" o:spt="100" o:gfxdata="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" adj="-11796480,,5400" path="m,393406r266712,l266712,162905r-39064,l341471,,455295,162905r-39064,l416231,542925,,542925,,393406xe" fillcolor="#c0cce1" strokecolor="white [3201]" strokeweight="2pt">
+              <v:shape w14:anchorId="080DC3E5" id="Arrow: Bent-Up 2" o:spid="_x0000_s1027" style="position:absolute;margin-left:159.25pt;margin-top:17.2pt;width:35.85pt;height:42.75pt;rotation:-90;z-index:251657728;visibility:visible;mso-wrap-style:square;mso-width-percent:0;mso-height-percent:0;mso-wrap-distance-left:9pt;mso-wrap-distance-top:0;mso-wrap-distance-right:9pt;mso-wrap-distance-bottom:0;mso-position-horizontal:absolute;mso-position-horizontal-relative:text;mso-position-vertical:absolute;mso-position-vertical-relative:text;mso-width-percent:0;mso-height-percent:0;mso-width-relative:margin;mso-height-relative:margin;v-text-anchor:middle" coordsize="455295,542925" o:spt="100" o:gfxdata="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" adj="-11796480,,5400" path="m,393406r266712,l266712,162905r-39064,l341471,,455295,162905r-39064,l416231,542925,,542925,,393406xe" fillcolor="#c0cce1" strokecolor="white [3201]" strokeweight="2pt">
                 <v:stroke startarrowwidth="narrow" startarrowlength="short" endarrowwidth="narrow" endarrowlength="short" joinstyle="round"/>
                 <v:formulas/>
                 <v:path arrowok="t" o:connecttype="custom" o:connectlocs="0,393406;266712,393406;266712,162905;227648,162905;341471,0;455295,162905;416231,162905;416231,542925;0,542925;0,393406" o:connectangles="0,0,0,0,0,0,0,0,0,0" textboxrect="0,0,455295,542925"/>
@@ -2793,7 +3385,7 @@
         <mc:AlternateContent>
           <mc:Choice Requires="wps">
             <w:drawing>
-              <wp:anchor distT="0" distB="0" distL="114300" distR="114300" simplePos="0" relativeHeight="251656704" behindDoc="0" locked="0" layoutInCell="1" allowOverlap="1" wp14:anchorId="2CA44810" wp14:editId="356D4782">
+              <wp:anchor distT="0" distB="0" distL="114300" distR="114300" simplePos="0" relativeHeight="251653632" behindDoc="0" locked="0" layoutInCell="1" allowOverlap="1" wp14:anchorId="2CA44810" wp14:editId="356D4782">
                 <wp:simplePos x="0" y="0"/>
                 <wp:positionH relativeFrom="column">
                   <wp:posOffset>445399</wp:posOffset>
@@ -2862,7 +3454,7 @@
           </mc:Choice>
           <mc:Fallback>
             <w:pict>
-              <v:shape w14:anchorId="2CA44810" id="Arrow: Bent-Up 18" o:spid="_x0000_s1028" style="position:absolute;margin-left:35.05pt;margin-top:5.75pt;width:35.85pt;height:42.75pt;rotation:90;z-index:251656704;visibility:visible;mso-wrap-style:square;mso-width-percent:0;mso-height-percent:0;mso-wrap-distance-left:9pt;mso-wrap-distance-top:0;mso-wrap-distance-right:9pt;mso-wrap-distance-bottom:0;mso-position-horizontal:absolute;mso-position-horizontal-relative:text;mso-position-vertical:absolute;mso-position-vertical-relative:text;mso-width-percent:0;mso-height-percent:0;mso-width-relative:margin;mso-height-relative:margin;v-text-anchor:middle" coordsize="455543,542925" o:spt="100" o:gfxdata="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" adj="-11796480,,5400" path="m,393325r266857,l266857,162993r-39085,l341657,,455543,162993r-39086,l416457,542925,,542925,,393325xe" fillcolor="#c0cce1" strokecolor="white [3201]" strokeweight="2pt">
+              <v:shape w14:anchorId="2CA44810" id="Arrow: Bent-Up 18" o:spid="_x0000_s1028" style="position:absolute;margin-left:35.05pt;margin-top:5.75pt;width:35.85pt;height:42.75pt;rotation:90;z-index:251653632;visibility:visible;mso-wrap-style:square;mso-width-percent:0;mso-height-percent:0;mso-wrap-distance-left:9pt;mso-wrap-distance-top:0;mso-wrap-distance-right:9pt;mso-wrap-distance-bottom:0;mso-position-horizontal:absolute;mso-position-horizontal-relative:text;mso-position-vertical:absolute;mso-position-vertical-relative:text;mso-width-percent:0;mso-height-percent:0;mso-width-relative:margin;mso-height-relative:margin;v-text-anchor:middle" coordsize="455543,542925" o:spt="100" o:gfxdata="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" adj="-11796480,,5400" path="m,393325r266857,l266857,162993r-39085,l341657,,455543,162993r-39086,l416457,542925,,542925,,393325xe" fillcolor="#c0cce1" strokecolor="white [3201]" strokeweight="2pt">
                 <v:stroke startarrowwidth="narrow" startarrowlength="short" endarrowwidth="narrow" endarrowlength="short" joinstyle="round"/>
                 <v:formulas/>
                 <v:path arrowok="t" o:connecttype="custom" o:connectlocs="0,393325;266857,393325;266857,162993;227772,162993;341657,0;455543,162993;416457,162993;416457,542925;0,542925;0,393325" o:connectangles="0,0,0,0,0,0,0,0,0,0" textboxrect="0,0,455543,542925"/>
@@ -2889,7 +3481,7 @@
         <mc:AlternateContent>
           <mc:Choice Requires="wps">
             <w:drawing>
-              <wp:anchor distT="0" distB="0" distL="114300" distR="114300" simplePos="0" relativeHeight="251655680" behindDoc="0" locked="0" layoutInCell="1" allowOverlap="1" wp14:anchorId="05A27D1C" wp14:editId="45A63BD7">
+              <wp:anchor distT="0" distB="0" distL="114300" distR="114300" simplePos="0" relativeHeight="251652608" behindDoc="0" locked="0" layoutInCell="1" allowOverlap="1" wp14:anchorId="05A27D1C" wp14:editId="45A63BD7">
                 <wp:simplePos x="0" y="0"/>
                 <wp:positionH relativeFrom="column">
                   <wp:posOffset>964936</wp:posOffset>
@@ -2982,7 +3574,7 @@
           </mc:Choice>
           <mc:Fallback>
             <w:pict>
-              <v:roundrect w14:anchorId="05A27D1C" id="Rectangle: Rounded Corners 16" o:spid="_x0000_s1029" style="position:absolute;margin-left:76pt;margin-top:.45pt;width:77.4pt;height:73.35pt;z-index:251655680;visibility:visible;mso-wrap-style:square;mso-width-percent:0;mso-height-percent:0;mso-wrap-distance-left:9pt;mso-wrap-distance-top:0;mso-wrap-distance-right:9pt;mso-wrap-distance-bottom:0;mso-position-horizontal:absolute;mso-position-horizontal-relative:text;mso-position-vertical:absolute;mso-position-vertical-relative:text;mso-width-percent:0;mso-height-percent:0;mso-width-relative:margin;mso-height-relative:margin;v-text-anchor:middle" arcsize="10926f" o:gfxdata="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" fillcolor="#4f81bd [3204]" strokecolor="white [3201]" strokeweight="2pt">
+              <v:roundrect w14:anchorId="05A27D1C" id="Rectangle: Rounded Corners 16" o:spid="_x0000_s1029" style="position:absolute;margin-left:76pt;margin-top:.45pt;width:77.4pt;height:73.35pt;z-index:251652608;visibility:visible;mso-wrap-style:square;mso-width-percent:0;mso-height-percent:0;mso-wrap-distance-left:9pt;mso-wrap-distance-top:0;mso-wrap-distance-right:9pt;mso-wrap-distance-bottom:0;mso-position-horizontal:absolute;mso-position-horizontal-relative:text;mso-position-vertical:absolute;mso-position-vertical-relative:text;mso-width-percent:0;mso-height-percent:0;mso-width-relative:margin;mso-height-relative:margin;v-text-anchor:middle" arcsize="10926f" o:gfxdata="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" fillcolor="#4f81bd [3204]" strokecolor="white [3201]" strokeweight="2pt">
                 <v:stroke startarrowwidth="narrow" startarrowlength="short" endarrowwidth="narrow" endarrowlength="short"/>
                 <v:textbox inset="2.53958mm,2.53958mm,2.53958mm,2.53958mm">
                   <w:txbxContent>
@@ -3036,7 +3628,7 @@
         <mc:AlternateContent>
           <mc:Choice Requires="wps">
             <w:drawing>
-              <wp:anchor distT="0" distB="0" distL="114300" distR="114300" simplePos="0" relativeHeight="251668992" behindDoc="0" locked="0" layoutInCell="1" allowOverlap="1" wp14:anchorId="10107FAB" wp14:editId="63FE8DF9">
+              <wp:anchor distT="0" distB="0" distL="114300" distR="114300" simplePos="0" relativeHeight="251658752" behindDoc="0" locked="0" layoutInCell="1" allowOverlap="1" wp14:anchorId="10107FAB" wp14:editId="63FE8DF9">
                 <wp:simplePos x="0" y="0"/>
                 <wp:positionH relativeFrom="column">
                   <wp:posOffset>1948815</wp:posOffset>
@@ -3129,7 +3721,7 @@
           </mc:Choice>
           <mc:Fallback>
             <w:pict>
-              <v:roundrect w14:anchorId="10107FAB" id="Rectangle: Rounded Corners 17" o:spid="_x0000_s1030" style="position:absolute;margin-left:153.45pt;margin-top:11.5pt;width:76.75pt;height:76.75pt;z-index:251668992;visibility:visible;mso-wrap-style:square;mso-width-percent:0;mso-height-percent:0;mso-wrap-distance-left:9pt;mso-wrap-distance-top:0;mso-wrap-distance-right:9pt;mso-wrap-distance-bottom:0;mso-position-horizontal:absolute;mso-position-horizontal-relative:text;mso-position-vertical:absolute;mso-position-vertical-relative:text;mso-width-percent:0;mso-height-percent:0;mso-width-relative:margin;mso-height-relative:margin;v-text-anchor:middle" arcsize="10926f" o:gfxdata="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" fillcolor="#4f81bd [3204]" strokecolor="white [3201]" strokeweight="2pt">
+              <v:roundrect w14:anchorId="10107FAB" id="Rectangle: Rounded Corners 17" o:spid="_x0000_s1030" style="position:absolute;margin-left:153.45pt;margin-top:11.5pt;width:76.75pt;height:76.75pt;z-index:251658752;visibility:visible;mso-wrap-style:square;mso-width-percent:0;mso-height-percent:0;mso-wrap-distance-left:9pt;mso-wrap-distance-top:0;mso-wrap-distance-right:9pt;mso-wrap-distance-bottom:0;mso-position-horizontal:absolute;mso-position-horizontal-relative:text;mso-position-vertical:absolute;mso-position-vertical-relative:text;mso-width-percent:0;mso-height-percent:0;mso-width-relative:margin;mso-height-relative:margin;v-text-anchor:middle" arcsize="10926f" o:gfxdata="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" fillcolor="#4f81bd [3204]" strokecolor="white [3201]" strokeweight="2pt">
                 <v:stroke startarrowwidth="narrow" startarrowlength="short" endarrowwidth="narrow" endarrowlength="short"/>
                 <v:textbox inset="2.53958mm,2.53958mm,2.53958mm,2.53958mm">
                   <w:txbxContent>
@@ -3180,7 +3772,7 @@
         <mc:AlternateContent>
           <mc:Choice Requires="wps">
             <w:drawing>
-              <wp:anchor distT="0" distB="0" distL="114300" distR="114300" simplePos="0" relativeHeight="251689472" behindDoc="0" locked="0" layoutInCell="1" allowOverlap="1" wp14:anchorId="7703A1DC" wp14:editId="61656F6E">
+              <wp:anchor distT="0" distB="0" distL="114300" distR="114300" simplePos="0" relativeHeight="251659776" behindDoc="0" locked="0" layoutInCell="1" allowOverlap="1" wp14:anchorId="7703A1DC" wp14:editId="61656F6E">
                 <wp:simplePos x="0" y="0"/>
                 <wp:positionH relativeFrom="column">
                   <wp:posOffset>1423670</wp:posOffset>
@@ -3249,7 +3841,7 @@
           </mc:Choice>
           <mc:Fallback>
             <w:pict>
-              <v:shape w14:anchorId="7703A1DC" id="Arrow: Bent-Up 19" o:spid="_x0000_s1031" style="position:absolute;margin-left:112.1pt;margin-top:19.2pt;width:35.85pt;height:42.75pt;rotation:90;z-index:251689472;visibility:visible;mso-wrap-style:square;mso-width-percent:0;mso-height-percent:0;mso-wrap-distance-left:9pt;mso-wrap-distance-top:0;mso-wrap-distance-right:9pt;mso-wrap-distance-bottom:0;mso-position-horizontal:absolute;mso-position-horizontal-relative:text;mso-position-vertical:absolute;mso-position-vertical-relative:text;mso-width-percent:0;mso-height-percent:0;mso-width-relative:margin;mso-height-relative:margin;v-text-anchor:middle" coordsize="455295,542925" o:spt="100" o:gfxdata="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" adj="-11796480,,5400" path="m,393406r266712,l266712,162905r-39064,l341471,,455295,162905r-39064,l416231,542925,,542925,,393406xe" fillcolor="#c0cce1" strokecolor="white [3201]" strokeweight="2pt">
+              <v:shape w14:anchorId="7703A1DC" id="Arrow: Bent-Up 19" o:spid="_x0000_s1031" style="position:absolute;margin-left:112.1pt;margin-top:19.2pt;width:35.85pt;height:42.75pt;rotation:90;z-index:251659776;visibility:visible;mso-wrap-style:square;mso-width-percent:0;mso-height-percent:0;mso-wrap-distance-left:9pt;mso-wrap-distance-top:0;mso-wrap-distance-right:9pt;mso-wrap-distance-bottom:0;mso-position-horizontal:absolute;mso-position-horizontal-relative:text;mso-position-vertical:absolute;mso-position-vertical-relative:text;mso-width-percent:0;mso-height-percent:0;mso-width-relative:margin;mso-height-relative:margin;v-text-anchor:middle" coordsize="455295,542925" o:spt="100" o:gfxdata="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" adj="-11796480,,5400" path="m,393406r266712,l266712,162905r-39064,l341471,,455295,162905r-39064,l416231,542925,,542925,,393406xe" fillcolor="#c0cce1" strokecolor="white [3201]" strokeweight="2pt">
                 <v:stroke startarrowwidth="narrow" startarrowlength="short" endarrowwidth="narrow" endarrowlength="short" joinstyle="round"/>
                 <v:formulas/>
                 <v:path arrowok="t" o:connecttype="custom" o:connectlocs="0,393406;266712,393406;266712,162905;227648,162905;341471,0;455295,162905;416231,162905;416231,542925;0,542925;0,393406" o:connectangles="0,0,0,0,0,0,0,0,0,0" textboxrect="0,0,455295,542925"/>
@@ -3278,7 +3870,7 @@
         <mc:AlternateContent>
           <mc:Choice Requires="wps">
             <w:drawing>
-              <wp:anchor distT="0" distB="0" distL="114300" distR="114300" simplePos="0" relativeHeight="251657728" behindDoc="0" locked="0" layoutInCell="1" allowOverlap="1" wp14:anchorId="0881B65D" wp14:editId="102D0E77">
+              <wp:anchor distT="0" distB="0" distL="114300" distR="114300" simplePos="0" relativeHeight="251654656" behindDoc="0" locked="0" layoutInCell="1" allowOverlap="1" wp14:anchorId="0881B65D" wp14:editId="102D0E77">
                 <wp:simplePos x="0" y="0"/>
                 <wp:positionH relativeFrom="column">
                   <wp:posOffset>2964570</wp:posOffset>
@@ -3347,7 +3939,7 @@
           </mc:Choice>
           <mc:Fallback>
             <w:pict>
-              <v:shape w14:anchorId="0881B65D" id="Arrow: Bent-Up 1" o:spid="_x0000_s1032" style="position:absolute;margin-left:233.45pt;margin-top:7.3pt;width:35.85pt;height:42.75pt;rotation:-90;z-index:251657728;visibility:visible;mso-wrap-style:square;mso-width-percent:0;mso-height-percent:0;mso-wrap-distance-left:9pt;mso-wrap-distance-top:0;mso-wrap-distance-right:9pt;mso-wrap-distance-bottom:0;mso-position-horizontal:absolute;mso-position-horizontal-relative:text;mso-position-vertical:absolute;mso-position-vertical-relative:text;mso-width-percent:0;mso-height-percent:0;mso-width-relative:margin;mso-height-relative:margin;v-text-anchor:middle" coordsize="455295,542925" o:spt="100" o:gfxdata="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" adj="-11796480,,5400" path="m,393406r266712,l266712,162905r-39064,l341471,,455295,162905r-39064,l416231,542925,,542925,,393406xe" fillcolor="#c0cce1" strokecolor="white [3201]" strokeweight="2pt">
+              <v:shape w14:anchorId="0881B65D" id="Arrow: Bent-Up 1" o:spid="_x0000_s1032" style="position:absolute;margin-left:233.45pt;margin-top:7.3pt;width:35.85pt;height:42.75pt;rotation:-90;z-index:251654656;visibility:visible;mso-wrap-style:square;mso-width-percent:0;mso-height-percent:0;mso-wrap-distance-left:9pt;mso-wrap-distance-top:0;mso-wrap-distance-right:9pt;mso-wrap-distance-bottom:0;mso-position-horizontal:absolute;mso-position-horizontal-relative:text;mso-position-vertical:absolute;mso-position-vertical-relative:text;mso-width-percent:0;mso-height-percent:0;mso-width-relative:margin;mso-height-relative:margin;v-text-anchor:middle" coordsize="455295,542925" o:spt="100" o:gfxdata="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" adj="-11796480,,5400" path="m,393406r266712,l266712,162905r-39064,l341471,,455295,162905r-39064,l416231,542925,,542925,,393406xe" fillcolor="#c0cce1" strokecolor="white [3201]" strokeweight="2pt">
                 <v:stroke startarrowwidth="narrow" startarrowlength="short" endarrowwidth="narrow" endarrowlength="short" joinstyle="round"/>
                 <v:formulas/>
                 <v:path arrowok="t" o:connecttype="custom" o:connectlocs="0,393406;266712,393406;266712,162905;227648,162905;341471,0;455295,162905;416231,162905;416231,542925;0,542925;0,393406" o:connectangles="0,0,0,0,0,0,0,0,0,0" textboxrect="0,0,455295,542925"/>
@@ -3377,7 +3969,7 @@
         <mc:AlternateContent>
           <mc:Choice Requires="wps">
             <w:drawing>
-              <wp:anchor distT="0" distB="0" distL="114300" distR="114300" simplePos="0" relativeHeight="251692544" behindDoc="0" locked="0" layoutInCell="1" allowOverlap="1" wp14:anchorId="7DDE374F" wp14:editId="50FCBF52">
+              <wp:anchor distT="0" distB="0" distL="114300" distR="114300" simplePos="0" relativeHeight="251661824" behindDoc="0" locked="0" layoutInCell="1" allowOverlap="1" wp14:anchorId="7DDE374F" wp14:editId="50FCBF52">
                 <wp:simplePos x="0" y="0"/>
                 <wp:positionH relativeFrom="column">
                   <wp:posOffset>2958860</wp:posOffset>
@@ -3442,18 +4034,7 @@
                                 <w:szCs w:val="24"/>
                                 <w:lang w:val="en-CA"/>
                               </w:rPr>
-                              <w:t>Model</w:t>
-                            </w:r>
-                            <w:r>
-                              <w:rPr>
-                                <w:rFonts w:ascii="Times New Roman" w:hAnsi="Times New Roman" w:cs="Times New Roman"/>
-                                <w:b/>
-                                <w:color w:val="FFFFFF" w:themeColor="background1"/>
-                                <w:sz w:val="24"/>
-                                <w:szCs w:val="24"/>
-                                <w:lang w:val="en-CA"/>
-                              </w:rPr>
-                              <w:t>ling</w:t>
+                              <w:t>Modelling</w:t>
                             </w:r>
                           </w:p>
                           <w:p>
@@ -3481,7 +4062,7 @@
           </mc:Choice>
           <mc:Fallback>
             <w:pict>
-              <v:roundrect w14:anchorId="7DDE374F" id="Rectangle: Rounded Corners 21" o:spid="_x0000_s1033" style="position:absolute;margin-left:233pt;margin-top:.7pt;width:76.75pt;height:76.75pt;z-index:251692544;visibility:visible;mso-wrap-style:square;mso-width-percent:0;mso-height-percent:0;mso-wrap-distance-left:9pt;mso-wrap-distance-top:0;mso-wrap-distance-right:9pt;mso-wrap-distance-bottom:0;mso-position-horizontal:absolute;mso-position-horizontal-relative:text;mso-position-vertical:absolute;mso-position-vertical-relative:text;mso-width-percent:0;mso-height-percent:0;mso-width-relative:margin;mso-height-relative:margin;v-text-anchor:middle" arcsize="10926f" o:gfxdata="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" fillcolor="#4f81bd [3204]" strokecolor="white [3201]" strokeweight="2pt">
+              <v:roundrect w14:anchorId="7DDE374F" id="Rectangle: Rounded Corners 21" o:spid="_x0000_s1033" style="position:absolute;margin-left:233pt;margin-top:.7pt;width:76.75pt;height:76.75pt;z-index:251661824;visibility:visible;mso-wrap-style:square;mso-width-percent:0;mso-height-percent:0;mso-wrap-distance-left:9pt;mso-wrap-distance-top:0;mso-wrap-distance-right:9pt;mso-wrap-distance-bottom:0;mso-position-horizontal:absolute;mso-position-horizontal-relative:text;mso-position-vertical:absolute;mso-position-vertical-relative:text;mso-width-percent:0;mso-height-percent:0;mso-width-relative:margin;mso-height-relative:margin;v-text-anchor:middle" arcsize="10926f" o:gfxdata="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" fillcolor="#4f81bd [3204]" strokecolor="white [3201]" strokeweight="2pt">
                 <v:stroke startarrowwidth="narrow" startarrowlength="short" endarrowwidth="narrow" endarrowlength="short"/>
                 <v:textbox inset="2.53958mm,2.53958mm,2.53958mm,2.53958mm">
                   <w:txbxContent>
@@ -3508,18 +4089,7 @@
                           <w:szCs w:val="24"/>
                           <w:lang w:val="en-CA"/>
                         </w:rPr>
-                        <w:t>Model</w:t>
-                      </w:r>
-                      <w:r>
-                        <w:rPr>
-                          <w:rFonts w:ascii="Times New Roman" w:hAnsi="Times New Roman" w:cs="Times New Roman"/>
-                          <w:b/>
-                          <w:color w:val="FFFFFF" w:themeColor="background1"/>
-                          <w:sz w:val="24"/>
-                          <w:szCs w:val="24"/>
-                          <w:lang w:val="en-CA"/>
-                        </w:rPr>
-                        <w:t>ling</w:t>
+                        <w:t>Modelling</w:t>
                       </w:r>
                     </w:p>
                     <w:p>
@@ -3543,7 +4113,7 @@
         <mc:AlternateContent>
           <mc:Choice Requires="wps">
             <w:drawing>
-              <wp:anchor distT="0" distB="0" distL="114300" distR="114300" simplePos="0" relativeHeight="251691520" behindDoc="0" locked="0" layoutInCell="1" allowOverlap="1" wp14:anchorId="054046E8" wp14:editId="0DECEC6E">
+              <wp:anchor distT="0" distB="0" distL="114300" distR="114300" simplePos="0" relativeHeight="251660800" behindDoc="0" locked="0" layoutInCell="1" allowOverlap="1" wp14:anchorId="054046E8" wp14:editId="0DECEC6E">
                 <wp:simplePos x="0" y="0"/>
                 <wp:positionH relativeFrom="column">
                   <wp:posOffset>2445385</wp:posOffset>
@@ -3612,7 +4182,7 @@
           </mc:Choice>
           <mc:Fallback>
             <w:pict>
-              <v:shape w14:anchorId="054046E8" id="Arrow: Bent-Up 20" o:spid="_x0000_s1034" style="position:absolute;margin-left:192.55pt;margin-top:8.85pt;width:35.85pt;height:42.75pt;rotation:90;z-index:251691520;visibility:visible;mso-wrap-style:square;mso-width-percent:0;mso-height-percent:0;mso-wrap-distance-left:9pt;mso-wrap-distance-top:0;mso-wrap-distance-right:9pt;mso-wrap-distance-bottom:0;mso-position-horizontal:absolute;mso-position-horizontal-relative:text;mso-position-vertical:absolute;mso-position-vertical-relative:text;mso-width-percent:0;mso-height-percent:0;mso-width-relative:margin;mso-height-relative:margin;v-text-anchor:middle" coordsize="455295,542925" o:spt="100" o:gfxdata="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" adj="-11796480,,5400" path="m,393406r266712,l266712,162905r-39064,l341471,,455295,162905r-39064,l416231,542925,,542925,,393406xe" fillcolor="#c0cce1" strokecolor="white [3201]" strokeweight="2pt">
+              <v:shape w14:anchorId="054046E8" id="Arrow: Bent-Up 20" o:spid="_x0000_s1034" style="position:absolute;margin-left:192.55pt;margin-top:8.85pt;width:35.85pt;height:42.75pt;rotation:90;z-index:251660800;visibility:visible;mso-wrap-style:square;mso-width-percent:0;mso-height-percent:0;mso-wrap-distance-left:9pt;mso-wrap-distance-top:0;mso-wrap-distance-right:9pt;mso-wrap-distance-bottom:0;mso-position-horizontal:absolute;mso-position-horizontal-relative:text;mso-position-vertical:absolute;mso-position-vertical-relative:text;mso-width-percent:0;mso-height-percent:0;mso-width-relative:margin;mso-height-relative:margin;v-text-anchor:middle" coordsize="455295,542925" o:spt="100" o:gfxdata="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" adj="-11796480,,5400" path="m,393406r266712,l266712,162905r-39064,l341471,,455295,162905r-39064,l416231,542925,,542925,,393406xe" fillcolor="#c0cce1" strokecolor="white [3201]" strokeweight="2pt">
                 <v:stroke startarrowwidth="narrow" startarrowlength="short" endarrowwidth="narrow" endarrowlength="short" joinstyle="round"/>
                 <v:formulas/>
                 <v:path arrowok="t" o:connecttype="custom" o:connectlocs="0,393406;266712,393406;266712,162905;227648,162905;341471,0;455295,162905;416231,162905;416231,542925;0,542925;0,393406" o:connectangles="0,0,0,0,0,0,0,0,0,0" textboxrect="0,0,455295,542925"/>
@@ -3642,7 +4212,7 @@
         <mc:AlternateContent>
           <mc:Choice Requires="wps">
             <w:drawing>
-              <wp:anchor distT="0" distB="0" distL="114300" distR="114300" simplePos="0" relativeHeight="251699712" behindDoc="0" locked="0" layoutInCell="1" allowOverlap="1" wp14:anchorId="4ECB1EE5" wp14:editId="616D1DB1">
+              <wp:anchor distT="0" distB="0" distL="114300" distR="114300" simplePos="0" relativeHeight="251663872" behindDoc="0" locked="0" layoutInCell="1" allowOverlap="1" wp14:anchorId="4ECB1EE5" wp14:editId="616D1DB1">
                 <wp:simplePos x="0" y="0"/>
                 <wp:positionH relativeFrom="column">
                   <wp:posOffset>3959525</wp:posOffset>
@@ -3735,7 +4305,7 @@
           </mc:Choice>
           <mc:Fallback>
             <w:pict>
-              <v:roundrect w14:anchorId="4ECB1EE5" id="Rectangle: Rounded Corners 23" o:spid="_x0000_s1035" style="position:absolute;margin-left:311.75pt;margin-top:14.7pt;width:96.45pt;height:76.75pt;z-index:251699712;visibility:visible;mso-wrap-style:square;mso-width-percent:0;mso-height-percent:0;mso-wrap-distance-left:9pt;mso-wrap-distance-top:0;mso-wrap-distance-right:9pt;mso-wrap-distance-bottom:0;mso-position-horizontal:absolute;mso-position-horizontal-relative:text;mso-position-vertical:absolute;mso-position-vertical-relative:text;mso-width-percent:0;mso-height-percent:0;mso-width-relative:margin;mso-height-relative:margin;v-text-anchor:middle" arcsize="10926f" o:gfxdata="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" fillcolor="#4f81bd [3204]" strokecolor="white [3201]" strokeweight="2pt">
+              <v:roundrect w14:anchorId="4ECB1EE5" id="Rectangle: Rounded Corners 23" o:spid="_x0000_s1035" style="position:absolute;margin-left:311.75pt;margin-top:14.7pt;width:96.45pt;height:76.75pt;z-index:251663872;visibility:visible;mso-wrap-style:square;mso-width-percent:0;mso-height-percent:0;mso-wrap-distance-left:9pt;mso-wrap-distance-top:0;mso-wrap-distance-right:9pt;mso-wrap-distance-bottom:0;mso-position-horizontal:absolute;mso-position-horizontal-relative:text;mso-position-vertical:absolute;mso-position-vertical-relative:text;mso-width-percent:0;mso-height-percent:0;mso-width-relative:margin;mso-height-relative:margin;v-text-anchor:middle" arcsize="10926f" o:gfxdata="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" fillcolor="#4f81bd [3204]" strokecolor="white [3201]" strokeweight="2pt">
                 <v:stroke startarrowwidth="narrow" startarrowlength="short" endarrowwidth="narrow" endarrowlength="short"/>
                 <v:textbox inset="2.53958mm,2.53958mm,2.53958mm,2.53958mm">
                   <w:txbxContent>
@@ -3786,7 +4356,7 @@
         <mc:AlternateContent>
           <mc:Choice Requires="wps">
             <w:drawing>
-              <wp:anchor distT="0" distB="0" distL="114300" distR="114300" simplePos="0" relativeHeight="251696640" behindDoc="0" locked="0" layoutInCell="1" allowOverlap="1" wp14:anchorId="3B90B5CB" wp14:editId="399B0709">
+              <wp:anchor distT="0" distB="0" distL="114300" distR="114300" simplePos="0" relativeHeight="251662848" behindDoc="0" locked="0" layoutInCell="1" allowOverlap="1" wp14:anchorId="3B90B5CB" wp14:editId="399B0709">
                 <wp:simplePos x="0" y="0"/>
                 <wp:positionH relativeFrom="column">
                   <wp:posOffset>3457311</wp:posOffset>
@@ -3855,7 +4425,7 @@
           </mc:Choice>
           <mc:Fallback>
             <w:pict>
-              <v:shape w14:anchorId="3B90B5CB" id="Arrow: Bent-Up 22" o:spid="_x0000_s1036" style="position:absolute;margin-left:272.25pt;margin-top:23.3pt;width:35.85pt;height:42.75pt;rotation:90;z-index:251696640;visibility:visible;mso-wrap-style:square;mso-width-percent:0;mso-height-percent:0;mso-wrap-distance-left:9pt;mso-wrap-distance-top:0;mso-wrap-distance-right:9pt;mso-wrap-distance-bottom:0;mso-position-horizontal:absolute;mso-position-horizontal-relative:text;mso-position-vertical:absolute;mso-position-vertical-relative:text;mso-width-percent:0;mso-height-percent:0;mso-width-relative:margin;mso-height-relative:margin;v-text-anchor:middle" coordsize="455295,542925" o:spt="100" o:gfxdata="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" adj="-11796480,,5400" path="m,393406r266712,l266712,162905r-39064,l341471,,455295,162905r-39064,l416231,542925,,542925,,393406xe" fillcolor="#c0cce1" strokecolor="white [3201]" strokeweight="2pt">
+              <v:shape w14:anchorId="3B90B5CB" id="Arrow: Bent-Up 22" o:spid="_x0000_s1036" style="position:absolute;margin-left:272.25pt;margin-top:23.3pt;width:35.85pt;height:42.75pt;rotation:90;z-index:251662848;visibility:visible;mso-wrap-style:square;mso-width-percent:0;mso-height-percent:0;mso-wrap-distance-left:9pt;mso-wrap-distance-top:0;mso-wrap-distance-right:9pt;mso-wrap-distance-bottom:0;mso-position-horizontal:absolute;mso-position-horizontal-relative:text;mso-position-vertical:absolute;mso-position-vertical-relative:text;mso-width-percent:0;mso-height-percent:0;mso-width-relative:margin;mso-height-relative:margin;v-text-anchor:middle" coordsize="455295,542925" o:spt="100" o:gfxdata="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" adj="-11796480,,5400" path="m,393406r266712,l266712,162905r-39064,l341471,,455295,162905r-39064,l416231,542925,,542925,,393406xe" fillcolor="#c0cce1" strokecolor="white [3201]" strokeweight="2pt">
                 <v:stroke startarrowwidth="narrow" startarrowlength="short" endarrowwidth="narrow" endarrowlength="short" joinstyle="round"/>
                 <v:formulas/>
                 <v:path arrowok="t" o:connecttype="custom" o:connectlocs="0,393406;266712,393406;266712,162905;227648,162905;341471,0;455295,162905;416231,162905;416231,542925;0,542925;0,393406" o:connectangles="0,0,0,0,0,0,0,0,0,0" textboxrect="0,0,455295,542925"/>
@@ -3879,12 +4449,6 @@
     <w:p/>
     <w:p/>
     <w:p/>
-    <w:p/>
-    <w:p/>
-    <w:p/>
-    <w:p/>
-    <w:p/>
-    <w:p/>
     <w:p>
       <w:pPr>
         <w:pStyle w:val="Heading2"/>
@@ -3920,19 +4484,7 @@
           <w:rPr>
             <w:rStyle w:val="Hyperlink"/>
           </w:rPr>
-          <w:t>https://www.yelp.com/</w:t>
-        </w:r>
-        <w:r>
-          <w:rPr>
-            <w:rStyle w:val="Hyperlink"/>
-          </w:rPr>
-          <w:t>d</w:t>
-        </w:r>
-        <w:r>
-          <w:rPr>
-            <w:rStyle w:val="Hyperlink"/>
-          </w:rPr>
-          <w:t>ataset/challenge</w:t>
+          <w:t>https://www.yelp.com/dataset/challenge</w:t>
         </w:r>
       </w:hyperlink>
       <w:r>
@@ -3951,12 +4503,7 @@
         <w:t>directory</w:t>
       </w:r>
       <w:r>
-        <w:t>, I imported into RS</w:t>
-      </w:r>
-      <w:bookmarkStart w:id="2" w:name="_GoBack"/>
-      <w:bookmarkEnd w:id="2"/>
-      <w:r>
-        <w:t xml:space="preserve">tudio. </w:t>
+        <w:t xml:space="preserve">, I imported into RStudio. </w:t>
       </w:r>
     </w:p>
     <w:p>
@@ -3978,7 +4525,13 @@
         <w:t xml:space="preserve">. </w:t>
       </w:r>
       <w:r>
-        <w:t xml:space="preserve">Firstly, as it is a zip file containing 6 JSON files I ran a script to unzip it and then convert the JSON formats to R objects. </w:t>
+        <w:t xml:space="preserve">Firstly, as it </w:t>
+      </w:r>
+      <w:r>
+        <w:t>was</w:t>
+      </w:r>
+      <w:r>
+        <w:t xml:space="preserve"> a zip file containing 6 JSON files I ran a script to unzip it and then convert the JSON formats to R objects. </w:t>
       </w:r>
     </w:p>
     <w:p>
@@ -4002,7 +4555,10 @@
         <w:t xml:space="preserve">Secondly, I made some sub-setting to get </w:t>
       </w:r>
       <w:r>
-        <w:t xml:space="preserve">the observations of Toronto city from the business data set and the review data set. </w:t>
+        <w:t xml:space="preserve">Toronto’s </w:t>
+      </w:r>
+      <w:r>
+        <w:t xml:space="preserve">observations from the business data set and the review data set. </w:t>
       </w:r>
     </w:p>
     <w:p>
@@ -4027,10 +4583,73 @@
         <w:textDirection w:val="btLr"/>
       </w:pPr>
       <w:r>
-        <w:t>Finally, I will apply NLP techniques to extract keywords on reviews then label the reviews as positive and negative using a set of keywords.</w:t>
-      </w:r>
-      <w:r>
-        <w:t xml:space="preserve"> The purpose here is to gather some important insights from the review data set to create new variable and add them to the business data set.</w:t>
+        <w:lastRenderedPageBreak/>
+        <w:t xml:space="preserve">Finally, I </w:t>
+      </w:r>
+      <w:r>
+        <w:t>applied</w:t>
+      </w:r>
+      <w:r>
+        <w:t xml:space="preserve"> NLP techniques to extract keywords on reviews then</w:t>
+      </w:r>
+      <w:r>
+        <w:t xml:space="preserve"> assign a sentiment score to each </w:t>
+      </w:r>
+      <w:r>
+        <w:t>review</w:t>
+      </w:r>
+      <w:r>
+        <w:t xml:space="preserve"> scaled between -1 and 1</w:t>
+      </w:r>
+      <w:r>
+        <w:t xml:space="preserve"> &lt;</w:t>
+      </w:r>
+      <w:r>
+        <w:t xml:space="preserve"> </w:t>
+      </w:r>
+      <w:hyperlink r:id="rId18" w:history="1">
+        <w:r>
+          <w:rPr>
+            <w:rStyle w:val="Hyperlink"/>
+          </w:rPr>
+          <w:t>https://github.com/PatKakou/capstone-project/blob/master/Yelp_reviews_sentiment.ipynb</w:t>
+        </w:r>
+      </w:hyperlink>
+      <w:r>
+        <w:t>&gt;.</w:t>
+      </w:r>
+      <w:r>
+        <w:t xml:space="preserve"> </w:t>
+      </w:r>
+      <w:r>
+        <w:t>The sentiment scores</w:t>
+      </w:r>
+      <w:r>
+        <w:t xml:space="preserve"> generated</w:t>
+      </w:r>
+      <w:r>
+        <w:t xml:space="preserve"> from the reviews has been done with Python language. </w:t>
+      </w:r>
+      <w:r>
+        <w:t>The purpose here</w:t>
+      </w:r>
+      <w:r>
+        <w:t xml:space="preserve"> were</w:t>
+      </w:r>
+      <w:r>
+        <w:t xml:space="preserve"> to gather some important insights from the review data set to create new variable</w:t>
+      </w:r>
+      <w:r>
+        <w:t>s</w:t>
+      </w:r>
+      <w:r>
+        <w:t xml:space="preserve"> and add</w:t>
+      </w:r>
+      <w:r>
+        <w:t>ed</w:t>
+      </w:r>
+      <w:r>
+        <w:t xml:space="preserve"> them to the business data set.</w:t>
       </w:r>
     </w:p>
     <w:p>
@@ -4041,8 +4660,189 @@
     </w:p>
     <w:p>
       <w:pPr>
+        <w:pStyle w:val="Heading2"/>
+      </w:pPr>
+      <w:r>
+        <w:t>Step 3</w:t>
+      </w:r>
+      <w:r>
+        <w:t xml:space="preserve">: </w:t>
+      </w:r>
+      <w:r>
+        <w:t>Exploratory Data Analysis</w:t>
+      </w:r>
+    </w:p>
+    <w:p>
+      <w:pPr>
         <w:spacing w:after="0" w:line="240" w:lineRule="auto"/>
-        <w:textDirection w:val="btLr"/>
+      </w:pPr>
+      <w:r>
+        <w:t>A good visualization will show you things that you did not expect or raise new questions about the data</w:t>
+      </w:r>
+      <w:r>
+        <w:t xml:space="preserve"> [9]</w:t>
+      </w:r>
+      <w:r>
+        <w:t>. </w:t>
+      </w:r>
+      <w:r>
+        <w:t xml:space="preserve">In that third step, I </w:t>
+      </w:r>
+      <w:r>
+        <w:t>did</w:t>
+      </w:r>
+      <w:r>
+        <w:t xml:space="preserve"> some </w:t>
+      </w:r>
+      <w:r>
+        <w:t>generate</w:t>
+      </w:r>
+      <w:r>
+        <w:t xml:space="preserve"> </w:t>
+      </w:r>
+      <w:r>
+        <w:t xml:space="preserve">leads that </w:t>
+      </w:r>
+      <w:r>
+        <w:t>I</w:t>
+      </w:r>
+      <w:r>
+        <w:t xml:space="preserve"> explore</w:t>
+      </w:r>
+      <w:r>
+        <w:t>d</w:t>
+      </w:r>
+      <w:r>
+        <w:t xml:space="preserve"> in depth</w:t>
+      </w:r>
+      <w:r>
+        <w:t xml:space="preserve"> later</w:t>
+      </w:r>
+      <w:r>
+        <w:t>.</w:t>
+      </w:r>
+      <w:r>
+        <w:t xml:space="preserve"> I iteratively g</w:t>
+      </w:r>
+      <w:r>
+        <w:t>enerate</w:t>
+      </w:r>
+      <w:r>
+        <w:t>d</w:t>
+      </w:r>
+      <w:r>
+        <w:t xml:space="preserve"> questions about </w:t>
+      </w:r>
+      <w:r>
+        <w:t>the data, s</w:t>
+      </w:r>
+      <w:r>
+        <w:t>earch for answers by</w:t>
+      </w:r>
+      <w:r>
+        <w:t xml:space="preserve"> visualizing and transforming the data, u</w:t>
+      </w:r>
+      <w:r>
+        <w:t>se</w:t>
+      </w:r>
+      <w:r>
+        <w:t>d</w:t>
+      </w:r>
+      <w:r>
+        <w:t xml:space="preserve"> what </w:t>
+      </w:r>
+      <w:r>
+        <w:t xml:space="preserve">I </w:t>
+      </w:r>
+      <w:r>
+        <w:t>learn</w:t>
+      </w:r>
+      <w:r>
+        <w:t>ed</w:t>
+      </w:r>
+      <w:r>
+        <w:t xml:space="preserve"> to refine </w:t>
+      </w:r>
+      <w:r>
+        <w:t>my</w:t>
+      </w:r>
+      <w:r>
+        <w:t xml:space="preserve"> questions and/or generate new questions.</w:t>
+      </w:r>
+    </w:p>
+    <w:p>
+      <w:pPr>
+        <w:spacing w:after="0" w:line="240" w:lineRule="auto"/>
+      </w:pPr>
+      <w:r>
+        <w:t xml:space="preserve">My goal </w:t>
+      </w:r>
+      <w:r>
+        <w:t xml:space="preserve">was </w:t>
+      </w:r>
+      <w:r>
+        <w:t>to develop a good understanding of that data set.</w:t>
+      </w:r>
+    </w:p>
+    <w:p>
+      <w:pPr>
+        <w:spacing w:after="0" w:line="240" w:lineRule="auto"/>
+      </w:pPr>
+      <w:r>
+        <w:t>&lt;</w:t>
+      </w:r>
+      <w:r>
+        <w:t xml:space="preserve"> </w:t>
+      </w:r>
+      <w:hyperlink r:id="rId19" w:history="1">
+        <w:r>
+          <w:rPr>
+            <w:rStyle w:val="Hyperlink"/>
+          </w:rPr>
+          <w:t>https://github.com/PatKakou/capstone-project/blob/master/reviews_EDA.Rmd</w:t>
+        </w:r>
+      </w:hyperlink>
+      <w:r>
+        <w:t>&gt;</w:t>
+      </w:r>
+    </w:p>
+    <w:p>
+      <w:pPr>
+        <w:spacing w:after="0" w:line="240" w:lineRule="auto"/>
+      </w:pPr>
+      <w:r>
+        <w:t>&lt;</w:t>
+      </w:r>
+      <w:r>
+        <w:t xml:space="preserve"> </w:t>
+      </w:r>
+      <w:hyperlink r:id="rId20" w:history="1">
+        <w:r>
+          <w:rPr>
+            <w:rStyle w:val="Hyperlink"/>
+          </w:rPr>
+          <w:t>https://github.com/PatKakou/capstone-project/blob/master/Capstone_Project_Patrick.Rmd</w:t>
+        </w:r>
+      </w:hyperlink>
+      <w:r>
+        <w:t>&gt;</w:t>
+      </w:r>
+    </w:p>
+    <w:p>
+      <w:pPr>
+        <w:spacing w:after="0" w:line="240" w:lineRule="auto"/>
+      </w:pPr>
+      <w:bookmarkStart w:id="2" w:name="_GoBack"/>
+      <w:bookmarkEnd w:id="2"/>
+    </w:p>
+    <w:p>
+      <w:pPr>
+        <w:spacing w:after="0" w:line="240" w:lineRule="auto"/>
+      </w:pPr>
+    </w:p>
+    <w:p>
+      <w:pPr>
+        <w:spacing w:after="0" w:line="240" w:lineRule="auto"/>
       </w:pPr>
     </w:p>
     <w:p>
@@ -4050,120 +4850,31 @@
         <w:pStyle w:val="Heading2"/>
       </w:pPr>
       <w:r>
-        <w:t>Step 3</w:t>
+        <w:t>Step 4</w:t>
       </w:r>
       <w:r>
         <w:t xml:space="preserve">: </w:t>
       </w:r>
       <w:r>
-        <w:t>Exploratory Data Analysis</w:t>
-      </w:r>
-    </w:p>
-    <w:p>
-      <w:pPr>
-        <w:spacing w:after="0" w:line="240" w:lineRule="auto"/>
-      </w:pPr>
-      <w:r>
-        <w:t>A good visualization will show you things that you did not expect or raise new questions about the data</w:t>
-      </w:r>
-      <w:r>
-        <w:t xml:space="preserve"> [9]</w:t>
-      </w:r>
-      <w:r>
-        <w:t>. </w:t>
-      </w:r>
-      <w:r>
-        <w:t xml:space="preserve">In that third step, I will do some </w:t>
-      </w:r>
-      <w:r>
-        <w:t>generate</w:t>
-      </w:r>
-      <w:r>
-        <w:t xml:space="preserve"> </w:t>
-      </w:r>
-      <w:r>
-        <w:t xml:space="preserve">leads that </w:t>
-      </w:r>
-      <w:r>
-        <w:t>I</w:t>
-      </w:r>
-      <w:r>
-        <w:t xml:space="preserve"> can later explore in more depth.</w:t>
-      </w:r>
-      <w:r>
-        <w:t xml:space="preserve"> I will iteratively g</w:t>
-      </w:r>
-      <w:r>
-        <w:t xml:space="preserve">enerate questions about </w:t>
-      </w:r>
-      <w:r>
-        <w:t>the data, s</w:t>
-      </w:r>
-      <w:r>
-        <w:t>earch for answers by</w:t>
-      </w:r>
-      <w:r>
-        <w:t xml:space="preserve"> visualizing and transforming the data, u</w:t>
-      </w:r>
-      <w:r>
-        <w:t xml:space="preserve">se what </w:t>
-      </w:r>
-      <w:r>
-        <w:t>I will</w:t>
-      </w:r>
-      <w:r>
-        <w:t xml:space="preserve"> learn to refine </w:t>
-      </w:r>
-      <w:r>
-        <w:t>my</w:t>
-      </w:r>
-      <w:r>
-        <w:t xml:space="preserve"> questions and/or generate new questions.</w:t>
-      </w:r>
-    </w:p>
-    <w:p>
-      <w:pPr>
-        <w:spacing w:after="0" w:line="240" w:lineRule="auto"/>
-      </w:pPr>
-      <w:r>
-        <w:t>My goal here is to develop a good understanding of that data set.</w:t>
-      </w:r>
-    </w:p>
-    <w:p>
-      <w:pPr>
-        <w:spacing w:after="0" w:line="240" w:lineRule="auto"/>
-      </w:pPr>
+        <w:t>Model building</w:t>
+      </w:r>
+    </w:p>
+    <w:p>
+      <w:r>
+        <w:t>The purpose of this step is to create classification model to predict whether or not a business will survival. I will create different models, evaluate them make a comparison to choose the best one. After, I will tune that model to improve it.</w:t>
+      </w:r>
     </w:p>
     <w:p>
       <w:pPr>
         <w:pStyle w:val="Heading2"/>
       </w:pPr>
       <w:r>
-        <w:t>Step 4</w:t>
+        <w:t>Step 5</w:t>
       </w:r>
       <w:r>
         <w:t xml:space="preserve">: </w:t>
       </w:r>
       <w:r>
-        <w:t>Model building</w:t>
-      </w:r>
-    </w:p>
-    <w:p>
-      <w:r>
-        <w:t>The purpose of this step is to create classification model to predict whether or not a business will survival. I will create different models, evaluate them make a comparison to choose the best one. After, I will tune that model to improve it.</w:t>
-      </w:r>
-    </w:p>
-    <w:p>
-      <w:pPr>
-        <w:pStyle w:val="Heading2"/>
-      </w:pPr>
-      <w:r>
-        <w:t>Step 5</w:t>
-      </w:r>
-      <w:r>
-        <w:t xml:space="preserve">: </w:t>
-      </w:r>
-      <w:r>
         <w:t>Conclusions</w:t>
       </w:r>
     </w:p>
@@ -4191,7 +4902,6 @@
         <w:pStyle w:val="Heading1"/>
       </w:pPr>
       <w:r>
-        <w:lastRenderedPageBreak/>
         <w:t>Results</w:t>
       </w:r>
     </w:p>
@@ -4281,20 +4991,1228 @@
     <w:p/>
     <w:p>
       <w:r>
+        <w:lastRenderedPageBreak/>
         <w:t>Give a short summary (one to two paragraphs) of your analysis and conclude the discussion by defining the usefulness of your analysis.</w:t>
       </w:r>
     </w:p>
     <w:p>
       <w:pPr>
-        <w:rPr>
+        <w:autoSpaceDE w:val="0"/>
+        <w:autoSpaceDN w:val="0"/>
+        <w:adjustRightInd w:val="0"/>
+        <w:spacing w:after="0" w:line="240" w:lineRule="auto"/>
+        <w:rPr>
+          <w:rFonts w:ascii="TimesNewRomanPSMT" w:hAnsi="TimesNewRomanPSMT" w:cs="TimesNewRomanPSMT"/>
           <w:b/>
-          <w:sz w:val="24"/>
-        </w:rPr>
-      </w:pPr>
-      <w:r>
-        <w:rPr>
+          <w:color w:val="FF0000"/>
+          <w:sz w:val="24"/>
+          <w:szCs w:val="24"/>
+          <w:lang w:val="en-CA"/>
+        </w:rPr>
+      </w:pPr>
+      <w:r>
+        <w:rPr>
+          <w:rFonts w:ascii="TimesNewRomanPSMT" w:hAnsi="TimesNewRomanPSMT" w:cs="TimesNewRomanPSMT"/>
           <w:b/>
-          <w:sz w:val="24"/>
+          <w:color w:val="FF0000"/>
+          <w:sz w:val="24"/>
+          <w:szCs w:val="24"/>
+          <w:lang w:val="en-CA"/>
+        </w:rPr>
+        <w:t>Chain</w:t>
+      </w:r>
+    </w:p>
+    <w:p>
+      <w:pPr>
+        <w:autoSpaceDE w:val="0"/>
+        <w:autoSpaceDN w:val="0"/>
+        <w:adjustRightInd w:val="0"/>
+        <w:spacing w:after="0" w:line="240" w:lineRule="auto"/>
+        <w:rPr>
+          <w:rFonts w:ascii="TimesNewRomanPSMT" w:hAnsi="TimesNewRomanPSMT" w:cs="TimesNewRomanPSMT"/>
+          <w:color w:val="FF0000"/>
+          <w:sz w:val="24"/>
+          <w:szCs w:val="24"/>
+          <w:lang w:val="en-CA"/>
+        </w:rPr>
+      </w:pPr>
+      <w:r>
+        <w:rPr>
+          <w:rFonts w:ascii="TimesNewRomanPSMT" w:hAnsi="TimesNewRomanPSMT" w:cs="TimesNewRomanPSMT"/>
+          <w:color w:val="FF0000"/>
+          <w:sz w:val="24"/>
+          <w:szCs w:val="24"/>
+          <w:lang w:val="en-CA"/>
+        </w:rPr>
+        <w:t>We also find that chain and mainstream restaurants have a greater chance of survival</w:t>
+      </w:r>
+    </w:p>
+    <w:p>
+      <w:pPr>
+        <w:rPr>
+          <w:rFonts w:ascii="TimesNewRomanPSMT" w:hAnsi="TimesNewRomanPSMT" w:cs="TimesNewRomanPSMT"/>
+          <w:color w:val="FF0000"/>
+          <w:sz w:val="24"/>
+          <w:szCs w:val="24"/>
+          <w:lang w:val="en-CA"/>
+        </w:rPr>
+      </w:pPr>
+      <w:r>
+        <w:rPr>
+          <w:rFonts w:ascii="TimesNewRomanPSMT" w:hAnsi="TimesNewRomanPSMT" w:cs="TimesNewRomanPSMT"/>
+          <w:color w:val="FF0000"/>
+          <w:sz w:val="24"/>
+          <w:szCs w:val="24"/>
+          <w:lang w:val="en-CA"/>
+        </w:rPr>
+        <w:t>than independent and niche restaurants</w:t>
+      </w:r>
+    </w:p>
+    <w:p>
+      <w:pPr>
+        <w:autoSpaceDE w:val="0"/>
+        <w:autoSpaceDN w:val="0"/>
+        <w:adjustRightInd w:val="0"/>
+        <w:spacing w:after="0" w:line="240" w:lineRule="auto"/>
+        <w:rPr>
+          <w:rFonts w:ascii="TimesNewRomanPSMT" w:hAnsi="TimesNewRomanPSMT" w:cs="TimesNewRomanPSMT"/>
+          <w:b/>
+          <w:color w:val="FF0000"/>
+          <w:sz w:val="24"/>
+          <w:szCs w:val="24"/>
+          <w:lang w:val="en-CA"/>
+        </w:rPr>
+      </w:pPr>
+      <w:r>
+        <w:rPr>
+          <w:rFonts w:ascii="TimesNewRomanPSMT" w:hAnsi="TimesNewRomanPSMT" w:cs="TimesNewRomanPSMT"/>
+          <w:b/>
+          <w:color w:val="FF0000"/>
+          <w:sz w:val="24"/>
+          <w:szCs w:val="24"/>
+          <w:lang w:val="en-CA"/>
+        </w:rPr>
+        <w:t>Closed date</w:t>
+      </w:r>
+    </w:p>
+    <w:p>
+      <w:pPr>
+        <w:autoSpaceDE w:val="0"/>
+        <w:autoSpaceDN w:val="0"/>
+        <w:adjustRightInd w:val="0"/>
+        <w:spacing w:after="0" w:line="240" w:lineRule="auto"/>
+        <w:rPr>
+          <w:rFonts w:ascii="TimesNewRomanPSMT" w:hAnsi="TimesNewRomanPSMT" w:cs="TimesNewRomanPSMT"/>
+          <w:color w:val="FF0000"/>
+          <w:sz w:val="24"/>
+          <w:szCs w:val="24"/>
+          <w:lang w:val="en-CA"/>
+        </w:rPr>
+      </w:pPr>
+      <w:r>
+        <w:rPr>
+          <w:rFonts w:ascii="TimesNewRomanPSMT" w:hAnsi="TimesNewRomanPSMT" w:cs="TimesNewRomanPSMT"/>
+          <w:color w:val="FF0000"/>
+          <w:sz w:val="24"/>
+          <w:szCs w:val="24"/>
+          <w:lang w:val="en-CA"/>
+        </w:rPr>
+        <w:t>To identify a restaurant’s close time, we wrote a computer program using Python. For</w:t>
+      </w:r>
+    </w:p>
+    <w:p>
+      <w:pPr>
+        <w:autoSpaceDE w:val="0"/>
+        <w:autoSpaceDN w:val="0"/>
+        <w:adjustRightInd w:val="0"/>
+        <w:spacing w:after="0" w:line="240" w:lineRule="auto"/>
+        <w:rPr>
+          <w:rFonts w:ascii="TimesNewRomanPSMT" w:hAnsi="TimesNewRomanPSMT" w:cs="TimesNewRomanPSMT"/>
+          <w:color w:val="FF0000"/>
+          <w:sz w:val="24"/>
+          <w:szCs w:val="24"/>
+          <w:lang w:val="en-CA"/>
+        </w:rPr>
+      </w:pPr>
+      <w:r>
+        <w:rPr>
+          <w:rFonts w:ascii="TimesNewRomanPSMT" w:hAnsi="TimesNewRomanPSMT" w:cs="TimesNewRomanPSMT"/>
+          <w:color w:val="FF0000"/>
+          <w:sz w:val="24"/>
+          <w:szCs w:val="24"/>
+          <w:lang w:val="en-CA"/>
+        </w:rPr>
+        <w:t>each closed restaurant, we aimed to find the earliest review that mentioned its closure. We then</w:t>
+      </w:r>
+    </w:p>
+    <w:p>
+      <w:pPr>
+        <w:autoSpaceDE w:val="0"/>
+        <w:autoSpaceDN w:val="0"/>
+        <w:adjustRightInd w:val="0"/>
+        <w:spacing w:after="0" w:line="240" w:lineRule="auto"/>
+        <w:rPr>
+          <w:rFonts w:ascii="TimesNewRomanPSMT" w:hAnsi="TimesNewRomanPSMT" w:cs="TimesNewRomanPSMT"/>
+          <w:color w:val="FF0000"/>
+          <w:sz w:val="24"/>
+          <w:szCs w:val="24"/>
+          <w:lang w:val="en-CA"/>
+        </w:rPr>
+      </w:pPr>
+      <w:r>
+        <w:rPr>
+          <w:rFonts w:ascii="TimesNewRomanPSMT" w:hAnsi="TimesNewRomanPSMT" w:cs="TimesNewRomanPSMT"/>
+          <w:color w:val="FF0000"/>
+          <w:sz w:val="24"/>
+          <w:szCs w:val="24"/>
+          <w:lang w:val="en-CA"/>
+        </w:rPr>
+        <w:t xml:space="preserve">used the date of that review to approximate the close date of this restaurant. </w:t>
+      </w:r>
+    </w:p>
+    <w:p>
+      <w:pPr>
+        <w:autoSpaceDE w:val="0"/>
+        <w:autoSpaceDN w:val="0"/>
+        <w:adjustRightInd w:val="0"/>
+        <w:spacing w:after="0" w:line="240" w:lineRule="auto"/>
+        <w:rPr>
+          <w:rFonts w:ascii="TimesNewRomanPSMT" w:hAnsi="TimesNewRomanPSMT" w:cs="TimesNewRomanPSMT"/>
+          <w:color w:val="FF0000"/>
+          <w:sz w:val="24"/>
+          <w:szCs w:val="24"/>
+          <w:lang w:val="en-CA"/>
+        </w:rPr>
+      </w:pPr>
+      <w:r>
+        <w:rPr>
+          <w:rFonts w:ascii="TimesNewRomanPSMT" w:hAnsi="TimesNewRomanPSMT" w:cs="TimesNewRomanPSMT"/>
+          <w:color w:val="FF0000"/>
+          <w:sz w:val="24"/>
+          <w:szCs w:val="24"/>
+          <w:lang w:val="en-CA"/>
+        </w:rPr>
+        <w:t>To identify the</w:t>
+      </w:r>
+      <w:r>
+        <w:rPr>
+          <w:rFonts w:ascii="TimesNewRomanPSMT" w:hAnsi="TimesNewRomanPSMT" w:cs="TimesNewRomanPSMT"/>
+          <w:color w:val="FF0000"/>
+          <w:sz w:val="24"/>
+          <w:szCs w:val="24"/>
+          <w:lang w:val="en-CA"/>
+        </w:rPr>
+        <w:t xml:space="preserve"> </w:t>
+      </w:r>
+      <w:r>
+        <w:rPr>
+          <w:rFonts w:ascii="TimesNewRomanPSMT" w:hAnsi="TimesNewRomanPSMT" w:cs="TimesNewRomanPSMT"/>
+          <w:color w:val="FF0000"/>
+          <w:sz w:val="24"/>
+          <w:szCs w:val="24"/>
+          <w:lang w:val="en-CA"/>
+        </w:rPr>
+        <w:t>earliest review mentioning the closure of a restaurant, we used keywords match</w:t>
+      </w:r>
+      <w:r>
+        <w:rPr>
+          <w:rFonts w:ascii="TimesNewRomanPSMT" w:hAnsi="TimesNewRomanPSMT" w:cs="TimesNewRomanPSMT"/>
+          <w:sz w:val="24"/>
+          <w:szCs w:val="24"/>
+          <w:lang w:val="en-CA"/>
+        </w:rPr>
+        <w:t>.</w:t>
+      </w:r>
+    </w:p>
+    <w:p>
+      <w:pPr>
+        <w:autoSpaceDE w:val="0"/>
+        <w:autoSpaceDN w:val="0"/>
+        <w:adjustRightInd w:val="0"/>
+        <w:spacing w:after="0" w:line="240" w:lineRule="auto"/>
+        <w:rPr>
+          <w:b/>
+          <w:color w:val="FF0000"/>
+          <w:sz w:val="24"/>
+          <w:lang w:val="en-CA"/>
+        </w:rPr>
+      </w:pPr>
+      <w:r>
+        <w:rPr>
+          <w:rFonts w:ascii="TimesNewRomanPSMT" w:hAnsi="TimesNewRomanPSMT" w:cs="TimesNewRomanPSMT"/>
+          <w:color w:val="FF0000"/>
+          <w:sz w:val="24"/>
+          <w:szCs w:val="24"/>
+          <w:lang w:val="en-CA"/>
+        </w:rPr>
+        <w:t>read all reviews of 200 randomly chosen closed restaurants. The</w:t>
+      </w:r>
+      <w:r>
+        <w:rPr>
+          <w:rFonts w:ascii="TimesNewRomanPSMT" w:hAnsi="TimesNewRomanPSMT" w:cs="TimesNewRomanPSMT"/>
+          <w:color w:val="FF0000"/>
+          <w:sz w:val="24"/>
+          <w:szCs w:val="24"/>
+          <w:lang w:val="en-CA"/>
+        </w:rPr>
+        <w:t xml:space="preserve"> </w:t>
+      </w:r>
+      <w:r>
+        <w:rPr>
+          <w:rFonts w:ascii="TimesNewRomanPSMT" w:hAnsi="TimesNewRomanPSMT" w:cs="TimesNewRomanPSMT"/>
+          <w:color w:val="FF0000"/>
+          <w:sz w:val="24"/>
+          <w:szCs w:val="24"/>
+          <w:lang w:val="en-CA"/>
+        </w:rPr>
+        <w:t>research assistant was instructed to identify words and phrases representing permanent closure</w:t>
+      </w:r>
+      <w:r>
+        <w:rPr>
+          <w:rFonts w:ascii="TimesNewRomanPSMT" w:hAnsi="TimesNewRomanPSMT" w:cs="TimesNewRomanPSMT"/>
+          <w:color w:val="FF0000"/>
+          <w:sz w:val="24"/>
+          <w:szCs w:val="24"/>
+          <w:lang w:val="en-CA"/>
+        </w:rPr>
+        <w:t xml:space="preserve"> </w:t>
+      </w:r>
+      <w:r>
+        <w:rPr>
+          <w:rFonts w:ascii="TimesNewRomanPSMT" w:hAnsi="TimesNewRomanPSMT" w:cs="TimesNewRomanPSMT"/>
+          <w:color w:val="FF0000"/>
+          <w:sz w:val="24"/>
+          <w:szCs w:val="24"/>
+          <w:lang w:val="en-CA"/>
+        </w:rPr>
+        <w:t>status of a restaurant.</w:t>
+      </w:r>
+    </w:p>
+    <w:p>
+      <w:pPr>
+        <w:autoSpaceDE w:val="0"/>
+        <w:autoSpaceDN w:val="0"/>
+        <w:adjustRightInd w:val="0"/>
+        <w:spacing w:after="0" w:line="240" w:lineRule="auto"/>
+        <w:rPr>
+          <w:rFonts w:ascii="TimesNewRomanPSMT" w:hAnsi="TimesNewRomanPSMT" w:cs="TimesNewRomanPSMT"/>
+          <w:color w:val="FF0000"/>
+          <w:sz w:val="24"/>
+          <w:szCs w:val="24"/>
+          <w:lang w:val="en-CA"/>
+        </w:rPr>
+      </w:pPr>
+      <w:r>
+        <w:rPr>
+          <w:rFonts w:ascii="TimesNewRomanPSMT" w:hAnsi="TimesNewRomanPSMT" w:cs="TimesNewRomanPSMT"/>
+          <w:color w:val="FF0000"/>
+          <w:sz w:val="24"/>
+          <w:szCs w:val="24"/>
+          <w:lang w:val="en-CA"/>
+        </w:rPr>
+        <w:t xml:space="preserve">This dictionary of keywords was then used to identify close dates for the 3,711 closed restaurants in our data </w:t>
+      </w:r>
+      <w:r>
+        <w:rPr>
+          <w:rFonts w:ascii="TimesNewRomanPSMT" w:hAnsi="TimesNewRomanPSMT" w:cs="TimesNewRomanPSMT"/>
+          <w:color w:val="FF0000"/>
+          <w:sz w:val="24"/>
+          <w:szCs w:val="24"/>
+          <w:lang w:val="en-CA"/>
+        </w:rPr>
+        <w:t>set.</w:t>
+      </w:r>
+      <w:r>
+        <w:rPr>
+          <w:b/>
+          <w:color w:val="FF0000"/>
+          <w:sz w:val="24"/>
+        </w:rPr>
+        <w:t xml:space="preserve"> </w:t>
+      </w:r>
+      <w:r>
+        <w:rPr>
+          <w:rFonts w:ascii="TimesNewRomanPSMT" w:hAnsi="TimesNewRomanPSMT" w:cs="TimesNewRomanPSMT"/>
+          <w:color w:val="FF0000"/>
+          <w:sz w:val="24"/>
+          <w:szCs w:val="24"/>
+          <w:lang w:val="en-CA"/>
+        </w:rPr>
+        <w:t>If a closed restaurant had no reviews mentioning its closure, we used the last review date of the restaurant to approximate its closure date</w:t>
+      </w:r>
+    </w:p>
+    <w:p>
+      <w:pPr>
+        <w:autoSpaceDE w:val="0"/>
+        <w:autoSpaceDN w:val="0"/>
+        <w:adjustRightInd w:val="0"/>
+        <w:spacing w:after="0" w:line="240" w:lineRule="auto"/>
+        <w:rPr>
+          <w:b/>
+          <w:sz w:val="24"/>
+        </w:rPr>
+      </w:pPr>
+    </w:p>
+    <w:p>
+      <w:pPr>
+        <w:autoSpaceDE w:val="0"/>
+        <w:autoSpaceDN w:val="0"/>
+        <w:adjustRightInd w:val="0"/>
+        <w:spacing w:after="0" w:line="240" w:lineRule="auto"/>
+        <w:rPr>
+          <w:b/>
+          <w:sz w:val="24"/>
+        </w:rPr>
+      </w:pPr>
+    </w:p>
+    <w:p>
+      <w:pPr>
+        <w:autoSpaceDE w:val="0"/>
+        <w:autoSpaceDN w:val="0"/>
+        <w:adjustRightInd w:val="0"/>
+        <w:spacing w:after="0" w:line="240" w:lineRule="auto"/>
+        <w:rPr>
+          <w:rFonts w:ascii="TimesNewRomanPSMT" w:hAnsi="TimesNewRomanPSMT" w:cs="TimesNewRomanPSMT"/>
+          <w:color w:val="FF0000"/>
+          <w:sz w:val="24"/>
+          <w:szCs w:val="24"/>
+          <w:lang w:val="en-CA"/>
+        </w:rPr>
+      </w:pPr>
+      <w:r>
+        <w:rPr>
+          <w:rFonts w:ascii="TimesNewRomanPS-BoldMT" w:hAnsi="TimesNewRomanPS-BoldMT" w:cs="TimesNewRomanPS-BoldMT"/>
+          <w:b/>
+          <w:bCs/>
+          <w:color w:val="FF0000"/>
+          <w:sz w:val="24"/>
+          <w:szCs w:val="24"/>
+          <w:lang w:val="en-CA"/>
+        </w:rPr>
+        <w:t>Time-Variant Hazard Model</w:t>
+      </w:r>
+    </w:p>
+    <w:p>
+      <w:pPr>
+        <w:autoSpaceDE w:val="0"/>
+        <w:autoSpaceDN w:val="0"/>
+        <w:adjustRightInd w:val="0"/>
+        <w:spacing w:after="0" w:line="240" w:lineRule="auto"/>
+        <w:rPr>
+          <w:rFonts w:ascii="TimesNewRomanPSMT" w:hAnsi="TimesNewRomanPSMT" w:cs="TimesNewRomanPSMT"/>
+          <w:color w:val="FF0000"/>
+          <w:sz w:val="24"/>
+          <w:szCs w:val="24"/>
+          <w:lang w:val="en-CA"/>
+        </w:rPr>
+      </w:pPr>
+      <w:r>
+        <w:rPr>
+          <w:rFonts w:ascii="TimesNewRomanPSMT" w:hAnsi="TimesNewRomanPSMT" w:cs="TimesNewRomanPSMT"/>
+          <w:color w:val="FF0000"/>
+          <w:sz w:val="24"/>
+          <w:szCs w:val="24"/>
+          <w:lang w:val="en-CA"/>
+        </w:rPr>
+        <w:t>To examine the relationships between photos, reviews, and restaurant characteristics on</w:t>
+      </w:r>
+    </w:p>
+    <w:p>
+      <w:pPr>
+        <w:autoSpaceDE w:val="0"/>
+        <w:autoSpaceDN w:val="0"/>
+        <w:adjustRightInd w:val="0"/>
+        <w:spacing w:after="0" w:line="240" w:lineRule="auto"/>
+        <w:rPr>
+          <w:rFonts w:ascii="TimesNewRomanPSMT" w:hAnsi="TimesNewRomanPSMT" w:cs="TimesNewRomanPSMT"/>
+          <w:color w:val="FF0000"/>
+          <w:sz w:val="24"/>
+          <w:szCs w:val="24"/>
+          <w:lang w:val="en-CA"/>
+        </w:rPr>
+      </w:pPr>
+      <w:r>
+        <w:rPr>
+          <w:rFonts w:ascii="TimesNewRomanPSMT" w:hAnsi="TimesNewRomanPSMT" w:cs="TimesNewRomanPSMT"/>
+          <w:color w:val="FF0000"/>
+          <w:sz w:val="24"/>
+          <w:szCs w:val="24"/>
+          <w:lang w:val="en-CA"/>
+        </w:rPr>
+        <w:t xml:space="preserve">restaurant survival, we employed a discrete-time proportional hazard model (Cox 1972; </w:t>
+      </w:r>
+      <w:proofErr w:type="spellStart"/>
+      <w:r>
+        <w:rPr>
+          <w:rFonts w:ascii="TimesNewRomanPSMT" w:hAnsi="TimesNewRomanPSMT" w:cs="TimesNewRomanPSMT"/>
+          <w:color w:val="FF0000"/>
+          <w:sz w:val="24"/>
+          <w:szCs w:val="24"/>
+          <w:lang w:val="en-CA"/>
+        </w:rPr>
+        <w:t>Fahrmeir</w:t>
+      </w:r>
+      <w:proofErr w:type="spellEnd"/>
+    </w:p>
+    <w:p>
+      <w:pPr>
+        <w:autoSpaceDE w:val="0"/>
+        <w:autoSpaceDN w:val="0"/>
+        <w:adjustRightInd w:val="0"/>
+        <w:spacing w:after="0" w:line="240" w:lineRule="auto"/>
+        <w:rPr>
+          <w:b/>
+          <w:color w:val="FF0000"/>
+          <w:sz w:val="24"/>
+        </w:rPr>
+      </w:pPr>
+      <w:r>
+        <w:rPr>
+          <w:rFonts w:ascii="TimesNewRomanPSMT" w:hAnsi="TimesNewRomanPSMT" w:cs="TimesNewRomanPSMT"/>
+          <w:noProof/>
+          <w:sz w:val="24"/>
+          <w:szCs w:val="24"/>
+        </w:rPr>
+        <w:drawing>
+          <wp:anchor distT="0" distB="0" distL="114300" distR="114300" simplePos="0" relativeHeight="251656704" behindDoc="0" locked="0" layoutInCell="1" allowOverlap="1" wp14:anchorId="1AAF0E89" wp14:editId="6F512124">
+            <wp:simplePos x="0" y="0"/>
+            <wp:positionH relativeFrom="column">
+              <wp:posOffset>0</wp:posOffset>
+            </wp:positionH>
+            <wp:positionV relativeFrom="paragraph">
+              <wp:posOffset>236855</wp:posOffset>
+            </wp:positionV>
+            <wp:extent cx="5943600" cy="368300"/>
+            <wp:effectExtent l="0" t="0" r="0" b="0"/>
+            <wp:wrapThrough wrapText="bothSides">
+              <wp:wrapPolygon edited="0">
+                <wp:start x="0" y="0"/>
+                <wp:lineTo x="0" y="20110"/>
+                <wp:lineTo x="21531" y="20110"/>
+                <wp:lineTo x="21531" y="0"/>
+                <wp:lineTo x="0" y="0"/>
+              </wp:wrapPolygon>
+            </wp:wrapThrough>
+            <wp:docPr id="5" name="Picture 5"/>
+            <wp:cNvGraphicFramePr>
+              <a:graphicFrameLocks xmlns:a="http://schemas.openxmlformats.org/drawingml/2006/main" noChangeAspect="1"/>
+            </wp:cNvGraphicFramePr>
+            <a:graphic xmlns:a="http://schemas.openxmlformats.org/drawingml/2006/main">
+              <a:graphicData uri="http://schemas.openxmlformats.org/drawingml/2006/picture">
+                <pic:pic xmlns:pic="http://schemas.openxmlformats.org/drawingml/2006/picture">
+                  <pic:nvPicPr>
+                    <pic:cNvPr id="0" name="Picture 1"/>
+                    <pic:cNvPicPr>
+                      <a:picLocks noChangeAspect="1" noChangeArrowheads="1"/>
+                    </pic:cNvPicPr>
+                  </pic:nvPicPr>
+                  <pic:blipFill>
+                    <a:blip r:embed="rId21">
+                      <a:extLst>
+                        <a:ext uri="{28A0092B-C50C-407E-A947-70E740481C1C}">
+                          <a14:useLocalDpi xmlns:a14="http://schemas.microsoft.com/office/drawing/2010/main" val="0"/>
+                        </a:ext>
+                      </a:extLst>
+                    </a:blip>
+                    <a:srcRect/>
+                    <a:stretch>
+                      <a:fillRect/>
+                    </a:stretch>
+                  </pic:blipFill>
+                  <pic:spPr bwMode="auto">
+                    <a:xfrm>
+                      <a:off x="0" y="0"/>
+                      <a:ext cx="5943600" cy="368300"/>
+                    </a:xfrm>
+                    <a:prstGeom prst="rect">
+                      <a:avLst/>
+                    </a:prstGeom>
+                    <a:noFill/>
+                    <a:ln>
+                      <a:noFill/>
+                    </a:ln>
+                  </pic:spPr>
+                </pic:pic>
+              </a:graphicData>
+            </a:graphic>
+            <wp14:sizeRelH relativeFrom="page">
+              <wp14:pctWidth>0</wp14:pctWidth>
+            </wp14:sizeRelH>
+            <wp14:sizeRelV relativeFrom="page">
+              <wp14:pctHeight>0</wp14:pctHeight>
+            </wp14:sizeRelV>
+          </wp:anchor>
+        </w:drawing>
+      </w:r>
+      <w:r>
+        <w:rPr>
+          <w:rFonts w:ascii="TimesNewRomanPSMT" w:hAnsi="TimesNewRomanPSMT" w:cs="TimesNewRomanPSMT"/>
+          <w:color w:val="FF0000"/>
+          <w:sz w:val="24"/>
+          <w:szCs w:val="24"/>
+          <w:lang w:val="en-CA"/>
+        </w:rPr>
+        <w:t xml:space="preserve">and </w:t>
+      </w:r>
+      <w:proofErr w:type="spellStart"/>
+      <w:r>
+        <w:rPr>
+          <w:rFonts w:ascii="TimesNewRomanPSMT" w:hAnsi="TimesNewRomanPSMT" w:cs="TimesNewRomanPSMT"/>
+          <w:color w:val="FF0000"/>
+          <w:sz w:val="24"/>
+          <w:szCs w:val="24"/>
+          <w:lang w:val="en-CA"/>
+        </w:rPr>
+        <w:t>Tutz</w:t>
+      </w:r>
+      <w:proofErr w:type="spellEnd"/>
+      <w:r>
+        <w:rPr>
+          <w:rFonts w:ascii="TimesNewRomanPSMT" w:hAnsi="TimesNewRomanPSMT" w:cs="TimesNewRomanPSMT"/>
+          <w:color w:val="FF0000"/>
+          <w:sz w:val="24"/>
+          <w:szCs w:val="24"/>
+          <w:lang w:val="en-CA"/>
+        </w:rPr>
+        <w:t xml:space="preserve"> 1994; </w:t>
+      </w:r>
+      <w:proofErr w:type="spellStart"/>
+      <w:r>
+        <w:rPr>
+          <w:rFonts w:ascii="TimesNewRomanPSMT" w:hAnsi="TimesNewRomanPSMT" w:cs="TimesNewRomanPSMT"/>
+          <w:color w:val="FF0000"/>
+          <w:sz w:val="24"/>
+          <w:szCs w:val="24"/>
+          <w:lang w:val="en-CA"/>
+        </w:rPr>
+        <w:t>Kalbfleisch</w:t>
+      </w:r>
+      <w:proofErr w:type="spellEnd"/>
+      <w:r>
+        <w:rPr>
+          <w:rFonts w:ascii="TimesNewRomanPSMT" w:hAnsi="TimesNewRomanPSMT" w:cs="TimesNewRomanPSMT"/>
+          <w:color w:val="FF0000"/>
+          <w:sz w:val="24"/>
+          <w:szCs w:val="24"/>
+          <w:lang w:val="en-CA"/>
+        </w:rPr>
+        <w:t xml:space="preserve"> and Prentice 1980, 2002; Kiefer 1988; Lunde et al.1999).</w:t>
+      </w:r>
+      <w:r>
+        <w:rPr>
+          <w:rFonts w:ascii="TimesNewRomanPSMT" w:hAnsi="TimesNewRomanPSMT" w:cs="TimesNewRomanPSMT"/>
+          <w:noProof/>
+          <w:sz w:val="24"/>
+          <w:szCs w:val="24"/>
+        </w:rPr>
+        <w:t xml:space="preserve"> </w:t>
+      </w:r>
+    </w:p>
+    <w:p>
+      <w:pPr>
+        <w:pStyle w:val="ListParagraph"/>
+        <w:autoSpaceDE w:val="0"/>
+        <w:autoSpaceDN w:val="0"/>
+        <w:adjustRightInd w:val="0"/>
+        <w:spacing w:after="0" w:line="240" w:lineRule="auto"/>
+        <w:rPr>
+          <w:rFonts w:ascii="TimesNewRomanPSMT" w:hAnsi="TimesNewRomanPSMT" w:cs="TimesNewRomanPSMT"/>
+          <w:sz w:val="24"/>
+          <w:szCs w:val="24"/>
+        </w:rPr>
+      </w:pPr>
+    </w:p>
+    <w:p>
+      <w:pPr>
+        <w:autoSpaceDE w:val="0"/>
+        <w:autoSpaceDN w:val="0"/>
+        <w:adjustRightInd w:val="0"/>
+        <w:spacing w:after="0" w:line="240" w:lineRule="auto"/>
+        <w:rPr>
+          <w:rFonts w:ascii="TimesNewRomanPSMT" w:hAnsi="TimesNewRomanPSMT" w:cs="TimesNewRomanPSMT"/>
+          <w:sz w:val="24"/>
+          <w:szCs w:val="24"/>
+          <w:lang w:val="en-CA"/>
+        </w:rPr>
+      </w:pPr>
+    </w:p>
+    <w:p>
+      <w:pPr>
+        <w:autoSpaceDE w:val="0"/>
+        <w:autoSpaceDN w:val="0"/>
+        <w:adjustRightInd w:val="0"/>
+        <w:spacing w:after="0" w:line="240" w:lineRule="auto"/>
+        <w:rPr>
+          <w:rFonts w:ascii="TimesNewRomanPSMT" w:hAnsi="TimesNewRomanPSMT" w:cs="TimesNewRomanPSMT"/>
+          <w:sz w:val="24"/>
+          <w:szCs w:val="24"/>
+          <w:lang w:val="en-CA"/>
+        </w:rPr>
+      </w:pPr>
+      <w:r>
+        <w:rPr>
+          <w:rFonts w:ascii="TimesNewRomanPSMT" w:hAnsi="TimesNewRomanPSMT" w:cs="TimesNewRomanPSMT"/>
+          <w:sz w:val="24"/>
+          <w:szCs w:val="24"/>
+          <w:lang w:val="en-CA"/>
+        </w:rPr>
+        <w:t xml:space="preserve">In Eq. (1), </w:t>
+      </w:r>
+      <w:r>
+        <w:rPr>
+          <w:rFonts w:ascii="Cambria Math" w:eastAsia="CambriaMath" w:hAnsi="Cambria Math" w:cs="Cambria Math"/>
+          <w:sz w:val="24"/>
+          <w:szCs w:val="24"/>
+          <w:lang w:val="en-CA"/>
+        </w:rPr>
+        <w:t>𝑖</w:t>
+      </w:r>
+      <w:r>
+        <w:rPr>
+          <w:rFonts w:ascii="CambriaMath" w:eastAsia="CambriaMath" w:hAnsi="TimesNewRomanPSMT" w:cs="CambriaMath"/>
+          <w:sz w:val="24"/>
+          <w:szCs w:val="24"/>
+          <w:lang w:val="en-CA"/>
+        </w:rPr>
+        <w:t xml:space="preserve"> </w:t>
+      </w:r>
+      <w:r>
+        <w:rPr>
+          <w:rFonts w:ascii="TimesNewRomanPSMT" w:hAnsi="TimesNewRomanPSMT" w:cs="TimesNewRomanPSMT"/>
+          <w:sz w:val="24"/>
+          <w:szCs w:val="24"/>
+          <w:lang w:val="en-CA"/>
+        </w:rPr>
+        <w:t xml:space="preserve">is the index of the restaurant, and </w:t>
+      </w:r>
+      <w:r>
+        <w:rPr>
+          <w:rFonts w:ascii="Cambria Math" w:eastAsia="CambriaMath" w:hAnsi="Cambria Math" w:cs="Cambria Math"/>
+          <w:sz w:val="24"/>
+          <w:szCs w:val="24"/>
+          <w:lang w:val="en-CA"/>
+        </w:rPr>
+        <w:t>𝑡</w:t>
+      </w:r>
+      <w:r>
+        <w:rPr>
+          <w:rFonts w:ascii="CambriaMath" w:eastAsia="CambriaMath" w:hAnsi="TimesNewRomanPSMT" w:cs="CambriaMath"/>
+          <w:sz w:val="24"/>
+          <w:szCs w:val="24"/>
+          <w:lang w:val="en-CA"/>
+        </w:rPr>
+        <w:t xml:space="preserve"> </w:t>
+      </w:r>
+      <w:r>
+        <w:rPr>
+          <w:rFonts w:ascii="TimesNewRomanPSMT" w:hAnsi="TimesNewRomanPSMT" w:cs="TimesNewRomanPSMT"/>
+          <w:sz w:val="24"/>
+          <w:szCs w:val="24"/>
+          <w:lang w:val="en-CA"/>
+        </w:rPr>
+        <w:t xml:space="preserve">is the index for </w:t>
+      </w:r>
+      <w:r>
+        <w:rPr>
+          <w:rFonts w:ascii="Cambria Math" w:eastAsia="CambriaMath" w:hAnsi="Cambria Math" w:cs="Cambria Math"/>
+          <w:sz w:val="24"/>
+          <w:szCs w:val="24"/>
+          <w:lang w:val="en-CA"/>
+        </w:rPr>
+        <w:t>𝑡</w:t>
+      </w:r>
+      <w:proofErr w:type="spellStart"/>
+      <w:r>
+        <w:rPr>
+          <w:rFonts w:ascii="TimesNewRomanPSMT" w:hAnsi="TimesNewRomanPSMT" w:cs="TimesNewRomanPSMT"/>
+          <w:sz w:val="24"/>
+          <w:szCs w:val="24"/>
+          <w:lang w:val="en-CA"/>
+        </w:rPr>
+        <w:t>th</w:t>
+      </w:r>
+      <w:proofErr w:type="spellEnd"/>
+      <w:r>
+        <w:rPr>
+          <w:rFonts w:ascii="TimesNewRomanPSMT" w:hAnsi="TimesNewRomanPSMT" w:cs="TimesNewRomanPSMT"/>
+          <w:sz w:val="24"/>
+          <w:szCs w:val="24"/>
+          <w:lang w:val="en-CA"/>
+        </w:rPr>
+        <w:t xml:space="preserve"> month. The hazard</w:t>
+      </w:r>
+    </w:p>
+    <w:p>
+      <w:pPr>
+        <w:autoSpaceDE w:val="0"/>
+        <w:autoSpaceDN w:val="0"/>
+        <w:adjustRightInd w:val="0"/>
+        <w:spacing w:after="0" w:line="240" w:lineRule="auto"/>
+        <w:rPr>
+          <w:rFonts w:ascii="TimesNewRomanPSMT" w:hAnsi="TimesNewRomanPSMT" w:cs="TimesNewRomanPSMT"/>
+          <w:sz w:val="24"/>
+          <w:szCs w:val="24"/>
+          <w:lang w:val="en-CA"/>
+        </w:rPr>
+      </w:pPr>
+      <w:r>
+        <w:rPr>
+          <w:rFonts w:ascii="TimesNewRomanPSMT" w:hAnsi="TimesNewRomanPSMT" w:cs="TimesNewRomanPSMT"/>
+          <w:sz w:val="24"/>
+          <w:szCs w:val="24"/>
+          <w:lang w:val="en-CA"/>
+        </w:rPr>
+        <w:t xml:space="preserve">function </w:t>
+      </w:r>
+      <w:r>
+        <w:rPr>
+          <w:rFonts w:ascii="MS Gothic" w:eastAsia="MS Gothic" w:hAnsi="MS Gothic" w:cs="MS Gothic" w:hint="eastAsia"/>
+          <w:sz w:val="24"/>
+          <w:szCs w:val="24"/>
+          <w:lang w:val="en-CA"/>
+        </w:rPr>
+        <w:t>ℎ</w:t>
+      </w:r>
+      <w:r>
+        <w:rPr>
+          <w:rFonts w:ascii="CambriaMath" w:eastAsia="CambriaMath" w:hAnsi="TimesNewRomanPSMT" w:cs="CambriaMath"/>
+          <w:sz w:val="17"/>
+          <w:szCs w:val="17"/>
+          <w:lang w:val="en-CA"/>
+        </w:rPr>
+        <w:t xml:space="preserve">&amp; </w:t>
+      </w:r>
+      <w:r>
+        <w:rPr>
+          <w:rFonts w:ascii="Cambria Math" w:eastAsia="CambriaMath" w:hAnsi="Cambria Math" w:cs="Cambria Math"/>
+          <w:sz w:val="24"/>
+          <w:szCs w:val="24"/>
+          <w:lang w:val="en-CA"/>
+        </w:rPr>
+        <w:t>𝑡</w:t>
+      </w:r>
+      <w:r>
+        <w:rPr>
+          <w:rFonts w:ascii="CambriaMath" w:eastAsia="CambriaMath" w:hAnsi="TimesNewRomanPSMT" w:cs="CambriaMath"/>
+          <w:sz w:val="24"/>
+          <w:szCs w:val="24"/>
+          <w:lang w:val="en-CA"/>
+        </w:rPr>
+        <w:t xml:space="preserve"> </w:t>
+      </w:r>
+      <w:r>
+        <w:rPr>
+          <w:rFonts w:ascii="TimesNewRomanPSMT" w:hAnsi="TimesNewRomanPSMT" w:cs="TimesNewRomanPSMT"/>
+          <w:sz w:val="24"/>
+          <w:szCs w:val="24"/>
+          <w:lang w:val="en-CA"/>
+        </w:rPr>
+        <w:t xml:space="preserve">is the likelihood of restaurant closure for restaurant </w:t>
+      </w:r>
+      <w:r>
+        <w:rPr>
+          <w:rFonts w:ascii="Cambria Math" w:eastAsia="CambriaMath" w:hAnsi="Cambria Math" w:cs="Cambria Math"/>
+          <w:sz w:val="24"/>
+          <w:szCs w:val="24"/>
+          <w:lang w:val="en-CA"/>
+        </w:rPr>
+        <w:t>𝑖</w:t>
+      </w:r>
+      <w:r>
+        <w:rPr>
+          <w:rFonts w:ascii="CambriaMath" w:eastAsia="CambriaMath" w:hAnsi="TimesNewRomanPSMT" w:cs="CambriaMath"/>
+          <w:sz w:val="24"/>
+          <w:szCs w:val="24"/>
+          <w:lang w:val="en-CA"/>
+        </w:rPr>
+        <w:t xml:space="preserve"> </w:t>
+      </w:r>
+      <w:r>
+        <w:rPr>
+          <w:rFonts w:ascii="TimesNewRomanPSMT" w:hAnsi="TimesNewRomanPSMT" w:cs="TimesNewRomanPSMT"/>
+          <w:sz w:val="24"/>
+          <w:szCs w:val="24"/>
+          <w:lang w:val="en-CA"/>
+        </w:rPr>
+        <w:t xml:space="preserve">at time </w:t>
+      </w:r>
+      <w:r>
+        <w:rPr>
+          <w:rFonts w:ascii="Cambria Math" w:eastAsia="CambriaMath" w:hAnsi="Cambria Math" w:cs="Cambria Math"/>
+          <w:sz w:val="24"/>
+          <w:szCs w:val="24"/>
+          <w:lang w:val="en-CA"/>
+        </w:rPr>
+        <w:t>𝑡</w:t>
+      </w:r>
+      <w:r>
+        <w:rPr>
+          <w:rFonts w:ascii="CambriaMath" w:eastAsia="CambriaMath" w:hAnsi="TimesNewRomanPSMT" w:cs="CambriaMath"/>
+          <w:sz w:val="24"/>
+          <w:szCs w:val="24"/>
+          <w:lang w:val="en-CA"/>
+        </w:rPr>
+        <w:t xml:space="preserve"> </w:t>
+      </w:r>
+      <w:r>
+        <w:rPr>
+          <w:rFonts w:ascii="TimesNewRomanPSMT" w:hAnsi="TimesNewRomanPSMT" w:cs="TimesNewRomanPSMT"/>
+          <w:sz w:val="24"/>
+          <w:szCs w:val="24"/>
+          <w:lang w:val="en-CA"/>
+        </w:rPr>
+        <w:t>conditional on the</w:t>
+      </w:r>
+    </w:p>
+    <w:p>
+      <w:pPr>
+        <w:autoSpaceDE w:val="0"/>
+        <w:autoSpaceDN w:val="0"/>
+        <w:adjustRightInd w:val="0"/>
+        <w:spacing w:after="0" w:line="240" w:lineRule="auto"/>
+        <w:rPr>
+          <w:rFonts w:ascii="TimesNewRomanPSMT" w:hAnsi="TimesNewRomanPSMT" w:cs="TimesNewRomanPSMT"/>
+          <w:sz w:val="24"/>
+          <w:szCs w:val="24"/>
+          <w:lang w:val="en-CA"/>
+        </w:rPr>
+      </w:pPr>
+      <w:r>
+        <w:rPr>
+          <w:rFonts w:ascii="TimesNewRomanPSMT" w:hAnsi="TimesNewRomanPSMT" w:cs="TimesNewRomanPSMT"/>
+          <w:sz w:val="24"/>
+          <w:szCs w:val="24"/>
+          <w:lang w:val="en-CA"/>
+        </w:rPr>
+        <w:t xml:space="preserve">restaurant remaining open in the previous period. </w:t>
+      </w:r>
+      <w:r>
+        <w:rPr>
+          <w:rFonts w:ascii="MS Gothic" w:eastAsia="MS Gothic" w:hAnsi="MS Gothic" w:cs="MS Gothic" w:hint="eastAsia"/>
+          <w:sz w:val="24"/>
+          <w:szCs w:val="24"/>
+          <w:lang w:val="en-CA"/>
+        </w:rPr>
+        <w:t>ℎ</w:t>
+      </w:r>
+      <w:r>
+        <w:rPr>
+          <w:rFonts w:ascii="CambriaMath" w:eastAsia="CambriaMath" w:hAnsi="TimesNewRomanPSMT" w:cs="CambriaMath"/>
+          <w:sz w:val="17"/>
+          <w:szCs w:val="17"/>
+          <w:lang w:val="en-CA"/>
+        </w:rPr>
+        <w:t xml:space="preserve">* </w:t>
+      </w:r>
+      <w:r>
+        <w:rPr>
+          <w:rFonts w:ascii="Cambria Math" w:eastAsia="CambriaMath" w:hAnsi="Cambria Math" w:cs="Cambria Math"/>
+          <w:sz w:val="24"/>
+          <w:szCs w:val="24"/>
+          <w:lang w:val="en-CA"/>
+        </w:rPr>
+        <w:t>𝑡</w:t>
+      </w:r>
+      <w:r>
+        <w:rPr>
+          <w:rFonts w:ascii="CambriaMath" w:eastAsia="CambriaMath" w:hAnsi="TimesNewRomanPSMT" w:cs="CambriaMath"/>
+          <w:sz w:val="24"/>
+          <w:szCs w:val="24"/>
+          <w:lang w:val="en-CA"/>
+        </w:rPr>
+        <w:t xml:space="preserve"> </w:t>
+      </w:r>
+      <w:r>
+        <w:rPr>
+          <w:rFonts w:ascii="TimesNewRomanPSMT" w:hAnsi="TimesNewRomanPSMT" w:cs="TimesNewRomanPSMT"/>
+          <w:sz w:val="24"/>
+          <w:szCs w:val="24"/>
+          <w:lang w:val="en-CA"/>
+        </w:rPr>
+        <w:t>is the baseline hazard, which reflects the</w:t>
+      </w:r>
+    </w:p>
+    <w:p>
+      <w:pPr>
+        <w:autoSpaceDE w:val="0"/>
+        <w:autoSpaceDN w:val="0"/>
+        <w:adjustRightInd w:val="0"/>
+        <w:spacing w:after="0" w:line="240" w:lineRule="auto"/>
+        <w:rPr>
+          <w:rFonts w:ascii="TimesNewRomanPSMT" w:hAnsi="TimesNewRomanPSMT" w:cs="TimesNewRomanPSMT"/>
+          <w:sz w:val="24"/>
+          <w:szCs w:val="24"/>
+          <w:lang w:val="en-CA"/>
+        </w:rPr>
+      </w:pPr>
+      <w:r>
+        <w:rPr>
+          <w:rFonts w:ascii="TimesNewRomanPSMT" w:hAnsi="TimesNewRomanPSMT" w:cs="TimesNewRomanPSMT"/>
+          <w:sz w:val="24"/>
+          <w:szCs w:val="24"/>
+          <w:lang w:val="en-CA"/>
+        </w:rPr>
+        <w:t xml:space="preserve">likelihood of closure at time </w:t>
+      </w:r>
+      <w:r>
+        <w:rPr>
+          <w:rFonts w:ascii="Cambria Math" w:eastAsia="CambriaMath" w:hAnsi="Cambria Math" w:cs="Cambria Math"/>
+          <w:sz w:val="24"/>
+          <w:szCs w:val="24"/>
+          <w:lang w:val="en-CA"/>
+        </w:rPr>
+        <w:t>𝑡</w:t>
+      </w:r>
+      <w:r>
+        <w:rPr>
+          <w:rFonts w:ascii="CambriaMath" w:eastAsia="CambriaMath" w:hAnsi="TimesNewRomanPSMT" w:cs="CambriaMath"/>
+          <w:sz w:val="24"/>
+          <w:szCs w:val="24"/>
+          <w:lang w:val="en-CA"/>
+        </w:rPr>
+        <w:t xml:space="preserve"> </w:t>
+      </w:r>
+      <w:r>
+        <w:rPr>
+          <w:rFonts w:ascii="TimesNewRomanPSMT" w:hAnsi="TimesNewRomanPSMT" w:cs="TimesNewRomanPSMT"/>
+          <w:sz w:val="24"/>
+          <w:szCs w:val="24"/>
+          <w:lang w:val="en-CA"/>
+        </w:rPr>
+        <w:t xml:space="preserve">holding all covariates (i.e., the </w:t>
+      </w:r>
+      <w:r>
+        <w:rPr>
+          <w:rFonts w:ascii="TimesNewRomanPS-ItalicMT" w:hAnsi="TimesNewRomanPS-ItalicMT" w:cs="TimesNewRomanPS-ItalicMT"/>
+          <w:i/>
+          <w:iCs/>
+          <w:sz w:val="24"/>
+          <w:szCs w:val="24"/>
+          <w:lang w:val="en-CA"/>
+        </w:rPr>
+        <w:t xml:space="preserve">X </w:t>
+      </w:r>
+      <w:r>
+        <w:rPr>
+          <w:rFonts w:ascii="TimesNewRomanPSMT" w:hAnsi="TimesNewRomanPSMT" w:cs="TimesNewRomanPSMT"/>
+          <w:sz w:val="24"/>
+          <w:szCs w:val="24"/>
+          <w:lang w:val="en-CA"/>
+        </w:rPr>
+        <w:t>and control variables in Eq. 1) at</w:t>
+      </w:r>
+    </w:p>
+    <w:p>
+      <w:pPr>
+        <w:autoSpaceDE w:val="0"/>
+        <w:autoSpaceDN w:val="0"/>
+        <w:adjustRightInd w:val="0"/>
+        <w:spacing w:after="0" w:line="240" w:lineRule="auto"/>
+        <w:rPr>
+          <w:rFonts w:ascii="TimesNewRomanPSMT" w:hAnsi="TimesNewRomanPSMT" w:cs="TimesNewRomanPSMT"/>
+          <w:sz w:val="24"/>
+          <w:szCs w:val="24"/>
+          <w:lang w:val="en-CA"/>
+        </w:rPr>
+      </w:pPr>
+      <w:r>
+        <w:rPr>
+          <w:rFonts w:ascii="TimesNewRomanPSMT" w:hAnsi="TimesNewRomanPSMT" w:cs="TimesNewRomanPSMT"/>
+          <w:sz w:val="24"/>
+          <w:szCs w:val="24"/>
+          <w:lang w:val="en-CA"/>
+        </w:rPr>
+        <w:t>zero. Covariates shift the baseline up or down so that different restaurants have a different hazard</w:t>
+      </w:r>
+    </w:p>
+    <w:p>
+      <w:pPr>
+        <w:autoSpaceDE w:val="0"/>
+        <w:autoSpaceDN w:val="0"/>
+        <w:adjustRightInd w:val="0"/>
+        <w:spacing w:after="0" w:line="240" w:lineRule="auto"/>
+        <w:rPr>
+          <w:rFonts w:ascii="TimesNewRomanPSMT" w:hAnsi="TimesNewRomanPSMT" w:cs="TimesNewRomanPSMT"/>
+          <w:sz w:val="24"/>
+          <w:szCs w:val="24"/>
+          <w:lang w:val="en-CA"/>
+        </w:rPr>
+      </w:pPr>
+      <w:r>
+        <w:rPr>
+          <w:rFonts w:ascii="TimesNewRomanPSMT" w:hAnsi="TimesNewRomanPSMT" w:cs="TimesNewRomanPSMT"/>
+          <w:sz w:val="24"/>
+          <w:szCs w:val="24"/>
+          <w:lang w:val="en-CA"/>
+        </w:rPr>
+        <w:t>rate of survival at time t. Since our dependent variable is the hazard rate of restaurant closure, a</w:t>
+      </w:r>
+    </w:p>
+    <w:p>
+      <w:pPr>
+        <w:rPr>
+          <w:b/>
+          <w:sz w:val="24"/>
+        </w:rPr>
+      </w:pPr>
+      <w:r>
+        <w:rPr>
+          <w:rFonts w:ascii="TimesNewRomanPSMT" w:hAnsi="TimesNewRomanPSMT" w:cs="TimesNewRomanPSMT"/>
+          <w:sz w:val="24"/>
+          <w:szCs w:val="24"/>
+          <w:lang w:val="en-CA"/>
+        </w:rPr>
+        <w:t>negative sign of coefficients reflects a positive correlation with survival chances.</w:t>
+      </w:r>
+    </w:p>
+    <w:p>
+      <w:pPr>
+        <w:rPr>
+          <w:b/>
+          <w:sz w:val="24"/>
+        </w:rPr>
+      </w:pPr>
+      <w:r>
+        <w:rPr>
+          <w:b/>
+          <w:sz w:val="24"/>
+        </w:rPr>
+        <w:t>Suggest Improvement</w:t>
+      </w:r>
+    </w:p>
+    <w:p>
+      <w:pPr>
+        <w:pStyle w:val="graf"/>
+        <w:shd w:val="clear" w:color="auto" w:fill="FFFFFF"/>
+        <w:spacing w:before="120" w:beforeAutospacing="0" w:after="0" w:afterAutospacing="0"/>
+        <w:rPr>
+          <w:rFonts w:ascii="TimesNewRomanPSMT" w:eastAsia="Calibri" w:hAnsi="TimesNewRomanPSMT" w:cs="TimesNewRomanPSMT"/>
+        </w:rPr>
+      </w:pPr>
+      <w:r>
+        <w:rPr>
+          <w:rFonts w:ascii="TimesNewRomanPSMT" w:eastAsia="Calibri" w:hAnsi="TimesNewRomanPSMT" w:cs="TimesNewRomanPSMT"/>
+        </w:rPr>
+        <w:t>The results of this model are very promising, and they indicate a significant improvement for lending purposes relative to a random model. The key for further improvement, in my opinion, is adding more features, possibly through utilizing different data sources.</w:t>
+      </w:r>
+    </w:p>
+    <w:p>
+      <w:pPr>
+        <w:pStyle w:val="graf"/>
+        <w:numPr>
+          <w:ilvl w:val="0"/>
+          <w:numId w:val="6"/>
+        </w:numPr>
+        <w:shd w:val="clear" w:color="auto" w:fill="FFFFFF"/>
+        <w:spacing w:after="210" w:afterAutospacing="0"/>
+        <w:ind w:left="450"/>
+        <w:rPr>
+          <w:rFonts w:ascii="TimesNewRomanPSMT" w:eastAsia="Calibri" w:hAnsi="TimesNewRomanPSMT" w:cs="TimesNewRomanPSMT"/>
+        </w:rPr>
+      </w:pPr>
+      <w:r>
+        <w:rPr>
+          <w:rFonts w:ascii="TimesNewRomanPSMT" w:eastAsia="Calibri" w:hAnsi="TimesNewRomanPSMT" w:cs="TimesNewRomanPSMT"/>
+        </w:rPr>
+        <w:t>One possible reason for a restaurant closure is health inspection ratings. Adding health inspection ratings as a feature in our model could increase its precision.</w:t>
+      </w:r>
+    </w:p>
+    <w:p>
+      <w:pPr>
+        <w:pStyle w:val="graf"/>
+        <w:numPr>
+          <w:ilvl w:val="0"/>
+          <w:numId w:val="6"/>
+        </w:numPr>
+        <w:shd w:val="clear" w:color="auto" w:fill="FFFFFF"/>
+        <w:spacing w:after="210" w:afterAutospacing="0"/>
+        <w:ind w:left="450"/>
+        <w:rPr>
+          <w:rFonts w:ascii="TimesNewRomanPSMT" w:eastAsia="Calibri" w:hAnsi="TimesNewRomanPSMT" w:cs="TimesNewRomanPSMT"/>
+        </w:rPr>
+      </w:pPr>
+      <w:r>
+        <w:rPr>
+          <w:rFonts w:ascii="TimesNewRomanPSMT" w:eastAsia="Calibri" w:hAnsi="TimesNewRomanPSMT" w:cs="TimesNewRomanPSMT"/>
+        </w:rPr>
+        <w:t>Another reason for restaurant closure is high rent charges. Adding rent pricing per region could help explain more restaurant closures.</w:t>
+      </w:r>
+    </w:p>
+    <w:p>
+      <w:pPr>
+        <w:pStyle w:val="graf"/>
+        <w:numPr>
+          <w:ilvl w:val="0"/>
+          <w:numId w:val="6"/>
+        </w:numPr>
+        <w:shd w:val="clear" w:color="auto" w:fill="FFFFFF"/>
+        <w:spacing w:after="210" w:afterAutospacing="0"/>
+        <w:ind w:left="450"/>
+        <w:rPr>
+          <w:rFonts w:ascii="TimesNewRomanPSMT" w:eastAsia="Calibri" w:hAnsi="TimesNewRomanPSMT" w:cs="TimesNewRomanPSMT"/>
+        </w:rPr>
+      </w:pPr>
+      <w:r>
+        <w:rPr>
+          <w:rFonts w:ascii="TimesNewRomanPSMT" w:eastAsia="Calibri" w:hAnsi="TimesNewRomanPSMT" w:cs="TimesNewRomanPSMT"/>
+        </w:rPr>
+        <w:lastRenderedPageBreak/>
+        <w:t>A change in population demographics in certain areas of a city can increase or decrease traffic to some restaurants.</w:t>
+      </w:r>
+    </w:p>
+    <w:p>
+      <w:pPr>
+        <w:pStyle w:val="graf"/>
+        <w:numPr>
+          <w:ilvl w:val="0"/>
+          <w:numId w:val="6"/>
+        </w:numPr>
+        <w:shd w:val="clear" w:color="auto" w:fill="FFFFFF"/>
+        <w:spacing w:after="210" w:afterAutospacing="0"/>
+        <w:ind w:left="450"/>
+        <w:rPr>
+          <w:rFonts w:ascii="TimesNewRomanPSMT" w:eastAsia="Calibri" w:hAnsi="TimesNewRomanPSMT" w:cs="TimesNewRomanPSMT"/>
+        </w:rPr>
+      </w:pPr>
+      <w:r>
+        <w:rPr>
+          <w:rFonts w:ascii="TimesNewRomanPSMT" w:eastAsia="Calibri" w:hAnsi="TimesNewRomanPSMT" w:cs="TimesNewRomanPSMT"/>
+        </w:rPr>
+        <w:t>New surrounding venues are another reason that can drive traffic to restaurants and lead to success that cannot be predicted from this model in its current form.</w:t>
+      </w:r>
+    </w:p>
+    <w:p>
+      <w:pPr>
+        <w:pStyle w:val="graf"/>
+        <w:numPr>
+          <w:ilvl w:val="0"/>
+          <w:numId w:val="6"/>
+        </w:numPr>
+        <w:shd w:val="clear" w:color="auto" w:fill="FFFFFF"/>
+        <w:spacing w:after="0" w:afterAutospacing="0"/>
+        <w:ind w:left="450"/>
+        <w:rPr>
+          <w:rFonts w:ascii="TimesNewRomanPSMT" w:eastAsia="Calibri" w:hAnsi="TimesNewRomanPSMT" w:cs="TimesNewRomanPSMT"/>
+        </w:rPr>
+      </w:pPr>
+      <w:r>
+        <w:rPr>
+          <w:rFonts w:ascii="TimesNewRomanPSMT" w:eastAsia="Calibri" w:hAnsi="TimesNewRomanPSMT" w:cs="TimesNewRomanPSMT"/>
+        </w:rPr>
+        <w:t>Success of a restaurant is currently defined as the restaurant remaining open. A more accurate definition of success that would be more appropriate for lending purposes would be correlated to restaurant revenue. Even though the revenue of most restaurants is not public information, relevant metrics can be constructed. For instance, multiplying the number of weekly comments received by a restaurant with the price (i.e. general dining cost) of the restaurant can act as a useful metric.</w:t>
+      </w:r>
+    </w:p>
+    <w:p>
+      <w:pPr>
+        <w:rPr>
+          <w:sz w:val="24"/>
+          <w:lang w:val="en-CA"/>
+        </w:rPr>
+      </w:pPr>
+      <w:r>
+        <w:rPr>
+          <w:sz w:val="24"/>
+          <w:lang w:val="en-CA"/>
         </w:rPr>
         <w:br w:type="page"/>
       </w:r>
@@ -4302,6 +6220,199 @@
     <w:p>
       <w:pPr>
         <w:rPr>
+          <w:sz w:val="24"/>
+          <w:lang w:val="en-CA"/>
+        </w:rPr>
+      </w:pPr>
+      <w:r>
+        <w:rPr>
+          <w:sz w:val="24"/>
+          <w:lang w:val="en-CA"/>
+        </w:rPr>
+        <w:lastRenderedPageBreak/>
+        <w:t>Summary sample</w:t>
+      </w:r>
+    </w:p>
+    <w:p>
+      <w:pPr>
+        <w:pStyle w:val="graf"/>
+        <w:numPr>
+          <w:ilvl w:val="0"/>
+          <w:numId w:val="7"/>
+        </w:numPr>
+        <w:shd w:val="clear" w:color="auto" w:fill="FFFFFF"/>
+        <w:spacing w:after="210" w:afterAutospacing="0"/>
+        <w:ind w:left="450"/>
+        <w:rPr>
+          <w:rFonts w:ascii="TimesNewRomanPSMT" w:eastAsia="Calibri" w:hAnsi="TimesNewRomanPSMT" w:cs="TimesNewRomanPSMT"/>
+        </w:rPr>
+      </w:pPr>
+      <w:r>
+        <w:rPr>
+          <w:rFonts w:ascii="TimesNewRomanPSMT" w:eastAsia="Calibri" w:hAnsi="TimesNewRomanPSMT" w:cs="TimesNewRomanPSMT"/>
+        </w:rPr>
+        <w:t>This model was built for restaurant lending purposes and identifies restaurants that remain open in a 4-year period with a precision of 91%.</w:t>
+      </w:r>
+    </w:p>
+    <w:p>
+      <w:pPr>
+        <w:pStyle w:val="graf"/>
+        <w:numPr>
+          <w:ilvl w:val="0"/>
+          <w:numId w:val="7"/>
+        </w:numPr>
+        <w:shd w:val="clear" w:color="auto" w:fill="FFFFFF"/>
+        <w:spacing w:after="210" w:afterAutospacing="0"/>
+        <w:ind w:left="450"/>
+        <w:rPr>
+          <w:rFonts w:ascii="TimesNewRomanPSMT" w:eastAsia="Calibri" w:hAnsi="TimesNewRomanPSMT" w:cs="TimesNewRomanPSMT"/>
+        </w:rPr>
+      </w:pPr>
+      <w:r>
+        <w:rPr>
+          <w:rFonts w:ascii="TimesNewRomanPSMT" w:eastAsia="Calibri" w:hAnsi="TimesNewRomanPSMT" w:cs="TimesNewRomanPSMT"/>
+        </w:rPr>
+        <w:t>The dataset was built by pulling recent information about restaurants that used to exist in 2013 in Phoenix, AZ through the Yelp and Google Search APIs.</w:t>
+      </w:r>
+    </w:p>
+    <w:p>
+      <w:pPr>
+        <w:pStyle w:val="graf"/>
+        <w:numPr>
+          <w:ilvl w:val="0"/>
+          <w:numId w:val="7"/>
+        </w:numPr>
+        <w:shd w:val="clear" w:color="auto" w:fill="FFFFFF"/>
+        <w:spacing w:after="210" w:afterAutospacing="0"/>
+        <w:ind w:left="450"/>
+        <w:rPr>
+          <w:rFonts w:ascii="TimesNewRomanPSMT" w:eastAsia="Calibri" w:hAnsi="TimesNewRomanPSMT" w:cs="TimesNewRomanPSMT"/>
+        </w:rPr>
+      </w:pPr>
+      <w:r>
+        <w:rPr>
+          <w:rFonts w:ascii="TimesNewRomanPSMT" w:eastAsia="Calibri" w:hAnsi="TimesNewRomanPSMT" w:cs="TimesNewRomanPSMT"/>
+        </w:rPr>
+        <w:t>Some very predictive features of this model were built using Yelp review and location metadata. This helped to construct relative metrics like restaurant density and quantities that are relative to surrounding restaurants.</w:t>
+      </w:r>
+    </w:p>
+    <w:p>
+      <w:pPr>
+        <w:pStyle w:val="graf"/>
+        <w:numPr>
+          <w:ilvl w:val="0"/>
+          <w:numId w:val="7"/>
+        </w:numPr>
+        <w:shd w:val="clear" w:color="auto" w:fill="FFFFFF"/>
+        <w:spacing w:after="210" w:afterAutospacing="0"/>
+        <w:ind w:left="450"/>
+        <w:rPr>
+          <w:rFonts w:ascii="TimesNewRomanPSMT" w:eastAsia="Calibri" w:hAnsi="TimesNewRomanPSMT" w:cs="TimesNewRomanPSMT"/>
+        </w:rPr>
+      </w:pPr>
+      <w:r>
+        <w:rPr>
+          <w:rFonts w:ascii="TimesNewRomanPSMT" w:eastAsia="Calibri" w:hAnsi="TimesNewRomanPSMT" w:cs="TimesNewRomanPSMT"/>
+        </w:rPr>
+        <w:t>The machine learning model used was a simple logistic regression model, which was optimized for precision of open restaurants using grid search with cross-validation.</w:t>
+      </w:r>
+    </w:p>
+    <w:p>
+      <w:pPr>
+        <w:pStyle w:val="graf"/>
+        <w:numPr>
+          <w:ilvl w:val="0"/>
+          <w:numId w:val="7"/>
+        </w:numPr>
+        <w:shd w:val="clear" w:color="auto" w:fill="FFFFFF"/>
+        <w:spacing w:after="210" w:afterAutospacing="0"/>
+        <w:ind w:left="450"/>
+        <w:rPr>
+          <w:rFonts w:ascii="TimesNewRomanPSMT" w:eastAsia="Calibri" w:hAnsi="TimesNewRomanPSMT" w:cs="TimesNewRomanPSMT"/>
+        </w:rPr>
+      </w:pPr>
+      <w:r>
+        <w:rPr>
+          <w:rFonts w:ascii="TimesNewRomanPSMT" w:eastAsia="Calibri" w:hAnsi="TimesNewRomanPSMT" w:cs="TimesNewRomanPSMT"/>
+        </w:rPr>
+        <w:t>One lesson learned is that the most important factor that defines whether a restaurant will remain open is whether it is part of a chain. Restaurants that belong to chains close less frequently.</w:t>
+      </w:r>
+    </w:p>
+    <w:p>
+      <w:pPr>
+        <w:pStyle w:val="graf"/>
+        <w:numPr>
+          <w:ilvl w:val="0"/>
+          <w:numId w:val="7"/>
+        </w:numPr>
+        <w:shd w:val="clear" w:color="auto" w:fill="FFFFFF"/>
+        <w:spacing w:after="210" w:afterAutospacing="0"/>
+        <w:ind w:left="450"/>
+        <w:rPr>
+          <w:rFonts w:ascii="TimesNewRomanPSMT" w:eastAsia="Calibri" w:hAnsi="TimesNewRomanPSMT" w:cs="TimesNewRomanPSMT"/>
+        </w:rPr>
+      </w:pPr>
+      <w:r>
+        <w:rPr>
+          <w:rFonts w:ascii="TimesNewRomanPSMT" w:eastAsia="Calibri" w:hAnsi="TimesNewRomanPSMT" w:cs="TimesNewRomanPSMT"/>
+        </w:rPr>
+        <w:t>Another lesson learned is that building a restaurant in an area with a lot of other restaurants is generally negative, except if those restaurants offer similar food (e.g. building a Chinese restaurant in China Town).</w:t>
+      </w:r>
+    </w:p>
+    <w:p>
+      <w:pPr>
+        <w:pStyle w:val="graf"/>
+        <w:numPr>
+          <w:ilvl w:val="0"/>
+          <w:numId w:val="7"/>
+        </w:numPr>
+        <w:shd w:val="clear" w:color="auto" w:fill="FFFFFF"/>
+        <w:spacing w:after="0" w:afterAutospacing="0"/>
+        <w:ind w:left="450"/>
+        <w:rPr>
+          <w:rFonts w:ascii="TimesNewRomanPSMT" w:eastAsia="Calibri" w:hAnsi="TimesNewRomanPSMT" w:cs="TimesNewRomanPSMT"/>
+        </w:rPr>
+      </w:pPr>
+      <w:r>
+        <w:rPr>
+          <w:rFonts w:ascii="TimesNewRomanPSMT" w:eastAsia="Calibri" w:hAnsi="TimesNewRomanPSMT" w:cs="TimesNewRomanPSMT"/>
+        </w:rPr>
+        <w:t xml:space="preserve">This model can be improved with the incorporation of further datasets such as health inspection data (not publicly available for Phoenix, AZ </w:t>
+      </w:r>
+      <w:proofErr w:type="gramStart"/>
+      <w:r>
+        <w:rPr>
+          <w:rFonts w:ascii="TimesNewRomanPSMT" w:eastAsia="Calibri" w:hAnsi="TimesNewRomanPSMT" w:cs="TimesNewRomanPSMT"/>
+        </w:rPr>
+        <w:t>at the moment</w:t>
+      </w:r>
+      <w:proofErr w:type="gramEnd"/>
+      <w:r>
+        <w:rPr>
+          <w:rFonts w:ascii="TimesNewRomanPSMT" w:eastAsia="Calibri" w:hAnsi="TimesNewRomanPSMT" w:cs="TimesNewRomanPSMT"/>
+        </w:rPr>
+        <w:t>), and information about surrounding venues.</w:t>
+      </w:r>
+    </w:p>
+    <w:p>
+      <w:pPr>
+        <w:rPr>
+          <w:sz w:val="24"/>
+          <w:lang w:val="en-CA"/>
+        </w:rPr>
+      </w:pPr>
+    </w:p>
+    <w:p>
+      <w:pPr>
+        <w:rPr>
+          <w:sz w:val="24"/>
+          <w:lang w:val="en-CA"/>
+        </w:rPr>
+      </w:pPr>
+    </w:p>
+    <w:p>
+      <w:pPr>
+        <w:rPr>
           <w:b/>
           <w:sz w:val="24"/>
         </w:rPr>
@@ -4311,7 +6422,6 @@
           <w:b/>
           <w:sz w:val="24"/>
         </w:rPr>
-        <w:lastRenderedPageBreak/>
         <w:t xml:space="preserve">References </w:t>
       </w:r>
     </w:p>
@@ -4341,7 +6451,7 @@
         </w:rPr>
         <w:t>Luca, Michael, Reviews, Reputation, and Revenue: The Case of Yelp.Com (March 15, 2016). Harvard Business School NOM Unit Working Paper No. 12-016. Available at SSRN: </w:t>
       </w:r>
-      <w:hyperlink r:id="rId18" w:tgtFrame="_blank" w:history="1">
+      <w:hyperlink r:id="rId22" w:tgtFrame="_blank" w:history="1">
         <w:r>
           <w:rPr>
             <w:rStyle w:val="Hyperlink"/>
@@ -4363,7 +6473,7 @@
         </w:rPr>
         <w:t> or </w:t>
       </w:r>
-      <w:hyperlink r:id="rId19" w:tgtFrame="_blank" w:history="1">
+      <w:hyperlink r:id="rId23" w:tgtFrame="_blank" w:history="1">
         <w:r>
           <w:rPr>
             <w:rStyle w:val="Hyperlink"/>
@@ -4401,7 +6511,7 @@
         </w:rPr>
         <w:t xml:space="preserve"> </w:t>
       </w:r>
-      <w:hyperlink r:id="rId20" w:history="1">
+      <w:hyperlink r:id="rId24" w:history="1">
         <w:r>
           <w:rPr>
             <w:rStyle w:val="Hyperlink"/>
@@ -4452,7 +6562,7 @@
         </w:rPr>
         <w:t xml:space="preserve"> and Luo, Lan, Can User Generated Content Predict Restaurant Survival: Deep Learning of Yelp Photos and Reviews (March 2018). Available at SSRN: </w:t>
       </w:r>
-      <w:hyperlink r:id="rId21" w:tgtFrame="_blank" w:history="1">
+      <w:hyperlink r:id="rId25" w:tgtFrame="_blank" w:history="1">
         <w:r>
           <w:rPr>
             <w:rFonts w:ascii="Times New Roman" w:hAnsi="Times New Roman" w:cs="Times New Roman"/>
@@ -4471,7 +6581,7 @@
         </w:rPr>
         <w:t> or </w:t>
       </w:r>
-      <w:hyperlink r:id="rId22" w:tgtFrame="_blank" w:history="1">
+      <w:hyperlink r:id="rId26" w:tgtFrame="_blank" w:history="1">
         <w:r>
           <w:rPr>
             <w:rFonts w:ascii="Times New Roman" w:hAnsi="Times New Roman" w:cs="Times New Roman"/>
@@ -4557,7 +6667,7 @@
         </w:rPr>
         <w:t xml:space="preserve"> You Make It: Reputation, Competition, and Yelp Review Fraud (May 1, 2015). Harvard Business School NOM Unit Working Paper No. 14-006. Available at SSRN: </w:t>
       </w:r>
-      <w:hyperlink r:id="rId23" w:tgtFrame="_blank" w:history="1">
+      <w:hyperlink r:id="rId27" w:tgtFrame="_blank" w:history="1">
         <w:r>
           <w:rPr>
             <w:rStyle w:val="Hyperlink"/>
@@ -4579,7 +6689,7 @@
         </w:rPr>
         <w:t> or </w:t>
       </w:r>
-      <w:hyperlink r:id="rId24" w:tgtFrame="_blank" w:history="1">
+      <w:hyperlink r:id="rId28" w:tgtFrame="_blank" w:history="1">
         <w:r>
           <w:rPr>
             <w:rStyle w:val="Hyperlink"/>
@@ -4608,6 +6718,7 @@
           <w:szCs w:val="24"/>
           <w:shd w:val="clear" w:color="auto" w:fill="FFFFFF"/>
         </w:rPr>
+        <w:lastRenderedPageBreak/>
         <w:t>[</w:t>
       </w:r>
       <w:r>
@@ -4728,7 +6839,7 @@
         </w:rPr>
         <w:t>, The Impact of User-Generated Content On Product Innovation (March 3, 2011). Available at SSRN: </w:t>
       </w:r>
-      <w:hyperlink r:id="rId25" w:tgtFrame="_blank" w:history="1">
+      <w:hyperlink r:id="rId29" w:tgtFrame="_blank" w:history="1">
         <w:r>
           <w:rPr>
             <w:rStyle w:val="Hyperlink"/>
@@ -4750,7 +6861,7 @@
         </w:rPr>
         <w:t> or </w:t>
       </w:r>
-      <w:hyperlink r:id="rId26" w:tgtFrame="_blank" w:history="1">
+      <w:hyperlink r:id="rId30" w:tgtFrame="_blank" w:history="1">
         <w:r>
           <w:rPr>
             <w:rStyle w:val="Hyperlink"/>
@@ -4799,7 +6910,7 @@
         </w:rPr>
         <w:t>] McQuarrie, Edward F. and McIntyre, Shelby H. and Shanmugam, Ravi, What Motivates Consumers to Produce Online Reviews? Solidarity, Status, and the Soapbox Effect (February 1, 2013). Available at SSRN: </w:t>
       </w:r>
-      <w:hyperlink r:id="rId27" w:tgtFrame="_blank" w:history="1">
+      <w:hyperlink r:id="rId31" w:tgtFrame="_blank" w:history="1">
         <w:r>
           <w:rPr>
             <w:rStyle w:val="Hyperlink"/>
@@ -4821,7 +6932,7 @@
         </w:rPr>
         <w:t> or </w:t>
       </w:r>
-      <w:hyperlink r:id="rId28" w:tgtFrame="_blank" w:history="1">
+      <w:hyperlink r:id="rId32" w:tgtFrame="_blank" w:history="1">
         <w:r>
           <w:rPr>
             <w:rStyle w:val="Hyperlink"/>
@@ -4867,7 +6978,7 @@
         </w:rPr>
         <w:t xml:space="preserve">] </w:t>
       </w:r>
-      <w:hyperlink r:id="rId29" w:history="1">
+      <w:hyperlink r:id="rId33" w:history="1">
         <w:r>
           <w:rPr>
             <w:rStyle w:val="Hyperlink"/>
@@ -4940,7 +7051,7 @@
           <w:szCs w:val="24"/>
         </w:rPr>
       </w:pPr>
-      <w:hyperlink r:id="rId30" w:history="1">
+      <w:hyperlink r:id="rId34" w:history="1">
         <w:r>
           <w:rPr>
             <w:rStyle w:val="Hyperlink"/>
@@ -5046,7 +7157,20 @@
         </w:rPr>
         <w:t xml:space="preserve">. </w:t>
       </w:r>
-      <w:r>
+      <w:hyperlink r:id="rId35" w:history="1">
+        <w:r>
+          <w:rPr>
+            <w:rStyle w:val="Hyperlink"/>
+            <w:rFonts w:ascii="Times New Roman" w:hAnsi="Times New Roman" w:cs="Times New Roman"/>
+            <w:sz w:val="24"/>
+            <w:szCs w:val="24"/>
+          </w:rPr>
+          <w:t>http://r4ds.had.co.nz/introduction.html</w:t>
+        </w:r>
+      </w:hyperlink>
+    </w:p>
+    <w:p>
+      <w:pPr>
         <w:rPr>
           <w:rStyle w:val="Hyperlink"/>
           <w:rFonts w:ascii="Times New Roman" w:hAnsi="Times New Roman" w:cs="Times New Roman"/>
@@ -5054,8 +7178,1020 @@
           <w:sz w:val="24"/>
           <w:szCs w:val="24"/>
         </w:rPr>
-        <w:t>http://r4ds.had.co.nz/introduction.html</w:t>
-      </w:r>
+      </w:pPr>
+      <w:r>
+        <w:rPr>
+          <w:rStyle w:val="Hyperlink"/>
+          <w:rFonts w:ascii="Times New Roman" w:hAnsi="Times New Roman" w:cs="Times New Roman"/>
+          <w:color w:val="auto"/>
+          <w:sz w:val="24"/>
+          <w:szCs w:val="24"/>
+          <w:u w:val="none"/>
+        </w:rPr>
+        <w:t xml:space="preserve">[10] </w:t>
+      </w:r>
+      <w:hyperlink r:id="rId36" w:history="1">
+        <w:r>
+          <w:rPr>
+            <w:rStyle w:val="Hyperlink"/>
+            <w:rFonts w:ascii="Times New Roman" w:hAnsi="Times New Roman" w:cs="Times New Roman"/>
+            <w:sz w:val="24"/>
+            <w:szCs w:val="24"/>
+          </w:rPr>
+          <w:t>https://towardsdatascience.com/using-yelp-data-to-predict-restaurant-closure-8aafa4f72ad6</w:t>
+        </w:r>
+      </w:hyperlink>
+    </w:p>
+    <w:p>
+      <w:pPr>
+        <w:rPr>
+          <w:rStyle w:val="Hyperlink"/>
+          <w:rFonts w:ascii="Times New Roman" w:hAnsi="Times New Roman" w:cs="Times New Roman"/>
+          <w:color w:val="auto"/>
+          <w:sz w:val="24"/>
+          <w:szCs w:val="24"/>
+          <w:u w:val="none"/>
+        </w:rPr>
+      </w:pPr>
+      <w:r>
+        <w:rPr>
+          <w:rStyle w:val="Hyperlink"/>
+          <w:rFonts w:ascii="Times New Roman" w:hAnsi="Times New Roman" w:cs="Times New Roman"/>
+          <w:color w:val="auto"/>
+          <w:sz w:val="24"/>
+          <w:szCs w:val="24"/>
+          <w:u w:val="none"/>
+        </w:rPr>
+        <w:t>[11]</w:t>
+      </w:r>
+      <w:r>
+        <w:rPr>
+          <w:rStyle w:val="Hyperlink"/>
+          <w:rFonts w:ascii="Times New Roman" w:hAnsi="Times New Roman" w:cs="Times New Roman"/>
+          <w:color w:val="auto"/>
+          <w:sz w:val="24"/>
+          <w:szCs w:val="24"/>
+          <w:u w:val="none"/>
+        </w:rPr>
+        <w:t xml:space="preserve"> </w:t>
+      </w:r>
+      <w:hyperlink r:id="rId37" w:history="1">
+        <w:r>
+          <w:rPr>
+            <w:rStyle w:val="Hyperlink"/>
+            <w:rFonts w:ascii="Times New Roman" w:hAnsi="Times New Roman" w:cs="Times New Roman"/>
+            <w:sz w:val="24"/>
+            <w:szCs w:val="24"/>
+          </w:rPr>
+          <w:t>https://www.kaggle.com/jessicali9530/best-las-vegas-restaurants-eda</w:t>
+        </w:r>
+      </w:hyperlink>
+    </w:p>
+    <w:p>
+      <w:pPr>
+        <w:rPr>
+          <w:rStyle w:val="Hyperlink"/>
+          <w:rFonts w:ascii="Times New Roman" w:hAnsi="Times New Roman" w:cs="Times New Roman"/>
+          <w:color w:val="auto"/>
+          <w:sz w:val="24"/>
+          <w:szCs w:val="24"/>
+          <w:u w:val="none"/>
+        </w:rPr>
+      </w:pPr>
+    </w:p>
+    <w:p>
+      <w:pPr>
+        <w:rPr>
+          <w:rStyle w:val="Hyperlink"/>
+          <w:rFonts w:ascii="Times New Roman" w:hAnsi="Times New Roman" w:cs="Times New Roman"/>
+          <w:color w:val="auto"/>
+          <w:sz w:val="24"/>
+          <w:szCs w:val="24"/>
+        </w:rPr>
+      </w:pPr>
+    </w:p>
+    <w:p>
+      <w:pPr>
+        <w:rPr>
+          <w:rStyle w:val="Hyperlink"/>
+          <w:rFonts w:ascii="Times New Roman" w:hAnsi="Times New Roman" w:cs="Times New Roman"/>
+          <w:color w:val="auto"/>
+          <w:sz w:val="24"/>
+          <w:szCs w:val="24"/>
+        </w:rPr>
+      </w:pPr>
+      <w:r>
+        <w:rPr>
+          <w:rStyle w:val="Hyperlink"/>
+          <w:rFonts w:ascii="Times New Roman" w:hAnsi="Times New Roman" w:cs="Times New Roman"/>
+          <w:color w:val="auto"/>
+          <w:sz w:val="24"/>
+          <w:szCs w:val="24"/>
+        </w:rPr>
+        <w:br w:type="page"/>
+      </w:r>
+    </w:p>
+    <w:p>
+      <w:pPr>
+        <w:pStyle w:val="Heading1"/>
+        <w:pBdr>
+          <w:bottom w:val="single" w:sz="6" w:space="4" w:color="EAECEF"/>
+        </w:pBdr>
+        <w:shd w:val="clear" w:color="auto" w:fill="FFFFFF"/>
+        <w:spacing w:after="240"/>
+        <w:rPr>
+          <w:rFonts w:ascii="Segoe UI" w:hAnsi="Segoe UI" w:cs="Segoe UI"/>
+          <w:color w:val="24292E"/>
+        </w:rPr>
+      </w:pPr>
+      <w:r>
+        <w:rPr>
+          <w:rFonts w:ascii="Segoe UI" w:hAnsi="Segoe UI" w:cs="Segoe UI"/>
+          <w:color w:val="24292E"/>
+        </w:rPr>
+        <w:lastRenderedPageBreak/>
+        <w:t>Readme sample In GitHub</w:t>
+      </w:r>
+    </w:p>
+    <w:p>
+      <w:pPr>
+        <w:pStyle w:val="Heading1"/>
+        <w:pBdr>
+          <w:bottom w:val="single" w:sz="6" w:space="4" w:color="EAECEF"/>
+        </w:pBdr>
+        <w:shd w:val="clear" w:color="auto" w:fill="FFFFFF"/>
+        <w:spacing w:after="240"/>
+        <w:rPr>
+          <w:rFonts w:ascii="Segoe UI" w:hAnsi="Segoe UI" w:cs="Segoe UI"/>
+          <w:color w:val="24292E"/>
+        </w:rPr>
+      </w:pPr>
+      <w:r>
+        <w:rPr>
+          <w:rFonts w:ascii="Segoe UI" w:hAnsi="Segoe UI" w:cs="Segoe UI"/>
+          <w:color w:val="24292E"/>
+        </w:rPr>
+        <w:t>Project: Restaurant Success Model</w:t>
+      </w:r>
+    </w:p>
+    <w:p>
+      <w:pPr>
+        <w:pStyle w:val="Heading2"/>
+        <w:pBdr>
+          <w:bottom w:val="single" w:sz="6" w:space="4" w:color="EAECEF"/>
+        </w:pBdr>
+        <w:shd w:val="clear" w:color="auto" w:fill="FFFFFF"/>
+        <w:spacing w:before="360" w:after="240"/>
+        <w:rPr>
+          <w:rFonts w:ascii="Segoe UI" w:hAnsi="Segoe UI" w:cs="Segoe UI"/>
+          <w:color w:val="24292E"/>
+        </w:rPr>
+      </w:pPr>
+      <w:r>
+        <w:rPr>
+          <w:rFonts w:ascii="Segoe UI" w:hAnsi="Segoe UI" w:cs="Segoe UI"/>
+          <w:color w:val="24292E"/>
+        </w:rPr>
+        <w:t>A model that predicts if a restaurant is likely to close within the next 4 years.</w:t>
+      </w:r>
+    </w:p>
+    <w:p>
+      <w:pPr>
+        <w:pStyle w:val="Heading3"/>
+        <w:shd w:val="clear" w:color="auto" w:fill="FFFFFF"/>
+        <w:spacing w:before="360" w:after="240"/>
+        <w:rPr>
+          <w:rFonts w:ascii="Segoe UI" w:hAnsi="Segoe UI" w:cs="Segoe UI"/>
+          <w:color w:val="24292E"/>
+          <w:sz w:val="30"/>
+          <w:szCs w:val="30"/>
+        </w:rPr>
+      </w:pPr>
+      <w:r>
+        <w:rPr>
+          <w:rFonts w:ascii="Segoe UI" w:hAnsi="Segoe UI" w:cs="Segoe UI"/>
+          <w:color w:val="24292E"/>
+          <w:sz w:val="30"/>
+          <w:szCs w:val="30"/>
+        </w:rPr>
+        <w:t>Project Description</w:t>
+      </w:r>
+    </w:p>
+    <w:p>
+      <w:pPr>
+        <w:pStyle w:val="NormalWeb"/>
+        <w:shd w:val="clear" w:color="auto" w:fill="FFFFFF"/>
+        <w:spacing w:before="0" w:beforeAutospacing="0" w:after="240" w:afterAutospacing="0"/>
+        <w:rPr>
+          <w:rFonts w:ascii="Segoe UI" w:hAnsi="Segoe UI" w:cs="Segoe UI"/>
+          <w:color w:val="24292E"/>
+        </w:rPr>
+      </w:pPr>
+      <w:r>
+        <w:rPr>
+          <w:rFonts w:ascii="Segoe UI" w:hAnsi="Segoe UI" w:cs="Segoe UI"/>
+          <w:color w:val="24292E"/>
+        </w:rPr>
+        <w:t xml:space="preserve">The goal of this project was to </w:t>
+      </w:r>
+      <w:proofErr w:type="gramStart"/>
+      <w:r>
+        <w:rPr>
+          <w:rFonts w:ascii="Segoe UI" w:hAnsi="Segoe UI" w:cs="Segoe UI"/>
+          <w:color w:val="24292E"/>
+        </w:rPr>
+        <w:t>built</w:t>
+      </w:r>
+      <w:proofErr w:type="gramEnd"/>
+      <w:r>
+        <w:rPr>
+          <w:rFonts w:ascii="Segoe UI" w:hAnsi="Segoe UI" w:cs="Segoe UI"/>
+          <w:color w:val="24292E"/>
+        </w:rPr>
+        <w:t xml:space="preserve"> a model that can predict whether a restaurant is likely to close within a 4-year period. This information would be useful to restaurant lenders (such as banks) and investors.</w:t>
+      </w:r>
+    </w:p>
+    <w:p>
+      <w:pPr>
+        <w:pStyle w:val="NormalWeb"/>
+        <w:shd w:val="clear" w:color="auto" w:fill="FFFFFF"/>
+        <w:spacing w:before="0" w:beforeAutospacing="0" w:after="240" w:afterAutospacing="0"/>
+        <w:rPr>
+          <w:rFonts w:ascii="Segoe UI" w:hAnsi="Segoe UI" w:cs="Segoe UI"/>
+          <w:color w:val="24292E"/>
+        </w:rPr>
+      </w:pPr>
+      <w:r>
+        <w:rPr>
+          <w:rFonts w:ascii="Segoe UI" w:hAnsi="Segoe UI" w:cs="Segoe UI"/>
+          <w:color w:val="24292E"/>
+        </w:rPr>
+        <w:t xml:space="preserve">To achieve the above </w:t>
+      </w:r>
+      <w:proofErr w:type="gramStart"/>
+      <w:r>
+        <w:rPr>
+          <w:rFonts w:ascii="Segoe UI" w:hAnsi="Segoe UI" w:cs="Segoe UI"/>
+          <w:color w:val="24292E"/>
+        </w:rPr>
+        <w:t>goal</w:t>
+      </w:r>
+      <w:proofErr w:type="gramEnd"/>
+      <w:r>
+        <w:rPr>
+          <w:rFonts w:ascii="Segoe UI" w:hAnsi="Segoe UI" w:cs="Segoe UI"/>
+          <w:color w:val="24292E"/>
+        </w:rPr>
+        <w:t xml:space="preserve"> I started by building a relevant dataset which I then used to fit a logistic regression algorithm that can separate between restaurants that are likely to close and restaurants that are likely to remain open. Building a meaningful dataset involved several steps that are </w:t>
+      </w:r>
+      <w:proofErr w:type="spellStart"/>
+      <w:r>
+        <w:rPr>
+          <w:rFonts w:ascii="Segoe UI" w:hAnsi="Segoe UI" w:cs="Segoe UI"/>
+          <w:color w:val="24292E"/>
+        </w:rPr>
+        <w:t>breaken</w:t>
+      </w:r>
+      <w:proofErr w:type="spellEnd"/>
+      <w:r>
+        <w:rPr>
+          <w:rFonts w:ascii="Segoe UI" w:hAnsi="Segoe UI" w:cs="Segoe UI"/>
+          <w:color w:val="24292E"/>
+        </w:rPr>
+        <w:t xml:space="preserve"> down below:</w:t>
+      </w:r>
+    </w:p>
+    <w:p>
+      <w:pPr>
+        <w:numPr>
+          <w:ilvl w:val="0"/>
+          <w:numId w:val="8"/>
+        </w:numPr>
+        <w:shd w:val="clear" w:color="auto" w:fill="FFFFFF"/>
+        <w:spacing w:before="100" w:beforeAutospacing="1" w:after="100" w:afterAutospacing="1" w:line="240" w:lineRule="auto"/>
+        <w:rPr>
+          <w:rFonts w:ascii="Segoe UI" w:hAnsi="Segoe UI" w:cs="Segoe UI"/>
+          <w:color w:val="24292E"/>
+        </w:rPr>
+      </w:pPr>
+      <w:r>
+        <w:rPr>
+          <w:rFonts w:ascii="Segoe UI" w:hAnsi="Segoe UI" w:cs="Segoe UI"/>
+          <w:color w:val="24292E"/>
+        </w:rPr>
+        <w:t>Find an initial list of restaurants that used to exist in the </w:t>
+      </w:r>
+      <w:hyperlink r:id="rId38" w:history="1">
+        <w:r>
+          <w:rPr>
+            <w:rStyle w:val="Hyperlink"/>
+            <w:rFonts w:ascii="Segoe UI" w:hAnsi="Segoe UI" w:cs="Segoe UI"/>
+            <w:color w:val="0366D6"/>
+          </w:rPr>
+          <w:t>past</w:t>
+        </w:r>
+      </w:hyperlink>
+      <w:r>
+        <w:rPr>
+          <w:rFonts w:ascii="Segoe UI" w:hAnsi="Segoe UI" w:cs="Segoe UI"/>
+          <w:color w:val="24292E"/>
+        </w:rPr>
+        <w:t>.</w:t>
+      </w:r>
+    </w:p>
+    <w:p>
+      <w:pPr>
+        <w:numPr>
+          <w:ilvl w:val="0"/>
+          <w:numId w:val="8"/>
+        </w:numPr>
+        <w:shd w:val="clear" w:color="auto" w:fill="FFFFFF"/>
+        <w:spacing w:before="60" w:after="100" w:afterAutospacing="1" w:line="240" w:lineRule="auto"/>
+        <w:rPr>
+          <w:rFonts w:ascii="Segoe UI" w:hAnsi="Segoe UI" w:cs="Segoe UI"/>
+          <w:color w:val="24292E"/>
+        </w:rPr>
+      </w:pPr>
+      <w:r>
+        <w:rPr>
+          <w:rFonts w:ascii="Segoe UI" w:hAnsi="Segoe UI" w:cs="Segoe UI"/>
+          <w:color w:val="24292E"/>
+        </w:rPr>
+        <w:t>Find information about the current state of the restaurants from the past. a) Pull information from the Yelp Search API. b) Check if the information is correct (restaurant names and addresses have changed in 4 years). c) Find additional information about non-matched restaurants using the Google Search API. d) Pull new information from Yelp Business API using the web addresses found through Google. e) Match information from old and new datasets to make sure it is correct.</w:t>
+      </w:r>
+    </w:p>
+    <w:p>
+      <w:pPr>
+        <w:numPr>
+          <w:ilvl w:val="0"/>
+          <w:numId w:val="8"/>
+        </w:numPr>
+        <w:shd w:val="clear" w:color="auto" w:fill="FFFFFF"/>
+        <w:spacing w:before="60" w:after="100" w:afterAutospacing="1" w:line="240" w:lineRule="auto"/>
+        <w:rPr>
+          <w:rFonts w:ascii="Segoe UI" w:hAnsi="Segoe UI" w:cs="Segoe UI"/>
+          <w:color w:val="24292E"/>
+        </w:rPr>
+      </w:pPr>
+      <w:r>
+        <w:rPr>
+          <w:rFonts w:ascii="Segoe UI" w:hAnsi="Segoe UI" w:cs="Segoe UI"/>
+          <w:color w:val="24292E"/>
+        </w:rPr>
+        <w:t>Engineer relevant features.</w:t>
+      </w:r>
+    </w:p>
+    <w:p>
+      <w:pPr>
+        <w:numPr>
+          <w:ilvl w:val="0"/>
+          <w:numId w:val="8"/>
+        </w:numPr>
+        <w:shd w:val="clear" w:color="auto" w:fill="FFFFFF"/>
+        <w:spacing w:before="60" w:after="100" w:afterAutospacing="1" w:line="240" w:lineRule="auto"/>
+        <w:rPr>
+          <w:rFonts w:ascii="Segoe UI" w:hAnsi="Segoe UI" w:cs="Segoe UI"/>
+          <w:color w:val="24292E"/>
+        </w:rPr>
+      </w:pPr>
+      <w:r>
+        <w:rPr>
+          <w:rFonts w:ascii="Segoe UI" w:hAnsi="Segoe UI" w:cs="Segoe UI"/>
+          <w:color w:val="24292E"/>
+        </w:rPr>
+        <w:t>Test different Machine Learning models and optimize parameters based on above use case.</w:t>
+      </w:r>
+    </w:p>
+    <w:p>
+      <w:pPr>
+        <w:pStyle w:val="NormalWeb"/>
+        <w:shd w:val="clear" w:color="auto" w:fill="FFFFFF"/>
+        <w:spacing w:before="0" w:beforeAutospacing="0" w:after="240" w:afterAutospacing="0"/>
+        <w:rPr>
+          <w:rFonts w:ascii="Segoe UI" w:hAnsi="Segoe UI" w:cs="Segoe UI"/>
+          <w:color w:val="24292E"/>
+        </w:rPr>
+      </w:pPr>
+      <w:r>
+        <w:rPr>
+          <w:rFonts w:ascii="Segoe UI" w:hAnsi="Segoe UI" w:cs="Segoe UI"/>
+          <w:color w:val="24292E"/>
+        </w:rPr>
+        <w:t xml:space="preserve">The work described in the above steps is split in five </w:t>
+      </w:r>
+      <w:proofErr w:type="spellStart"/>
+      <w:r>
+        <w:rPr>
+          <w:rFonts w:ascii="Segoe UI" w:hAnsi="Segoe UI" w:cs="Segoe UI"/>
+          <w:color w:val="24292E"/>
+        </w:rPr>
+        <w:t>Jupyter</w:t>
+      </w:r>
+      <w:proofErr w:type="spellEnd"/>
+      <w:r>
+        <w:rPr>
+          <w:rFonts w:ascii="Segoe UI" w:hAnsi="Segoe UI" w:cs="Segoe UI"/>
+          <w:color w:val="24292E"/>
+        </w:rPr>
+        <w:t xml:space="preserve"> notebooks.</w:t>
+      </w:r>
+    </w:p>
+    <w:p>
+      <w:pPr>
+        <w:pStyle w:val="Heading3"/>
+        <w:shd w:val="clear" w:color="auto" w:fill="FFFFFF"/>
+        <w:spacing w:before="360" w:after="240"/>
+        <w:rPr>
+          <w:rFonts w:ascii="Segoe UI" w:hAnsi="Segoe UI" w:cs="Segoe UI"/>
+          <w:color w:val="24292E"/>
+          <w:sz w:val="30"/>
+          <w:szCs w:val="30"/>
+        </w:rPr>
+      </w:pPr>
+      <w:r>
+        <w:rPr>
+          <w:rFonts w:ascii="Segoe UI" w:hAnsi="Segoe UI" w:cs="Segoe UI"/>
+          <w:color w:val="24292E"/>
+          <w:sz w:val="30"/>
+          <w:szCs w:val="30"/>
+        </w:rPr>
+        <w:t>Code</w:t>
+      </w:r>
+    </w:p>
+    <w:p>
+      <w:pPr>
+        <w:pStyle w:val="NormalWeb"/>
+        <w:shd w:val="clear" w:color="auto" w:fill="FFFFFF"/>
+        <w:spacing w:before="0" w:beforeAutospacing="0" w:after="240" w:afterAutospacing="0"/>
+        <w:rPr>
+          <w:rFonts w:ascii="Segoe UI" w:hAnsi="Segoe UI" w:cs="Segoe UI"/>
+          <w:color w:val="24292E"/>
+        </w:rPr>
+      </w:pPr>
+      <w:r>
+        <w:rPr>
+          <w:rFonts w:ascii="Segoe UI" w:hAnsi="Segoe UI" w:cs="Segoe UI"/>
+          <w:color w:val="24292E"/>
+        </w:rPr>
+        <w:t>All code is presented in a series of notebooks showing the steps followed for each of the individual processes and the resulting numbers and graphs.</w:t>
+      </w:r>
+    </w:p>
+    <w:p>
+      <w:pPr>
+        <w:pStyle w:val="NormalWeb"/>
+        <w:shd w:val="clear" w:color="auto" w:fill="FFFFFF"/>
+        <w:spacing w:before="0" w:beforeAutospacing="0" w:after="240" w:afterAutospacing="0"/>
+        <w:rPr>
+          <w:rFonts w:ascii="Segoe UI" w:hAnsi="Segoe UI" w:cs="Segoe UI"/>
+          <w:color w:val="24292E"/>
+        </w:rPr>
+      </w:pPr>
+      <w:r>
+        <w:rPr>
+          <w:rFonts w:ascii="Segoe UI" w:hAnsi="Segoe UI" w:cs="Segoe UI"/>
+          <w:color w:val="24292E"/>
+        </w:rPr>
+        <w:lastRenderedPageBreak/>
+        <w:t>This repository includes the code to pull data from the Yelp Search API, based on the names and addresses of the restaurants found on a </w:t>
+      </w:r>
+      <w:hyperlink r:id="rId39" w:history="1">
+        <w:r>
+          <w:rPr>
+            <w:rStyle w:val="Hyperlink"/>
+            <w:rFonts w:ascii="Segoe UI" w:eastAsia="Cambria" w:hAnsi="Segoe UI" w:cs="Segoe UI"/>
+            <w:color w:val="0366D6"/>
+          </w:rPr>
+          <w:t>Yelp Kaggle Dataset</w:t>
+        </w:r>
+      </w:hyperlink>
+      <w:r>
+        <w:rPr>
+          <w:rFonts w:ascii="Segoe UI" w:hAnsi="Segoe UI" w:cs="Segoe UI"/>
+          <w:color w:val="24292E"/>
+        </w:rPr>
+        <w:t> released in 2013.</w:t>
+      </w:r>
+    </w:p>
+    <w:p>
+      <w:pPr>
+        <w:pStyle w:val="NormalWeb"/>
+        <w:shd w:val="clear" w:color="auto" w:fill="FFFFFF"/>
+        <w:spacing w:before="0" w:beforeAutospacing="0" w:after="240" w:afterAutospacing="0"/>
+        <w:rPr>
+          <w:rFonts w:ascii="Segoe UI" w:hAnsi="Segoe UI" w:cs="Segoe UI"/>
+          <w:color w:val="24292E"/>
+        </w:rPr>
+      </w:pPr>
+      <w:r>
+        <w:rPr>
+          <w:rFonts w:ascii="Segoe UI" w:hAnsi="Segoe UI" w:cs="Segoe UI"/>
+          <w:color w:val="24292E"/>
+        </w:rPr>
+        <w:t xml:space="preserve">The data from the two sources (Yelp Search API and Kaggle) are matched to guarantee the consistency between the two sets and only 65% of the entries had a matching address and name. The Google Custom Search API is used for the unmatched data to find the right restaurant </w:t>
+      </w:r>
+      <w:proofErr w:type="spellStart"/>
+      <w:r>
+        <w:rPr>
+          <w:rFonts w:ascii="Segoe UI" w:hAnsi="Segoe UI" w:cs="Segoe UI"/>
+          <w:color w:val="24292E"/>
+        </w:rPr>
+        <w:t>urls</w:t>
+      </w:r>
+      <w:proofErr w:type="spellEnd"/>
+      <w:r>
+        <w:rPr>
+          <w:rFonts w:ascii="Segoe UI" w:hAnsi="Segoe UI" w:cs="Segoe UI"/>
+          <w:color w:val="24292E"/>
+        </w:rPr>
+        <w:t xml:space="preserve"> (</w:t>
+      </w:r>
+      <w:hyperlink r:id="rId40" w:history="1">
+        <w:r>
+          <w:rPr>
+            <w:rStyle w:val="Hyperlink"/>
+            <w:rFonts w:ascii="Segoe UI" w:eastAsia="Cambria" w:hAnsi="Segoe UI" w:cs="Segoe UI"/>
+            <w:color w:val="0366D6"/>
+          </w:rPr>
+          <w:t xml:space="preserve">file: </w:t>
+        </w:r>
+        <w:proofErr w:type="spellStart"/>
+        <w:r>
+          <w:rPr>
+            <w:rStyle w:val="Hyperlink"/>
+            <w:rFonts w:ascii="Segoe UI" w:eastAsia="Cambria" w:hAnsi="Segoe UI" w:cs="Segoe UI"/>
+            <w:color w:val="0366D6"/>
+          </w:rPr>
+          <w:t>Restaurants_yelp_GoogleCustomSearchAPI.ipynb</w:t>
+        </w:r>
+        <w:proofErr w:type="spellEnd"/>
+      </w:hyperlink>
+      <w:r>
+        <w:rPr>
+          <w:rFonts w:ascii="Segoe UI" w:hAnsi="Segoe UI" w:cs="Segoe UI"/>
+          <w:color w:val="24292E"/>
+        </w:rPr>
+        <w:t>) and pull the remaining data using the Yelp Business API (</w:t>
+      </w:r>
+      <w:hyperlink r:id="rId41" w:history="1">
+        <w:r>
+          <w:rPr>
+            <w:rStyle w:val="Hyperlink"/>
+            <w:rFonts w:ascii="Segoe UI" w:eastAsia="Cambria" w:hAnsi="Segoe UI" w:cs="Segoe UI"/>
+            <w:color w:val="0366D6"/>
+          </w:rPr>
+          <w:t xml:space="preserve">file: </w:t>
+        </w:r>
+        <w:proofErr w:type="spellStart"/>
+        <w:r>
+          <w:rPr>
+            <w:rStyle w:val="Hyperlink"/>
+            <w:rFonts w:ascii="Segoe UI" w:eastAsia="Cambria" w:hAnsi="Segoe UI" w:cs="Segoe UI"/>
+            <w:color w:val="0366D6"/>
+          </w:rPr>
+          <w:t>Restaurants_yelp_API_for_GoogleSearchResults.ipynb</w:t>
+        </w:r>
+        <w:proofErr w:type="spellEnd"/>
+      </w:hyperlink>
+      <w:r>
+        <w:rPr>
+          <w:rFonts w:ascii="Segoe UI" w:hAnsi="Segoe UI" w:cs="Segoe UI"/>
+          <w:color w:val="24292E"/>
+        </w:rPr>
+        <w:t>).</w:t>
+      </w:r>
+    </w:p>
+    <w:p>
+      <w:pPr>
+        <w:pStyle w:val="NormalWeb"/>
+        <w:shd w:val="clear" w:color="auto" w:fill="FFFFFF"/>
+        <w:spacing w:before="0" w:beforeAutospacing="0" w:after="240" w:afterAutospacing="0"/>
+        <w:rPr>
+          <w:rFonts w:ascii="Segoe UI" w:hAnsi="Segoe UI" w:cs="Segoe UI"/>
+          <w:color w:val="24292E"/>
+        </w:rPr>
+      </w:pPr>
+      <w:r>
+        <w:rPr>
+          <w:rFonts w:ascii="Segoe UI" w:hAnsi="Segoe UI" w:cs="Segoe UI"/>
+          <w:color w:val="24292E"/>
+        </w:rPr>
+        <w:t>The two datasets are then matched together with higher success rate (</w:t>
+      </w:r>
+      <w:hyperlink r:id="rId42" w:history="1">
+        <w:r>
+          <w:rPr>
+            <w:rStyle w:val="Hyperlink"/>
+            <w:rFonts w:ascii="Segoe UI" w:eastAsia="Cambria" w:hAnsi="Segoe UI" w:cs="Segoe UI"/>
+            <w:color w:val="0366D6"/>
+          </w:rPr>
+          <w:t xml:space="preserve">file: </w:t>
+        </w:r>
+        <w:proofErr w:type="spellStart"/>
+        <w:r>
+          <w:rPr>
+            <w:rStyle w:val="Hyperlink"/>
+            <w:rFonts w:ascii="Segoe UI" w:eastAsia="Cambria" w:hAnsi="Segoe UI" w:cs="Segoe UI"/>
+            <w:color w:val="0366D6"/>
+          </w:rPr>
+          <w:t>Restaurants_yelp_join_all.ipynb</w:t>
+        </w:r>
+        <w:proofErr w:type="spellEnd"/>
+      </w:hyperlink>
+      <w:r>
+        <w:rPr>
+          <w:rFonts w:ascii="Segoe UI" w:hAnsi="Segoe UI" w:cs="Segoe UI"/>
+          <w:color w:val="24292E"/>
+        </w:rPr>
+        <w:t xml:space="preserve">) and the resulting </w:t>
+      </w:r>
+      <w:proofErr w:type="spellStart"/>
+      <w:r>
+        <w:rPr>
+          <w:rFonts w:ascii="Segoe UI" w:hAnsi="Segoe UI" w:cs="Segoe UI"/>
+          <w:color w:val="24292E"/>
+        </w:rPr>
+        <w:t>dataframe</w:t>
+      </w:r>
+      <w:proofErr w:type="spellEnd"/>
+      <w:r>
+        <w:rPr>
+          <w:rFonts w:ascii="Segoe UI" w:hAnsi="Segoe UI" w:cs="Segoe UI"/>
+          <w:color w:val="24292E"/>
+        </w:rPr>
+        <w:t xml:space="preserve"> is used to generate additional features (</w:t>
+      </w:r>
+      <w:hyperlink r:id="rId43" w:history="1">
+        <w:r>
+          <w:rPr>
+            <w:rStyle w:val="Hyperlink"/>
+            <w:rFonts w:ascii="Segoe UI" w:eastAsia="Cambria" w:hAnsi="Segoe UI" w:cs="Segoe UI"/>
+            <w:color w:val="0366D6"/>
+          </w:rPr>
+          <w:t xml:space="preserve">file: </w:t>
+        </w:r>
+        <w:proofErr w:type="spellStart"/>
+        <w:r>
+          <w:rPr>
+            <w:rStyle w:val="Hyperlink"/>
+            <w:rFonts w:ascii="Segoe UI" w:eastAsia="Cambria" w:hAnsi="Segoe UI" w:cs="Segoe UI"/>
+            <w:color w:val="0366D6"/>
+          </w:rPr>
+          <w:t>Restaurants_yelp_more_features_final.ipynb</w:t>
+        </w:r>
+        <w:proofErr w:type="spellEnd"/>
+      </w:hyperlink>
+      <w:r>
+        <w:rPr>
+          <w:rFonts w:ascii="Segoe UI" w:hAnsi="Segoe UI" w:cs="Segoe UI"/>
+          <w:color w:val="24292E"/>
+        </w:rPr>
+        <w:t>).</w:t>
+      </w:r>
+    </w:p>
+    <w:p>
+      <w:pPr>
+        <w:pStyle w:val="NormalWeb"/>
+        <w:shd w:val="clear" w:color="auto" w:fill="FFFFFF"/>
+        <w:spacing w:before="0" w:beforeAutospacing="0" w:after="240" w:afterAutospacing="0"/>
+        <w:rPr>
+          <w:rFonts w:ascii="Segoe UI" w:hAnsi="Segoe UI" w:cs="Segoe UI"/>
+          <w:color w:val="24292E"/>
+        </w:rPr>
+      </w:pPr>
+      <w:r>
+        <w:rPr>
+          <w:rFonts w:ascii="Segoe UI" w:hAnsi="Segoe UI" w:cs="Segoe UI"/>
+          <w:color w:val="24292E"/>
+        </w:rPr>
+        <w:t>Different ML algorithms are fitted using the above features Logistic Regression and Gradient Boosting being the most successful (</w:t>
+      </w:r>
+      <w:hyperlink r:id="rId44" w:history="1">
+        <w:r>
+          <w:rPr>
+            <w:rStyle w:val="Hyperlink"/>
+            <w:rFonts w:ascii="Segoe UI" w:eastAsia="Cambria" w:hAnsi="Segoe UI" w:cs="Segoe UI"/>
+            <w:color w:val="0366D6"/>
+          </w:rPr>
+          <w:t xml:space="preserve">file: </w:t>
+        </w:r>
+        <w:proofErr w:type="spellStart"/>
+        <w:r>
+          <w:rPr>
+            <w:rStyle w:val="Hyperlink"/>
+            <w:rFonts w:ascii="Segoe UI" w:eastAsia="Cambria" w:hAnsi="Segoe UI" w:cs="Segoe UI"/>
+            <w:color w:val="0366D6"/>
+          </w:rPr>
+          <w:t>Restaurants_yelp_ML_final.ipynb</w:t>
+        </w:r>
+        <w:proofErr w:type="spellEnd"/>
+      </w:hyperlink>
+      <w:r>
+        <w:rPr>
+          <w:rFonts w:ascii="Segoe UI" w:hAnsi="Segoe UI" w:cs="Segoe UI"/>
+          <w:color w:val="24292E"/>
+        </w:rPr>
+        <w:t>).</w:t>
+      </w:r>
+    </w:p>
+    <w:p>
+      <w:pPr>
+        <w:pStyle w:val="NormalWeb"/>
+        <w:shd w:val="clear" w:color="auto" w:fill="FFFFFF"/>
+        <w:spacing w:before="0" w:beforeAutospacing="0"/>
+        <w:rPr>
+          <w:rFonts w:ascii="Segoe UI" w:hAnsi="Segoe UI" w:cs="Segoe UI"/>
+          <w:color w:val="24292E"/>
+        </w:rPr>
+      </w:pPr>
+      <w:r>
+        <w:rPr>
+          <w:rFonts w:ascii="Segoe UI" w:hAnsi="Segoe UI" w:cs="Segoe UI"/>
+          <w:color w:val="24292E"/>
+        </w:rPr>
+        <w:t>For a more detailed discussion of the process followed to develop this model and the obtained results, see the relevant </w:t>
+      </w:r>
+      <w:hyperlink r:id="rId45" w:history="1">
+        <w:r>
+          <w:rPr>
+            <w:rStyle w:val="Hyperlink"/>
+            <w:rFonts w:ascii="Segoe UI" w:eastAsia="Cambria" w:hAnsi="Segoe UI" w:cs="Segoe UI"/>
+            <w:color w:val="0366D6"/>
+          </w:rPr>
+          <w:t>blog post</w:t>
+        </w:r>
+      </w:hyperlink>
+      <w:r>
+        <w:rPr>
+          <w:rFonts w:ascii="Segoe UI" w:hAnsi="Segoe UI" w:cs="Segoe UI"/>
+          <w:color w:val="24292E"/>
+        </w:rPr>
+        <w:t>.</w:t>
+      </w:r>
+    </w:p>
+    <w:p>
+      <w:pPr>
+        <w:pStyle w:val="NormalWeb"/>
+        <w:shd w:val="clear" w:color="auto" w:fill="FFFFFF"/>
+        <w:spacing w:before="0" w:beforeAutospacing="0"/>
+        <w:rPr>
+          <w:rFonts w:ascii="Segoe UI" w:hAnsi="Segoe UI" w:cs="Segoe UI"/>
+          <w:color w:val="24292E"/>
+        </w:rPr>
+      </w:pPr>
+    </w:p>
+    <w:p>
+      <w:pPr>
+        <w:pStyle w:val="NormalWeb"/>
+        <w:shd w:val="clear" w:color="auto" w:fill="FFFFFF"/>
+        <w:spacing w:before="0" w:beforeAutospacing="0"/>
+        <w:rPr>
+          <w:rFonts w:ascii="Segoe UI" w:hAnsi="Segoe UI" w:cs="Segoe UI"/>
+          <w:color w:val="24292E"/>
+        </w:rPr>
+      </w:pPr>
+    </w:p>
+    <w:p>
+      <w:pPr>
+        <w:pStyle w:val="NormalWeb"/>
+        <w:shd w:val="clear" w:color="auto" w:fill="FFFFFF"/>
+        <w:spacing w:before="0" w:beforeAutospacing="0"/>
+        <w:rPr>
+          <w:rFonts w:ascii="Segoe UI" w:hAnsi="Segoe UI" w:cs="Segoe UI"/>
+          <w:color w:val="24292E"/>
+        </w:rPr>
+      </w:pPr>
+      <w:r>
+        <w:rPr>
+          <w:rFonts w:ascii="Segoe UI" w:hAnsi="Segoe UI" w:cs="Segoe UI"/>
+          <w:color w:val="24292E"/>
+        </w:rPr>
+        <w:t>K-means clustering</w:t>
+      </w:r>
+    </w:p>
+    <w:p>
+      <w:pPr>
+        <w:numPr>
+          <w:ilvl w:val="0"/>
+          <w:numId w:val="9"/>
+        </w:numPr>
+        <w:shd w:val="clear" w:color="auto" w:fill="FFFFFF"/>
+        <w:spacing w:before="100" w:beforeAutospacing="1" w:after="100" w:afterAutospacing="1" w:line="240" w:lineRule="auto"/>
+        <w:rPr>
+          <w:rFonts w:ascii="Helvetica" w:eastAsia="Times New Roman" w:hAnsi="Helvetica" w:cs="Times New Roman"/>
+          <w:color w:val="333333"/>
+          <w:sz w:val="21"/>
+          <w:szCs w:val="21"/>
+          <w:lang w:val="en-CA"/>
+        </w:rPr>
+      </w:pPr>
+      <w:r>
+        <w:rPr>
+          <w:rFonts w:ascii="Helvetica" w:eastAsia="Times New Roman" w:hAnsi="Helvetica" w:cs="Times New Roman"/>
+          <w:color w:val="333333"/>
+          <w:sz w:val="21"/>
+          <w:szCs w:val="21"/>
+          <w:lang w:val="en-CA"/>
+        </w:rPr>
+        <w:t>City Tagging - In order to subset the data to inspect Edinburgh the dataset needed to be tagged with which city each record belonged to. In order to do this k-means clustering was run using the latitudes &amp; longitudes of restaurants and the latitudes &amp; longitudes of the centres of the cities as initial cluster loci;</w:t>
+      </w:r>
+    </w:p>
+    <w:p>
+      <w:pPr>
+        <w:shd w:val="clear" w:color="auto" w:fill="FFFFFF"/>
+        <w:spacing w:after="150" w:line="240" w:lineRule="auto"/>
+        <w:rPr>
+          <w:rFonts w:ascii="Helvetica" w:eastAsia="Times New Roman" w:hAnsi="Helvetica" w:cs="Times New Roman"/>
+          <w:color w:val="333333"/>
+          <w:sz w:val="21"/>
+          <w:szCs w:val="21"/>
+          <w:lang w:val="en-CA"/>
+        </w:rPr>
+      </w:pPr>
+      <w:r>
+        <w:rPr>
+          <w:rFonts w:ascii="Helvetica" w:eastAsia="Times New Roman" w:hAnsi="Helvetica" w:cs="Times New Roman"/>
+          <w:color w:val="333333"/>
+          <w:sz w:val="21"/>
+          <w:szCs w:val="21"/>
+          <w:lang w:val="en-CA"/>
+        </w:rPr>
+        <w:t>Then data enrichment was performed - creating new fields that might be of interest:</w:t>
+      </w:r>
+    </w:p>
+    <w:p>
+      <w:pPr>
+        <w:numPr>
+          <w:ilvl w:val="0"/>
+          <w:numId w:val="10"/>
+        </w:numPr>
+        <w:shd w:val="clear" w:color="auto" w:fill="FFFFFF"/>
+        <w:spacing w:before="100" w:beforeAutospacing="1" w:after="100" w:afterAutospacing="1" w:line="240" w:lineRule="auto"/>
+        <w:rPr>
+          <w:rFonts w:ascii="Helvetica" w:eastAsia="Times New Roman" w:hAnsi="Helvetica" w:cs="Times New Roman"/>
+          <w:color w:val="333333"/>
+          <w:sz w:val="21"/>
+          <w:szCs w:val="21"/>
+          <w:lang w:val="en-CA"/>
+        </w:rPr>
+      </w:pPr>
+      <w:r>
+        <w:rPr>
+          <w:rFonts w:ascii="Helvetica" w:eastAsia="Times New Roman" w:hAnsi="Helvetica" w:cs="Times New Roman"/>
+          <w:color w:val="333333"/>
+          <w:sz w:val="21"/>
+          <w:szCs w:val="21"/>
+          <w:lang w:val="en-CA"/>
+        </w:rPr>
+        <w:t>Distance from Cluster centre - The (</w:t>
+      </w:r>
+      <w:proofErr w:type="spellStart"/>
+      <w:r>
+        <w:rPr>
+          <w:rFonts w:ascii="Helvetica" w:eastAsia="Times New Roman" w:hAnsi="Helvetica" w:cs="Times New Roman"/>
+          <w:color w:val="333333"/>
+          <w:sz w:val="21"/>
+          <w:szCs w:val="21"/>
+          <w:lang w:val="en-CA"/>
+        </w:rPr>
+        <w:t>euclidian</w:t>
+      </w:r>
+      <w:proofErr w:type="spellEnd"/>
+      <w:r>
+        <w:rPr>
+          <w:rFonts w:ascii="Helvetica" w:eastAsia="Times New Roman" w:hAnsi="Helvetica" w:cs="Times New Roman"/>
+          <w:color w:val="333333"/>
+          <w:sz w:val="21"/>
+          <w:szCs w:val="21"/>
+          <w:lang w:val="en-CA"/>
+        </w:rPr>
+        <w:t>) distance from the final cluster centres was calculated for each business;</w:t>
+      </w:r>
+    </w:p>
+    <w:p>
+      <w:pPr>
+        <w:numPr>
+          <w:ilvl w:val="0"/>
+          <w:numId w:val="10"/>
+        </w:numPr>
+        <w:shd w:val="clear" w:color="auto" w:fill="FFFFFF"/>
+        <w:spacing w:before="100" w:beforeAutospacing="1" w:after="100" w:afterAutospacing="1" w:line="240" w:lineRule="auto"/>
+        <w:rPr>
+          <w:rFonts w:ascii="Helvetica" w:eastAsia="Times New Roman" w:hAnsi="Helvetica" w:cs="Times New Roman"/>
+          <w:color w:val="333333"/>
+          <w:sz w:val="21"/>
+          <w:szCs w:val="21"/>
+          <w:lang w:val="en-CA"/>
+        </w:rPr>
+      </w:pPr>
+      <w:r>
+        <w:rPr>
+          <w:rFonts w:ascii="Helvetica" w:eastAsia="Times New Roman" w:hAnsi="Helvetica" w:cs="Times New Roman"/>
+          <w:color w:val="333333"/>
+          <w:sz w:val="21"/>
+          <w:szCs w:val="21"/>
+          <w:lang w:val="en-CA"/>
+        </w:rPr>
+        <w:t xml:space="preserve">Tag Chains - enrich the dataset by adding a field that tags a restaurant as a chain (if there are more than 2 businesses with the same </w:t>
+      </w:r>
+      <w:proofErr w:type="gramStart"/>
+      <w:r>
+        <w:rPr>
+          <w:rFonts w:ascii="Helvetica" w:eastAsia="Times New Roman" w:hAnsi="Helvetica" w:cs="Times New Roman"/>
+          <w:color w:val="333333"/>
+          <w:sz w:val="21"/>
+          <w:szCs w:val="21"/>
+          <w:lang w:val="en-CA"/>
+        </w:rPr>
+        <w:t>name</w:t>
+      </w:r>
+      <w:proofErr w:type="gramEnd"/>
+      <w:r>
+        <w:rPr>
+          <w:rFonts w:ascii="Helvetica" w:eastAsia="Times New Roman" w:hAnsi="Helvetica" w:cs="Times New Roman"/>
+          <w:color w:val="333333"/>
+          <w:sz w:val="21"/>
+          <w:szCs w:val="21"/>
+          <w:lang w:val="en-CA"/>
+        </w:rPr>
+        <w:t xml:space="preserve"> they are considered part of a chain);</w:t>
+      </w:r>
+    </w:p>
+    <w:p>
+      <w:pPr>
+        <w:numPr>
+          <w:ilvl w:val="0"/>
+          <w:numId w:val="10"/>
+        </w:numPr>
+        <w:shd w:val="clear" w:color="auto" w:fill="FFFFFF"/>
+        <w:spacing w:before="100" w:beforeAutospacing="1" w:after="100" w:afterAutospacing="1" w:line="240" w:lineRule="auto"/>
+        <w:rPr>
+          <w:rFonts w:ascii="Helvetica" w:eastAsia="Times New Roman" w:hAnsi="Helvetica" w:cs="Times New Roman"/>
+          <w:color w:val="333333"/>
+          <w:sz w:val="21"/>
+          <w:szCs w:val="21"/>
+          <w:lang w:val="en-CA"/>
+        </w:rPr>
+      </w:pPr>
+      <w:r>
+        <w:rPr>
+          <w:rFonts w:ascii="Helvetica" w:eastAsia="Times New Roman" w:hAnsi="Helvetica" w:cs="Times New Roman"/>
+          <w:color w:val="333333"/>
+          <w:sz w:val="21"/>
+          <w:szCs w:val="21"/>
+          <w:lang w:val="en-CA"/>
+        </w:rPr>
+        <w:t>Analyse the number of clusters of restaurants - Using scree plot;</w:t>
+      </w:r>
+    </w:p>
+    <w:p>
+      <w:pPr>
+        <w:numPr>
+          <w:ilvl w:val="0"/>
+          <w:numId w:val="10"/>
+        </w:numPr>
+        <w:shd w:val="clear" w:color="auto" w:fill="FFFFFF"/>
+        <w:spacing w:before="100" w:beforeAutospacing="1" w:after="100" w:afterAutospacing="1" w:line="240" w:lineRule="auto"/>
+        <w:rPr>
+          <w:rFonts w:ascii="Helvetica" w:eastAsia="Times New Roman" w:hAnsi="Helvetica" w:cs="Times New Roman"/>
+          <w:color w:val="333333"/>
+          <w:sz w:val="21"/>
+          <w:szCs w:val="21"/>
+          <w:lang w:val="en-CA"/>
+        </w:rPr>
+      </w:pPr>
+      <w:r>
+        <w:rPr>
+          <w:rFonts w:ascii="Helvetica" w:eastAsia="Times New Roman" w:hAnsi="Helvetica" w:cs="Times New Roman"/>
+          <w:color w:val="333333"/>
+          <w:sz w:val="21"/>
+          <w:szCs w:val="21"/>
+          <w:lang w:val="en-CA"/>
+        </w:rPr>
+        <w:t>Tag Size of cluster - enrich the dataset by adding a field that tags a restaurant with the number of restaurants belonging to the same cluster;</w:t>
+      </w:r>
+    </w:p>
+    <w:p>
+      <w:pPr>
+        <w:pStyle w:val="NormalWeb"/>
+        <w:shd w:val="clear" w:color="auto" w:fill="FFFFFF"/>
+        <w:spacing w:before="0" w:beforeAutospacing="0"/>
+        <w:rPr>
+          <w:rFonts w:ascii="Segoe UI" w:hAnsi="Segoe UI" w:cs="Segoe UI"/>
+          <w:color w:val="24292E"/>
+        </w:rPr>
+      </w:pPr>
+    </w:p>
+    <w:p>
+      <w:pPr>
+        <w:rPr>
+          <w:rStyle w:val="Hyperlink"/>
+          <w:rFonts w:ascii="Times New Roman" w:hAnsi="Times New Roman" w:cs="Times New Roman"/>
+          <w:color w:val="auto"/>
+          <w:sz w:val="24"/>
+          <w:szCs w:val="24"/>
+          <w:lang w:val="en-CA"/>
+        </w:rPr>
+      </w:pPr>
     </w:p>
     <w:sectPr>
       <w:pgSz w:w="12240" w:h="15840"/>
@@ -5233,6 +8369,119 @@
     </w:lvl>
   </w:abstractNum>
   <w:abstractNum w:abstractNumId="1" w15:restartNumberingAfterBreak="0">
+    <w:nsid w:val="057C0D22"/>
+    <w:multiLevelType w:val="multilevel"/>
+    <w:tmpl w:val="F4089018"/>
+    <w:lvl w:ilvl="0">
+      <w:start w:val="1"/>
+      <w:numFmt w:val="decimal"/>
+      <w:lvlText w:val="%1."/>
+      <w:lvlJc w:val="left"/>
+      <w:pPr>
+        <w:tabs>
+          <w:tab w:val="num" w:pos="720"/>
+        </w:tabs>
+        <w:ind w:left="720" w:hanging="360"/>
+      </w:pPr>
+    </w:lvl>
+    <w:lvl w:ilvl="1" w:tentative="1">
+      <w:start w:val="1"/>
+      <w:numFmt w:val="decimal"/>
+      <w:lvlText w:val="%2."/>
+      <w:lvlJc w:val="left"/>
+      <w:pPr>
+        <w:tabs>
+          <w:tab w:val="num" w:pos="1440"/>
+        </w:tabs>
+        <w:ind w:left="1440" w:hanging="360"/>
+      </w:pPr>
+    </w:lvl>
+    <w:lvl w:ilvl="2" w:tentative="1">
+      <w:start w:val="1"/>
+      <w:numFmt w:val="decimal"/>
+      <w:lvlText w:val="%3."/>
+      <w:lvlJc w:val="left"/>
+      <w:pPr>
+        <w:tabs>
+          <w:tab w:val="num" w:pos="2160"/>
+        </w:tabs>
+        <w:ind w:left="2160" w:hanging="360"/>
+      </w:pPr>
+    </w:lvl>
+    <w:lvl w:ilvl="3" w:tentative="1">
+      <w:start w:val="1"/>
+      <w:numFmt w:val="decimal"/>
+      <w:lvlText w:val="%4."/>
+      <w:lvlJc w:val="left"/>
+      <w:pPr>
+        <w:tabs>
+          <w:tab w:val="num" w:pos="2880"/>
+        </w:tabs>
+        <w:ind w:left="2880" w:hanging="360"/>
+      </w:pPr>
+    </w:lvl>
+    <w:lvl w:ilvl="4" w:tentative="1">
+      <w:start w:val="1"/>
+      <w:numFmt w:val="decimal"/>
+      <w:lvlText w:val="%5."/>
+      <w:lvlJc w:val="left"/>
+      <w:pPr>
+        <w:tabs>
+          <w:tab w:val="num" w:pos="3600"/>
+        </w:tabs>
+        <w:ind w:left="3600" w:hanging="360"/>
+      </w:pPr>
+    </w:lvl>
+    <w:lvl w:ilvl="5" w:tentative="1">
+      <w:start w:val="1"/>
+      <w:numFmt w:val="decimal"/>
+      <w:lvlText w:val="%6."/>
+      <w:lvlJc w:val="left"/>
+      <w:pPr>
+        <w:tabs>
+          <w:tab w:val="num" w:pos="4320"/>
+        </w:tabs>
+        <w:ind w:left="4320" w:hanging="360"/>
+      </w:pPr>
+    </w:lvl>
+    <w:lvl w:ilvl="6" w:tentative="1">
+      <w:start w:val="1"/>
+      <w:numFmt w:val="decimal"/>
+      <w:lvlText w:val="%7."/>
+      <w:lvlJc w:val="left"/>
+      <w:pPr>
+        <w:tabs>
+          <w:tab w:val="num" w:pos="5040"/>
+        </w:tabs>
+        <w:ind w:left="5040" w:hanging="360"/>
+      </w:pPr>
+    </w:lvl>
+    <w:lvl w:ilvl="7" w:tentative="1">
+      <w:start w:val="1"/>
+      <w:numFmt w:val="decimal"/>
+      <w:lvlText w:val="%8."/>
+      <w:lvlJc w:val="left"/>
+      <w:pPr>
+        <w:tabs>
+          <w:tab w:val="num" w:pos="5760"/>
+        </w:tabs>
+        <w:ind w:left="5760" w:hanging="360"/>
+      </w:pPr>
+    </w:lvl>
+    <w:lvl w:ilvl="8" w:tentative="1">
+      <w:start w:val="1"/>
+      <w:numFmt w:val="decimal"/>
+      <w:lvlText w:val="%9."/>
+      <w:lvlJc w:val="left"/>
+      <w:pPr>
+        <w:tabs>
+          <w:tab w:val="num" w:pos="6480"/>
+        </w:tabs>
+        <w:ind w:left="6480" w:hanging="360"/>
+      </w:pPr>
+    </w:lvl>
+  </w:abstractNum>
+  <w:abstractNum w:abstractNumId="2" w15:restartNumberingAfterBreak="0">
     <w:nsid w:val="11E658EE"/>
     <w:multiLevelType w:val="multilevel"/>
     <w:tmpl w:val="C11844BA"/>
@@ -5318,7 +8567,7 @@
       </w:pPr>
     </w:lvl>
   </w:abstractNum>
-  <w:abstractNum w:abstractNumId="2" w15:restartNumberingAfterBreak="0">
+  <w:abstractNum w:abstractNumId="3" w15:restartNumberingAfterBreak="0">
     <w:nsid w:val="14861E36"/>
     <w:multiLevelType w:val="multilevel"/>
     <w:tmpl w:val="43F8E406"/>
@@ -5431,7 +8680,507 @@
       </w:pPr>
     </w:lvl>
   </w:abstractNum>
-  <w:abstractNum w:abstractNumId="3" w15:restartNumberingAfterBreak="0">
+  <w:abstractNum w:abstractNumId="4" w15:restartNumberingAfterBreak="0">
+    <w:nsid w:val="177B7427"/>
+    <w:multiLevelType w:val="multilevel"/>
+    <w:tmpl w:val="8E80601E"/>
+    <w:lvl w:ilvl="0">
+      <w:start w:val="1"/>
+      <w:numFmt w:val="bullet"/>
+      <w:lvlText w:val=""/>
+      <w:lvlJc w:val="left"/>
+      <w:pPr>
+        <w:tabs>
+          <w:tab w:val="num" w:pos="720"/>
+        </w:tabs>
+        <w:ind w:left="720" w:hanging="360"/>
+      </w:pPr>
+      <w:rPr>
+        <w:rFonts w:ascii="Symbol" w:hAnsi="Symbol" w:hint="default"/>
+        <w:sz w:val="20"/>
+      </w:rPr>
+    </w:lvl>
+    <w:lvl w:ilvl="1" w:tentative="1">
+      <w:start w:val="1"/>
+      <w:numFmt w:val="bullet"/>
+      <w:lvlText w:val="o"/>
+      <w:lvlJc w:val="left"/>
+      <w:pPr>
+        <w:tabs>
+          <w:tab w:val="num" w:pos="1440"/>
+        </w:tabs>
+        <w:ind w:left="1440" w:hanging="360"/>
+      </w:pPr>
+      <w:rPr>
+        <w:rFonts w:ascii="Courier New" w:hAnsi="Courier New" w:hint="default"/>
+        <w:sz w:val="20"/>
+      </w:rPr>
+    </w:lvl>
+    <w:lvl w:ilvl="2" w:tentative="1">
+      <w:start w:val="1"/>
+      <w:numFmt w:val="bullet"/>
+      <w:lvlText w:val=""/>
+      <w:lvlJc w:val="left"/>
+      <w:pPr>
+        <w:tabs>
+          <w:tab w:val="num" w:pos="2160"/>
+        </w:tabs>
+        <w:ind w:left="2160" w:hanging="360"/>
+      </w:pPr>
+      <w:rPr>
+        <w:rFonts w:ascii="Wingdings" w:hAnsi="Wingdings" w:hint="default"/>
+        <w:sz w:val="20"/>
+      </w:rPr>
+    </w:lvl>
+    <w:lvl w:ilvl="3" w:tentative="1">
+      <w:start w:val="1"/>
+      <w:numFmt w:val="bullet"/>
+      <w:lvlText w:val=""/>
+      <w:lvlJc w:val="left"/>
+      <w:pPr>
+        <w:tabs>
+          <w:tab w:val="num" w:pos="2880"/>
+        </w:tabs>
+        <w:ind w:left="2880" w:hanging="360"/>
+      </w:pPr>
+      <w:rPr>
+        <w:rFonts w:ascii="Wingdings" w:hAnsi="Wingdings" w:hint="default"/>
+        <w:sz w:val="20"/>
+      </w:rPr>
+    </w:lvl>
+    <w:lvl w:ilvl="4" w:tentative="1">
+      <w:start w:val="1"/>
+      <w:numFmt w:val="bullet"/>
+      <w:lvlText w:val=""/>
+      <w:lvlJc w:val="left"/>
+      <w:pPr>
+        <w:tabs>
+          <w:tab w:val="num" w:pos="3600"/>
+        </w:tabs>
+        <w:ind w:left="3600" w:hanging="360"/>
+      </w:pPr>
+      <w:rPr>
+        <w:rFonts w:ascii="Wingdings" w:hAnsi="Wingdings" w:hint="default"/>
+        <w:sz w:val="20"/>
+      </w:rPr>
+    </w:lvl>
+    <w:lvl w:ilvl="5" w:tentative="1">
+      <w:start w:val="1"/>
+      <w:numFmt w:val="bullet"/>
+      <w:lvlText w:val=""/>
+      <w:lvlJc w:val="left"/>
+      <w:pPr>
+        <w:tabs>
+          <w:tab w:val="num" w:pos="4320"/>
+        </w:tabs>
+        <w:ind w:left="4320" w:hanging="360"/>
+      </w:pPr>
+      <w:rPr>
+        <w:rFonts w:ascii="Wingdings" w:hAnsi="Wingdings" w:hint="default"/>
+        <w:sz w:val="20"/>
+      </w:rPr>
+    </w:lvl>
+    <w:lvl w:ilvl="6" w:tentative="1">
+      <w:start w:val="1"/>
+      <w:numFmt w:val="bullet"/>
+      <w:lvlText w:val=""/>
+      <w:lvlJc w:val="left"/>
+      <w:pPr>
+        <w:tabs>
+          <w:tab w:val="num" w:pos="5040"/>
+        </w:tabs>
+        <w:ind w:left="5040" w:hanging="360"/>
+      </w:pPr>
+      <w:rPr>
+        <w:rFonts w:ascii="Wingdings" w:hAnsi="Wingdings" w:hint="default"/>
+        <w:sz w:val="20"/>
+      </w:rPr>
+    </w:lvl>
+    <w:lvl w:ilvl="7" w:tentative="1">
+      <w:start w:val="1"/>
+      <w:numFmt w:val="bullet"/>
+      <w:lvlText w:val=""/>
+      <w:lvlJc w:val="left"/>
+      <w:pPr>
+        <w:tabs>
+          <w:tab w:val="num" w:pos="5760"/>
+        </w:tabs>
+        <w:ind w:left="5760" w:hanging="360"/>
+      </w:pPr>
+      <w:rPr>
+        <w:rFonts w:ascii="Wingdings" w:hAnsi="Wingdings" w:hint="default"/>
+        <w:sz w:val="20"/>
+      </w:rPr>
+    </w:lvl>
+    <w:lvl w:ilvl="8" w:tentative="1">
+      <w:start w:val="1"/>
+      <w:numFmt w:val="bullet"/>
+      <w:lvlText w:val=""/>
+      <w:lvlJc w:val="left"/>
+      <w:pPr>
+        <w:tabs>
+          <w:tab w:val="num" w:pos="6480"/>
+        </w:tabs>
+        <w:ind w:left="6480" w:hanging="360"/>
+      </w:pPr>
+      <w:rPr>
+        <w:rFonts w:ascii="Wingdings" w:hAnsi="Wingdings" w:hint="default"/>
+        <w:sz w:val="20"/>
+      </w:rPr>
+    </w:lvl>
+  </w:abstractNum>
+  <w:abstractNum w:abstractNumId="5" w15:restartNumberingAfterBreak="0">
+    <w:nsid w:val="18E70A6D"/>
+    <w:multiLevelType w:val="multilevel"/>
+    <w:tmpl w:val="71E000E0"/>
+    <w:lvl w:ilvl="0">
+      <w:start w:val="1"/>
+      <w:numFmt w:val="decimal"/>
+      <w:lvlText w:val="%1."/>
+      <w:lvlJc w:val="left"/>
+      <w:pPr>
+        <w:tabs>
+          <w:tab w:val="num" w:pos="720"/>
+        </w:tabs>
+        <w:ind w:left="720" w:hanging="360"/>
+      </w:pPr>
+    </w:lvl>
+    <w:lvl w:ilvl="1" w:tentative="1">
+      <w:start w:val="1"/>
+      <w:numFmt w:val="decimal"/>
+      <w:lvlText w:val="%2."/>
+      <w:lvlJc w:val="left"/>
+      <w:pPr>
+        <w:tabs>
+          <w:tab w:val="num" w:pos="1440"/>
+        </w:tabs>
+        <w:ind w:left="1440" w:hanging="360"/>
+      </w:pPr>
+    </w:lvl>
+    <w:lvl w:ilvl="2" w:tentative="1">
+      <w:start w:val="1"/>
+      <w:numFmt w:val="decimal"/>
+      <w:lvlText w:val="%3."/>
+      <w:lvlJc w:val="left"/>
+      <w:pPr>
+        <w:tabs>
+          <w:tab w:val="num" w:pos="2160"/>
+        </w:tabs>
+        <w:ind w:left="2160" w:hanging="360"/>
+      </w:pPr>
+    </w:lvl>
+    <w:lvl w:ilvl="3" w:tentative="1">
+      <w:start w:val="1"/>
+      <w:numFmt w:val="decimal"/>
+      <w:lvlText w:val="%4."/>
+      <w:lvlJc w:val="left"/>
+      <w:pPr>
+        <w:tabs>
+          <w:tab w:val="num" w:pos="2880"/>
+        </w:tabs>
+        <w:ind w:left="2880" w:hanging="360"/>
+      </w:pPr>
+    </w:lvl>
+    <w:lvl w:ilvl="4" w:tentative="1">
+      <w:start w:val="1"/>
+      <w:numFmt w:val="decimal"/>
+      <w:lvlText w:val="%5."/>
+      <w:lvlJc w:val="left"/>
+      <w:pPr>
+        <w:tabs>
+          <w:tab w:val="num" w:pos="3600"/>
+        </w:tabs>
+        <w:ind w:left="3600" w:hanging="360"/>
+      </w:pPr>
+    </w:lvl>
+    <w:lvl w:ilvl="5" w:tentative="1">
+      <w:start w:val="1"/>
+      <w:numFmt w:val="decimal"/>
+      <w:lvlText w:val="%6."/>
+      <w:lvlJc w:val="left"/>
+      <w:pPr>
+        <w:tabs>
+          <w:tab w:val="num" w:pos="4320"/>
+        </w:tabs>
+        <w:ind w:left="4320" w:hanging="360"/>
+      </w:pPr>
+    </w:lvl>
+    <w:lvl w:ilvl="6" w:tentative="1">
+      <w:start w:val="1"/>
+      <w:numFmt w:val="decimal"/>
+      <w:lvlText w:val="%7."/>
+      <w:lvlJc w:val="left"/>
+      <w:pPr>
+        <w:tabs>
+          <w:tab w:val="num" w:pos="5040"/>
+        </w:tabs>
+        <w:ind w:left="5040" w:hanging="360"/>
+      </w:pPr>
+    </w:lvl>
+    <w:lvl w:ilvl="7" w:tentative="1">
+      <w:start w:val="1"/>
+      <w:numFmt w:val="decimal"/>
+      <w:lvlText w:val="%8."/>
+      <w:lvlJc w:val="left"/>
+      <w:pPr>
+        <w:tabs>
+          <w:tab w:val="num" w:pos="5760"/>
+        </w:tabs>
+        <w:ind w:left="5760" w:hanging="360"/>
+      </w:pPr>
+    </w:lvl>
+    <w:lvl w:ilvl="8" w:tentative="1">
+      <w:start w:val="1"/>
+      <w:numFmt w:val="decimal"/>
+      <w:lvlText w:val="%9."/>
+      <w:lvlJc w:val="left"/>
+      <w:pPr>
+        <w:tabs>
+          <w:tab w:val="num" w:pos="6480"/>
+        </w:tabs>
+        <w:ind w:left="6480" w:hanging="360"/>
+      </w:pPr>
+    </w:lvl>
+  </w:abstractNum>
+  <w:abstractNum w:abstractNumId="6" w15:restartNumberingAfterBreak="0">
+    <w:nsid w:val="2F923F4B"/>
+    <w:multiLevelType w:val="hybridMultilevel"/>
+    <w:tmpl w:val="0098402C"/>
+    <w:lvl w:ilvl="0" w:tplc="9C4A501E">
+      <w:start w:val="1"/>
+      <w:numFmt w:val="decimal"/>
+      <w:lvlText w:val="(%1)"/>
+      <w:lvlJc w:val="left"/>
+      <w:pPr>
+        <w:ind w:left="720" w:hanging="360"/>
+      </w:pPr>
+      <w:rPr>
+        <w:rFonts w:hint="default"/>
+      </w:rPr>
+    </w:lvl>
+    <w:lvl w:ilvl="1" w:tplc="10090019" w:tentative="1">
+      <w:start w:val="1"/>
+      <w:numFmt w:val="lowerLetter"/>
+      <w:lvlText w:val="%2."/>
+      <w:lvlJc w:val="left"/>
+      <w:pPr>
+        <w:ind w:left="1440" w:hanging="360"/>
+      </w:pPr>
+    </w:lvl>
+    <w:lvl w:ilvl="2" w:tplc="1009001B" w:tentative="1">
+      <w:start w:val="1"/>
+      <w:numFmt w:val="lowerRoman"/>
+      <w:lvlText w:val="%3."/>
+      <w:lvlJc w:val="right"/>
+      <w:pPr>
+        <w:ind w:left="2160" w:hanging="180"/>
+      </w:pPr>
+    </w:lvl>
+    <w:lvl w:ilvl="3" w:tplc="1009000F" w:tentative="1">
+      <w:start w:val="1"/>
+      <w:numFmt w:val="decimal"/>
+      <w:lvlText w:val="%4."/>
+      <w:lvlJc w:val="left"/>
+      <w:pPr>
+        <w:ind w:left="2880" w:hanging="360"/>
+      </w:pPr>
+    </w:lvl>
+    <w:lvl w:ilvl="4" w:tplc="10090019" w:tentative="1">
+      <w:start w:val="1"/>
+      <w:numFmt w:val="lowerLetter"/>
+      <w:lvlText w:val="%5."/>
+      <w:lvlJc w:val="left"/>
+      <w:pPr>
+        <w:ind w:left="3600" w:hanging="360"/>
+      </w:pPr>
+    </w:lvl>
+    <w:lvl w:ilvl="5" w:tplc="1009001B" w:tentative="1">
+      <w:start w:val="1"/>
+      <w:numFmt w:val="lowerRoman"/>
+      <w:lvlText w:val="%6."/>
+      <w:lvlJc w:val="right"/>
+      <w:pPr>
+        <w:ind w:left="4320" w:hanging="180"/>
+      </w:pPr>
+    </w:lvl>
+    <w:lvl w:ilvl="6" w:tplc="1009000F" w:tentative="1">
+      <w:start w:val="1"/>
+      <w:numFmt w:val="decimal"/>
+      <w:lvlText w:val="%7."/>
+      <w:lvlJc w:val="left"/>
+      <w:pPr>
+        <w:ind w:left="5040" w:hanging="360"/>
+      </w:pPr>
+    </w:lvl>
+    <w:lvl w:ilvl="7" w:tplc="10090019" w:tentative="1">
+      <w:start w:val="1"/>
+      <w:numFmt w:val="lowerLetter"/>
+      <w:lvlText w:val="%8."/>
+      <w:lvlJc w:val="left"/>
+      <w:pPr>
+        <w:ind w:left="5760" w:hanging="360"/>
+      </w:pPr>
+    </w:lvl>
+    <w:lvl w:ilvl="8" w:tplc="1009001B" w:tentative="1">
+      <w:start w:val="1"/>
+      <w:numFmt w:val="lowerRoman"/>
+      <w:lvlText w:val="%9."/>
+      <w:lvlJc w:val="right"/>
+      <w:pPr>
+        <w:ind w:left="6480" w:hanging="180"/>
+      </w:pPr>
+    </w:lvl>
+  </w:abstractNum>
+  <w:abstractNum w:abstractNumId="7" w15:restartNumberingAfterBreak="0">
+    <w:nsid w:val="75DA074A"/>
+    <w:multiLevelType w:val="multilevel"/>
+    <w:tmpl w:val="9DF2E1A4"/>
+    <w:lvl w:ilvl="0">
+      <w:start w:val="1"/>
+      <w:numFmt w:val="bullet"/>
+      <w:lvlText w:val=""/>
+      <w:lvlJc w:val="left"/>
+      <w:pPr>
+        <w:tabs>
+          <w:tab w:val="num" w:pos="720"/>
+        </w:tabs>
+        <w:ind w:left="720" w:hanging="360"/>
+      </w:pPr>
+      <w:rPr>
+        <w:rFonts w:ascii="Symbol" w:hAnsi="Symbol" w:hint="default"/>
+        <w:sz w:val="20"/>
+      </w:rPr>
+    </w:lvl>
+    <w:lvl w:ilvl="1" w:tentative="1">
+      <w:start w:val="1"/>
+      <w:numFmt w:val="bullet"/>
+      <w:lvlText w:val="o"/>
+      <w:lvlJc w:val="left"/>
+      <w:pPr>
+        <w:tabs>
+          <w:tab w:val="num" w:pos="1440"/>
+        </w:tabs>
+        <w:ind w:left="1440" w:hanging="360"/>
+      </w:pPr>
+      <w:rPr>
+        <w:rFonts w:ascii="Courier New" w:hAnsi="Courier New" w:hint="default"/>
+        <w:sz w:val="20"/>
+      </w:rPr>
+    </w:lvl>
+    <w:lvl w:ilvl="2" w:tentative="1">
+      <w:start w:val="1"/>
+      <w:numFmt w:val="bullet"/>
+      <w:lvlText w:val=""/>
+      <w:lvlJc w:val="left"/>
+      <w:pPr>
+        <w:tabs>
+          <w:tab w:val="num" w:pos="2160"/>
+        </w:tabs>
+        <w:ind w:left="2160" w:hanging="360"/>
+      </w:pPr>
+      <w:rPr>
+        <w:rFonts w:ascii="Wingdings" w:hAnsi="Wingdings" w:hint="default"/>
+        <w:sz w:val="20"/>
+      </w:rPr>
+    </w:lvl>
+    <w:lvl w:ilvl="3" w:tentative="1">
+      <w:start w:val="1"/>
+      <w:numFmt w:val="bullet"/>
+      <w:lvlText w:val=""/>
+      <w:lvlJc w:val="left"/>
+      <w:pPr>
+        <w:tabs>
+          <w:tab w:val="num" w:pos="2880"/>
+        </w:tabs>
+        <w:ind w:left="2880" w:hanging="360"/>
+      </w:pPr>
+      <w:rPr>
+        <w:rFonts w:ascii="Wingdings" w:hAnsi="Wingdings" w:hint="default"/>
+        <w:sz w:val="20"/>
+      </w:rPr>
+    </w:lvl>
+    <w:lvl w:ilvl="4" w:tentative="1">
+      <w:start w:val="1"/>
+      <w:numFmt w:val="bullet"/>
+      <w:lvlText w:val=""/>
+      <w:lvlJc w:val="left"/>
+      <w:pPr>
+        <w:tabs>
+          <w:tab w:val="num" w:pos="3600"/>
+        </w:tabs>
+        <w:ind w:left="3600" w:hanging="360"/>
+      </w:pPr>
+      <w:rPr>
+        <w:rFonts w:ascii="Wingdings" w:hAnsi="Wingdings" w:hint="default"/>
+        <w:sz w:val="20"/>
+      </w:rPr>
+    </w:lvl>
+    <w:lvl w:ilvl="5" w:tentative="1">
+      <w:start w:val="1"/>
+      <w:numFmt w:val="bullet"/>
+      <w:lvlText w:val=""/>
+      <w:lvlJc w:val="left"/>
+      <w:pPr>
+        <w:tabs>
+          <w:tab w:val="num" w:pos="4320"/>
+        </w:tabs>
+        <w:ind w:left="4320" w:hanging="360"/>
+      </w:pPr>
+      <w:rPr>
+        <w:rFonts w:ascii="Wingdings" w:hAnsi="Wingdings" w:hint="default"/>
+        <w:sz w:val="20"/>
+      </w:rPr>
+    </w:lvl>
+    <w:lvl w:ilvl="6" w:tentative="1">
+      <w:start w:val="1"/>
+      <w:numFmt w:val="bullet"/>
+      <w:lvlText w:val=""/>
+      <w:lvlJc w:val="left"/>
+      <w:pPr>
+        <w:tabs>
+          <w:tab w:val="num" w:pos="5040"/>
+        </w:tabs>
+        <w:ind w:left="5040" w:hanging="360"/>
+      </w:pPr>
+      <w:rPr>
+        <w:rFonts w:ascii="Wingdings" w:hAnsi="Wingdings" w:hint="default"/>
+        <w:sz w:val="20"/>
+      </w:rPr>
+    </w:lvl>
+    <w:lvl w:ilvl="7" w:tentative="1">
+      <w:start w:val="1"/>
+      <w:numFmt w:val="bullet"/>
+      <w:lvlText w:val=""/>
+      <w:lvlJc w:val="left"/>
+      <w:pPr>
+        <w:tabs>
+          <w:tab w:val="num" w:pos="5760"/>
+        </w:tabs>
+        <w:ind w:left="5760" w:hanging="360"/>
+      </w:pPr>
+      <w:rPr>
+        <w:rFonts w:ascii="Wingdings" w:hAnsi="Wingdings" w:hint="default"/>
+        <w:sz w:val="20"/>
+      </w:rPr>
+    </w:lvl>
+    <w:lvl w:ilvl="8" w:tentative="1">
+      <w:start w:val="1"/>
+      <w:numFmt w:val="bullet"/>
+      <w:lvlText w:val=""/>
+      <w:lvlJc w:val="left"/>
+      <w:pPr>
+        <w:tabs>
+          <w:tab w:val="num" w:pos="6480"/>
+        </w:tabs>
+        <w:ind w:left="6480" w:hanging="360"/>
+      </w:pPr>
+      <w:rPr>
+        <w:rFonts w:ascii="Wingdings" w:hAnsi="Wingdings" w:hint="default"/>
+        <w:sz w:val="20"/>
+      </w:rPr>
+    </w:lvl>
+  </w:abstractNum>
+  <w:abstractNum w:abstractNumId="8" w15:restartNumberingAfterBreak="0">
     <w:nsid w:val="764C02EA"/>
     <w:multiLevelType w:val="hybridMultilevel"/>
     <w:tmpl w:val="FABCBBF2"/>
@@ -5544,17 +9293,148 @@
       </w:rPr>
     </w:lvl>
   </w:abstractNum>
+  <w:abstractNum w:abstractNumId="9" w15:restartNumberingAfterBreak="0">
+    <w:nsid w:val="76D34717"/>
+    <w:multiLevelType w:val="multilevel"/>
+    <w:tmpl w:val="E15ACD8A"/>
+    <w:lvl w:ilvl="0">
+      <w:start w:val="1"/>
+      <w:numFmt w:val="decimal"/>
+      <w:lvlText w:val="%1."/>
+      <w:lvlJc w:val="left"/>
+      <w:pPr>
+        <w:tabs>
+          <w:tab w:val="num" w:pos="720"/>
+        </w:tabs>
+        <w:ind w:left="720" w:hanging="360"/>
+      </w:pPr>
+    </w:lvl>
+    <w:lvl w:ilvl="1" w:tentative="1">
+      <w:start w:val="1"/>
+      <w:numFmt w:val="decimal"/>
+      <w:lvlText w:val="%2."/>
+      <w:lvlJc w:val="left"/>
+      <w:pPr>
+        <w:tabs>
+          <w:tab w:val="num" w:pos="1440"/>
+        </w:tabs>
+        <w:ind w:left="1440" w:hanging="360"/>
+      </w:pPr>
+    </w:lvl>
+    <w:lvl w:ilvl="2" w:tentative="1">
+      <w:start w:val="1"/>
+      <w:numFmt w:val="decimal"/>
+      <w:lvlText w:val="%3."/>
+      <w:lvlJc w:val="left"/>
+      <w:pPr>
+        <w:tabs>
+          <w:tab w:val="num" w:pos="2160"/>
+        </w:tabs>
+        <w:ind w:left="2160" w:hanging="360"/>
+      </w:pPr>
+    </w:lvl>
+    <w:lvl w:ilvl="3" w:tentative="1">
+      <w:start w:val="1"/>
+      <w:numFmt w:val="decimal"/>
+      <w:lvlText w:val="%4."/>
+      <w:lvlJc w:val="left"/>
+      <w:pPr>
+        <w:tabs>
+          <w:tab w:val="num" w:pos="2880"/>
+        </w:tabs>
+        <w:ind w:left="2880" w:hanging="360"/>
+      </w:pPr>
+    </w:lvl>
+    <w:lvl w:ilvl="4" w:tentative="1">
+      <w:start w:val="1"/>
+      <w:numFmt w:val="decimal"/>
+      <w:lvlText w:val="%5."/>
+      <w:lvlJc w:val="left"/>
+      <w:pPr>
+        <w:tabs>
+          <w:tab w:val="num" w:pos="3600"/>
+        </w:tabs>
+        <w:ind w:left="3600" w:hanging="360"/>
+      </w:pPr>
+    </w:lvl>
+    <w:lvl w:ilvl="5" w:tentative="1">
+      <w:start w:val="1"/>
+      <w:numFmt w:val="decimal"/>
+      <w:lvlText w:val="%6."/>
+      <w:lvlJc w:val="left"/>
+      <w:pPr>
+        <w:tabs>
+          <w:tab w:val="num" w:pos="4320"/>
+        </w:tabs>
+        <w:ind w:left="4320" w:hanging="360"/>
+      </w:pPr>
+    </w:lvl>
+    <w:lvl w:ilvl="6" w:tentative="1">
+      <w:start w:val="1"/>
+      <w:numFmt w:val="decimal"/>
+      <w:lvlText w:val="%7."/>
+      <w:lvlJc w:val="left"/>
+      <w:pPr>
+        <w:tabs>
+          <w:tab w:val="num" w:pos="5040"/>
+        </w:tabs>
+        <w:ind w:left="5040" w:hanging="360"/>
+      </w:pPr>
+    </w:lvl>
+    <w:lvl w:ilvl="7" w:tentative="1">
+      <w:start w:val="1"/>
+      <w:numFmt w:val="decimal"/>
+      <w:lvlText w:val="%8."/>
+      <w:lvlJc w:val="left"/>
+      <w:pPr>
+        <w:tabs>
+          <w:tab w:val="num" w:pos="5760"/>
+        </w:tabs>
+        <w:ind w:left="5760" w:hanging="360"/>
+      </w:pPr>
+    </w:lvl>
+    <w:lvl w:ilvl="8" w:tentative="1">
+      <w:start w:val="1"/>
+      <w:numFmt w:val="decimal"/>
+      <w:lvlText w:val="%9."/>
+      <w:lvlJc w:val="left"/>
+      <w:pPr>
+        <w:tabs>
+          <w:tab w:val="num" w:pos="6480"/>
+        </w:tabs>
+        <w:ind w:left="6480" w:hanging="360"/>
+      </w:pPr>
+    </w:lvl>
+  </w:abstractNum>
   <w:num w:numId="1">
-    <w:abstractNumId w:val="3"/>
+    <w:abstractNumId w:val="8"/>
   </w:num>
   <w:num w:numId="2">
     <w:abstractNumId w:val="0"/>
   </w:num>
   <w:num w:numId="3">
+    <w:abstractNumId w:val="3"/>
+  </w:num>
+  <w:num w:numId="4">
     <w:abstractNumId w:val="2"/>
   </w:num>
-  <w:num w:numId="4">
+  <w:num w:numId="5">
+    <w:abstractNumId w:val="6"/>
+  </w:num>
+  <w:num w:numId="6">
+    <w:abstractNumId w:val="7"/>
+  </w:num>
+  <w:num w:numId="7">
+    <w:abstractNumId w:val="4"/>
+  </w:num>
+  <w:num w:numId="8">
     <w:abstractNumId w:val="1"/>
+  </w:num>
+  <w:num w:numId="9">
+    <w:abstractNumId w:val="5"/>
+  </w:num>
+  <w:num w:numId="10">
+    <w:abstractNumId w:val="9"/>
   </w:num>
 </w:numbering>
 </file>
@@ -6286,6 +10166,20 @@
       <w:shd w:val="clear" w:color="auto" w:fill="E1DFDD"/>
     </w:rPr>
   </w:style>
+  <w:style w:type="paragraph" w:customStyle="1" w:styleId="graf">
+    <w:name w:val="graf"/>
+    <w:basedOn w:val="Normal"/>
+    <w:rsid w:val="00B44D8B"/>
+    <w:pPr>
+      <w:spacing w:before="100" w:beforeAutospacing="1" w:after="100" w:afterAutospacing="1" w:line="240" w:lineRule="auto"/>
+    </w:pPr>
+    <w:rPr>
+      <w:rFonts w:ascii="Times New Roman" w:eastAsia="Times New Roman" w:hAnsi="Times New Roman" w:cs="Times New Roman"/>
+      <w:sz w:val="24"/>
+      <w:szCs w:val="24"/>
+      <w:lang w:val="en-CA"/>
+    </w:rPr>
+  </w:style>
 </w:styles>
 </file>
 
@@ -6614,7 +10508,7 @@
 </file>
 
 <file path=customXml/itemProps1.xml><?xml version="1.0" encoding="utf-8"?>
-<ds:datastoreItem xmlns:ds="http://schemas.openxmlformats.org/officeDocument/2006/customXml" ds:itemID="{76A9DFD2-8486-4DCD-B6ED-6BAEFE437220}">
+<ds:datastoreItem xmlns:ds="http://schemas.openxmlformats.org/officeDocument/2006/customXml" ds:itemID="{1B29A33B-3688-4EE6-9538-B823FA45F4CD}">
   <ds:schemaRefs>
     <ds:schemaRef ds:uri="http://schemas.openxmlformats.org/officeDocument/2006/bibliography"/>
   </ds:schemaRefs>

--- a/FinalProjectReport.docx
+++ b/FinalProjectReport.docx
@@ -1,6 +1,6 @@
 
 <file path=word/document.xml><?xml version="1.0" encoding="utf-8"?>
-<w:document xmlns:wpc="http://schemas.microsoft.com/office/word/2010/wordprocessingCanvas" xmlns:cx="http://schemas.microsoft.com/office/drawing/2014/chartex" xmlns:cx1="http://schemas.microsoft.com/office/drawing/2015/9/8/chartex" xmlns:cx2="http://schemas.microsoft.com/office/drawing/2015/10/21/chartex" xmlns:cx3="http://schemas.microsoft.com/office/drawing/2016/5/9/chartex" xmlns:cx4="http://schemas.microsoft.com/office/drawing/2016/5/10/chartex" xmlns:cx5="http://schemas.microsoft.com/office/drawing/2016/5/11/chartex" xmlns:cx6="http://schemas.microsoft.com/office/drawing/2016/5/12/chartex" xmlns:cx7="http://schemas.microsoft.com/office/drawing/2016/5/13/chartex" xmlns:cx8="http://schemas.microsoft.com/office/drawing/2016/5/14/chartex" xmlns:mc="http://schemas.openxmlformats.org/markup-compatibility/2006" xmlns:aink="http://schemas.microsoft.com/office/drawing/2016/ink" xmlns:am3d="http://schemas.microsoft.com/office/drawing/2017/model3d" xmlns:o="urn:schemas-microsoft-com:office:office" xmlns:r="http://schemas.openxmlformats.org/officeDocument/2006/relationships" xmlns:m="http://schemas.openxmlformats.org/officeDocument/2006/math" xmlns:v="urn:schemas-microsoft-com:vml" xmlns:wp14="http://schemas.microsoft.com/office/word/2010/wordprocessingDrawing" xmlns:wp="http://schemas.openxmlformats.org/drawingml/2006/wordprocessingDrawing" xmlns:w10="urn:schemas-microsoft-com:office:word" xmlns:w="http://schemas.openxmlformats.org/wordprocessingml/2006/main" xmlns:w14="http://schemas.microsoft.com/office/word/2010/wordml" xmlns:w15="http://schemas.microsoft.com/office/word/2012/wordml" xmlns:w16cid="http://schemas.microsoft.com/office/word/2016/wordml/cid" xmlns:w16se="http://schemas.microsoft.com/office/word/2015/wordml/symex" xmlns:wpg="http://schemas.microsoft.com/office/word/2010/wordprocessingGroup" xmlns:wpi="http://schemas.microsoft.com/office/word/2010/wordprocessingInk" xmlns:wne="http://schemas.microsoft.com/office/word/2006/wordml" xmlns:wps="http://schemas.microsoft.com/office/word/2010/wordprocessingShape" mc:Ignorable="w14 w15 w16se w16cid wp14">
+<w:document xmlns:wpc="http://schemas.microsoft.com/office/word/2010/wordprocessingCanvas" xmlns:cx="http://schemas.microsoft.com/office/drawing/2014/chartex" xmlns:mc="http://schemas.openxmlformats.org/markup-compatibility/2006" xmlns:o="urn:schemas-microsoft-com:office:office" xmlns:r="http://schemas.openxmlformats.org/officeDocument/2006/relationships" xmlns:m="http://schemas.openxmlformats.org/officeDocument/2006/math" xmlns:v="urn:schemas-microsoft-com:vml" xmlns:wp14="http://schemas.microsoft.com/office/word/2010/wordprocessingDrawing" xmlns:wp="http://schemas.openxmlformats.org/drawingml/2006/wordprocessingDrawing" xmlns:w10="urn:schemas-microsoft-com:office:word" xmlns:w="http://schemas.openxmlformats.org/wordprocessingml/2006/main" xmlns:w14="http://schemas.microsoft.com/office/word/2010/wordml" xmlns:w15="http://schemas.microsoft.com/office/word/2012/wordml" xmlns:w16se="http://schemas.microsoft.com/office/word/2015/wordml/symex" xmlns:wpg="http://schemas.microsoft.com/office/word/2010/wordprocessingGroup" xmlns:wpi="http://schemas.microsoft.com/office/word/2010/wordprocessingInk" xmlns:wne="http://schemas.microsoft.com/office/word/2006/wordml" xmlns:wps="http://schemas.microsoft.com/office/word/2010/wordprocessingShape" mc:Ignorable="w14 w15 w16se wp14">
   <w:body>
     <w:p>
       <w:pPr>
@@ -1315,31 +1315,7 @@
           <w:szCs w:val="24"/>
           <w:shd w:val="clear" w:color="auto" w:fill="FFFFFF"/>
         </w:rPr>
-        <w:t xml:space="preserve"> or open from the attribute “</w:t>
-      </w:r>
-      <w:proofErr w:type="spellStart"/>
-      <w:r>
-        <w:rPr>
-          <w:rFonts w:ascii="Times New Roman" w:eastAsia="Times New Roman" w:hAnsi="Times New Roman" w:cs="Times New Roman"/>
-          <w:bCs/>
-          <w:color w:val="222222"/>
-          <w:sz w:val="24"/>
-          <w:szCs w:val="24"/>
-          <w:shd w:val="clear" w:color="auto" w:fill="FFFFFF"/>
-        </w:rPr>
-        <w:t>is_open</w:t>
-      </w:r>
-      <w:proofErr w:type="spellEnd"/>
-      <w:r>
-        <w:rPr>
-          <w:rFonts w:ascii="Times New Roman" w:eastAsia="Times New Roman" w:hAnsi="Times New Roman" w:cs="Times New Roman"/>
-          <w:bCs/>
-          <w:color w:val="222222"/>
-          <w:sz w:val="24"/>
-          <w:szCs w:val="24"/>
-          <w:shd w:val="clear" w:color="auto" w:fill="FFFFFF"/>
-        </w:rPr>
-        <w:t>”</w:t>
+        <w:t xml:space="preserve"> or open from the attribute “is_open”</w:t>
       </w:r>
       <w:r>
         <w:rPr>
@@ -1598,7 +1574,6 @@
           <w:shd w:val="clear" w:color="auto" w:fill="FFFFFF"/>
         </w:rPr>
       </w:pPr>
-      <w:proofErr w:type="spellStart"/>
       <w:r>
         <w:rPr>
           <w:rFonts w:ascii="Times New Roman" w:eastAsia="Times New Roman" w:hAnsi="Times New Roman" w:cs="Times New Roman"/>
@@ -1610,7 +1585,6 @@
         </w:rPr>
         <w:t>business_id</w:t>
       </w:r>
-      <w:proofErr w:type="spellEnd"/>
       <w:r>
         <w:rPr>
           <w:rFonts w:ascii="Times New Roman" w:eastAsia="Times New Roman" w:hAnsi="Times New Roman" w:cs="Times New Roman"/>
@@ -1786,7 +1760,6 @@
           <w:shd w:val="clear" w:color="auto" w:fill="FFFFFF"/>
         </w:rPr>
       </w:pPr>
-      <w:proofErr w:type="spellStart"/>
       <w:r>
         <w:rPr>
           <w:rFonts w:ascii="Times New Roman" w:eastAsia="Times New Roman" w:hAnsi="Times New Roman" w:cs="Times New Roman"/>
@@ -1798,7 +1771,6 @@
         </w:rPr>
         <w:t>is_open</w:t>
       </w:r>
-      <w:proofErr w:type="spellEnd"/>
       <w:r>
         <w:rPr>
           <w:rFonts w:ascii="Times New Roman" w:eastAsia="Times New Roman" w:hAnsi="Times New Roman" w:cs="Times New Roman"/>
@@ -2175,7 +2147,6 @@
           <w:shd w:val="clear" w:color="auto" w:fill="FFFFFF"/>
         </w:rPr>
       </w:pPr>
-      <w:proofErr w:type="spellStart"/>
       <w:r>
         <w:rPr>
           <w:rFonts w:ascii="Times New Roman" w:eastAsia="Times New Roman" w:hAnsi="Times New Roman" w:cs="Times New Roman"/>
@@ -2187,7 +2158,6 @@
         </w:rPr>
         <w:t>postal_code</w:t>
       </w:r>
-      <w:proofErr w:type="spellEnd"/>
       <w:r>
         <w:rPr>
           <w:rFonts w:ascii="Times New Roman" w:eastAsia="Times New Roman" w:hAnsi="Times New Roman" w:cs="Times New Roman"/>
@@ -2250,7 +2220,6 @@
           <w:shd w:val="clear" w:color="auto" w:fill="FFFFFF"/>
         </w:rPr>
       </w:pPr>
-      <w:proofErr w:type="spellStart"/>
       <w:r>
         <w:rPr>
           <w:rFonts w:ascii="Times New Roman" w:eastAsia="Times New Roman" w:hAnsi="Times New Roman" w:cs="Times New Roman"/>
@@ -2262,7 +2231,6 @@
         </w:rPr>
         <w:t>review_count</w:t>
       </w:r>
-      <w:proofErr w:type="spellEnd"/>
       <w:r>
         <w:rPr>
           <w:rFonts w:ascii="Times New Roman" w:eastAsia="Times New Roman" w:hAnsi="Times New Roman" w:cs="Times New Roman"/>
@@ -2507,7 +2475,7 @@
           <w:lang w:val="en-CA"/>
         </w:rPr>
         <w:drawing>
-          <wp:anchor distT="0" distB="0" distL="114300" distR="114300" simplePos="0" relativeHeight="251653120" behindDoc="0" locked="0" layoutInCell="1" allowOverlap="1" wp14:anchorId="712E33CE" wp14:editId="06EC77EE">
+          <wp:anchor distT="0" distB="0" distL="114300" distR="114300" simplePos="0" relativeHeight="251650048" behindDoc="0" locked="0" layoutInCell="1" allowOverlap="1" wp14:anchorId="712E33CE" wp14:editId="73D6A09E">
             <wp:simplePos x="0" y="0"/>
             <wp:positionH relativeFrom="column">
               <wp:posOffset>177800</wp:posOffset>
@@ -2576,7 +2544,7 @@
           <w:lang w:val="en-CA"/>
         </w:rPr>
         <w:drawing>
-          <wp:anchor distT="0" distB="0" distL="114300" distR="114300" simplePos="0" relativeHeight="251664384" behindDoc="0" locked="0" layoutInCell="1" allowOverlap="1" wp14:anchorId="6D880DB5" wp14:editId="1277C221">
+          <wp:anchor distT="0" distB="0" distL="114300" distR="114300" simplePos="0" relativeHeight="251663360" behindDoc="0" locked="0" layoutInCell="1" allowOverlap="1" wp14:anchorId="6D880DB5" wp14:editId="0BDCB4BA">
             <wp:simplePos x="0" y="0"/>
             <wp:positionH relativeFrom="column">
               <wp:posOffset>3208655</wp:posOffset>
@@ -2682,7 +2650,7 @@
           <w:lang w:val="en-CA"/>
         </w:rPr>
         <w:drawing>
-          <wp:anchor distT="0" distB="0" distL="114300" distR="114300" simplePos="0" relativeHeight="251696128" behindDoc="0" locked="0" layoutInCell="1" allowOverlap="1" wp14:anchorId="256B99FA" wp14:editId="7F7D166D">
+          <wp:anchor distT="0" distB="0" distL="114300" distR="114300" simplePos="0" relativeHeight="251665408" behindDoc="0" locked="0" layoutInCell="1" allowOverlap="1" wp14:anchorId="256B99FA" wp14:editId="2D0E09A1">
             <wp:simplePos x="0" y="0"/>
             <wp:positionH relativeFrom="column">
               <wp:posOffset>394970</wp:posOffset>
@@ -2751,7 +2719,7 @@
           <w:lang w:val="en-CA"/>
         </w:rPr>
         <w:drawing>
-          <wp:anchor distT="0" distB="0" distL="114300" distR="114300" simplePos="0" relativeHeight="251689984" behindDoc="0" locked="0" layoutInCell="1" allowOverlap="1" wp14:anchorId="485B6696" wp14:editId="1CB60FE8">
+          <wp:anchor distT="0" distB="0" distL="114300" distR="114300" simplePos="0" relativeHeight="251664384" behindDoc="0" locked="0" layoutInCell="1" allowOverlap="1" wp14:anchorId="485B6696" wp14:editId="0E9438F6">
             <wp:simplePos x="0" y="0"/>
             <wp:positionH relativeFrom="column">
               <wp:posOffset>-2592705</wp:posOffset>
@@ -3119,7 +3087,7 @@
         <mc:AlternateContent>
           <mc:Choice Requires="wps">
             <w:drawing>
-              <wp:anchor distT="0" distB="0" distL="114300" distR="114300" simplePos="0" relativeHeight="251651584" behindDoc="0" locked="0" layoutInCell="1" allowOverlap="1" wp14:anchorId="6DB15B51" wp14:editId="480912DC">
+              <wp:anchor distT="0" distB="0" distL="114300" distR="114300" simplePos="0" relativeHeight="251648000" behindDoc="0" locked="0" layoutInCell="1" allowOverlap="1" wp14:anchorId="6DB15B51" wp14:editId="6759F62E">
                 <wp:simplePos x="0" y="0"/>
                 <wp:positionH relativeFrom="column">
                   <wp:posOffset>-8626</wp:posOffset>
@@ -3223,7 +3191,7 @@
           </mc:Choice>
           <mc:Fallback>
             <w:pict>
-              <v:roundrect w14:anchorId="6DB15B51" id="Rectangle: Rounded Corners 15" o:spid="_x0000_s1026" style="position:absolute;margin-left:-.7pt;margin-top:14.4pt;width:80.15pt;height:71.3pt;z-index:251651584;visibility:visible;mso-wrap-style:square;mso-width-percent:0;mso-height-percent:0;mso-wrap-distance-left:9pt;mso-wrap-distance-top:0;mso-wrap-distance-right:9pt;mso-wrap-distance-bottom:0;mso-position-horizontal:absolute;mso-position-horizontal-relative:text;mso-position-vertical:absolute;mso-position-vertical-relative:text;mso-width-percent:0;mso-height-percent:0;mso-width-relative:margin;mso-height-relative:margin;v-text-anchor:middle" arcsize="10926f" o:gfxdata="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" fillcolor="#4f81bd [3204]" strokecolor="white [3201]" strokeweight="2pt">
+              <v:roundrect w14:anchorId="6DB15B51" id="Rectangle: Rounded Corners 15" o:spid="_x0000_s1026" style="position:absolute;margin-left:-.7pt;margin-top:14.4pt;width:80.15pt;height:71.3pt;z-index:251648000;visibility:visible;mso-wrap-style:square;mso-width-percent:0;mso-height-percent:0;mso-wrap-distance-left:9pt;mso-wrap-distance-top:0;mso-wrap-distance-right:9pt;mso-wrap-distance-bottom:0;mso-position-horizontal:absolute;mso-position-horizontal-relative:text;mso-position-vertical:absolute;mso-position-vertical-relative:text;mso-width-percent:0;mso-height-percent:0;mso-width-relative:margin;mso-height-relative:margin;v-text-anchor:middle" arcsize="10926f" o:gfxdata="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" fillcolor="#4f81bd [3204]" strokecolor="white [3201]" strokeweight="2pt">
                 <v:stroke startarrowwidth="narrow" startarrowlength="short" endarrowwidth="narrow" endarrowlength="short"/>
                 <v:textbox inset="2.53958mm,2.53958mm,2.53958mm,2.53958mm">
                   <w:txbxContent>
@@ -3289,7 +3257,7 @@
         <mc:AlternateContent>
           <mc:Choice Requires="wps">
             <w:drawing>
-              <wp:anchor distT="0" distB="0" distL="114300" distR="114300" simplePos="0" relativeHeight="251657728" behindDoc="0" locked="0" layoutInCell="1" allowOverlap="1" wp14:anchorId="080DC3E5" wp14:editId="3424757D">
+              <wp:anchor distT="0" distB="0" distL="114300" distR="114300" simplePos="0" relativeHeight="251654144" behindDoc="0" locked="0" layoutInCell="1" allowOverlap="1" wp14:anchorId="080DC3E5" wp14:editId="01462120">
                 <wp:simplePos x="0" y="0"/>
                 <wp:positionH relativeFrom="column">
                   <wp:posOffset>2022231</wp:posOffset>
@@ -3358,7 +3326,7 @@
           </mc:Choice>
           <mc:Fallback>
             <w:pict>
-              <v:shape w14:anchorId="080DC3E5" id="Arrow: Bent-Up 2" o:spid="_x0000_s1027" style="position:absolute;margin-left:159.25pt;margin-top:17.2pt;width:35.85pt;height:42.75pt;rotation:-90;z-index:251657728;visibility:visible;mso-wrap-style:square;mso-width-percent:0;mso-height-percent:0;mso-wrap-distance-left:9pt;mso-wrap-distance-top:0;mso-wrap-distance-right:9pt;mso-wrap-distance-bottom:0;mso-position-horizontal:absolute;mso-position-horizontal-relative:text;mso-position-vertical:absolute;mso-position-vertical-relative:text;mso-width-percent:0;mso-height-percent:0;mso-width-relative:margin;mso-height-relative:margin;v-text-anchor:middle" coordsize="455295,542925" o:spt="100" o:gfxdata="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" adj="-11796480,,5400" path="m,393406r266712,l266712,162905r-39064,l341471,,455295,162905r-39064,l416231,542925,,542925,,393406xe" fillcolor="#c0cce1" strokecolor="white [3201]" strokeweight="2pt">
+              <v:shape w14:anchorId="080DC3E5" id="Arrow: Bent-Up 2" o:spid="_x0000_s1027" style="position:absolute;margin-left:159.25pt;margin-top:17.2pt;width:35.85pt;height:42.75pt;rotation:-90;z-index:251654144;visibility:visible;mso-wrap-style:square;mso-width-percent:0;mso-height-percent:0;mso-wrap-distance-left:9pt;mso-wrap-distance-top:0;mso-wrap-distance-right:9pt;mso-wrap-distance-bottom:0;mso-position-horizontal:absolute;mso-position-horizontal-relative:text;mso-position-vertical:absolute;mso-position-vertical-relative:text;mso-width-percent:0;mso-height-percent:0;mso-width-relative:margin;mso-height-relative:margin;v-text-anchor:middle" coordsize="455295,542925" o:spt="100" o:gfxdata="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" adj="-11796480,,5400" path="m,393406r266712,l266712,162905r-39064,l341471,,455295,162905r-39064,l416231,542925,,542925,,393406xe" fillcolor="#c0cce1" strokecolor="white [3201]" strokeweight="2pt">
                 <v:stroke startarrowwidth="narrow" startarrowlength="short" endarrowwidth="narrow" endarrowlength="short" joinstyle="round"/>
                 <v:formulas/>
                 <v:path arrowok="t" o:connecttype="custom" o:connectlocs="0,393406;266712,393406;266712,162905;227648,162905;341471,0;455295,162905;416231,162905;416231,542925;0,542925;0,393406" o:connectangles="0,0,0,0,0,0,0,0,0,0" textboxrect="0,0,455295,542925"/>
@@ -3385,7 +3353,7 @@
         <mc:AlternateContent>
           <mc:Choice Requires="wps">
             <w:drawing>
-              <wp:anchor distT="0" distB="0" distL="114300" distR="114300" simplePos="0" relativeHeight="251653632" behindDoc="0" locked="0" layoutInCell="1" allowOverlap="1" wp14:anchorId="2CA44810" wp14:editId="356D4782">
+              <wp:anchor distT="0" distB="0" distL="114300" distR="114300" simplePos="0" relativeHeight="251651072" behindDoc="0" locked="0" layoutInCell="1" allowOverlap="1" wp14:anchorId="2CA44810" wp14:editId="7A717701">
                 <wp:simplePos x="0" y="0"/>
                 <wp:positionH relativeFrom="column">
                   <wp:posOffset>445399</wp:posOffset>
@@ -3454,7 +3422,7 @@
           </mc:Choice>
           <mc:Fallback>
             <w:pict>
-              <v:shape w14:anchorId="2CA44810" id="Arrow: Bent-Up 18" o:spid="_x0000_s1028" style="position:absolute;margin-left:35.05pt;margin-top:5.75pt;width:35.85pt;height:42.75pt;rotation:90;z-index:251653632;visibility:visible;mso-wrap-style:square;mso-width-percent:0;mso-height-percent:0;mso-wrap-distance-left:9pt;mso-wrap-distance-top:0;mso-wrap-distance-right:9pt;mso-wrap-distance-bottom:0;mso-position-horizontal:absolute;mso-position-horizontal-relative:text;mso-position-vertical:absolute;mso-position-vertical-relative:text;mso-width-percent:0;mso-height-percent:0;mso-width-relative:margin;mso-height-relative:margin;v-text-anchor:middle" coordsize="455543,542925" o:spt="100" o:gfxdata="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" adj="-11796480,,5400" path="m,393325r266857,l266857,162993r-39085,l341657,,455543,162993r-39086,l416457,542925,,542925,,393325xe" fillcolor="#c0cce1" strokecolor="white [3201]" strokeweight="2pt">
+              <v:shape w14:anchorId="2CA44810" id="Arrow: Bent-Up 18" o:spid="_x0000_s1028" style="position:absolute;margin-left:35.05pt;margin-top:5.75pt;width:35.85pt;height:42.75pt;rotation:90;z-index:251651072;visibility:visible;mso-wrap-style:square;mso-width-percent:0;mso-height-percent:0;mso-wrap-distance-left:9pt;mso-wrap-distance-top:0;mso-wrap-distance-right:9pt;mso-wrap-distance-bottom:0;mso-position-horizontal:absolute;mso-position-horizontal-relative:text;mso-position-vertical:absolute;mso-position-vertical-relative:text;mso-width-percent:0;mso-height-percent:0;mso-width-relative:margin;mso-height-relative:margin;v-text-anchor:middle" coordsize="455543,542925" o:spt="100" o:gfxdata="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" adj="-11796480,,5400" path="m,393325r266857,l266857,162993r-39085,l341657,,455543,162993r-39086,l416457,542925,,542925,,393325xe" fillcolor="#c0cce1" strokecolor="white [3201]" strokeweight="2pt">
                 <v:stroke startarrowwidth="narrow" startarrowlength="short" endarrowwidth="narrow" endarrowlength="short" joinstyle="round"/>
                 <v:formulas/>
                 <v:path arrowok="t" o:connecttype="custom" o:connectlocs="0,393325;266857,393325;266857,162993;227772,162993;341657,0;455543,162993;416457,162993;416457,542925;0,542925;0,393325" o:connectangles="0,0,0,0,0,0,0,0,0,0" textboxrect="0,0,455543,542925"/>
@@ -3481,7 +3449,7 @@
         <mc:AlternateContent>
           <mc:Choice Requires="wps">
             <w:drawing>
-              <wp:anchor distT="0" distB="0" distL="114300" distR="114300" simplePos="0" relativeHeight="251652608" behindDoc="0" locked="0" layoutInCell="1" allowOverlap="1" wp14:anchorId="05A27D1C" wp14:editId="45A63BD7">
+              <wp:anchor distT="0" distB="0" distL="114300" distR="114300" simplePos="0" relativeHeight="251649024" behindDoc="0" locked="0" layoutInCell="1" allowOverlap="1" wp14:anchorId="05A27D1C" wp14:editId="6DEF4BE9">
                 <wp:simplePos x="0" y="0"/>
                 <wp:positionH relativeFrom="column">
                   <wp:posOffset>964936</wp:posOffset>
@@ -3574,7 +3542,7 @@
           </mc:Choice>
           <mc:Fallback>
             <w:pict>
-              <v:roundrect w14:anchorId="05A27D1C" id="Rectangle: Rounded Corners 16" o:spid="_x0000_s1029" style="position:absolute;margin-left:76pt;margin-top:.45pt;width:77.4pt;height:73.35pt;z-index:251652608;visibility:visible;mso-wrap-style:square;mso-width-percent:0;mso-height-percent:0;mso-wrap-distance-left:9pt;mso-wrap-distance-top:0;mso-wrap-distance-right:9pt;mso-wrap-distance-bottom:0;mso-position-horizontal:absolute;mso-position-horizontal-relative:text;mso-position-vertical:absolute;mso-position-vertical-relative:text;mso-width-percent:0;mso-height-percent:0;mso-width-relative:margin;mso-height-relative:margin;v-text-anchor:middle" arcsize="10926f" o:gfxdata="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" fillcolor="#4f81bd [3204]" strokecolor="white [3201]" strokeweight="2pt">
+              <v:roundrect w14:anchorId="05A27D1C" id="Rectangle: Rounded Corners 16" o:spid="_x0000_s1029" style="position:absolute;margin-left:76pt;margin-top:.45pt;width:77.4pt;height:73.35pt;z-index:251649024;visibility:visible;mso-wrap-style:square;mso-width-percent:0;mso-height-percent:0;mso-wrap-distance-left:9pt;mso-wrap-distance-top:0;mso-wrap-distance-right:9pt;mso-wrap-distance-bottom:0;mso-position-horizontal:absolute;mso-position-horizontal-relative:text;mso-position-vertical:absolute;mso-position-vertical-relative:text;mso-width-percent:0;mso-height-percent:0;mso-width-relative:margin;mso-height-relative:margin;v-text-anchor:middle" arcsize="10926f" o:gfxdata="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" fillcolor="#4f81bd [3204]" strokecolor="white [3201]" strokeweight="2pt">
                 <v:stroke startarrowwidth="narrow" startarrowlength="short" endarrowwidth="narrow" endarrowlength="short"/>
                 <v:textbox inset="2.53958mm,2.53958mm,2.53958mm,2.53958mm">
                   <w:txbxContent>
@@ -3628,7 +3596,7 @@
         <mc:AlternateContent>
           <mc:Choice Requires="wps">
             <w:drawing>
-              <wp:anchor distT="0" distB="0" distL="114300" distR="114300" simplePos="0" relativeHeight="251658752" behindDoc="0" locked="0" layoutInCell="1" allowOverlap="1" wp14:anchorId="10107FAB" wp14:editId="63FE8DF9">
+              <wp:anchor distT="0" distB="0" distL="114300" distR="114300" simplePos="0" relativeHeight="251655168" behindDoc="0" locked="0" layoutInCell="1" allowOverlap="1" wp14:anchorId="10107FAB" wp14:editId="10401A44">
                 <wp:simplePos x="0" y="0"/>
                 <wp:positionH relativeFrom="column">
                   <wp:posOffset>1948815</wp:posOffset>
@@ -3721,7 +3689,7 @@
           </mc:Choice>
           <mc:Fallback>
             <w:pict>
-              <v:roundrect w14:anchorId="10107FAB" id="Rectangle: Rounded Corners 17" o:spid="_x0000_s1030" style="position:absolute;margin-left:153.45pt;margin-top:11.5pt;width:76.75pt;height:76.75pt;z-index:251658752;visibility:visible;mso-wrap-style:square;mso-width-percent:0;mso-height-percent:0;mso-wrap-distance-left:9pt;mso-wrap-distance-top:0;mso-wrap-distance-right:9pt;mso-wrap-distance-bottom:0;mso-position-horizontal:absolute;mso-position-horizontal-relative:text;mso-position-vertical:absolute;mso-position-vertical-relative:text;mso-width-percent:0;mso-height-percent:0;mso-width-relative:margin;mso-height-relative:margin;v-text-anchor:middle" arcsize="10926f" o:gfxdata="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" fillcolor="#4f81bd [3204]" strokecolor="white [3201]" strokeweight="2pt">
+              <v:roundrect w14:anchorId="10107FAB" id="Rectangle: Rounded Corners 17" o:spid="_x0000_s1030" style="position:absolute;margin-left:153.45pt;margin-top:11.5pt;width:76.75pt;height:76.75pt;z-index:251655168;visibility:visible;mso-wrap-style:square;mso-width-percent:0;mso-height-percent:0;mso-wrap-distance-left:9pt;mso-wrap-distance-top:0;mso-wrap-distance-right:9pt;mso-wrap-distance-bottom:0;mso-position-horizontal:absolute;mso-position-horizontal-relative:text;mso-position-vertical:absolute;mso-position-vertical-relative:text;mso-width-percent:0;mso-height-percent:0;mso-width-relative:margin;mso-height-relative:margin;v-text-anchor:middle" arcsize="10926f" o:gfxdata="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" fillcolor="#4f81bd [3204]" strokecolor="white [3201]" strokeweight="2pt">
                 <v:stroke startarrowwidth="narrow" startarrowlength="short" endarrowwidth="narrow" endarrowlength="short"/>
                 <v:textbox inset="2.53958mm,2.53958mm,2.53958mm,2.53958mm">
                   <w:txbxContent>
@@ -3772,7 +3740,7 @@
         <mc:AlternateContent>
           <mc:Choice Requires="wps">
             <w:drawing>
-              <wp:anchor distT="0" distB="0" distL="114300" distR="114300" simplePos="0" relativeHeight="251659776" behindDoc="0" locked="0" layoutInCell="1" allowOverlap="1" wp14:anchorId="7703A1DC" wp14:editId="61656F6E">
+              <wp:anchor distT="0" distB="0" distL="114300" distR="114300" simplePos="0" relativeHeight="251657216" behindDoc="0" locked="0" layoutInCell="1" allowOverlap="1" wp14:anchorId="7703A1DC" wp14:editId="063C567C">
                 <wp:simplePos x="0" y="0"/>
                 <wp:positionH relativeFrom="column">
                   <wp:posOffset>1423670</wp:posOffset>
@@ -3841,7 +3809,7 @@
           </mc:Choice>
           <mc:Fallback>
             <w:pict>
-              <v:shape w14:anchorId="7703A1DC" id="Arrow: Bent-Up 19" o:spid="_x0000_s1031" style="position:absolute;margin-left:112.1pt;margin-top:19.2pt;width:35.85pt;height:42.75pt;rotation:90;z-index:251659776;visibility:visible;mso-wrap-style:square;mso-width-percent:0;mso-height-percent:0;mso-wrap-distance-left:9pt;mso-wrap-distance-top:0;mso-wrap-distance-right:9pt;mso-wrap-distance-bottom:0;mso-position-horizontal:absolute;mso-position-horizontal-relative:text;mso-position-vertical:absolute;mso-position-vertical-relative:text;mso-width-percent:0;mso-height-percent:0;mso-width-relative:margin;mso-height-relative:margin;v-text-anchor:middle" coordsize="455295,542925" o:spt="100" o:gfxdata="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" adj="-11796480,,5400" path="m,393406r266712,l266712,162905r-39064,l341471,,455295,162905r-39064,l416231,542925,,542925,,393406xe" fillcolor="#c0cce1" strokecolor="white [3201]" strokeweight="2pt">
+              <v:shape w14:anchorId="7703A1DC" id="Arrow: Bent-Up 19" o:spid="_x0000_s1031" style="position:absolute;margin-left:112.1pt;margin-top:19.2pt;width:35.85pt;height:42.75pt;rotation:90;z-index:251657216;visibility:visible;mso-wrap-style:square;mso-width-percent:0;mso-height-percent:0;mso-wrap-distance-left:9pt;mso-wrap-distance-top:0;mso-wrap-distance-right:9pt;mso-wrap-distance-bottom:0;mso-position-horizontal:absolute;mso-position-horizontal-relative:text;mso-position-vertical:absolute;mso-position-vertical-relative:text;mso-width-percent:0;mso-height-percent:0;mso-width-relative:margin;mso-height-relative:margin;v-text-anchor:middle" coordsize="455295,542925" o:spt="100" o:gfxdata="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" adj="-11796480,,5400" path="m,393406r266712,l266712,162905r-39064,l341471,,455295,162905r-39064,l416231,542925,,542925,,393406xe" fillcolor="#c0cce1" strokecolor="white [3201]" strokeweight="2pt">
                 <v:stroke startarrowwidth="narrow" startarrowlength="short" endarrowwidth="narrow" endarrowlength="short" joinstyle="round"/>
                 <v:formulas/>
                 <v:path arrowok="t" o:connecttype="custom" o:connectlocs="0,393406;266712,393406;266712,162905;227648,162905;341471,0;455295,162905;416231,162905;416231,542925;0,542925;0,393406" o:connectangles="0,0,0,0,0,0,0,0,0,0" textboxrect="0,0,455295,542925"/>
@@ -3870,7 +3838,7 @@
         <mc:AlternateContent>
           <mc:Choice Requires="wps">
             <w:drawing>
-              <wp:anchor distT="0" distB="0" distL="114300" distR="114300" simplePos="0" relativeHeight="251654656" behindDoc="0" locked="0" layoutInCell="1" allowOverlap="1" wp14:anchorId="0881B65D" wp14:editId="102D0E77">
+              <wp:anchor distT="0" distB="0" distL="114300" distR="114300" simplePos="0" relativeHeight="251652096" behindDoc="0" locked="0" layoutInCell="1" allowOverlap="1" wp14:anchorId="0881B65D" wp14:editId="53CE73DD">
                 <wp:simplePos x="0" y="0"/>
                 <wp:positionH relativeFrom="column">
                   <wp:posOffset>2964570</wp:posOffset>
@@ -3939,7 +3907,7 @@
           </mc:Choice>
           <mc:Fallback>
             <w:pict>
-              <v:shape w14:anchorId="0881B65D" id="Arrow: Bent-Up 1" o:spid="_x0000_s1032" style="position:absolute;margin-left:233.45pt;margin-top:7.3pt;width:35.85pt;height:42.75pt;rotation:-90;z-index:251654656;visibility:visible;mso-wrap-style:square;mso-width-percent:0;mso-height-percent:0;mso-wrap-distance-left:9pt;mso-wrap-distance-top:0;mso-wrap-distance-right:9pt;mso-wrap-distance-bottom:0;mso-position-horizontal:absolute;mso-position-horizontal-relative:text;mso-position-vertical:absolute;mso-position-vertical-relative:text;mso-width-percent:0;mso-height-percent:0;mso-width-relative:margin;mso-height-relative:margin;v-text-anchor:middle" coordsize="455295,542925" o:spt="100" o:gfxdata="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" adj="-11796480,,5400" path="m,393406r266712,l266712,162905r-39064,l341471,,455295,162905r-39064,l416231,542925,,542925,,393406xe" fillcolor="#c0cce1" strokecolor="white [3201]" strokeweight="2pt">
+              <v:shape w14:anchorId="0881B65D" id="Arrow: Bent-Up 1" o:spid="_x0000_s1032" style="position:absolute;margin-left:233.45pt;margin-top:7.3pt;width:35.85pt;height:42.75pt;rotation:-90;z-index:251652096;visibility:visible;mso-wrap-style:square;mso-width-percent:0;mso-height-percent:0;mso-wrap-distance-left:9pt;mso-wrap-distance-top:0;mso-wrap-distance-right:9pt;mso-wrap-distance-bottom:0;mso-position-horizontal:absolute;mso-position-horizontal-relative:text;mso-position-vertical:absolute;mso-position-vertical-relative:text;mso-width-percent:0;mso-height-percent:0;mso-width-relative:margin;mso-height-relative:margin;v-text-anchor:middle" coordsize="455295,542925" o:spt="100" o:gfxdata="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" adj="-11796480,,5400" path="m,393406r266712,l266712,162905r-39064,l341471,,455295,162905r-39064,l416231,542925,,542925,,393406xe" fillcolor="#c0cce1" strokecolor="white [3201]" strokeweight="2pt">
                 <v:stroke startarrowwidth="narrow" startarrowlength="short" endarrowwidth="narrow" endarrowlength="short" joinstyle="round"/>
                 <v:formulas/>
                 <v:path arrowok="t" o:connecttype="custom" o:connectlocs="0,393406;266712,393406;266712,162905;227648,162905;341471,0;455295,162905;416231,162905;416231,542925;0,542925;0,393406" o:connectangles="0,0,0,0,0,0,0,0,0,0" textboxrect="0,0,455295,542925"/>
@@ -3969,7 +3937,7 @@
         <mc:AlternateContent>
           <mc:Choice Requires="wps">
             <w:drawing>
-              <wp:anchor distT="0" distB="0" distL="114300" distR="114300" simplePos="0" relativeHeight="251661824" behindDoc="0" locked="0" layoutInCell="1" allowOverlap="1" wp14:anchorId="7DDE374F" wp14:editId="50FCBF52">
+              <wp:anchor distT="0" distB="0" distL="114300" distR="114300" simplePos="0" relativeHeight="251659264" behindDoc="0" locked="0" layoutInCell="1" allowOverlap="1" wp14:anchorId="7DDE374F" wp14:editId="323FD48E">
                 <wp:simplePos x="0" y="0"/>
                 <wp:positionH relativeFrom="column">
                   <wp:posOffset>2958860</wp:posOffset>
@@ -4062,7 +4030,7 @@
           </mc:Choice>
           <mc:Fallback>
             <w:pict>
-              <v:roundrect w14:anchorId="7DDE374F" id="Rectangle: Rounded Corners 21" o:spid="_x0000_s1033" style="position:absolute;margin-left:233pt;margin-top:.7pt;width:76.75pt;height:76.75pt;z-index:251661824;visibility:visible;mso-wrap-style:square;mso-width-percent:0;mso-height-percent:0;mso-wrap-distance-left:9pt;mso-wrap-distance-top:0;mso-wrap-distance-right:9pt;mso-wrap-distance-bottom:0;mso-position-horizontal:absolute;mso-position-horizontal-relative:text;mso-position-vertical:absolute;mso-position-vertical-relative:text;mso-width-percent:0;mso-height-percent:0;mso-width-relative:margin;mso-height-relative:margin;v-text-anchor:middle" arcsize="10926f" o:gfxdata="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" fillcolor="#4f81bd [3204]" strokecolor="white [3201]" strokeweight="2pt">
+              <v:roundrect w14:anchorId="7DDE374F" id="Rectangle: Rounded Corners 21" o:spid="_x0000_s1033" style="position:absolute;margin-left:233pt;margin-top:.7pt;width:76.75pt;height:76.75pt;z-index:251659264;visibility:visible;mso-wrap-style:square;mso-width-percent:0;mso-height-percent:0;mso-wrap-distance-left:9pt;mso-wrap-distance-top:0;mso-wrap-distance-right:9pt;mso-wrap-distance-bottom:0;mso-position-horizontal:absolute;mso-position-horizontal-relative:text;mso-position-vertical:absolute;mso-position-vertical-relative:text;mso-width-percent:0;mso-height-percent:0;mso-width-relative:margin;mso-height-relative:margin;v-text-anchor:middle" arcsize="10926f" o:gfxdata="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" fillcolor="#4f81bd [3204]" strokecolor="white [3201]" strokeweight="2pt">
                 <v:stroke startarrowwidth="narrow" startarrowlength="short" endarrowwidth="narrow" endarrowlength="short"/>
                 <v:textbox inset="2.53958mm,2.53958mm,2.53958mm,2.53958mm">
                   <w:txbxContent>
@@ -4113,7 +4081,7 @@
         <mc:AlternateContent>
           <mc:Choice Requires="wps">
             <w:drawing>
-              <wp:anchor distT="0" distB="0" distL="114300" distR="114300" simplePos="0" relativeHeight="251660800" behindDoc="0" locked="0" layoutInCell="1" allowOverlap="1" wp14:anchorId="054046E8" wp14:editId="0DECEC6E">
+              <wp:anchor distT="0" distB="0" distL="114300" distR="114300" simplePos="0" relativeHeight="251658240" behindDoc="0" locked="0" layoutInCell="1" allowOverlap="1" wp14:anchorId="054046E8" wp14:editId="55CA1B4F">
                 <wp:simplePos x="0" y="0"/>
                 <wp:positionH relativeFrom="column">
                   <wp:posOffset>2445385</wp:posOffset>
@@ -4182,7 +4150,7 @@
           </mc:Choice>
           <mc:Fallback>
             <w:pict>
-              <v:shape w14:anchorId="054046E8" id="Arrow: Bent-Up 20" o:spid="_x0000_s1034" style="position:absolute;margin-left:192.55pt;margin-top:8.85pt;width:35.85pt;height:42.75pt;rotation:90;z-index:251660800;visibility:visible;mso-wrap-style:square;mso-width-percent:0;mso-height-percent:0;mso-wrap-distance-left:9pt;mso-wrap-distance-top:0;mso-wrap-distance-right:9pt;mso-wrap-distance-bottom:0;mso-position-horizontal:absolute;mso-position-horizontal-relative:text;mso-position-vertical:absolute;mso-position-vertical-relative:text;mso-width-percent:0;mso-height-percent:0;mso-width-relative:margin;mso-height-relative:margin;v-text-anchor:middle" coordsize="455295,542925" o:spt="100" o:gfxdata="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" adj="-11796480,,5400" path="m,393406r266712,l266712,162905r-39064,l341471,,455295,162905r-39064,l416231,542925,,542925,,393406xe" fillcolor="#c0cce1" strokecolor="white [3201]" strokeweight="2pt">
+              <v:shape w14:anchorId="054046E8" id="Arrow: Bent-Up 20" o:spid="_x0000_s1034" style="position:absolute;margin-left:192.55pt;margin-top:8.85pt;width:35.85pt;height:42.75pt;rotation:90;z-index:251658240;visibility:visible;mso-wrap-style:square;mso-width-percent:0;mso-height-percent:0;mso-wrap-distance-left:9pt;mso-wrap-distance-top:0;mso-wrap-distance-right:9pt;mso-wrap-distance-bottom:0;mso-position-horizontal:absolute;mso-position-horizontal-relative:text;mso-position-vertical:absolute;mso-position-vertical-relative:text;mso-width-percent:0;mso-height-percent:0;mso-width-relative:margin;mso-height-relative:margin;v-text-anchor:middle" coordsize="455295,542925" o:spt="100" o:gfxdata="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" adj="-11796480,,5400" path="m,393406r266712,l266712,162905r-39064,l341471,,455295,162905r-39064,l416231,542925,,542925,,393406xe" fillcolor="#c0cce1" strokecolor="white [3201]" strokeweight="2pt">
                 <v:stroke startarrowwidth="narrow" startarrowlength="short" endarrowwidth="narrow" endarrowlength="short" joinstyle="round"/>
                 <v:formulas/>
                 <v:path arrowok="t" o:connecttype="custom" o:connectlocs="0,393406;266712,393406;266712,162905;227648,162905;341471,0;455295,162905;416231,162905;416231,542925;0,542925;0,393406" o:connectangles="0,0,0,0,0,0,0,0,0,0" textboxrect="0,0,455295,542925"/>
@@ -4212,7 +4180,7 @@
         <mc:AlternateContent>
           <mc:Choice Requires="wps">
             <w:drawing>
-              <wp:anchor distT="0" distB="0" distL="114300" distR="114300" simplePos="0" relativeHeight="251663872" behindDoc="0" locked="0" layoutInCell="1" allowOverlap="1" wp14:anchorId="4ECB1EE5" wp14:editId="616D1DB1">
+              <wp:anchor distT="0" distB="0" distL="114300" distR="114300" simplePos="0" relativeHeight="251661312" behindDoc="0" locked="0" layoutInCell="1" allowOverlap="1" wp14:anchorId="4ECB1EE5" wp14:editId="458689BA">
                 <wp:simplePos x="0" y="0"/>
                 <wp:positionH relativeFrom="column">
                   <wp:posOffset>3959525</wp:posOffset>
@@ -4305,7 +4273,7 @@
           </mc:Choice>
           <mc:Fallback>
             <w:pict>
-              <v:roundrect w14:anchorId="4ECB1EE5" id="Rectangle: Rounded Corners 23" o:spid="_x0000_s1035" style="position:absolute;margin-left:311.75pt;margin-top:14.7pt;width:96.45pt;height:76.75pt;z-index:251663872;visibility:visible;mso-wrap-style:square;mso-width-percent:0;mso-height-percent:0;mso-wrap-distance-left:9pt;mso-wrap-distance-top:0;mso-wrap-distance-right:9pt;mso-wrap-distance-bottom:0;mso-position-horizontal:absolute;mso-position-horizontal-relative:text;mso-position-vertical:absolute;mso-position-vertical-relative:text;mso-width-percent:0;mso-height-percent:0;mso-width-relative:margin;mso-height-relative:margin;v-text-anchor:middle" arcsize="10926f" o:gfxdata="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" fillcolor="#4f81bd [3204]" strokecolor="white [3201]" strokeweight="2pt">
+              <v:roundrect w14:anchorId="4ECB1EE5" id="Rectangle: Rounded Corners 23" o:spid="_x0000_s1035" style="position:absolute;margin-left:311.75pt;margin-top:14.7pt;width:96.45pt;height:76.75pt;z-index:251661312;visibility:visible;mso-wrap-style:square;mso-width-percent:0;mso-height-percent:0;mso-wrap-distance-left:9pt;mso-wrap-distance-top:0;mso-wrap-distance-right:9pt;mso-wrap-distance-bottom:0;mso-position-horizontal:absolute;mso-position-horizontal-relative:text;mso-position-vertical:absolute;mso-position-vertical-relative:text;mso-width-percent:0;mso-height-percent:0;mso-width-relative:margin;mso-height-relative:margin;v-text-anchor:middle" arcsize="10926f" o:gfxdata="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" fillcolor="#4f81bd [3204]" strokecolor="white [3201]" strokeweight="2pt">
                 <v:stroke startarrowwidth="narrow" startarrowlength="short" endarrowwidth="narrow" endarrowlength="short"/>
                 <v:textbox inset="2.53958mm,2.53958mm,2.53958mm,2.53958mm">
                   <w:txbxContent>
@@ -4356,7 +4324,7 @@
         <mc:AlternateContent>
           <mc:Choice Requires="wps">
             <w:drawing>
-              <wp:anchor distT="0" distB="0" distL="114300" distR="114300" simplePos="0" relativeHeight="251662848" behindDoc="0" locked="0" layoutInCell="1" allowOverlap="1" wp14:anchorId="3B90B5CB" wp14:editId="399B0709">
+              <wp:anchor distT="0" distB="0" distL="114300" distR="114300" simplePos="0" relativeHeight="251660288" behindDoc="0" locked="0" layoutInCell="1" allowOverlap="1" wp14:anchorId="3B90B5CB" wp14:editId="555E9137">
                 <wp:simplePos x="0" y="0"/>
                 <wp:positionH relativeFrom="column">
                   <wp:posOffset>3457311</wp:posOffset>
@@ -4425,7 +4393,7 @@
           </mc:Choice>
           <mc:Fallback>
             <w:pict>
-              <v:shape w14:anchorId="3B90B5CB" id="Arrow: Bent-Up 22" o:spid="_x0000_s1036" style="position:absolute;margin-left:272.25pt;margin-top:23.3pt;width:35.85pt;height:42.75pt;rotation:90;z-index:251662848;visibility:visible;mso-wrap-style:square;mso-width-percent:0;mso-height-percent:0;mso-wrap-distance-left:9pt;mso-wrap-distance-top:0;mso-wrap-distance-right:9pt;mso-wrap-distance-bottom:0;mso-position-horizontal:absolute;mso-position-horizontal-relative:text;mso-position-vertical:absolute;mso-position-vertical-relative:text;mso-width-percent:0;mso-height-percent:0;mso-width-relative:margin;mso-height-relative:margin;v-text-anchor:middle" coordsize="455295,542925" o:spt="100" o:gfxdata="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" adj="-11796480,,5400" path="m,393406r266712,l266712,162905r-39064,l341471,,455295,162905r-39064,l416231,542925,,542925,,393406xe" fillcolor="#c0cce1" strokecolor="white [3201]" strokeweight="2pt">
+              <v:shape w14:anchorId="3B90B5CB" id="Arrow: Bent-Up 22" o:spid="_x0000_s1036" style="position:absolute;margin-left:272.25pt;margin-top:23.3pt;width:35.85pt;height:42.75pt;rotation:90;z-index:251660288;visibility:visible;mso-wrap-style:square;mso-width-percent:0;mso-height-percent:0;mso-wrap-distance-left:9pt;mso-wrap-distance-top:0;mso-wrap-distance-right:9pt;mso-wrap-distance-bottom:0;mso-position-horizontal:absolute;mso-position-horizontal-relative:text;mso-position-vertical:absolute;mso-position-vertical-relative:text;mso-width-percent:0;mso-height-percent:0;mso-width-relative:margin;mso-height-relative:margin;v-text-anchor:middle" coordsize="455295,542925" o:spt="100" o:gfxdata="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" adj="-11796480,,5400" path="m,393406r266712,l266712,162905r-39064,l341471,,455295,162905r-39064,l416231,542925,,542925,,393406xe" fillcolor="#c0cce1" strokecolor="white [3201]" strokeweight="2pt">
                 <v:stroke startarrowwidth="narrow" startarrowlength="short" endarrowwidth="narrow" endarrowlength="short" joinstyle="round"/>
                 <v:formulas/>
                 <v:path arrowok="t" o:connecttype="custom" o:connectlocs="0,393406;266712,393406;266712,162905;227648,162905;341471,0;455295,162905;416231,162905;416231,542925;0,542925;0,393406" o:connectangles="0,0,0,0,0,0,0,0,0,0" textboxrect="0,0,455295,542925"/>
@@ -4578,12 +4546,75 @@
       </w:r>
     </w:p>
     <w:p>
+      <w:r>
+        <w:lastRenderedPageBreak/>
+        <w:t xml:space="preserve">Then I checked which variables have the most missing values. </w:t>
+      </w:r>
+      <w:r>
+        <w:t>Only the "neighborhood' variable ha</w:t>
+      </w:r>
+      <w:r>
+        <w:t>d missing value, and it was</w:t>
+      </w:r>
+      <w:r>
+        <w:t xml:space="preserve"> about 18%. </w:t>
+      </w:r>
+      <w:r>
+        <w:t xml:space="preserve">To fill that missing values I create a new feature to get the borough instead of neighborhood by </w:t>
+      </w:r>
+      <w:r>
+        <w:t>join</w:t>
+      </w:r>
+      <w:r>
+        <w:t>ing</w:t>
+      </w:r>
+      <w:r>
+        <w:t xml:space="preserve"> the business data to </w:t>
+      </w:r>
+      <w:r>
+        <w:t xml:space="preserve">a </w:t>
+      </w:r>
+      <w:r>
+        <w:t xml:space="preserve">toronto fsa data. I got that data from </w:t>
+      </w:r>
+      <w:r>
+        <w:t>Wikipedia at the following link &lt;</w:t>
+      </w:r>
+      <w:hyperlink r:id="rId18" w:history="1">
+        <w:r>
+          <w:rPr>
+            <w:rStyle w:val="Hyperlink"/>
+          </w:rPr>
+          <w:t>https://en.wikipedia.org/wiki/List_of_postal_codes_of_Canada:_M</w:t>
+        </w:r>
+      </w:hyperlink>
+      <w:r>
+        <w:t>&gt;.</w:t>
+      </w:r>
+    </w:p>
+    <w:p>
+      <w:r>
+        <w:t xml:space="preserve">The purpose was to get a categorical feature with less levels and also </w:t>
+      </w:r>
+      <w:r>
+        <w:t>eliminate missing values. And the new feature “Borough”</w:t>
+      </w:r>
+      <w:r>
+        <w:t xml:space="preserve"> has 10</w:t>
+      </w:r>
+      <w:r>
+        <w:t xml:space="preserve"> unique values with no missing values compare to 80 levels for the previous “neighborhood” feature.</w:t>
+      </w:r>
+      <w:r>
+        <w:t xml:space="preserve"> </w:t>
+      </w:r>
+    </w:p>
+    <w:p>
       <w:pPr>
         <w:spacing w:after="0" w:line="240" w:lineRule="auto"/>
         <w:textDirection w:val="btLr"/>
       </w:pPr>
       <w:r>
-        <w:lastRenderedPageBreak/>
         <w:t xml:space="preserve">Finally, I </w:t>
       </w:r>
       <w:r>
@@ -4607,7 +4638,7 @@
       <w:r>
         <w:t xml:space="preserve"> </w:t>
       </w:r>
-      <w:hyperlink r:id="rId18" w:history="1">
+      <w:hyperlink r:id="rId19" w:history="1">
         <w:r>
           <w:rPr>
             <w:rStyle w:val="Hyperlink"/>
@@ -4634,7 +4665,10 @@
         <w:t>The purpose here</w:t>
       </w:r>
       <w:r>
-        <w:t xml:space="preserve"> were</w:t>
+        <w:t xml:space="preserve"> </w:t>
+      </w:r>
+      <w:r>
+        <w:t>was</w:t>
       </w:r>
       <w:r>
         <w:t xml:space="preserve"> to gather some important insights from the review data set to create new variable</w:t>
@@ -4657,144 +4691,10 @@
         <w:spacing w:after="0" w:line="240" w:lineRule="auto"/>
         <w:textDirection w:val="btLr"/>
       </w:pPr>
-    </w:p>
-    <w:p>
-      <w:pPr>
-        <w:pStyle w:val="Heading2"/>
-      </w:pPr>
-      <w:r>
-        <w:t>Step 3</w:t>
-      </w:r>
-      <w:r>
-        <w:t xml:space="preserve">: </w:t>
-      </w:r>
-      <w:r>
-        <w:t>Exploratory Data Analysis</w:t>
-      </w:r>
-    </w:p>
-    <w:p>
-      <w:pPr>
-        <w:spacing w:after="0" w:line="240" w:lineRule="auto"/>
-      </w:pPr>
-      <w:r>
-        <w:t>A good visualization will show you things that you did not expect or raise new questions about the data</w:t>
-      </w:r>
-      <w:r>
-        <w:t xml:space="preserve"> [9]</w:t>
-      </w:r>
-      <w:r>
-        <w:t>. </w:t>
-      </w:r>
-      <w:r>
-        <w:t xml:space="preserve">In that third step, I </w:t>
-      </w:r>
-      <w:r>
-        <w:t>did</w:t>
-      </w:r>
-      <w:r>
-        <w:t xml:space="preserve"> some </w:t>
-      </w:r>
-      <w:r>
-        <w:t>generate</w:t>
-      </w:r>
-      <w:r>
-        <w:t xml:space="preserve"> </w:t>
-      </w:r>
-      <w:r>
-        <w:t xml:space="preserve">leads that </w:t>
-      </w:r>
-      <w:r>
-        <w:t>I</w:t>
-      </w:r>
-      <w:r>
-        <w:t xml:space="preserve"> explore</w:t>
-      </w:r>
-      <w:r>
-        <w:t>d</w:t>
-      </w:r>
-      <w:r>
-        <w:t xml:space="preserve"> in depth</w:t>
-      </w:r>
-      <w:r>
-        <w:t xml:space="preserve"> later</w:t>
-      </w:r>
-      <w:r>
-        <w:t>.</w:t>
-      </w:r>
-      <w:r>
-        <w:t xml:space="preserve"> I iteratively g</w:t>
-      </w:r>
-      <w:r>
-        <w:t>enerate</w:t>
-      </w:r>
-      <w:r>
-        <w:t>d</w:t>
-      </w:r>
-      <w:r>
-        <w:t xml:space="preserve"> questions about </w:t>
-      </w:r>
-      <w:r>
-        <w:t>the data, s</w:t>
-      </w:r>
-      <w:r>
-        <w:t>earch for answers by</w:t>
-      </w:r>
-      <w:r>
-        <w:t xml:space="preserve"> visualizing and transforming the data, u</w:t>
-      </w:r>
-      <w:r>
-        <w:t>se</w:t>
-      </w:r>
-      <w:r>
-        <w:t>d</w:t>
-      </w:r>
-      <w:r>
-        <w:t xml:space="preserve"> what </w:t>
-      </w:r>
-      <w:r>
-        <w:t xml:space="preserve">I </w:t>
-      </w:r>
-      <w:r>
-        <w:t>learn</w:t>
-      </w:r>
-      <w:r>
-        <w:t>ed</w:t>
-      </w:r>
-      <w:r>
-        <w:t xml:space="preserve"> to refine </w:t>
-      </w:r>
-      <w:r>
-        <w:t>my</w:t>
-      </w:r>
-      <w:r>
-        <w:t xml:space="preserve"> questions and/or generate new questions.</w:t>
-      </w:r>
-    </w:p>
-    <w:p>
-      <w:pPr>
-        <w:spacing w:after="0" w:line="240" w:lineRule="auto"/>
-      </w:pPr>
-      <w:r>
-        <w:t xml:space="preserve">My goal </w:t>
-      </w:r>
-      <w:r>
-        <w:t xml:space="preserve">was </w:t>
-      </w:r>
-      <w:r>
-        <w:t>to develop a good understanding of that data set.</w:t>
-      </w:r>
-    </w:p>
-    <w:p>
-      <w:pPr>
-        <w:spacing w:after="0" w:line="240" w:lineRule="auto"/>
-      </w:pPr>
       <w:r>
         <w:t>&lt;</w:t>
       </w:r>
-      <w:r>
-        <w:t xml:space="preserve"> </w:t>
-      </w:r>
-      <w:hyperlink r:id="rId19" w:history="1">
+      <w:hyperlink r:id="rId20" w:history="1">
         <w:r>
           <w:rPr>
             <w:rStyle w:val="Hyperlink"/>
@@ -4809,6 +4709,144 @@
     <w:p>
       <w:pPr>
         <w:spacing w:after="0" w:line="240" w:lineRule="auto"/>
+        <w:textDirection w:val="btLr"/>
+      </w:pPr>
+    </w:p>
+    <w:p>
+      <w:pPr>
+        <w:spacing w:after="0" w:line="240" w:lineRule="auto"/>
+        <w:textDirection w:val="btLr"/>
+      </w:pPr>
+    </w:p>
+    <w:p>
+      <w:pPr>
+        <w:pStyle w:val="Heading2"/>
+      </w:pPr>
+      <w:r>
+        <w:t>Step 3</w:t>
+      </w:r>
+      <w:r>
+        <w:t xml:space="preserve">: </w:t>
+      </w:r>
+      <w:r>
+        <w:t>Exploratory Data Analysis</w:t>
+      </w:r>
+    </w:p>
+    <w:p>
+      <w:pPr>
+        <w:spacing w:after="0" w:line="240" w:lineRule="auto"/>
+      </w:pPr>
+      <w:r>
+        <w:t>A good visualization will show you things that you did not expect or raise new questions about the data</w:t>
+      </w:r>
+      <w:r>
+        <w:t xml:space="preserve"> [9]</w:t>
+      </w:r>
+      <w:r>
+        <w:t>. </w:t>
+      </w:r>
+      <w:r>
+        <w:t xml:space="preserve">In that third step, I </w:t>
+      </w:r>
+      <w:r>
+        <w:t>did</w:t>
+      </w:r>
+      <w:r>
+        <w:t xml:space="preserve"> some </w:t>
+      </w:r>
+      <w:r>
+        <w:t>generate</w:t>
+      </w:r>
+      <w:r>
+        <w:t xml:space="preserve"> </w:t>
+      </w:r>
+      <w:r>
+        <w:t xml:space="preserve">leads that </w:t>
+      </w:r>
+      <w:r>
+        <w:t>I</w:t>
+      </w:r>
+      <w:r>
+        <w:t xml:space="preserve"> explore</w:t>
+      </w:r>
+      <w:r>
+        <w:t>d</w:t>
+      </w:r>
+      <w:r>
+        <w:t xml:space="preserve"> in depth</w:t>
+      </w:r>
+      <w:r>
+        <w:t xml:space="preserve"> later</w:t>
+      </w:r>
+      <w:r>
+        <w:t>.</w:t>
+      </w:r>
+      <w:r>
+        <w:t xml:space="preserve"> I iteratively g</w:t>
+      </w:r>
+      <w:r>
+        <w:t>enerate</w:t>
+      </w:r>
+      <w:r>
+        <w:t>d</w:t>
+      </w:r>
+      <w:r>
+        <w:t xml:space="preserve"> questions about </w:t>
+      </w:r>
+      <w:r>
+        <w:t>the data, s</w:t>
+      </w:r>
+      <w:r>
+        <w:t>earch for answers by</w:t>
+      </w:r>
+      <w:r>
+        <w:t xml:space="preserve"> visualizing and transforming the data, u</w:t>
+      </w:r>
+      <w:r>
+        <w:t>se</w:t>
+      </w:r>
+      <w:r>
+        <w:t>d</w:t>
+      </w:r>
+      <w:r>
+        <w:t xml:space="preserve"> what </w:t>
+      </w:r>
+      <w:r>
+        <w:t xml:space="preserve">I </w:t>
+      </w:r>
+      <w:r>
+        <w:t>learn</w:t>
+      </w:r>
+      <w:r>
+        <w:t>ed</w:t>
+      </w:r>
+      <w:r>
+        <w:t xml:space="preserve"> to refine </w:t>
+      </w:r>
+      <w:r>
+        <w:t>my</w:t>
+      </w:r>
+      <w:r>
+        <w:t xml:space="preserve"> questions and/or generate new questions.</w:t>
+      </w:r>
+    </w:p>
+    <w:p>
+      <w:pPr>
+        <w:spacing w:after="0" w:line="240" w:lineRule="auto"/>
+      </w:pPr>
+      <w:r>
+        <w:t xml:space="preserve">My goal </w:t>
+      </w:r>
+      <w:r>
+        <w:t xml:space="preserve">was </w:t>
+      </w:r>
+      <w:r>
+        <w:t>to develop a good understanding of that data set.</w:t>
+      </w:r>
+    </w:p>
+    <w:p>
+      <w:pPr>
+        <w:spacing w:after="0" w:line="240" w:lineRule="auto"/>
       </w:pPr>
       <w:r>
         <w:t>&lt;</w:t>
@@ -4816,7 +4854,29 @@
       <w:r>
         <w:t xml:space="preserve"> </w:t>
       </w:r>
-      <w:hyperlink r:id="rId20" w:history="1">
+      <w:hyperlink r:id="rId21" w:history="1">
+        <w:r>
+          <w:rPr>
+            <w:rStyle w:val="Hyperlink"/>
+          </w:rPr>
+          <w:t>https://github.com/PatKakou/capstone-project/blob/master/reviews_EDA.Rmd</w:t>
+        </w:r>
+      </w:hyperlink>
+      <w:r>
+        <w:t>&gt;</w:t>
+      </w:r>
+    </w:p>
+    <w:p>
+      <w:pPr>
+        <w:spacing w:after="0" w:line="240" w:lineRule="auto"/>
+      </w:pPr>
+      <w:r>
+        <w:t>&lt;</w:t>
+      </w:r>
+      <w:r>
+        <w:t xml:space="preserve"> </w:t>
+      </w:r>
+      <w:hyperlink r:id="rId22" w:history="1">
         <w:r>
           <w:rPr>
             <w:rStyle w:val="Hyperlink"/>
@@ -4832,8 +4892,448 @@
       <w:pPr>
         <w:spacing w:after="0" w:line="240" w:lineRule="auto"/>
       </w:pPr>
+    </w:p>
+    <w:p>
+      <w:pPr>
+        <w:spacing w:after="0" w:line="240" w:lineRule="auto"/>
+      </w:pPr>
+    </w:p>
+    <w:p>
+      <w:pPr>
+        <w:spacing w:after="0" w:line="240" w:lineRule="auto"/>
+      </w:pPr>
+      <w:r>
+        <w:t xml:space="preserve">A business is linked to multiple categories in our dataset, </w:t>
+      </w:r>
+      <w:r>
+        <w:t xml:space="preserve">I flattened the categories and created a new feature which has the information about the number of categories each business </w:t>
+      </w:r>
+      <w:r>
+        <w:t>has.</w:t>
+      </w:r>
+    </w:p>
+    <w:p>
+      <w:pPr>
+        <w:spacing w:after="0" w:line="240" w:lineRule="auto"/>
+      </w:pPr>
+    </w:p>
+    <w:p>
+      <w:pPr>
+        <w:spacing w:after="0" w:line="240" w:lineRule="auto"/>
+      </w:pPr>
+      <w:r>
+        <w:rPr>
+          <w:noProof/>
+          <w:lang w:val="en-CA"/>
+        </w:rPr>
+        <w:drawing>
+          <wp:anchor distT="0" distB="0" distL="114300" distR="114300" simplePos="0" relativeHeight="251649024" behindDoc="0" locked="0" layoutInCell="1" allowOverlap="1" wp14:anchorId="4EFCB14F" wp14:editId="27F5D35B">
+            <wp:simplePos x="0" y="0"/>
+            <wp:positionH relativeFrom="column">
+              <wp:posOffset>2895600</wp:posOffset>
+            </wp:positionH>
+            <wp:positionV relativeFrom="paragraph">
+              <wp:posOffset>222453</wp:posOffset>
+            </wp:positionV>
+            <wp:extent cx="3042743" cy="1964284"/>
+            <wp:effectExtent l="0" t="0" r="5715" b="0"/>
+            <wp:wrapThrough wrapText="bothSides">
+              <wp:wrapPolygon edited="0">
+                <wp:start x="0" y="0"/>
+                <wp:lineTo x="0" y="21370"/>
+                <wp:lineTo x="21505" y="21370"/>
+                <wp:lineTo x="21505" y="0"/>
+                <wp:lineTo x="0" y="0"/>
+              </wp:wrapPolygon>
+            </wp:wrapThrough>
+            <wp:docPr id="3" name="Picture 3"/>
+            <wp:cNvGraphicFramePr>
+              <a:graphicFrameLocks xmlns:a="http://schemas.openxmlformats.org/drawingml/2006/main" noChangeAspect="1"/>
+            </wp:cNvGraphicFramePr>
+            <a:graphic xmlns:a="http://schemas.openxmlformats.org/drawingml/2006/main">
+              <a:graphicData uri="http://schemas.openxmlformats.org/drawingml/2006/picture">
+                <pic:pic xmlns:pic="http://schemas.openxmlformats.org/drawingml/2006/picture">
+                  <pic:nvPicPr>
+                    <pic:cNvPr id="3" name="categories.png.png"/>
+                    <pic:cNvPicPr/>
+                  </pic:nvPicPr>
+                  <pic:blipFill>
+                    <a:blip r:embed="rId23">
+                      <a:extLst>
+                        <a:ext uri="{28A0092B-C50C-407E-A947-70E740481C1C}">
+                          <a14:useLocalDpi xmlns:a14="http://schemas.microsoft.com/office/drawing/2010/main" val="0"/>
+                        </a:ext>
+                      </a:extLst>
+                    </a:blip>
+                    <a:stretch>
+                      <a:fillRect/>
+                    </a:stretch>
+                  </pic:blipFill>
+                  <pic:spPr>
+                    <a:xfrm>
+                      <a:off x="0" y="0"/>
+                      <a:ext cx="3042743" cy="1964284"/>
+                    </a:xfrm>
+                    <a:prstGeom prst="rect">
+                      <a:avLst/>
+                    </a:prstGeom>
+                  </pic:spPr>
+                </pic:pic>
+              </a:graphicData>
+            </a:graphic>
+            <wp14:sizeRelH relativeFrom="margin">
+              <wp14:pctWidth>0</wp14:pctWidth>
+            </wp14:sizeRelH>
+            <wp14:sizeRelV relativeFrom="margin">
+              <wp14:pctHeight>0</wp14:pctHeight>
+            </wp14:sizeRelV>
+          </wp:anchor>
+        </w:drawing>
+      </w:r>
+    </w:p>
+    <w:p>
+      <w:pPr>
+        <w:spacing w:after="0" w:line="240" w:lineRule="auto"/>
+      </w:pPr>
+      <w:r>
+        <w:rPr>
+          <w:noProof/>
+          <w:lang w:val="en-CA"/>
+        </w:rPr>
+        <w:drawing>
+          <wp:anchor distT="0" distB="0" distL="114300" distR="114300" simplePos="0" relativeHeight="251677696" behindDoc="0" locked="0" layoutInCell="1" allowOverlap="1" wp14:anchorId="6FB796D6" wp14:editId="1CBA24E0">
+            <wp:simplePos x="0" y="0"/>
+            <wp:positionH relativeFrom="column">
+              <wp:posOffset>-3962</wp:posOffset>
+            </wp:positionH>
+            <wp:positionV relativeFrom="paragraph">
+              <wp:posOffset>24790</wp:posOffset>
+            </wp:positionV>
+            <wp:extent cx="2633472" cy="1692906"/>
+            <wp:effectExtent l="0" t="0" r="0" b="3175"/>
+            <wp:wrapThrough wrapText="bothSides">
+              <wp:wrapPolygon edited="0">
+                <wp:start x="0" y="0"/>
+                <wp:lineTo x="0" y="21397"/>
+                <wp:lineTo x="21407" y="21397"/>
+                <wp:lineTo x="21407" y="0"/>
+                <wp:lineTo x="0" y="0"/>
+              </wp:wrapPolygon>
+            </wp:wrapThrough>
+            <wp:docPr id="8" name="Picture 8"/>
+            <wp:cNvGraphicFramePr>
+              <a:graphicFrameLocks xmlns:a="http://schemas.openxmlformats.org/drawingml/2006/main" noChangeAspect="1"/>
+            </wp:cNvGraphicFramePr>
+            <a:graphic xmlns:a="http://schemas.openxmlformats.org/drawingml/2006/main">
+              <a:graphicData uri="http://schemas.openxmlformats.org/drawingml/2006/picture">
+                <pic:pic xmlns:pic="http://schemas.openxmlformats.org/drawingml/2006/picture">
+                  <pic:nvPicPr>
+                    <pic:cNvPr id="8" name="categoriesCount.png"/>
+                    <pic:cNvPicPr/>
+                  </pic:nvPicPr>
+                  <pic:blipFill>
+                    <a:blip r:embed="rId24" cstate="print">
+                      <a:extLst>
+                        <a:ext uri="{28A0092B-C50C-407E-A947-70E740481C1C}">
+                          <a14:useLocalDpi xmlns:a14="http://schemas.microsoft.com/office/drawing/2010/main" val="0"/>
+                        </a:ext>
+                      </a:extLst>
+                    </a:blip>
+                    <a:stretch>
+                      <a:fillRect/>
+                    </a:stretch>
+                  </pic:blipFill>
+                  <pic:spPr>
+                    <a:xfrm>
+                      <a:off x="0" y="0"/>
+                      <a:ext cx="2633472" cy="1692906"/>
+                    </a:xfrm>
+                    <a:prstGeom prst="rect">
+                      <a:avLst/>
+                    </a:prstGeom>
+                  </pic:spPr>
+                </pic:pic>
+              </a:graphicData>
+            </a:graphic>
+          </wp:anchor>
+        </w:drawing>
+      </w:r>
+    </w:p>
+    <w:p>
+      <w:pPr>
+        <w:spacing w:after="0" w:line="240" w:lineRule="auto"/>
+      </w:pPr>
+    </w:p>
+    <w:p>
+      <w:pPr>
+        <w:spacing w:after="0" w:line="240" w:lineRule="auto"/>
+      </w:pPr>
+    </w:p>
+    <w:p>
+      <w:pPr>
+        <w:spacing w:after="0" w:line="240" w:lineRule="auto"/>
+      </w:pPr>
+    </w:p>
+    <w:p>
+      <w:pPr>
+        <w:spacing w:after="0" w:line="240" w:lineRule="auto"/>
+      </w:pPr>
+    </w:p>
+    <w:p>
+      <w:pPr>
+        <w:spacing w:after="0" w:line="240" w:lineRule="auto"/>
+      </w:pPr>
+      <w:r>
+        <w:rPr>
+          <w:noProof/>
+          <w:lang w:val="en-CA"/>
+        </w:rPr>
+        <w:lastRenderedPageBreak/>
+        <w:drawing>
+          <wp:anchor distT="0" distB="0" distL="114300" distR="114300" simplePos="0" relativeHeight="251660288" behindDoc="0" locked="0" layoutInCell="1" allowOverlap="1" wp14:anchorId="34BD4695" wp14:editId="2C255E8C">
+            <wp:simplePos x="0" y="0"/>
+            <wp:positionH relativeFrom="column">
+              <wp:posOffset>3199130</wp:posOffset>
+            </wp:positionH>
+            <wp:positionV relativeFrom="paragraph">
+              <wp:posOffset>-3911</wp:posOffset>
+            </wp:positionV>
+            <wp:extent cx="2719705" cy="1748155"/>
+            <wp:effectExtent l="0" t="0" r="4445" b="4445"/>
+            <wp:wrapThrough wrapText="bothSides">
+              <wp:wrapPolygon edited="0">
+                <wp:start x="0" y="0"/>
+                <wp:lineTo x="0" y="21420"/>
+                <wp:lineTo x="21484" y="21420"/>
+                <wp:lineTo x="21484" y="0"/>
+                <wp:lineTo x="0" y="0"/>
+              </wp:wrapPolygon>
+            </wp:wrapThrough>
+            <wp:docPr id="4" name="Picture 4"/>
+            <wp:cNvGraphicFramePr>
+              <a:graphicFrameLocks xmlns:a="http://schemas.openxmlformats.org/drawingml/2006/main" noChangeAspect="1"/>
+            </wp:cNvGraphicFramePr>
+            <a:graphic xmlns:a="http://schemas.openxmlformats.org/drawingml/2006/main">
+              <a:graphicData uri="http://schemas.openxmlformats.org/drawingml/2006/picture">
+                <pic:pic xmlns:pic="http://schemas.openxmlformats.org/drawingml/2006/picture">
+                  <pic:nvPicPr>
+                    <pic:cNvPr id="4" name="topCategories.png"/>
+                    <pic:cNvPicPr/>
+                  </pic:nvPicPr>
+                  <pic:blipFill>
+                    <a:blip r:embed="rId25" cstate="print">
+                      <a:extLst>
+                        <a:ext uri="{28A0092B-C50C-407E-A947-70E740481C1C}">
+                          <a14:useLocalDpi xmlns:a14="http://schemas.microsoft.com/office/drawing/2010/main" val="0"/>
+                        </a:ext>
+                      </a:extLst>
+                    </a:blip>
+                    <a:stretch>
+                      <a:fillRect/>
+                    </a:stretch>
+                  </pic:blipFill>
+                  <pic:spPr>
+                    <a:xfrm>
+                      <a:off x="0" y="0"/>
+                      <a:ext cx="2719705" cy="1748155"/>
+                    </a:xfrm>
+                    <a:prstGeom prst="rect">
+                      <a:avLst/>
+                    </a:prstGeom>
+                  </pic:spPr>
+                </pic:pic>
+              </a:graphicData>
+            </a:graphic>
+            <wp14:sizeRelH relativeFrom="margin">
+              <wp14:pctWidth>0</wp14:pctWidth>
+            </wp14:sizeRelH>
+            <wp14:sizeRelV relativeFrom="margin">
+              <wp14:pctHeight>0</wp14:pctHeight>
+            </wp14:sizeRelV>
+          </wp:anchor>
+        </w:drawing>
+      </w:r>
+      <w:r>
+        <w:rPr>
+          <w:noProof/>
+          <w:lang w:val="en-CA"/>
+        </w:rPr>
+        <w:drawing>
+          <wp:anchor distT="0" distB="0" distL="114300" distR="114300" simplePos="0" relativeHeight="251673600" behindDoc="0" locked="0" layoutInCell="1" allowOverlap="1" wp14:anchorId="1BA787E9" wp14:editId="30A8EB0A">
+            <wp:simplePos x="0" y="0"/>
+            <wp:positionH relativeFrom="column">
+              <wp:posOffset>-79019</wp:posOffset>
+            </wp:positionH>
+            <wp:positionV relativeFrom="paragraph">
+              <wp:posOffset>-102</wp:posOffset>
+            </wp:positionV>
+            <wp:extent cx="2907665" cy="1793875"/>
+            <wp:effectExtent l="0" t="0" r="6985" b="0"/>
+            <wp:wrapThrough wrapText="bothSides">
+              <wp:wrapPolygon edited="0">
+                <wp:start x="0" y="0"/>
+                <wp:lineTo x="0" y="21332"/>
+                <wp:lineTo x="21510" y="21332"/>
+                <wp:lineTo x="21510" y="0"/>
+                <wp:lineTo x="0" y="0"/>
+              </wp:wrapPolygon>
+            </wp:wrapThrough>
+            <wp:docPr id="6" name="Picture 6"/>
+            <wp:cNvGraphicFramePr>
+              <a:graphicFrameLocks xmlns:a="http://schemas.openxmlformats.org/drawingml/2006/main" noChangeAspect="1"/>
+            </wp:cNvGraphicFramePr>
+            <a:graphic xmlns:a="http://schemas.openxmlformats.org/drawingml/2006/main">
+              <a:graphicData uri="http://schemas.openxmlformats.org/drawingml/2006/picture">
+                <pic:pic xmlns:pic="http://schemas.openxmlformats.org/drawingml/2006/picture">
+                  <pic:nvPicPr>
+                    <pic:cNvPr id="6" name="wordCount.png"/>
+                    <pic:cNvPicPr/>
+                  </pic:nvPicPr>
+                  <pic:blipFill>
+                    <a:blip r:embed="rId26">
+                      <a:extLst>
+                        <a:ext uri="{28A0092B-C50C-407E-A947-70E740481C1C}">
+                          <a14:useLocalDpi xmlns:a14="http://schemas.microsoft.com/office/drawing/2010/main" val="0"/>
+                        </a:ext>
+                      </a:extLst>
+                    </a:blip>
+                    <a:stretch>
+                      <a:fillRect/>
+                    </a:stretch>
+                  </pic:blipFill>
+                  <pic:spPr>
+                    <a:xfrm>
+                      <a:off x="0" y="0"/>
+                      <a:ext cx="2907665" cy="1793875"/>
+                    </a:xfrm>
+                    <a:prstGeom prst="rect">
+                      <a:avLst/>
+                    </a:prstGeom>
+                  </pic:spPr>
+                </pic:pic>
+              </a:graphicData>
+            </a:graphic>
+            <wp14:sizeRelH relativeFrom="margin">
+              <wp14:pctWidth>0</wp14:pctWidth>
+            </wp14:sizeRelH>
+            <wp14:sizeRelV relativeFrom="margin">
+              <wp14:pctHeight>0</wp14:pctHeight>
+            </wp14:sizeRelV>
+          </wp:anchor>
+        </w:drawing>
+      </w:r>
+    </w:p>
+    <w:p>
+      <w:pPr>
+        <w:spacing w:after="0" w:line="240" w:lineRule="auto"/>
+      </w:pPr>
+    </w:p>
+    <w:p>
+      <w:pPr>
+        <w:spacing w:after="0" w:line="240" w:lineRule="auto"/>
+      </w:pPr>
+    </w:p>
+    <w:p>
+      <w:pPr>
+        <w:spacing w:after="0" w:line="240" w:lineRule="auto"/>
+      </w:pPr>
+    </w:p>
+    <w:p>
+      <w:pPr>
+        <w:spacing w:after="0" w:line="240" w:lineRule="auto"/>
+      </w:pPr>
+    </w:p>
+    <w:p>
+      <w:pPr>
+        <w:spacing w:after="0" w:line="240" w:lineRule="auto"/>
+      </w:pPr>
+    </w:p>
+    <w:p>
+      <w:pPr>
+        <w:spacing w:after="0" w:line="240" w:lineRule="auto"/>
+      </w:pPr>
+    </w:p>
+    <w:p>
+      <w:pPr>
+        <w:spacing w:after="0" w:line="240" w:lineRule="auto"/>
+      </w:pPr>
+    </w:p>
+    <w:p>
+      <w:pPr>
+        <w:spacing w:after="0" w:line="240" w:lineRule="auto"/>
+      </w:pPr>
+    </w:p>
+    <w:p>
+      <w:pPr>
+        <w:spacing w:after="0" w:line="240" w:lineRule="auto"/>
+      </w:pPr>
+    </w:p>
+    <w:p>
+      <w:pPr>
+        <w:spacing w:after="0" w:line="240" w:lineRule="auto"/>
+      </w:pPr>
+    </w:p>
+    <w:p>
+      <w:pPr>
+        <w:spacing w:after="0" w:line="240" w:lineRule="auto"/>
+      </w:pPr>
+    </w:p>
+    <w:p>
+      <w:pPr>
+        <w:spacing w:after="0" w:line="240" w:lineRule="auto"/>
+      </w:pPr>
       <w:bookmarkStart w:id="2" w:name="_GoBack"/>
       <w:bookmarkEnd w:id="2"/>
+    </w:p>
+    <w:p>
+      <w:pPr>
+        <w:spacing w:after="0" w:line="240" w:lineRule="auto"/>
+      </w:pPr>
+    </w:p>
+    <w:p>
+      <w:pPr>
+        <w:spacing w:after="0" w:line="240" w:lineRule="auto"/>
+      </w:pPr>
+    </w:p>
+    <w:p>
+      <w:pPr>
+        <w:spacing w:after="0" w:line="240" w:lineRule="auto"/>
+      </w:pPr>
+    </w:p>
+    <w:p>
+      <w:pPr>
+        <w:spacing w:after="0" w:line="240" w:lineRule="auto"/>
+      </w:pPr>
+    </w:p>
+    <w:p>
+      <w:pPr>
+        <w:spacing w:after="0" w:line="240" w:lineRule="auto"/>
+      </w:pPr>
+    </w:p>
+    <w:p>
+      <w:pPr>
+        <w:spacing w:after="0" w:line="240" w:lineRule="auto"/>
+      </w:pPr>
+    </w:p>
+    <w:p>
+      <w:pPr>
+        <w:spacing w:after="0" w:line="240" w:lineRule="auto"/>
+      </w:pPr>
+    </w:p>
+    <w:p>
+      <w:pPr>
+        <w:spacing w:after="0" w:line="240" w:lineRule="auto"/>
+      </w:pPr>
+    </w:p>
+    <w:p>
+      <w:pPr>
+        <w:spacing w:after="0" w:line="240" w:lineRule="auto"/>
+      </w:pPr>
+    </w:p>
+    <w:p>
+      <w:pPr>
+        <w:spacing w:after="0" w:line="240" w:lineRule="auto"/>
+      </w:pPr>
     </w:p>
     <w:p>
       <w:pPr>
@@ -4954,6 +5454,7 @@
         <w:rPr>
           <w:color w:val="000000"/>
         </w:rPr>
+        <w:lastRenderedPageBreak/>
         <w:t>Write description of the tables and charts, such that they show the usefulness for an organization</w:t>
       </w:r>
     </w:p>
@@ -4991,7 +5492,6 @@
     <w:p/>
     <w:p>
       <w:r>
-        <w:lastRenderedPageBreak/>
         <w:t>Give a short summary (one to two paragraphs) of your analysis and conclude the discussion by defining the usefulness of your analysis.</w:t>
       </w:r>
     </w:p>
@@ -5439,20 +5939,8 @@
           <w:szCs w:val="24"/>
           <w:lang w:val="en-CA"/>
         </w:rPr>
-        <w:t xml:space="preserve">restaurant survival, we employed a discrete-time proportional hazard model (Cox 1972; </w:t>
-      </w:r>
-      <w:proofErr w:type="spellStart"/>
-      <w:r>
-        <w:rPr>
-          <w:rFonts w:ascii="TimesNewRomanPSMT" w:hAnsi="TimesNewRomanPSMT" w:cs="TimesNewRomanPSMT"/>
-          <w:color w:val="FF0000"/>
-          <w:sz w:val="24"/>
-          <w:szCs w:val="24"/>
-          <w:lang w:val="en-CA"/>
-        </w:rPr>
-        <w:t>Fahrmeir</w:t>
-      </w:r>
-      <w:proofErr w:type="spellEnd"/>
+        <w:t>restaurant survival, we employed a discrete-time proportional hazard model (Cox 1972; Fahrmeir</w:t>
+      </w:r>
     </w:p>
     <w:p>
       <w:pPr>
@@ -5472,9 +5960,10 @@
           <w:noProof/>
           <w:sz w:val="24"/>
           <w:szCs w:val="24"/>
+          <w:lang w:val="en-CA"/>
         </w:rPr>
         <w:drawing>
-          <wp:anchor distT="0" distB="0" distL="114300" distR="114300" simplePos="0" relativeHeight="251656704" behindDoc="0" locked="0" layoutInCell="1" allowOverlap="1" wp14:anchorId="1AAF0E89" wp14:editId="6F512124">
+          <wp:anchor distT="0" distB="0" distL="114300" distR="114300" simplePos="0" relativeHeight="251653120" behindDoc="0" locked="0" layoutInCell="1" allowOverlap="1" wp14:anchorId="1AAF0E89" wp14:editId="5B4DB1BA">
             <wp:simplePos x="0" y="0"/>
             <wp:positionH relativeFrom="column">
               <wp:posOffset>0</wp:posOffset>
@@ -5507,7 +5996,7 @@
                     </pic:cNvPicPr>
                   </pic:nvPicPr>
                   <pic:blipFill>
-                    <a:blip r:embed="rId21">
+                    <a:blip r:embed="rId27">
                       <a:extLst>
                         <a:ext uri="{28A0092B-C50C-407E-A947-70E740481C1C}">
                           <a14:useLocalDpi xmlns:a14="http://schemas.microsoft.com/office/drawing/2010/main" val="0"/>
@@ -5552,51 +6041,7 @@
           <w:szCs w:val="24"/>
           <w:lang w:val="en-CA"/>
         </w:rPr>
-        <w:t xml:space="preserve">and </w:t>
-      </w:r>
-      <w:proofErr w:type="spellStart"/>
-      <w:r>
-        <w:rPr>
-          <w:rFonts w:ascii="TimesNewRomanPSMT" w:hAnsi="TimesNewRomanPSMT" w:cs="TimesNewRomanPSMT"/>
-          <w:color w:val="FF0000"/>
-          <w:sz w:val="24"/>
-          <w:szCs w:val="24"/>
-          <w:lang w:val="en-CA"/>
-        </w:rPr>
-        <w:t>Tutz</w:t>
-      </w:r>
-      <w:proofErr w:type="spellEnd"/>
-      <w:r>
-        <w:rPr>
-          <w:rFonts w:ascii="TimesNewRomanPSMT" w:hAnsi="TimesNewRomanPSMT" w:cs="TimesNewRomanPSMT"/>
-          <w:color w:val="FF0000"/>
-          <w:sz w:val="24"/>
-          <w:szCs w:val="24"/>
-          <w:lang w:val="en-CA"/>
-        </w:rPr>
-        <w:t xml:space="preserve"> 1994; </w:t>
-      </w:r>
-      <w:proofErr w:type="spellStart"/>
-      <w:r>
-        <w:rPr>
-          <w:rFonts w:ascii="TimesNewRomanPSMT" w:hAnsi="TimesNewRomanPSMT" w:cs="TimesNewRomanPSMT"/>
-          <w:color w:val="FF0000"/>
-          <w:sz w:val="24"/>
-          <w:szCs w:val="24"/>
-          <w:lang w:val="en-CA"/>
-        </w:rPr>
-        <w:t>Kalbfleisch</w:t>
-      </w:r>
-      <w:proofErr w:type="spellEnd"/>
-      <w:r>
-        <w:rPr>
-          <w:rFonts w:ascii="TimesNewRomanPSMT" w:hAnsi="TimesNewRomanPSMT" w:cs="TimesNewRomanPSMT"/>
-          <w:color w:val="FF0000"/>
-          <w:sz w:val="24"/>
-          <w:szCs w:val="24"/>
-          <w:lang w:val="en-CA"/>
-        </w:rPr>
-        <w:t xml:space="preserve"> and Prentice 1980, 2002; Kiefer 1988; Lunde et al.1999).</w:t>
+        <w:t>and Tutz 1994; Kalbfleisch and Prentice 1980, 2002; Kiefer 1988; Lunde et al.1999).</w:t>
       </w:r>
       <w:r>
         <w:rPr>
@@ -5721,7 +6166,6 @@
         </w:rPr>
         <w:t>𝑡</w:t>
       </w:r>
-      <w:proofErr w:type="spellStart"/>
       <w:r>
         <w:rPr>
           <w:rFonts w:ascii="TimesNewRomanPSMT" w:hAnsi="TimesNewRomanPSMT" w:cs="TimesNewRomanPSMT"/>
@@ -5729,17 +6173,7 @@
           <w:szCs w:val="24"/>
           <w:lang w:val="en-CA"/>
         </w:rPr>
-        <w:t>th</w:t>
-      </w:r>
-      <w:proofErr w:type="spellEnd"/>
-      <w:r>
-        <w:rPr>
-          <w:rFonts w:ascii="TimesNewRomanPSMT" w:hAnsi="TimesNewRomanPSMT" w:cs="TimesNewRomanPSMT"/>
-          <w:sz w:val="24"/>
-          <w:szCs w:val="24"/>
-          <w:lang w:val="en-CA"/>
-        </w:rPr>
-        <w:t xml:space="preserve"> month. The hazard</w:t>
+        <w:t>th month. The hazard</w:t>
       </w:r>
     </w:p>
     <w:p>
@@ -6093,6 +6527,7 @@
         <w:rPr>
           <w:rFonts w:ascii="TimesNewRomanPSMT" w:eastAsia="Calibri" w:hAnsi="TimesNewRomanPSMT" w:cs="TimesNewRomanPSMT"/>
         </w:rPr>
+        <w:lastRenderedPageBreak/>
         <w:t>The results of this model are very promising, and they indicate a significant improvement for lending purposes relative to a random model. The key for further improvement, in my opinion, is adding more features, possibly through utilizing different data sources.</w:t>
       </w:r>
     </w:p>
@@ -6156,7 +6591,6 @@
         <w:rPr>
           <w:rFonts w:ascii="TimesNewRomanPSMT" w:eastAsia="Calibri" w:hAnsi="TimesNewRomanPSMT" w:cs="TimesNewRomanPSMT"/>
         </w:rPr>
-        <w:lastRenderedPageBreak/>
         <w:t>A change in population demographics in certain areas of a city can increase or decrease traffic to some restaurants.</w:t>
       </w:r>
     </w:p>
@@ -6377,21 +6811,7 @@
         <w:rPr>
           <w:rFonts w:ascii="TimesNewRomanPSMT" w:eastAsia="Calibri" w:hAnsi="TimesNewRomanPSMT" w:cs="TimesNewRomanPSMT"/>
         </w:rPr>
-        <w:t xml:space="preserve">This model can be improved with the incorporation of further datasets such as health inspection data (not publicly available for Phoenix, AZ </w:t>
-      </w:r>
-      <w:proofErr w:type="gramStart"/>
-      <w:r>
-        <w:rPr>
-          <w:rFonts w:ascii="TimesNewRomanPSMT" w:eastAsia="Calibri" w:hAnsi="TimesNewRomanPSMT" w:cs="TimesNewRomanPSMT"/>
-        </w:rPr>
-        <w:t>at the moment</w:t>
-      </w:r>
-      <w:proofErr w:type="gramEnd"/>
-      <w:r>
-        <w:rPr>
-          <w:rFonts w:ascii="TimesNewRomanPSMT" w:eastAsia="Calibri" w:hAnsi="TimesNewRomanPSMT" w:cs="TimesNewRomanPSMT"/>
-        </w:rPr>
-        <w:t>), and information about surrounding venues.</w:t>
+        <w:t>This model can be improved with the incorporation of further datasets such as health inspection data (not publicly available for Phoenix, AZ at the moment), and information about surrounding venues.</w:t>
       </w:r>
     </w:p>
     <w:p>
@@ -6451,7 +6871,7 @@
         </w:rPr>
         <w:t>Luca, Michael, Reviews, Reputation, and Revenue: The Case of Yelp.Com (March 15, 2016). Harvard Business School NOM Unit Working Paper No. 12-016. Available at SSRN: </w:t>
       </w:r>
-      <w:hyperlink r:id="rId22" w:tgtFrame="_blank" w:history="1">
+      <w:hyperlink r:id="rId28" w:tgtFrame="_blank" w:history="1">
         <w:r>
           <w:rPr>
             <w:rStyle w:val="Hyperlink"/>
@@ -6473,7 +6893,7 @@
         </w:rPr>
         <w:t> or </w:t>
       </w:r>
-      <w:hyperlink r:id="rId23" w:tgtFrame="_blank" w:history="1">
+      <w:hyperlink r:id="rId29" w:tgtFrame="_blank" w:history="1">
         <w:r>
           <w:rPr>
             <w:rStyle w:val="Hyperlink"/>
@@ -6511,7 +6931,7 @@
         </w:rPr>
         <w:t xml:space="preserve"> </w:t>
       </w:r>
-      <w:hyperlink r:id="rId24" w:history="1">
+      <w:hyperlink r:id="rId30" w:history="1">
         <w:r>
           <w:rPr>
             <w:rStyle w:val="Hyperlink"/>
@@ -6540,29 +6960,9 @@
           <w:szCs w:val="24"/>
           <w:shd w:val="clear" w:color="auto" w:fill="FFFFFF"/>
         </w:rPr>
-        <w:t xml:space="preserve">[3] Zhang, </w:t>
-      </w:r>
-      <w:proofErr w:type="spellStart"/>
-      <w:r>
-        <w:rPr>
-          <w:rFonts w:ascii="Times New Roman" w:hAnsi="Times New Roman" w:cs="Times New Roman"/>
-          <w:sz w:val="24"/>
-          <w:szCs w:val="24"/>
-          <w:shd w:val="clear" w:color="auto" w:fill="FFFFFF"/>
-        </w:rPr>
-        <w:t>Mengxia</w:t>
-      </w:r>
-      <w:proofErr w:type="spellEnd"/>
-      <w:r>
-        <w:rPr>
-          <w:rFonts w:ascii="Times New Roman" w:hAnsi="Times New Roman" w:cs="Times New Roman"/>
-          <w:sz w:val="24"/>
-          <w:szCs w:val="24"/>
-          <w:shd w:val="clear" w:color="auto" w:fill="FFFFFF"/>
-        </w:rPr>
-        <w:t xml:space="preserve"> and Luo, Lan, Can User Generated Content Predict Restaurant Survival: Deep Learning of Yelp Photos and Reviews (March 2018). Available at SSRN: </w:t>
-      </w:r>
-      <w:hyperlink r:id="rId25" w:tgtFrame="_blank" w:history="1">
+        <w:t>[3] Zhang, Mengxia and Luo, Lan, Can User Generated Content Predict Restaurant Survival: Deep Learning of Yelp Photos and Reviews (March 2018). Available at SSRN: </w:t>
+      </w:r>
+      <w:hyperlink r:id="rId31" w:tgtFrame="_blank" w:history="1">
         <w:r>
           <w:rPr>
             <w:rFonts w:ascii="Times New Roman" w:hAnsi="Times New Roman" w:cs="Times New Roman"/>
@@ -6581,7 +6981,7 @@
         </w:rPr>
         <w:t> or </w:t>
       </w:r>
-      <w:hyperlink r:id="rId26" w:tgtFrame="_blank" w:history="1">
+      <w:hyperlink r:id="rId32" w:tgtFrame="_blank" w:history="1">
         <w:r>
           <w:rPr>
             <w:rFonts w:ascii="Times New Roman" w:hAnsi="Times New Roman" w:cs="Times New Roman"/>
@@ -6625,49 +7025,9 @@
           <w:szCs w:val="24"/>
           <w:shd w:val="clear" w:color="auto" w:fill="FFFFFF"/>
         </w:rPr>
-        <w:t xml:space="preserve">] Luca, Michael and </w:t>
-      </w:r>
-      <w:proofErr w:type="spellStart"/>
-      <w:r>
-        <w:rPr>
-          <w:rFonts w:ascii="Times New Roman" w:hAnsi="Times New Roman" w:cs="Times New Roman"/>
-          <w:sz w:val="24"/>
-          <w:szCs w:val="24"/>
-          <w:shd w:val="clear" w:color="auto" w:fill="FFFFFF"/>
-        </w:rPr>
-        <w:t>Zervas</w:t>
-      </w:r>
-      <w:proofErr w:type="spellEnd"/>
-      <w:r>
-        <w:rPr>
-          <w:rFonts w:ascii="Times New Roman" w:hAnsi="Times New Roman" w:cs="Times New Roman"/>
-          <w:sz w:val="24"/>
-          <w:szCs w:val="24"/>
-          <w:shd w:val="clear" w:color="auto" w:fill="FFFFFF"/>
-        </w:rPr>
-        <w:t xml:space="preserve">, Georgios, Fake It </w:t>
-      </w:r>
-      <w:proofErr w:type="gramStart"/>
-      <w:r>
-        <w:rPr>
-          <w:rFonts w:ascii="Times New Roman" w:hAnsi="Times New Roman" w:cs="Times New Roman"/>
-          <w:sz w:val="24"/>
-          <w:szCs w:val="24"/>
-          <w:shd w:val="clear" w:color="auto" w:fill="FFFFFF"/>
-        </w:rPr>
-        <w:t>Till</w:t>
-      </w:r>
-      <w:proofErr w:type="gramEnd"/>
-      <w:r>
-        <w:rPr>
-          <w:rFonts w:ascii="Times New Roman" w:hAnsi="Times New Roman" w:cs="Times New Roman"/>
-          <w:sz w:val="24"/>
-          <w:szCs w:val="24"/>
-          <w:shd w:val="clear" w:color="auto" w:fill="FFFFFF"/>
-        </w:rPr>
-        <w:t xml:space="preserve"> You Make It: Reputation, Competition, and Yelp Review Fraud (May 1, 2015). Harvard Business School NOM Unit Working Paper No. 14-006. Available at SSRN: </w:t>
-      </w:r>
-      <w:hyperlink r:id="rId27" w:tgtFrame="_blank" w:history="1">
+        <w:t>] Luca, Michael and Zervas, Georgios, Fake It Till You Make It: Reputation, Competition, and Yelp Review Fraud (May 1, 2015). Harvard Business School NOM Unit Working Paper No. 14-006. Available at SSRN: </w:t>
+      </w:r>
+      <w:hyperlink r:id="rId33" w:tgtFrame="_blank" w:history="1">
         <w:r>
           <w:rPr>
             <w:rStyle w:val="Hyperlink"/>
@@ -6689,7 +7049,7 @@
         </w:rPr>
         <w:t> or </w:t>
       </w:r>
-      <w:hyperlink r:id="rId28" w:tgtFrame="_blank" w:history="1">
+      <w:hyperlink r:id="rId34" w:tgtFrame="_blank" w:history="1">
         <w:r>
           <w:rPr>
             <w:rStyle w:val="Hyperlink"/>
@@ -6737,109 +7097,9 @@
           <w:szCs w:val="24"/>
           <w:shd w:val="clear" w:color="auto" w:fill="FFFFFF"/>
         </w:rPr>
-        <w:t xml:space="preserve">] </w:t>
-      </w:r>
-      <w:proofErr w:type="spellStart"/>
-      <w:r>
-        <w:rPr>
-          <w:rFonts w:ascii="Times New Roman" w:hAnsi="Times New Roman" w:cs="Times New Roman"/>
-          <w:sz w:val="24"/>
-          <w:szCs w:val="24"/>
-          <w:shd w:val="clear" w:color="auto" w:fill="FFFFFF"/>
-        </w:rPr>
-        <w:t>O'Hern</w:t>
-      </w:r>
-      <w:proofErr w:type="spellEnd"/>
-      <w:r>
-        <w:rPr>
-          <w:rFonts w:ascii="Times New Roman" w:hAnsi="Times New Roman" w:cs="Times New Roman"/>
-          <w:sz w:val="24"/>
-          <w:szCs w:val="24"/>
-          <w:shd w:val="clear" w:color="auto" w:fill="FFFFFF"/>
-        </w:rPr>
-        <w:t xml:space="preserve">, Matt S. and </w:t>
-      </w:r>
-      <w:proofErr w:type="spellStart"/>
-      <w:r>
-        <w:rPr>
-          <w:rFonts w:ascii="Times New Roman" w:hAnsi="Times New Roman" w:cs="Times New Roman"/>
-          <w:sz w:val="24"/>
-          <w:szCs w:val="24"/>
-          <w:shd w:val="clear" w:color="auto" w:fill="FFFFFF"/>
-        </w:rPr>
-        <w:t>Rindfleisch</w:t>
-      </w:r>
-      <w:proofErr w:type="spellEnd"/>
-      <w:r>
-        <w:rPr>
-          <w:rFonts w:ascii="Times New Roman" w:hAnsi="Times New Roman" w:cs="Times New Roman"/>
-          <w:sz w:val="24"/>
-          <w:szCs w:val="24"/>
-          <w:shd w:val="clear" w:color="auto" w:fill="FFFFFF"/>
-        </w:rPr>
-        <w:t xml:space="preserve">, Aric and </w:t>
-      </w:r>
-      <w:proofErr w:type="spellStart"/>
-      <w:r>
-        <w:rPr>
-          <w:rFonts w:ascii="Times New Roman" w:hAnsi="Times New Roman" w:cs="Times New Roman"/>
-          <w:sz w:val="24"/>
-          <w:szCs w:val="24"/>
-          <w:shd w:val="clear" w:color="auto" w:fill="FFFFFF"/>
-        </w:rPr>
-        <w:t>Schweidel</w:t>
-      </w:r>
-      <w:proofErr w:type="spellEnd"/>
-      <w:r>
-        <w:rPr>
-          <w:rFonts w:ascii="Times New Roman" w:hAnsi="Times New Roman" w:cs="Times New Roman"/>
-          <w:sz w:val="24"/>
-          <w:szCs w:val="24"/>
-          <w:shd w:val="clear" w:color="auto" w:fill="FFFFFF"/>
-        </w:rPr>
-        <w:t xml:space="preserve">, David A. and </w:t>
-      </w:r>
-      <w:proofErr w:type="spellStart"/>
-      <w:r>
-        <w:rPr>
-          <w:rFonts w:ascii="Times New Roman" w:hAnsi="Times New Roman" w:cs="Times New Roman"/>
-          <w:sz w:val="24"/>
-          <w:szCs w:val="24"/>
-          <w:shd w:val="clear" w:color="auto" w:fill="FFFFFF"/>
-        </w:rPr>
-        <w:t>Antia</w:t>
-      </w:r>
-      <w:proofErr w:type="spellEnd"/>
-      <w:r>
-        <w:rPr>
-          <w:rFonts w:ascii="Times New Roman" w:hAnsi="Times New Roman" w:cs="Times New Roman"/>
-          <w:sz w:val="24"/>
-          <w:szCs w:val="24"/>
-          <w:shd w:val="clear" w:color="auto" w:fill="FFFFFF"/>
-        </w:rPr>
-        <w:t xml:space="preserve">, </w:t>
-      </w:r>
-      <w:proofErr w:type="spellStart"/>
-      <w:r>
-        <w:rPr>
-          <w:rFonts w:ascii="Times New Roman" w:hAnsi="Times New Roman" w:cs="Times New Roman"/>
-          <w:sz w:val="24"/>
-          <w:szCs w:val="24"/>
-          <w:shd w:val="clear" w:color="auto" w:fill="FFFFFF"/>
-        </w:rPr>
-        <w:t>Kersi</w:t>
-      </w:r>
-      <w:proofErr w:type="spellEnd"/>
-      <w:r>
-        <w:rPr>
-          <w:rFonts w:ascii="Times New Roman" w:hAnsi="Times New Roman" w:cs="Times New Roman"/>
-          <w:sz w:val="24"/>
-          <w:szCs w:val="24"/>
-          <w:shd w:val="clear" w:color="auto" w:fill="FFFFFF"/>
-        </w:rPr>
-        <w:t>, The Impact of User-Generated Content On Product Innovation (March 3, 2011). Available at SSRN: </w:t>
-      </w:r>
-      <w:hyperlink r:id="rId29" w:tgtFrame="_blank" w:history="1">
+        <w:t>] O'Hern, Matt S. and Rindfleisch, Aric and Schweidel, David A. and Antia, Kersi, The Impact of User-Generated Content On Product Innovation (March 3, 2011). Available at SSRN: </w:t>
+      </w:r>
+      <w:hyperlink r:id="rId35" w:tgtFrame="_blank" w:history="1">
         <w:r>
           <w:rPr>
             <w:rStyle w:val="Hyperlink"/>
@@ -6861,7 +7121,7 @@
         </w:rPr>
         <w:t> or </w:t>
       </w:r>
-      <w:hyperlink r:id="rId30" w:tgtFrame="_blank" w:history="1">
+      <w:hyperlink r:id="rId36" w:tgtFrame="_blank" w:history="1">
         <w:r>
           <w:rPr>
             <w:rStyle w:val="Hyperlink"/>
@@ -6910,7 +7170,7 @@
         </w:rPr>
         <w:t>] McQuarrie, Edward F. and McIntyre, Shelby H. and Shanmugam, Ravi, What Motivates Consumers to Produce Online Reviews? Solidarity, Status, and the Soapbox Effect (February 1, 2013). Available at SSRN: </w:t>
       </w:r>
-      <w:hyperlink r:id="rId31" w:tgtFrame="_blank" w:history="1">
+      <w:hyperlink r:id="rId37" w:tgtFrame="_blank" w:history="1">
         <w:r>
           <w:rPr>
             <w:rStyle w:val="Hyperlink"/>
@@ -6932,7 +7192,7 @@
         </w:rPr>
         <w:t> or </w:t>
       </w:r>
-      <w:hyperlink r:id="rId32" w:tgtFrame="_blank" w:history="1">
+      <w:hyperlink r:id="rId38" w:tgtFrame="_blank" w:history="1">
         <w:r>
           <w:rPr>
             <w:rStyle w:val="Hyperlink"/>
@@ -6978,7 +7238,7 @@
         </w:rPr>
         <w:t xml:space="preserve">] </w:t>
       </w:r>
-      <w:hyperlink r:id="rId33" w:history="1">
+      <w:hyperlink r:id="rId39" w:history="1">
         <w:r>
           <w:rPr>
             <w:rStyle w:val="Hyperlink"/>
@@ -7051,7 +7311,7 @@
           <w:szCs w:val="24"/>
         </w:rPr>
       </w:pPr>
-      <w:hyperlink r:id="rId34" w:history="1">
+      <w:hyperlink r:id="rId40" w:history="1">
         <w:r>
           <w:rPr>
             <w:rStyle w:val="Hyperlink"/>
@@ -7087,27 +7347,7 @@
           <w:sz w:val="24"/>
           <w:szCs w:val="24"/>
         </w:rPr>
-        <w:t xml:space="preserve">Garrett, </w:t>
-      </w:r>
-      <w:proofErr w:type="spellStart"/>
-      <w:r>
-        <w:rPr>
-          <w:rFonts w:ascii="Times New Roman" w:hAnsi="Times New Roman" w:cs="Times New Roman"/>
-          <w:iCs/>
-          <w:sz w:val="24"/>
-          <w:szCs w:val="24"/>
-        </w:rPr>
-        <w:t>Grolemund</w:t>
-      </w:r>
-      <w:proofErr w:type="spellEnd"/>
-      <w:r>
-        <w:rPr>
-          <w:rFonts w:ascii="Times New Roman" w:hAnsi="Times New Roman" w:cs="Times New Roman"/>
-          <w:iCs/>
-          <w:sz w:val="24"/>
-          <w:szCs w:val="24"/>
-        </w:rPr>
-        <w:t xml:space="preserve"> and Hadley Wickham</w:t>
+        <w:t>Garrett, Grolemund and Hadley Wickham</w:t>
       </w:r>
       <w:r>
         <w:rPr>
@@ -7157,7 +7397,7 @@
         </w:rPr>
         <w:t xml:space="preserve">. </w:t>
       </w:r>
-      <w:hyperlink r:id="rId35" w:history="1">
+      <w:hyperlink r:id="rId41" w:history="1">
         <w:r>
           <w:rPr>
             <w:rStyle w:val="Hyperlink"/>
@@ -7190,7 +7430,7 @@
         </w:rPr>
         <w:t xml:space="preserve">[10] </w:t>
       </w:r>
-      <w:hyperlink r:id="rId36" w:history="1">
+      <w:hyperlink r:id="rId42" w:history="1">
         <w:r>
           <w:rPr>
             <w:rStyle w:val="Hyperlink"/>
@@ -7235,7 +7475,7 @@
         </w:rPr>
         <w:t xml:space="preserve"> </w:t>
       </w:r>
-      <w:hyperlink r:id="rId37" w:history="1">
+      <w:hyperlink r:id="rId43" w:history="1">
         <w:r>
           <w:rPr>
             <w:rStyle w:val="Hyperlink"/>
@@ -7392,23 +7632,7 @@
           <w:rFonts w:ascii="Segoe UI" w:hAnsi="Segoe UI" w:cs="Segoe UI"/>
           <w:color w:val="24292E"/>
         </w:rPr>
-        <w:t xml:space="preserve">The goal of this project was to </w:t>
-      </w:r>
-      <w:proofErr w:type="gramStart"/>
-      <w:r>
-        <w:rPr>
-          <w:rFonts w:ascii="Segoe UI" w:hAnsi="Segoe UI" w:cs="Segoe UI"/>
-          <w:color w:val="24292E"/>
-        </w:rPr>
-        <w:t>built</w:t>
-      </w:r>
-      <w:proofErr w:type="gramEnd"/>
-      <w:r>
-        <w:rPr>
-          <w:rFonts w:ascii="Segoe UI" w:hAnsi="Segoe UI" w:cs="Segoe UI"/>
-          <w:color w:val="24292E"/>
-        </w:rPr>
-        <w:t xml:space="preserve"> a model that can predict whether a restaurant is likely to close within a 4-year period. This information would be useful to restaurant lenders (such as banks) and investors.</w:t>
+        <w:t>The goal of this project was to built a model that can predict whether a restaurant is likely to close within a 4-year period. This information would be useful to restaurant lenders (such as banks) and investors.</w:t>
       </w:r>
     </w:p>
     <w:p>
@@ -7426,39 +7650,7 @@
           <w:rFonts w:ascii="Segoe UI" w:hAnsi="Segoe UI" w:cs="Segoe UI"/>
           <w:color w:val="24292E"/>
         </w:rPr>
-        <w:t xml:space="preserve">To achieve the above </w:t>
-      </w:r>
-      <w:proofErr w:type="gramStart"/>
-      <w:r>
-        <w:rPr>
-          <w:rFonts w:ascii="Segoe UI" w:hAnsi="Segoe UI" w:cs="Segoe UI"/>
-          <w:color w:val="24292E"/>
-        </w:rPr>
-        <w:t>goal</w:t>
-      </w:r>
-      <w:proofErr w:type="gramEnd"/>
-      <w:r>
-        <w:rPr>
-          <w:rFonts w:ascii="Segoe UI" w:hAnsi="Segoe UI" w:cs="Segoe UI"/>
-          <w:color w:val="24292E"/>
-        </w:rPr>
-        <w:t xml:space="preserve"> I started by building a relevant dataset which I then used to fit a logistic regression algorithm that can separate between restaurants that are likely to close and restaurants that are likely to remain open. Building a meaningful dataset involved several steps that are </w:t>
-      </w:r>
-      <w:proofErr w:type="spellStart"/>
-      <w:r>
-        <w:rPr>
-          <w:rFonts w:ascii="Segoe UI" w:hAnsi="Segoe UI" w:cs="Segoe UI"/>
-          <w:color w:val="24292E"/>
-        </w:rPr>
-        <w:t>breaken</w:t>
-      </w:r>
-      <w:proofErr w:type="spellEnd"/>
-      <w:r>
-        <w:rPr>
-          <w:rFonts w:ascii="Segoe UI" w:hAnsi="Segoe UI" w:cs="Segoe UI"/>
-          <w:color w:val="24292E"/>
-        </w:rPr>
-        <w:t xml:space="preserve"> down below:</w:t>
+        <w:t>To achieve the above goal I started by building a relevant dataset which I then used to fit a logistic regression algorithm that can separate between restaurants that are likely to close and restaurants that are likely to remain open. Building a meaningful dataset involved several steps that are breaken down below:</w:t>
       </w:r>
     </w:p>
     <w:p>
@@ -7481,7 +7673,7 @@
         </w:rPr>
         <w:t>Find an initial list of restaurants that used to exist in the </w:t>
       </w:r>
-      <w:hyperlink r:id="rId38" w:history="1">
+      <w:hyperlink r:id="rId44" w:history="1">
         <w:r>
           <w:rPr>
             <w:rStyle w:val="Hyperlink"/>
@@ -7577,23 +7769,7 @@
           <w:rFonts w:ascii="Segoe UI" w:hAnsi="Segoe UI" w:cs="Segoe UI"/>
           <w:color w:val="24292E"/>
         </w:rPr>
-        <w:t xml:space="preserve">The work described in the above steps is split in five </w:t>
-      </w:r>
-      <w:proofErr w:type="spellStart"/>
-      <w:r>
-        <w:rPr>
-          <w:rFonts w:ascii="Segoe UI" w:hAnsi="Segoe UI" w:cs="Segoe UI"/>
-          <w:color w:val="24292E"/>
-        </w:rPr>
-        <w:t>Jupyter</w:t>
-      </w:r>
-      <w:proofErr w:type="spellEnd"/>
-      <w:r>
-        <w:rPr>
-          <w:rFonts w:ascii="Segoe UI" w:hAnsi="Segoe UI" w:cs="Segoe UI"/>
-          <w:color w:val="24292E"/>
-        </w:rPr>
-        <w:t xml:space="preserve"> notebooks.</w:t>
+        <w:t>The work described in the above steps is split in five Jupyter notebooks.</w:t>
       </w:r>
     </w:p>
     <w:p>
@@ -7654,7 +7830,7 @@
         <w:lastRenderedPageBreak/>
         <w:t>This repository includes the code to pull data from the Yelp Search API, based on the names and addresses of the restaurants found on a </w:t>
       </w:r>
-      <w:hyperlink r:id="rId39" w:history="1">
+      <w:hyperlink r:id="rId45" w:history="1">
         <w:r>
           <w:rPr>
             <w:rStyle w:val="Hyperlink"/>
@@ -7687,70 +7863,86 @@
           <w:rFonts w:ascii="Segoe UI" w:hAnsi="Segoe UI" w:cs="Segoe UI"/>
           <w:color w:val="24292E"/>
         </w:rPr>
-        <w:t xml:space="preserve">The data from the two sources (Yelp Search API and Kaggle) are matched to guarantee the consistency between the two sets and only 65% of the entries had a matching address and name. The Google Custom Search API is used for the unmatched data to find the right restaurant </w:t>
-      </w:r>
-      <w:proofErr w:type="spellStart"/>
-      <w:r>
-        <w:rPr>
-          <w:rFonts w:ascii="Segoe UI" w:hAnsi="Segoe UI" w:cs="Segoe UI"/>
-          <w:color w:val="24292E"/>
-        </w:rPr>
-        <w:t>urls</w:t>
-      </w:r>
-      <w:proofErr w:type="spellEnd"/>
-      <w:r>
-        <w:rPr>
-          <w:rFonts w:ascii="Segoe UI" w:hAnsi="Segoe UI" w:cs="Segoe UI"/>
-          <w:color w:val="24292E"/>
-        </w:rPr>
-        <w:t xml:space="preserve"> (</w:t>
-      </w:r>
-      <w:hyperlink r:id="rId40" w:history="1">
+        <w:t>The data from the two sources (Yelp Search API and Kaggle) are matched to guarantee the consistency between the two sets and only 65% of the entries had a matching address and name. The Google Custom Search API is used for the unmatched data to find the right restaurant urls (</w:t>
+      </w:r>
+      <w:hyperlink r:id="rId46" w:history="1">
         <w:r>
           <w:rPr>
             <w:rStyle w:val="Hyperlink"/>
             <w:rFonts w:ascii="Segoe UI" w:eastAsia="Cambria" w:hAnsi="Segoe UI" w:cs="Segoe UI"/>
             <w:color w:val="0366D6"/>
           </w:rPr>
-          <w:t xml:space="preserve">file: </w:t>
+          <w:t>file: Restaurants_yelp_GoogleCustomSearchAPI.ipynb</w:t>
         </w:r>
-        <w:proofErr w:type="spellStart"/>
+      </w:hyperlink>
+      <w:r>
+        <w:rPr>
+          <w:rFonts w:ascii="Segoe UI" w:hAnsi="Segoe UI" w:cs="Segoe UI"/>
+          <w:color w:val="24292E"/>
+        </w:rPr>
+        <w:t>) and pull the remaining data using the Yelp Business API (</w:t>
+      </w:r>
+      <w:hyperlink r:id="rId47" w:history="1">
         <w:r>
           <w:rPr>
             <w:rStyle w:val="Hyperlink"/>
             <w:rFonts w:ascii="Segoe UI" w:eastAsia="Cambria" w:hAnsi="Segoe UI" w:cs="Segoe UI"/>
             <w:color w:val="0366D6"/>
           </w:rPr>
-          <w:t>Restaurants_yelp_GoogleCustomSearchAPI.ipynb</w:t>
+          <w:t>file: Restaurants_yelp_API_for_GoogleSearchResults.ipynb</w:t>
         </w:r>
-        <w:proofErr w:type="spellEnd"/>
       </w:hyperlink>
       <w:r>
         <w:rPr>
           <w:rFonts w:ascii="Segoe UI" w:hAnsi="Segoe UI" w:cs="Segoe UI"/>
           <w:color w:val="24292E"/>
         </w:rPr>
-        <w:t>) and pull the remaining data using the Yelp Business API (</w:t>
-      </w:r>
-      <w:hyperlink r:id="rId41" w:history="1">
+        <w:t>).</w:t>
+      </w:r>
+    </w:p>
+    <w:p>
+      <w:pPr>
+        <w:pStyle w:val="NormalWeb"/>
+        <w:shd w:val="clear" w:color="auto" w:fill="FFFFFF"/>
+        <w:spacing w:before="0" w:beforeAutospacing="0" w:after="240" w:afterAutospacing="0"/>
+        <w:rPr>
+          <w:rFonts w:ascii="Segoe UI" w:hAnsi="Segoe UI" w:cs="Segoe UI"/>
+          <w:color w:val="24292E"/>
+        </w:rPr>
+      </w:pPr>
+      <w:r>
+        <w:rPr>
+          <w:rFonts w:ascii="Segoe UI" w:hAnsi="Segoe UI" w:cs="Segoe UI"/>
+          <w:color w:val="24292E"/>
+        </w:rPr>
+        <w:t>The two datasets are then matched together with higher success rate (</w:t>
+      </w:r>
+      <w:hyperlink r:id="rId48" w:history="1">
         <w:r>
           <w:rPr>
             <w:rStyle w:val="Hyperlink"/>
             <w:rFonts w:ascii="Segoe UI" w:eastAsia="Cambria" w:hAnsi="Segoe UI" w:cs="Segoe UI"/>
             <w:color w:val="0366D6"/>
           </w:rPr>
-          <w:t xml:space="preserve">file: </w:t>
+          <w:t>file: Restaurants_yelp_join_all.ipynb</w:t>
         </w:r>
-        <w:proofErr w:type="spellStart"/>
+      </w:hyperlink>
+      <w:r>
+        <w:rPr>
+          <w:rFonts w:ascii="Segoe UI" w:hAnsi="Segoe UI" w:cs="Segoe UI"/>
+          <w:color w:val="24292E"/>
+        </w:rPr>
+        <w:t>) and the resulting dataframe is used to generate additional features (</w:t>
+      </w:r>
+      <w:hyperlink r:id="rId49" w:history="1">
         <w:r>
           <w:rPr>
             <w:rStyle w:val="Hyperlink"/>
             <w:rFonts w:ascii="Segoe UI" w:eastAsia="Cambria" w:hAnsi="Segoe UI" w:cs="Segoe UI"/>
             <w:color w:val="0366D6"/>
           </w:rPr>
-          <w:t>Restaurants_yelp_API_for_GoogleSearchResults.ipynb</w:t>
+          <w:t>file: Restaurants_yelp_more_features_final.ipynb</w:t>
         </w:r>
-        <w:proofErr w:type="spellEnd"/>
       </w:hyperlink>
       <w:r>
         <w:rPr>
@@ -7775,115 +7967,17 @@
           <w:rFonts w:ascii="Segoe UI" w:hAnsi="Segoe UI" w:cs="Segoe UI"/>
           <w:color w:val="24292E"/>
         </w:rPr>
-        <w:t>The two datasets are then matched together with higher success rate (</w:t>
-      </w:r>
-      <w:hyperlink r:id="rId42" w:history="1">
+        <w:t>Different ML algorithms are fitted using the above features Logistic Regression and Gradient Boosting being the most successful (</w:t>
+      </w:r>
+      <w:hyperlink r:id="rId50" w:history="1">
         <w:r>
           <w:rPr>
             <w:rStyle w:val="Hyperlink"/>
             <w:rFonts w:ascii="Segoe UI" w:eastAsia="Cambria" w:hAnsi="Segoe UI" w:cs="Segoe UI"/>
             <w:color w:val="0366D6"/>
           </w:rPr>
-          <w:t xml:space="preserve">file: </w:t>
+          <w:t>file: Restaurants_yelp_ML_final.ipynb</w:t>
         </w:r>
-        <w:proofErr w:type="spellStart"/>
-        <w:r>
-          <w:rPr>
-            <w:rStyle w:val="Hyperlink"/>
-            <w:rFonts w:ascii="Segoe UI" w:eastAsia="Cambria" w:hAnsi="Segoe UI" w:cs="Segoe UI"/>
-            <w:color w:val="0366D6"/>
-          </w:rPr>
-          <w:t>Restaurants_yelp_join_all.ipynb</w:t>
-        </w:r>
-        <w:proofErr w:type="spellEnd"/>
-      </w:hyperlink>
-      <w:r>
-        <w:rPr>
-          <w:rFonts w:ascii="Segoe UI" w:hAnsi="Segoe UI" w:cs="Segoe UI"/>
-          <w:color w:val="24292E"/>
-        </w:rPr>
-        <w:t xml:space="preserve">) and the resulting </w:t>
-      </w:r>
-      <w:proofErr w:type="spellStart"/>
-      <w:r>
-        <w:rPr>
-          <w:rFonts w:ascii="Segoe UI" w:hAnsi="Segoe UI" w:cs="Segoe UI"/>
-          <w:color w:val="24292E"/>
-        </w:rPr>
-        <w:t>dataframe</w:t>
-      </w:r>
-      <w:proofErr w:type="spellEnd"/>
-      <w:r>
-        <w:rPr>
-          <w:rFonts w:ascii="Segoe UI" w:hAnsi="Segoe UI" w:cs="Segoe UI"/>
-          <w:color w:val="24292E"/>
-        </w:rPr>
-        <w:t xml:space="preserve"> is used to generate additional features (</w:t>
-      </w:r>
-      <w:hyperlink r:id="rId43" w:history="1">
-        <w:r>
-          <w:rPr>
-            <w:rStyle w:val="Hyperlink"/>
-            <w:rFonts w:ascii="Segoe UI" w:eastAsia="Cambria" w:hAnsi="Segoe UI" w:cs="Segoe UI"/>
-            <w:color w:val="0366D6"/>
-          </w:rPr>
-          <w:t xml:space="preserve">file: </w:t>
-        </w:r>
-        <w:proofErr w:type="spellStart"/>
-        <w:r>
-          <w:rPr>
-            <w:rStyle w:val="Hyperlink"/>
-            <w:rFonts w:ascii="Segoe UI" w:eastAsia="Cambria" w:hAnsi="Segoe UI" w:cs="Segoe UI"/>
-            <w:color w:val="0366D6"/>
-          </w:rPr>
-          <w:t>Restaurants_yelp_more_features_final.ipynb</w:t>
-        </w:r>
-        <w:proofErr w:type="spellEnd"/>
-      </w:hyperlink>
-      <w:r>
-        <w:rPr>
-          <w:rFonts w:ascii="Segoe UI" w:hAnsi="Segoe UI" w:cs="Segoe UI"/>
-          <w:color w:val="24292E"/>
-        </w:rPr>
-        <w:t>).</w:t>
-      </w:r>
-    </w:p>
-    <w:p>
-      <w:pPr>
-        <w:pStyle w:val="NormalWeb"/>
-        <w:shd w:val="clear" w:color="auto" w:fill="FFFFFF"/>
-        <w:spacing w:before="0" w:beforeAutospacing="0" w:after="240" w:afterAutospacing="0"/>
-        <w:rPr>
-          <w:rFonts w:ascii="Segoe UI" w:hAnsi="Segoe UI" w:cs="Segoe UI"/>
-          <w:color w:val="24292E"/>
-        </w:rPr>
-      </w:pPr>
-      <w:r>
-        <w:rPr>
-          <w:rFonts w:ascii="Segoe UI" w:hAnsi="Segoe UI" w:cs="Segoe UI"/>
-          <w:color w:val="24292E"/>
-        </w:rPr>
-        <w:t>Different ML algorithms are fitted using the above features Logistic Regression and Gradient Boosting being the most successful (</w:t>
-      </w:r>
-      <w:hyperlink r:id="rId44" w:history="1">
-        <w:r>
-          <w:rPr>
-            <w:rStyle w:val="Hyperlink"/>
-            <w:rFonts w:ascii="Segoe UI" w:eastAsia="Cambria" w:hAnsi="Segoe UI" w:cs="Segoe UI"/>
-            <w:color w:val="0366D6"/>
-          </w:rPr>
-          <w:t xml:space="preserve">file: </w:t>
-        </w:r>
-        <w:proofErr w:type="spellStart"/>
-        <w:r>
-          <w:rPr>
-            <w:rStyle w:val="Hyperlink"/>
-            <w:rFonts w:ascii="Segoe UI" w:eastAsia="Cambria" w:hAnsi="Segoe UI" w:cs="Segoe UI"/>
-            <w:color w:val="0366D6"/>
-          </w:rPr>
-          <w:t>Restaurants_yelp_ML_final.ipynb</w:t>
-        </w:r>
-        <w:proofErr w:type="spellEnd"/>
       </w:hyperlink>
       <w:r>
         <w:rPr>
@@ -7910,7 +8004,7 @@
         </w:rPr>
         <w:t>For a more detailed discussion of the process followed to develop this model and the obtained results, see the relevant </w:t>
       </w:r>
-      <w:hyperlink r:id="rId45" w:history="1">
+      <w:hyperlink r:id="rId51" w:history="1">
         <w:r>
           <w:rPr>
             <w:rStyle w:val="Hyperlink"/>
@@ -8042,29 +8136,7 @@
           <w:szCs w:val="21"/>
           <w:lang w:val="en-CA"/>
         </w:rPr>
-        <w:t>Distance from Cluster centre - The (</w:t>
-      </w:r>
-      <w:proofErr w:type="spellStart"/>
-      <w:r>
-        <w:rPr>
-          <w:rFonts w:ascii="Helvetica" w:eastAsia="Times New Roman" w:hAnsi="Helvetica" w:cs="Times New Roman"/>
-          <w:color w:val="333333"/>
-          <w:sz w:val="21"/>
-          <w:szCs w:val="21"/>
-          <w:lang w:val="en-CA"/>
-        </w:rPr>
-        <w:t>euclidian</w:t>
-      </w:r>
-      <w:proofErr w:type="spellEnd"/>
-      <w:r>
-        <w:rPr>
-          <w:rFonts w:ascii="Helvetica" w:eastAsia="Times New Roman" w:hAnsi="Helvetica" w:cs="Times New Roman"/>
-          <w:color w:val="333333"/>
-          <w:sz w:val="21"/>
-          <w:szCs w:val="21"/>
-          <w:lang w:val="en-CA"/>
-        </w:rPr>
-        <w:t>) distance from the final cluster centres was calculated for each business;</w:t>
+        <w:t>Distance from Cluster centre - The (euclidian) distance from the final cluster centres was calculated for each business;</w:t>
       </w:r>
     </w:p>
     <w:p>
@@ -8091,29 +8163,7 @@
           <w:szCs w:val="21"/>
           <w:lang w:val="en-CA"/>
         </w:rPr>
-        <w:t xml:space="preserve">Tag Chains - enrich the dataset by adding a field that tags a restaurant as a chain (if there are more than 2 businesses with the same </w:t>
-      </w:r>
-      <w:proofErr w:type="gramStart"/>
-      <w:r>
-        <w:rPr>
-          <w:rFonts w:ascii="Helvetica" w:eastAsia="Times New Roman" w:hAnsi="Helvetica" w:cs="Times New Roman"/>
-          <w:color w:val="333333"/>
-          <w:sz w:val="21"/>
-          <w:szCs w:val="21"/>
-          <w:lang w:val="en-CA"/>
-        </w:rPr>
-        <w:t>name</w:t>
-      </w:r>
-      <w:proofErr w:type="gramEnd"/>
-      <w:r>
-        <w:rPr>
-          <w:rFonts w:ascii="Helvetica" w:eastAsia="Times New Roman" w:hAnsi="Helvetica" w:cs="Times New Roman"/>
-          <w:color w:val="333333"/>
-          <w:sz w:val="21"/>
-          <w:szCs w:val="21"/>
-          <w:lang w:val="en-CA"/>
-        </w:rPr>
-        <w:t xml:space="preserve"> they are considered part of a chain);</w:t>
+        <w:t>Tag Chains - enrich the dataset by adding a field that tags a restaurant as a chain (if there are more than 2 businesses with the same name they are considered part of a chain);</w:t>
       </w:r>
     </w:p>
     <w:p>
@@ -8204,7 +8254,7 @@
 </file>
 
 <file path=word/endnotes.xml><?xml version="1.0" encoding="utf-8"?>
-<w:endnotes xmlns:wpc="http://schemas.microsoft.com/office/word/2010/wordprocessingCanvas" xmlns:cx="http://schemas.microsoft.com/office/drawing/2014/chartex" xmlns:cx1="http://schemas.microsoft.com/office/drawing/2015/9/8/chartex" xmlns:cx2="http://schemas.microsoft.com/office/drawing/2015/10/21/chartex" xmlns:cx3="http://schemas.microsoft.com/office/drawing/2016/5/9/chartex" xmlns:cx4="http://schemas.microsoft.com/office/drawing/2016/5/10/chartex" xmlns:cx5="http://schemas.microsoft.com/office/drawing/2016/5/11/chartex" xmlns:cx6="http://schemas.microsoft.com/office/drawing/2016/5/12/chartex" xmlns:cx7="http://schemas.microsoft.com/office/drawing/2016/5/13/chartex" xmlns:cx8="http://schemas.microsoft.com/office/drawing/2016/5/14/chartex" xmlns:mc="http://schemas.openxmlformats.org/markup-compatibility/2006" xmlns:aink="http://schemas.microsoft.com/office/drawing/2016/ink" xmlns:am3d="http://schemas.microsoft.com/office/drawing/2017/model3d" xmlns:o="urn:schemas-microsoft-com:office:office" xmlns:r="http://schemas.openxmlformats.org/officeDocument/2006/relationships" xmlns:m="http://schemas.openxmlformats.org/officeDocument/2006/math" xmlns:v="urn:schemas-microsoft-com:vml" xmlns:wp14="http://schemas.microsoft.com/office/word/2010/wordprocessingDrawing" xmlns:wp="http://schemas.openxmlformats.org/drawingml/2006/wordprocessingDrawing" xmlns:w10="urn:schemas-microsoft-com:office:word" xmlns:w="http://schemas.openxmlformats.org/wordprocessingml/2006/main" xmlns:w14="http://schemas.microsoft.com/office/word/2010/wordml" xmlns:w15="http://schemas.microsoft.com/office/word/2012/wordml" xmlns:w16cid="http://schemas.microsoft.com/office/word/2016/wordml/cid" xmlns:w16se="http://schemas.microsoft.com/office/word/2015/wordml/symex" xmlns:wpg="http://schemas.microsoft.com/office/word/2010/wordprocessingGroup" xmlns:wpi="http://schemas.microsoft.com/office/word/2010/wordprocessingInk" xmlns:wne="http://schemas.microsoft.com/office/word/2006/wordml" xmlns:wps="http://schemas.microsoft.com/office/word/2010/wordprocessingShape" mc:Ignorable="w14 w15 w16se w16cid wp14">
+<w:endnotes xmlns:wpc="http://schemas.microsoft.com/office/word/2010/wordprocessingCanvas" xmlns:cx="http://schemas.microsoft.com/office/drawing/2014/chartex" xmlns:mc="http://schemas.openxmlformats.org/markup-compatibility/2006" xmlns:o="urn:schemas-microsoft-com:office:office" xmlns:r="http://schemas.openxmlformats.org/officeDocument/2006/relationships" xmlns:m="http://schemas.openxmlformats.org/officeDocument/2006/math" xmlns:v="urn:schemas-microsoft-com:vml" xmlns:wp14="http://schemas.microsoft.com/office/word/2010/wordprocessingDrawing" xmlns:wp="http://schemas.openxmlformats.org/drawingml/2006/wordprocessingDrawing" xmlns:w10="urn:schemas-microsoft-com:office:word" xmlns:w="http://schemas.openxmlformats.org/wordprocessingml/2006/main" xmlns:w14="http://schemas.microsoft.com/office/word/2010/wordml" xmlns:w15="http://schemas.microsoft.com/office/word/2012/wordml" xmlns:w16se="http://schemas.microsoft.com/office/word/2015/wordml/symex" xmlns:wpg="http://schemas.microsoft.com/office/word/2010/wordprocessingGroup" xmlns:wpi="http://schemas.microsoft.com/office/word/2010/wordprocessingInk" xmlns:wne="http://schemas.microsoft.com/office/word/2006/wordml" xmlns:wps="http://schemas.microsoft.com/office/word/2010/wordprocessingShape" mc:Ignorable="w14 w15 w16se wp14">
   <w:endnote w:type="separator" w:id="-1">
     <w:p>
       <w:pPr>
@@ -8229,7 +8279,7 @@
 </file>
 
 <file path=word/footnotes.xml><?xml version="1.0" encoding="utf-8"?>
-<w:footnotes xmlns:wpc="http://schemas.microsoft.com/office/word/2010/wordprocessingCanvas" xmlns:cx="http://schemas.microsoft.com/office/drawing/2014/chartex" xmlns:cx1="http://schemas.microsoft.com/office/drawing/2015/9/8/chartex" xmlns:cx2="http://schemas.microsoft.com/office/drawing/2015/10/21/chartex" xmlns:cx3="http://schemas.microsoft.com/office/drawing/2016/5/9/chartex" xmlns:cx4="http://schemas.microsoft.com/office/drawing/2016/5/10/chartex" xmlns:cx5="http://schemas.microsoft.com/office/drawing/2016/5/11/chartex" xmlns:cx6="http://schemas.microsoft.com/office/drawing/2016/5/12/chartex" xmlns:cx7="http://schemas.microsoft.com/office/drawing/2016/5/13/chartex" xmlns:cx8="http://schemas.microsoft.com/office/drawing/2016/5/14/chartex" xmlns:mc="http://schemas.openxmlformats.org/markup-compatibility/2006" xmlns:aink="http://schemas.microsoft.com/office/drawing/2016/ink" xmlns:am3d="http://schemas.microsoft.com/office/drawing/2017/model3d" xmlns:o="urn:schemas-microsoft-com:office:office" xmlns:r="http://schemas.openxmlformats.org/officeDocument/2006/relationships" xmlns:m="http://schemas.openxmlformats.org/officeDocument/2006/math" xmlns:v="urn:schemas-microsoft-com:vml" xmlns:wp14="http://schemas.microsoft.com/office/word/2010/wordprocessingDrawing" xmlns:wp="http://schemas.openxmlformats.org/drawingml/2006/wordprocessingDrawing" xmlns:w10="urn:schemas-microsoft-com:office:word" xmlns:w="http://schemas.openxmlformats.org/wordprocessingml/2006/main" xmlns:w14="http://schemas.microsoft.com/office/word/2010/wordml" xmlns:w15="http://schemas.microsoft.com/office/word/2012/wordml" xmlns:w16cid="http://schemas.microsoft.com/office/word/2016/wordml/cid" xmlns:w16se="http://schemas.microsoft.com/office/word/2015/wordml/symex" xmlns:wpg="http://schemas.microsoft.com/office/word/2010/wordprocessingGroup" xmlns:wpi="http://schemas.microsoft.com/office/word/2010/wordprocessingInk" xmlns:wne="http://schemas.microsoft.com/office/word/2006/wordml" xmlns:wps="http://schemas.microsoft.com/office/word/2010/wordprocessingShape" mc:Ignorable="w14 w15 w16se w16cid wp14">
+<w:footnotes xmlns:wpc="http://schemas.microsoft.com/office/word/2010/wordprocessingCanvas" xmlns:cx="http://schemas.microsoft.com/office/drawing/2014/chartex" xmlns:mc="http://schemas.openxmlformats.org/markup-compatibility/2006" xmlns:o="urn:schemas-microsoft-com:office:office" xmlns:r="http://schemas.openxmlformats.org/officeDocument/2006/relationships" xmlns:m="http://schemas.openxmlformats.org/officeDocument/2006/math" xmlns:v="urn:schemas-microsoft-com:vml" xmlns:wp14="http://schemas.microsoft.com/office/word/2010/wordprocessingDrawing" xmlns:wp="http://schemas.openxmlformats.org/drawingml/2006/wordprocessingDrawing" xmlns:w10="urn:schemas-microsoft-com:office:word" xmlns:w="http://schemas.openxmlformats.org/wordprocessingml/2006/main" xmlns:w14="http://schemas.microsoft.com/office/word/2010/wordml" xmlns:w15="http://schemas.microsoft.com/office/word/2012/wordml" xmlns:w16se="http://schemas.microsoft.com/office/word/2015/wordml/symex" xmlns:wpg="http://schemas.microsoft.com/office/word/2010/wordprocessingGroup" xmlns:wpi="http://schemas.microsoft.com/office/word/2010/wordprocessingInk" xmlns:wne="http://schemas.microsoft.com/office/word/2006/wordml" xmlns:wps="http://schemas.microsoft.com/office/word/2010/wordprocessingShape" mc:Ignorable="w14 w15 w16se wp14">
   <w:footnote w:type="separator" w:id="-1">
     <w:p>
       <w:pPr>
@@ -8254,7 +8304,7 @@
 </file>
 
 <file path=word/numbering.xml><?xml version="1.0" encoding="utf-8"?>
-<w:numbering xmlns:wpc="http://schemas.microsoft.com/office/word/2010/wordprocessingCanvas" xmlns:cx="http://schemas.microsoft.com/office/drawing/2014/chartex" xmlns:cx1="http://schemas.microsoft.com/office/drawing/2015/9/8/chartex" xmlns:cx2="http://schemas.microsoft.com/office/drawing/2015/10/21/chartex" xmlns:cx3="http://schemas.microsoft.com/office/drawing/2016/5/9/chartex" xmlns:cx4="http://schemas.microsoft.com/office/drawing/2016/5/10/chartex" xmlns:cx5="http://schemas.microsoft.com/office/drawing/2016/5/11/chartex" xmlns:cx6="http://schemas.microsoft.com/office/drawing/2016/5/12/chartex" xmlns:cx7="http://schemas.microsoft.com/office/drawing/2016/5/13/chartex" xmlns:cx8="http://schemas.microsoft.com/office/drawing/2016/5/14/chartex" xmlns:mc="http://schemas.openxmlformats.org/markup-compatibility/2006" xmlns:aink="http://schemas.microsoft.com/office/drawing/2016/ink" xmlns:am3d="http://schemas.microsoft.com/office/drawing/2017/model3d" xmlns:o="urn:schemas-microsoft-com:office:office" xmlns:r="http://schemas.openxmlformats.org/officeDocument/2006/relationships" xmlns:m="http://schemas.openxmlformats.org/officeDocument/2006/math" xmlns:v="urn:schemas-microsoft-com:vml" xmlns:wp14="http://schemas.microsoft.com/office/word/2010/wordprocessingDrawing" xmlns:wp="http://schemas.openxmlformats.org/drawingml/2006/wordprocessingDrawing" xmlns:w10="urn:schemas-microsoft-com:office:word" xmlns:w="http://schemas.openxmlformats.org/wordprocessingml/2006/main" xmlns:w14="http://schemas.microsoft.com/office/word/2010/wordml" xmlns:w15="http://schemas.microsoft.com/office/word/2012/wordml" xmlns:w16cid="http://schemas.microsoft.com/office/word/2016/wordml/cid" xmlns:w16se="http://schemas.microsoft.com/office/word/2015/wordml/symex" xmlns:wpg="http://schemas.microsoft.com/office/word/2010/wordprocessingGroup" xmlns:wpi="http://schemas.microsoft.com/office/word/2010/wordprocessingInk" xmlns:wne="http://schemas.microsoft.com/office/word/2006/wordml" xmlns:wps="http://schemas.microsoft.com/office/word/2010/wordprocessingShape" mc:Ignorable="w14 w15 w16se w16cid wp14">
+<w:numbering xmlns:wpc="http://schemas.microsoft.com/office/word/2010/wordprocessingCanvas" xmlns:cx="http://schemas.microsoft.com/office/drawing/2014/chartex" xmlns:mc="http://schemas.openxmlformats.org/markup-compatibility/2006" xmlns:o="urn:schemas-microsoft-com:office:office" xmlns:r="http://schemas.openxmlformats.org/officeDocument/2006/relationships" xmlns:m="http://schemas.openxmlformats.org/officeDocument/2006/math" xmlns:v="urn:schemas-microsoft-com:vml" xmlns:wp14="http://schemas.microsoft.com/office/word/2010/wordprocessingDrawing" xmlns:wp="http://schemas.openxmlformats.org/drawingml/2006/wordprocessingDrawing" xmlns:w10="urn:schemas-microsoft-com:office:word" xmlns:w="http://schemas.openxmlformats.org/wordprocessingml/2006/main" xmlns:w14="http://schemas.microsoft.com/office/word/2010/wordml" xmlns:w15="http://schemas.microsoft.com/office/word/2012/wordml" xmlns:w16se="http://schemas.microsoft.com/office/word/2015/wordml/symex" xmlns:wpg="http://schemas.microsoft.com/office/word/2010/wordprocessingGroup" xmlns:wpi="http://schemas.microsoft.com/office/word/2010/wordprocessingInk" xmlns:wne="http://schemas.microsoft.com/office/word/2006/wordml" xmlns:wps="http://schemas.microsoft.com/office/word/2010/wordprocessingShape" mc:Ignorable="w14 w15 w16se wp14">
   <w:abstractNum w:abstractNumId="0" w15:restartNumberingAfterBreak="0">
     <w:nsid w:val="037A0675"/>
     <w:multiLevelType w:val="hybridMultilevel"/>
@@ -9440,7 +9490,7 @@
 </file>
 
 <file path=word/styles.xml><?xml version="1.0" encoding="utf-8"?>
-<w:styles xmlns:mc="http://schemas.openxmlformats.org/markup-compatibility/2006" xmlns:r="http://schemas.openxmlformats.org/officeDocument/2006/relationships" xmlns:w="http://schemas.openxmlformats.org/wordprocessingml/2006/main" xmlns:w14="http://schemas.microsoft.com/office/word/2010/wordml" xmlns:w15="http://schemas.microsoft.com/office/word/2012/wordml" xmlns:w16cid="http://schemas.microsoft.com/office/word/2016/wordml/cid" xmlns:w16se="http://schemas.microsoft.com/office/word/2015/wordml/symex" mc:Ignorable="w14 w15 w16se w16cid">
+<w:styles xmlns:mc="http://schemas.openxmlformats.org/markup-compatibility/2006" xmlns:r="http://schemas.openxmlformats.org/officeDocument/2006/relationships" xmlns:w="http://schemas.openxmlformats.org/wordprocessingml/2006/main" xmlns:w14="http://schemas.microsoft.com/office/word/2010/wordml" xmlns:w15="http://schemas.microsoft.com/office/word/2012/wordml" xmlns:w16se="http://schemas.microsoft.com/office/word/2015/wordml/symex" mc:Ignorable="w14 w15 w16se">
   <w:docDefaults>
     <w:rPrDefault>
       <w:rPr>
@@ -9456,7 +9506,7 @@
       </w:pPr>
     </w:pPrDefault>
   </w:docDefaults>
-  <w:latentStyles w:defLockedState="0" w:defUIPriority="99" w:defSemiHidden="0" w:defUnhideWhenUsed="0" w:defQFormat="0" w:count="375">
+  <w:latentStyles w:defLockedState="0" w:defUIPriority="99" w:defSemiHidden="0" w:defUnhideWhenUsed="0" w:defQFormat="0" w:count="371">
     <w:lsdException w:name="Normal" w:uiPriority="0" w:qFormat="1"/>
     <w:lsdException w:name="heading 1" w:uiPriority="0" w:qFormat="1"/>
     <w:lsdException w:name="heading 2" w:semiHidden="1" w:uiPriority="9" w:unhideWhenUsed="1" w:qFormat="1"/>
@@ -9828,10 +9878,6 @@
     <w:lsdException w:name="List Table 5 Dark Accent 6" w:uiPriority="50"/>
     <w:lsdException w:name="List Table 6 Colorful Accent 6" w:uiPriority="51"/>
     <w:lsdException w:name="List Table 7 Colorful Accent 6" w:uiPriority="52"/>
-    <w:lsdException w:name="Mention" w:semiHidden="1" w:unhideWhenUsed="1"/>
-    <w:lsdException w:name="Smart Hyperlink" w:semiHidden="1" w:unhideWhenUsed="1"/>
-    <w:lsdException w:name="Hashtag" w:semiHidden="1" w:unhideWhenUsed="1"/>
-    <w:lsdException w:name="Unresolved Mention" w:semiHidden="1" w:unhideWhenUsed="1"/>
   </w:latentStyles>
   <w:style w:type="paragraph" w:default="1" w:styleId="Normal">
     <w:name w:val="Normal"/>
@@ -10154,7 +10200,7 @@
     <w:uiPriority w:val="99"/>
     <w:rsid w:val="00CB4E95"/>
   </w:style>
-  <w:style w:type="character" w:styleId="UnresolvedMention">
+  <w:style w:type="character" w:customStyle="1" w:styleId="UnresolvedMention">
     <w:name w:val="Unresolved Mention"/>
     <w:basedOn w:val="DefaultParagraphFont"/>
     <w:uiPriority w:val="99"/>
@@ -10508,7 +10554,7 @@
 </file>
 
 <file path=customXml/itemProps1.xml><?xml version="1.0" encoding="utf-8"?>
-<ds:datastoreItem xmlns:ds="http://schemas.openxmlformats.org/officeDocument/2006/customXml" ds:itemID="{1B29A33B-3688-4EE6-9538-B823FA45F4CD}">
+<ds:datastoreItem xmlns:ds="http://schemas.openxmlformats.org/officeDocument/2006/customXml" ds:itemID="{FF289AED-99EA-4D6F-BA09-749F89DE6888}">
   <ds:schemaRefs>
     <ds:schemaRef ds:uri="http://schemas.openxmlformats.org/officeDocument/2006/bibliography"/>
   </ds:schemaRefs>

--- a/FinalProjectReport.docx
+++ b/FinalProjectReport.docx
@@ -110,18 +110,7 @@
           <w:szCs w:val="24"/>
           <w:shd w:val="clear" w:color="auto" w:fill="FFFFFF"/>
         </w:rPr>
-        <w:t xml:space="preserve"> </w:t>
-      </w:r>
-      <w:r>
-        <w:rPr>
-          <w:rFonts w:ascii="Times New Roman" w:eastAsia="Times New Roman" w:hAnsi="Times New Roman" w:cs="Times New Roman"/>
-          <w:bCs/>
-          <w:color w:val="222222"/>
-          <w:sz w:val="24"/>
-          <w:szCs w:val="24"/>
-          <w:shd w:val="clear" w:color="auto" w:fill="FFFFFF"/>
-        </w:rPr>
-        <w:t xml:space="preserve">We saw in the meantime the proliferation of </w:t>
+        <w:t xml:space="preserve"> We saw in the meantime the proliferation of </w:t>
       </w:r>
       <w:hyperlink r:id="rId8" w:tooltip="Website" w:history="1">
         <w:r>
@@ -172,29 +161,7 @@
           <w:szCs w:val="24"/>
           <w:shd w:val="clear" w:color="auto" w:fill="FFFFFF"/>
         </w:rPr>
-        <w:t xml:space="preserve">Yelp.com is </w:t>
-      </w:r>
-      <w:r>
-        <w:rPr>
-          <w:rFonts w:ascii="Times New Roman" w:eastAsia="Times New Roman" w:hAnsi="Times New Roman" w:cs="Times New Roman"/>
-          <w:bCs/>
-          <w:color w:val="222222"/>
-          <w:sz w:val="24"/>
-          <w:szCs w:val="24"/>
-          <w:shd w:val="clear" w:color="auto" w:fill="FFFFFF"/>
-        </w:rPr>
-        <w:t xml:space="preserve">known as </w:t>
-      </w:r>
-      <w:r>
-        <w:rPr>
-          <w:rFonts w:ascii="Times New Roman" w:eastAsia="Times New Roman" w:hAnsi="Times New Roman" w:cs="Times New Roman"/>
-          <w:bCs/>
-          <w:color w:val="222222"/>
-          <w:sz w:val="24"/>
-          <w:szCs w:val="24"/>
-          <w:shd w:val="clear" w:color="auto" w:fill="FFFFFF"/>
-        </w:rPr>
-        <w:t>one of the top review sites where</w:t>
+        <w:t>Yelp.com is known as one of the top review sites where</w:t>
       </w:r>
       <w:r>
         <w:rPr>
@@ -271,51 +238,7 @@
           <w:szCs w:val="24"/>
           <w:shd w:val="clear" w:color="auto" w:fill="FFFFFF"/>
         </w:rPr>
-        <w:t xml:space="preserve"> </w:t>
-      </w:r>
-      <w:r>
-        <w:rPr>
-          <w:rFonts w:ascii="Times New Roman" w:eastAsia="Times New Roman" w:hAnsi="Times New Roman" w:cs="Times New Roman"/>
-          <w:bCs/>
-          <w:color w:val="222222"/>
-          <w:sz w:val="24"/>
-          <w:szCs w:val="24"/>
-          <w:shd w:val="clear" w:color="auto" w:fill="FFFFFF"/>
-        </w:rPr>
-        <w:t>O</w:t>
-      </w:r>
-      <w:r>
-        <w:rPr>
-          <w:rFonts w:ascii="Times New Roman" w:eastAsia="Times New Roman" w:hAnsi="Times New Roman" w:cs="Times New Roman"/>
-          <w:bCs/>
-          <w:color w:val="222222"/>
-          <w:sz w:val="24"/>
-          <w:szCs w:val="24"/>
-          <w:shd w:val="clear" w:color="auto" w:fill="FFFFFF"/>
-        </w:rPr>
-        <w:t>n December 9, 2015</w:t>
-      </w:r>
-      <w:r>
-        <w:rPr>
-          <w:rFonts w:ascii="Times New Roman" w:eastAsia="Times New Roman" w:hAnsi="Times New Roman" w:cs="Times New Roman"/>
-          <w:bCs/>
-          <w:color w:val="222222"/>
-          <w:sz w:val="24"/>
-          <w:szCs w:val="24"/>
-          <w:shd w:val="clear" w:color="auto" w:fill="FFFFFF"/>
-        </w:rPr>
-        <w:t xml:space="preserve">, </w:t>
-      </w:r>
-      <w:r>
-        <w:rPr>
-          <w:rFonts w:ascii="Times New Roman" w:eastAsia="Times New Roman" w:hAnsi="Times New Roman" w:cs="Times New Roman"/>
-          <w:bCs/>
-          <w:color w:val="222222"/>
-          <w:sz w:val="24"/>
-          <w:szCs w:val="24"/>
-          <w:shd w:val="clear" w:color="auto" w:fill="FFFFFF"/>
-        </w:rPr>
-        <w:t>The New York Times titled in his Entrepreneurship section that: “</w:t>
+        <w:t xml:space="preserve"> On December 9, 2015, The New York Times titled in his Entrepreneurship section that: “</w:t>
       </w:r>
       <w:r>
         <w:rPr>
@@ -365,73 +288,7 @@
           <w:szCs w:val="24"/>
           <w:shd w:val="clear" w:color="auto" w:fill="FFFFFF"/>
         </w:rPr>
-        <w:t xml:space="preserve">However, can </w:t>
-      </w:r>
-      <w:r>
-        <w:rPr>
-          <w:rFonts w:ascii="Times New Roman" w:eastAsia="Times New Roman" w:hAnsi="Times New Roman" w:cs="Times New Roman"/>
-          <w:bCs/>
-          <w:color w:val="222222"/>
-          <w:sz w:val="24"/>
-          <w:szCs w:val="24"/>
-          <w:shd w:val="clear" w:color="auto" w:fill="FFFFFF"/>
-        </w:rPr>
-        <w:t>bad review</w:t>
-      </w:r>
-      <w:r>
-        <w:rPr>
-          <w:rFonts w:ascii="Times New Roman" w:eastAsia="Times New Roman" w:hAnsi="Times New Roman" w:cs="Times New Roman"/>
-          <w:bCs/>
-          <w:color w:val="222222"/>
-          <w:sz w:val="24"/>
-          <w:szCs w:val="24"/>
-          <w:shd w:val="clear" w:color="auto" w:fill="FFFFFF"/>
-        </w:rPr>
-        <w:t>s</w:t>
-      </w:r>
-      <w:r>
-        <w:rPr>
-          <w:rFonts w:ascii="Times New Roman" w:eastAsia="Times New Roman" w:hAnsi="Times New Roman" w:cs="Times New Roman"/>
-          <w:bCs/>
-          <w:color w:val="222222"/>
-          <w:sz w:val="24"/>
-          <w:szCs w:val="24"/>
-          <w:shd w:val="clear" w:color="auto" w:fill="FFFFFF"/>
-        </w:rPr>
-        <w:t xml:space="preserve"> lead to a business closure? Or what could be the main factors which impact closing business? </w:t>
-      </w:r>
-      <w:r>
-        <w:rPr>
-          <w:rFonts w:ascii="Times New Roman" w:eastAsia="Times New Roman" w:hAnsi="Times New Roman" w:cs="Times New Roman"/>
-          <w:bCs/>
-          <w:color w:val="222222"/>
-          <w:sz w:val="24"/>
-          <w:szCs w:val="24"/>
-          <w:shd w:val="clear" w:color="auto" w:fill="FFFFFF"/>
-        </w:rPr>
-        <w:t xml:space="preserve">The purpose of this project </w:t>
-      </w:r>
-      <w:r>
-        <w:rPr>
-          <w:rFonts w:ascii="Times New Roman" w:eastAsia="Times New Roman" w:hAnsi="Times New Roman" w:cs="Times New Roman"/>
-          <w:bCs/>
-          <w:color w:val="222222"/>
-          <w:sz w:val="24"/>
-          <w:szCs w:val="24"/>
-          <w:shd w:val="clear" w:color="auto" w:fill="FFFFFF"/>
-        </w:rPr>
-        <w:t xml:space="preserve">is to </w:t>
-      </w:r>
-      <w:r>
-        <w:rPr>
-          <w:rFonts w:ascii="Times New Roman" w:eastAsia="Times New Roman" w:hAnsi="Times New Roman" w:cs="Times New Roman"/>
-          <w:bCs/>
-          <w:color w:val="222222"/>
-          <w:sz w:val="24"/>
-          <w:szCs w:val="24"/>
-          <w:shd w:val="clear" w:color="auto" w:fill="FFFFFF"/>
-        </w:rPr>
-        <w:t xml:space="preserve">predict whether a business will remain open or going to close based on the Yelp dataset. </w:t>
+        <w:t xml:space="preserve">However, can bad reviews lead to a business closure? Or what could be the main factors which impact closing business? The purpose of this project is to predict whether a business will remain open or going to close based on the Yelp dataset. </w:t>
       </w:r>
     </w:p>
     <w:p>
@@ -598,106 +455,7 @@
           <w:szCs w:val="24"/>
           <w:shd w:val="clear" w:color="auto" w:fill="FFFFFF"/>
         </w:rPr>
-        <w:t xml:space="preserve">? Michael Luca from </w:t>
-      </w:r>
-      <w:r>
-        <w:rPr>
-          <w:rFonts w:ascii="Times New Roman" w:eastAsia="Times New Roman" w:hAnsi="Times New Roman" w:cs="Times New Roman"/>
-          <w:bCs/>
-          <w:color w:val="222222"/>
-          <w:sz w:val="24"/>
-          <w:szCs w:val="24"/>
-          <w:shd w:val="clear" w:color="auto" w:fill="FFFFFF"/>
-        </w:rPr>
-        <w:t>Harvard</w:t>
-      </w:r>
-      <w:r>
-        <w:rPr>
-          <w:rFonts w:ascii="Times New Roman" w:eastAsia="Times New Roman" w:hAnsi="Times New Roman" w:cs="Times New Roman"/>
-          <w:bCs/>
-          <w:color w:val="222222"/>
-          <w:sz w:val="24"/>
-          <w:szCs w:val="24"/>
-          <w:shd w:val="clear" w:color="auto" w:fill="FFFFFF"/>
-        </w:rPr>
-        <w:t xml:space="preserve"> University investigated that question in 2016 by combining two datasets from Yelp.com and the Washington State Department of Revenue. </w:t>
-      </w:r>
-      <w:r>
-        <w:rPr>
-          <w:rFonts w:ascii="Times New Roman" w:eastAsia="Times New Roman" w:hAnsi="Times New Roman" w:cs="Times New Roman"/>
-          <w:bCs/>
-          <w:color w:val="222222"/>
-          <w:sz w:val="24"/>
-          <w:szCs w:val="24"/>
-          <w:shd w:val="clear" w:color="auto" w:fill="FFFFFF"/>
-        </w:rPr>
-        <w:t xml:space="preserve">It has been finding that </w:t>
-      </w:r>
-      <w:r>
-        <w:rPr>
-          <w:rFonts w:ascii="Times New Roman" w:eastAsia="Times New Roman" w:hAnsi="Times New Roman" w:cs="Times New Roman"/>
-          <w:bCs/>
-          <w:color w:val="222222"/>
-          <w:sz w:val="24"/>
-          <w:szCs w:val="24"/>
-          <w:shd w:val="clear" w:color="auto" w:fill="FFFFFF"/>
-        </w:rPr>
-        <w:t xml:space="preserve">variation in </w:t>
-      </w:r>
-      <w:r>
-        <w:rPr>
-          <w:rFonts w:ascii="Times New Roman" w:eastAsia="Times New Roman" w:hAnsi="Times New Roman" w:cs="Times New Roman"/>
-          <w:bCs/>
-          <w:color w:val="222222"/>
-          <w:sz w:val="24"/>
-          <w:szCs w:val="24"/>
-          <w:shd w:val="clear" w:color="auto" w:fill="FFFFFF"/>
-        </w:rPr>
-        <w:t>star rating can lead to an increase or a decrease in revenue. That is mostly visible by independent restaurants but not for restaurants with chain affiliation.</w:t>
-      </w:r>
-      <w:r>
-        <w:rPr>
-          <w:rFonts w:ascii="Times New Roman" w:eastAsia="Times New Roman" w:hAnsi="Times New Roman" w:cs="Times New Roman"/>
-          <w:bCs/>
-          <w:color w:val="222222"/>
-          <w:sz w:val="24"/>
-          <w:szCs w:val="24"/>
-          <w:shd w:val="clear" w:color="auto" w:fill="FFFFFF"/>
-        </w:rPr>
-        <w:t xml:space="preserve"> </w:t>
-      </w:r>
-      <w:r>
-        <w:rPr>
-          <w:rFonts w:ascii="Times New Roman" w:eastAsia="Times New Roman" w:hAnsi="Times New Roman" w:cs="Times New Roman"/>
-          <w:bCs/>
-          <w:color w:val="222222"/>
-          <w:sz w:val="24"/>
-          <w:szCs w:val="24"/>
-          <w:shd w:val="clear" w:color="auto" w:fill="FFFFFF"/>
-        </w:rPr>
-        <w:t xml:space="preserve">Changes in quality retain more the attention of consumers and the users respond more when a review contains more information. </w:t>
-      </w:r>
-      <w:r>
-        <w:rPr>
-          <w:rFonts w:ascii="Times New Roman" w:eastAsia="Times New Roman" w:hAnsi="Times New Roman" w:cs="Times New Roman"/>
-          <w:bCs/>
-          <w:color w:val="222222"/>
-          <w:sz w:val="24"/>
-          <w:szCs w:val="24"/>
-          <w:shd w:val="clear" w:color="auto" w:fill="FFFFFF"/>
-        </w:rPr>
-        <w:t>Most of time, users</w:t>
-      </w:r>
-      <w:r>
-        <w:rPr>
-          <w:rFonts w:ascii="Times New Roman" w:eastAsia="Times New Roman" w:hAnsi="Times New Roman" w:cs="Times New Roman"/>
-          <w:bCs/>
-          <w:color w:val="222222"/>
-          <w:sz w:val="24"/>
-          <w:szCs w:val="24"/>
-          <w:shd w:val="clear" w:color="auto" w:fill="FFFFFF"/>
-        </w:rPr>
-        <w:t xml:space="preserve"> rely more to rating when a restaurant got an important number of reviews compare to the size of reviewers.</w:t>
+        <w:t>? Michael Luca from Harvard University investigated that question in 2016 by combining two datasets from Yelp.com and the Washington State Department of Revenue. It has been finding that variation in star rating can lead to an increase or a decrease in revenue. That is mostly visible by independent restaurants but not for restaurants with chain affiliation. Changes in quality retain more the attention of consumers and the users respond more when a review contains more information. Most of time, users rely more to rating when a restaurant got an important number of reviews compare to the size of reviewers.</w:t>
       </w:r>
       <w:r>
         <w:rPr>
@@ -736,84 +494,7 @@
           <w:szCs w:val="24"/>
           <w:shd w:val="clear" w:color="auto" w:fill="FFFFFF"/>
         </w:rPr>
-        <w:t xml:space="preserve">Yelp reviews and ratings are important source of information to make informed decisions about a venue. </w:t>
-      </w:r>
-      <w:r>
-        <w:rPr>
-          <w:rFonts w:ascii="Times New Roman" w:eastAsia="Times New Roman" w:hAnsi="Times New Roman" w:cs="Times New Roman"/>
-          <w:bCs/>
-          <w:color w:val="222222"/>
-          <w:sz w:val="24"/>
-          <w:szCs w:val="24"/>
-          <w:shd w:val="clear" w:color="auto" w:fill="FFFFFF"/>
-        </w:rPr>
-        <w:t xml:space="preserve">After inspected hundreds of reviews, five dimensions have </w:t>
-      </w:r>
-      <w:r>
-        <w:rPr>
-          <w:rFonts w:ascii="Times New Roman" w:eastAsia="Times New Roman" w:hAnsi="Times New Roman" w:cs="Times New Roman"/>
-          <w:bCs/>
-          <w:color w:val="222222"/>
-          <w:sz w:val="24"/>
-          <w:szCs w:val="24"/>
-          <w:shd w:val="clear" w:color="auto" w:fill="FFFFFF"/>
-        </w:rPr>
-        <w:t>been finding</w:t>
-      </w:r>
-      <w:r>
-        <w:rPr>
-          <w:rFonts w:ascii="Times New Roman" w:eastAsia="Times New Roman" w:hAnsi="Times New Roman" w:cs="Times New Roman"/>
-          <w:bCs/>
-          <w:color w:val="222222"/>
-          <w:sz w:val="24"/>
-          <w:szCs w:val="24"/>
-          <w:shd w:val="clear" w:color="auto" w:fill="FFFFFF"/>
-        </w:rPr>
-        <w:t xml:space="preserve"> about restaurant businesses. The research </w:t>
-      </w:r>
-      <w:r>
-        <w:rPr>
-          <w:rFonts w:ascii="Times New Roman" w:eastAsia="Times New Roman" w:hAnsi="Times New Roman" w:cs="Times New Roman"/>
-          <w:bCs/>
-          <w:color w:val="222222"/>
-          <w:sz w:val="24"/>
-          <w:szCs w:val="24"/>
-          <w:shd w:val="clear" w:color="auto" w:fill="FFFFFF"/>
-        </w:rPr>
-        <w:t xml:space="preserve">has been </w:t>
-      </w:r>
-      <w:r>
-        <w:rPr>
-          <w:rFonts w:ascii="Times New Roman" w:eastAsia="Times New Roman" w:hAnsi="Times New Roman" w:cs="Times New Roman"/>
-          <w:bCs/>
-          <w:color w:val="222222"/>
-          <w:sz w:val="24"/>
-          <w:szCs w:val="24"/>
-          <w:shd w:val="clear" w:color="auto" w:fill="FFFFFF"/>
-        </w:rPr>
-        <w:t xml:space="preserve">done </w:t>
-      </w:r>
-      <w:r>
-        <w:rPr>
-          <w:rFonts w:ascii="Times New Roman" w:eastAsia="Times New Roman" w:hAnsi="Times New Roman" w:cs="Times New Roman"/>
-          <w:bCs/>
-          <w:color w:val="222222"/>
-          <w:sz w:val="24"/>
-          <w:szCs w:val="24"/>
-          <w:shd w:val="clear" w:color="auto" w:fill="FFFFFF"/>
-        </w:rPr>
-        <w:t>by analyzing business reviews and building a classifier to describe different type of businesses in the restaurant industry. Those categories are “Food”, “Service”, “Ambience”, “Deals/Discounts” and “Worthiness</w:t>
-      </w:r>
-      <w:r>
-        <w:rPr>
-          <w:rFonts w:ascii="Times New Roman" w:eastAsia="Times New Roman" w:hAnsi="Times New Roman" w:cs="Times New Roman"/>
-          <w:bCs/>
-          <w:color w:val="222222"/>
-          <w:sz w:val="24"/>
-          <w:szCs w:val="24"/>
-          <w:shd w:val="clear" w:color="auto" w:fill="FFFFFF"/>
-        </w:rPr>
-        <w:t>”</w:t>
+        <w:t>Yelp reviews and ratings are important source of information to make informed decisions about a venue. After inspected hundreds of reviews, five dimensions have been finding about restaurant businesses. The research has been done by analyzing business reviews and building a classifier to describe different type of businesses in the restaurant industry. Those categories are “Food”, “Service”, “Ambience”, “Deals/Discounts” and “Worthiness”</w:t>
       </w:r>
       <w:r>
         <w:rPr>
@@ -875,84 +556,7 @@
           <w:shd w:val="clear" w:color="auto" w:fill="FFFFFF"/>
         </w:rPr>
         <w:lastRenderedPageBreak/>
-        <w:t xml:space="preserve">Using </w:t>
-      </w:r>
-      <w:r>
-        <w:rPr>
-          <w:rFonts w:ascii="Times New Roman" w:eastAsia="Times New Roman" w:hAnsi="Times New Roman" w:cs="Times New Roman"/>
-          <w:bCs/>
-          <w:color w:val="222222"/>
-          <w:sz w:val="24"/>
-          <w:szCs w:val="24"/>
-          <w:shd w:val="clear" w:color="auto" w:fill="FFFFFF"/>
-        </w:rPr>
-        <w:t xml:space="preserve">a </w:t>
-      </w:r>
-      <w:r>
-        <w:rPr>
-          <w:rFonts w:ascii="Times New Roman" w:eastAsia="Times New Roman" w:hAnsi="Times New Roman" w:cs="Times New Roman"/>
-          <w:bCs/>
-          <w:color w:val="222222"/>
-          <w:sz w:val="24"/>
-          <w:szCs w:val="24"/>
-          <w:shd w:val="clear" w:color="auto" w:fill="FFFFFF"/>
-        </w:rPr>
-        <w:t xml:space="preserve">deep learning </w:t>
-      </w:r>
-      <w:r>
-        <w:rPr>
-          <w:rFonts w:ascii="Times New Roman" w:eastAsia="Times New Roman" w:hAnsi="Times New Roman" w:cs="Times New Roman"/>
-          <w:bCs/>
-          <w:color w:val="222222"/>
-          <w:sz w:val="24"/>
-          <w:szCs w:val="24"/>
-          <w:shd w:val="clear" w:color="auto" w:fill="FFFFFF"/>
-        </w:rPr>
-        <w:t xml:space="preserve">method </w:t>
-      </w:r>
-      <w:r>
-        <w:rPr>
-          <w:rFonts w:ascii="Times New Roman" w:eastAsia="Times New Roman" w:hAnsi="Times New Roman" w:cs="Times New Roman"/>
-          <w:bCs/>
-          <w:color w:val="222222"/>
-          <w:sz w:val="24"/>
-          <w:szCs w:val="24"/>
-          <w:shd w:val="clear" w:color="auto" w:fill="FFFFFF"/>
-        </w:rPr>
-        <w:t xml:space="preserve">to analyze photos and reviews of restaurant posted on Yelp.com from December 2004 to December 2015, it has been found that the volume and the valence of photos are </w:t>
-      </w:r>
-      <w:r>
-        <w:rPr>
-          <w:rFonts w:ascii="Times New Roman" w:eastAsia="Times New Roman" w:hAnsi="Times New Roman" w:cs="Times New Roman"/>
-          <w:bCs/>
-          <w:color w:val="222222"/>
-          <w:sz w:val="24"/>
-          <w:szCs w:val="24"/>
-          <w:shd w:val="clear" w:color="auto" w:fill="FFFFFF"/>
-        </w:rPr>
-        <w:t xml:space="preserve">strong </w:t>
-      </w:r>
-      <w:r>
-        <w:rPr>
-          <w:rFonts w:ascii="Times New Roman" w:eastAsia="Times New Roman" w:hAnsi="Times New Roman" w:cs="Times New Roman"/>
-          <w:bCs/>
-          <w:color w:val="222222"/>
-          <w:sz w:val="24"/>
-          <w:szCs w:val="24"/>
-          <w:shd w:val="clear" w:color="auto" w:fill="FFFFFF"/>
-        </w:rPr>
-        <w:t>predictors of restaurant survival.</w:t>
-      </w:r>
-      <w:r>
-        <w:rPr>
-          <w:rFonts w:ascii="Times New Roman" w:eastAsia="Times New Roman" w:hAnsi="Times New Roman" w:cs="Times New Roman"/>
-          <w:bCs/>
-          <w:color w:val="222222"/>
-          <w:sz w:val="24"/>
-          <w:szCs w:val="24"/>
-          <w:shd w:val="clear" w:color="auto" w:fill="FFFFFF"/>
-        </w:rPr>
-        <w:t xml:space="preserve"> When it comes to reviews only the valence matters [3], and a restaurant closure is strongly associated with a consumer sentiment. </w:t>
+        <w:t xml:space="preserve">Using a deep learning method to analyze photos and reviews of restaurant posted on Yelp.com from December 2004 to December 2015, it has been found that the volume and the valence of photos are strong predictors of restaurant survival. When it comes to reviews only the valence matters [3], and a restaurant closure is strongly associated with a consumer sentiment. </w:t>
       </w:r>
     </w:p>
     <w:p/>
@@ -1017,129 +621,30 @@
           <w:szCs w:val="24"/>
           <w:shd w:val="clear" w:color="auto" w:fill="FFFFFF"/>
         </w:rPr>
-        <w:t xml:space="preserve">&gt;, it is </w:t>
-      </w:r>
-      <w:r>
-        <w:rPr>
-          <w:rFonts w:ascii="Times New Roman" w:eastAsia="Times New Roman" w:hAnsi="Times New Roman" w:cs="Times New Roman"/>
-          <w:bCs/>
-          <w:color w:val="222222"/>
-          <w:sz w:val="24"/>
-          <w:szCs w:val="24"/>
-          <w:shd w:val="clear" w:color="auto" w:fill="FFFFFF"/>
-        </w:rPr>
-        <w:t xml:space="preserve">JSON dataset which contains </w:t>
-      </w:r>
-      <w:r>
-        <w:rPr>
-          <w:rFonts w:ascii="Times New Roman" w:eastAsia="Times New Roman" w:hAnsi="Times New Roman" w:cs="Times New Roman"/>
-          <w:bCs/>
-          <w:color w:val="222222"/>
-          <w:sz w:val="24"/>
-          <w:szCs w:val="24"/>
-          <w:shd w:val="clear" w:color="auto" w:fill="FFFFFF"/>
-        </w:rPr>
-        <w:t>information for 188,</w:t>
-      </w:r>
-      <w:r>
-        <w:rPr>
-          <w:rFonts w:ascii="Times New Roman" w:eastAsia="Times New Roman" w:hAnsi="Times New Roman" w:cs="Times New Roman"/>
-          <w:bCs/>
-          <w:color w:val="222222"/>
-          <w:sz w:val="24"/>
-          <w:szCs w:val="24"/>
-          <w:shd w:val="clear" w:color="auto" w:fill="FFFFFF"/>
-        </w:rPr>
-        <w:t xml:space="preserve">593 businesses. </w:t>
-      </w:r>
-      <w:r>
-        <w:rPr>
-          <w:rFonts w:ascii="Times New Roman" w:eastAsia="Times New Roman" w:hAnsi="Times New Roman" w:cs="Times New Roman"/>
-          <w:bCs/>
-          <w:color w:val="222222"/>
-          <w:sz w:val="24"/>
-          <w:szCs w:val="24"/>
-          <w:shd w:val="clear" w:color="auto" w:fill="FFFFFF"/>
-        </w:rPr>
-        <w:t xml:space="preserve">This dataset has 5,996,996 reviews, 1,518,169 users, 280,992 photos, 157,075 </w:t>
-      </w:r>
-      <w:r>
-        <w:rPr>
-          <w:rFonts w:ascii="Times New Roman" w:eastAsia="Times New Roman" w:hAnsi="Times New Roman" w:cs="Times New Roman"/>
-          <w:bCs/>
-          <w:color w:val="222222"/>
-          <w:sz w:val="24"/>
-          <w:szCs w:val="24"/>
-          <w:shd w:val="clear" w:color="auto" w:fill="FFFFFF"/>
-        </w:rPr>
-        <w:t>check-ins</w:t>
-      </w:r>
-      <w:r>
-        <w:rPr>
-          <w:rFonts w:ascii="Times New Roman" w:eastAsia="Times New Roman" w:hAnsi="Times New Roman" w:cs="Times New Roman"/>
-          <w:bCs/>
-          <w:color w:val="222222"/>
-          <w:sz w:val="24"/>
-          <w:szCs w:val="24"/>
-          <w:shd w:val="clear" w:color="auto" w:fill="FFFFFF"/>
-        </w:rPr>
-        <w:t xml:space="preserve">, 1,185,348 tips for these businesses. </w:t>
-      </w:r>
-      <w:r>
-        <w:rPr>
-          <w:rFonts w:ascii="Times New Roman" w:eastAsia="Times New Roman" w:hAnsi="Times New Roman" w:cs="Times New Roman"/>
-          <w:bCs/>
-          <w:color w:val="222222"/>
-          <w:sz w:val="24"/>
-          <w:szCs w:val="24"/>
-          <w:shd w:val="clear" w:color="auto" w:fill="FFFFFF"/>
-        </w:rPr>
-        <w:t xml:space="preserve"> </w:t>
-      </w:r>
-      <w:r>
-        <w:rPr>
-          <w:rFonts w:ascii="Times New Roman" w:eastAsia="Times New Roman" w:hAnsi="Times New Roman" w:cs="Times New Roman"/>
-          <w:bCs/>
-          <w:color w:val="222222"/>
-          <w:sz w:val="24"/>
-          <w:szCs w:val="24"/>
-          <w:shd w:val="clear" w:color="auto" w:fill="FFFFFF"/>
-        </w:rPr>
-        <w:t xml:space="preserve"> </w:t>
-      </w:r>
-    </w:p>
-    <w:p>
-      <w:pPr>
-        <w:rPr>
-          <w:rFonts w:ascii="Times New Roman" w:eastAsia="Times New Roman" w:hAnsi="Times New Roman" w:cs="Times New Roman"/>
-          <w:bCs/>
-          <w:color w:val="222222"/>
-          <w:sz w:val="24"/>
-          <w:szCs w:val="24"/>
-          <w:shd w:val="clear" w:color="auto" w:fill="FFFFFF"/>
-        </w:rPr>
-      </w:pPr>
-      <w:r>
-        <w:rPr>
-          <w:rFonts w:ascii="Times New Roman" w:eastAsia="Times New Roman" w:hAnsi="Times New Roman" w:cs="Times New Roman"/>
-          <w:bCs/>
-          <w:color w:val="222222"/>
-          <w:sz w:val="24"/>
-          <w:szCs w:val="24"/>
-          <w:shd w:val="clear" w:color="auto" w:fill="FFFFFF"/>
-        </w:rPr>
-        <w:t xml:space="preserve">For the project, </w:t>
-      </w:r>
-      <w:r>
-        <w:rPr>
-          <w:rFonts w:ascii="Times New Roman" w:eastAsia="Times New Roman" w:hAnsi="Times New Roman" w:cs="Times New Roman"/>
-          <w:bCs/>
-          <w:color w:val="222222"/>
-          <w:sz w:val="24"/>
-          <w:szCs w:val="24"/>
-          <w:shd w:val="clear" w:color="auto" w:fill="FFFFFF"/>
-        </w:rPr>
-        <w:t xml:space="preserve">a subset of this dataset </w:t>
+        <w:t xml:space="preserve">&gt;, it is JSON dataset which contains information for 188,593 businesses. This dataset has 5,996,996 reviews, 1,518,169 users, 280,992 photos, 157,075 check-ins, 1,185,348 tips for these businesses.   </w:t>
+      </w:r>
+    </w:p>
+    <w:p>
+      <w:pPr>
+        <w:rPr>
+          <w:rFonts w:ascii="Times New Roman" w:eastAsia="Times New Roman" w:hAnsi="Times New Roman" w:cs="Times New Roman"/>
+          <w:bCs/>
+          <w:color w:val="222222"/>
+          <w:sz w:val="24"/>
+          <w:szCs w:val="24"/>
+          <w:shd w:val="clear" w:color="auto" w:fill="FFFFFF"/>
+        </w:rPr>
+      </w:pPr>
+      <w:r>
+        <w:rPr>
+          <w:rFonts w:ascii="Times New Roman" w:eastAsia="Times New Roman" w:hAnsi="Times New Roman" w:cs="Times New Roman"/>
+          <w:bCs/>
+          <w:color w:val="222222"/>
+          <w:sz w:val="24"/>
+          <w:szCs w:val="24"/>
+          <w:shd w:val="clear" w:color="auto" w:fill="FFFFFF"/>
+        </w:rPr>
+        <w:t xml:space="preserve">For the project, a subset of this dataset </w:t>
       </w:r>
       <w:r>
         <w:rPr>
@@ -1183,18 +688,7 @@
           <w:szCs w:val="24"/>
           <w:shd w:val="clear" w:color="auto" w:fill="FFFFFF"/>
         </w:rPr>
-        <w:t xml:space="preserve">to </w:t>
-      </w:r>
-      <w:r>
-        <w:rPr>
-          <w:rFonts w:ascii="Times New Roman" w:eastAsia="Times New Roman" w:hAnsi="Times New Roman" w:cs="Times New Roman"/>
-          <w:bCs/>
-          <w:color w:val="222222"/>
-          <w:sz w:val="24"/>
-          <w:szCs w:val="24"/>
-          <w:shd w:val="clear" w:color="auto" w:fill="FFFFFF"/>
-        </w:rPr>
-        <w:t xml:space="preserve">get </w:t>
+        <w:t xml:space="preserve">to get </w:t>
       </w:r>
       <w:r>
         <w:rPr>
@@ -1216,40 +710,7 @@
           <w:szCs w:val="24"/>
           <w:shd w:val="clear" w:color="auto" w:fill="FFFFFF"/>
         </w:rPr>
-        <w:t>related</w:t>
-      </w:r>
-      <w:r>
-        <w:rPr>
-          <w:rFonts w:ascii="Times New Roman" w:eastAsia="Times New Roman" w:hAnsi="Times New Roman" w:cs="Times New Roman"/>
-          <w:bCs/>
-          <w:color w:val="222222"/>
-          <w:sz w:val="24"/>
-          <w:szCs w:val="24"/>
-          <w:shd w:val="clear" w:color="auto" w:fill="FFFFFF"/>
-        </w:rPr>
-        <w:t xml:space="preserve"> to businesses in</w:t>
-      </w:r>
-      <w:r>
-        <w:rPr>
-          <w:rFonts w:ascii="Times New Roman" w:eastAsia="Times New Roman" w:hAnsi="Times New Roman" w:cs="Times New Roman"/>
-          <w:bCs/>
-          <w:color w:val="222222"/>
-          <w:sz w:val="24"/>
-          <w:szCs w:val="24"/>
-          <w:shd w:val="clear" w:color="auto" w:fill="FFFFFF"/>
-        </w:rPr>
-        <w:t xml:space="preserve"> the city of Toronto. </w:t>
-      </w:r>
-      <w:r>
-        <w:rPr>
-          <w:rFonts w:ascii="Times New Roman" w:eastAsia="Times New Roman" w:hAnsi="Times New Roman" w:cs="Times New Roman"/>
-          <w:bCs/>
-          <w:color w:val="222222"/>
-          <w:sz w:val="24"/>
-          <w:szCs w:val="24"/>
-          <w:shd w:val="clear" w:color="auto" w:fill="FFFFFF"/>
-        </w:rPr>
-        <w:t xml:space="preserve">This reduced the number of business to 18,233 with 474,803 reviews </w:t>
+        <w:t xml:space="preserve">related to businesses in the city of Toronto. This reduced the number of business to 18,233 with 474,803 reviews </w:t>
       </w:r>
       <w:r>
         <w:rPr>
@@ -1315,85 +776,30 @@
           <w:szCs w:val="24"/>
           <w:shd w:val="clear" w:color="auto" w:fill="FFFFFF"/>
         </w:rPr>
-        <w:t xml:space="preserve"> or open from the attribute “is_open”</w:t>
-      </w:r>
-      <w:r>
-        <w:rPr>
-          <w:rFonts w:ascii="Times New Roman" w:eastAsia="Times New Roman" w:hAnsi="Times New Roman" w:cs="Times New Roman"/>
-          <w:bCs/>
-          <w:color w:val="222222"/>
-          <w:sz w:val="24"/>
-          <w:szCs w:val="24"/>
-          <w:shd w:val="clear" w:color="auto" w:fill="FFFFFF"/>
-        </w:rPr>
-        <w:t xml:space="preserve"> in the business data.</w:t>
-      </w:r>
-    </w:p>
-    <w:p>
-      <w:pPr>
-        <w:rPr>
-          <w:rFonts w:ascii="Times New Roman" w:eastAsia="Times New Roman" w:hAnsi="Times New Roman" w:cs="Times New Roman"/>
-          <w:bCs/>
-          <w:color w:val="222222"/>
-          <w:sz w:val="24"/>
-          <w:szCs w:val="24"/>
-          <w:shd w:val="clear" w:color="auto" w:fill="FFFFFF"/>
-        </w:rPr>
-      </w:pPr>
-      <w:r>
-        <w:rPr>
-          <w:rFonts w:ascii="Times New Roman" w:eastAsia="Times New Roman" w:hAnsi="Times New Roman" w:cs="Times New Roman"/>
-          <w:bCs/>
-          <w:color w:val="222222"/>
-          <w:sz w:val="24"/>
-          <w:szCs w:val="24"/>
-          <w:shd w:val="clear" w:color="auto" w:fill="FFFFFF"/>
-        </w:rPr>
-        <w:t xml:space="preserve">The focus will be on </w:t>
-      </w:r>
-      <w:r>
-        <w:rPr>
-          <w:rFonts w:ascii="Times New Roman" w:eastAsia="Times New Roman" w:hAnsi="Times New Roman" w:cs="Times New Roman"/>
-          <w:bCs/>
-          <w:color w:val="222222"/>
-          <w:sz w:val="24"/>
-          <w:szCs w:val="24"/>
-          <w:shd w:val="clear" w:color="auto" w:fill="FFFFFF"/>
-        </w:rPr>
-        <w:t xml:space="preserve">restaurant and similar services. That led to a </w:t>
-      </w:r>
-      <w:r>
-        <w:rPr>
-          <w:rFonts w:ascii="Times New Roman" w:eastAsia="Times New Roman" w:hAnsi="Times New Roman" w:cs="Times New Roman"/>
-          <w:bCs/>
-          <w:color w:val="222222"/>
-          <w:sz w:val="24"/>
-          <w:szCs w:val="24"/>
-          <w:shd w:val="clear" w:color="auto" w:fill="FFFFFF"/>
-        </w:rPr>
-        <w:t>data set w</w:t>
-      </w:r>
-      <w:r>
-        <w:rPr>
-          <w:rFonts w:ascii="Times New Roman" w:eastAsia="Times New Roman" w:hAnsi="Times New Roman" w:cs="Times New Roman"/>
-          <w:bCs/>
-          <w:color w:val="222222"/>
-          <w:sz w:val="24"/>
-          <w:szCs w:val="24"/>
-          <w:shd w:val="clear" w:color="auto" w:fill="FFFFFF"/>
-        </w:rPr>
-        <w:t>ith</w:t>
-      </w:r>
-      <w:r>
-        <w:rPr>
-          <w:rFonts w:ascii="Times New Roman" w:eastAsia="Times New Roman" w:hAnsi="Times New Roman" w:cs="Times New Roman"/>
-          <w:bCs/>
-          <w:color w:val="222222"/>
-          <w:sz w:val="24"/>
-          <w:szCs w:val="24"/>
-          <w:shd w:val="clear" w:color="auto" w:fill="FFFFFF"/>
-        </w:rPr>
-        <w:t xml:space="preserve"> </w:t>
+        <w:t xml:space="preserve"> or open from the attribute “is_open” in the business data.</w:t>
+      </w:r>
+    </w:p>
+    <w:p>
+      <w:pPr>
+        <w:rPr>
+          <w:rFonts w:ascii="Times New Roman" w:eastAsia="Times New Roman" w:hAnsi="Times New Roman" w:cs="Times New Roman"/>
+          <w:bCs/>
+          <w:color w:val="222222"/>
+          <w:sz w:val="24"/>
+          <w:szCs w:val="24"/>
+          <w:shd w:val="clear" w:color="auto" w:fill="FFFFFF"/>
+        </w:rPr>
+      </w:pPr>
+      <w:r>
+        <w:rPr>
+          <w:rFonts w:ascii="Times New Roman" w:eastAsia="Times New Roman" w:hAnsi="Times New Roman" w:cs="Times New Roman"/>
+          <w:bCs/>
+          <w:color w:val="222222"/>
+          <w:sz w:val="24"/>
+          <w:szCs w:val="24"/>
+          <w:shd w:val="clear" w:color="auto" w:fill="FFFFFF"/>
+        </w:rPr>
+        <w:t xml:space="preserve">The focus will be on restaurant and similar services. That led to a data set with </w:t>
       </w:r>
       <w:r>
         <w:rPr>
@@ -1426,18 +832,7 @@
           <w:szCs w:val="24"/>
           <w:shd w:val="clear" w:color="auto" w:fill="FFFFFF"/>
         </w:rPr>
-        <w:t xml:space="preserve"> observations and 13 variables</w:t>
-      </w:r>
-      <w:r>
-        <w:rPr>
-          <w:rFonts w:ascii="Times New Roman" w:eastAsia="Times New Roman" w:hAnsi="Times New Roman" w:cs="Times New Roman"/>
-          <w:bCs/>
-          <w:color w:val="222222"/>
-          <w:sz w:val="24"/>
-          <w:szCs w:val="24"/>
-          <w:shd w:val="clear" w:color="auto" w:fill="FFFFFF"/>
-        </w:rPr>
-        <w:t xml:space="preserve">. </w:t>
+        <w:t xml:space="preserve"> observations and 13 variables. </w:t>
       </w:r>
       <w:r>
         <w:rPr>
@@ -1521,40 +916,7 @@
           <w:szCs w:val="24"/>
           <w:shd w:val="clear" w:color="auto" w:fill="FFFFFF"/>
         </w:rPr>
-        <w:t xml:space="preserve"> representing </w:t>
-      </w:r>
-      <w:r>
-        <w:rPr>
-          <w:rFonts w:ascii="Times New Roman" w:eastAsia="Times New Roman" w:hAnsi="Times New Roman" w:cs="Times New Roman"/>
-          <w:bCs/>
-          <w:color w:val="222222"/>
-          <w:sz w:val="24"/>
-          <w:szCs w:val="24"/>
-          <w:shd w:val="clear" w:color="auto" w:fill="FFFFFF"/>
-        </w:rPr>
-        <w:t xml:space="preserve">the full </w:t>
-      </w:r>
-      <w:r>
-        <w:rPr>
-          <w:rFonts w:ascii="Times New Roman" w:eastAsia="Times New Roman" w:hAnsi="Times New Roman" w:cs="Times New Roman"/>
-          <w:bCs/>
-          <w:color w:val="222222"/>
-          <w:sz w:val="24"/>
-          <w:szCs w:val="24"/>
-          <w:shd w:val="clear" w:color="auto" w:fill="FFFFFF"/>
-        </w:rPr>
-        <w:t>address</w:t>
-      </w:r>
-      <w:r>
-        <w:rPr>
-          <w:rFonts w:ascii="Times New Roman" w:eastAsia="Times New Roman" w:hAnsi="Times New Roman" w:cs="Times New Roman"/>
-          <w:bCs/>
-          <w:color w:val="222222"/>
-          <w:sz w:val="24"/>
-          <w:szCs w:val="24"/>
-          <w:shd w:val="clear" w:color="auto" w:fill="FFFFFF"/>
-        </w:rPr>
-        <w:t xml:space="preserve"> of the business</w:t>
+        <w:t xml:space="preserve"> representing the full address of the business</w:t>
       </w:r>
     </w:p>
     <w:p>
@@ -1919,18 +1281,7 @@
           <w:szCs w:val="24"/>
           <w:shd w:val="clear" w:color="auto" w:fill="FFFFFF"/>
         </w:rPr>
-        <w:t xml:space="preserve">, geographic </w:t>
-      </w:r>
-      <w:r>
-        <w:rPr>
-          <w:rFonts w:ascii="Times New Roman" w:eastAsia="Times New Roman" w:hAnsi="Times New Roman" w:cs="Times New Roman"/>
-          <w:bCs/>
-          <w:color w:val="222222"/>
-          <w:sz w:val="24"/>
-          <w:szCs w:val="24"/>
-          <w:shd w:val="clear" w:color="auto" w:fill="FFFFFF"/>
-        </w:rPr>
-        <w:t>coordinate</w:t>
+        <w:t>, geographic coordinate</w:t>
       </w:r>
     </w:p>
     <w:p>
@@ -1992,18 +1343,7 @@
           <w:szCs w:val="24"/>
           <w:shd w:val="clear" w:color="auto" w:fill="FFFFFF"/>
         </w:rPr>
-        <w:t xml:space="preserve">, </w:t>
-      </w:r>
-      <w:r>
-        <w:rPr>
-          <w:rFonts w:ascii="Times New Roman" w:eastAsia="Times New Roman" w:hAnsi="Times New Roman" w:cs="Times New Roman"/>
-          <w:bCs/>
-          <w:color w:val="222222"/>
-          <w:sz w:val="24"/>
-          <w:szCs w:val="24"/>
-          <w:shd w:val="clear" w:color="auto" w:fill="FFFFFF"/>
-        </w:rPr>
-        <w:t>geographic coordinate</w:t>
+        <w:t>, geographic coordinate</w:t>
       </w:r>
     </w:p>
     <w:p>
@@ -2156,40 +1496,7 @@
           <w:szCs w:val="24"/>
           <w:shd w:val="clear" w:color="auto" w:fill="FFFFFF"/>
         </w:rPr>
-        <w:t>postal_code</w:t>
-      </w:r>
-      <w:r>
-        <w:rPr>
-          <w:rFonts w:ascii="Times New Roman" w:eastAsia="Times New Roman" w:hAnsi="Times New Roman" w:cs="Times New Roman"/>
-          <w:bCs/>
-          <w:color w:val="222222"/>
-          <w:sz w:val="24"/>
-          <w:szCs w:val="24"/>
-          <w:shd w:val="clear" w:color="auto" w:fill="FFFFFF"/>
-        </w:rPr>
-        <w:t xml:space="preserve">: </w:t>
-      </w:r>
-      <w:r>
-        <w:rPr>
-          <w:rFonts w:ascii="Times New Roman" w:eastAsia="Times New Roman" w:hAnsi="Times New Roman" w:cs="Times New Roman"/>
-          <w:bCs/>
-          <w:color w:val="222222"/>
-          <w:sz w:val="24"/>
-          <w:szCs w:val="24"/>
-          <w:shd w:val="clear" w:color="auto" w:fill="FFFFFF"/>
-        </w:rPr>
-        <w:t>character class</w:t>
-      </w:r>
-      <w:r>
-        <w:rPr>
-          <w:rFonts w:ascii="Times New Roman" w:eastAsia="Times New Roman" w:hAnsi="Times New Roman" w:cs="Times New Roman"/>
-          <w:bCs/>
-          <w:color w:val="222222"/>
-          <w:sz w:val="24"/>
-          <w:szCs w:val="24"/>
-          <w:shd w:val="clear" w:color="auto" w:fill="FFFFFF"/>
-        </w:rPr>
-        <w:t>, the bus</w:t>
+        <w:t>postal_code: character class, the bus</w:t>
       </w:r>
       <w:r>
         <w:rPr>
@@ -2262,29 +1569,7 @@
           <w:szCs w:val="24"/>
           <w:shd w:val="clear" w:color="auto" w:fill="FFFFFF"/>
         </w:rPr>
-        <w:t xml:space="preserve"> representing the </w:t>
-      </w:r>
-      <w:r>
-        <w:rPr>
-          <w:rFonts w:ascii="Times New Roman" w:eastAsia="Times New Roman" w:hAnsi="Times New Roman" w:cs="Times New Roman"/>
-          <w:bCs/>
-          <w:color w:val="222222"/>
-          <w:sz w:val="24"/>
-          <w:szCs w:val="24"/>
-          <w:shd w:val="clear" w:color="auto" w:fill="FFFFFF"/>
-        </w:rPr>
-        <w:t>number of</w:t>
-      </w:r>
-      <w:r>
-        <w:rPr>
-          <w:rFonts w:ascii="Times New Roman" w:eastAsia="Times New Roman" w:hAnsi="Times New Roman" w:cs="Times New Roman"/>
-          <w:bCs/>
-          <w:color w:val="222222"/>
-          <w:sz w:val="24"/>
-          <w:szCs w:val="24"/>
-          <w:shd w:val="clear" w:color="auto" w:fill="FFFFFF"/>
-        </w:rPr>
-        <w:t xml:space="preserve"> reviews received by a business</w:t>
+        <w:t xml:space="preserve"> representing the number of reviews received by a business</w:t>
       </w:r>
     </w:p>
     <w:p>
@@ -2386,18 +1671,7 @@
           <w:szCs w:val="24"/>
           <w:shd w:val="clear" w:color="auto" w:fill="FFFFFF"/>
         </w:rPr>
-        <w:t>: character class</w:t>
-      </w:r>
-      <w:r>
-        <w:rPr>
-          <w:rFonts w:ascii="Times New Roman" w:eastAsia="Times New Roman" w:hAnsi="Times New Roman" w:cs="Times New Roman"/>
-          <w:bCs/>
-          <w:color w:val="222222"/>
-          <w:sz w:val="24"/>
-          <w:szCs w:val="24"/>
-          <w:shd w:val="clear" w:color="auto" w:fill="FFFFFF"/>
-        </w:rPr>
-        <w:t xml:space="preserve"> representing the state code</w:t>
+        <w:t>: character class representing the state code</w:t>
       </w:r>
     </w:p>
     <w:p>
@@ -2475,7 +1749,7 @@
           <w:lang w:val="en-CA"/>
         </w:rPr>
         <w:drawing>
-          <wp:anchor distT="0" distB="0" distL="114300" distR="114300" simplePos="0" relativeHeight="251650048" behindDoc="0" locked="0" layoutInCell="1" allowOverlap="1" wp14:anchorId="712E33CE" wp14:editId="73D6A09E">
+          <wp:anchor distT="0" distB="0" distL="114300" distR="114300" simplePos="0" relativeHeight="251655168" behindDoc="0" locked="0" layoutInCell="1" allowOverlap="1" wp14:anchorId="7024858B" wp14:editId="442422A0">
             <wp:simplePos x="0" y="0"/>
             <wp:positionH relativeFrom="column">
               <wp:posOffset>177800</wp:posOffset>
@@ -2544,7 +1818,7 @@
           <w:lang w:val="en-CA"/>
         </w:rPr>
         <w:drawing>
-          <wp:anchor distT="0" distB="0" distL="114300" distR="114300" simplePos="0" relativeHeight="251663360" behindDoc="0" locked="0" layoutInCell="1" allowOverlap="1" wp14:anchorId="6D880DB5" wp14:editId="0BDCB4BA">
+          <wp:anchor distT="0" distB="0" distL="114300" distR="114300" simplePos="0" relativeHeight="251669504" behindDoc="0" locked="0" layoutInCell="1" allowOverlap="1" wp14:anchorId="39513B27" wp14:editId="7C5717A3">
             <wp:simplePos x="0" y="0"/>
             <wp:positionH relativeFrom="column">
               <wp:posOffset>3208655</wp:posOffset>
@@ -2650,7 +1924,7 @@
           <w:lang w:val="en-CA"/>
         </w:rPr>
         <w:drawing>
-          <wp:anchor distT="0" distB="0" distL="114300" distR="114300" simplePos="0" relativeHeight="251665408" behindDoc="0" locked="0" layoutInCell="1" allowOverlap="1" wp14:anchorId="256B99FA" wp14:editId="2D0E09A1">
+          <wp:anchor distT="0" distB="0" distL="114300" distR="114300" simplePos="0" relativeHeight="251671552" behindDoc="0" locked="0" layoutInCell="1" allowOverlap="1" wp14:anchorId="3432CB91" wp14:editId="1BB83D30">
             <wp:simplePos x="0" y="0"/>
             <wp:positionH relativeFrom="column">
               <wp:posOffset>394970</wp:posOffset>
@@ -2719,7 +1993,7 @@
           <w:lang w:val="en-CA"/>
         </w:rPr>
         <w:drawing>
-          <wp:anchor distT="0" distB="0" distL="114300" distR="114300" simplePos="0" relativeHeight="251664384" behindDoc="0" locked="0" layoutInCell="1" allowOverlap="1" wp14:anchorId="485B6696" wp14:editId="0E9438F6">
+          <wp:anchor distT="0" distB="0" distL="114300" distR="114300" simplePos="0" relativeHeight="251670528" behindDoc="0" locked="0" layoutInCell="1" allowOverlap="1" wp14:anchorId="0610272B" wp14:editId="34BB5019">
             <wp:simplePos x="0" y="0"/>
             <wp:positionH relativeFrom="column">
               <wp:posOffset>-2592705</wp:posOffset>
@@ -3039,34 +2313,7 @@
           <w:szCs w:val="24"/>
           <w:lang w:val="en-CA"/>
         </w:rPr>
-        <w:t xml:space="preserve">Some </w:t>
-      </w:r>
-      <w:r>
-        <w:rPr>
-          <w:rFonts w:ascii="Times New Roman" w:hAnsi="Times New Roman" w:cs="Times New Roman"/>
-          <w:sz w:val="24"/>
-          <w:szCs w:val="24"/>
-          <w:lang w:val="en-CA"/>
-        </w:rPr>
-        <w:t>additional information</w:t>
-      </w:r>
-      <w:r>
-        <w:rPr>
-          <w:rFonts w:ascii="Times New Roman" w:hAnsi="Times New Roman" w:cs="Times New Roman"/>
-          <w:sz w:val="24"/>
-          <w:szCs w:val="24"/>
-          <w:lang w:val="en-CA"/>
-        </w:rPr>
-        <w:t xml:space="preserve"> will be retrieve from the reviews data set to ge</w:t>
-      </w:r>
-      <w:r>
-        <w:rPr>
-          <w:rFonts w:ascii="Times New Roman" w:hAnsi="Times New Roman" w:cs="Times New Roman"/>
-          <w:sz w:val="24"/>
-          <w:szCs w:val="24"/>
-          <w:lang w:val="en-CA"/>
-        </w:rPr>
-        <w:t>t more insights about each business. For that purpose, feature engineering will be applied to specific attributes like date of a review, the stars obtained by review and its text content.</w:t>
+        <w:t>Some additional information will be retrieve from the reviews data set to get more insights about each business. For that purpose, feature engineering will be applied to specific attributes like date of a review, the stars obtained by review and its text content.</w:t>
       </w:r>
     </w:p>
     <w:p>
@@ -3087,7 +2334,7 @@
         <mc:AlternateContent>
           <mc:Choice Requires="wps">
             <w:drawing>
-              <wp:anchor distT="0" distB="0" distL="114300" distR="114300" simplePos="0" relativeHeight="251648000" behindDoc="0" locked="0" layoutInCell="1" allowOverlap="1" wp14:anchorId="6DB15B51" wp14:editId="6759F62E">
+              <wp:anchor distT="0" distB="0" distL="114300" distR="114300" simplePos="0" relativeHeight="251651072" behindDoc="0" locked="0" layoutInCell="1" allowOverlap="1" wp14:anchorId="10FCA0C2" wp14:editId="46AFE581">
                 <wp:simplePos x="0" y="0"/>
                 <wp:positionH relativeFrom="column">
                   <wp:posOffset>-8626</wp:posOffset>
@@ -3191,7 +2438,7 @@
           </mc:Choice>
           <mc:Fallback>
             <w:pict>
-              <v:roundrect w14:anchorId="6DB15B51" id="Rectangle: Rounded Corners 15" o:spid="_x0000_s1026" style="position:absolute;margin-left:-.7pt;margin-top:14.4pt;width:80.15pt;height:71.3pt;z-index:251648000;visibility:visible;mso-wrap-style:square;mso-width-percent:0;mso-height-percent:0;mso-wrap-distance-left:9pt;mso-wrap-distance-top:0;mso-wrap-distance-right:9pt;mso-wrap-distance-bottom:0;mso-position-horizontal:absolute;mso-position-horizontal-relative:text;mso-position-vertical:absolute;mso-position-vertical-relative:text;mso-width-percent:0;mso-height-percent:0;mso-width-relative:margin;mso-height-relative:margin;v-text-anchor:middle" arcsize="10926f" o:gfxdata="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" fillcolor="#4f81bd [3204]" strokecolor="white [3201]" strokeweight="2pt">
+              <v:roundrect w14:anchorId="10FCA0C2" id="Rectangle: Rounded Corners 15" o:spid="_x0000_s1026" style="position:absolute;margin-left:-.7pt;margin-top:14.4pt;width:80.15pt;height:71.3pt;z-index:251651072;visibility:visible;mso-wrap-style:square;mso-width-percent:0;mso-height-percent:0;mso-wrap-distance-left:9pt;mso-wrap-distance-top:0;mso-wrap-distance-right:9pt;mso-wrap-distance-bottom:0;mso-position-horizontal:absolute;mso-position-horizontal-relative:text;mso-position-vertical:absolute;mso-position-vertical-relative:text;mso-width-percent:0;mso-height-percent:0;mso-width-relative:margin;mso-height-relative:margin;v-text-anchor:middle" arcsize="10926f" o:gfxdata="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" fillcolor="#4f81bd [3204]" strokecolor="white [3201]" strokeweight="2pt">
                 <v:stroke startarrowwidth="narrow" startarrowlength="short" endarrowwidth="narrow" endarrowlength="short"/>
                 <v:textbox inset="2.53958mm,2.53958mm,2.53958mm,2.53958mm">
                   <w:txbxContent>
@@ -3257,7 +2504,7 @@
         <mc:AlternateContent>
           <mc:Choice Requires="wps">
             <w:drawing>
-              <wp:anchor distT="0" distB="0" distL="114300" distR="114300" simplePos="0" relativeHeight="251654144" behindDoc="0" locked="0" layoutInCell="1" allowOverlap="1" wp14:anchorId="080DC3E5" wp14:editId="01462120">
+              <wp:anchor distT="0" distB="0" distL="114300" distR="114300" simplePos="0" relativeHeight="251661312" behindDoc="0" locked="0" layoutInCell="1" allowOverlap="1" wp14:anchorId="65045416" wp14:editId="721AC21B">
                 <wp:simplePos x="0" y="0"/>
                 <wp:positionH relativeFrom="column">
                   <wp:posOffset>2022231</wp:posOffset>
@@ -3326,7 +2573,7 @@
           </mc:Choice>
           <mc:Fallback>
             <w:pict>
-              <v:shape w14:anchorId="080DC3E5" id="Arrow: Bent-Up 2" o:spid="_x0000_s1027" style="position:absolute;margin-left:159.25pt;margin-top:17.2pt;width:35.85pt;height:42.75pt;rotation:-90;z-index:251654144;visibility:visible;mso-wrap-style:square;mso-width-percent:0;mso-height-percent:0;mso-wrap-distance-left:9pt;mso-wrap-distance-top:0;mso-wrap-distance-right:9pt;mso-wrap-distance-bottom:0;mso-position-horizontal:absolute;mso-position-horizontal-relative:text;mso-position-vertical:absolute;mso-position-vertical-relative:text;mso-width-percent:0;mso-height-percent:0;mso-width-relative:margin;mso-height-relative:margin;v-text-anchor:middle" coordsize="455295,542925" o:spt="100" o:gfxdata="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" adj="-11796480,,5400" path="m,393406r266712,l266712,162905r-39064,l341471,,455295,162905r-39064,l416231,542925,,542925,,393406xe" fillcolor="#c0cce1" strokecolor="white [3201]" strokeweight="2pt">
+              <v:shape w14:anchorId="65045416" id="Arrow: Bent-Up 2" o:spid="_x0000_s1027" style="position:absolute;margin-left:159.25pt;margin-top:17.2pt;width:35.85pt;height:42.75pt;rotation:-90;z-index:251661312;visibility:visible;mso-wrap-style:square;mso-width-percent:0;mso-height-percent:0;mso-wrap-distance-left:9pt;mso-wrap-distance-top:0;mso-wrap-distance-right:9pt;mso-wrap-distance-bottom:0;mso-position-horizontal:absolute;mso-position-horizontal-relative:text;mso-position-vertical:absolute;mso-position-vertical-relative:text;mso-width-percent:0;mso-height-percent:0;mso-width-relative:margin;mso-height-relative:margin;v-text-anchor:middle" coordsize="455295,542925" o:spt="100" o:gfxdata="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" adj="-11796480,,5400" path="m,393406r266712,l266712,162905r-39064,l341471,,455295,162905r-39064,l416231,542925,,542925,,393406xe" fillcolor="#c0cce1" strokecolor="white [3201]" strokeweight="2pt">
                 <v:stroke startarrowwidth="narrow" startarrowlength="short" endarrowwidth="narrow" endarrowlength="short" joinstyle="round"/>
                 <v:formulas/>
                 <v:path arrowok="t" o:connecttype="custom" o:connectlocs="0,393406;266712,393406;266712,162905;227648,162905;341471,0;455295,162905;416231,162905;416231,542925;0,542925;0,393406" o:connectangles="0,0,0,0,0,0,0,0,0,0" textboxrect="0,0,455295,542925"/>
@@ -3353,7 +2600,7 @@
         <mc:AlternateContent>
           <mc:Choice Requires="wps">
             <w:drawing>
-              <wp:anchor distT="0" distB="0" distL="114300" distR="114300" simplePos="0" relativeHeight="251651072" behindDoc="0" locked="0" layoutInCell="1" allowOverlap="1" wp14:anchorId="2CA44810" wp14:editId="7A717701">
+              <wp:anchor distT="0" distB="0" distL="114300" distR="114300" simplePos="0" relativeHeight="251657216" behindDoc="0" locked="0" layoutInCell="1" allowOverlap="1" wp14:anchorId="07957827" wp14:editId="0C2F2AD7">
                 <wp:simplePos x="0" y="0"/>
                 <wp:positionH relativeFrom="column">
                   <wp:posOffset>445399</wp:posOffset>
@@ -3422,7 +2669,7 @@
           </mc:Choice>
           <mc:Fallback>
             <w:pict>
-              <v:shape w14:anchorId="2CA44810" id="Arrow: Bent-Up 18" o:spid="_x0000_s1028" style="position:absolute;margin-left:35.05pt;margin-top:5.75pt;width:35.85pt;height:42.75pt;rotation:90;z-index:251651072;visibility:visible;mso-wrap-style:square;mso-width-percent:0;mso-height-percent:0;mso-wrap-distance-left:9pt;mso-wrap-distance-top:0;mso-wrap-distance-right:9pt;mso-wrap-distance-bottom:0;mso-position-horizontal:absolute;mso-position-horizontal-relative:text;mso-position-vertical:absolute;mso-position-vertical-relative:text;mso-width-percent:0;mso-height-percent:0;mso-width-relative:margin;mso-height-relative:margin;v-text-anchor:middle" coordsize="455543,542925" o:spt="100" o:gfxdata="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" adj="-11796480,,5400" path="m,393325r266857,l266857,162993r-39085,l341657,,455543,162993r-39086,l416457,542925,,542925,,393325xe" fillcolor="#c0cce1" strokecolor="white [3201]" strokeweight="2pt">
+              <v:shape w14:anchorId="07957827" id="Arrow: Bent-Up 18" o:spid="_x0000_s1028" style="position:absolute;margin-left:35.05pt;margin-top:5.75pt;width:35.85pt;height:42.75pt;rotation:90;z-index:251657216;visibility:visible;mso-wrap-style:square;mso-width-percent:0;mso-height-percent:0;mso-wrap-distance-left:9pt;mso-wrap-distance-top:0;mso-wrap-distance-right:9pt;mso-wrap-distance-bottom:0;mso-position-horizontal:absolute;mso-position-horizontal-relative:text;mso-position-vertical:absolute;mso-position-vertical-relative:text;mso-width-percent:0;mso-height-percent:0;mso-width-relative:margin;mso-height-relative:margin;v-text-anchor:middle" coordsize="455543,542925" o:spt="100" o:gfxdata="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" adj="-11796480,,5400" path="m,393325r266857,l266857,162993r-39085,l341657,,455543,162993r-39086,l416457,542925,,542925,,393325xe" fillcolor="#c0cce1" strokecolor="white [3201]" strokeweight="2pt">
                 <v:stroke startarrowwidth="narrow" startarrowlength="short" endarrowwidth="narrow" endarrowlength="short" joinstyle="round"/>
                 <v:formulas/>
                 <v:path arrowok="t" o:connecttype="custom" o:connectlocs="0,393325;266857,393325;266857,162993;227772,162993;341657,0;455543,162993;416457,162993;416457,542925;0,542925;0,393325" o:connectangles="0,0,0,0,0,0,0,0,0,0" textboxrect="0,0,455543,542925"/>
@@ -3449,7 +2696,7 @@
         <mc:AlternateContent>
           <mc:Choice Requires="wps">
             <w:drawing>
-              <wp:anchor distT="0" distB="0" distL="114300" distR="114300" simplePos="0" relativeHeight="251649024" behindDoc="0" locked="0" layoutInCell="1" allowOverlap="1" wp14:anchorId="05A27D1C" wp14:editId="6DEF4BE9">
+              <wp:anchor distT="0" distB="0" distL="114300" distR="114300" simplePos="0" relativeHeight="251653120" behindDoc="0" locked="0" layoutInCell="1" allowOverlap="1" wp14:anchorId="088B3634" wp14:editId="5FAB0FED">
                 <wp:simplePos x="0" y="0"/>
                 <wp:positionH relativeFrom="column">
                   <wp:posOffset>964936</wp:posOffset>
@@ -3542,7 +2789,7 @@
           </mc:Choice>
           <mc:Fallback>
             <w:pict>
-              <v:roundrect w14:anchorId="05A27D1C" id="Rectangle: Rounded Corners 16" o:spid="_x0000_s1029" style="position:absolute;margin-left:76pt;margin-top:.45pt;width:77.4pt;height:73.35pt;z-index:251649024;visibility:visible;mso-wrap-style:square;mso-width-percent:0;mso-height-percent:0;mso-wrap-distance-left:9pt;mso-wrap-distance-top:0;mso-wrap-distance-right:9pt;mso-wrap-distance-bottom:0;mso-position-horizontal:absolute;mso-position-horizontal-relative:text;mso-position-vertical:absolute;mso-position-vertical-relative:text;mso-width-percent:0;mso-height-percent:0;mso-width-relative:margin;mso-height-relative:margin;v-text-anchor:middle" arcsize="10926f" o:gfxdata="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" fillcolor="#4f81bd [3204]" strokecolor="white [3201]" strokeweight="2pt">
+              <v:roundrect w14:anchorId="088B3634" id="Rectangle: Rounded Corners 16" o:spid="_x0000_s1029" style="position:absolute;margin-left:76pt;margin-top:.45pt;width:77.4pt;height:73.35pt;z-index:251653120;visibility:visible;mso-wrap-style:square;mso-width-percent:0;mso-height-percent:0;mso-wrap-distance-left:9pt;mso-wrap-distance-top:0;mso-wrap-distance-right:9pt;mso-wrap-distance-bottom:0;mso-position-horizontal:absolute;mso-position-horizontal-relative:text;mso-position-vertical:absolute;mso-position-vertical-relative:text;mso-width-percent:0;mso-height-percent:0;mso-width-relative:margin;mso-height-relative:margin;v-text-anchor:middle" arcsize="10926f" o:gfxdata="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" fillcolor="#4f81bd [3204]" strokecolor="white [3201]" strokeweight="2pt">
                 <v:stroke startarrowwidth="narrow" startarrowlength="short" endarrowwidth="narrow" endarrowlength="short"/>
                 <v:textbox inset="2.53958mm,2.53958mm,2.53958mm,2.53958mm">
                   <w:txbxContent>
@@ -3596,7 +2843,7 @@
         <mc:AlternateContent>
           <mc:Choice Requires="wps">
             <w:drawing>
-              <wp:anchor distT="0" distB="0" distL="114300" distR="114300" simplePos="0" relativeHeight="251655168" behindDoc="0" locked="0" layoutInCell="1" allowOverlap="1" wp14:anchorId="10107FAB" wp14:editId="10401A44">
+              <wp:anchor distT="0" distB="0" distL="114300" distR="114300" simplePos="0" relativeHeight="251662336" behindDoc="0" locked="0" layoutInCell="1" allowOverlap="1" wp14:anchorId="408EE94A" wp14:editId="45988ED4">
                 <wp:simplePos x="0" y="0"/>
                 <wp:positionH relativeFrom="column">
                   <wp:posOffset>1948815</wp:posOffset>
@@ -3689,7 +2936,7 @@
           </mc:Choice>
           <mc:Fallback>
             <w:pict>
-              <v:roundrect w14:anchorId="10107FAB" id="Rectangle: Rounded Corners 17" o:spid="_x0000_s1030" style="position:absolute;margin-left:153.45pt;margin-top:11.5pt;width:76.75pt;height:76.75pt;z-index:251655168;visibility:visible;mso-wrap-style:square;mso-width-percent:0;mso-height-percent:0;mso-wrap-distance-left:9pt;mso-wrap-distance-top:0;mso-wrap-distance-right:9pt;mso-wrap-distance-bottom:0;mso-position-horizontal:absolute;mso-position-horizontal-relative:text;mso-position-vertical:absolute;mso-position-vertical-relative:text;mso-width-percent:0;mso-height-percent:0;mso-width-relative:margin;mso-height-relative:margin;v-text-anchor:middle" arcsize="10926f" o:gfxdata="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" fillcolor="#4f81bd [3204]" strokecolor="white [3201]" strokeweight="2pt">
+              <v:roundrect w14:anchorId="408EE94A" id="Rectangle: Rounded Corners 17" o:spid="_x0000_s1030" style="position:absolute;margin-left:153.45pt;margin-top:11.5pt;width:76.75pt;height:76.75pt;z-index:251662336;visibility:visible;mso-wrap-style:square;mso-width-percent:0;mso-height-percent:0;mso-wrap-distance-left:9pt;mso-wrap-distance-top:0;mso-wrap-distance-right:9pt;mso-wrap-distance-bottom:0;mso-position-horizontal:absolute;mso-position-horizontal-relative:text;mso-position-vertical:absolute;mso-position-vertical-relative:text;mso-width-percent:0;mso-height-percent:0;mso-width-relative:margin;mso-height-relative:margin;v-text-anchor:middle" arcsize="10926f" o:gfxdata="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" fillcolor="#4f81bd [3204]" strokecolor="white [3201]" strokeweight="2pt">
                 <v:stroke startarrowwidth="narrow" startarrowlength="short" endarrowwidth="narrow" endarrowlength="short"/>
                 <v:textbox inset="2.53958mm,2.53958mm,2.53958mm,2.53958mm">
                   <w:txbxContent>
@@ -3740,7 +2987,7 @@
         <mc:AlternateContent>
           <mc:Choice Requires="wps">
             <w:drawing>
-              <wp:anchor distT="0" distB="0" distL="114300" distR="114300" simplePos="0" relativeHeight="251657216" behindDoc="0" locked="0" layoutInCell="1" allowOverlap="1" wp14:anchorId="7703A1DC" wp14:editId="063C567C">
+              <wp:anchor distT="0" distB="0" distL="114300" distR="114300" simplePos="0" relativeHeight="251663360" behindDoc="0" locked="0" layoutInCell="1" allowOverlap="1" wp14:anchorId="08AC37C8" wp14:editId="51E4A230">
                 <wp:simplePos x="0" y="0"/>
                 <wp:positionH relativeFrom="column">
                   <wp:posOffset>1423670</wp:posOffset>
@@ -3809,7 +3056,7 @@
           </mc:Choice>
           <mc:Fallback>
             <w:pict>
-              <v:shape w14:anchorId="7703A1DC" id="Arrow: Bent-Up 19" o:spid="_x0000_s1031" style="position:absolute;margin-left:112.1pt;margin-top:19.2pt;width:35.85pt;height:42.75pt;rotation:90;z-index:251657216;visibility:visible;mso-wrap-style:square;mso-width-percent:0;mso-height-percent:0;mso-wrap-distance-left:9pt;mso-wrap-distance-top:0;mso-wrap-distance-right:9pt;mso-wrap-distance-bottom:0;mso-position-horizontal:absolute;mso-position-horizontal-relative:text;mso-position-vertical:absolute;mso-position-vertical-relative:text;mso-width-percent:0;mso-height-percent:0;mso-width-relative:margin;mso-height-relative:margin;v-text-anchor:middle" coordsize="455295,542925" o:spt="100" o:gfxdata="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" adj="-11796480,,5400" path="m,393406r266712,l266712,162905r-39064,l341471,,455295,162905r-39064,l416231,542925,,542925,,393406xe" fillcolor="#c0cce1" strokecolor="white [3201]" strokeweight="2pt">
+              <v:shape w14:anchorId="08AC37C8" id="Arrow: Bent-Up 19" o:spid="_x0000_s1031" style="position:absolute;margin-left:112.1pt;margin-top:19.2pt;width:35.85pt;height:42.75pt;rotation:90;z-index:251663360;visibility:visible;mso-wrap-style:square;mso-width-percent:0;mso-height-percent:0;mso-wrap-distance-left:9pt;mso-wrap-distance-top:0;mso-wrap-distance-right:9pt;mso-wrap-distance-bottom:0;mso-position-horizontal:absolute;mso-position-horizontal-relative:text;mso-position-vertical:absolute;mso-position-vertical-relative:text;mso-width-percent:0;mso-height-percent:0;mso-width-relative:margin;mso-height-relative:margin;v-text-anchor:middle" coordsize="455295,542925" o:spt="100" o:gfxdata="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" adj="-11796480,,5400" path="m,393406r266712,l266712,162905r-39064,l341471,,455295,162905r-39064,l416231,542925,,542925,,393406xe" fillcolor="#c0cce1" strokecolor="white [3201]" strokeweight="2pt">
                 <v:stroke startarrowwidth="narrow" startarrowlength="short" endarrowwidth="narrow" endarrowlength="short" joinstyle="round"/>
                 <v:formulas/>
                 <v:path arrowok="t" o:connecttype="custom" o:connectlocs="0,393406;266712,393406;266712,162905;227648,162905;341471,0;455295,162905;416231,162905;416231,542925;0,542925;0,393406" o:connectangles="0,0,0,0,0,0,0,0,0,0" textboxrect="0,0,455295,542925"/>
@@ -3838,7 +3085,7 @@
         <mc:AlternateContent>
           <mc:Choice Requires="wps">
             <w:drawing>
-              <wp:anchor distT="0" distB="0" distL="114300" distR="114300" simplePos="0" relativeHeight="251652096" behindDoc="0" locked="0" layoutInCell="1" allowOverlap="1" wp14:anchorId="0881B65D" wp14:editId="53CE73DD">
+              <wp:anchor distT="0" distB="0" distL="114300" distR="114300" simplePos="0" relativeHeight="251659264" behindDoc="0" locked="0" layoutInCell="1" allowOverlap="1" wp14:anchorId="4B2EDD8F" wp14:editId="5FF693C9">
                 <wp:simplePos x="0" y="0"/>
                 <wp:positionH relativeFrom="column">
                   <wp:posOffset>2964570</wp:posOffset>
@@ -3907,7 +3154,7 @@
           </mc:Choice>
           <mc:Fallback>
             <w:pict>
-              <v:shape w14:anchorId="0881B65D" id="Arrow: Bent-Up 1" o:spid="_x0000_s1032" style="position:absolute;margin-left:233.45pt;margin-top:7.3pt;width:35.85pt;height:42.75pt;rotation:-90;z-index:251652096;visibility:visible;mso-wrap-style:square;mso-width-percent:0;mso-height-percent:0;mso-wrap-distance-left:9pt;mso-wrap-distance-top:0;mso-wrap-distance-right:9pt;mso-wrap-distance-bottom:0;mso-position-horizontal:absolute;mso-position-horizontal-relative:text;mso-position-vertical:absolute;mso-position-vertical-relative:text;mso-width-percent:0;mso-height-percent:0;mso-width-relative:margin;mso-height-relative:margin;v-text-anchor:middle" coordsize="455295,542925" o:spt="100" o:gfxdata="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" adj="-11796480,,5400" path="m,393406r266712,l266712,162905r-39064,l341471,,455295,162905r-39064,l416231,542925,,542925,,393406xe" fillcolor="#c0cce1" strokecolor="white [3201]" strokeweight="2pt">
+              <v:shape w14:anchorId="4B2EDD8F" id="Arrow: Bent-Up 1" o:spid="_x0000_s1032" style="position:absolute;margin-left:233.45pt;margin-top:7.3pt;width:35.85pt;height:42.75pt;rotation:-90;z-index:251659264;visibility:visible;mso-wrap-style:square;mso-width-percent:0;mso-height-percent:0;mso-wrap-distance-left:9pt;mso-wrap-distance-top:0;mso-wrap-distance-right:9pt;mso-wrap-distance-bottom:0;mso-position-horizontal:absolute;mso-position-horizontal-relative:text;mso-position-vertical:absolute;mso-position-vertical-relative:text;mso-width-percent:0;mso-height-percent:0;mso-width-relative:margin;mso-height-relative:margin;v-text-anchor:middle" coordsize="455295,542925" o:spt="100" o:gfxdata="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" adj="-11796480,,5400" path="m,393406r266712,l266712,162905r-39064,l341471,,455295,162905r-39064,l416231,542925,,542925,,393406xe" fillcolor="#c0cce1" strokecolor="white [3201]" strokeweight="2pt">
                 <v:stroke startarrowwidth="narrow" startarrowlength="short" endarrowwidth="narrow" endarrowlength="short" joinstyle="round"/>
                 <v:formulas/>
                 <v:path arrowok="t" o:connecttype="custom" o:connectlocs="0,393406;266712,393406;266712,162905;227648,162905;341471,0;455295,162905;416231,162905;416231,542925;0,542925;0,393406" o:connectangles="0,0,0,0,0,0,0,0,0,0" textboxrect="0,0,455295,542925"/>
@@ -3937,7 +3184,7 @@
         <mc:AlternateContent>
           <mc:Choice Requires="wps">
             <w:drawing>
-              <wp:anchor distT="0" distB="0" distL="114300" distR="114300" simplePos="0" relativeHeight="251659264" behindDoc="0" locked="0" layoutInCell="1" allowOverlap="1" wp14:anchorId="7DDE374F" wp14:editId="323FD48E">
+              <wp:anchor distT="0" distB="0" distL="114300" distR="114300" simplePos="0" relativeHeight="251665408" behindDoc="0" locked="0" layoutInCell="1" allowOverlap="1" wp14:anchorId="119061E3" wp14:editId="6B07E91A">
                 <wp:simplePos x="0" y="0"/>
                 <wp:positionH relativeFrom="column">
                   <wp:posOffset>2958860</wp:posOffset>
@@ -4030,7 +3277,7 @@
           </mc:Choice>
           <mc:Fallback>
             <w:pict>
-              <v:roundrect w14:anchorId="7DDE374F" id="Rectangle: Rounded Corners 21" o:spid="_x0000_s1033" style="position:absolute;margin-left:233pt;margin-top:.7pt;width:76.75pt;height:76.75pt;z-index:251659264;visibility:visible;mso-wrap-style:square;mso-width-percent:0;mso-height-percent:0;mso-wrap-distance-left:9pt;mso-wrap-distance-top:0;mso-wrap-distance-right:9pt;mso-wrap-distance-bottom:0;mso-position-horizontal:absolute;mso-position-horizontal-relative:text;mso-position-vertical:absolute;mso-position-vertical-relative:text;mso-width-percent:0;mso-height-percent:0;mso-width-relative:margin;mso-height-relative:margin;v-text-anchor:middle" arcsize="10926f" o:gfxdata="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" fillcolor="#4f81bd [3204]" strokecolor="white [3201]" strokeweight="2pt">
+              <v:roundrect w14:anchorId="119061E3" id="Rectangle: Rounded Corners 21" o:spid="_x0000_s1033" style="position:absolute;margin-left:233pt;margin-top:.7pt;width:76.75pt;height:76.75pt;z-index:251665408;visibility:visible;mso-wrap-style:square;mso-width-percent:0;mso-height-percent:0;mso-wrap-distance-left:9pt;mso-wrap-distance-top:0;mso-wrap-distance-right:9pt;mso-wrap-distance-bottom:0;mso-position-horizontal:absolute;mso-position-horizontal-relative:text;mso-position-vertical:absolute;mso-position-vertical-relative:text;mso-width-percent:0;mso-height-percent:0;mso-width-relative:margin;mso-height-relative:margin;v-text-anchor:middle" arcsize="10926f" o:gfxdata="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" fillcolor="#4f81bd [3204]" strokecolor="white [3201]" strokeweight="2pt">
                 <v:stroke startarrowwidth="narrow" startarrowlength="short" endarrowwidth="narrow" endarrowlength="short"/>
                 <v:textbox inset="2.53958mm,2.53958mm,2.53958mm,2.53958mm">
                   <w:txbxContent>
@@ -4081,7 +3328,7 @@
         <mc:AlternateContent>
           <mc:Choice Requires="wps">
             <w:drawing>
-              <wp:anchor distT="0" distB="0" distL="114300" distR="114300" simplePos="0" relativeHeight="251658240" behindDoc="0" locked="0" layoutInCell="1" allowOverlap="1" wp14:anchorId="054046E8" wp14:editId="55CA1B4F">
+              <wp:anchor distT="0" distB="0" distL="114300" distR="114300" simplePos="0" relativeHeight="251664384" behindDoc="0" locked="0" layoutInCell="1" allowOverlap="1" wp14:anchorId="298667A8" wp14:editId="24437060">
                 <wp:simplePos x="0" y="0"/>
                 <wp:positionH relativeFrom="column">
                   <wp:posOffset>2445385</wp:posOffset>
@@ -4150,7 +3397,7 @@
           </mc:Choice>
           <mc:Fallback>
             <w:pict>
-              <v:shape w14:anchorId="054046E8" id="Arrow: Bent-Up 20" o:spid="_x0000_s1034" style="position:absolute;margin-left:192.55pt;margin-top:8.85pt;width:35.85pt;height:42.75pt;rotation:90;z-index:251658240;visibility:visible;mso-wrap-style:square;mso-width-percent:0;mso-height-percent:0;mso-wrap-distance-left:9pt;mso-wrap-distance-top:0;mso-wrap-distance-right:9pt;mso-wrap-distance-bottom:0;mso-position-horizontal:absolute;mso-position-horizontal-relative:text;mso-position-vertical:absolute;mso-position-vertical-relative:text;mso-width-percent:0;mso-height-percent:0;mso-width-relative:margin;mso-height-relative:margin;v-text-anchor:middle" coordsize="455295,542925" o:spt="100" o:gfxdata="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" adj="-11796480,,5400" path="m,393406r266712,l266712,162905r-39064,l341471,,455295,162905r-39064,l416231,542925,,542925,,393406xe" fillcolor="#c0cce1" strokecolor="white [3201]" strokeweight="2pt">
+              <v:shape w14:anchorId="298667A8" id="Arrow: Bent-Up 20" o:spid="_x0000_s1034" style="position:absolute;margin-left:192.55pt;margin-top:8.85pt;width:35.85pt;height:42.75pt;rotation:90;z-index:251664384;visibility:visible;mso-wrap-style:square;mso-width-percent:0;mso-height-percent:0;mso-wrap-distance-left:9pt;mso-wrap-distance-top:0;mso-wrap-distance-right:9pt;mso-wrap-distance-bottom:0;mso-position-horizontal:absolute;mso-position-horizontal-relative:text;mso-position-vertical:absolute;mso-position-vertical-relative:text;mso-width-percent:0;mso-height-percent:0;mso-width-relative:margin;mso-height-relative:margin;v-text-anchor:middle" coordsize="455295,542925" o:spt="100" o:gfxdata="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" adj="-11796480,,5400" path="m,393406r266712,l266712,162905r-39064,l341471,,455295,162905r-39064,l416231,542925,,542925,,393406xe" fillcolor="#c0cce1" strokecolor="white [3201]" strokeweight="2pt">
                 <v:stroke startarrowwidth="narrow" startarrowlength="short" endarrowwidth="narrow" endarrowlength="short" joinstyle="round"/>
                 <v:formulas/>
                 <v:path arrowok="t" o:connecttype="custom" o:connectlocs="0,393406;266712,393406;266712,162905;227648,162905;341471,0;455295,162905;416231,162905;416231,542925;0,542925;0,393406" o:connectangles="0,0,0,0,0,0,0,0,0,0" textboxrect="0,0,455295,542925"/>
@@ -4180,7 +3427,7 @@
         <mc:AlternateContent>
           <mc:Choice Requires="wps">
             <w:drawing>
-              <wp:anchor distT="0" distB="0" distL="114300" distR="114300" simplePos="0" relativeHeight="251661312" behindDoc="0" locked="0" layoutInCell="1" allowOverlap="1" wp14:anchorId="4ECB1EE5" wp14:editId="458689BA">
+              <wp:anchor distT="0" distB="0" distL="114300" distR="114300" simplePos="0" relativeHeight="251668480" behindDoc="0" locked="0" layoutInCell="1" allowOverlap="1" wp14:anchorId="4A3ACC45" wp14:editId="4CBB5226">
                 <wp:simplePos x="0" y="0"/>
                 <wp:positionH relativeFrom="column">
                   <wp:posOffset>3959525</wp:posOffset>
@@ -4273,7 +3520,7 @@
           </mc:Choice>
           <mc:Fallback>
             <w:pict>
-              <v:roundrect w14:anchorId="4ECB1EE5" id="Rectangle: Rounded Corners 23" o:spid="_x0000_s1035" style="position:absolute;margin-left:311.75pt;margin-top:14.7pt;width:96.45pt;height:76.75pt;z-index:251661312;visibility:visible;mso-wrap-style:square;mso-width-percent:0;mso-height-percent:0;mso-wrap-distance-left:9pt;mso-wrap-distance-top:0;mso-wrap-distance-right:9pt;mso-wrap-distance-bottom:0;mso-position-horizontal:absolute;mso-position-horizontal-relative:text;mso-position-vertical:absolute;mso-position-vertical-relative:text;mso-width-percent:0;mso-height-percent:0;mso-width-relative:margin;mso-height-relative:margin;v-text-anchor:middle" arcsize="10926f" o:gfxdata="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" fillcolor="#4f81bd [3204]" strokecolor="white [3201]" strokeweight="2pt">
+              <v:roundrect w14:anchorId="4A3ACC45" id="Rectangle: Rounded Corners 23" o:spid="_x0000_s1035" style="position:absolute;margin-left:311.75pt;margin-top:14.7pt;width:96.45pt;height:76.75pt;z-index:251668480;visibility:visible;mso-wrap-style:square;mso-width-percent:0;mso-height-percent:0;mso-wrap-distance-left:9pt;mso-wrap-distance-top:0;mso-wrap-distance-right:9pt;mso-wrap-distance-bottom:0;mso-position-horizontal:absolute;mso-position-horizontal-relative:text;mso-position-vertical:absolute;mso-position-vertical-relative:text;mso-width-percent:0;mso-height-percent:0;mso-width-relative:margin;mso-height-relative:margin;v-text-anchor:middle" arcsize="10926f" o:gfxdata="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" fillcolor="#4f81bd [3204]" strokecolor="white [3201]" strokeweight="2pt">
                 <v:stroke startarrowwidth="narrow" startarrowlength="short" endarrowwidth="narrow" endarrowlength="short"/>
                 <v:textbox inset="2.53958mm,2.53958mm,2.53958mm,2.53958mm">
                   <w:txbxContent>
@@ -4324,7 +3571,7 @@
         <mc:AlternateContent>
           <mc:Choice Requires="wps">
             <w:drawing>
-              <wp:anchor distT="0" distB="0" distL="114300" distR="114300" simplePos="0" relativeHeight="251660288" behindDoc="0" locked="0" layoutInCell="1" allowOverlap="1" wp14:anchorId="3B90B5CB" wp14:editId="555E9137">
+              <wp:anchor distT="0" distB="0" distL="114300" distR="114300" simplePos="0" relativeHeight="251666432" behindDoc="0" locked="0" layoutInCell="1" allowOverlap="1" wp14:anchorId="494B68E6" wp14:editId="6D042B60">
                 <wp:simplePos x="0" y="0"/>
                 <wp:positionH relativeFrom="column">
                   <wp:posOffset>3457311</wp:posOffset>
@@ -4393,7 +3640,7 @@
           </mc:Choice>
           <mc:Fallback>
             <w:pict>
-              <v:shape w14:anchorId="3B90B5CB" id="Arrow: Bent-Up 22" o:spid="_x0000_s1036" style="position:absolute;margin-left:272.25pt;margin-top:23.3pt;width:35.85pt;height:42.75pt;rotation:90;z-index:251660288;visibility:visible;mso-wrap-style:square;mso-width-percent:0;mso-height-percent:0;mso-wrap-distance-left:9pt;mso-wrap-distance-top:0;mso-wrap-distance-right:9pt;mso-wrap-distance-bottom:0;mso-position-horizontal:absolute;mso-position-horizontal-relative:text;mso-position-vertical:absolute;mso-position-vertical-relative:text;mso-width-percent:0;mso-height-percent:0;mso-width-relative:margin;mso-height-relative:margin;v-text-anchor:middle" coordsize="455295,542925" o:spt="100" o:gfxdata="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" adj="-11796480,,5400" path="m,393406r266712,l266712,162905r-39064,l341471,,455295,162905r-39064,l416231,542925,,542925,,393406xe" fillcolor="#c0cce1" strokecolor="white [3201]" strokeweight="2pt">
+              <v:shape w14:anchorId="494B68E6" id="Arrow: Bent-Up 22" o:spid="_x0000_s1036" style="position:absolute;margin-left:272.25pt;margin-top:23.3pt;width:35.85pt;height:42.75pt;rotation:90;z-index:251666432;visibility:visible;mso-wrap-style:square;mso-width-percent:0;mso-height-percent:0;mso-wrap-distance-left:9pt;mso-wrap-distance-top:0;mso-wrap-distance-right:9pt;mso-wrap-distance-bottom:0;mso-position-horizontal:absolute;mso-position-horizontal-relative:text;mso-position-vertical:absolute;mso-position-vertical-relative:text;mso-width-percent:0;mso-height-percent:0;mso-width-relative:margin;mso-height-relative:margin;v-text-anchor:middle" coordsize="455295,542925" o:spt="100" o:gfxdata="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" adj="-11796480,,5400" path="m,393406r266712,l266712,162905r-39064,l341471,,455295,162905r-39064,l416231,542925,,542925,,393406xe" fillcolor="#c0cce1" strokecolor="white [3201]" strokeweight="2pt">
                 <v:stroke startarrowwidth="narrow" startarrowlength="short" endarrowwidth="narrow" endarrowlength="short" joinstyle="round"/>
                 <v:formulas/>
                 <v:path arrowok="t" o:connecttype="custom" o:connectlocs="0,393406;266712,393406;266712,162905;227648,162905;341471,0;455295,162905;416231,162905;416231,542925;0,542925;0,393406" o:connectangles="0,0,0,0,0,0,0,0,0,0" textboxrect="0,0,455295,542925"/>
@@ -4422,30 +3669,12 @@
         <w:pStyle w:val="Heading2"/>
       </w:pPr>
       <w:r>
-        <w:t xml:space="preserve">Step 1: </w:t>
-      </w:r>
-      <w:r>
-        <w:t>Data loading</w:t>
-      </w:r>
-    </w:p>
-    <w:p>
-      <w:r>
-        <w:t>In this step, I first subscribed to the Yelp challenge</w:t>
-      </w:r>
-      <w:r>
-        <w:t xml:space="preserve"> round 12</w:t>
-      </w:r>
-      <w:r>
-        <w:t xml:space="preserve"> </w:t>
-      </w:r>
-      <w:r>
-        <w:t>at</w:t>
-      </w:r>
-      <w:r>
-        <w:t xml:space="preserve"> </w:t>
-      </w:r>
-      <w:r>
-        <w:t>&lt;</w:t>
+        <w:t>Step 1: Data loading</w:t>
+      </w:r>
+    </w:p>
+    <w:p>
+      <w:r>
+        <w:t>In this step, I first subscribed to the Yelp challenge round 12 at &lt;</w:t>
       </w:r>
       <w:hyperlink r:id="rId15" w:history="1">
         <w:r>
@@ -4456,22 +3685,7 @@
         </w:r>
       </w:hyperlink>
       <w:r>
-        <w:t xml:space="preserve">&gt; </w:t>
-      </w:r>
-      <w:r>
-        <w:t>to get the permission to download the dataset. After downloaded the data set</w:t>
-      </w:r>
-      <w:r>
-        <w:t>s</w:t>
-      </w:r>
-      <w:r>
-        <w:t xml:space="preserve"> and stored in a </w:t>
-      </w:r>
-      <w:r>
-        <w:t>directory</w:t>
-      </w:r>
-      <w:r>
-        <w:t xml:space="preserve">, I imported into RStudio. </w:t>
+        <w:t xml:space="preserve">&gt; to get the permission to download the dataset. After downloaded the data sets and stored in a directory, I imported into RStudio. </w:t>
       </w:r>
     </w:p>
     <w:p>
@@ -4479,27 +3693,12 @@
         <w:pStyle w:val="Heading2"/>
       </w:pPr>
       <w:r>
-        <w:t xml:space="preserve">Step 2: </w:t>
-      </w:r>
-      <w:r>
-        <w:t>Data wrangling</w:t>
-      </w:r>
-    </w:p>
-    <w:p>
-      <w:r>
-        <w:t>This is the part where I tidied and transformed the data to get in a form that’s natural to work</w:t>
-      </w:r>
-      <w:r>
-        <w:t xml:space="preserve">. </w:t>
-      </w:r>
-      <w:r>
-        <w:t xml:space="preserve">Firstly, as it </w:t>
-      </w:r>
-      <w:r>
-        <w:t>was</w:t>
-      </w:r>
-      <w:r>
-        <w:t xml:space="preserve"> a zip file containing 6 JSON files I ran a script to unzip it and then convert the JSON formats to R objects. </w:t>
+        <w:t>Step 2: Data wrangling and Initial feature engineering</w:t>
+      </w:r>
+    </w:p>
+    <w:p>
+      <w:r>
+        <w:t xml:space="preserve">This is the part where I tidied and transformed the data to get in a form that’s natural to work. Firstly, as it was a zip file containing 6 JSON files I ran a script to unzip it and then convert the JSON formats to R objects. </w:t>
       </w:r>
     </w:p>
     <w:p>
@@ -4520,13 +3719,7 @@
     </w:p>
     <w:p>
       <w:r>
-        <w:t xml:space="preserve">Secondly, I made some sub-setting to get </w:t>
-      </w:r>
-      <w:r>
-        <w:t xml:space="preserve">Toronto’s </w:t>
-      </w:r>
-      <w:r>
-        <w:t xml:space="preserve">observations from the business data set and the review data set. </w:t>
+        <w:t xml:space="preserve">Secondly, I made some sub-setting to get Toronto’s observations from the business data set and the review data set. </w:t>
       </w:r>
     </w:p>
     <w:p>
@@ -4548,7 +3741,7 @@
     <w:p>
       <w:r>
         <w:lastRenderedPageBreak/>
-        <w:t xml:space="preserve">Then I checked which variables have the most missing values. </w:t>
+        <w:t xml:space="preserve">Then I checked which variables had the most missing values. </w:t>
       </w:r>
       <w:r>
         <w:t>Only the "neighborhood' variable ha</w:t>
@@ -4560,7 +3753,7 @@
         <w:t xml:space="preserve"> about 18%. </w:t>
       </w:r>
       <w:r>
-        <w:t xml:space="preserve">To fill that missing values I create a new feature to get the borough instead of neighborhood by </w:t>
+        <w:t xml:space="preserve">To fill that missing values, I create a new feature to get the borough instead of neighborhood by </w:t>
       </w:r>
       <w:r>
         <w:t>join</w:t>
@@ -4575,10 +3768,16 @@
         <w:t xml:space="preserve">a </w:t>
       </w:r>
       <w:r>
-        <w:t xml:space="preserve">toronto fsa data. I got that data from </w:t>
-      </w:r>
-      <w:r>
-        <w:t>Wikipedia at the following link &lt;</w:t>
+        <w:t xml:space="preserve">Toronto </w:t>
+      </w:r>
+      <w:r>
+        <w:t>FSA</w:t>
+      </w:r>
+      <w:r>
+        <w:t xml:space="preserve"> data. I got that data from </w:t>
+      </w:r>
+      <w:r>
+        <w:t>Wikipedia at the following link: &lt;</w:t>
       </w:r>
       <w:hyperlink r:id="rId18" w:history="1">
         <w:r>
@@ -4594,19 +3793,7 @@
     </w:p>
     <w:p>
       <w:r>
-        <w:t xml:space="preserve">The purpose was to get a categorical feature with less levels and also </w:t>
-      </w:r>
-      <w:r>
-        <w:t>eliminate missing values. And the new feature “Borough”</w:t>
-      </w:r>
-      <w:r>
-        <w:t xml:space="preserve"> has 10</w:t>
-      </w:r>
-      <w:r>
-        <w:t xml:space="preserve"> unique values with no missing values compare to 80 levels for the previous “neighborhood” feature.</w:t>
-      </w:r>
-      <w:r>
-        <w:t xml:space="preserve"> </w:t>
+        <w:t xml:space="preserve">The purpose was to get a categorical feature with less levels and to eliminate missing values. The new feature “Borough” I got, has 10 levels with no missing values compare to 80 levels for the previous “neighborhood” feature. </w:t>
       </w:r>
     </w:p>
     <w:p>
@@ -4615,25 +3802,16 @@
         <w:textDirection w:val="btLr"/>
       </w:pPr>
       <w:r>
-        <w:t xml:space="preserve">Finally, I </w:t>
-      </w:r>
-      <w:r>
-        <w:t>applied</w:t>
-      </w:r>
-      <w:r>
-        <w:t xml:space="preserve"> NLP techniques to extract keywords on reviews then</w:t>
-      </w:r>
-      <w:r>
-        <w:t xml:space="preserve"> assign a sentiment score to each </w:t>
-      </w:r>
-      <w:r>
-        <w:t>review</w:t>
-      </w:r>
-      <w:r>
-        <w:t xml:space="preserve"> scaled between -1 and 1</w:t>
-      </w:r>
-      <w:r>
-        <w:t xml:space="preserve"> &lt;</w:t>
+        <w:t xml:space="preserve">Finally, I applied a Natural Language Processing (NLP) techniques to extract keywords on reviews then assign a sentiment score to each review scaled between -1 and 1 </w:t>
+      </w:r>
+    </w:p>
+    <w:p>
+      <w:pPr>
+        <w:spacing w:after="0" w:line="240" w:lineRule="auto"/>
+        <w:textDirection w:val="btLr"/>
+      </w:pPr>
+      <w:r>
+        <w:t>&lt;</w:t>
       </w:r>
       <w:r>
         <w:t xml:space="preserve"> </w:t>
@@ -4647,43 +3825,16 @@
         </w:r>
       </w:hyperlink>
       <w:r>
-        <w:t>&gt;.</w:t>
-      </w:r>
-      <w:r>
-        <w:t xml:space="preserve"> </w:t>
-      </w:r>
-      <w:r>
-        <w:t>The sentiment scores</w:t>
-      </w:r>
-      <w:r>
-        <w:t xml:space="preserve"> generated</w:t>
-      </w:r>
-      <w:r>
-        <w:t xml:space="preserve"> from the reviews has been done with Python language. </w:t>
-      </w:r>
-      <w:r>
-        <w:t>The purpose here</w:t>
-      </w:r>
-      <w:r>
-        <w:t xml:space="preserve"> </w:t>
-      </w:r>
-      <w:r>
-        <w:t>was</w:t>
-      </w:r>
-      <w:r>
-        <w:t xml:space="preserve"> to gather some important insights from the review data set to create new variable</w:t>
-      </w:r>
-      <w:r>
-        <w:t>s</w:t>
-      </w:r>
-      <w:r>
-        <w:t xml:space="preserve"> and add</w:t>
-      </w:r>
-      <w:r>
-        <w:t>ed</w:t>
-      </w:r>
-      <w:r>
-        <w:t xml:space="preserve"> them to the business data set.</w:t>
+        <w:t xml:space="preserve">&gt;. </w:t>
+      </w:r>
+    </w:p>
+    <w:p>
+      <w:pPr>
+        <w:spacing w:after="0" w:line="240" w:lineRule="auto"/>
+        <w:textDirection w:val="btLr"/>
+      </w:pPr>
+      <w:r>
+        <w:t>The sentiment scores generated from the reviews has been done with Python language using the NLTK package with the SentWordNet version 3.0. The SentiWordNet is a lexical resource explicitly devised for supporting sentiment classification and opinion mining applications. The purpose here was to gather some important insights from the review data set to create new variables and added them to the business data set.</w:t>
       </w:r>
     </w:p>
     <w:p>
@@ -4711,242 +3862,32 @@
         <w:spacing w:after="0" w:line="240" w:lineRule="auto"/>
         <w:textDirection w:val="btLr"/>
       </w:pPr>
-    </w:p>
-    <w:p>
-      <w:pPr>
-        <w:spacing w:after="0" w:line="240" w:lineRule="auto"/>
-        <w:textDirection w:val="btLr"/>
-      </w:pPr>
-    </w:p>
-    <w:p>
-      <w:pPr>
-        <w:pStyle w:val="Heading2"/>
-      </w:pPr>
-      <w:r>
-        <w:t>Step 3</w:t>
-      </w:r>
-      <w:r>
-        <w:t xml:space="preserve">: </w:t>
-      </w:r>
-      <w:r>
-        <w:t>Exploratory Data Analysis</w:t>
-      </w:r>
-    </w:p>
-    <w:p>
-      <w:pPr>
-        <w:spacing w:after="0" w:line="240" w:lineRule="auto"/>
-      </w:pPr>
-      <w:r>
-        <w:t>A good visualization will show you things that you did not expect or raise new questions about the data</w:t>
-      </w:r>
-      <w:r>
-        <w:t xml:space="preserve"> [9]</w:t>
-      </w:r>
-      <w:r>
-        <w:t>. </w:t>
-      </w:r>
-      <w:r>
-        <w:t xml:space="preserve">In that third step, I </w:t>
-      </w:r>
-      <w:r>
-        <w:t>did</w:t>
-      </w:r>
-      <w:r>
-        <w:t xml:space="preserve"> some </w:t>
-      </w:r>
-      <w:r>
-        <w:t>generate</w:t>
-      </w:r>
-      <w:r>
-        <w:t xml:space="preserve"> </w:t>
-      </w:r>
-      <w:r>
-        <w:t xml:space="preserve">leads that </w:t>
-      </w:r>
-      <w:r>
-        <w:t>I</w:t>
-      </w:r>
-      <w:r>
-        <w:t xml:space="preserve"> explore</w:t>
-      </w:r>
-      <w:r>
-        <w:t>d</w:t>
-      </w:r>
-      <w:r>
-        <w:t xml:space="preserve"> in depth</w:t>
-      </w:r>
-      <w:r>
-        <w:t xml:space="preserve"> later</w:t>
-      </w:r>
-      <w:r>
-        <w:t>.</w:t>
-      </w:r>
-      <w:r>
-        <w:t xml:space="preserve"> I iteratively g</w:t>
-      </w:r>
-      <w:r>
-        <w:t>enerate</w:t>
-      </w:r>
-      <w:r>
-        <w:t>d</w:t>
-      </w:r>
-      <w:r>
-        <w:t xml:space="preserve"> questions about </w:t>
-      </w:r>
-      <w:r>
-        <w:t>the data, s</w:t>
-      </w:r>
-      <w:r>
-        <w:t>earch for answers by</w:t>
-      </w:r>
-      <w:r>
-        <w:t xml:space="preserve"> visualizing and transforming the data, u</w:t>
-      </w:r>
-      <w:r>
-        <w:t>se</w:t>
-      </w:r>
-      <w:r>
-        <w:t>d</w:t>
-      </w:r>
-      <w:r>
-        <w:t xml:space="preserve"> what </w:t>
-      </w:r>
-      <w:r>
-        <w:t xml:space="preserve">I </w:t>
-      </w:r>
-      <w:r>
-        <w:t>learn</w:t>
-      </w:r>
-      <w:r>
-        <w:t>ed</w:t>
-      </w:r>
-      <w:r>
-        <w:t xml:space="preserve"> to refine </w:t>
-      </w:r>
-      <w:r>
-        <w:t>my</w:t>
-      </w:r>
-      <w:r>
-        <w:t xml:space="preserve"> questions and/or generate new questions.</w:t>
-      </w:r>
-    </w:p>
-    <w:p>
-      <w:pPr>
-        <w:spacing w:after="0" w:line="240" w:lineRule="auto"/>
-      </w:pPr>
-      <w:r>
-        <w:t xml:space="preserve">My goal </w:t>
-      </w:r>
-      <w:r>
-        <w:t xml:space="preserve">was </w:t>
-      </w:r>
-      <w:r>
-        <w:t>to develop a good understanding of that data set.</w:t>
-      </w:r>
-    </w:p>
-    <w:p>
-      <w:pPr>
-        <w:spacing w:after="0" w:line="240" w:lineRule="auto"/>
-      </w:pPr>
-      <w:r>
-        <w:t>&lt;</w:t>
-      </w:r>
-      <w:r>
-        <w:t xml:space="preserve"> </w:t>
-      </w:r>
-      <w:hyperlink r:id="rId21" w:history="1">
-        <w:r>
-          <w:rPr>
-            <w:rStyle w:val="Hyperlink"/>
-          </w:rPr>
-          <w:t>https://github.com/PatKakou/capstone-project/blob/master/reviews_EDA.Rmd</w:t>
-        </w:r>
-      </w:hyperlink>
-      <w:r>
-        <w:t>&gt;</w:t>
-      </w:r>
-    </w:p>
-    <w:p>
-      <w:pPr>
-        <w:spacing w:after="0" w:line="240" w:lineRule="auto"/>
-      </w:pPr>
-      <w:r>
-        <w:t>&lt;</w:t>
-      </w:r>
-      <w:r>
-        <w:t xml:space="preserve"> </w:t>
-      </w:r>
-      <w:hyperlink r:id="rId22" w:history="1">
-        <w:r>
-          <w:rPr>
-            <w:rStyle w:val="Hyperlink"/>
-          </w:rPr>
-          <w:t>https://github.com/PatKakou/capstone-project/blob/master/Capstone_Project_Patrick.Rmd</w:t>
-        </w:r>
-      </w:hyperlink>
-      <w:r>
-        <w:t>&gt;</w:t>
-      </w:r>
-    </w:p>
-    <w:p>
-      <w:pPr>
-        <w:spacing w:after="0" w:line="240" w:lineRule="auto"/>
-      </w:pPr>
-    </w:p>
-    <w:p>
-      <w:pPr>
-        <w:spacing w:after="0" w:line="240" w:lineRule="auto"/>
-      </w:pPr>
-    </w:p>
-    <w:p>
-      <w:pPr>
-        <w:spacing w:after="0" w:line="240" w:lineRule="auto"/>
-      </w:pPr>
-      <w:r>
-        <w:t xml:space="preserve">A business is linked to multiple categories in our dataset, </w:t>
-      </w:r>
-      <w:r>
-        <w:t xml:space="preserve">I flattened the categories and created a new feature which has the information about the number of categories each business </w:t>
-      </w:r>
-      <w:r>
-        <w:t>has.</w:t>
-      </w:r>
-    </w:p>
-    <w:p>
-      <w:pPr>
-        <w:spacing w:after="0" w:line="240" w:lineRule="auto"/>
-      </w:pPr>
-    </w:p>
-    <w:p>
-      <w:pPr>
-        <w:spacing w:after="0" w:line="240" w:lineRule="auto"/>
-      </w:pPr>
       <w:r>
         <w:rPr>
           <w:noProof/>
           <w:lang w:val="en-CA"/>
         </w:rPr>
         <w:drawing>
-          <wp:anchor distT="0" distB="0" distL="114300" distR="114300" simplePos="0" relativeHeight="251649024" behindDoc="0" locked="0" layoutInCell="1" allowOverlap="1" wp14:anchorId="4EFCB14F" wp14:editId="27F5D35B">
+          <wp:anchor distT="0" distB="0" distL="114300" distR="114300" simplePos="0" relativeHeight="251667456" behindDoc="0" locked="0" layoutInCell="1" allowOverlap="1" wp14:anchorId="5400EA53" wp14:editId="422A5415">
             <wp:simplePos x="0" y="0"/>
             <wp:positionH relativeFrom="column">
-              <wp:posOffset>2895600</wp:posOffset>
+              <wp:posOffset>803160</wp:posOffset>
             </wp:positionH>
             <wp:positionV relativeFrom="paragraph">
-              <wp:posOffset>222453</wp:posOffset>
+              <wp:posOffset>119206</wp:posOffset>
             </wp:positionV>
-            <wp:extent cx="3042743" cy="1964284"/>
-            <wp:effectExtent l="0" t="0" r="5715" b="0"/>
+            <wp:extent cx="3124200" cy="1926590"/>
+            <wp:effectExtent l="0" t="0" r="0" b="0"/>
             <wp:wrapThrough wrapText="bothSides">
               <wp:wrapPolygon edited="0">
                 <wp:start x="0" y="0"/>
-                <wp:lineTo x="0" y="21370"/>
-                <wp:lineTo x="21505" y="21370"/>
-                <wp:lineTo x="21505" y="0"/>
+                <wp:lineTo x="0" y="21358"/>
+                <wp:lineTo x="21468" y="21358"/>
+                <wp:lineTo x="21468" y="0"/>
                 <wp:lineTo x="0" y="0"/>
               </wp:wrapPolygon>
             </wp:wrapThrough>
-            <wp:docPr id="3" name="Picture 3"/>
+            <wp:docPr id="7" name="Picture 7"/>
             <wp:cNvGraphicFramePr>
               <a:graphicFrameLocks xmlns:a="http://schemas.openxmlformats.org/drawingml/2006/main" noChangeAspect="1"/>
             </wp:cNvGraphicFramePr>
@@ -4954,11 +3895,11 @@
               <a:graphicData uri="http://schemas.openxmlformats.org/drawingml/2006/picture">
                 <pic:pic xmlns:pic="http://schemas.openxmlformats.org/drawingml/2006/picture">
                   <pic:nvPicPr>
-                    <pic:cNvPr id="3" name="categories.png.png"/>
+                    <pic:cNvPr id="7" name="sentiment_distribution.png"/>
                     <pic:cNvPicPr/>
                   </pic:nvPicPr>
                   <pic:blipFill>
-                    <a:blip r:embed="rId23">
+                    <a:blip r:embed="rId21">
                       <a:extLst>
                         <a:ext uri="{28A0092B-C50C-407E-A947-70E740481C1C}">
                           <a14:useLocalDpi xmlns:a14="http://schemas.microsoft.com/office/drawing/2010/main" val="0"/>
@@ -4972,7 +3913,7 @@
                   <pic:spPr>
                     <a:xfrm>
                       <a:off x="0" y="0"/>
-                      <a:ext cx="3042743" cy="1964284"/>
+                      <a:ext cx="3124200" cy="1926590"/>
                     </a:xfrm>
                     <a:prstGeom prst="rect">
                       <a:avLst/>
@@ -4994,6 +3935,91 @@
     <w:p>
       <w:pPr>
         <w:spacing w:after="0" w:line="240" w:lineRule="auto"/>
+        <w:textDirection w:val="btLr"/>
+      </w:pPr>
+    </w:p>
+    <w:p>
+      <w:pPr>
+        <w:spacing w:after="0" w:line="240" w:lineRule="auto"/>
+        <w:textDirection w:val="btLr"/>
+      </w:pPr>
+    </w:p>
+    <w:p>
+      <w:pPr>
+        <w:spacing w:after="0" w:line="240" w:lineRule="auto"/>
+        <w:textDirection w:val="btLr"/>
+      </w:pPr>
+    </w:p>
+    <w:p>
+      <w:pPr>
+        <w:spacing w:after="0" w:line="240" w:lineRule="auto"/>
+        <w:textDirection w:val="btLr"/>
+      </w:pPr>
+    </w:p>
+    <w:p>
+      <w:pPr>
+        <w:spacing w:after="0" w:line="240" w:lineRule="auto"/>
+        <w:textDirection w:val="btLr"/>
+      </w:pPr>
+    </w:p>
+    <w:p>
+      <w:pPr>
+        <w:spacing w:after="0" w:line="240" w:lineRule="auto"/>
+        <w:textDirection w:val="btLr"/>
+      </w:pPr>
+    </w:p>
+    <w:p>
+      <w:pPr>
+        <w:spacing w:after="0" w:line="240" w:lineRule="auto"/>
+        <w:textDirection w:val="btLr"/>
+      </w:pPr>
+    </w:p>
+    <w:p>
+      <w:pPr>
+        <w:spacing w:after="0" w:line="240" w:lineRule="auto"/>
+        <w:textDirection w:val="btLr"/>
+      </w:pPr>
+    </w:p>
+    <w:p>
+      <w:pPr>
+        <w:spacing w:after="0" w:line="240" w:lineRule="auto"/>
+        <w:textDirection w:val="btLr"/>
+      </w:pPr>
+    </w:p>
+    <w:p>
+      <w:pPr>
+        <w:spacing w:after="0" w:line="240" w:lineRule="auto"/>
+        <w:textDirection w:val="btLr"/>
+      </w:pPr>
+    </w:p>
+    <w:p>
+      <w:pPr>
+        <w:spacing w:after="0" w:line="240" w:lineRule="auto"/>
+        <w:textDirection w:val="btLr"/>
+      </w:pPr>
+    </w:p>
+    <w:p>
+      <w:pPr>
+        <w:spacing w:after="0" w:line="240" w:lineRule="auto"/>
+        <w:textDirection w:val="btLr"/>
+      </w:pPr>
+    </w:p>
+    <w:p>
+      <w:pPr>
+        <w:spacing w:after="0" w:line="240" w:lineRule="auto"/>
+        <w:textDirection w:val="btLr"/>
+      </w:pPr>
+    </w:p>
+    <w:p>
+      <w:pPr>
+        <w:spacing w:after="0" w:line="240" w:lineRule="auto"/>
+        <w:textDirection w:val="btLr"/>
+      </w:pPr>
+    </w:p>
+    <w:p>
+      <w:pPr>
+        <w:spacing w:after="0" w:line="240" w:lineRule="auto"/>
+        <w:textDirection w:val="btLr"/>
       </w:pPr>
       <w:r>
         <w:rPr>
@@ -5001,26 +4027,26 @@
           <w:lang w:val="en-CA"/>
         </w:rPr>
         <w:drawing>
-          <wp:anchor distT="0" distB="0" distL="114300" distR="114300" simplePos="0" relativeHeight="251677696" behindDoc="0" locked="0" layoutInCell="1" allowOverlap="1" wp14:anchorId="6FB796D6" wp14:editId="1CBA24E0">
+          <wp:anchor distT="0" distB="0" distL="114300" distR="114300" simplePos="0" relativeHeight="251673600" behindDoc="0" locked="0" layoutInCell="1" allowOverlap="1" wp14:anchorId="6CE892FA" wp14:editId="315B697F">
             <wp:simplePos x="0" y="0"/>
             <wp:positionH relativeFrom="column">
-              <wp:posOffset>-3962</wp:posOffset>
+              <wp:posOffset>975764</wp:posOffset>
             </wp:positionH>
             <wp:positionV relativeFrom="paragraph">
-              <wp:posOffset>24790</wp:posOffset>
+              <wp:posOffset>13681</wp:posOffset>
             </wp:positionV>
-            <wp:extent cx="2633472" cy="1692906"/>
-            <wp:effectExtent l="0" t="0" r="0" b="3175"/>
+            <wp:extent cx="3531870" cy="2179955"/>
+            <wp:effectExtent l="0" t="0" r="0" b="0"/>
             <wp:wrapThrough wrapText="bothSides">
               <wp:wrapPolygon edited="0">
                 <wp:start x="0" y="0"/>
-                <wp:lineTo x="0" y="21397"/>
-                <wp:lineTo x="21407" y="21397"/>
-                <wp:lineTo x="21407" y="0"/>
+                <wp:lineTo x="0" y="21329"/>
+                <wp:lineTo x="21437" y="21329"/>
+                <wp:lineTo x="21437" y="0"/>
                 <wp:lineTo x="0" y="0"/>
               </wp:wrapPolygon>
             </wp:wrapThrough>
-            <wp:docPr id="8" name="Picture 8"/>
+            <wp:docPr id="13" name="Picture 13"/>
             <wp:cNvGraphicFramePr>
               <a:graphicFrameLocks xmlns:a="http://schemas.openxmlformats.org/drawingml/2006/main" noChangeAspect="1"/>
             </wp:cNvGraphicFramePr>
@@ -5028,11 +4054,11 @@
               <a:graphicData uri="http://schemas.openxmlformats.org/drawingml/2006/picture">
                 <pic:pic xmlns:pic="http://schemas.openxmlformats.org/drawingml/2006/picture">
                   <pic:nvPicPr>
-                    <pic:cNvPr id="8" name="categoriesCount.png"/>
+                    <pic:cNvPr id="13" name="sent_words.png"/>
                     <pic:cNvPicPr/>
                   </pic:nvPicPr>
                   <pic:blipFill>
-                    <a:blip r:embed="rId24" cstate="print">
+                    <a:blip r:embed="rId22">
                       <a:extLst>
                         <a:ext uri="{28A0092B-C50C-407E-A947-70E740481C1C}">
                           <a14:useLocalDpi xmlns:a14="http://schemas.microsoft.com/office/drawing/2010/main" val="0"/>
@@ -5046,7 +4072,7 @@
                   <pic:spPr>
                     <a:xfrm>
                       <a:off x="0" y="0"/>
-                      <a:ext cx="2633472" cy="1692906"/>
+                      <a:ext cx="3531870" cy="2179955"/>
                     </a:xfrm>
                     <a:prstGeom prst="rect">
                       <a:avLst/>
@@ -5055,6 +4081,12 @@
                 </pic:pic>
               </a:graphicData>
             </a:graphic>
+            <wp14:sizeRelH relativeFrom="margin">
+              <wp14:pctWidth>0</wp14:pctWidth>
+            </wp14:sizeRelH>
+            <wp14:sizeRelV relativeFrom="margin">
+              <wp14:pctHeight>0</wp14:pctHeight>
+            </wp14:sizeRelV>
           </wp:anchor>
         </w:drawing>
       </w:r>
@@ -5062,50 +4094,351 @@
     <w:p>
       <w:pPr>
         <w:spacing w:after="0" w:line="240" w:lineRule="auto"/>
+        <w:textDirection w:val="btLr"/>
       </w:pPr>
     </w:p>
     <w:p>
       <w:pPr>
         <w:spacing w:after="0" w:line="240" w:lineRule="auto"/>
+        <w:textDirection w:val="btLr"/>
       </w:pPr>
     </w:p>
     <w:p>
       <w:pPr>
         <w:spacing w:after="0" w:line="240" w:lineRule="auto"/>
+        <w:textDirection w:val="btLr"/>
       </w:pPr>
     </w:p>
     <w:p>
       <w:pPr>
         <w:spacing w:after="0" w:line="240" w:lineRule="auto"/>
+        <w:textDirection w:val="btLr"/>
       </w:pPr>
     </w:p>
     <w:p>
       <w:pPr>
         <w:spacing w:after="0" w:line="240" w:lineRule="auto"/>
+        <w:textDirection w:val="btLr"/>
+      </w:pPr>
+    </w:p>
+    <w:p>
+      <w:pPr>
+        <w:spacing w:after="0" w:line="240" w:lineRule="auto"/>
+        <w:textDirection w:val="btLr"/>
+      </w:pPr>
+    </w:p>
+    <w:p>
+      <w:pPr>
+        <w:spacing w:after="0" w:line="240" w:lineRule="auto"/>
+        <w:textDirection w:val="btLr"/>
+      </w:pPr>
+    </w:p>
+    <w:p>
+      <w:pPr>
+        <w:spacing w:after="0" w:line="240" w:lineRule="auto"/>
+        <w:textDirection w:val="btLr"/>
+      </w:pPr>
+    </w:p>
+    <w:p>
+      <w:pPr>
+        <w:spacing w:after="0" w:line="240" w:lineRule="auto"/>
+        <w:textDirection w:val="btLr"/>
+      </w:pPr>
+    </w:p>
+    <w:p>
+      <w:pPr>
+        <w:pStyle w:val="Heading2"/>
+      </w:pPr>
+      <w:r>
+        <w:lastRenderedPageBreak/>
+        <w:t>Step 3: Exploratory Data Analysis and more Feature Engineering</w:t>
+      </w:r>
+    </w:p>
+    <w:p>
+      <w:pPr>
+        <w:spacing w:after="0" w:line="240" w:lineRule="auto"/>
+      </w:pPr>
+      <w:r>
+        <w:t>A good visualization will show you things that you did not expect or raise new questions about the data</w:t>
+      </w:r>
+      <w:r>
+        <w:t xml:space="preserve"> [9]</w:t>
+      </w:r>
+      <w:r>
+        <w:t>. </w:t>
+      </w:r>
+      <w:r>
+        <w:t xml:space="preserve">In that third step, I did some </w:t>
+      </w:r>
+      <w:r>
+        <w:t>generate</w:t>
+      </w:r>
+      <w:r>
+        <w:t xml:space="preserve"> </w:t>
+      </w:r>
+      <w:r>
+        <w:t xml:space="preserve">leads that </w:t>
+      </w:r>
+      <w:r>
+        <w:t>I</w:t>
+      </w:r>
+      <w:r>
+        <w:t xml:space="preserve"> explore</w:t>
+      </w:r>
+      <w:r>
+        <w:t>d</w:t>
+      </w:r>
+      <w:r>
+        <w:t xml:space="preserve"> in depth</w:t>
+      </w:r>
+      <w:r>
+        <w:t xml:space="preserve"> later</w:t>
+      </w:r>
+      <w:r>
+        <w:t>.</w:t>
+      </w:r>
+      <w:r>
+        <w:t xml:space="preserve"> I iteratively g</w:t>
+      </w:r>
+      <w:r>
+        <w:t>enerate</w:t>
+      </w:r>
+      <w:r>
+        <w:t>d</w:t>
+      </w:r>
+      <w:r>
+        <w:t xml:space="preserve"> questions about </w:t>
+      </w:r>
+      <w:r>
+        <w:t>the data, s</w:t>
+      </w:r>
+      <w:r>
+        <w:t>earch for answers by</w:t>
+      </w:r>
+      <w:r>
+        <w:t xml:space="preserve"> visualizing and transforming the data, u</w:t>
+      </w:r>
+      <w:r>
+        <w:t>se</w:t>
+      </w:r>
+      <w:r>
+        <w:t>d</w:t>
+      </w:r>
+      <w:r>
+        <w:t xml:space="preserve"> what </w:t>
+      </w:r>
+      <w:r>
+        <w:t xml:space="preserve">I </w:t>
+      </w:r>
+      <w:r>
+        <w:t>learn</w:t>
+      </w:r>
+      <w:r>
+        <w:t>ed</w:t>
+      </w:r>
+      <w:r>
+        <w:t xml:space="preserve"> to refine </w:t>
+      </w:r>
+      <w:r>
+        <w:t>my</w:t>
+      </w:r>
+      <w:r>
+        <w:t xml:space="preserve"> questions and/or generate new questions.</w:t>
+      </w:r>
+    </w:p>
+    <w:p>
+      <w:pPr>
+        <w:spacing w:after="0" w:line="240" w:lineRule="auto"/>
+      </w:pPr>
+      <w:r>
+        <w:t>My goal was to develop a good understanding of that data set.</w:t>
+      </w:r>
+    </w:p>
+    <w:p>
+      <w:pPr>
+        <w:spacing w:after="0" w:line="240" w:lineRule="auto"/>
+      </w:pPr>
+      <w:r>
+        <w:t>&lt;</w:t>
+      </w:r>
+      <w:r>
+        <w:t xml:space="preserve"> </w:t>
+      </w:r>
+      <w:hyperlink r:id="rId23" w:history="1">
+        <w:r>
+          <w:rPr>
+            <w:rStyle w:val="Hyperlink"/>
+          </w:rPr>
+          <w:t>https://github.com/PatKakou/capstone-project/blob/master/reviews_EDA.Rmd</w:t>
+        </w:r>
+      </w:hyperlink>
+      <w:r>
+        <w:t>&gt;</w:t>
+      </w:r>
+    </w:p>
+    <w:p>
+      <w:pPr>
+        <w:spacing w:after="0" w:line="240" w:lineRule="auto"/>
+      </w:pPr>
+    </w:p>
+    <w:p>
+      <w:pPr>
+        <w:spacing w:after="0" w:line="240" w:lineRule="auto"/>
+      </w:pPr>
+      <w:r>
+        <w:t xml:space="preserve">It is very important to generate </w:t>
+      </w:r>
+      <w:r>
+        <w:t>meaningful features</w:t>
+      </w:r>
+      <w:r>
+        <w:t xml:space="preserve"> because sometimes there are </w:t>
+      </w:r>
+      <w:r>
+        <w:t>key</w:t>
+      </w:r>
+      <w:r>
+        <w:t>s</w:t>
+      </w:r>
+      <w:r>
+        <w:t xml:space="preserve"> in building </w:t>
+      </w:r>
+      <w:r>
+        <w:t xml:space="preserve">a </w:t>
+      </w:r>
+      <w:r>
+        <w:t>model</w:t>
+      </w:r>
+      <w:r>
+        <w:t>. I was asking my self some question and tries to answer some of them by creating new feature and visualize how they behave with the other features in the data set.</w:t>
+      </w:r>
+    </w:p>
+    <w:p>
+      <w:pPr>
+        <w:spacing w:after="0" w:line="240" w:lineRule="auto"/>
+      </w:pPr>
+    </w:p>
+    <w:p>
+      <w:pPr>
+        <w:spacing w:after="0" w:line="240" w:lineRule="auto"/>
+      </w:pPr>
+      <w:r>
+        <w:t xml:space="preserve">How many categories a business can have? </w:t>
+      </w:r>
+      <w:r>
+        <w:t>A</w:t>
+      </w:r>
+      <w:r>
+        <w:t>s a</w:t>
+      </w:r>
+      <w:r>
+        <w:t xml:space="preserve"> business</w:t>
+      </w:r>
+      <w:r>
+        <w:t xml:space="preserve"> is</w:t>
+      </w:r>
+      <w:r>
+        <w:t xml:space="preserve"> linked to multiple categories in our dataset, </w:t>
+      </w:r>
+      <w:r>
+        <w:t>I flattened the categories and created a new feature which has the information about the number of categories each business has.</w:t>
+      </w:r>
+    </w:p>
+    <w:p>
+      <w:pPr>
+        <w:spacing w:after="0" w:line="240" w:lineRule="auto"/>
       </w:pPr>
       <w:r>
         <w:rPr>
           <w:noProof/>
           <w:lang w:val="en-CA"/>
         </w:rPr>
-        <w:lastRenderedPageBreak/>
         <w:drawing>
-          <wp:anchor distT="0" distB="0" distL="114300" distR="114300" simplePos="0" relativeHeight="251660288" behindDoc="0" locked="0" layoutInCell="1" allowOverlap="1" wp14:anchorId="34BD4695" wp14:editId="2C255E8C">
+          <wp:anchor distT="0" distB="0" distL="114300" distR="114300" simplePos="0" relativeHeight="251672576" behindDoc="0" locked="0" layoutInCell="1" allowOverlap="1" wp14:anchorId="1AEAFD8A" wp14:editId="440D46CA">
             <wp:simplePos x="0" y="0"/>
             <wp:positionH relativeFrom="column">
-              <wp:posOffset>3199130</wp:posOffset>
+              <wp:posOffset>3179445</wp:posOffset>
             </wp:positionH>
             <wp:positionV relativeFrom="paragraph">
-              <wp:posOffset>-3911</wp:posOffset>
+              <wp:posOffset>205105</wp:posOffset>
             </wp:positionV>
-            <wp:extent cx="2719705" cy="1748155"/>
+            <wp:extent cx="2662555" cy="2662555"/>
             <wp:effectExtent l="0" t="0" r="4445" b="4445"/>
             <wp:wrapThrough wrapText="bothSides">
               <wp:wrapPolygon edited="0">
                 <wp:start x="0" y="0"/>
-                <wp:lineTo x="0" y="21420"/>
-                <wp:lineTo x="21484" y="21420"/>
-                <wp:lineTo x="21484" y="0"/>
+                <wp:lineTo x="0" y="21482"/>
+                <wp:lineTo x="21482" y="21482"/>
+                <wp:lineTo x="21482" y="0"/>
+                <wp:lineTo x="0" y="0"/>
+              </wp:wrapPolygon>
+            </wp:wrapThrough>
+            <wp:docPr id="14" name="Picture 14"/>
+            <wp:cNvGraphicFramePr>
+              <a:graphicFrameLocks xmlns:a="http://schemas.openxmlformats.org/drawingml/2006/main" noChangeAspect="1"/>
+            </wp:cNvGraphicFramePr>
+            <a:graphic xmlns:a="http://schemas.openxmlformats.org/drawingml/2006/main">
+              <a:graphicData uri="http://schemas.openxmlformats.org/drawingml/2006/picture">
+                <pic:pic xmlns:pic="http://schemas.openxmlformats.org/drawingml/2006/picture">
+                  <pic:nvPicPr>
+                    <pic:cNvPr id="14" name="business_name_count.png"/>
+                    <pic:cNvPicPr/>
+                  </pic:nvPicPr>
+                  <pic:blipFill>
+                    <a:blip r:embed="rId24">
+                      <a:extLst>
+                        <a:ext uri="{28A0092B-C50C-407E-A947-70E740481C1C}">
+                          <a14:useLocalDpi xmlns:a14="http://schemas.microsoft.com/office/drawing/2010/main" val="0"/>
+                        </a:ext>
+                      </a:extLst>
+                    </a:blip>
+                    <a:stretch>
+                      <a:fillRect/>
+                    </a:stretch>
+                  </pic:blipFill>
+                  <pic:spPr>
+                    <a:xfrm>
+                      <a:off x="0" y="0"/>
+                      <a:ext cx="2662555" cy="2662555"/>
+                    </a:xfrm>
+                    <a:prstGeom prst="rect">
+                      <a:avLst/>
+                    </a:prstGeom>
+                  </pic:spPr>
+                </pic:pic>
+              </a:graphicData>
+            </a:graphic>
+            <wp14:sizeRelH relativeFrom="margin">
+              <wp14:pctWidth>0</wp14:pctWidth>
+            </wp14:sizeRelH>
+            <wp14:sizeRelV relativeFrom="margin">
+              <wp14:pctHeight>0</wp14:pctHeight>
+            </wp14:sizeRelV>
+          </wp:anchor>
+        </w:drawing>
+      </w:r>
+      <w:r>
+        <w:rPr>
+          <w:noProof/>
+          <w:lang w:val="en-CA"/>
+        </w:rPr>
+        <w:drawing>
+          <wp:anchor distT="0" distB="0" distL="114300" distR="114300" simplePos="0" relativeHeight="251646976" behindDoc="0" locked="0" layoutInCell="1" allowOverlap="1" wp14:anchorId="4C617AF0" wp14:editId="52B634EF">
+            <wp:simplePos x="0" y="0"/>
+            <wp:positionH relativeFrom="column">
+              <wp:posOffset>0</wp:posOffset>
+            </wp:positionH>
+            <wp:positionV relativeFrom="paragraph">
+              <wp:posOffset>288059</wp:posOffset>
+            </wp:positionV>
+            <wp:extent cx="3096260" cy="2569210"/>
+            <wp:effectExtent l="0" t="0" r="8890" b="2540"/>
+            <wp:wrapThrough wrapText="bothSides">
+              <wp:wrapPolygon edited="0">
+                <wp:start x="0" y="0"/>
+                <wp:lineTo x="0" y="21461"/>
+                <wp:lineTo x="21529" y="21461"/>
+                <wp:lineTo x="21529" y="0"/>
                 <wp:lineTo x="0" y="0"/>
               </wp:wrapPolygon>
             </wp:wrapThrough>
@@ -5135,7 +4468,7 @@
                   <pic:spPr>
                     <a:xfrm>
                       <a:off x="0" y="0"/>
-                      <a:ext cx="2719705" cy="1748155"/>
+                      <a:ext cx="3096260" cy="2569210"/>
                     </a:xfrm>
                     <a:prstGeom prst="rect">
                       <a:avLst/>
@@ -5153,32 +4486,85 @@
           </wp:anchor>
         </w:drawing>
       </w:r>
+    </w:p>
+    <w:p>
+      <w:pPr>
+        <w:spacing w:after="0" w:line="240" w:lineRule="auto"/>
+      </w:pPr>
+      <w:r>
+        <w:t xml:space="preserve">Is </w:t>
+      </w:r>
+      <w:r>
+        <w:t xml:space="preserve">the business </w:t>
+      </w:r>
+      <w:r>
+        <w:t>part of a </w:t>
+      </w:r>
+      <w:r>
+        <w:rPr>
+          <w:b/>
+          <w:bCs/>
+        </w:rPr>
+        <w:t>chain</w:t>
+      </w:r>
+      <w:r>
+        <w:t xml:space="preserve">? </w:t>
+      </w:r>
+      <w:r>
+        <w:t>From the graph above, I</w:t>
+      </w:r>
+      <w:r>
+        <w:t xml:space="preserve"> </w:t>
+      </w:r>
+      <w:r>
+        <w:t>conclude</w:t>
+      </w:r>
+      <w:r>
+        <w:t>d</w:t>
+      </w:r>
+      <w:r>
+        <w:t xml:space="preserve"> that it</w:t>
+      </w:r>
+      <w:r>
+        <w:t xml:space="preserve"> was</w:t>
+      </w:r>
+      <w:r>
+        <w:t xml:space="preserve"> important to add another feature to classify each business as part of a chain or not. I decided to choose 2 as my threshold that means if there are more than 2 businesses with the same name, they are considered part of a chain.</w:t>
+      </w:r>
+    </w:p>
+    <w:p>
+      <w:pPr>
+        <w:spacing w:after="0" w:line="240" w:lineRule="auto"/>
+        <w:rPr>
+          <w:lang w:val="en-CA"/>
+        </w:rPr>
+      </w:pPr>
       <w:r>
         <w:rPr>
           <w:noProof/>
           <w:lang w:val="en-CA"/>
         </w:rPr>
         <w:drawing>
-          <wp:anchor distT="0" distB="0" distL="114300" distR="114300" simplePos="0" relativeHeight="251673600" behindDoc="0" locked="0" layoutInCell="1" allowOverlap="1" wp14:anchorId="1BA787E9" wp14:editId="30A8EB0A">
+          <wp:anchor distT="0" distB="0" distL="114300" distR="114300" simplePos="0" relativeHeight="251644928" behindDoc="0" locked="0" layoutInCell="1" allowOverlap="1" wp14:anchorId="3319964F" wp14:editId="77A8143C">
             <wp:simplePos x="0" y="0"/>
             <wp:positionH relativeFrom="column">
-              <wp:posOffset>-79019</wp:posOffset>
+              <wp:posOffset>2895600</wp:posOffset>
             </wp:positionH>
             <wp:positionV relativeFrom="paragraph">
-              <wp:posOffset>-102</wp:posOffset>
+              <wp:posOffset>165158</wp:posOffset>
             </wp:positionV>
-            <wp:extent cx="2907665" cy="1793875"/>
-            <wp:effectExtent l="0" t="0" r="6985" b="0"/>
+            <wp:extent cx="3042285" cy="1963420"/>
+            <wp:effectExtent l="0" t="0" r="5715" b="0"/>
             <wp:wrapThrough wrapText="bothSides">
               <wp:wrapPolygon edited="0">
                 <wp:start x="0" y="0"/>
-                <wp:lineTo x="0" y="21332"/>
-                <wp:lineTo x="21510" y="21332"/>
-                <wp:lineTo x="21510" y="0"/>
+                <wp:lineTo x="0" y="21376"/>
+                <wp:lineTo x="21505" y="21376"/>
+                <wp:lineTo x="21505" y="0"/>
                 <wp:lineTo x="0" y="0"/>
               </wp:wrapPolygon>
             </wp:wrapThrough>
-            <wp:docPr id="6" name="Picture 6"/>
+            <wp:docPr id="3" name="Picture 3"/>
             <wp:cNvGraphicFramePr>
               <a:graphicFrameLocks xmlns:a="http://schemas.openxmlformats.org/drawingml/2006/main" noChangeAspect="1"/>
             </wp:cNvGraphicFramePr>
@@ -5186,7 +4572,7 @@
               <a:graphicData uri="http://schemas.openxmlformats.org/drawingml/2006/picture">
                 <pic:pic xmlns:pic="http://schemas.openxmlformats.org/drawingml/2006/picture">
                   <pic:nvPicPr>
-                    <pic:cNvPr id="6" name="wordCount.png"/>
+                    <pic:cNvPr id="3" name="categories.png.png"/>
                     <pic:cNvPicPr/>
                   </pic:nvPicPr>
                   <pic:blipFill>
@@ -5204,7 +4590,7 @@
                   <pic:spPr>
                     <a:xfrm>
                       <a:off x="0" y="0"/>
-                      <a:ext cx="2907665" cy="1793875"/>
+                      <a:ext cx="3042285" cy="1963420"/>
                     </a:xfrm>
                     <a:prstGeom prst="rect">
                       <a:avLst/>
@@ -5222,173 +4608,1353 @@
           </wp:anchor>
         </w:drawing>
       </w:r>
-    </w:p>
-    <w:p>
-      <w:pPr>
-        <w:spacing w:after="0" w:line="240" w:lineRule="auto"/>
-      </w:pPr>
-    </w:p>
-    <w:p>
-      <w:pPr>
-        <w:spacing w:after="0" w:line="240" w:lineRule="auto"/>
-      </w:pPr>
-    </w:p>
-    <w:p>
-      <w:pPr>
-        <w:spacing w:after="0" w:line="240" w:lineRule="auto"/>
-      </w:pPr>
-    </w:p>
-    <w:p>
-      <w:pPr>
-        <w:spacing w:after="0" w:line="240" w:lineRule="auto"/>
-      </w:pPr>
-    </w:p>
-    <w:p>
-      <w:pPr>
-        <w:spacing w:after="0" w:line="240" w:lineRule="auto"/>
-      </w:pPr>
-    </w:p>
-    <w:p>
-      <w:pPr>
-        <w:spacing w:after="0" w:line="240" w:lineRule="auto"/>
-      </w:pPr>
-    </w:p>
-    <w:p>
-      <w:pPr>
-        <w:spacing w:after="0" w:line="240" w:lineRule="auto"/>
-      </w:pPr>
-    </w:p>
-    <w:p>
-      <w:pPr>
-        <w:spacing w:after="0" w:line="240" w:lineRule="auto"/>
-      </w:pPr>
-    </w:p>
-    <w:p>
-      <w:pPr>
-        <w:spacing w:after="0" w:line="240" w:lineRule="auto"/>
-      </w:pPr>
-    </w:p>
-    <w:p>
-      <w:pPr>
-        <w:spacing w:after="0" w:line="240" w:lineRule="auto"/>
-      </w:pPr>
-    </w:p>
-    <w:p>
-      <w:pPr>
-        <w:spacing w:after="0" w:line="240" w:lineRule="auto"/>
-      </w:pPr>
-    </w:p>
-    <w:p>
-      <w:pPr>
-        <w:spacing w:after="0" w:line="240" w:lineRule="auto"/>
-      </w:pPr>
+      <w:r>
+        <w:rPr>
+          <w:noProof/>
+          <w:lang w:val="en-CA"/>
+        </w:rPr>
+        <w:drawing>
+          <wp:anchor distT="0" distB="0" distL="114300" distR="114300" simplePos="0" relativeHeight="251649024" behindDoc="0" locked="0" layoutInCell="1" allowOverlap="1" wp14:anchorId="061D4334" wp14:editId="2BA7C9AE">
+            <wp:simplePos x="0" y="0"/>
+            <wp:positionH relativeFrom="column">
+              <wp:posOffset>-462</wp:posOffset>
+            </wp:positionH>
+            <wp:positionV relativeFrom="paragraph">
+              <wp:posOffset>220634</wp:posOffset>
+            </wp:positionV>
+            <wp:extent cx="2854960" cy="1835150"/>
+            <wp:effectExtent l="0" t="0" r="2540" b="0"/>
+            <wp:wrapThrough wrapText="bothSides">
+              <wp:wrapPolygon edited="0">
+                <wp:start x="0" y="0"/>
+                <wp:lineTo x="0" y="21301"/>
+                <wp:lineTo x="21475" y="21301"/>
+                <wp:lineTo x="21475" y="0"/>
+                <wp:lineTo x="0" y="0"/>
+              </wp:wrapPolygon>
+            </wp:wrapThrough>
+            <wp:docPr id="8" name="Picture 8"/>
+            <wp:cNvGraphicFramePr>
+              <a:graphicFrameLocks xmlns:a="http://schemas.openxmlformats.org/drawingml/2006/main" noChangeAspect="1"/>
+            </wp:cNvGraphicFramePr>
+            <a:graphic xmlns:a="http://schemas.openxmlformats.org/drawingml/2006/main">
+              <a:graphicData uri="http://schemas.openxmlformats.org/drawingml/2006/picture">
+                <pic:pic xmlns:pic="http://schemas.openxmlformats.org/drawingml/2006/picture">
+                  <pic:nvPicPr>
+                    <pic:cNvPr id="8" name="categoriesCount.png"/>
+                    <pic:cNvPicPr/>
+                  </pic:nvPicPr>
+                  <pic:blipFill>
+                    <a:blip r:embed="rId27" cstate="print">
+                      <a:extLst>
+                        <a:ext uri="{28A0092B-C50C-407E-A947-70E740481C1C}">
+                          <a14:useLocalDpi xmlns:a14="http://schemas.microsoft.com/office/drawing/2010/main" val="0"/>
+                        </a:ext>
+                      </a:extLst>
+                    </a:blip>
+                    <a:stretch>
+                      <a:fillRect/>
+                    </a:stretch>
+                  </pic:blipFill>
+                  <pic:spPr>
+                    <a:xfrm>
+                      <a:off x="0" y="0"/>
+                      <a:ext cx="2854960" cy="1835150"/>
+                    </a:xfrm>
+                    <a:prstGeom prst="rect">
+                      <a:avLst/>
+                    </a:prstGeom>
+                  </pic:spPr>
+                </pic:pic>
+              </a:graphicData>
+            </a:graphic>
+            <wp14:sizeRelH relativeFrom="margin">
+              <wp14:pctWidth>0</wp14:pctWidth>
+            </wp14:sizeRelH>
+            <wp14:sizeRelV relativeFrom="margin">
+              <wp14:pctHeight>0</wp14:pctHeight>
+            </wp14:sizeRelV>
+          </wp:anchor>
+        </w:drawing>
+      </w:r>
+    </w:p>
+    <w:p>
+      <w:pPr>
+        <w:pStyle w:val="Heading2"/>
+      </w:pPr>
+      <w:r>
+        <w:lastRenderedPageBreak/>
+        <w:t>Step 4: Model building</w:t>
+      </w:r>
+    </w:p>
+    <w:p>
+      <w:pPr>
+        <w:spacing w:before="240" w:after="0"/>
+      </w:pPr>
+      <w:r>
+        <w:t xml:space="preserve">The purpose of this step is to create classification model to predict whether a business will survive. </w:t>
+      </w:r>
+      <w:r>
+        <w:t xml:space="preserve"> I first used the initial data without featur</w:t>
+      </w:r>
+      <w:r>
+        <w:t>e engineering</w:t>
+      </w:r>
+      <w:r>
+        <w:t xml:space="preserve"> to train </w:t>
+      </w:r>
+      <w:r>
+        <w:t>a logistic regression and a random forest model.</w:t>
+      </w:r>
+      <w:r>
+        <w:t xml:space="preserve"> And then I used </w:t>
+      </w:r>
+      <w:r>
+        <w:t>the</w:t>
+      </w:r>
+      <w:r>
+        <w:t xml:space="preserve"> final data </w:t>
+      </w:r>
+      <w:r>
+        <w:t>with</w:t>
+      </w:r>
+      <w:r>
+        <w:t xml:space="preserve"> the new features created after feature engineering.</w:t>
+      </w:r>
+      <w:r>
+        <w:t xml:space="preserve"> </w:t>
+      </w:r>
+      <w:r>
+        <w:t xml:space="preserve">For that final data set I trained three more models: Support Vector Machine (SVM), </w:t>
+      </w:r>
+      <w:r>
+        <w:t>Generalized Boosted Regression Models</w:t>
+      </w:r>
+      <w:r>
+        <w:t xml:space="preserve"> (GBM) and Naïve Bayes.</w:t>
+      </w:r>
+    </w:p>
+    <w:p>
+      <w:pPr>
+        <w:spacing w:after="0"/>
+      </w:pPr>
+      <w:r>
+        <w:t>Before building and training the different models, each</w:t>
+      </w:r>
+      <w:r>
+        <w:t xml:space="preserve"> dataset</w:t>
+      </w:r>
+      <w:r>
+        <w:t>s</w:t>
+      </w:r>
+      <w:r>
+        <w:t xml:space="preserve"> </w:t>
+      </w:r>
+      <w:r>
+        <w:t>has been</w:t>
+      </w:r>
+      <w:r>
+        <w:t xml:space="preserve"> split in 80% </w:t>
+      </w:r>
+      <w:r>
+        <w:t xml:space="preserve">for the </w:t>
+      </w:r>
+      <w:r>
+        <w:t xml:space="preserve">training set and 20% </w:t>
+      </w:r>
+      <w:r>
+        <w:t xml:space="preserve">for the </w:t>
+      </w:r>
+      <w:r>
+        <w:t>test</w:t>
+      </w:r>
+      <w:r>
+        <w:t>ing</w:t>
+      </w:r>
+      <w:r>
+        <w:t xml:space="preserve"> set using stratified sampling. </w:t>
+      </w:r>
+      <w:r>
+        <w:t>Then, I applied a cross validation on the training set with 5 folds.</w:t>
+      </w:r>
+      <w:r>
+        <w:t xml:space="preserve"> </w:t>
+      </w:r>
+    </w:p>
+    <w:p>
+      <w:pPr>
+        <w:spacing w:after="0"/>
+      </w:pPr>
+    </w:p>
+    <w:p>
+      <w:pPr>
+        <w:pStyle w:val="Heading2"/>
+        <w:rPr>
+          <w:rStyle w:val="Strong"/>
+        </w:rPr>
+      </w:pPr>
+      <w:r>
+        <w:rPr>
+          <w:rStyle w:val="Strong"/>
+        </w:rPr>
+        <w:t>Initial Results</w:t>
+      </w:r>
+    </w:p>
+    <w:p>
+      <w:r>
+        <w:t>I got the result below:</w:t>
+      </w:r>
+    </w:p>
+    <w:tbl>
+      <w:tblPr>
+        <w:tblStyle w:val="TableGrid"/>
+        <w:tblW w:w="0" w:type="auto"/>
+        <w:tblLook w:val="04A0" w:firstRow="1" w:lastRow="0" w:firstColumn="1" w:lastColumn="0" w:noHBand="0" w:noVBand="1"/>
+      </w:tblPr>
+      <w:tblGrid>
+        <w:gridCol w:w="4788"/>
+        <w:gridCol w:w="4788"/>
+      </w:tblGrid>
+      <w:tr>
+        <w:tc>
+          <w:tcPr>
+            <w:tcW w:w="4788" w:type="dxa"/>
+            <w:shd w:val="clear" w:color="auto" w:fill="DDD9C3" w:themeFill="background2" w:themeFillShade="E6"/>
+          </w:tcPr>
+          <w:p>
+            <w:pPr>
+              <w:jc w:val="center"/>
+              <w:rPr>
+                <w:b/>
+              </w:rPr>
+            </w:pPr>
+            <w:r>
+              <w:rPr>
+                <w:b/>
+              </w:rPr>
+              <w:t>Logistic Regression</w:t>
+            </w:r>
+          </w:p>
+        </w:tc>
+        <w:tc>
+          <w:tcPr>
+            <w:tcW w:w="4788" w:type="dxa"/>
+            <w:shd w:val="clear" w:color="auto" w:fill="DDD9C3" w:themeFill="background2" w:themeFillShade="E6"/>
+          </w:tcPr>
+          <w:p>
+            <w:pPr>
+              <w:jc w:val="center"/>
+              <w:rPr>
+                <w:b/>
+              </w:rPr>
+            </w:pPr>
+            <w:r>
+              <w:rPr>
+                <w:b/>
+              </w:rPr>
+              <w:t>Random Forest</w:t>
+            </w:r>
+          </w:p>
+        </w:tc>
+      </w:tr>
+      <w:tr>
+        <w:tc>
+          <w:tcPr>
+            <w:tcW w:w="4788" w:type="dxa"/>
+          </w:tcPr>
+          <w:p>
+            <w:pPr>
+              <w:shd w:val="clear" w:color="auto" w:fill="002240"/>
+              <w:tabs>
+                <w:tab w:val="left" w:pos="916"/>
+                <w:tab w:val="left" w:pos="1832"/>
+                <w:tab w:val="left" w:pos="2748"/>
+                <w:tab w:val="left" w:pos="3664"/>
+                <w:tab w:val="left" w:pos="4580"/>
+                <w:tab w:val="left" w:pos="5496"/>
+                <w:tab w:val="left" w:pos="6412"/>
+                <w:tab w:val="left" w:pos="7328"/>
+                <w:tab w:val="left" w:pos="8244"/>
+                <w:tab w:val="left" w:pos="9160"/>
+                <w:tab w:val="left" w:pos="10076"/>
+                <w:tab w:val="left" w:pos="10992"/>
+                <w:tab w:val="left" w:pos="11908"/>
+                <w:tab w:val="left" w:pos="12824"/>
+                <w:tab w:val="left" w:pos="13740"/>
+                <w:tab w:val="left" w:pos="14656"/>
+              </w:tabs>
+              <w:rPr>
+                <w:rFonts w:ascii="Consolas" w:eastAsia="Times New Roman" w:hAnsi="Consolas" w:cs="Courier New"/>
+                <w:b/>
+                <w:color w:val="FFFFFF"/>
+                <w:lang w:val="en-CA"/>
+              </w:rPr>
+            </w:pPr>
+            <w:r>
+              <w:rPr>
+                <w:rFonts w:ascii="Consolas" w:eastAsia="Times New Roman" w:hAnsi="Consolas" w:cs="Courier New"/>
+                <w:b/>
+                <w:color w:val="FFFFFF"/>
+                <w:lang w:val="en-CA"/>
+              </w:rPr>
+              <w:t>Confusion Matrix and Statistics</w:t>
+            </w:r>
+          </w:p>
+          <w:p>
+            <w:pPr>
+              <w:shd w:val="clear" w:color="auto" w:fill="002240"/>
+              <w:tabs>
+                <w:tab w:val="left" w:pos="916"/>
+                <w:tab w:val="left" w:pos="1832"/>
+                <w:tab w:val="left" w:pos="2748"/>
+                <w:tab w:val="left" w:pos="3664"/>
+                <w:tab w:val="left" w:pos="4580"/>
+                <w:tab w:val="left" w:pos="5496"/>
+                <w:tab w:val="left" w:pos="6412"/>
+                <w:tab w:val="left" w:pos="7328"/>
+                <w:tab w:val="left" w:pos="8244"/>
+                <w:tab w:val="left" w:pos="9160"/>
+                <w:tab w:val="left" w:pos="10076"/>
+                <w:tab w:val="left" w:pos="10992"/>
+                <w:tab w:val="left" w:pos="11908"/>
+                <w:tab w:val="left" w:pos="12824"/>
+                <w:tab w:val="left" w:pos="13740"/>
+                <w:tab w:val="left" w:pos="14656"/>
+              </w:tabs>
+              <w:rPr>
+                <w:rFonts w:ascii="Consolas" w:eastAsia="Times New Roman" w:hAnsi="Consolas" w:cs="Courier New"/>
+                <w:b/>
+                <w:color w:val="FFFFFF"/>
+                <w:lang w:val="en-CA"/>
+              </w:rPr>
+            </w:pPr>
+          </w:p>
+          <w:p>
+            <w:pPr>
+              <w:shd w:val="clear" w:color="auto" w:fill="002240"/>
+              <w:tabs>
+                <w:tab w:val="left" w:pos="916"/>
+                <w:tab w:val="left" w:pos="1832"/>
+                <w:tab w:val="left" w:pos="2748"/>
+                <w:tab w:val="left" w:pos="3664"/>
+                <w:tab w:val="left" w:pos="4580"/>
+                <w:tab w:val="left" w:pos="5496"/>
+                <w:tab w:val="left" w:pos="6412"/>
+                <w:tab w:val="left" w:pos="7328"/>
+                <w:tab w:val="left" w:pos="8244"/>
+                <w:tab w:val="left" w:pos="9160"/>
+                <w:tab w:val="left" w:pos="10076"/>
+                <w:tab w:val="left" w:pos="10992"/>
+                <w:tab w:val="left" w:pos="11908"/>
+                <w:tab w:val="left" w:pos="12824"/>
+                <w:tab w:val="left" w:pos="13740"/>
+                <w:tab w:val="left" w:pos="14656"/>
+              </w:tabs>
+              <w:rPr>
+                <w:rFonts w:ascii="Consolas" w:eastAsia="Times New Roman" w:hAnsi="Consolas" w:cs="Courier New"/>
+                <w:b/>
+                <w:color w:val="FFFFFF"/>
+                <w:lang w:val="en-CA"/>
+              </w:rPr>
+            </w:pPr>
+            <w:r>
+              <w:rPr>
+                <w:rFonts w:ascii="Consolas" w:eastAsia="Times New Roman" w:hAnsi="Consolas" w:cs="Courier New"/>
+                <w:b/>
+                <w:color w:val="FFFFFF"/>
+                <w:lang w:val="en-CA"/>
+              </w:rPr>
+              <w:t xml:space="preserve">          Reference</w:t>
+            </w:r>
+          </w:p>
+          <w:p>
+            <w:pPr>
+              <w:shd w:val="clear" w:color="auto" w:fill="002240"/>
+              <w:tabs>
+                <w:tab w:val="left" w:pos="916"/>
+                <w:tab w:val="left" w:pos="1832"/>
+                <w:tab w:val="left" w:pos="2748"/>
+                <w:tab w:val="left" w:pos="3664"/>
+                <w:tab w:val="left" w:pos="4580"/>
+                <w:tab w:val="left" w:pos="5496"/>
+                <w:tab w:val="left" w:pos="6412"/>
+                <w:tab w:val="left" w:pos="7328"/>
+                <w:tab w:val="left" w:pos="8244"/>
+                <w:tab w:val="left" w:pos="9160"/>
+                <w:tab w:val="left" w:pos="10076"/>
+                <w:tab w:val="left" w:pos="10992"/>
+                <w:tab w:val="left" w:pos="11908"/>
+                <w:tab w:val="left" w:pos="12824"/>
+                <w:tab w:val="left" w:pos="13740"/>
+                <w:tab w:val="left" w:pos="14656"/>
+              </w:tabs>
+              <w:rPr>
+                <w:rFonts w:ascii="Consolas" w:eastAsia="Times New Roman" w:hAnsi="Consolas" w:cs="Courier New"/>
+                <w:b/>
+                <w:color w:val="FFFFFF"/>
+                <w:lang w:val="en-CA"/>
+              </w:rPr>
+            </w:pPr>
+            <w:r>
+              <w:rPr>
+                <w:rFonts w:ascii="Consolas" w:eastAsia="Times New Roman" w:hAnsi="Consolas" w:cs="Courier New"/>
+                <w:b/>
+                <w:color w:val="FFFFFF"/>
+                <w:lang w:val="en-CA"/>
+              </w:rPr>
+              <w:t>Prediction  yes   no</w:t>
+            </w:r>
+          </w:p>
+          <w:p>
+            <w:pPr>
+              <w:shd w:val="clear" w:color="auto" w:fill="002240"/>
+              <w:tabs>
+                <w:tab w:val="left" w:pos="916"/>
+                <w:tab w:val="left" w:pos="1832"/>
+                <w:tab w:val="left" w:pos="2748"/>
+                <w:tab w:val="left" w:pos="3664"/>
+                <w:tab w:val="left" w:pos="4580"/>
+                <w:tab w:val="left" w:pos="5496"/>
+                <w:tab w:val="left" w:pos="6412"/>
+                <w:tab w:val="left" w:pos="7328"/>
+                <w:tab w:val="left" w:pos="8244"/>
+                <w:tab w:val="left" w:pos="9160"/>
+                <w:tab w:val="left" w:pos="10076"/>
+                <w:tab w:val="left" w:pos="10992"/>
+                <w:tab w:val="left" w:pos="11908"/>
+                <w:tab w:val="left" w:pos="12824"/>
+                <w:tab w:val="left" w:pos="13740"/>
+                <w:tab w:val="left" w:pos="14656"/>
+              </w:tabs>
+              <w:rPr>
+                <w:rFonts w:ascii="Consolas" w:eastAsia="Times New Roman" w:hAnsi="Consolas" w:cs="Courier New"/>
+                <w:b/>
+                <w:color w:val="FFFFFF"/>
+                <w:lang w:val="en-CA"/>
+              </w:rPr>
+            </w:pPr>
+            <w:r>
+              <w:rPr>
+                <w:rFonts w:ascii="Consolas" w:eastAsia="Times New Roman" w:hAnsi="Consolas" w:cs="Courier New"/>
+                <w:b/>
+                <w:color w:val="FFFFFF"/>
+                <w:lang w:val="en-CA"/>
+              </w:rPr>
+              <w:t xml:space="preserve">       yes 1732  822</w:t>
+            </w:r>
+          </w:p>
+          <w:p>
+            <w:pPr>
+              <w:shd w:val="clear" w:color="auto" w:fill="002240"/>
+              <w:tabs>
+                <w:tab w:val="left" w:pos="916"/>
+                <w:tab w:val="left" w:pos="1832"/>
+                <w:tab w:val="left" w:pos="2748"/>
+                <w:tab w:val="left" w:pos="3664"/>
+                <w:tab w:val="left" w:pos="4580"/>
+                <w:tab w:val="left" w:pos="5496"/>
+                <w:tab w:val="left" w:pos="6412"/>
+                <w:tab w:val="left" w:pos="7328"/>
+                <w:tab w:val="left" w:pos="8244"/>
+                <w:tab w:val="left" w:pos="9160"/>
+                <w:tab w:val="left" w:pos="10076"/>
+                <w:tab w:val="left" w:pos="10992"/>
+                <w:tab w:val="left" w:pos="11908"/>
+                <w:tab w:val="left" w:pos="12824"/>
+                <w:tab w:val="left" w:pos="13740"/>
+                <w:tab w:val="left" w:pos="14656"/>
+              </w:tabs>
+              <w:rPr>
+                <w:rFonts w:ascii="Consolas" w:eastAsia="Times New Roman" w:hAnsi="Consolas" w:cs="Courier New"/>
+                <w:b/>
+                <w:color w:val="FFFFFF"/>
+                <w:lang w:val="en-CA"/>
+              </w:rPr>
+            </w:pPr>
+            <w:r>
+              <w:rPr>
+                <w:rFonts w:ascii="Consolas" w:eastAsia="Times New Roman" w:hAnsi="Consolas" w:cs="Courier New"/>
+                <w:b/>
+                <w:color w:val="FFFFFF"/>
+                <w:lang w:val="en-CA"/>
+              </w:rPr>
+              <w:t xml:space="preserve">       no     0    3</w:t>
+            </w:r>
+          </w:p>
+          <w:p>
+            <w:pPr>
+              <w:shd w:val="clear" w:color="auto" w:fill="002240"/>
+              <w:tabs>
+                <w:tab w:val="left" w:pos="916"/>
+                <w:tab w:val="left" w:pos="1832"/>
+                <w:tab w:val="left" w:pos="2748"/>
+                <w:tab w:val="left" w:pos="3664"/>
+                <w:tab w:val="left" w:pos="4580"/>
+                <w:tab w:val="left" w:pos="5496"/>
+                <w:tab w:val="left" w:pos="6412"/>
+                <w:tab w:val="left" w:pos="7328"/>
+                <w:tab w:val="left" w:pos="8244"/>
+                <w:tab w:val="left" w:pos="9160"/>
+                <w:tab w:val="left" w:pos="10076"/>
+                <w:tab w:val="left" w:pos="10992"/>
+                <w:tab w:val="left" w:pos="11908"/>
+                <w:tab w:val="left" w:pos="12824"/>
+                <w:tab w:val="left" w:pos="13740"/>
+                <w:tab w:val="left" w:pos="14656"/>
+              </w:tabs>
+              <w:rPr>
+                <w:rFonts w:ascii="Consolas" w:eastAsia="Times New Roman" w:hAnsi="Consolas" w:cs="Courier New"/>
+                <w:b/>
+                <w:color w:val="FFFFFF"/>
+                <w:lang w:val="en-CA"/>
+              </w:rPr>
+            </w:pPr>
+            <w:r>
+              <w:rPr>
+                <w:rFonts w:ascii="Consolas" w:eastAsia="Times New Roman" w:hAnsi="Consolas" w:cs="Courier New"/>
+                <w:b/>
+                <w:color w:val="FFFFFF"/>
+                <w:lang w:val="en-CA"/>
+              </w:rPr>
+              <w:t xml:space="preserve">                                        </w:t>
+            </w:r>
+          </w:p>
+          <w:p>
+            <w:pPr>
+              <w:shd w:val="clear" w:color="auto" w:fill="002240"/>
+              <w:tabs>
+                <w:tab w:val="left" w:pos="916"/>
+                <w:tab w:val="left" w:pos="1832"/>
+                <w:tab w:val="left" w:pos="2748"/>
+                <w:tab w:val="left" w:pos="3664"/>
+                <w:tab w:val="left" w:pos="4580"/>
+                <w:tab w:val="left" w:pos="5496"/>
+                <w:tab w:val="left" w:pos="6412"/>
+                <w:tab w:val="left" w:pos="7328"/>
+                <w:tab w:val="left" w:pos="8244"/>
+                <w:tab w:val="left" w:pos="9160"/>
+                <w:tab w:val="left" w:pos="10076"/>
+                <w:tab w:val="left" w:pos="10992"/>
+                <w:tab w:val="left" w:pos="11908"/>
+                <w:tab w:val="left" w:pos="12824"/>
+                <w:tab w:val="left" w:pos="13740"/>
+                <w:tab w:val="left" w:pos="14656"/>
+              </w:tabs>
+              <w:rPr>
+                <w:rFonts w:ascii="Consolas" w:eastAsia="Times New Roman" w:hAnsi="Consolas" w:cs="Courier New"/>
+                <w:b/>
+                <w:color w:val="FFFFFF"/>
+                <w:lang w:val="en-CA"/>
+              </w:rPr>
+            </w:pPr>
+            <w:r>
+              <w:rPr>
+                <w:rFonts w:ascii="Consolas" w:eastAsia="Times New Roman" w:hAnsi="Consolas" w:cs="Courier New"/>
+                <w:b/>
+                <w:color w:val="FFFFFF"/>
+                <w:lang w:val="en-CA"/>
+              </w:rPr>
+              <w:t xml:space="preserve">               Accuracy : 0.6785        </w:t>
+            </w:r>
+          </w:p>
+          <w:p>
+            <w:pPr>
+              <w:shd w:val="clear" w:color="auto" w:fill="002240"/>
+              <w:tabs>
+                <w:tab w:val="left" w:pos="916"/>
+                <w:tab w:val="left" w:pos="1832"/>
+                <w:tab w:val="left" w:pos="2748"/>
+                <w:tab w:val="left" w:pos="3664"/>
+                <w:tab w:val="left" w:pos="4580"/>
+                <w:tab w:val="left" w:pos="5496"/>
+                <w:tab w:val="left" w:pos="6412"/>
+                <w:tab w:val="left" w:pos="7328"/>
+                <w:tab w:val="left" w:pos="8244"/>
+                <w:tab w:val="left" w:pos="9160"/>
+                <w:tab w:val="left" w:pos="10076"/>
+                <w:tab w:val="left" w:pos="10992"/>
+                <w:tab w:val="left" w:pos="11908"/>
+                <w:tab w:val="left" w:pos="12824"/>
+                <w:tab w:val="left" w:pos="13740"/>
+                <w:tab w:val="left" w:pos="14656"/>
+              </w:tabs>
+              <w:rPr>
+                <w:rFonts w:ascii="Consolas" w:eastAsia="Times New Roman" w:hAnsi="Consolas" w:cs="Courier New"/>
+                <w:b/>
+                <w:color w:val="FFFFFF"/>
+                <w:lang w:val="en-CA"/>
+              </w:rPr>
+            </w:pPr>
+            <w:r>
+              <w:rPr>
+                <w:rFonts w:ascii="Consolas" w:eastAsia="Times New Roman" w:hAnsi="Consolas" w:cs="Courier New"/>
+                <w:b/>
+                <w:color w:val="FFFFFF"/>
+                <w:lang w:val="en-CA"/>
+              </w:rPr>
+              <w:t xml:space="preserve">                                                          </w:t>
+            </w:r>
+          </w:p>
+          <w:p>
+            <w:pPr>
+              <w:shd w:val="clear" w:color="auto" w:fill="002240"/>
+              <w:tabs>
+                <w:tab w:val="left" w:pos="916"/>
+                <w:tab w:val="left" w:pos="1832"/>
+                <w:tab w:val="left" w:pos="2748"/>
+                <w:tab w:val="left" w:pos="3664"/>
+                <w:tab w:val="left" w:pos="4580"/>
+                <w:tab w:val="left" w:pos="5496"/>
+                <w:tab w:val="left" w:pos="6412"/>
+                <w:tab w:val="left" w:pos="7328"/>
+                <w:tab w:val="left" w:pos="8244"/>
+                <w:tab w:val="left" w:pos="9160"/>
+                <w:tab w:val="left" w:pos="10076"/>
+                <w:tab w:val="left" w:pos="10992"/>
+                <w:tab w:val="left" w:pos="11908"/>
+                <w:tab w:val="left" w:pos="12824"/>
+                <w:tab w:val="left" w:pos="13740"/>
+                <w:tab w:val="left" w:pos="14656"/>
+              </w:tabs>
+              <w:rPr>
+                <w:rFonts w:ascii="Consolas" w:eastAsia="Times New Roman" w:hAnsi="Consolas" w:cs="Courier New"/>
+                <w:b/>
+                <w:color w:val="FFFFFF"/>
+                <w:lang w:val="en-CA"/>
+              </w:rPr>
+            </w:pPr>
+            <w:r>
+              <w:rPr>
+                <w:rFonts w:ascii="Consolas" w:eastAsia="Times New Roman" w:hAnsi="Consolas" w:cs="Courier New"/>
+                <w:b/>
+                <w:color w:val="FFFFFF"/>
+                <w:lang w:val="en-CA"/>
+              </w:rPr>
+              <w:t xml:space="preserve">            Sensitivity : 1.000000      </w:t>
+            </w:r>
+          </w:p>
+          <w:p>
+            <w:pPr>
+              <w:shd w:val="clear" w:color="auto" w:fill="002240"/>
+              <w:tabs>
+                <w:tab w:val="left" w:pos="916"/>
+                <w:tab w:val="left" w:pos="1832"/>
+                <w:tab w:val="left" w:pos="2748"/>
+                <w:tab w:val="left" w:pos="3664"/>
+                <w:tab w:val="left" w:pos="4580"/>
+                <w:tab w:val="left" w:pos="5496"/>
+                <w:tab w:val="left" w:pos="6412"/>
+                <w:tab w:val="left" w:pos="7328"/>
+                <w:tab w:val="left" w:pos="8244"/>
+                <w:tab w:val="left" w:pos="9160"/>
+                <w:tab w:val="left" w:pos="10076"/>
+                <w:tab w:val="left" w:pos="10992"/>
+                <w:tab w:val="left" w:pos="11908"/>
+                <w:tab w:val="left" w:pos="12824"/>
+                <w:tab w:val="left" w:pos="13740"/>
+                <w:tab w:val="left" w:pos="14656"/>
+              </w:tabs>
+              <w:rPr>
+                <w:rFonts w:ascii="Consolas" w:eastAsia="Times New Roman" w:hAnsi="Consolas" w:cs="Courier New"/>
+                <w:b/>
+                <w:color w:val="FFFFFF"/>
+                <w:lang w:val="en-CA"/>
+              </w:rPr>
+            </w:pPr>
+            <w:r>
+              <w:rPr>
+                <w:rFonts w:ascii="Consolas" w:eastAsia="Times New Roman" w:hAnsi="Consolas" w:cs="Courier New"/>
+                <w:b/>
+                <w:color w:val="FFFFFF"/>
+                <w:lang w:val="en-CA"/>
+              </w:rPr>
+              <w:t xml:space="preserve">            Specificity : 0.003636      </w:t>
+            </w:r>
+          </w:p>
+          <w:p>
+            <w:pPr>
+              <w:shd w:val="clear" w:color="auto" w:fill="002240"/>
+              <w:tabs>
+                <w:tab w:val="left" w:pos="916"/>
+                <w:tab w:val="left" w:pos="1832"/>
+                <w:tab w:val="left" w:pos="2748"/>
+                <w:tab w:val="left" w:pos="3664"/>
+                <w:tab w:val="left" w:pos="4580"/>
+                <w:tab w:val="left" w:pos="5496"/>
+                <w:tab w:val="left" w:pos="6412"/>
+                <w:tab w:val="left" w:pos="7328"/>
+                <w:tab w:val="left" w:pos="8244"/>
+                <w:tab w:val="left" w:pos="9160"/>
+                <w:tab w:val="left" w:pos="10076"/>
+                <w:tab w:val="left" w:pos="10992"/>
+                <w:tab w:val="left" w:pos="11908"/>
+                <w:tab w:val="left" w:pos="12824"/>
+                <w:tab w:val="left" w:pos="13740"/>
+                <w:tab w:val="left" w:pos="14656"/>
+              </w:tabs>
+              <w:rPr>
+                <w:rFonts w:ascii="Consolas" w:eastAsia="Times New Roman" w:hAnsi="Consolas" w:cs="Courier New"/>
+                <w:b/>
+                <w:color w:val="FFFFFF"/>
+                <w:lang w:val="en-CA"/>
+              </w:rPr>
+            </w:pPr>
+            <w:r>
+              <w:rPr>
+                <w:rFonts w:ascii="Consolas" w:eastAsia="Times New Roman" w:hAnsi="Consolas" w:cs="Courier New"/>
+                <w:b/>
+                <w:color w:val="FFFFFF"/>
+                <w:lang w:val="en-CA"/>
+              </w:rPr>
+              <w:t xml:space="preserve">                                        </w:t>
+            </w:r>
+          </w:p>
+          <w:p>
+            <w:pPr>
+              <w:shd w:val="clear" w:color="auto" w:fill="002240"/>
+              <w:tabs>
+                <w:tab w:val="left" w:pos="916"/>
+                <w:tab w:val="left" w:pos="1832"/>
+                <w:tab w:val="left" w:pos="2748"/>
+                <w:tab w:val="left" w:pos="3664"/>
+                <w:tab w:val="left" w:pos="4580"/>
+                <w:tab w:val="left" w:pos="5496"/>
+                <w:tab w:val="left" w:pos="6412"/>
+                <w:tab w:val="left" w:pos="7328"/>
+                <w:tab w:val="left" w:pos="8244"/>
+                <w:tab w:val="left" w:pos="9160"/>
+                <w:tab w:val="left" w:pos="10076"/>
+                <w:tab w:val="left" w:pos="10992"/>
+                <w:tab w:val="left" w:pos="11908"/>
+                <w:tab w:val="left" w:pos="12824"/>
+                <w:tab w:val="left" w:pos="13740"/>
+                <w:tab w:val="left" w:pos="14656"/>
+              </w:tabs>
+              <w:rPr>
+                <w:rFonts w:ascii="Consolas" w:eastAsia="Times New Roman" w:hAnsi="Consolas" w:cs="Courier New"/>
+                <w:b/>
+                <w:color w:val="FFFFFF"/>
+                <w:lang w:val="en-CA"/>
+              </w:rPr>
+            </w:pPr>
+            <w:r>
+              <w:rPr>
+                <w:rFonts w:ascii="Consolas" w:eastAsia="Times New Roman" w:hAnsi="Consolas" w:cs="Courier New"/>
+                <w:b/>
+                <w:color w:val="FFFFFF"/>
+                <w:lang w:val="en-CA"/>
+              </w:rPr>
+              <w:t xml:space="preserve">       'Positive' Class : yes  </w:t>
+            </w:r>
+          </w:p>
+          <w:p>
+            <w:pPr>
+              <w:rPr>
+                <w:b/>
+              </w:rPr>
+            </w:pPr>
+          </w:p>
+        </w:tc>
+        <w:tc>
+          <w:tcPr>
+            <w:tcW w:w="4788" w:type="dxa"/>
+          </w:tcPr>
+          <w:p>
+            <w:pPr>
+              <w:pStyle w:val="HTMLPreformatted"/>
+              <w:shd w:val="clear" w:color="auto" w:fill="002240"/>
+              <w:rPr>
+                <w:rFonts w:ascii="Consolas" w:hAnsi="Consolas"/>
+                <w:b/>
+                <w:color w:val="FFFFFF"/>
+                <w:sz w:val="22"/>
+                <w:szCs w:val="22"/>
+              </w:rPr>
+            </w:pPr>
+            <w:r>
+              <w:rPr>
+                <w:rFonts w:ascii="Consolas" w:hAnsi="Consolas"/>
+                <w:b/>
+                <w:color w:val="FFFFFF"/>
+                <w:sz w:val="22"/>
+                <w:szCs w:val="22"/>
+              </w:rPr>
+              <w:t>Confusion Matrix and Statistics</w:t>
+            </w:r>
+          </w:p>
+          <w:p>
+            <w:pPr>
+              <w:pStyle w:val="HTMLPreformatted"/>
+              <w:shd w:val="clear" w:color="auto" w:fill="002240"/>
+              <w:rPr>
+                <w:rFonts w:ascii="Consolas" w:hAnsi="Consolas"/>
+                <w:b/>
+                <w:color w:val="FFFFFF"/>
+                <w:sz w:val="22"/>
+                <w:szCs w:val="22"/>
+              </w:rPr>
+            </w:pPr>
+          </w:p>
+          <w:p>
+            <w:pPr>
+              <w:pStyle w:val="HTMLPreformatted"/>
+              <w:shd w:val="clear" w:color="auto" w:fill="002240"/>
+              <w:rPr>
+                <w:rFonts w:ascii="Consolas" w:hAnsi="Consolas"/>
+                <w:b/>
+                <w:color w:val="FFFFFF"/>
+                <w:sz w:val="22"/>
+                <w:szCs w:val="22"/>
+              </w:rPr>
+            </w:pPr>
+            <w:r>
+              <w:rPr>
+                <w:rFonts w:ascii="Consolas" w:hAnsi="Consolas"/>
+                <w:b/>
+                <w:color w:val="FFFFFF"/>
+                <w:sz w:val="22"/>
+                <w:szCs w:val="22"/>
+              </w:rPr>
+              <w:t xml:space="preserve">          Reference</w:t>
+            </w:r>
+          </w:p>
+          <w:p>
+            <w:pPr>
+              <w:pStyle w:val="HTMLPreformatted"/>
+              <w:shd w:val="clear" w:color="auto" w:fill="002240"/>
+              <w:rPr>
+                <w:rFonts w:ascii="Consolas" w:hAnsi="Consolas"/>
+                <w:b/>
+                <w:color w:val="FFFFFF"/>
+                <w:sz w:val="22"/>
+                <w:szCs w:val="22"/>
+              </w:rPr>
+            </w:pPr>
+            <w:r>
+              <w:rPr>
+                <w:rFonts w:ascii="Consolas" w:hAnsi="Consolas"/>
+                <w:b/>
+                <w:color w:val="FFFFFF"/>
+                <w:sz w:val="22"/>
+                <w:szCs w:val="22"/>
+              </w:rPr>
+              <w:t>Prediction  yes   no</w:t>
+            </w:r>
+          </w:p>
+          <w:p>
+            <w:pPr>
+              <w:pStyle w:val="HTMLPreformatted"/>
+              <w:shd w:val="clear" w:color="auto" w:fill="002240"/>
+              <w:rPr>
+                <w:rFonts w:ascii="Consolas" w:hAnsi="Consolas"/>
+                <w:b/>
+                <w:color w:val="FFFFFF"/>
+                <w:sz w:val="22"/>
+                <w:szCs w:val="22"/>
+              </w:rPr>
+            </w:pPr>
+            <w:r>
+              <w:rPr>
+                <w:rFonts w:ascii="Consolas" w:hAnsi="Consolas"/>
+                <w:b/>
+                <w:color w:val="FFFFFF"/>
+                <w:sz w:val="22"/>
+                <w:szCs w:val="22"/>
+              </w:rPr>
+              <w:t xml:space="preserve">       yes 1414  559</w:t>
+            </w:r>
+          </w:p>
+          <w:p>
+            <w:pPr>
+              <w:pStyle w:val="HTMLPreformatted"/>
+              <w:shd w:val="clear" w:color="auto" w:fill="002240"/>
+              <w:rPr>
+                <w:rFonts w:ascii="Consolas" w:hAnsi="Consolas"/>
+                <w:b/>
+                <w:color w:val="FFFFFF"/>
+                <w:sz w:val="22"/>
+                <w:szCs w:val="22"/>
+              </w:rPr>
+            </w:pPr>
+            <w:r>
+              <w:rPr>
+                <w:rFonts w:ascii="Consolas" w:hAnsi="Consolas"/>
+                <w:b/>
+                <w:color w:val="FFFFFF"/>
+                <w:sz w:val="22"/>
+                <w:szCs w:val="22"/>
+              </w:rPr>
+              <w:t xml:space="preserve">       no   318  266</w:t>
+            </w:r>
+          </w:p>
+          <w:p>
+            <w:pPr>
+              <w:pStyle w:val="HTMLPreformatted"/>
+              <w:shd w:val="clear" w:color="auto" w:fill="002240"/>
+              <w:rPr>
+                <w:rFonts w:ascii="Consolas" w:hAnsi="Consolas"/>
+                <w:b/>
+                <w:color w:val="FFFFFF"/>
+                <w:sz w:val="22"/>
+                <w:szCs w:val="22"/>
+              </w:rPr>
+            </w:pPr>
+            <w:r>
+              <w:rPr>
+                <w:rFonts w:ascii="Consolas" w:hAnsi="Consolas"/>
+                <w:b/>
+                <w:color w:val="FFFFFF"/>
+                <w:sz w:val="22"/>
+                <w:szCs w:val="22"/>
+              </w:rPr>
+              <w:t xml:space="preserve">                                          </w:t>
+            </w:r>
+          </w:p>
+          <w:p>
+            <w:pPr>
+              <w:pStyle w:val="HTMLPreformatted"/>
+              <w:shd w:val="clear" w:color="auto" w:fill="002240"/>
+              <w:rPr>
+                <w:rFonts w:ascii="Consolas" w:hAnsi="Consolas"/>
+                <w:b/>
+                <w:color w:val="FFFFFF"/>
+                <w:sz w:val="22"/>
+                <w:szCs w:val="22"/>
+              </w:rPr>
+            </w:pPr>
+            <w:r>
+              <w:rPr>
+                <w:rFonts w:ascii="Consolas" w:hAnsi="Consolas"/>
+                <w:b/>
+                <w:color w:val="FFFFFF"/>
+                <w:sz w:val="22"/>
+                <w:szCs w:val="22"/>
+              </w:rPr>
+              <w:t xml:space="preserve">               Accuracy : 0.657           </w:t>
+            </w:r>
+          </w:p>
+          <w:p>
+            <w:pPr>
+              <w:pStyle w:val="HTMLPreformatted"/>
+              <w:shd w:val="clear" w:color="auto" w:fill="002240"/>
+              <w:rPr>
+                <w:rFonts w:ascii="Consolas" w:hAnsi="Consolas"/>
+                <w:b/>
+                <w:color w:val="FFFFFF"/>
+                <w:sz w:val="22"/>
+                <w:szCs w:val="22"/>
+              </w:rPr>
+            </w:pPr>
+            <w:r>
+              <w:rPr>
+                <w:rFonts w:ascii="Consolas" w:hAnsi="Consolas"/>
+                <w:b/>
+                <w:color w:val="FFFFFF"/>
+                <w:sz w:val="22"/>
+                <w:szCs w:val="22"/>
+              </w:rPr>
+              <w:t xml:space="preserve">                                          </w:t>
+            </w:r>
+          </w:p>
+          <w:p>
+            <w:pPr>
+              <w:pStyle w:val="HTMLPreformatted"/>
+              <w:shd w:val="clear" w:color="auto" w:fill="002240"/>
+              <w:rPr>
+                <w:rFonts w:ascii="Consolas" w:hAnsi="Consolas"/>
+                <w:b/>
+                <w:color w:val="FFFFFF"/>
+                <w:sz w:val="22"/>
+                <w:szCs w:val="22"/>
+              </w:rPr>
+            </w:pPr>
+            <w:r>
+              <w:rPr>
+                <w:rFonts w:ascii="Consolas" w:hAnsi="Consolas"/>
+                <w:b/>
+                <w:color w:val="FFFFFF"/>
+                <w:sz w:val="22"/>
+                <w:szCs w:val="22"/>
+              </w:rPr>
+              <w:t xml:space="preserve">            Sensitivity : 0.8164          </w:t>
+            </w:r>
+          </w:p>
+          <w:p>
+            <w:pPr>
+              <w:pStyle w:val="HTMLPreformatted"/>
+              <w:shd w:val="clear" w:color="auto" w:fill="002240"/>
+              <w:rPr>
+                <w:rFonts w:ascii="Consolas" w:hAnsi="Consolas"/>
+                <w:b/>
+                <w:color w:val="FFFFFF"/>
+                <w:sz w:val="22"/>
+                <w:szCs w:val="22"/>
+              </w:rPr>
+            </w:pPr>
+            <w:r>
+              <w:rPr>
+                <w:rFonts w:ascii="Consolas" w:hAnsi="Consolas"/>
+                <w:b/>
+                <w:color w:val="FFFFFF"/>
+                <w:sz w:val="22"/>
+                <w:szCs w:val="22"/>
+              </w:rPr>
+              <w:t xml:space="preserve">            Specificity : 0.3224          </w:t>
+            </w:r>
+          </w:p>
+          <w:p>
+            <w:pPr>
+              <w:pStyle w:val="HTMLPreformatted"/>
+              <w:shd w:val="clear" w:color="auto" w:fill="002240"/>
+              <w:rPr>
+                <w:rFonts w:ascii="Consolas" w:hAnsi="Consolas"/>
+                <w:b/>
+                <w:color w:val="FFFFFF"/>
+                <w:sz w:val="22"/>
+                <w:szCs w:val="22"/>
+              </w:rPr>
+            </w:pPr>
+          </w:p>
+          <w:p>
+            <w:pPr>
+              <w:pStyle w:val="HTMLPreformatted"/>
+              <w:shd w:val="clear" w:color="auto" w:fill="002240"/>
+              <w:rPr>
+                <w:rFonts w:ascii="Consolas" w:hAnsi="Consolas"/>
+                <w:b/>
+                <w:color w:val="FFFFFF"/>
+                <w:sz w:val="22"/>
+                <w:szCs w:val="22"/>
+              </w:rPr>
+            </w:pPr>
+            <w:r>
+              <w:rPr>
+                <w:rFonts w:ascii="Consolas" w:hAnsi="Consolas"/>
+                <w:b/>
+                <w:color w:val="FFFFFF"/>
+                <w:sz w:val="22"/>
+                <w:szCs w:val="22"/>
+              </w:rPr>
+              <w:t xml:space="preserve">       'Positive' Class : yes </w:t>
+            </w:r>
+          </w:p>
+          <w:p>
+            <w:pPr>
+              <w:rPr>
+                <w:b/>
+              </w:rPr>
+            </w:pPr>
+          </w:p>
+        </w:tc>
+      </w:tr>
+    </w:tbl>
+    <w:p/>
+    <w:p>
+      <w:pPr>
+        <w:rPr>
+          <w:b/>
+        </w:rPr>
+      </w:pPr>
+      <w:r>
+        <w:rPr>
+          <w:b/>
+        </w:rPr>
+        <w:t xml:space="preserve">Performance measurement </w:t>
+      </w:r>
+    </w:p>
+    <w:p>
+      <w:pPr>
+        <w:rPr>
+          <w:lang w:val="en-CA"/>
+        </w:rPr>
+      </w:pPr>
+      <w:r>
+        <w:rPr>
+          <w:noProof/>
+          <w:lang w:val="en-CA"/>
+        </w:rPr>
+        <w:drawing>
+          <wp:anchor distT="0" distB="0" distL="114300" distR="114300" simplePos="0" relativeHeight="251676672" behindDoc="0" locked="0" layoutInCell="1" allowOverlap="1" wp14:anchorId="258FE449" wp14:editId="66EFB270">
+            <wp:simplePos x="0" y="0"/>
+            <wp:positionH relativeFrom="column">
+              <wp:posOffset>190119</wp:posOffset>
+            </wp:positionH>
+            <wp:positionV relativeFrom="paragraph">
+              <wp:posOffset>7950</wp:posOffset>
+            </wp:positionV>
+            <wp:extent cx="2377440" cy="1623695"/>
+            <wp:effectExtent l="0" t="0" r="3810" b="0"/>
+            <wp:wrapThrough wrapText="bothSides">
+              <wp:wrapPolygon edited="0">
+                <wp:start x="0" y="0"/>
+                <wp:lineTo x="0" y="21287"/>
+                <wp:lineTo x="21462" y="21287"/>
+                <wp:lineTo x="21462" y="0"/>
+                <wp:lineTo x="0" y="0"/>
+              </wp:wrapPolygon>
+            </wp:wrapThrough>
+            <wp:docPr id="24" name="Picture 24"/>
+            <wp:cNvGraphicFramePr>
+              <a:graphicFrameLocks xmlns:a="http://schemas.openxmlformats.org/drawingml/2006/main" noChangeAspect="1"/>
+            </wp:cNvGraphicFramePr>
+            <a:graphic xmlns:a="http://schemas.openxmlformats.org/drawingml/2006/main">
+              <a:graphicData uri="http://schemas.openxmlformats.org/drawingml/2006/picture">
+                <pic:pic xmlns:pic="http://schemas.openxmlformats.org/drawingml/2006/picture">
+                  <pic:nvPicPr>
+                    <pic:cNvPr id="24" name="cm.jpg"/>
+                    <pic:cNvPicPr/>
+                  </pic:nvPicPr>
+                  <pic:blipFill rotWithShape="1">
+                    <a:blip r:embed="rId28">
+                      <a:extLst>
+                        <a:ext uri="{28A0092B-C50C-407E-A947-70E740481C1C}">
+                          <a14:useLocalDpi xmlns:a14="http://schemas.microsoft.com/office/drawing/2010/main" val="0"/>
+                        </a:ext>
+                      </a:extLst>
+                    </a:blip>
+                    <a:srcRect r="56993" b="66069"/>
+                    <a:stretch/>
+                  </pic:blipFill>
+                  <pic:spPr bwMode="auto">
+                    <a:xfrm>
+                      <a:off x="0" y="0"/>
+                      <a:ext cx="2377440" cy="1623695"/>
+                    </a:xfrm>
+                    <a:prstGeom prst="rect">
+                      <a:avLst/>
+                    </a:prstGeom>
+                    <a:ln>
+                      <a:noFill/>
+                    </a:ln>
+                    <a:extLst>
+                      <a:ext uri="{53640926-AAD7-44D8-BBD7-CCE9431645EC}">
+                        <a14:shadowObscured xmlns:a14="http://schemas.microsoft.com/office/drawing/2010/main"/>
+                      </a:ext>
+                    </a:extLst>
+                  </pic:spPr>
+                </pic:pic>
+              </a:graphicData>
+            </a:graphic>
+            <wp14:sizeRelH relativeFrom="margin">
+              <wp14:pctWidth>0</wp14:pctWidth>
+            </wp14:sizeRelH>
+            <wp14:sizeRelV relativeFrom="margin">
+              <wp14:pctHeight>0</wp14:pctHeight>
+            </wp14:sizeRelV>
+          </wp:anchor>
+        </w:drawing>
+      </w:r>
+    </w:p>
+    <w:p>
+      <w:pPr>
+        <w:rPr>
+          <w:lang w:val="en-CA"/>
+        </w:rPr>
+      </w:pPr>
+    </w:p>
+    <w:p>
+      <w:pPr>
+        <w:rPr>
+          <w:lang w:val="en-CA"/>
+        </w:rPr>
+      </w:pPr>
+      <w:r>
+        <w:rPr>
+          <w:noProof/>
+          <w:lang w:val="en-CA"/>
+        </w:rPr>
+        <w:drawing>
+          <wp:anchor distT="0" distB="0" distL="114300" distR="114300" simplePos="0" relativeHeight="251680768" behindDoc="0" locked="0" layoutInCell="1" allowOverlap="1" wp14:anchorId="4D004CCF" wp14:editId="46B28698">
+            <wp:simplePos x="0" y="0"/>
+            <wp:positionH relativeFrom="column">
+              <wp:posOffset>53594</wp:posOffset>
+            </wp:positionH>
+            <wp:positionV relativeFrom="paragraph">
+              <wp:posOffset>159181</wp:posOffset>
+            </wp:positionV>
+            <wp:extent cx="2386330" cy="1038225"/>
+            <wp:effectExtent l="0" t="0" r="0" b="9525"/>
+            <wp:wrapThrough wrapText="bothSides">
+              <wp:wrapPolygon edited="0">
+                <wp:start x="0" y="0"/>
+                <wp:lineTo x="0" y="21402"/>
+                <wp:lineTo x="21382" y="21402"/>
+                <wp:lineTo x="21382" y="0"/>
+                <wp:lineTo x="0" y="0"/>
+              </wp:wrapPolygon>
+            </wp:wrapThrough>
+            <wp:docPr id="25" name="Picture 25"/>
+            <wp:cNvGraphicFramePr>
+              <a:graphicFrameLocks xmlns:a="http://schemas.openxmlformats.org/drawingml/2006/main" noChangeAspect="1"/>
+            </wp:cNvGraphicFramePr>
+            <a:graphic xmlns:a="http://schemas.openxmlformats.org/drawingml/2006/main">
+              <a:graphicData uri="http://schemas.openxmlformats.org/drawingml/2006/picture">
+                <pic:pic xmlns:pic="http://schemas.openxmlformats.org/drawingml/2006/picture">
+                  <pic:nvPicPr>
+                    <pic:cNvPr id="25" name="cm.jpg"/>
+                    <pic:cNvPicPr/>
+                  </pic:nvPicPr>
+                  <pic:blipFill rotWithShape="1">
+                    <a:blip r:embed="rId28">
+                      <a:extLst>
+                        <a:ext uri="{28A0092B-C50C-407E-A947-70E740481C1C}">
+                          <a14:useLocalDpi xmlns:a14="http://schemas.microsoft.com/office/drawing/2010/main" val="0"/>
+                        </a:ext>
+                      </a:extLst>
+                    </a:blip>
+                    <a:srcRect l="13547" t="76783" r="40275" b="1"/>
+                    <a:stretch/>
+                  </pic:blipFill>
+                  <pic:spPr bwMode="auto">
+                    <a:xfrm>
+                      <a:off x="0" y="0"/>
+                      <a:ext cx="2386330" cy="1038225"/>
+                    </a:xfrm>
+                    <a:prstGeom prst="rect">
+                      <a:avLst/>
+                    </a:prstGeom>
+                    <a:ln>
+                      <a:noFill/>
+                    </a:ln>
+                    <a:extLst>
+                      <a:ext uri="{53640926-AAD7-44D8-BBD7-CCE9431645EC}">
+                        <a14:shadowObscured xmlns:a14="http://schemas.microsoft.com/office/drawing/2010/main"/>
+                      </a:ext>
+                    </a:extLst>
+                  </pic:spPr>
+                </pic:pic>
+              </a:graphicData>
+            </a:graphic>
+            <wp14:sizeRelH relativeFrom="margin">
+              <wp14:pctWidth>0</wp14:pctWidth>
+            </wp14:sizeRelH>
+            <wp14:sizeRelV relativeFrom="margin">
+              <wp14:pctHeight>0</wp14:pctHeight>
+            </wp14:sizeRelV>
+          </wp:anchor>
+        </w:drawing>
+      </w:r>
+    </w:p>
+    <w:p>
+      <w:pPr>
+        <w:rPr>
+          <w:lang w:val="en-CA"/>
+        </w:rPr>
+      </w:pPr>
+    </w:p>
+    <w:p>
+      <w:pPr>
+        <w:rPr>
+          <w:lang w:val="en-CA"/>
+        </w:rPr>
+      </w:pPr>
+    </w:p>
+    <w:p>
+      <w:pPr>
+        <w:rPr>
+          <w:lang w:val="en-CA"/>
+        </w:rPr>
+      </w:pPr>
+    </w:p>
+    <w:p>
+      <w:pPr>
+        <w:rPr>
+          <w:lang w:val="en-CA"/>
+        </w:rPr>
+      </w:pPr>
+    </w:p>
+    <w:p>
+      <w:pPr>
+        <w:spacing w:after="0"/>
+      </w:pPr>
+      <w:r>
+        <w:lastRenderedPageBreak/>
+        <w:t>Looking at the confusion matrix above, the predictive ability of the model</w:t>
+      </w:r>
+      <w:r>
+        <w:t>s</w:t>
+      </w:r>
+      <w:r>
+        <w:t xml:space="preserve"> is very poor in the case of closed restaurants. The precision of closed </w:t>
+      </w:r>
+      <w:r>
+        <w:t>businesses</w:t>
+      </w:r>
+      <w:r>
+        <w:t xml:space="preserve"> can be further improved but there is always a trade-off with the precision of open</w:t>
+      </w:r>
+      <w:r>
+        <w:t xml:space="preserve"> businesses</w:t>
+      </w:r>
+      <w:r>
+        <w:t xml:space="preserve">. I </w:t>
+      </w:r>
+      <w:r>
+        <w:t xml:space="preserve">decided </w:t>
+      </w:r>
+      <w:r>
+        <w:t xml:space="preserve">to focus my attention on improving the </w:t>
+      </w:r>
+      <w:r>
+        <w:t xml:space="preserve">specificity </w:t>
+      </w:r>
+      <w:r>
+        <w:t xml:space="preserve">or recall </w:t>
+      </w:r>
+      <w:r>
+        <w:t xml:space="preserve">of </w:t>
+      </w:r>
+      <w:r>
+        <w:t>closed</w:t>
+      </w:r>
+      <w:r>
+        <w:t xml:space="preserve"> restaurants. </w:t>
+      </w:r>
+      <w:r>
+        <w:t xml:space="preserve">I also </w:t>
+      </w:r>
+      <w:r>
+        <w:t>decided to choose the Area under the Curve (AUC) of the Receiver Operating Characteristic (ROC) as a metric to compare the different models.</w:t>
+      </w:r>
+    </w:p>
+    <w:p/>
+    <w:p>
+      <w:pPr>
+        <w:pStyle w:val="Heading2"/>
+      </w:pPr>
+      <w:r>
+        <w:t>Step 5</w:t>
+      </w:r>
+      <w:r>
+        <w:t xml:space="preserve">: </w:t>
+      </w:r>
+      <w:r>
+        <w:t>Conclusions</w:t>
+      </w:r>
+    </w:p>
+    <w:p>
+      <w:r>
+        <w:t xml:space="preserve">Finally, the different inferences gather from the previous steps will be share here and some solutions will be discussed for </w:t>
+      </w:r>
+      <w:r>
+        <w:t xml:space="preserve">the </w:t>
+      </w:r>
+      <w:r>
+        <w:t>next steps.</w:t>
+      </w:r>
+    </w:p>
+    <w:p/>
+    <w:p>
+      <w:pPr>
+        <w:spacing w:after="0"/>
+      </w:pPr>
+      <w:r>
+        <w:t>I decided to choose the Area under the Curve (AUC) of the Receiver Operating Characteristic (ROC) as a metric to compare the different models.</w:t>
+      </w:r>
       <w:bookmarkStart w:id="2" w:name="_GoBack"/>
       <w:bookmarkEnd w:id="2"/>
     </w:p>
-    <w:p>
-      <w:pPr>
-        <w:spacing w:after="0" w:line="240" w:lineRule="auto"/>
-      </w:pPr>
-    </w:p>
-    <w:p>
-      <w:pPr>
-        <w:spacing w:after="0" w:line="240" w:lineRule="auto"/>
-      </w:pPr>
-    </w:p>
-    <w:p>
-      <w:pPr>
-        <w:spacing w:after="0" w:line="240" w:lineRule="auto"/>
-      </w:pPr>
-    </w:p>
-    <w:p>
-      <w:pPr>
-        <w:spacing w:after="0" w:line="240" w:lineRule="auto"/>
-      </w:pPr>
-    </w:p>
-    <w:p>
-      <w:pPr>
-        <w:spacing w:after="0" w:line="240" w:lineRule="auto"/>
-      </w:pPr>
-    </w:p>
-    <w:p>
-      <w:pPr>
-        <w:spacing w:after="0" w:line="240" w:lineRule="auto"/>
-      </w:pPr>
-    </w:p>
-    <w:p>
-      <w:pPr>
-        <w:spacing w:after="0" w:line="240" w:lineRule="auto"/>
-      </w:pPr>
-    </w:p>
-    <w:p>
-      <w:pPr>
-        <w:spacing w:after="0" w:line="240" w:lineRule="auto"/>
-      </w:pPr>
-    </w:p>
-    <w:p>
-      <w:pPr>
-        <w:spacing w:after="0" w:line="240" w:lineRule="auto"/>
-      </w:pPr>
-    </w:p>
-    <w:p>
-      <w:pPr>
-        <w:spacing w:after="0" w:line="240" w:lineRule="auto"/>
-      </w:pPr>
-    </w:p>
-    <w:p>
-      <w:pPr>
-        <w:spacing w:after="0" w:line="240" w:lineRule="auto"/>
-      </w:pPr>
-    </w:p>
-    <w:p>
-      <w:pPr>
-        <w:spacing w:after="0" w:line="240" w:lineRule="auto"/>
-      </w:pPr>
-    </w:p>
-    <w:p>
-      <w:pPr>
-        <w:pStyle w:val="Heading2"/>
-      </w:pPr>
-      <w:r>
-        <w:t>Step 4</w:t>
-      </w:r>
-      <w:r>
-        <w:t xml:space="preserve">: </w:t>
-      </w:r>
-      <w:r>
-        <w:t>Model building</w:t>
-      </w:r>
-    </w:p>
-    <w:p>
-      <w:r>
-        <w:t>The purpose of this step is to create classification model to predict whether or not a business will survival. I will create different models, evaluate them make a comparison to choose the best one. After, I will tune that model to improve it.</w:t>
-      </w:r>
-    </w:p>
-    <w:p>
-      <w:pPr>
-        <w:pStyle w:val="Heading2"/>
-      </w:pPr>
-      <w:r>
-        <w:t>Step 5</w:t>
-      </w:r>
-      <w:r>
-        <w:t xml:space="preserve">: </w:t>
-      </w:r>
-      <w:r>
-        <w:t>Conclusions</w:t>
-      </w:r>
-    </w:p>
-    <w:p>
-      <w:r>
-        <w:t xml:space="preserve">Finally, the different inferences gather from the previous steps will be share here and some solutions will be discussed for </w:t>
-      </w:r>
-      <w:r>
-        <w:t xml:space="preserve">the </w:t>
-      </w:r>
-      <w:r>
-        <w:t>next steps.</w:t>
-      </w:r>
-    </w:p>
+    <w:p/>
     <w:p>
       <w:pPr>
         <w:rPr>
@@ -5436,6 +6002,83 @@
     </w:p>
     <w:p>
       <w:pPr>
+        <w:pBdr>
+          <w:top w:val="nil"/>
+          <w:left w:val="nil"/>
+          <w:bottom w:val="nil"/>
+          <w:right w:val="nil"/>
+          <w:between w:val="nil"/>
+        </w:pBdr>
+        <w:spacing w:after="0"/>
+        <w:contextualSpacing/>
+        <w:rPr>
+          <w:color w:val="000000"/>
+        </w:rPr>
+      </w:pPr>
+    </w:p>
+    <w:p>
+      <w:pPr>
+        <w:pBdr>
+          <w:top w:val="nil"/>
+          <w:left w:val="nil"/>
+          <w:bottom w:val="nil"/>
+          <w:right w:val="nil"/>
+          <w:between w:val="nil"/>
+        </w:pBdr>
+        <w:spacing w:after="0"/>
+        <w:contextualSpacing/>
+        <w:rPr>
+          <w:color w:val="000000"/>
+        </w:rPr>
+      </w:pPr>
+    </w:p>
+    <w:p>
+      <w:pPr>
+        <w:pBdr>
+          <w:top w:val="nil"/>
+          <w:left w:val="nil"/>
+          <w:bottom w:val="nil"/>
+          <w:right w:val="nil"/>
+          <w:between w:val="nil"/>
+        </w:pBdr>
+        <w:spacing w:after="0"/>
+        <w:contextualSpacing/>
+        <w:rPr>
+          <w:color w:val="000000"/>
+        </w:rPr>
+      </w:pPr>
+    </w:p>
+    <w:p>
+      <w:pPr>
+        <w:pBdr>
+          <w:top w:val="nil"/>
+          <w:left w:val="nil"/>
+          <w:bottom w:val="nil"/>
+          <w:right w:val="nil"/>
+          <w:between w:val="nil"/>
+        </w:pBdr>
+        <w:spacing w:after="0"/>
+        <w:contextualSpacing/>
+        <w:rPr>
+          <w:color w:val="000000"/>
+        </w:rPr>
+      </w:pPr>
+    </w:p>
+    <w:p>
+      <w:pPr>
+        <w:pBdr>
+          <w:top w:val="nil"/>
+          <w:left w:val="nil"/>
+          <w:bottom w:val="nil"/>
+          <w:right w:val="nil"/>
+          <w:between w:val="nil"/>
+        </w:pBdr>
+        <w:spacing w:after="0"/>
+        <w:contextualSpacing/>
+      </w:pPr>
+    </w:p>
+    <w:p>
+      <w:pPr>
         <w:numPr>
           <w:ilvl w:val="0"/>
           <w:numId w:val="4"/>
@@ -5454,7 +6097,6 @@
         <w:rPr>
           <w:color w:val="000000"/>
         </w:rPr>
-        <w:lastRenderedPageBreak/>
         <w:t>Write description of the tables and charts, such that they show the usefulness for an organization</w:t>
       </w:r>
     </w:p>
@@ -5480,12 +6122,1136 @@
         <w:t>Identify the evaluation measures, such as accuracy, precision, recall, etc.</w:t>
       </w:r>
     </w:p>
+    <w:p>
+      <w:pPr>
+        <w:pBdr>
+          <w:top w:val="nil"/>
+          <w:left w:val="nil"/>
+          <w:bottom w:val="nil"/>
+          <w:right w:val="nil"/>
+          <w:between w:val="nil"/>
+        </w:pBdr>
+        <w:contextualSpacing/>
+        <w:rPr>
+          <w:color w:val="000000"/>
+        </w:rPr>
+      </w:pPr>
+    </w:p>
+    <w:p>
+      <w:pPr>
+        <w:pBdr>
+          <w:top w:val="nil"/>
+          <w:left w:val="nil"/>
+          <w:bottom w:val="nil"/>
+          <w:right w:val="nil"/>
+          <w:between w:val="nil"/>
+        </w:pBdr>
+        <w:contextualSpacing/>
+        <w:rPr>
+          <w:color w:val="000000"/>
+        </w:rPr>
+      </w:pPr>
+    </w:p>
+    <w:tbl>
+      <w:tblPr>
+        <w:tblStyle w:val="TableGrid"/>
+        <w:tblW w:w="0" w:type="auto"/>
+        <w:tblBorders>
+          <w:top w:val="none" w:sz="0" w:space="0" w:color="auto"/>
+          <w:left w:val="none" w:sz="0" w:space="0" w:color="auto"/>
+        </w:tblBorders>
+        <w:tblLook w:val="04A0" w:firstRow="1" w:lastRow="0" w:firstColumn="1" w:lastColumn="0" w:noHBand="0" w:noVBand="1"/>
+      </w:tblPr>
+      <w:tblGrid>
+        <w:gridCol w:w="1215"/>
+        <w:gridCol w:w="831"/>
+        <w:gridCol w:w="787"/>
+        <w:gridCol w:w="706"/>
+        <w:gridCol w:w="787"/>
+        <w:gridCol w:w="711"/>
+        <w:gridCol w:w="897"/>
+        <w:gridCol w:w="792"/>
+        <w:gridCol w:w="913"/>
+        <w:gridCol w:w="930"/>
+        <w:gridCol w:w="839"/>
+      </w:tblGrid>
+      <w:tr>
+        <w:tc>
+          <w:tcPr>
+            <w:tcW w:w="1215" w:type="dxa"/>
+            <w:tcBorders>
+              <w:bottom w:val="single" w:sz="12" w:space="0" w:color="auto"/>
+              <w:right w:val="single" w:sz="12" w:space="0" w:color="auto"/>
+            </w:tcBorders>
+          </w:tcPr>
+          <w:p>
+            <w:pPr>
+              <w:jc w:val="center"/>
+              <w:rPr>
+                <w:b/>
+                <w:lang w:val="en-CA"/>
+              </w:rPr>
+            </w:pPr>
+          </w:p>
+        </w:tc>
+        <w:tc>
+          <w:tcPr>
+            <w:tcW w:w="1618" w:type="dxa"/>
+            <w:gridSpan w:val="2"/>
+            <w:tcBorders>
+              <w:top w:val="single" w:sz="12" w:space="0" w:color="auto"/>
+              <w:left w:val="single" w:sz="12" w:space="0" w:color="auto"/>
+              <w:bottom w:val="single" w:sz="12" w:space="0" w:color="auto"/>
+              <w:right w:val="single" w:sz="12" w:space="0" w:color="auto"/>
+            </w:tcBorders>
+            <w:shd w:val="clear" w:color="auto" w:fill="FBD4B4" w:themeFill="accent6" w:themeFillTint="66"/>
+          </w:tcPr>
+          <w:p>
+            <w:pPr>
+              <w:jc w:val="center"/>
+              <w:rPr>
+                <w:b/>
+                <w:lang w:val="en-CA"/>
+              </w:rPr>
+            </w:pPr>
+            <w:r>
+              <w:rPr>
+                <w:b/>
+                <w:lang w:val="en-CA"/>
+              </w:rPr>
+              <w:t>glmnet</w:t>
+            </w:r>
+          </w:p>
+        </w:tc>
+        <w:tc>
+          <w:tcPr>
+            <w:tcW w:w="1493" w:type="dxa"/>
+            <w:gridSpan w:val="2"/>
+            <w:tcBorders>
+              <w:top w:val="single" w:sz="12" w:space="0" w:color="auto"/>
+              <w:left w:val="single" w:sz="12" w:space="0" w:color="auto"/>
+              <w:bottom w:val="single" w:sz="12" w:space="0" w:color="auto"/>
+              <w:right w:val="single" w:sz="12" w:space="0" w:color="auto"/>
+            </w:tcBorders>
+            <w:shd w:val="clear" w:color="auto" w:fill="FBD4B4" w:themeFill="accent6" w:themeFillTint="66"/>
+          </w:tcPr>
+          <w:p>
+            <w:pPr>
+              <w:jc w:val="center"/>
+              <w:rPr>
+                <w:b/>
+                <w:lang w:val="en-CA"/>
+              </w:rPr>
+            </w:pPr>
+            <w:r>
+              <w:rPr>
+                <w:b/>
+                <w:lang w:val="en-CA"/>
+              </w:rPr>
+              <w:t>rf</w:t>
+            </w:r>
+          </w:p>
+        </w:tc>
+        <w:tc>
+          <w:tcPr>
+            <w:tcW w:w="1608" w:type="dxa"/>
+            <w:gridSpan w:val="2"/>
+            <w:tcBorders>
+              <w:top w:val="single" w:sz="12" w:space="0" w:color="auto"/>
+              <w:left w:val="single" w:sz="12" w:space="0" w:color="auto"/>
+              <w:bottom w:val="single" w:sz="12" w:space="0" w:color="auto"/>
+              <w:right w:val="single" w:sz="12" w:space="0" w:color="auto"/>
+            </w:tcBorders>
+            <w:shd w:val="clear" w:color="auto" w:fill="FBD4B4" w:themeFill="accent6" w:themeFillTint="66"/>
+          </w:tcPr>
+          <w:p>
+            <w:pPr>
+              <w:jc w:val="center"/>
+              <w:rPr>
+                <w:b/>
+                <w:lang w:val="en-CA"/>
+              </w:rPr>
+            </w:pPr>
+            <w:r>
+              <w:rPr>
+                <w:b/>
+                <w:lang w:val="en-CA"/>
+              </w:rPr>
+              <w:t>svm</w:t>
+            </w:r>
+          </w:p>
+        </w:tc>
+        <w:tc>
+          <w:tcPr>
+            <w:tcW w:w="1705" w:type="dxa"/>
+            <w:gridSpan w:val="2"/>
+            <w:tcBorders>
+              <w:top w:val="single" w:sz="12" w:space="0" w:color="auto"/>
+              <w:left w:val="single" w:sz="12" w:space="0" w:color="auto"/>
+              <w:bottom w:val="single" w:sz="12" w:space="0" w:color="auto"/>
+              <w:right w:val="single" w:sz="12" w:space="0" w:color="auto"/>
+            </w:tcBorders>
+            <w:shd w:val="clear" w:color="auto" w:fill="FBD4B4" w:themeFill="accent6" w:themeFillTint="66"/>
+          </w:tcPr>
+          <w:p>
+            <w:pPr>
+              <w:jc w:val="center"/>
+              <w:rPr>
+                <w:b/>
+                <w:lang w:val="en-CA"/>
+              </w:rPr>
+            </w:pPr>
+            <w:r>
+              <w:rPr>
+                <w:b/>
+                <w:lang w:val="en-CA"/>
+              </w:rPr>
+              <w:t>gbm</w:t>
+            </w:r>
+          </w:p>
+        </w:tc>
+        <w:tc>
+          <w:tcPr>
+            <w:tcW w:w="1769" w:type="dxa"/>
+            <w:gridSpan w:val="2"/>
+            <w:tcBorders>
+              <w:top w:val="single" w:sz="12" w:space="0" w:color="auto"/>
+              <w:left w:val="single" w:sz="12" w:space="0" w:color="auto"/>
+              <w:bottom w:val="single" w:sz="12" w:space="0" w:color="auto"/>
+              <w:right w:val="single" w:sz="12" w:space="0" w:color="auto"/>
+            </w:tcBorders>
+            <w:shd w:val="clear" w:color="auto" w:fill="FBD4B4" w:themeFill="accent6" w:themeFillTint="66"/>
+          </w:tcPr>
+          <w:p>
+            <w:pPr>
+              <w:jc w:val="center"/>
+              <w:rPr>
+                <w:b/>
+                <w:lang w:val="en-CA"/>
+              </w:rPr>
+            </w:pPr>
+            <w:r>
+              <w:rPr>
+                <w:b/>
+                <w:lang w:val="en-CA"/>
+              </w:rPr>
+              <w:t>nb</w:t>
+            </w:r>
+          </w:p>
+        </w:tc>
+      </w:tr>
+      <w:tr>
+        <w:tc>
+          <w:tcPr>
+            <w:tcW w:w="1215" w:type="dxa"/>
+            <w:tcBorders>
+              <w:top w:val="single" w:sz="12" w:space="0" w:color="auto"/>
+              <w:left w:val="single" w:sz="12" w:space="0" w:color="auto"/>
+              <w:right w:val="single" w:sz="12" w:space="0" w:color="auto"/>
+            </w:tcBorders>
+            <w:shd w:val="clear" w:color="auto" w:fill="DDD9C3" w:themeFill="background2" w:themeFillShade="E6"/>
+          </w:tcPr>
+          <w:p>
+            <w:pPr>
+              <w:rPr>
+                <w:lang w:val="en-CA"/>
+              </w:rPr>
+            </w:pPr>
+            <w:r>
+              <w:rPr>
+                <w:lang w:val="en-CA"/>
+              </w:rPr>
+              <w:t>Classes</w:t>
+            </w:r>
+          </w:p>
+        </w:tc>
+        <w:tc>
+          <w:tcPr>
+            <w:tcW w:w="831" w:type="dxa"/>
+            <w:tcBorders>
+              <w:top w:val="single" w:sz="12" w:space="0" w:color="auto"/>
+              <w:left w:val="single" w:sz="12" w:space="0" w:color="auto"/>
+              <w:bottom w:val="single" w:sz="2" w:space="0" w:color="auto"/>
+              <w:right w:val="single" w:sz="2" w:space="0" w:color="auto"/>
+            </w:tcBorders>
+            <w:shd w:val="clear" w:color="auto" w:fill="DDD9C3" w:themeFill="background2" w:themeFillShade="E6"/>
+          </w:tcPr>
+          <w:p>
+            <w:pPr>
+              <w:rPr>
+                <w:lang w:val="en-CA"/>
+              </w:rPr>
+            </w:pPr>
+            <w:r>
+              <w:rPr>
+                <w:lang w:val="en-CA"/>
+              </w:rPr>
+              <w:t>open</w:t>
+            </w:r>
+          </w:p>
+        </w:tc>
+        <w:tc>
+          <w:tcPr>
+            <w:tcW w:w="787" w:type="dxa"/>
+            <w:tcBorders>
+              <w:top w:val="single" w:sz="12" w:space="0" w:color="auto"/>
+              <w:left w:val="single" w:sz="2" w:space="0" w:color="auto"/>
+              <w:bottom w:val="single" w:sz="2" w:space="0" w:color="auto"/>
+              <w:right w:val="single" w:sz="12" w:space="0" w:color="auto"/>
+            </w:tcBorders>
+            <w:shd w:val="clear" w:color="auto" w:fill="DDD9C3" w:themeFill="background2" w:themeFillShade="E6"/>
+          </w:tcPr>
+          <w:p>
+            <w:pPr>
+              <w:rPr>
+                <w:lang w:val="en-CA"/>
+              </w:rPr>
+            </w:pPr>
+            <w:r>
+              <w:rPr>
+                <w:lang w:val="en-CA"/>
+              </w:rPr>
+              <w:t>closed</w:t>
+            </w:r>
+          </w:p>
+        </w:tc>
+        <w:tc>
+          <w:tcPr>
+            <w:tcW w:w="706" w:type="dxa"/>
+            <w:tcBorders>
+              <w:top w:val="single" w:sz="12" w:space="0" w:color="auto"/>
+              <w:left w:val="single" w:sz="12" w:space="0" w:color="auto"/>
+              <w:bottom w:val="single" w:sz="2" w:space="0" w:color="auto"/>
+              <w:right w:val="single" w:sz="2" w:space="0" w:color="auto"/>
+            </w:tcBorders>
+            <w:shd w:val="clear" w:color="auto" w:fill="DDD9C3" w:themeFill="background2" w:themeFillShade="E6"/>
+          </w:tcPr>
+          <w:p>
+            <w:pPr>
+              <w:rPr>
+                <w:lang w:val="en-CA"/>
+              </w:rPr>
+            </w:pPr>
+            <w:r>
+              <w:rPr>
+                <w:lang w:val="en-CA"/>
+              </w:rPr>
+              <w:t>open</w:t>
+            </w:r>
+          </w:p>
+        </w:tc>
+        <w:tc>
+          <w:tcPr>
+            <w:tcW w:w="787" w:type="dxa"/>
+            <w:tcBorders>
+              <w:top w:val="single" w:sz="12" w:space="0" w:color="auto"/>
+              <w:left w:val="single" w:sz="2" w:space="0" w:color="auto"/>
+              <w:bottom w:val="single" w:sz="2" w:space="0" w:color="auto"/>
+              <w:right w:val="single" w:sz="12" w:space="0" w:color="auto"/>
+            </w:tcBorders>
+            <w:shd w:val="clear" w:color="auto" w:fill="DDD9C3" w:themeFill="background2" w:themeFillShade="E6"/>
+          </w:tcPr>
+          <w:p>
+            <w:pPr>
+              <w:rPr>
+                <w:lang w:val="en-CA"/>
+              </w:rPr>
+            </w:pPr>
+            <w:r>
+              <w:rPr>
+                <w:lang w:val="en-CA"/>
+              </w:rPr>
+              <w:t>closed</w:t>
+            </w:r>
+          </w:p>
+        </w:tc>
+        <w:tc>
+          <w:tcPr>
+            <w:tcW w:w="711" w:type="dxa"/>
+            <w:tcBorders>
+              <w:top w:val="single" w:sz="12" w:space="0" w:color="auto"/>
+              <w:left w:val="single" w:sz="12" w:space="0" w:color="auto"/>
+              <w:bottom w:val="single" w:sz="2" w:space="0" w:color="auto"/>
+              <w:right w:val="single" w:sz="2" w:space="0" w:color="auto"/>
+            </w:tcBorders>
+            <w:shd w:val="clear" w:color="auto" w:fill="DDD9C3" w:themeFill="background2" w:themeFillShade="E6"/>
+          </w:tcPr>
+          <w:p>
+            <w:pPr>
+              <w:rPr>
+                <w:lang w:val="en-CA"/>
+              </w:rPr>
+            </w:pPr>
+            <w:r>
+              <w:rPr>
+                <w:lang w:val="en-CA"/>
+              </w:rPr>
+              <w:t>open</w:t>
+            </w:r>
+          </w:p>
+        </w:tc>
+        <w:tc>
+          <w:tcPr>
+            <w:tcW w:w="897" w:type="dxa"/>
+            <w:tcBorders>
+              <w:top w:val="single" w:sz="12" w:space="0" w:color="auto"/>
+              <w:left w:val="single" w:sz="2" w:space="0" w:color="auto"/>
+              <w:bottom w:val="single" w:sz="2" w:space="0" w:color="auto"/>
+              <w:right w:val="single" w:sz="12" w:space="0" w:color="auto"/>
+            </w:tcBorders>
+            <w:shd w:val="clear" w:color="auto" w:fill="DDD9C3" w:themeFill="background2" w:themeFillShade="E6"/>
+          </w:tcPr>
+          <w:p>
+            <w:pPr>
+              <w:rPr>
+                <w:lang w:val="en-CA"/>
+              </w:rPr>
+            </w:pPr>
+            <w:r>
+              <w:rPr>
+                <w:lang w:val="en-CA"/>
+              </w:rPr>
+              <w:t>closed</w:t>
+            </w:r>
+          </w:p>
+        </w:tc>
+        <w:tc>
+          <w:tcPr>
+            <w:tcW w:w="792" w:type="dxa"/>
+            <w:tcBorders>
+              <w:top w:val="single" w:sz="12" w:space="0" w:color="auto"/>
+              <w:left w:val="single" w:sz="12" w:space="0" w:color="auto"/>
+              <w:bottom w:val="single" w:sz="2" w:space="0" w:color="auto"/>
+              <w:right w:val="single" w:sz="2" w:space="0" w:color="auto"/>
+            </w:tcBorders>
+            <w:shd w:val="clear" w:color="auto" w:fill="DDD9C3" w:themeFill="background2" w:themeFillShade="E6"/>
+          </w:tcPr>
+          <w:p>
+            <w:pPr>
+              <w:rPr>
+                <w:lang w:val="en-CA"/>
+              </w:rPr>
+            </w:pPr>
+            <w:r>
+              <w:rPr>
+                <w:lang w:val="en-CA"/>
+              </w:rPr>
+              <w:t>open</w:t>
+            </w:r>
+          </w:p>
+        </w:tc>
+        <w:tc>
+          <w:tcPr>
+            <w:tcW w:w="913" w:type="dxa"/>
+            <w:tcBorders>
+              <w:top w:val="single" w:sz="12" w:space="0" w:color="auto"/>
+              <w:left w:val="single" w:sz="2" w:space="0" w:color="auto"/>
+              <w:bottom w:val="single" w:sz="2" w:space="0" w:color="auto"/>
+              <w:right w:val="single" w:sz="12" w:space="0" w:color="auto"/>
+            </w:tcBorders>
+            <w:shd w:val="clear" w:color="auto" w:fill="DDD9C3" w:themeFill="background2" w:themeFillShade="E6"/>
+          </w:tcPr>
+          <w:p>
+            <w:pPr>
+              <w:rPr>
+                <w:lang w:val="en-CA"/>
+              </w:rPr>
+            </w:pPr>
+            <w:r>
+              <w:rPr>
+                <w:lang w:val="en-CA"/>
+              </w:rPr>
+              <w:t>closed</w:t>
+            </w:r>
+          </w:p>
+        </w:tc>
+        <w:tc>
+          <w:tcPr>
+            <w:tcW w:w="930" w:type="dxa"/>
+            <w:tcBorders>
+              <w:top w:val="single" w:sz="12" w:space="0" w:color="auto"/>
+              <w:left w:val="single" w:sz="12" w:space="0" w:color="auto"/>
+              <w:bottom w:val="single" w:sz="2" w:space="0" w:color="auto"/>
+              <w:right w:val="single" w:sz="2" w:space="0" w:color="auto"/>
+            </w:tcBorders>
+            <w:shd w:val="clear" w:color="auto" w:fill="DDD9C3" w:themeFill="background2" w:themeFillShade="E6"/>
+          </w:tcPr>
+          <w:p>
+            <w:pPr>
+              <w:rPr>
+                <w:lang w:val="en-CA"/>
+              </w:rPr>
+            </w:pPr>
+            <w:r>
+              <w:rPr>
+                <w:lang w:val="en-CA"/>
+              </w:rPr>
+              <w:t>open</w:t>
+            </w:r>
+          </w:p>
+        </w:tc>
+        <w:tc>
+          <w:tcPr>
+            <w:tcW w:w="839" w:type="dxa"/>
+            <w:tcBorders>
+              <w:top w:val="single" w:sz="12" w:space="0" w:color="auto"/>
+              <w:left w:val="single" w:sz="2" w:space="0" w:color="auto"/>
+              <w:bottom w:val="single" w:sz="2" w:space="0" w:color="auto"/>
+              <w:right w:val="single" w:sz="12" w:space="0" w:color="auto"/>
+            </w:tcBorders>
+            <w:shd w:val="clear" w:color="auto" w:fill="DDD9C3" w:themeFill="background2" w:themeFillShade="E6"/>
+          </w:tcPr>
+          <w:p>
+            <w:pPr>
+              <w:rPr>
+                <w:lang w:val="en-CA"/>
+              </w:rPr>
+            </w:pPr>
+            <w:r>
+              <w:rPr>
+                <w:lang w:val="en-CA"/>
+              </w:rPr>
+              <w:t>closed</w:t>
+            </w:r>
+          </w:p>
+        </w:tc>
+      </w:tr>
+      <w:tr>
+        <w:tc>
+          <w:tcPr>
+            <w:tcW w:w="1215" w:type="dxa"/>
+            <w:tcBorders>
+              <w:top w:val="single" w:sz="4" w:space="0" w:color="auto"/>
+              <w:left w:val="single" w:sz="12" w:space="0" w:color="auto"/>
+              <w:right w:val="single" w:sz="12" w:space="0" w:color="auto"/>
+            </w:tcBorders>
+          </w:tcPr>
+          <w:p>
+            <w:pPr>
+              <w:rPr>
+                <w:lang w:val="en-CA"/>
+              </w:rPr>
+            </w:pPr>
+            <w:r>
+              <w:rPr>
+                <w:lang w:val="en-CA"/>
+              </w:rPr>
+              <w:t>Precision</w:t>
+            </w:r>
+          </w:p>
+        </w:tc>
+        <w:tc>
+          <w:tcPr>
+            <w:tcW w:w="831" w:type="dxa"/>
+            <w:tcBorders>
+              <w:top w:val="single" w:sz="2" w:space="0" w:color="auto"/>
+              <w:left w:val="single" w:sz="12" w:space="0" w:color="auto"/>
+              <w:bottom w:val="single" w:sz="2" w:space="0" w:color="auto"/>
+              <w:right w:val="single" w:sz="2" w:space="0" w:color="auto"/>
+            </w:tcBorders>
+          </w:tcPr>
+          <w:p>
+            <w:pPr>
+              <w:rPr>
+                <w:lang w:val="en-CA"/>
+              </w:rPr>
+            </w:pPr>
+          </w:p>
+        </w:tc>
+        <w:tc>
+          <w:tcPr>
+            <w:tcW w:w="787" w:type="dxa"/>
+            <w:tcBorders>
+              <w:top w:val="single" w:sz="2" w:space="0" w:color="auto"/>
+              <w:left w:val="single" w:sz="2" w:space="0" w:color="auto"/>
+              <w:bottom w:val="single" w:sz="2" w:space="0" w:color="auto"/>
+              <w:right w:val="single" w:sz="12" w:space="0" w:color="auto"/>
+            </w:tcBorders>
+          </w:tcPr>
+          <w:p>
+            <w:pPr>
+              <w:rPr>
+                <w:lang w:val="en-CA"/>
+              </w:rPr>
+            </w:pPr>
+          </w:p>
+        </w:tc>
+        <w:tc>
+          <w:tcPr>
+            <w:tcW w:w="706" w:type="dxa"/>
+            <w:tcBorders>
+              <w:top w:val="single" w:sz="2" w:space="0" w:color="auto"/>
+              <w:left w:val="single" w:sz="12" w:space="0" w:color="auto"/>
+              <w:bottom w:val="single" w:sz="2" w:space="0" w:color="auto"/>
+              <w:right w:val="single" w:sz="2" w:space="0" w:color="auto"/>
+            </w:tcBorders>
+          </w:tcPr>
+          <w:p>
+            <w:pPr>
+              <w:rPr>
+                <w:lang w:val="en-CA"/>
+              </w:rPr>
+            </w:pPr>
+          </w:p>
+        </w:tc>
+        <w:tc>
+          <w:tcPr>
+            <w:tcW w:w="787" w:type="dxa"/>
+            <w:tcBorders>
+              <w:top w:val="single" w:sz="2" w:space="0" w:color="auto"/>
+              <w:left w:val="single" w:sz="2" w:space="0" w:color="auto"/>
+              <w:bottom w:val="single" w:sz="2" w:space="0" w:color="auto"/>
+              <w:right w:val="single" w:sz="12" w:space="0" w:color="auto"/>
+            </w:tcBorders>
+          </w:tcPr>
+          <w:p>
+            <w:pPr>
+              <w:rPr>
+                <w:lang w:val="en-CA"/>
+              </w:rPr>
+            </w:pPr>
+          </w:p>
+        </w:tc>
+        <w:tc>
+          <w:tcPr>
+            <w:tcW w:w="711" w:type="dxa"/>
+            <w:tcBorders>
+              <w:top w:val="single" w:sz="2" w:space="0" w:color="auto"/>
+              <w:left w:val="single" w:sz="12" w:space="0" w:color="auto"/>
+              <w:bottom w:val="single" w:sz="2" w:space="0" w:color="auto"/>
+              <w:right w:val="single" w:sz="2" w:space="0" w:color="auto"/>
+            </w:tcBorders>
+          </w:tcPr>
+          <w:p>
+            <w:pPr>
+              <w:rPr>
+                <w:lang w:val="en-CA"/>
+              </w:rPr>
+            </w:pPr>
+          </w:p>
+        </w:tc>
+        <w:tc>
+          <w:tcPr>
+            <w:tcW w:w="897" w:type="dxa"/>
+            <w:tcBorders>
+              <w:top w:val="single" w:sz="2" w:space="0" w:color="auto"/>
+              <w:left w:val="single" w:sz="2" w:space="0" w:color="auto"/>
+              <w:bottom w:val="single" w:sz="2" w:space="0" w:color="auto"/>
+              <w:right w:val="single" w:sz="12" w:space="0" w:color="auto"/>
+            </w:tcBorders>
+          </w:tcPr>
+          <w:p>
+            <w:pPr>
+              <w:rPr>
+                <w:lang w:val="en-CA"/>
+              </w:rPr>
+            </w:pPr>
+          </w:p>
+        </w:tc>
+        <w:tc>
+          <w:tcPr>
+            <w:tcW w:w="792" w:type="dxa"/>
+            <w:tcBorders>
+              <w:top w:val="single" w:sz="2" w:space="0" w:color="auto"/>
+              <w:left w:val="single" w:sz="12" w:space="0" w:color="auto"/>
+              <w:bottom w:val="single" w:sz="2" w:space="0" w:color="auto"/>
+              <w:right w:val="single" w:sz="2" w:space="0" w:color="auto"/>
+            </w:tcBorders>
+          </w:tcPr>
+          <w:p>
+            <w:pPr>
+              <w:rPr>
+                <w:lang w:val="en-CA"/>
+              </w:rPr>
+            </w:pPr>
+          </w:p>
+        </w:tc>
+        <w:tc>
+          <w:tcPr>
+            <w:tcW w:w="913" w:type="dxa"/>
+            <w:tcBorders>
+              <w:top w:val="single" w:sz="2" w:space="0" w:color="auto"/>
+              <w:left w:val="single" w:sz="2" w:space="0" w:color="auto"/>
+              <w:bottom w:val="single" w:sz="2" w:space="0" w:color="auto"/>
+              <w:right w:val="single" w:sz="12" w:space="0" w:color="auto"/>
+            </w:tcBorders>
+          </w:tcPr>
+          <w:p>
+            <w:pPr>
+              <w:rPr>
+                <w:lang w:val="en-CA"/>
+              </w:rPr>
+            </w:pPr>
+          </w:p>
+        </w:tc>
+        <w:tc>
+          <w:tcPr>
+            <w:tcW w:w="930" w:type="dxa"/>
+            <w:tcBorders>
+              <w:top w:val="single" w:sz="2" w:space="0" w:color="auto"/>
+              <w:left w:val="single" w:sz="12" w:space="0" w:color="auto"/>
+              <w:bottom w:val="single" w:sz="2" w:space="0" w:color="auto"/>
+              <w:right w:val="single" w:sz="2" w:space="0" w:color="auto"/>
+            </w:tcBorders>
+          </w:tcPr>
+          <w:p>
+            <w:pPr>
+              <w:rPr>
+                <w:lang w:val="en-CA"/>
+              </w:rPr>
+            </w:pPr>
+          </w:p>
+        </w:tc>
+        <w:tc>
+          <w:tcPr>
+            <w:tcW w:w="839" w:type="dxa"/>
+            <w:tcBorders>
+              <w:top w:val="single" w:sz="2" w:space="0" w:color="auto"/>
+              <w:left w:val="single" w:sz="2" w:space="0" w:color="auto"/>
+              <w:bottom w:val="single" w:sz="2" w:space="0" w:color="auto"/>
+              <w:right w:val="single" w:sz="12" w:space="0" w:color="auto"/>
+            </w:tcBorders>
+          </w:tcPr>
+          <w:p>
+            <w:pPr>
+              <w:rPr>
+                <w:lang w:val="en-CA"/>
+              </w:rPr>
+            </w:pPr>
+          </w:p>
+        </w:tc>
+      </w:tr>
+      <w:tr>
+        <w:tc>
+          <w:tcPr>
+            <w:tcW w:w="1215" w:type="dxa"/>
+            <w:tcBorders>
+              <w:top w:val="single" w:sz="4" w:space="0" w:color="auto"/>
+              <w:left w:val="single" w:sz="12" w:space="0" w:color="auto"/>
+              <w:right w:val="single" w:sz="12" w:space="0" w:color="auto"/>
+            </w:tcBorders>
+          </w:tcPr>
+          <w:p>
+            <w:pPr>
+              <w:rPr>
+                <w:lang w:val="en-CA"/>
+              </w:rPr>
+            </w:pPr>
+            <w:r>
+              <w:rPr>
+                <w:lang w:val="en-CA"/>
+              </w:rPr>
+              <w:t>Recall</w:t>
+            </w:r>
+          </w:p>
+        </w:tc>
+        <w:tc>
+          <w:tcPr>
+            <w:tcW w:w="831" w:type="dxa"/>
+            <w:tcBorders>
+              <w:top w:val="single" w:sz="2" w:space="0" w:color="auto"/>
+              <w:left w:val="single" w:sz="12" w:space="0" w:color="auto"/>
+              <w:bottom w:val="single" w:sz="2" w:space="0" w:color="auto"/>
+              <w:right w:val="single" w:sz="2" w:space="0" w:color="auto"/>
+            </w:tcBorders>
+          </w:tcPr>
+          <w:p>
+            <w:pPr>
+              <w:rPr>
+                <w:lang w:val="en-CA"/>
+              </w:rPr>
+            </w:pPr>
+          </w:p>
+        </w:tc>
+        <w:tc>
+          <w:tcPr>
+            <w:tcW w:w="787" w:type="dxa"/>
+            <w:tcBorders>
+              <w:top w:val="single" w:sz="2" w:space="0" w:color="auto"/>
+              <w:left w:val="single" w:sz="2" w:space="0" w:color="auto"/>
+              <w:bottom w:val="single" w:sz="2" w:space="0" w:color="auto"/>
+              <w:right w:val="single" w:sz="12" w:space="0" w:color="auto"/>
+            </w:tcBorders>
+          </w:tcPr>
+          <w:p>
+            <w:pPr>
+              <w:rPr>
+                <w:lang w:val="en-CA"/>
+              </w:rPr>
+            </w:pPr>
+          </w:p>
+        </w:tc>
+        <w:tc>
+          <w:tcPr>
+            <w:tcW w:w="706" w:type="dxa"/>
+            <w:tcBorders>
+              <w:top w:val="single" w:sz="2" w:space="0" w:color="auto"/>
+              <w:left w:val="single" w:sz="12" w:space="0" w:color="auto"/>
+              <w:bottom w:val="single" w:sz="2" w:space="0" w:color="auto"/>
+              <w:right w:val="single" w:sz="2" w:space="0" w:color="auto"/>
+            </w:tcBorders>
+          </w:tcPr>
+          <w:p>
+            <w:pPr>
+              <w:rPr>
+                <w:lang w:val="en-CA"/>
+              </w:rPr>
+            </w:pPr>
+          </w:p>
+        </w:tc>
+        <w:tc>
+          <w:tcPr>
+            <w:tcW w:w="787" w:type="dxa"/>
+            <w:tcBorders>
+              <w:top w:val="single" w:sz="2" w:space="0" w:color="auto"/>
+              <w:left w:val="single" w:sz="2" w:space="0" w:color="auto"/>
+              <w:bottom w:val="single" w:sz="2" w:space="0" w:color="auto"/>
+              <w:right w:val="single" w:sz="12" w:space="0" w:color="auto"/>
+            </w:tcBorders>
+          </w:tcPr>
+          <w:p>
+            <w:pPr>
+              <w:rPr>
+                <w:lang w:val="en-CA"/>
+              </w:rPr>
+            </w:pPr>
+          </w:p>
+        </w:tc>
+        <w:tc>
+          <w:tcPr>
+            <w:tcW w:w="711" w:type="dxa"/>
+            <w:tcBorders>
+              <w:top w:val="single" w:sz="2" w:space="0" w:color="auto"/>
+              <w:left w:val="single" w:sz="12" w:space="0" w:color="auto"/>
+              <w:bottom w:val="single" w:sz="2" w:space="0" w:color="auto"/>
+              <w:right w:val="single" w:sz="2" w:space="0" w:color="auto"/>
+            </w:tcBorders>
+          </w:tcPr>
+          <w:p>
+            <w:pPr>
+              <w:rPr>
+                <w:lang w:val="en-CA"/>
+              </w:rPr>
+            </w:pPr>
+          </w:p>
+        </w:tc>
+        <w:tc>
+          <w:tcPr>
+            <w:tcW w:w="897" w:type="dxa"/>
+            <w:tcBorders>
+              <w:top w:val="single" w:sz="2" w:space="0" w:color="auto"/>
+              <w:left w:val="single" w:sz="2" w:space="0" w:color="auto"/>
+              <w:bottom w:val="single" w:sz="2" w:space="0" w:color="auto"/>
+              <w:right w:val="single" w:sz="12" w:space="0" w:color="auto"/>
+            </w:tcBorders>
+          </w:tcPr>
+          <w:p>
+            <w:pPr>
+              <w:rPr>
+                <w:lang w:val="en-CA"/>
+              </w:rPr>
+            </w:pPr>
+          </w:p>
+        </w:tc>
+        <w:tc>
+          <w:tcPr>
+            <w:tcW w:w="792" w:type="dxa"/>
+            <w:tcBorders>
+              <w:top w:val="single" w:sz="2" w:space="0" w:color="auto"/>
+              <w:left w:val="single" w:sz="12" w:space="0" w:color="auto"/>
+              <w:bottom w:val="single" w:sz="2" w:space="0" w:color="auto"/>
+              <w:right w:val="single" w:sz="2" w:space="0" w:color="auto"/>
+            </w:tcBorders>
+          </w:tcPr>
+          <w:p>
+            <w:pPr>
+              <w:rPr>
+                <w:lang w:val="en-CA"/>
+              </w:rPr>
+            </w:pPr>
+          </w:p>
+        </w:tc>
+        <w:tc>
+          <w:tcPr>
+            <w:tcW w:w="913" w:type="dxa"/>
+            <w:tcBorders>
+              <w:top w:val="single" w:sz="2" w:space="0" w:color="auto"/>
+              <w:left w:val="single" w:sz="2" w:space="0" w:color="auto"/>
+              <w:bottom w:val="single" w:sz="2" w:space="0" w:color="auto"/>
+              <w:right w:val="single" w:sz="12" w:space="0" w:color="auto"/>
+            </w:tcBorders>
+          </w:tcPr>
+          <w:p>
+            <w:pPr>
+              <w:rPr>
+                <w:lang w:val="en-CA"/>
+              </w:rPr>
+            </w:pPr>
+          </w:p>
+        </w:tc>
+        <w:tc>
+          <w:tcPr>
+            <w:tcW w:w="930" w:type="dxa"/>
+            <w:tcBorders>
+              <w:top w:val="single" w:sz="2" w:space="0" w:color="auto"/>
+              <w:left w:val="single" w:sz="12" w:space="0" w:color="auto"/>
+              <w:bottom w:val="single" w:sz="2" w:space="0" w:color="auto"/>
+              <w:right w:val="single" w:sz="2" w:space="0" w:color="auto"/>
+            </w:tcBorders>
+          </w:tcPr>
+          <w:p>
+            <w:pPr>
+              <w:rPr>
+                <w:lang w:val="en-CA"/>
+              </w:rPr>
+            </w:pPr>
+          </w:p>
+        </w:tc>
+        <w:tc>
+          <w:tcPr>
+            <w:tcW w:w="839" w:type="dxa"/>
+            <w:tcBorders>
+              <w:top w:val="single" w:sz="2" w:space="0" w:color="auto"/>
+              <w:left w:val="single" w:sz="2" w:space="0" w:color="auto"/>
+              <w:bottom w:val="single" w:sz="2" w:space="0" w:color="auto"/>
+              <w:right w:val="single" w:sz="12" w:space="0" w:color="auto"/>
+            </w:tcBorders>
+          </w:tcPr>
+          <w:p>
+            <w:pPr>
+              <w:rPr>
+                <w:lang w:val="en-CA"/>
+              </w:rPr>
+            </w:pPr>
+          </w:p>
+        </w:tc>
+      </w:tr>
+      <w:tr>
+        <w:tc>
+          <w:tcPr>
+            <w:tcW w:w="1215" w:type="dxa"/>
+            <w:tcBorders>
+              <w:top w:val="single" w:sz="4" w:space="0" w:color="auto"/>
+              <w:left w:val="single" w:sz="12" w:space="0" w:color="auto"/>
+              <w:bottom w:val="single" w:sz="12" w:space="0" w:color="auto"/>
+              <w:right w:val="single" w:sz="12" w:space="0" w:color="auto"/>
+            </w:tcBorders>
+          </w:tcPr>
+          <w:p>
+            <w:pPr>
+              <w:rPr>
+                <w:lang w:val="en-CA"/>
+              </w:rPr>
+            </w:pPr>
+            <w:r>
+              <w:rPr>
+                <w:lang w:val="en-CA"/>
+              </w:rPr>
+              <w:t>F1 score</w:t>
+            </w:r>
+          </w:p>
+        </w:tc>
+        <w:tc>
+          <w:tcPr>
+            <w:tcW w:w="831" w:type="dxa"/>
+            <w:tcBorders>
+              <w:top w:val="single" w:sz="2" w:space="0" w:color="auto"/>
+              <w:left w:val="single" w:sz="12" w:space="0" w:color="auto"/>
+              <w:bottom w:val="single" w:sz="12" w:space="0" w:color="auto"/>
+              <w:right w:val="single" w:sz="2" w:space="0" w:color="auto"/>
+            </w:tcBorders>
+          </w:tcPr>
+          <w:p>
+            <w:pPr>
+              <w:rPr>
+                <w:lang w:val="en-CA"/>
+              </w:rPr>
+            </w:pPr>
+          </w:p>
+        </w:tc>
+        <w:tc>
+          <w:tcPr>
+            <w:tcW w:w="787" w:type="dxa"/>
+            <w:tcBorders>
+              <w:top w:val="single" w:sz="2" w:space="0" w:color="auto"/>
+              <w:left w:val="single" w:sz="2" w:space="0" w:color="auto"/>
+              <w:bottom w:val="single" w:sz="12" w:space="0" w:color="auto"/>
+              <w:right w:val="single" w:sz="12" w:space="0" w:color="auto"/>
+            </w:tcBorders>
+          </w:tcPr>
+          <w:p>
+            <w:pPr>
+              <w:rPr>
+                <w:lang w:val="en-CA"/>
+              </w:rPr>
+            </w:pPr>
+          </w:p>
+        </w:tc>
+        <w:tc>
+          <w:tcPr>
+            <w:tcW w:w="706" w:type="dxa"/>
+            <w:tcBorders>
+              <w:top w:val="single" w:sz="2" w:space="0" w:color="auto"/>
+              <w:left w:val="single" w:sz="12" w:space="0" w:color="auto"/>
+              <w:bottom w:val="single" w:sz="12" w:space="0" w:color="auto"/>
+              <w:right w:val="single" w:sz="2" w:space="0" w:color="auto"/>
+            </w:tcBorders>
+          </w:tcPr>
+          <w:p>
+            <w:pPr>
+              <w:rPr>
+                <w:lang w:val="en-CA"/>
+              </w:rPr>
+            </w:pPr>
+          </w:p>
+        </w:tc>
+        <w:tc>
+          <w:tcPr>
+            <w:tcW w:w="787" w:type="dxa"/>
+            <w:tcBorders>
+              <w:top w:val="single" w:sz="2" w:space="0" w:color="auto"/>
+              <w:left w:val="single" w:sz="2" w:space="0" w:color="auto"/>
+              <w:bottom w:val="single" w:sz="12" w:space="0" w:color="auto"/>
+              <w:right w:val="single" w:sz="12" w:space="0" w:color="auto"/>
+            </w:tcBorders>
+          </w:tcPr>
+          <w:p>
+            <w:pPr>
+              <w:rPr>
+                <w:lang w:val="en-CA"/>
+              </w:rPr>
+            </w:pPr>
+          </w:p>
+        </w:tc>
+        <w:tc>
+          <w:tcPr>
+            <w:tcW w:w="711" w:type="dxa"/>
+            <w:tcBorders>
+              <w:top w:val="single" w:sz="2" w:space="0" w:color="auto"/>
+              <w:left w:val="single" w:sz="12" w:space="0" w:color="auto"/>
+              <w:bottom w:val="single" w:sz="12" w:space="0" w:color="auto"/>
+              <w:right w:val="single" w:sz="2" w:space="0" w:color="auto"/>
+            </w:tcBorders>
+          </w:tcPr>
+          <w:p>
+            <w:pPr>
+              <w:rPr>
+                <w:lang w:val="en-CA"/>
+              </w:rPr>
+            </w:pPr>
+          </w:p>
+        </w:tc>
+        <w:tc>
+          <w:tcPr>
+            <w:tcW w:w="897" w:type="dxa"/>
+            <w:tcBorders>
+              <w:top w:val="single" w:sz="2" w:space="0" w:color="auto"/>
+              <w:left w:val="single" w:sz="2" w:space="0" w:color="auto"/>
+              <w:bottom w:val="single" w:sz="12" w:space="0" w:color="auto"/>
+              <w:right w:val="single" w:sz="12" w:space="0" w:color="auto"/>
+            </w:tcBorders>
+          </w:tcPr>
+          <w:p>
+            <w:pPr>
+              <w:rPr>
+                <w:lang w:val="en-CA"/>
+              </w:rPr>
+            </w:pPr>
+          </w:p>
+        </w:tc>
+        <w:tc>
+          <w:tcPr>
+            <w:tcW w:w="792" w:type="dxa"/>
+            <w:tcBorders>
+              <w:top w:val="single" w:sz="2" w:space="0" w:color="auto"/>
+              <w:left w:val="single" w:sz="12" w:space="0" w:color="auto"/>
+              <w:bottom w:val="single" w:sz="12" w:space="0" w:color="auto"/>
+              <w:right w:val="single" w:sz="2" w:space="0" w:color="auto"/>
+            </w:tcBorders>
+          </w:tcPr>
+          <w:p>
+            <w:pPr>
+              <w:rPr>
+                <w:lang w:val="en-CA"/>
+              </w:rPr>
+            </w:pPr>
+          </w:p>
+        </w:tc>
+        <w:tc>
+          <w:tcPr>
+            <w:tcW w:w="913" w:type="dxa"/>
+            <w:tcBorders>
+              <w:top w:val="single" w:sz="2" w:space="0" w:color="auto"/>
+              <w:left w:val="single" w:sz="2" w:space="0" w:color="auto"/>
+              <w:bottom w:val="single" w:sz="12" w:space="0" w:color="auto"/>
+              <w:right w:val="single" w:sz="12" w:space="0" w:color="auto"/>
+            </w:tcBorders>
+          </w:tcPr>
+          <w:p>
+            <w:pPr>
+              <w:rPr>
+                <w:lang w:val="en-CA"/>
+              </w:rPr>
+            </w:pPr>
+          </w:p>
+        </w:tc>
+        <w:tc>
+          <w:tcPr>
+            <w:tcW w:w="930" w:type="dxa"/>
+            <w:tcBorders>
+              <w:top w:val="single" w:sz="2" w:space="0" w:color="auto"/>
+              <w:left w:val="single" w:sz="12" w:space="0" w:color="auto"/>
+              <w:bottom w:val="single" w:sz="12" w:space="0" w:color="auto"/>
+              <w:right w:val="single" w:sz="2" w:space="0" w:color="auto"/>
+            </w:tcBorders>
+          </w:tcPr>
+          <w:p>
+            <w:pPr>
+              <w:rPr>
+                <w:lang w:val="en-CA"/>
+              </w:rPr>
+            </w:pPr>
+          </w:p>
+        </w:tc>
+        <w:tc>
+          <w:tcPr>
+            <w:tcW w:w="839" w:type="dxa"/>
+            <w:tcBorders>
+              <w:top w:val="single" w:sz="2" w:space="0" w:color="auto"/>
+              <w:left w:val="single" w:sz="2" w:space="0" w:color="auto"/>
+              <w:bottom w:val="single" w:sz="12" w:space="0" w:color="auto"/>
+              <w:right w:val="single" w:sz="12" w:space="0" w:color="auto"/>
+            </w:tcBorders>
+          </w:tcPr>
+          <w:p>
+            <w:pPr>
+              <w:rPr>
+                <w:lang w:val="en-CA"/>
+              </w:rPr>
+            </w:pPr>
+          </w:p>
+        </w:tc>
+      </w:tr>
+    </w:tbl>
+    <w:p>
+      <w:pPr>
+        <w:pBdr>
+          <w:top w:val="nil"/>
+          <w:left w:val="nil"/>
+          <w:bottom w:val="nil"/>
+          <w:right w:val="nil"/>
+          <w:between w:val="nil"/>
+        </w:pBdr>
+        <w:contextualSpacing/>
+      </w:pPr>
+    </w:p>
     <w:p/>
     <w:p>
       <w:pPr>
         <w:pStyle w:val="Heading1"/>
       </w:pPr>
       <w:r>
+        <w:lastRenderedPageBreak/>
         <w:t>Conclusions</w:t>
       </w:r>
     </w:p>
@@ -5963,7 +7729,7 @@
           <w:lang w:val="en-CA"/>
         </w:rPr>
         <w:drawing>
-          <wp:anchor distT="0" distB="0" distL="114300" distR="114300" simplePos="0" relativeHeight="251653120" behindDoc="0" locked="0" layoutInCell="1" allowOverlap="1" wp14:anchorId="1AAF0E89" wp14:editId="5B4DB1BA">
+          <wp:anchor distT="0" distB="0" distL="114300" distR="114300" simplePos="0" relativeHeight="251654144" behindDoc="0" locked="0" layoutInCell="1" allowOverlap="1" wp14:anchorId="1AAF0E89" wp14:editId="5B4DB1BA">
             <wp:simplePos x="0" y="0"/>
             <wp:positionH relativeFrom="column">
               <wp:posOffset>0</wp:posOffset>
@@ -5996,7 +7762,7 @@
                     </pic:cNvPicPr>
                   </pic:nvPicPr>
                   <pic:blipFill>
-                    <a:blip r:embed="rId27">
+                    <a:blip r:embed="rId29">
                       <a:extLst>
                         <a:ext uri="{28A0092B-C50C-407E-A947-70E740481C1C}">
                           <a14:useLocalDpi xmlns:a14="http://schemas.microsoft.com/office/drawing/2010/main" val="0"/>
@@ -6527,7 +8293,6 @@
         <w:rPr>
           <w:rFonts w:ascii="TimesNewRomanPSMT" w:eastAsia="Calibri" w:hAnsi="TimesNewRomanPSMT" w:cs="TimesNewRomanPSMT"/>
         </w:rPr>
-        <w:lastRenderedPageBreak/>
         <w:t>The results of this model are very promising, and they indicate a significant improvement for lending purposes relative to a random model. The key for further improvement, in my opinion, is adding more features, possibly through utilizing different data sources.</w:t>
       </w:r>
     </w:p>
@@ -6549,6 +8314,7 @@
         <w:rPr>
           <w:rFonts w:ascii="TimesNewRomanPSMT" w:eastAsia="Calibri" w:hAnsi="TimesNewRomanPSMT" w:cs="TimesNewRomanPSMT"/>
         </w:rPr>
+        <w:lastRenderedPageBreak/>
         <w:t>One possible reason for a restaurant closure is health inspection ratings. Adding health inspection ratings as a feature in our model could increase its precision.</w:t>
       </w:r>
     </w:p>
@@ -6871,7 +8637,7 @@
         </w:rPr>
         <w:t>Luca, Michael, Reviews, Reputation, and Revenue: The Case of Yelp.Com (March 15, 2016). Harvard Business School NOM Unit Working Paper No. 12-016. Available at SSRN: </w:t>
       </w:r>
-      <w:hyperlink r:id="rId28" w:tgtFrame="_blank" w:history="1">
+      <w:hyperlink r:id="rId30" w:tgtFrame="_blank" w:history="1">
         <w:r>
           <w:rPr>
             <w:rStyle w:val="Hyperlink"/>
@@ -6893,7 +8659,7 @@
         </w:rPr>
         <w:t> or </w:t>
       </w:r>
-      <w:hyperlink r:id="rId29" w:tgtFrame="_blank" w:history="1">
+      <w:hyperlink r:id="rId31" w:tgtFrame="_blank" w:history="1">
         <w:r>
           <w:rPr>
             <w:rStyle w:val="Hyperlink"/>
@@ -6931,7 +8697,7 @@
         </w:rPr>
         <w:t xml:space="preserve"> </w:t>
       </w:r>
-      <w:hyperlink r:id="rId30" w:history="1">
+      <w:hyperlink r:id="rId32" w:history="1">
         <w:r>
           <w:rPr>
             <w:rStyle w:val="Hyperlink"/>
@@ -6962,7 +8728,7 @@
         </w:rPr>
         <w:t>[3] Zhang, Mengxia and Luo, Lan, Can User Generated Content Predict Restaurant Survival: Deep Learning of Yelp Photos and Reviews (March 2018). Available at SSRN: </w:t>
       </w:r>
-      <w:hyperlink r:id="rId31" w:tgtFrame="_blank" w:history="1">
+      <w:hyperlink r:id="rId33" w:tgtFrame="_blank" w:history="1">
         <w:r>
           <w:rPr>
             <w:rFonts w:ascii="Times New Roman" w:hAnsi="Times New Roman" w:cs="Times New Roman"/>
@@ -6981,7 +8747,7 @@
         </w:rPr>
         <w:t> or </w:t>
       </w:r>
-      <w:hyperlink r:id="rId32" w:tgtFrame="_blank" w:history="1">
+      <w:hyperlink r:id="rId34" w:tgtFrame="_blank" w:history="1">
         <w:r>
           <w:rPr>
             <w:rFonts w:ascii="Times New Roman" w:hAnsi="Times New Roman" w:cs="Times New Roman"/>
@@ -7027,7 +8793,7 @@
         </w:rPr>
         <w:t>] Luca, Michael and Zervas, Georgios, Fake It Till You Make It: Reputation, Competition, and Yelp Review Fraud (May 1, 2015). Harvard Business School NOM Unit Working Paper No. 14-006. Available at SSRN: </w:t>
       </w:r>
-      <w:hyperlink r:id="rId33" w:tgtFrame="_blank" w:history="1">
+      <w:hyperlink r:id="rId35" w:tgtFrame="_blank" w:history="1">
         <w:r>
           <w:rPr>
             <w:rStyle w:val="Hyperlink"/>
@@ -7049,7 +8815,7 @@
         </w:rPr>
         <w:t> or </w:t>
       </w:r>
-      <w:hyperlink r:id="rId34" w:tgtFrame="_blank" w:history="1">
+      <w:hyperlink r:id="rId36" w:tgtFrame="_blank" w:history="1">
         <w:r>
           <w:rPr>
             <w:rStyle w:val="Hyperlink"/>
@@ -7099,7 +8865,7 @@
         </w:rPr>
         <w:t>] O'Hern, Matt S. and Rindfleisch, Aric and Schweidel, David A. and Antia, Kersi, The Impact of User-Generated Content On Product Innovation (March 3, 2011). Available at SSRN: </w:t>
       </w:r>
-      <w:hyperlink r:id="rId35" w:tgtFrame="_blank" w:history="1">
+      <w:hyperlink r:id="rId37" w:tgtFrame="_blank" w:history="1">
         <w:r>
           <w:rPr>
             <w:rStyle w:val="Hyperlink"/>
@@ -7121,7 +8887,7 @@
         </w:rPr>
         <w:t> or </w:t>
       </w:r>
-      <w:hyperlink r:id="rId36" w:tgtFrame="_blank" w:history="1">
+      <w:hyperlink r:id="rId38" w:tgtFrame="_blank" w:history="1">
         <w:r>
           <w:rPr>
             <w:rStyle w:val="Hyperlink"/>
@@ -7170,7 +8936,7 @@
         </w:rPr>
         <w:t>] McQuarrie, Edward F. and McIntyre, Shelby H. and Shanmugam, Ravi, What Motivates Consumers to Produce Online Reviews? Solidarity, Status, and the Soapbox Effect (February 1, 2013). Available at SSRN: </w:t>
       </w:r>
-      <w:hyperlink r:id="rId37" w:tgtFrame="_blank" w:history="1">
+      <w:hyperlink r:id="rId39" w:tgtFrame="_blank" w:history="1">
         <w:r>
           <w:rPr>
             <w:rStyle w:val="Hyperlink"/>
@@ -7192,7 +8958,7 @@
         </w:rPr>
         <w:t> or </w:t>
       </w:r>
-      <w:hyperlink r:id="rId38" w:tgtFrame="_blank" w:history="1">
+      <w:hyperlink r:id="rId40" w:tgtFrame="_blank" w:history="1">
         <w:r>
           <w:rPr>
             <w:rStyle w:val="Hyperlink"/>
@@ -7238,7 +9004,7 @@
         </w:rPr>
         <w:t xml:space="preserve">] </w:t>
       </w:r>
-      <w:hyperlink r:id="rId39" w:history="1">
+      <w:hyperlink r:id="rId41" w:history="1">
         <w:r>
           <w:rPr>
             <w:rStyle w:val="Hyperlink"/>
@@ -7311,7 +9077,7 @@
           <w:szCs w:val="24"/>
         </w:rPr>
       </w:pPr>
-      <w:hyperlink r:id="rId40" w:history="1">
+      <w:hyperlink r:id="rId42" w:history="1">
         <w:r>
           <w:rPr>
             <w:rStyle w:val="Hyperlink"/>
@@ -7397,7 +9163,7 @@
         </w:rPr>
         <w:t xml:space="preserve">. </w:t>
       </w:r>
-      <w:hyperlink r:id="rId41" w:history="1">
+      <w:hyperlink r:id="rId43" w:history="1">
         <w:r>
           <w:rPr>
             <w:rStyle w:val="Hyperlink"/>
@@ -7430,7 +9196,7 @@
         </w:rPr>
         <w:t xml:space="preserve">[10] </w:t>
       </w:r>
-      <w:hyperlink r:id="rId42" w:history="1">
+      <w:hyperlink r:id="rId44" w:history="1">
         <w:r>
           <w:rPr>
             <w:rStyle w:val="Hyperlink"/>
@@ -7475,7 +9241,7 @@
         </w:rPr>
         <w:t xml:space="preserve"> </w:t>
       </w:r>
-      <w:hyperlink r:id="rId43" w:history="1">
+      <w:hyperlink r:id="rId45" w:history="1">
         <w:r>
           <w:rPr>
             <w:rStyle w:val="Hyperlink"/>
@@ -7673,7 +9439,7 @@
         </w:rPr>
         <w:t>Find an initial list of restaurants that used to exist in the </w:t>
       </w:r>
-      <w:hyperlink r:id="rId44" w:history="1">
+      <w:hyperlink r:id="rId46" w:history="1">
         <w:r>
           <w:rPr>
             <w:rStyle w:val="Hyperlink"/>
@@ -7830,7 +9596,7 @@
         <w:lastRenderedPageBreak/>
         <w:t>This repository includes the code to pull data from the Yelp Search API, based on the names and addresses of the restaurants found on a </w:t>
       </w:r>
-      <w:hyperlink r:id="rId45" w:history="1">
+      <w:hyperlink r:id="rId47" w:history="1">
         <w:r>
           <w:rPr>
             <w:rStyle w:val="Hyperlink"/>
@@ -7865,7 +9631,7 @@
         </w:rPr>
         <w:t>The data from the two sources (Yelp Search API and Kaggle) are matched to guarantee the consistency between the two sets and only 65% of the entries had a matching address and name. The Google Custom Search API is used for the unmatched data to find the right restaurant urls (</w:t>
       </w:r>
-      <w:hyperlink r:id="rId46" w:history="1">
+      <w:hyperlink r:id="rId48" w:history="1">
         <w:r>
           <w:rPr>
             <w:rStyle w:val="Hyperlink"/>
@@ -7882,7 +9648,7 @@
         </w:rPr>
         <w:t>) and pull the remaining data using the Yelp Business API (</w:t>
       </w:r>
-      <w:hyperlink r:id="rId47" w:history="1">
+      <w:hyperlink r:id="rId49" w:history="1">
         <w:r>
           <w:rPr>
             <w:rStyle w:val="Hyperlink"/>
@@ -7917,7 +9683,7 @@
         </w:rPr>
         <w:t>The two datasets are then matched together with higher success rate (</w:t>
       </w:r>
-      <w:hyperlink r:id="rId48" w:history="1">
+      <w:hyperlink r:id="rId50" w:history="1">
         <w:r>
           <w:rPr>
             <w:rStyle w:val="Hyperlink"/>
@@ -7934,7 +9700,7 @@
         </w:rPr>
         <w:t>) and the resulting dataframe is used to generate additional features (</w:t>
       </w:r>
-      <w:hyperlink r:id="rId49" w:history="1">
+      <w:hyperlink r:id="rId51" w:history="1">
         <w:r>
           <w:rPr>
             <w:rStyle w:val="Hyperlink"/>
@@ -7969,7 +9735,7 @@
         </w:rPr>
         <w:t>Different ML algorithms are fitted using the above features Logistic Regression and Gradient Boosting being the most successful (</w:t>
       </w:r>
-      <w:hyperlink r:id="rId50" w:history="1">
+      <w:hyperlink r:id="rId52" w:history="1">
         <w:r>
           <w:rPr>
             <w:rStyle w:val="Hyperlink"/>
@@ -8004,7 +9770,7 @@
         </w:rPr>
         <w:t>For a more detailed discussion of the process followed to develop this model and the obtained results, see the relevant </w:t>
       </w:r>
-      <w:hyperlink r:id="rId51" w:history="1">
+      <w:hyperlink r:id="rId53" w:history="1">
         <w:r>
           <w:rPr>
             <w:rStyle w:val="Hyperlink"/>
@@ -9509,7 +11275,7 @@
   <w:latentStyles w:defLockedState="0" w:defUIPriority="99" w:defSemiHidden="0" w:defUnhideWhenUsed="0" w:defQFormat="0" w:count="371">
     <w:lsdException w:name="Normal" w:uiPriority="0" w:qFormat="1"/>
     <w:lsdException w:name="heading 1" w:uiPriority="0" w:qFormat="1"/>
-    <w:lsdException w:name="heading 2" w:semiHidden="1" w:uiPriority="9" w:unhideWhenUsed="1" w:qFormat="1"/>
+    <w:lsdException w:name="heading 2" w:semiHidden="1" w:uiPriority="0" w:unhideWhenUsed="1" w:qFormat="1"/>
     <w:lsdException w:name="heading 3" w:semiHidden="1" w:uiPriority="9" w:unhideWhenUsed="1" w:qFormat="1"/>
     <w:lsdException w:name="heading 4" w:semiHidden="1" w:uiPriority="9" w:unhideWhenUsed="1" w:qFormat="1"/>
     <w:lsdException w:name="heading 5" w:semiHidden="1" w:uiPriority="9" w:unhideWhenUsed="1" w:qFormat="1"/>
@@ -10226,6 +11992,86 @@
       <w:lang w:val="en-CA"/>
     </w:rPr>
   </w:style>
+  <w:style w:type="table" w:styleId="TableGrid">
+    <w:name w:val="Table Grid"/>
+    <w:basedOn w:val="TableNormal"/>
+    <w:uiPriority w:val="39"/>
+    <w:rsid w:val="00C91621"/>
+    <w:pPr>
+      <w:spacing w:after="0" w:line="240" w:lineRule="auto"/>
+    </w:pPr>
+    <w:tblPr>
+      <w:tblBorders>
+        <w:top w:val="single" w:sz="4" w:space="0" w:color="auto"/>
+        <w:left w:val="single" w:sz="4" w:space="0" w:color="auto"/>
+        <w:bottom w:val="single" w:sz="4" w:space="0" w:color="auto"/>
+        <w:right w:val="single" w:sz="4" w:space="0" w:color="auto"/>
+        <w:insideH w:val="single" w:sz="4" w:space="0" w:color="auto"/>
+        <w:insideV w:val="single" w:sz="4" w:space="0" w:color="auto"/>
+      </w:tblBorders>
+    </w:tblPr>
+  </w:style>
+  <w:style w:type="paragraph" w:styleId="HTMLPreformatted">
+    <w:name w:val="HTML Preformatted"/>
+    <w:basedOn w:val="Normal"/>
+    <w:link w:val="HTMLPreformattedChar"/>
+    <w:uiPriority w:val="99"/>
+    <w:semiHidden/>
+    <w:unhideWhenUsed/>
+    <w:rsid w:val="00C91621"/>
+    <w:pPr>
+      <w:tabs>
+        <w:tab w:val="left" w:pos="916"/>
+        <w:tab w:val="left" w:pos="1832"/>
+        <w:tab w:val="left" w:pos="2748"/>
+        <w:tab w:val="left" w:pos="3664"/>
+        <w:tab w:val="left" w:pos="4580"/>
+        <w:tab w:val="left" w:pos="5496"/>
+        <w:tab w:val="left" w:pos="6412"/>
+        <w:tab w:val="left" w:pos="7328"/>
+        <w:tab w:val="left" w:pos="8244"/>
+        <w:tab w:val="left" w:pos="9160"/>
+        <w:tab w:val="left" w:pos="10076"/>
+        <w:tab w:val="left" w:pos="10992"/>
+        <w:tab w:val="left" w:pos="11908"/>
+        <w:tab w:val="left" w:pos="12824"/>
+        <w:tab w:val="left" w:pos="13740"/>
+        <w:tab w:val="left" w:pos="14656"/>
+      </w:tabs>
+      <w:spacing w:after="0" w:line="240" w:lineRule="auto"/>
+    </w:pPr>
+    <w:rPr>
+      <w:rFonts w:ascii="Courier New" w:eastAsia="Times New Roman" w:hAnsi="Courier New" w:cs="Courier New"/>
+      <w:sz w:val="20"/>
+      <w:szCs w:val="20"/>
+      <w:lang w:val="en-CA"/>
+    </w:rPr>
+  </w:style>
+  <w:style w:type="character" w:customStyle="1" w:styleId="HTMLPreformattedChar">
+    <w:name w:val="HTML Preformatted Char"/>
+    <w:basedOn w:val="DefaultParagraphFont"/>
+    <w:link w:val="HTMLPreformatted"/>
+    <w:uiPriority w:val="99"/>
+    <w:semiHidden/>
+    <w:rsid w:val="00C91621"/>
+    <w:rPr>
+      <w:rFonts w:ascii="Courier New" w:eastAsia="Times New Roman" w:hAnsi="Courier New" w:cs="Courier New"/>
+      <w:sz w:val="20"/>
+      <w:szCs w:val="20"/>
+      <w:lang w:val="en-CA"/>
+    </w:rPr>
+  </w:style>
+  <w:style w:type="character" w:styleId="Strong">
+    <w:name w:val="Strong"/>
+    <w:basedOn w:val="DefaultParagraphFont"/>
+    <w:uiPriority w:val="22"/>
+    <w:qFormat/>
+    <w:rsid w:val="003F6B80"/>
+    <w:rPr>
+      <w:b/>
+      <w:bCs/>
+    </w:rPr>
+  </w:style>
 </w:styles>
 </file>
 
@@ -10554,7 +12400,7 @@
 </file>
 
 <file path=customXml/itemProps1.xml><?xml version="1.0" encoding="utf-8"?>
-<ds:datastoreItem xmlns:ds="http://schemas.openxmlformats.org/officeDocument/2006/customXml" ds:itemID="{FF289AED-99EA-4D6F-BA09-749F89DE6888}">
+<ds:datastoreItem xmlns:ds="http://schemas.openxmlformats.org/officeDocument/2006/customXml" ds:itemID="{3B7D6861-9AE0-4690-9180-69913A954495}">
   <ds:schemaRefs>
     <ds:schemaRef ds:uri="http://schemas.openxmlformats.org/officeDocument/2006/bibliography"/>
   </ds:schemaRefs>

--- a/FinalProjectReport.docx
+++ b/FinalProjectReport.docx
@@ -1,6 +1,6 @@
 
 <file path=word/document.xml><?xml version="1.0" encoding="utf-8"?>
-<w:document xmlns:wpc="http://schemas.microsoft.com/office/word/2010/wordprocessingCanvas" xmlns:cx="http://schemas.microsoft.com/office/drawing/2014/chartex" xmlns:mc="http://schemas.openxmlformats.org/markup-compatibility/2006" xmlns:o="urn:schemas-microsoft-com:office:office" xmlns:r="http://schemas.openxmlformats.org/officeDocument/2006/relationships" xmlns:m="http://schemas.openxmlformats.org/officeDocument/2006/math" xmlns:v="urn:schemas-microsoft-com:vml" xmlns:wp14="http://schemas.microsoft.com/office/word/2010/wordprocessingDrawing" xmlns:wp="http://schemas.openxmlformats.org/drawingml/2006/wordprocessingDrawing" xmlns:w10="urn:schemas-microsoft-com:office:word" xmlns:w="http://schemas.openxmlformats.org/wordprocessingml/2006/main" xmlns:w14="http://schemas.microsoft.com/office/word/2010/wordml" xmlns:w15="http://schemas.microsoft.com/office/word/2012/wordml" xmlns:w16se="http://schemas.microsoft.com/office/word/2015/wordml/symex" xmlns:wpg="http://schemas.microsoft.com/office/word/2010/wordprocessingGroup" xmlns:wpi="http://schemas.microsoft.com/office/word/2010/wordprocessingInk" xmlns:wne="http://schemas.microsoft.com/office/word/2006/wordml" xmlns:wps="http://schemas.microsoft.com/office/word/2010/wordprocessingShape" mc:Ignorable="w14 w15 w16se wp14">
+<w:document xmlns:wpc="http://schemas.microsoft.com/office/word/2010/wordprocessingCanvas" xmlns:cx="http://schemas.microsoft.com/office/drawing/2014/chartex" xmlns:cx1="http://schemas.microsoft.com/office/drawing/2015/9/8/chartex" xmlns:cx2="http://schemas.microsoft.com/office/drawing/2015/10/21/chartex" xmlns:cx3="http://schemas.microsoft.com/office/drawing/2016/5/9/chartex" xmlns:cx4="http://schemas.microsoft.com/office/drawing/2016/5/10/chartex" xmlns:cx5="http://schemas.microsoft.com/office/drawing/2016/5/11/chartex" xmlns:cx6="http://schemas.microsoft.com/office/drawing/2016/5/12/chartex" xmlns:cx7="http://schemas.microsoft.com/office/drawing/2016/5/13/chartex" xmlns:cx8="http://schemas.microsoft.com/office/drawing/2016/5/14/chartex" xmlns:mc="http://schemas.openxmlformats.org/markup-compatibility/2006" xmlns:aink="http://schemas.microsoft.com/office/drawing/2016/ink" xmlns:am3d="http://schemas.microsoft.com/office/drawing/2017/model3d" xmlns:o="urn:schemas-microsoft-com:office:office" xmlns:r="http://schemas.openxmlformats.org/officeDocument/2006/relationships" xmlns:m="http://schemas.openxmlformats.org/officeDocument/2006/math" xmlns:v="urn:schemas-microsoft-com:vml" xmlns:wp14="http://schemas.microsoft.com/office/word/2010/wordprocessingDrawing" xmlns:wp="http://schemas.openxmlformats.org/drawingml/2006/wordprocessingDrawing" xmlns:w10="urn:schemas-microsoft-com:office:word" xmlns:w="http://schemas.openxmlformats.org/wordprocessingml/2006/main" xmlns:w14="http://schemas.microsoft.com/office/word/2010/wordml" xmlns:w15="http://schemas.microsoft.com/office/word/2012/wordml" xmlns:w16cid="http://schemas.microsoft.com/office/word/2016/wordml/cid" xmlns:w16se="http://schemas.microsoft.com/office/word/2015/wordml/symex" xmlns:wpg="http://schemas.microsoft.com/office/word/2010/wordprocessingGroup" xmlns:wpi="http://schemas.microsoft.com/office/word/2010/wordprocessingInk" xmlns:wne="http://schemas.microsoft.com/office/word/2006/wordml" xmlns:wps="http://schemas.microsoft.com/office/word/2010/wordprocessingShape" mc:Ignorable="w14 w15 w16se w16cid wp14">
   <w:body>
     <w:p>
       <w:pPr>
@@ -776,7 +776,31 @@
           <w:szCs w:val="24"/>
           <w:shd w:val="clear" w:color="auto" w:fill="FFFFFF"/>
         </w:rPr>
-        <w:t xml:space="preserve"> or open from the attribute “is_open” in the business data.</w:t>
+        <w:t xml:space="preserve"> or open from the attribute “</w:t>
+      </w:r>
+      <w:proofErr w:type="spellStart"/>
+      <w:r>
+        <w:rPr>
+          <w:rFonts w:ascii="Times New Roman" w:eastAsia="Times New Roman" w:hAnsi="Times New Roman" w:cs="Times New Roman"/>
+          <w:bCs/>
+          <w:color w:val="222222"/>
+          <w:sz w:val="24"/>
+          <w:szCs w:val="24"/>
+          <w:shd w:val="clear" w:color="auto" w:fill="FFFFFF"/>
+        </w:rPr>
+        <w:t>is_open</w:t>
+      </w:r>
+      <w:proofErr w:type="spellEnd"/>
+      <w:r>
+        <w:rPr>
+          <w:rFonts w:ascii="Times New Roman" w:eastAsia="Times New Roman" w:hAnsi="Times New Roman" w:cs="Times New Roman"/>
+          <w:bCs/>
+          <w:color w:val="222222"/>
+          <w:sz w:val="24"/>
+          <w:szCs w:val="24"/>
+          <w:shd w:val="clear" w:color="auto" w:fill="FFFFFF"/>
+        </w:rPr>
+        <w:t>” in the business data.</w:t>
       </w:r>
     </w:p>
     <w:p>
@@ -936,6 +960,7 @@
           <w:shd w:val="clear" w:color="auto" w:fill="FFFFFF"/>
         </w:rPr>
       </w:pPr>
+      <w:proofErr w:type="spellStart"/>
       <w:r>
         <w:rPr>
           <w:rFonts w:ascii="Times New Roman" w:eastAsia="Times New Roman" w:hAnsi="Times New Roman" w:cs="Times New Roman"/>
@@ -947,6 +972,7 @@
         </w:rPr>
         <w:t>business_id</w:t>
       </w:r>
+      <w:proofErr w:type="spellEnd"/>
       <w:r>
         <w:rPr>
           <w:rFonts w:ascii="Times New Roman" w:eastAsia="Times New Roman" w:hAnsi="Times New Roman" w:cs="Times New Roman"/>
@@ -1122,6 +1148,7 @@
           <w:shd w:val="clear" w:color="auto" w:fill="FFFFFF"/>
         </w:rPr>
       </w:pPr>
+      <w:proofErr w:type="spellStart"/>
       <w:r>
         <w:rPr>
           <w:rFonts w:ascii="Times New Roman" w:eastAsia="Times New Roman" w:hAnsi="Times New Roman" w:cs="Times New Roman"/>
@@ -1133,6 +1160,7 @@
         </w:rPr>
         <w:t>is_open</w:t>
       </w:r>
+      <w:proofErr w:type="spellEnd"/>
       <w:r>
         <w:rPr>
           <w:rFonts w:ascii="Times New Roman" w:eastAsia="Times New Roman" w:hAnsi="Times New Roman" w:cs="Times New Roman"/>
@@ -1487,6 +1515,7 @@
           <w:shd w:val="clear" w:color="auto" w:fill="FFFFFF"/>
         </w:rPr>
       </w:pPr>
+      <w:proofErr w:type="spellStart"/>
       <w:r>
         <w:rPr>
           <w:rFonts w:ascii="Times New Roman" w:eastAsia="Times New Roman" w:hAnsi="Times New Roman" w:cs="Times New Roman"/>
@@ -1496,7 +1525,19 @@
           <w:szCs w:val="24"/>
           <w:shd w:val="clear" w:color="auto" w:fill="FFFFFF"/>
         </w:rPr>
-        <w:t>postal_code: character class, the bus</w:t>
+        <w:t>postal_code</w:t>
+      </w:r>
+      <w:proofErr w:type="spellEnd"/>
+      <w:r>
+        <w:rPr>
+          <w:rFonts w:ascii="Times New Roman" w:eastAsia="Times New Roman" w:hAnsi="Times New Roman" w:cs="Times New Roman"/>
+          <w:bCs/>
+          <w:color w:val="222222"/>
+          <w:sz w:val="24"/>
+          <w:szCs w:val="24"/>
+          <w:shd w:val="clear" w:color="auto" w:fill="FFFFFF"/>
+        </w:rPr>
+        <w:t>: character class, the bus</w:t>
       </w:r>
       <w:r>
         <w:rPr>
@@ -1527,6 +1568,7 @@
           <w:shd w:val="clear" w:color="auto" w:fill="FFFFFF"/>
         </w:rPr>
       </w:pPr>
+      <w:proofErr w:type="spellStart"/>
       <w:r>
         <w:rPr>
           <w:rFonts w:ascii="Times New Roman" w:eastAsia="Times New Roman" w:hAnsi="Times New Roman" w:cs="Times New Roman"/>
@@ -1538,6 +1580,7 @@
         </w:rPr>
         <w:t>review_count</w:t>
       </w:r>
+      <w:proofErr w:type="spellEnd"/>
       <w:r>
         <w:rPr>
           <w:rFonts w:ascii="Times New Roman" w:eastAsia="Times New Roman" w:hAnsi="Times New Roman" w:cs="Times New Roman"/>
@@ -2313,7 +2356,25 @@
           <w:szCs w:val="24"/>
           <w:lang w:val="en-CA"/>
         </w:rPr>
-        <w:t>Some additional information will be retrieve from the reviews data set to get more insights about each business. For that purpose, feature engineering will be applied to specific attributes like date of a review, the stars obtained by review and its text content.</w:t>
+        <w:t xml:space="preserve">Some additional information will be </w:t>
+      </w:r>
+      <w:r>
+        <w:rPr>
+          <w:rFonts w:ascii="Times New Roman" w:hAnsi="Times New Roman" w:cs="Times New Roman"/>
+          <w:sz w:val="24"/>
+          <w:szCs w:val="24"/>
+          <w:lang w:val="en-CA"/>
+        </w:rPr>
+        <w:t>retrieved</w:t>
+      </w:r>
+      <w:r>
+        <w:rPr>
+          <w:rFonts w:ascii="Times New Roman" w:hAnsi="Times New Roman" w:cs="Times New Roman"/>
+          <w:sz w:val="24"/>
+          <w:szCs w:val="24"/>
+          <w:lang w:val="en-CA"/>
+        </w:rPr>
+        <w:t xml:space="preserve"> from the reviews data set to get more insights about each business. For that purpose, feature engineering will be applied to specific attributes like date of a review, the stars obtained by review and its text content.</w:t>
       </w:r>
     </w:p>
     <w:p>
@@ -3834,7 +3895,23 @@
         <w:textDirection w:val="btLr"/>
       </w:pPr>
       <w:r>
-        <w:t>The sentiment scores generated from the reviews has been done with Python language using the NLTK package with the SentWordNet version 3.0. The SentiWordNet is a lexical resource explicitly devised for supporting sentiment classification and opinion mining applications. The purpose here was to gather some important insights from the review data set to create new variables and added them to the business data set.</w:t>
+        <w:t xml:space="preserve">The sentiment scores generated from the reviews has been done with Python language using the NLTK package with the </w:t>
+      </w:r>
+      <w:proofErr w:type="spellStart"/>
+      <w:r>
+        <w:t>SentWordNet</w:t>
+      </w:r>
+      <w:proofErr w:type="spellEnd"/>
+      <w:r>
+        <w:t xml:space="preserve"> version 3.0. The </w:t>
+      </w:r>
+      <w:proofErr w:type="spellStart"/>
+      <w:r>
+        <w:t>SentiWordNet</w:t>
+      </w:r>
+      <w:proofErr w:type="spellEnd"/>
+      <w:r>
+        <w:t xml:space="preserve"> is a lexical resource explicitly devised for supporting sentiment classification and opinion mining applications. The purpose here was to gather some important insights from the review data set to create new variables and added them to the business data set.</w:t>
       </w:r>
     </w:p>
     <w:p>
@@ -4692,22 +4769,13 @@
         <w:spacing w:before="240" w:after="0"/>
       </w:pPr>
       <w:r>
-        <w:t xml:space="preserve">The purpose of this step is to create classification model to predict whether a business will survive. </w:t>
-      </w:r>
-      <w:r>
-        <w:t xml:space="preserve"> I first used the initial data without featur</w:t>
+        <w:t>The purpose of this step is to create classification model to predict whether a business will survive.  I first used the initial data without featur</w:t>
       </w:r>
       <w:r>
         <w:t>e engineering</w:t>
       </w:r>
       <w:r>
-        <w:t xml:space="preserve"> to train </w:t>
-      </w:r>
-      <w:r>
-        <w:t>a logistic regression and a random forest model.</w:t>
-      </w:r>
-      <w:r>
-        <w:t xml:space="preserve"> And then I used </w:t>
+        <w:t xml:space="preserve"> to train a logistic regression and a random forest model. And then I used </w:t>
       </w:r>
       <w:r>
         <w:t>the</w:t>
@@ -4742,10 +4810,10 @@
         <w:t>Before building and training the different models, each</w:t>
       </w:r>
       <w:r>
-        <w:t xml:space="preserve"> dataset</w:t>
-      </w:r>
-      <w:r>
-        <w:t>s</w:t>
+        <w:t xml:space="preserve"> </w:t>
+      </w:r>
+      <w:r>
+        <w:t>dataset</w:t>
       </w:r>
       <w:r>
         <w:t xml:space="preserve"> </w:t>
@@ -4887,6 +4955,8 @@
                 <w:rFonts w:ascii="Consolas" w:eastAsia="Times New Roman" w:hAnsi="Consolas" w:cs="Courier New"/>
                 <w:b/>
                 <w:color w:val="FFFFFF"/>
+                <w:sz w:val="20"/>
+                <w:szCs w:val="20"/>
                 <w:lang w:val="en-CA"/>
               </w:rPr>
             </w:pPr>
@@ -4895,6 +4965,8 @@
                 <w:rFonts w:ascii="Consolas" w:eastAsia="Times New Roman" w:hAnsi="Consolas" w:cs="Courier New"/>
                 <w:b/>
                 <w:color w:val="FFFFFF"/>
+                <w:sz w:val="20"/>
+                <w:szCs w:val="20"/>
                 <w:lang w:val="en-CA"/>
               </w:rPr>
               <w:t>Confusion Matrix and Statistics</w:t>
@@ -4925,6 +4997,8 @@
                 <w:rFonts w:ascii="Consolas" w:eastAsia="Times New Roman" w:hAnsi="Consolas" w:cs="Courier New"/>
                 <w:b/>
                 <w:color w:val="FFFFFF"/>
+                <w:sz w:val="20"/>
+                <w:szCs w:val="20"/>
                 <w:lang w:val="en-CA"/>
               </w:rPr>
             </w:pPr>
@@ -4954,6 +5028,8 @@
                 <w:rFonts w:ascii="Consolas" w:eastAsia="Times New Roman" w:hAnsi="Consolas" w:cs="Courier New"/>
                 <w:b/>
                 <w:color w:val="FFFFFF"/>
+                <w:sz w:val="20"/>
+                <w:szCs w:val="20"/>
                 <w:lang w:val="en-CA"/>
               </w:rPr>
             </w:pPr>
@@ -4962,6 +5038,8 @@
                 <w:rFonts w:ascii="Consolas" w:eastAsia="Times New Roman" w:hAnsi="Consolas" w:cs="Courier New"/>
                 <w:b/>
                 <w:color w:val="FFFFFF"/>
+                <w:sz w:val="20"/>
+                <w:szCs w:val="20"/>
                 <w:lang w:val="en-CA"/>
               </w:rPr>
               <w:t xml:space="preserve">          Reference</w:t>
@@ -4992,17 +5070,34 @@
                 <w:rFonts w:ascii="Consolas" w:eastAsia="Times New Roman" w:hAnsi="Consolas" w:cs="Courier New"/>
                 <w:b/>
                 <w:color w:val="FFFFFF"/>
+                <w:sz w:val="20"/>
+                <w:szCs w:val="20"/>
                 <w:lang w:val="en-CA"/>
               </w:rPr>
             </w:pPr>
+            <w:proofErr w:type="gramStart"/>
             <w:r>
               <w:rPr>
                 <w:rFonts w:ascii="Consolas" w:eastAsia="Times New Roman" w:hAnsi="Consolas" w:cs="Courier New"/>
                 <w:b/>
                 <w:color w:val="FFFFFF"/>
-                <w:lang w:val="en-CA"/>
-              </w:rPr>
-              <w:t>Prediction  yes   no</w:t>
+                <w:sz w:val="20"/>
+                <w:szCs w:val="20"/>
+                <w:lang w:val="en-CA"/>
+              </w:rPr>
+              <w:t>Prediction  yes</w:t>
+            </w:r>
+            <w:proofErr w:type="gramEnd"/>
+            <w:r>
+              <w:rPr>
+                <w:rFonts w:ascii="Consolas" w:eastAsia="Times New Roman" w:hAnsi="Consolas" w:cs="Courier New"/>
+                <w:b/>
+                <w:color w:val="FFFFFF"/>
+                <w:sz w:val="20"/>
+                <w:szCs w:val="20"/>
+                <w:lang w:val="en-CA"/>
+              </w:rPr>
+              <w:t xml:space="preserve">   no</w:t>
             </w:r>
           </w:p>
           <w:p>
@@ -5030,6 +5125,8 @@
                 <w:rFonts w:ascii="Consolas" w:eastAsia="Times New Roman" w:hAnsi="Consolas" w:cs="Courier New"/>
                 <w:b/>
                 <w:color w:val="FFFFFF"/>
+                <w:sz w:val="20"/>
+                <w:szCs w:val="20"/>
                 <w:lang w:val="en-CA"/>
               </w:rPr>
             </w:pPr>
@@ -5038,10 +5135,25 @@
                 <w:rFonts w:ascii="Consolas" w:eastAsia="Times New Roman" w:hAnsi="Consolas" w:cs="Courier New"/>
                 <w:b/>
                 <w:color w:val="FFFFFF"/>
-                <w:lang w:val="en-CA"/>
-              </w:rPr>
-              <w:t xml:space="preserve">       yes 1732  822</w:t>
+                <w:sz w:val="20"/>
+                <w:szCs w:val="20"/>
+                <w:lang w:val="en-CA"/>
+              </w:rPr>
+              <w:t xml:space="preserve">       yes </w:t>
             </w:r>
+            <w:proofErr w:type="gramStart"/>
+            <w:r>
+              <w:rPr>
+                <w:rFonts w:ascii="Consolas" w:eastAsia="Times New Roman" w:hAnsi="Consolas" w:cs="Courier New"/>
+                <w:b/>
+                <w:color w:val="FFFFFF"/>
+                <w:sz w:val="20"/>
+                <w:szCs w:val="20"/>
+                <w:lang w:val="en-CA"/>
+              </w:rPr>
+              <w:t>1732  822</w:t>
+            </w:r>
+            <w:proofErr w:type="gramEnd"/>
           </w:p>
           <w:p>
             <w:pPr>
@@ -5068,6 +5180,8 @@
                 <w:rFonts w:ascii="Consolas" w:eastAsia="Times New Roman" w:hAnsi="Consolas" w:cs="Courier New"/>
                 <w:b/>
                 <w:color w:val="FFFFFF"/>
+                <w:sz w:val="20"/>
+                <w:szCs w:val="20"/>
                 <w:lang w:val="en-CA"/>
               </w:rPr>
             </w:pPr>
@@ -5076,6 +5190,8 @@
                 <w:rFonts w:ascii="Consolas" w:eastAsia="Times New Roman" w:hAnsi="Consolas" w:cs="Courier New"/>
                 <w:b/>
                 <w:color w:val="FFFFFF"/>
+                <w:sz w:val="20"/>
+                <w:szCs w:val="20"/>
                 <w:lang w:val="en-CA"/>
               </w:rPr>
               <w:t xml:space="preserve">       no     0    3</w:t>
@@ -5106,6 +5222,8 @@
                 <w:rFonts w:ascii="Consolas" w:eastAsia="Times New Roman" w:hAnsi="Consolas" w:cs="Courier New"/>
                 <w:b/>
                 <w:color w:val="FFFFFF"/>
+                <w:sz w:val="20"/>
+                <w:szCs w:val="20"/>
                 <w:lang w:val="en-CA"/>
               </w:rPr>
             </w:pPr>
@@ -5114,6 +5232,8 @@
                 <w:rFonts w:ascii="Consolas" w:eastAsia="Times New Roman" w:hAnsi="Consolas" w:cs="Courier New"/>
                 <w:b/>
                 <w:color w:val="FFFFFF"/>
+                <w:sz w:val="20"/>
+                <w:szCs w:val="20"/>
                 <w:lang w:val="en-CA"/>
               </w:rPr>
               <w:t xml:space="preserve">                                        </w:t>
@@ -5144,6 +5264,8 @@
                 <w:rFonts w:ascii="Consolas" w:eastAsia="Times New Roman" w:hAnsi="Consolas" w:cs="Courier New"/>
                 <w:b/>
                 <w:color w:val="FFFFFF"/>
+                <w:sz w:val="20"/>
+                <w:szCs w:val="20"/>
                 <w:lang w:val="en-CA"/>
               </w:rPr>
             </w:pPr>
@@ -5152,9 +5274,35 @@
                 <w:rFonts w:ascii="Consolas" w:eastAsia="Times New Roman" w:hAnsi="Consolas" w:cs="Courier New"/>
                 <w:b/>
                 <w:color w:val="FFFFFF"/>
-                <w:lang w:val="en-CA"/>
-              </w:rPr>
-              <w:t xml:space="preserve">               Accuracy : 0.6785        </w:t>
+                <w:sz w:val="20"/>
+                <w:szCs w:val="20"/>
+                <w:lang w:val="en-CA"/>
+              </w:rPr>
+              <w:t xml:space="preserve">               </w:t>
+            </w:r>
+            <w:proofErr w:type="gramStart"/>
+            <w:r>
+              <w:rPr>
+                <w:rFonts w:ascii="Consolas" w:eastAsia="Times New Roman" w:hAnsi="Consolas" w:cs="Courier New"/>
+                <w:b/>
+                <w:color w:val="FFFFFF"/>
+                <w:sz w:val="20"/>
+                <w:szCs w:val="20"/>
+                <w:lang w:val="en-CA"/>
+              </w:rPr>
+              <w:t>Accuracy :</w:t>
+            </w:r>
+            <w:proofErr w:type="gramEnd"/>
+            <w:r>
+              <w:rPr>
+                <w:rFonts w:ascii="Consolas" w:eastAsia="Times New Roman" w:hAnsi="Consolas" w:cs="Courier New"/>
+                <w:b/>
+                <w:color w:val="FFFFFF"/>
+                <w:sz w:val="20"/>
+                <w:szCs w:val="20"/>
+                <w:lang w:val="en-CA"/>
+              </w:rPr>
+              <w:t xml:space="preserve"> 0.6785        </w:t>
             </w:r>
           </w:p>
           <w:p>
@@ -5182,6 +5330,8 @@
                 <w:rFonts w:ascii="Consolas" w:eastAsia="Times New Roman" w:hAnsi="Consolas" w:cs="Courier New"/>
                 <w:b/>
                 <w:color w:val="FFFFFF"/>
+                <w:sz w:val="20"/>
+                <w:szCs w:val="20"/>
                 <w:lang w:val="en-CA"/>
               </w:rPr>
             </w:pPr>
@@ -5190,6 +5340,8 @@
                 <w:rFonts w:ascii="Consolas" w:eastAsia="Times New Roman" w:hAnsi="Consolas" w:cs="Courier New"/>
                 <w:b/>
                 <w:color w:val="FFFFFF"/>
+                <w:sz w:val="20"/>
+                <w:szCs w:val="20"/>
                 <w:lang w:val="en-CA"/>
               </w:rPr>
               <w:t xml:space="preserve">                                                          </w:t>
@@ -5220,6 +5372,8 @@
                 <w:rFonts w:ascii="Consolas" w:eastAsia="Times New Roman" w:hAnsi="Consolas" w:cs="Courier New"/>
                 <w:b/>
                 <w:color w:val="FFFFFF"/>
+                <w:sz w:val="20"/>
+                <w:szCs w:val="20"/>
                 <w:lang w:val="en-CA"/>
               </w:rPr>
             </w:pPr>
@@ -5228,9 +5382,35 @@
                 <w:rFonts w:ascii="Consolas" w:eastAsia="Times New Roman" w:hAnsi="Consolas" w:cs="Courier New"/>
                 <w:b/>
                 <w:color w:val="FFFFFF"/>
-                <w:lang w:val="en-CA"/>
-              </w:rPr>
-              <w:t xml:space="preserve">            Sensitivity : 1.000000      </w:t>
+                <w:sz w:val="20"/>
+                <w:szCs w:val="20"/>
+                <w:lang w:val="en-CA"/>
+              </w:rPr>
+              <w:t xml:space="preserve">            </w:t>
+            </w:r>
+            <w:proofErr w:type="gramStart"/>
+            <w:r>
+              <w:rPr>
+                <w:rFonts w:ascii="Consolas" w:eastAsia="Times New Roman" w:hAnsi="Consolas" w:cs="Courier New"/>
+                <w:b/>
+                <w:color w:val="FFFFFF"/>
+                <w:sz w:val="20"/>
+                <w:szCs w:val="20"/>
+                <w:lang w:val="en-CA"/>
+              </w:rPr>
+              <w:t>Sensitivity :</w:t>
+            </w:r>
+            <w:proofErr w:type="gramEnd"/>
+            <w:r>
+              <w:rPr>
+                <w:rFonts w:ascii="Consolas" w:eastAsia="Times New Roman" w:hAnsi="Consolas" w:cs="Courier New"/>
+                <w:b/>
+                <w:color w:val="FFFFFF"/>
+                <w:sz w:val="20"/>
+                <w:szCs w:val="20"/>
+                <w:lang w:val="en-CA"/>
+              </w:rPr>
+              <w:t xml:space="preserve"> 1.000000      </w:t>
             </w:r>
           </w:p>
           <w:p>
@@ -5258,6 +5438,8 @@
                 <w:rFonts w:ascii="Consolas" w:eastAsia="Times New Roman" w:hAnsi="Consolas" w:cs="Courier New"/>
                 <w:b/>
                 <w:color w:val="FFFFFF"/>
+                <w:sz w:val="20"/>
+                <w:szCs w:val="20"/>
                 <w:lang w:val="en-CA"/>
               </w:rPr>
             </w:pPr>
@@ -5266,9 +5448,35 @@
                 <w:rFonts w:ascii="Consolas" w:eastAsia="Times New Roman" w:hAnsi="Consolas" w:cs="Courier New"/>
                 <w:b/>
                 <w:color w:val="FFFFFF"/>
-                <w:lang w:val="en-CA"/>
-              </w:rPr>
-              <w:t xml:space="preserve">            Specificity : 0.003636      </w:t>
+                <w:sz w:val="20"/>
+                <w:szCs w:val="20"/>
+                <w:lang w:val="en-CA"/>
+              </w:rPr>
+              <w:t xml:space="preserve">            </w:t>
+            </w:r>
+            <w:proofErr w:type="gramStart"/>
+            <w:r>
+              <w:rPr>
+                <w:rFonts w:ascii="Consolas" w:eastAsia="Times New Roman" w:hAnsi="Consolas" w:cs="Courier New"/>
+                <w:b/>
+                <w:color w:val="FFFFFF"/>
+                <w:sz w:val="20"/>
+                <w:szCs w:val="20"/>
+                <w:lang w:val="en-CA"/>
+              </w:rPr>
+              <w:t>Specificity :</w:t>
+            </w:r>
+            <w:proofErr w:type="gramEnd"/>
+            <w:r>
+              <w:rPr>
+                <w:rFonts w:ascii="Consolas" w:eastAsia="Times New Roman" w:hAnsi="Consolas" w:cs="Courier New"/>
+                <w:b/>
+                <w:color w:val="FFFFFF"/>
+                <w:sz w:val="20"/>
+                <w:szCs w:val="20"/>
+                <w:lang w:val="en-CA"/>
+              </w:rPr>
+              <w:t xml:space="preserve"> 0.003636      </w:t>
             </w:r>
           </w:p>
           <w:p>
@@ -5296,6 +5504,8 @@
                 <w:rFonts w:ascii="Consolas" w:eastAsia="Times New Roman" w:hAnsi="Consolas" w:cs="Courier New"/>
                 <w:b/>
                 <w:color w:val="FFFFFF"/>
+                <w:sz w:val="20"/>
+                <w:szCs w:val="20"/>
                 <w:lang w:val="en-CA"/>
               </w:rPr>
             </w:pPr>
@@ -5304,6 +5514,8 @@
                 <w:rFonts w:ascii="Consolas" w:eastAsia="Times New Roman" w:hAnsi="Consolas" w:cs="Courier New"/>
                 <w:b/>
                 <w:color w:val="FFFFFF"/>
+                <w:sz w:val="20"/>
+                <w:szCs w:val="20"/>
                 <w:lang w:val="en-CA"/>
               </w:rPr>
               <w:t xml:space="preserve">                                        </w:t>
@@ -5334,6 +5546,8 @@
                 <w:rFonts w:ascii="Consolas" w:eastAsia="Times New Roman" w:hAnsi="Consolas" w:cs="Courier New"/>
                 <w:b/>
                 <w:color w:val="FFFFFF"/>
+                <w:sz w:val="20"/>
+                <w:szCs w:val="20"/>
                 <w:lang w:val="en-CA"/>
               </w:rPr>
             </w:pPr>
@@ -5342,15 +5556,43 @@
                 <w:rFonts w:ascii="Consolas" w:eastAsia="Times New Roman" w:hAnsi="Consolas" w:cs="Courier New"/>
                 <w:b/>
                 <w:color w:val="FFFFFF"/>
-                <w:lang w:val="en-CA"/>
-              </w:rPr>
-              <w:t xml:space="preserve">       'Positive' Class : yes  </w:t>
+                <w:sz w:val="20"/>
+                <w:szCs w:val="20"/>
+                <w:lang w:val="en-CA"/>
+              </w:rPr>
+              <w:t xml:space="preserve">       'Positive' </w:t>
+            </w:r>
+            <w:proofErr w:type="gramStart"/>
+            <w:r>
+              <w:rPr>
+                <w:rFonts w:ascii="Consolas" w:eastAsia="Times New Roman" w:hAnsi="Consolas" w:cs="Courier New"/>
+                <w:b/>
+                <w:color w:val="FFFFFF"/>
+                <w:sz w:val="20"/>
+                <w:szCs w:val="20"/>
+                <w:lang w:val="en-CA"/>
+              </w:rPr>
+              <w:t>Class :</w:t>
+            </w:r>
+            <w:proofErr w:type="gramEnd"/>
+            <w:r>
+              <w:rPr>
+                <w:rFonts w:ascii="Consolas" w:eastAsia="Times New Roman" w:hAnsi="Consolas" w:cs="Courier New"/>
+                <w:b/>
+                <w:color w:val="FFFFFF"/>
+                <w:sz w:val="20"/>
+                <w:szCs w:val="20"/>
+                <w:lang w:val="en-CA"/>
+              </w:rPr>
+              <w:t xml:space="preserve"> yes  </w:t>
             </w:r>
           </w:p>
           <w:p>
             <w:pPr>
               <w:rPr>
                 <w:b/>
+                <w:sz w:val="20"/>
+                <w:szCs w:val="20"/>
               </w:rPr>
             </w:pPr>
           </w:p>
@@ -5367,8 +5609,6 @@
                 <w:rFonts w:ascii="Consolas" w:hAnsi="Consolas"/>
                 <w:b/>
                 <w:color w:val="FFFFFF"/>
-                <w:sz w:val="22"/>
-                <w:szCs w:val="22"/>
               </w:rPr>
             </w:pPr>
             <w:r>
@@ -5376,8 +5616,6 @@
                 <w:rFonts w:ascii="Consolas" w:hAnsi="Consolas"/>
                 <w:b/>
                 <w:color w:val="FFFFFF"/>
-                <w:sz w:val="22"/>
-                <w:szCs w:val="22"/>
               </w:rPr>
               <w:t>Confusion Matrix and Statistics</w:t>
             </w:r>
@@ -5390,8 +5628,6 @@
                 <w:rFonts w:ascii="Consolas" w:hAnsi="Consolas"/>
                 <w:b/>
                 <w:color w:val="FFFFFF"/>
-                <w:sz w:val="22"/>
-                <w:szCs w:val="22"/>
               </w:rPr>
             </w:pPr>
           </w:p>
@@ -5403,8 +5639,6 @@
                 <w:rFonts w:ascii="Consolas" w:hAnsi="Consolas"/>
                 <w:b/>
                 <w:color w:val="FFFFFF"/>
-                <w:sz w:val="22"/>
-                <w:szCs w:val="22"/>
               </w:rPr>
             </w:pPr>
             <w:r>
@@ -5412,8 +5646,6 @@
                 <w:rFonts w:ascii="Consolas" w:hAnsi="Consolas"/>
                 <w:b/>
                 <w:color w:val="FFFFFF"/>
-                <w:sz w:val="22"/>
-                <w:szCs w:val="22"/>
               </w:rPr>
               <w:t xml:space="preserve">          Reference</w:t>
             </w:r>
@@ -5426,19 +5658,25 @@
                 <w:rFonts w:ascii="Consolas" w:hAnsi="Consolas"/>
                 <w:b/>
                 <w:color w:val="FFFFFF"/>
-                <w:sz w:val="22"/>
-                <w:szCs w:val="22"/>
               </w:rPr>
             </w:pPr>
+            <w:proofErr w:type="gramStart"/>
             <w:r>
               <w:rPr>
                 <w:rFonts w:ascii="Consolas" w:hAnsi="Consolas"/>
                 <w:b/>
                 <w:color w:val="FFFFFF"/>
-                <w:sz w:val="22"/>
-                <w:szCs w:val="22"/>
-              </w:rPr>
-              <w:t>Prediction  yes   no</w:t>
+              </w:rPr>
+              <w:t>Prediction  yes</w:t>
+            </w:r>
+            <w:proofErr w:type="gramEnd"/>
+            <w:r>
+              <w:rPr>
+                <w:rFonts w:ascii="Consolas" w:hAnsi="Consolas"/>
+                <w:b/>
+                <w:color w:val="FFFFFF"/>
+              </w:rPr>
+              <w:t xml:space="preserve">   no</w:t>
             </w:r>
           </w:p>
           <w:p>
@@ -5449,8 +5687,6 @@
                 <w:rFonts w:ascii="Consolas" w:hAnsi="Consolas"/>
                 <w:b/>
                 <w:color w:val="FFFFFF"/>
-                <w:sz w:val="22"/>
-                <w:szCs w:val="22"/>
               </w:rPr>
             </w:pPr>
             <w:r>
@@ -5458,11 +5694,19 @@
                 <w:rFonts w:ascii="Consolas" w:hAnsi="Consolas"/>
                 <w:b/>
                 <w:color w:val="FFFFFF"/>
-                <w:sz w:val="22"/>
-                <w:szCs w:val="22"/>
-              </w:rPr>
-              <w:t xml:space="preserve">       yes 1414  559</w:t>
+              </w:rPr>
+              <w:t xml:space="preserve">       yes </w:t>
             </w:r>
+            <w:proofErr w:type="gramStart"/>
+            <w:r>
+              <w:rPr>
+                <w:rFonts w:ascii="Consolas" w:hAnsi="Consolas"/>
+                <w:b/>
+                <w:color w:val="FFFFFF"/>
+              </w:rPr>
+              <w:t>1414  559</w:t>
+            </w:r>
+            <w:proofErr w:type="gramEnd"/>
           </w:p>
           <w:p>
             <w:pPr>
@@ -5472,8 +5716,6 @@
                 <w:rFonts w:ascii="Consolas" w:hAnsi="Consolas"/>
                 <w:b/>
                 <w:color w:val="FFFFFF"/>
-                <w:sz w:val="22"/>
-                <w:szCs w:val="22"/>
               </w:rPr>
             </w:pPr>
             <w:r>
@@ -5481,11 +5723,19 @@
                 <w:rFonts w:ascii="Consolas" w:hAnsi="Consolas"/>
                 <w:b/>
                 <w:color w:val="FFFFFF"/>
-                <w:sz w:val="22"/>
-                <w:szCs w:val="22"/>
-              </w:rPr>
-              <w:t xml:space="preserve">       no   318  266</w:t>
+              </w:rPr>
+              <w:t xml:space="preserve">       no   </w:t>
             </w:r>
+            <w:proofErr w:type="gramStart"/>
+            <w:r>
+              <w:rPr>
+                <w:rFonts w:ascii="Consolas" w:hAnsi="Consolas"/>
+                <w:b/>
+                <w:color w:val="FFFFFF"/>
+              </w:rPr>
+              <w:t>318  266</w:t>
+            </w:r>
+            <w:proofErr w:type="gramEnd"/>
           </w:p>
           <w:p>
             <w:pPr>
@@ -5495,8 +5745,6 @@
                 <w:rFonts w:ascii="Consolas" w:hAnsi="Consolas"/>
                 <w:b/>
                 <w:color w:val="FFFFFF"/>
-                <w:sz w:val="22"/>
-                <w:szCs w:val="22"/>
               </w:rPr>
             </w:pPr>
             <w:r>
@@ -5504,8 +5752,6 @@
                 <w:rFonts w:ascii="Consolas" w:hAnsi="Consolas"/>
                 <w:b/>
                 <w:color w:val="FFFFFF"/>
-                <w:sz w:val="22"/>
-                <w:szCs w:val="22"/>
               </w:rPr>
               <w:t xml:space="preserve">                                          </w:t>
             </w:r>
@@ -5518,8 +5764,6 @@
                 <w:rFonts w:ascii="Consolas" w:hAnsi="Consolas"/>
                 <w:b/>
                 <w:color w:val="FFFFFF"/>
-                <w:sz w:val="22"/>
-                <w:szCs w:val="22"/>
               </w:rPr>
             </w:pPr>
             <w:r>
@@ -5527,10 +5771,26 @@
                 <w:rFonts w:ascii="Consolas" w:hAnsi="Consolas"/>
                 <w:b/>
                 <w:color w:val="FFFFFF"/>
-                <w:sz w:val="22"/>
-                <w:szCs w:val="22"/>
-              </w:rPr>
-              <w:t xml:space="preserve">               Accuracy : 0.657           </w:t>
+              </w:rPr>
+              <w:t xml:space="preserve">               </w:t>
+            </w:r>
+            <w:proofErr w:type="gramStart"/>
+            <w:r>
+              <w:rPr>
+                <w:rFonts w:ascii="Consolas" w:hAnsi="Consolas"/>
+                <w:b/>
+                <w:color w:val="FFFFFF"/>
+              </w:rPr>
+              <w:t>Accuracy :</w:t>
+            </w:r>
+            <w:proofErr w:type="gramEnd"/>
+            <w:r>
+              <w:rPr>
+                <w:rFonts w:ascii="Consolas" w:hAnsi="Consolas"/>
+                <w:b/>
+                <w:color w:val="FFFFFF"/>
+              </w:rPr>
+              <w:t xml:space="preserve"> 0.657           </w:t>
             </w:r>
           </w:p>
           <w:p>
@@ -5541,8 +5801,6 @@
                 <w:rFonts w:ascii="Consolas" w:hAnsi="Consolas"/>
                 <w:b/>
                 <w:color w:val="FFFFFF"/>
-                <w:sz w:val="22"/>
-                <w:szCs w:val="22"/>
               </w:rPr>
             </w:pPr>
             <w:r>
@@ -5550,8 +5808,6 @@
                 <w:rFonts w:ascii="Consolas" w:hAnsi="Consolas"/>
                 <w:b/>
                 <w:color w:val="FFFFFF"/>
-                <w:sz w:val="22"/>
-                <w:szCs w:val="22"/>
               </w:rPr>
               <w:t xml:space="preserve">                                          </w:t>
             </w:r>
@@ -5564,8 +5820,6 @@
                 <w:rFonts w:ascii="Consolas" w:hAnsi="Consolas"/>
                 <w:b/>
                 <w:color w:val="FFFFFF"/>
-                <w:sz w:val="22"/>
-                <w:szCs w:val="22"/>
               </w:rPr>
             </w:pPr>
             <w:r>
@@ -5573,10 +5827,26 @@
                 <w:rFonts w:ascii="Consolas" w:hAnsi="Consolas"/>
                 <w:b/>
                 <w:color w:val="FFFFFF"/>
-                <w:sz w:val="22"/>
-                <w:szCs w:val="22"/>
-              </w:rPr>
-              <w:t xml:space="preserve">            Sensitivity : 0.8164          </w:t>
+              </w:rPr>
+              <w:t xml:space="preserve">            </w:t>
+            </w:r>
+            <w:proofErr w:type="gramStart"/>
+            <w:r>
+              <w:rPr>
+                <w:rFonts w:ascii="Consolas" w:hAnsi="Consolas"/>
+                <w:b/>
+                <w:color w:val="FFFFFF"/>
+              </w:rPr>
+              <w:t>Sensitivity :</w:t>
+            </w:r>
+            <w:proofErr w:type="gramEnd"/>
+            <w:r>
+              <w:rPr>
+                <w:rFonts w:ascii="Consolas" w:hAnsi="Consolas"/>
+                <w:b/>
+                <w:color w:val="FFFFFF"/>
+              </w:rPr>
+              <w:t xml:space="preserve"> 0.8164          </w:t>
             </w:r>
           </w:p>
           <w:p>
@@ -5587,8 +5857,6 @@
                 <w:rFonts w:ascii="Consolas" w:hAnsi="Consolas"/>
                 <w:b/>
                 <w:color w:val="FFFFFF"/>
-                <w:sz w:val="22"/>
-                <w:szCs w:val="22"/>
               </w:rPr>
             </w:pPr>
             <w:r>
@@ -5596,10 +5864,26 @@
                 <w:rFonts w:ascii="Consolas" w:hAnsi="Consolas"/>
                 <w:b/>
                 <w:color w:val="FFFFFF"/>
-                <w:sz w:val="22"/>
-                <w:szCs w:val="22"/>
-              </w:rPr>
-              <w:t xml:space="preserve">            Specificity : 0.3224          </w:t>
+              </w:rPr>
+              <w:t xml:space="preserve">            </w:t>
+            </w:r>
+            <w:proofErr w:type="gramStart"/>
+            <w:r>
+              <w:rPr>
+                <w:rFonts w:ascii="Consolas" w:hAnsi="Consolas"/>
+                <w:b/>
+                <w:color w:val="FFFFFF"/>
+              </w:rPr>
+              <w:t>Specificity :</w:t>
+            </w:r>
+            <w:proofErr w:type="gramEnd"/>
+            <w:r>
+              <w:rPr>
+                <w:rFonts w:ascii="Consolas" w:hAnsi="Consolas"/>
+                <w:b/>
+                <w:color w:val="FFFFFF"/>
+              </w:rPr>
+              <w:t xml:space="preserve"> 0.3224          </w:t>
             </w:r>
           </w:p>
           <w:p>
@@ -5610,8 +5894,6 @@
                 <w:rFonts w:ascii="Consolas" w:hAnsi="Consolas"/>
                 <w:b/>
                 <w:color w:val="FFFFFF"/>
-                <w:sz w:val="22"/>
-                <w:szCs w:val="22"/>
               </w:rPr>
             </w:pPr>
           </w:p>
@@ -5623,8 +5905,6 @@
                 <w:rFonts w:ascii="Consolas" w:hAnsi="Consolas"/>
                 <w:b/>
                 <w:color w:val="FFFFFF"/>
-                <w:sz w:val="22"/>
-                <w:szCs w:val="22"/>
               </w:rPr>
             </w:pPr>
             <w:r>
@@ -5632,40 +5912,51 @@
                 <w:rFonts w:ascii="Consolas" w:hAnsi="Consolas"/>
                 <w:b/>
                 <w:color w:val="FFFFFF"/>
-                <w:sz w:val="22"/>
-                <w:szCs w:val="22"/>
-              </w:rPr>
-              <w:t xml:space="preserve">       'Positive' Class : yes </w:t>
+              </w:rPr>
+              <w:t xml:space="preserve">       'Positive' </w:t>
+            </w:r>
+            <w:proofErr w:type="gramStart"/>
+            <w:r>
+              <w:rPr>
+                <w:rFonts w:ascii="Consolas" w:hAnsi="Consolas"/>
+                <w:b/>
+                <w:color w:val="FFFFFF"/>
+              </w:rPr>
+              <w:t>Class :</w:t>
+            </w:r>
+            <w:proofErr w:type="gramEnd"/>
+            <w:r>
+              <w:rPr>
+                <w:rFonts w:ascii="Consolas" w:hAnsi="Consolas"/>
+                <w:b/>
+                <w:color w:val="FFFFFF"/>
+              </w:rPr>
+              <w:t xml:space="preserve"> yes </w:t>
             </w:r>
           </w:p>
           <w:p>
             <w:pPr>
               <w:rPr>
                 <w:b/>
+                <w:sz w:val="20"/>
+                <w:szCs w:val="20"/>
               </w:rPr>
             </w:pPr>
           </w:p>
         </w:tc>
       </w:tr>
     </w:tbl>
-    <w:p/>
     <w:p>
       <w:pPr>
         <w:rPr>
           <w:b/>
         </w:rPr>
       </w:pPr>
-      <w:r>
+    </w:p>
+    <w:p>
+      <w:pPr>
         <w:rPr>
           <w:b/>
-        </w:rPr>
-        <w:t xml:space="preserve">Performance measurement </w:t>
-      </w:r>
-    </w:p>
-    <w:p>
-      <w:pPr>
-        <w:rPr>
-          <w:lang w:val="en-CA"/>
         </w:rPr>
       </w:pPr>
       <w:r>
@@ -5674,22 +5965,22 @@
           <w:lang w:val="en-CA"/>
         </w:rPr>
         <w:drawing>
-          <wp:anchor distT="0" distB="0" distL="114300" distR="114300" simplePos="0" relativeHeight="251676672" behindDoc="0" locked="0" layoutInCell="1" allowOverlap="1" wp14:anchorId="258FE449" wp14:editId="66EFB270">
+          <wp:anchor distT="0" distB="0" distL="114300" distR="114300" simplePos="0" relativeHeight="251648512" behindDoc="0" locked="0" layoutInCell="1" allowOverlap="1" wp14:anchorId="258FE449" wp14:editId="2D73C220">
             <wp:simplePos x="0" y="0"/>
             <wp:positionH relativeFrom="column">
-              <wp:posOffset>190119</wp:posOffset>
+              <wp:posOffset>187960</wp:posOffset>
             </wp:positionH>
             <wp:positionV relativeFrom="paragraph">
-              <wp:posOffset>7950</wp:posOffset>
+              <wp:posOffset>220345</wp:posOffset>
             </wp:positionV>
-            <wp:extent cx="2377440" cy="1623695"/>
-            <wp:effectExtent l="0" t="0" r="3810" b="0"/>
+            <wp:extent cx="1859280" cy="1269365"/>
+            <wp:effectExtent l="0" t="0" r="7620" b="6985"/>
             <wp:wrapThrough wrapText="bothSides">
               <wp:wrapPolygon edited="0">
                 <wp:start x="0" y="0"/>
-                <wp:lineTo x="0" y="21287"/>
-                <wp:lineTo x="21462" y="21287"/>
-                <wp:lineTo x="21462" y="0"/>
+                <wp:lineTo x="0" y="21395"/>
+                <wp:lineTo x="21467" y="21395"/>
+                <wp:lineTo x="21467" y="0"/>
                 <wp:lineTo x="0" y="0"/>
               </wp:wrapPolygon>
             </wp:wrapThrough>
@@ -5718,7 +6009,7 @@
                   <pic:spPr bwMode="auto">
                     <a:xfrm>
                       <a:off x="0" y="0"/>
-                      <a:ext cx="2377440" cy="1623695"/>
+                      <a:ext cx="1859280" cy="1269365"/>
                     </a:xfrm>
                     <a:prstGeom prst="rect">
                       <a:avLst/>
@@ -5744,6 +6035,18 @@
           </wp:anchor>
         </w:drawing>
       </w:r>
+      <w:r>
+        <w:rPr>
+          <w:b/>
+        </w:rPr>
+        <w:t>Performance measurement</w:t>
+      </w:r>
+      <w:r>
+        <w:rPr>
+          <w:b/>
+        </w:rPr>
+        <w:t>:</w:t>
+      </w:r>
     </w:p>
     <w:p>
       <w:pPr>
@@ -5764,22 +6067,22 @@
           <w:lang w:val="en-CA"/>
         </w:rPr>
         <w:drawing>
-          <wp:anchor distT="0" distB="0" distL="114300" distR="114300" simplePos="0" relativeHeight="251680768" behindDoc="0" locked="0" layoutInCell="1" allowOverlap="1" wp14:anchorId="4D004CCF" wp14:editId="46B28698">
+          <wp:anchor distT="0" distB="0" distL="114300" distR="114300" simplePos="0" relativeHeight="251650560" behindDoc="0" locked="0" layoutInCell="1" allowOverlap="1" wp14:anchorId="4D004CCF" wp14:editId="59C18F89">
             <wp:simplePos x="0" y="0"/>
             <wp:positionH relativeFrom="column">
-              <wp:posOffset>53594</wp:posOffset>
+              <wp:posOffset>126365</wp:posOffset>
             </wp:positionH>
             <wp:positionV relativeFrom="paragraph">
-              <wp:posOffset>159181</wp:posOffset>
+              <wp:posOffset>45720</wp:posOffset>
             </wp:positionV>
-            <wp:extent cx="2386330" cy="1038225"/>
-            <wp:effectExtent l="0" t="0" r="0" b="9525"/>
+            <wp:extent cx="1874520" cy="815340"/>
+            <wp:effectExtent l="0" t="0" r="0" b="3810"/>
             <wp:wrapThrough wrapText="bothSides">
               <wp:wrapPolygon edited="0">
                 <wp:start x="0" y="0"/>
-                <wp:lineTo x="0" y="21402"/>
-                <wp:lineTo x="21382" y="21402"/>
-                <wp:lineTo x="21382" y="0"/>
+                <wp:lineTo x="0" y="21196"/>
+                <wp:lineTo x="21293" y="21196"/>
+                <wp:lineTo x="21293" y="0"/>
                 <wp:lineTo x="0" y="0"/>
               </wp:wrapPolygon>
             </wp:wrapThrough>
@@ -5795,7 +6098,7 @@
                     <pic:cNvPicPr/>
                   </pic:nvPicPr>
                   <pic:blipFill rotWithShape="1">
-                    <a:blip r:embed="rId28">
+                    <a:blip r:embed="rId29" cstate="print">
                       <a:extLst>
                         <a:ext uri="{28A0092B-C50C-407E-A947-70E740481C1C}">
                           <a14:useLocalDpi xmlns:a14="http://schemas.microsoft.com/office/drawing/2010/main" val="0"/>
@@ -5808,7 +6111,7 @@
                   <pic:spPr bwMode="auto">
                     <a:xfrm>
                       <a:off x="0" y="0"/>
-                      <a:ext cx="2386330" cy="1038225"/>
+                      <a:ext cx="1874520" cy="815340"/>
                     </a:xfrm>
                     <a:prstGeom prst="rect">
                       <a:avLst/>
@@ -5851,109 +6154,212 @@
     </w:p>
     <w:p>
       <w:pPr>
-        <w:rPr>
-          <w:lang w:val="en-CA"/>
-        </w:rPr>
-      </w:pPr>
-    </w:p>
-    <w:p>
-      <w:pPr>
-        <w:rPr>
-          <w:lang w:val="en-CA"/>
-        </w:rPr>
-      </w:pPr>
-    </w:p>
-    <w:p>
-      <w:pPr>
         <w:spacing w:after="0"/>
       </w:pPr>
       <w:r>
+        <w:t>Looking at the confusion matrix above, the predictive ability of the model</w:t>
+      </w:r>
+      <w:r>
+        <w:t>s</w:t>
+      </w:r>
+      <w:r>
+        <w:t xml:space="preserve"> is very poor in the case of closed restaurants. The precision of closed </w:t>
+      </w:r>
+      <w:r>
+        <w:t>businesses</w:t>
+      </w:r>
+      <w:r>
+        <w:t xml:space="preserve"> can be further improved but there is always a trade-off with the precision of open</w:t>
+      </w:r>
+      <w:r>
+        <w:t xml:space="preserve"> businesses</w:t>
+      </w:r>
+      <w:r>
+        <w:t xml:space="preserve">. I </w:t>
+      </w:r>
+      <w:r>
+        <w:t xml:space="preserve">decided </w:t>
+      </w:r>
+      <w:r>
+        <w:t xml:space="preserve">to focus my attention on improving the </w:t>
+      </w:r>
+      <w:r>
+        <w:t xml:space="preserve">specificity </w:t>
+      </w:r>
+      <w:r>
+        <w:t xml:space="preserve">or recall </w:t>
+      </w:r>
+      <w:r>
+        <w:t xml:space="preserve">of </w:t>
+      </w:r>
+      <w:r>
+        <w:t>closed</w:t>
+      </w:r>
+      <w:r>
+        <w:t xml:space="preserve"> restaurants. </w:t>
+      </w:r>
+      <w:r>
+        <w:t>I also decided to choose the Area under the Curve (AUC) of the Receiver Operating Characteristic (ROC) as a metric to compare the different models.</w:t>
+      </w:r>
+      <w:r>
+        <w:t xml:space="preserve"> </w:t>
+      </w:r>
+      <w:r>
+        <w:t>The AUC</w:t>
+      </w:r>
+      <w:r>
+        <w:t xml:space="preserve"> will</w:t>
+      </w:r>
+      <w:r>
+        <w:t xml:space="preserve"> </w:t>
+      </w:r>
+      <w:r>
+        <w:t>measure how well a parameter can distinguish between two diagnostic groups (</w:t>
+      </w:r>
+      <w:r>
+        <w:t>open</w:t>
+      </w:r>
+      <w:r>
+        <w:t>/</w:t>
+      </w:r>
+      <w:r>
+        <w:t>closed</w:t>
+      </w:r>
+      <w:r>
+        <w:t>).</w:t>
+      </w:r>
+    </w:p>
+    <w:p>
+      <w:pPr>
+        <w:pStyle w:val="Heading2"/>
+      </w:pPr>
+      <w:r>
         <w:lastRenderedPageBreak/>
-        <w:t>Looking at the confusion matrix above, the predictive ability of the model</w:t>
-      </w:r>
-      <w:r>
-        <w:t>s</w:t>
-      </w:r>
-      <w:r>
-        <w:t xml:space="preserve"> is very poor in the case of closed restaurants. The precision of closed </w:t>
-      </w:r>
-      <w:r>
-        <w:t>businesses</w:t>
-      </w:r>
-      <w:r>
-        <w:t xml:space="preserve"> can be further improved but there is always a trade-off with the precision of open</w:t>
-      </w:r>
-      <w:r>
-        <w:t xml:space="preserve"> businesses</w:t>
-      </w:r>
-      <w:r>
-        <w:t xml:space="preserve">. I </w:t>
-      </w:r>
-      <w:r>
-        <w:t xml:space="preserve">decided </w:t>
-      </w:r>
-      <w:r>
-        <w:t xml:space="preserve">to focus my attention on improving the </w:t>
-      </w:r>
-      <w:r>
-        <w:t xml:space="preserve">specificity </w:t>
-      </w:r>
-      <w:r>
-        <w:t xml:space="preserve">or recall </w:t>
-      </w:r>
-      <w:r>
-        <w:t xml:space="preserve">of </w:t>
-      </w:r>
-      <w:r>
-        <w:t>closed</w:t>
-      </w:r>
-      <w:r>
-        <w:t xml:space="preserve"> restaurants. </w:t>
-      </w:r>
-      <w:r>
-        <w:t xml:space="preserve">I also </w:t>
-      </w:r>
-      <w:r>
-        <w:t>decided to choose the Area under the Curve (AUC) of the Receiver Operating Characteristic (ROC) as a metric to compare the different models.</w:t>
+        <w:t>Step 5</w:t>
+      </w:r>
+      <w:r>
+        <w:t xml:space="preserve">: </w:t>
+      </w:r>
+      <w:r>
+        <w:t>Conclusions</w:t>
+      </w:r>
+    </w:p>
+    <w:p>
+      <w:r>
+        <w:t>To improve my results, I did some feature engineering and trained the new data with three more models as I mentioned previously</w:t>
+      </w:r>
+      <w:r>
+        <w:t>.</w:t>
+      </w:r>
+      <w:r>
+        <w:t xml:space="preserve"> </w:t>
+      </w:r>
+      <w:r>
+        <w:t xml:space="preserve">I </w:t>
+      </w:r>
+      <w:r>
+        <w:t xml:space="preserve">used another metric to compare the different models. That metric is </w:t>
+      </w:r>
+      <w:r>
+        <w:t>the Area under the Curve (AUC) of the Receiver Operating Characteristic (ROC)</w:t>
+      </w:r>
+      <w:r>
+        <w:t>.</w:t>
+      </w:r>
+    </w:p>
+    <w:p>
+      <w:pPr>
+        <w:pStyle w:val="Heading1"/>
+      </w:pPr>
+      <w:r>
+        <w:t>Results</w:t>
+      </w:r>
+    </w:p>
+    <w:p>
+      <w:pPr>
+        <w:ind w:left="2160" w:firstLine="720"/>
+        <w:rPr>
+          <w:b/>
+        </w:rPr>
+      </w:pPr>
+      <w:r>
+        <w:rPr>
+          <w:b/>
+          <w:noProof/>
+        </w:rPr>
+        <w:drawing>
+          <wp:anchor distT="0" distB="0" distL="114300" distR="114300" simplePos="0" relativeHeight="251666944" behindDoc="0" locked="0" layoutInCell="1" allowOverlap="1" wp14:anchorId="625E7E0F" wp14:editId="38C976D7">
+            <wp:simplePos x="0" y="0"/>
+            <wp:positionH relativeFrom="column">
+              <wp:posOffset>116840</wp:posOffset>
+            </wp:positionH>
+            <wp:positionV relativeFrom="paragraph">
+              <wp:posOffset>179705</wp:posOffset>
+            </wp:positionV>
+            <wp:extent cx="4097020" cy="2527935"/>
+            <wp:effectExtent l="0" t="0" r="0" b="5715"/>
+            <wp:wrapThrough wrapText="bothSides">
+              <wp:wrapPolygon edited="0">
+                <wp:start x="0" y="0"/>
+                <wp:lineTo x="0" y="21486"/>
+                <wp:lineTo x="21493" y="21486"/>
+                <wp:lineTo x="21493" y="0"/>
+                <wp:lineTo x="0" y="0"/>
+              </wp:wrapPolygon>
+            </wp:wrapThrough>
+            <wp:docPr id="31" name="Picture 31"/>
+            <wp:cNvGraphicFramePr>
+              <a:graphicFrameLocks xmlns:a="http://schemas.openxmlformats.org/drawingml/2006/main" noChangeAspect="1"/>
+            </wp:cNvGraphicFramePr>
+            <a:graphic xmlns:a="http://schemas.openxmlformats.org/drawingml/2006/main">
+              <a:graphicData uri="http://schemas.openxmlformats.org/drawingml/2006/picture">
+                <pic:pic xmlns:pic="http://schemas.openxmlformats.org/drawingml/2006/picture">
+                  <pic:nvPicPr>
+                    <pic:cNvPr id="31" name="model_comparison.png"/>
+                    <pic:cNvPicPr/>
+                  </pic:nvPicPr>
+                  <pic:blipFill>
+                    <a:blip r:embed="rId30">
+                      <a:extLst>
+                        <a:ext uri="{28A0092B-C50C-407E-A947-70E740481C1C}">
+                          <a14:useLocalDpi xmlns:a14="http://schemas.microsoft.com/office/drawing/2010/main" val="0"/>
+                        </a:ext>
+                      </a:extLst>
+                    </a:blip>
+                    <a:stretch>
+                      <a:fillRect/>
+                    </a:stretch>
+                  </pic:blipFill>
+                  <pic:spPr>
+                    <a:xfrm>
+                      <a:off x="0" y="0"/>
+                      <a:ext cx="4097020" cy="2527935"/>
+                    </a:xfrm>
+                    <a:prstGeom prst="rect">
+                      <a:avLst/>
+                    </a:prstGeom>
+                  </pic:spPr>
+                </pic:pic>
+              </a:graphicData>
+            </a:graphic>
+            <wp14:sizeRelH relativeFrom="margin">
+              <wp14:pctWidth>0</wp14:pctWidth>
+            </wp14:sizeRelH>
+            <wp14:sizeRelV relativeFrom="margin">
+              <wp14:pctHeight>0</wp14:pctHeight>
+            </wp14:sizeRelV>
+          </wp:anchor>
+        </w:drawing>
+      </w:r>
+      <w:r>
+        <w:rPr>
+          <w:b/>
+        </w:rPr>
+        <w:t>AUC variation per model</w:t>
       </w:r>
     </w:p>
     <w:p/>
-    <w:p>
-      <w:pPr>
-        <w:pStyle w:val="Heading2"/>
-      </w:pPr>
-      <w:r>
-        <w:t>Step 5</w:t>
-      </w:r>
-      <w:r>
-        <w:t xml:space="preserve">: </w:t>
-      </w:r>
-      <w:r>
-        <w:t>Conclusions</w:t>
-      </w:r>
-    </w:p>
-    <w:p>
-      <w:r>
-        <w:t xml:space="preserve">Finally, the different inferences gather from the previous steps will be share here and some solutions will be discussed for </w:t>
-      </w:r>
-      <w:r>
-        <w:t xml:space="preserve">the </w:t>
-      </w:r>
-      <w:r>
-        <w:t>next steps.</w:t>
-      </w:r>
-    </w:p>
     <w:p/>
-    <w:p>
-      <w:pPr>
-        <w:spacing w:after="0"/>
-      </w:pPr>
-      <w:r>
-        <w:t>I decided to choose the Area under the Curve (AUC) of the Receiver Operating Characteristic (ROC) as a metric to compare the different models.</w:t>
-      </w:r>
-      <w:bookmarkStart w:id="2" w:name="_GoBack"/>
-      <w:bookmarkEnd w:id="2"/>
-    </w:p>
     <w:p/>
     <w:p>
       <w:pPr>
@@ -5965,24 +6371,3082 @@
     </w:p>
     <w:p>
       <w:pPr>
-        <w:pStyle w:val="Heading1"/>
-      </w:pPr>
-      <w:r>
-        <w:t>Results</w:t>
-      </w:r>
-    </w:p>
-    <w:p/>
-    <w:p>
-      <w:r>
-        <w:t>Explain your results here. Consider that you need to communicate your results to executives in an organization. For example:</w:t>
-      </w:r>
-    </w:p>
-    <w:p>
-      <w:pPr>
-        <w:numPr>
-          <w:ilvl w:val="0"/>
-          <w:numId w:val="4"/>
-        </w:numPr>
+        <w:rPr>
+          <w:b/>
+          <w:sz w:val="24"/>
+        </w:rPr>
+      </w:pPr>
+    </w:p>
+    <w:p>
+      <w:pPr>
+        <w:rPr>
+          <w:b/>
+          <w:sz w:val="24"/>
+        </w:rPr>
+      </w:pPr>
+    </w:p>
+    <w:p>
+      <w:pPr>
+        <w:rPr>
+          <w:b/>
+          <w:sz w:val="24"/>
+        </w:rPr>
+      </w:pPr>
+    </w:p>
+    <w:p>
+      <w:pPr>
+        <w:rPr>
+          <w:b/>
+          <w:sz w:val="24"/>
+        </w:rPr>
+      </w:pPr>
+    </w:p>
+    <w:tbl>
+      <w:tblPr>
+        <w:tblStyle w:val="TableGrid"/>
+        <w:tblpPr w:leftFromText="181" w:rightFromText="181" w:vertAnchor="page" w:horzAnchor="margin" w:tblpY="8835"/>
+        <w:tblW w:w="0" w:type="auto"/>
+        <w:tblBorders>
+          <w:top w:val="none" w:sz="0" w:space="0" w:color="auto"/>
+          <w:left w:val="none" w:sz="0" w:space="0" w:color="auto"/>
+        </w:tblBorders>
+        <w:tblLook w:val="04A0" w:firstRow="1" w:lastRow="0" w:firstColumn="1" w:lastColumn="0" w:noHBand="0" w:noVBand="1"/>
+      </w:tblPr>
+      <w:tblGrid>
+        <w:gridCol w:w="1117"/>
+        <w:gridCol w:w="875"/>
+        <w:gridCol w:w="875"/>
+        <w:gridCol w:w="875"/>
+        <w:gridCol w:w="875"/>
+        <w:gridCol w:w="810"/>
+        <w:gridCol w:w="810"/>
+        <w:gridCol w:w="810"/>
+        <w:gridCol w:w="810"/>
+        <w:gridCol w:w="810"/>
+        <w:gridCol w:w="909"/>
+      </w:tblGrid>
+      <w:tr>
+        <w:tc>
+          <w:tcPr>
+            <w:tcW w:w="1117" w:type="dxa"/>
+            <w:tcBorders>
+              <w:bottom w:val="single" w:sz="12" w:space="0" w:color="auto"/>
+              <w:right w:val="single" w:sz="12" w:space="0" w:color="auto"/>
+            </w:tcBorders>
+            <w:vAlign w:val="center"/>
+          </w:tcPr>
+          <w:p>
+            <w:pPr>
+              <w:jc w:val="center"/>
+              <w:rPr>
+                <w:b/>
+                <w:sz w:val="18"/>
+                <w:szCs w:val="18"/>
+                <w:lang w:val="en-CA"/>
+              </w:rPr>
+            </w:pPr>
+          </w:p>
+        </w:tc>
+        <w:tc>
+          <w:tcPr>
+            <w:tcW w:w="1750" w:type="dxa"/>
+            <w:gridSpan w:val="2"/>
+            <w:tcBorders>
+              <w:top w:val="single" w:sz="12" w:space="0" w:color="auto"/>
+              <w:left w:val="single" w:sz="12" w:space="0" w:color="auto"/>
+              <w:bottom w:val="single" w:sz="12" w:space="0" w:color="auto"/>
+              <w:right w:val="single" w:sz="12" w:space="0" w:color="auto"/>
+            </w:tcBorders>
+            <w:shd w:val="clear" w:color="auto" w:fill="FBD4B4" w:themeFill="accent6" w:themeFillTint="66"/>
+            <w:vAlign w:val="center"/>
+          </w:tcPr>
+          <w:p>
+            <w:pPr>
+              <w:jc w:val="center"/>
+              <w:rPr>
+                <w:b/>
+                <w:sz w:val="24"/>
+                <w:szCs w:val="24"/>
+                <w:lang w:val="en-CA"/>
+              </w:rPr>
+            </w:pPr>
+            <w:proofErr w:type="spellStart"/>
+            <w:r>
+              <w:rPr>
+                <w:b/>
+                <w:sz w:val="24"/>
+                <w:szCs w:val="24"/>
+                <w:lang w:val="en-CA"/>
+              </w:rPr>
+              <w:t>glmnet</w:t>
+            </w:r>
+            <w:proofErr w:type="spellEnd"/>
+          </w:p>
+        </w:tc>
+        <w:tc>
+          <w:tcPr>
+            <w:tcW w:w="1750" w:type="dxa"/>
+            <w:gridSpan w:val="2"/>
+            <w:tcBorders>
+              <w:top w:val="single" w:sz="12" w:space="0" w:color="auto"/>
+              <w:left w:val="single" w:sz="12" w:space="0" w:color="auto"/>
+              <w:bottom w:val="single" w:sz="12" w:space="0" w:color="auto"/>
+              <w:right w:val="single" w:sz="12" w:space="0" w:color="auto"/>
+            </w:tcBorders>
+            <w:shd w:val="clear" w:color="auto" w:fill="FBD4B4" w:themeFill="accent6" w:themeFillTint="66"/>
+            <w:vAlign w:val="center"/>
+          </w:tcPr>
+          <w:p>
+            <w:pPr>
+              <w:jc w:val="center"/>
+              <w:rPr>
+                <w:b/>
+                <w:sz w:val="24"/>
+                <w:szCs w:val="24"/>
+                <w:lang w:val="en-CA"/>
+              </w:rPr>
+            </w:pPr>
+            <w:r>
+              <w:rPr>
+                <w:b/>
+                <w:sz w:val="24"/>
+                <w:szCs w:val="24"/>
+                <w:lang w:val="en-CA"/>
+              </w:rPr>
+              <w:t>rf</w:t>
+            </w:r>
+          </w:p>
+        </w:tc>
+        <w:tc>
+          <w:tcPr>
+            <w:tcW w:w="1620" w:type="dxa"/>
+            <w:gridSpan w:val="2"/>
+            <w:tcBorders>
+              <w:top w:val="single" w:sz="12" w:space="0" w:color="auto"/>
+              <w:left w:val="single" w:sz="12" w:space="0" w:color="auto"/>
+              <w:bottom w:val="single" w:sz="12" w:space="0" w:color="auto"/>
+              <w:right w:val="single" w:sz="12" w:space="0" w:color="auto"/>
+            </w:tcBorders>
+            <w:shd w:val="clear" w:color="auto" w:fill="FBD4B4" w:themeFill="accent6" w:themeFillTint="66"/>
+            <w:vAlign w:val="center"/>
+          </w:tcPr>
+          <w:p>
+            <w:pPr>
+              <w:jc w:val="center"/>
+              <w:rPr>
+                <w:b/>
+                <w:sz w:val="24"/>
+                <w:szCs w:val="24"/>
+                <w:lang w:val="en-CA"/>
+              </w:rPr>
+            </w:pPr>
+            <w:proofErr w:type="spellStart"/>
+            <w:r>
+              <w:rPr>
+                <w:b/>
+                <w:sz w:val="24"/>
+                <w:szCs w:val="24"/>
+                <w:lang w:val="en-CA"/>
+              </w:rPr>
+              <w:t>svm</w:t>
+            </w:r>
+            <w:proofErr w:type="spellEnd"/>
+          </w:p>
+        </w:tc>
+        <w:tc>
+          <w:tcPr>
+            <w:tcW w:w="1620" w:type="dxa"/>
+            <w:gridSpan w:val="2"/>
+            <w:tcBorders>
+              <w:top w:val="single" w:sz="12" w:space="0" w:color="auto"/>
+              <w:left w:val="single" w:sz="12" w:space="0" w:color="auto"/>
+              <w:bottom w:val="single" w:sz="12" w:space="0" w:color="auto"/>
+              <w:right w:val="single" w:sz="12" w:space="0" w:color="auto"/>
+            </w:tcBorders>
+            <w:shd w:val="clear" w:color="auto" w:fill="FBD4B4" w:themeFill="accent6" w:themeFillTint="66"/>
+            <w:vAlign w:val="center"/>
+          </w:tcPr>
+          <w:p>
+            <w:pPr>
+              <w:jc w:val="center"/>
+              <w:rPr>
+                <w:b/>
+                <w:sz w:val="24"/>
+                <w:szCs w:val="24"/>
+                <w:lang w:val="en-CA"/>
+              </w:rPr>
+            </w:pPr>
+            <w:proofErr w:type="spellStart"/>
+            <w:r>
+              <w:rPr>
+                <w:b/>
+                <w:sz w:val="24"/>
+                <w:szCs w:val="24"/>
+                <w:lang w:val="en-CA"/>
+              </w:rPr>
+              <w:t>gbm</w:t>
+            </w:r>
+            <w:proofErr w:type="spellEnd"/>
+          </w:p>
+        </w:tc>
+        <w:tc>
+          <w:tcPr>
+            <w:tcW w:w="1719" w:type="dxa"/>
+            <w:gridSpan w:val="2"/>
+            <w:tcBorders>
+              <w:top w:val="single" w:sz="12" w:space="0" w:color="auto"/>
+              <w:left w:val="single" w:sz="12" w:space="0" w:color="auto"/>
+              <w:bottom w:val="single" w:sz="12" w:space="0" w:color="auto"/>
+              <w:right w:val="single" w:sz="12" w:space="0" w:color="auto"/>
+            </w:tcBorders>
+            <w:shd w:val="clear" w:color="auto" w:fill="FBD4B4" w:themeFill="accent6" w:themeFillTint="66"/>
+            <w:vAlign w:val="center"/>
+          </w:tcPr>
+          <w:p>
+            <w:pPr>
+              <w:jc w:val="center"/>
+              <w:rPr>
+                <w:b/>
+                <w:sz w:val="24"/>
+                <w:szCs w:val="24"/>
+                <w:lang w:val="en-CA"/>
+              </w:rPr>
+            </w:pPr>
+            <w:proofErr w:type="spellStart"/>
+            <w:r>
+              <w:rPr>
+                <w:b/>
+                <w:sz w:val="24"/>
+                <w:szCs w:val="24"/>
+                <w:lang w:val="en-CA"/>
+              </w:rPr>
+              <w:t>nb</w:t>
+            </w:r>
+            <w:proofErr w:type="spellEnd"/>
+          </w:p>
+        </w:tc>
+      </w:tr>
+      <w:tr>
+        <w:trPr>
+          <w:trHeight w:hRule="exact" w:val="340"/>
+        </w:trPr>
+        <w:tc>
+          <w:tcPr>
+            <w:tcW w:w="1117" w:type="dxa"/>
+            <w:tcBorders>
+              <w:top w:val="single" w:sz="12" w:space="0" w:color="auto"/>
+              <w:left w:val="single" w:sz="12" w:space="0" w:color="auto"/>
+              <w:right w:val="single" w:sz="12" w:space="0" w:color="auto"/>
+            </w:tcBorders>
+            <w:shd w:val="clear" w:color="auto" w:fill="DDD9C3" w:themeFill="background2" w:themeFillShade="E6"/>
+            <w:vAlign w:val="center"/>
+          </w:tcPr>
+          <w:p>
+            <w:pPr>
+              <w:jc w:val="center"/>
+              <w:rPr>
+                <w:b/>
+                <w:sz w:val="18"/>
+                <w:szCs w:val="18"/>
+                <w:lang w:val="en-CA"/>
+              </w:rPr>
+            </w:pPr>
+            <w:r>
+              <w:rPr>
+                <w:b/>
+                <w:sz w:val="18"/>
+                <w:szCs w:val="18"/>
+                <w:lang w:val="en-CA"/>
+              </w:rPr>
+              <w:t>Accuracy</w:t>
+            </w:r>
+          </w:p>
+        </w:tc>
+        <w:tc>
+          <w:tcPr>
+            <w:tcW w:w="1750" w:type="dxa"/>
+            <w:gridSpan w:val="2"/>
+            <w:tcBorders>
+              <w:top w:val="single" w:sz="12" w:space="0" w:color="auto"/>
+              <w:left w:val="single" w:sz="12" w:space="0" w:color="auto"/>
+              <w:bottom w:val="single" w:sz="2" w:space="0" w:color="auto"/>
+              <w:right w:val="single" w:sz="12" w:space="0" w:color="auto"/>
+            </w:tcBorders>
+            <w:shd w:val="clear" w:color="auto" w:fill="DDD9C3" w:themeFill="background2" w:themeFillShade="E6"/>
+            <w:vAlign w:val="center"/>
+          </w:tcPr>
+          <w:p>
+            <w:pPr>
+              <w:tabs>
+                <w:tab w:val="left" w:pos="916"/>
+                <w:tab w:val="left" w:pos="1832"/>
+                <w:tab w:val="left" w:pos="2748"/>
+                <w:tab w:val="left" w:pos="3664"/>
+                <w:tab w:val="left" w:pos="4580"/>
+                <w:tab w:val="left" w:pos="5496"/>
+                <w:tab w:val="left" w:pos="6412"/>
+                <w:tab w:val="left" w:pos="7328"/>
+                <w:tab w:val="left" w:pos="8244"/>
+                <w:tab w:val="left" w:pos="9160"/>
+                <w:tab w:val="left" w:pos="10076"/>
+                <w:tab w:val="left" w:pos="10992"/>
+                <w:tab w:val="left" w:pos="11908"/>
+                <w:tab w:val="left" w:pos="12824"/>
+                <w:tab w:val="left" w:pos="13740"/>
+                <w:tab w:val="left" w:pos="14656"/>
+              </w:tabs>
+              <w:jc w:val="center"/>
+              <w:rPr>
+                <w:rFonts w:ascii="Consolas" w:eastAsia="Times New Roman" w:hAnsi="Consolas" w:cs="Courier New"/>
+                <w:sz w:val="18"/>
+                <w:szCs w:val="18"/>
+                <w:lang w:val="en-CA"/>
+              </w:rPr>
+            </w:pPr>
+            <w:r>
+              <w:rPr>
+                <w:rFonts w:ascii="Consolas" w:eastAsia="Times New Roman" w:hAnsi="Consolas" w:cs="Courier New"/>
+                <w:sz w:val="18"/>
+                <w:szCs w:val="18"/>
+                <w:lang w:val="en-CA"/>
+              </w:rPr>
+              <w:t>0.7296</w:t>
+            </w:r>
+          </w:p>
+        </w:tc>
+        <w:tc>
+          <w:tcPr>
+            <w:tcW w:w="1750" w:type="dxa"/>
+            <w:gridSpan w:val="2"/>
+            <w:tcBorders>
+              <w:top w:val="single" w:sz="12" w:space="0" w:color="auto"/>
+              <w:left w:val="single" w:sz="12" w:space="0" w:color="auto"/>
+              <w:bottom w:val="single" w:sz="2" w:space="0" w:color="auto"/>
+              <w:right w:val="single" w:sz="12" w:space="0" w:color="auto"/>
+            </w:tcBorders>
+            <w:shd w:val="clear" w:color="auto" w:fill="DDD9C3" w:themeFill="background2" w:themeFillShade="E6"/>
+            <w:vAlign w:val="center"/>
+          </w:tcPr>
+          <w:p>
+            <w:pPr>
+              <w:tabs>
+                <w:tab w:val="left" w:pos="916"/>
+                <w:tab w:val="left" w:pos="1832"/>
+                <w:tab w:val="left" w:pos="2748"/>
+                <w:tab w:val="left" w:pos="3664"/>
+                <w:tab w:val="left" w:pos="4580"/>
+                <w:tab w:val="left" w:pos="5496"/>
+                <w:tab w:val="left" w:pos="6412"/>
+                <w:tab w:val="left" w:pos="7328"/>
+                <w:tab w:val="left" w:pos="8244"/>
+                <w:tab w:val="left" w:pos="9160"/>
+                <w:tab w:val="left" w:pos="10076"/>
+                <w:tab w:val="left" w:pos="10992"/>
+                <w:tab w:val="left" w:pos="11908"/>
+                <w:tab w:val="left" w:pos="12824"/>
+                <w:tab w:val="left" w:pos="13740"/>
+                <w:tab w:val="left" w:pos="14656"/>
+              </w:tabs>
+              <w:jc w:val="center"/>
+              <w:rPr>
+                <w:rFonts w:ascii="Consolas" w:eastAsia="Times New Roman" w:hAnsi="Consolas" w:cs="Courier New"/>
+                <w:sz w:val="18"/>
+                <w:szCs w:val="18"/>
+                <w:lang w:val="en-CA"/>
+              </w:rPr>
+            </w:pPr>
+            <w:r>
+              <w:rPr>
+                <w:rFonts w:ascii="Consolas" w:eastAsia="Times New Roman" w:hAnsi="Consolas" w:cs="Courier New"/>
+                <w:sz w:val="18"/>
+                <w:szCs w:val="18"/>
+                <w:lang w:val="en-CA"/>
+              </w:rPr>
+              <w:t>0.7378</w:t>
+            </w:r>
+          </w:p>
+          <w:p>
+            <w:pPr>
+              <w:jc w:val="center"/>
+              <w:rPr>
+                <w:sz w:val="18"/>
+                <w:szCs w:val="18"/>
+                <w:lang w:val="en-CA"/>
+              </w:rPr>
+            </w:pPr>
+          </w:p>
+        </w:tc>
+        <w:tc>
+          <w:tcPr>
+            <w:tcW w:w="1620" w:type="dxa"/>
+            <w:gridSpan w:val="2"/>
+            <w:tcBorders>
+              <w:top w:val="single" w:sz="12" w:space="0" w:color="auto"/>
+              <w:left w:val="single" w:sz="12" w:space="0" w:color="auto"/>
+              <w:bottom w:val="single" w:sz="2" w:space="0" w:color="auto"/>
+              <w:right w:val="single" w:sz="12" w:space="0" w:color="auto"/>
+            </w:tcBorders>
+            <w:shd w:val="clear" w:color="auto" w:fill="DDD9C3" w:themeFill="background2" w:themeFillShade="E6"/>
+            <w:vAlign w:val="center"/>
+          </w:tcPr>
+          <w:p>
+            <w:pPr>
+              <w:tabs>
+                <w:tab w:val="left" w:pos="916"/>
+                <w:tab w:val="left" w:pos="1832"/>
+                <w:tab w:val="left" w:pos="2748"/>
+                <w:tab w:val="left" w:pos="3664"/>
+                <w:tab w:val="left" w:pos="4580"/>
+                <w:tab w:val="left" w:pos="5496"/>
+                <w:tab w:val="left" w:pos="6412"/>
+                <w:tab w:val="left" w:pos="7328"/>
+                <w:tab w:val="left" w:pos="8244"/>
+                <w:tab w:val="left" w:pos="9160"/>
+                <w:tab w:val="left" w:pos="10076"/>
+                <w:tab w:val="left" w:pos="10992"/>
+                <w:tab w:val="left" w:pos="11908"/>
+                <w:tab w:val="left" w:pos="12824"/>
+                <w:tab w:val="left" w:pos="13740"/>
+                <w:tab w:val="left" w:pos="14656"/>
+              </w:tabs>
+              <w:jc w:val="center"/>
+              <w:rPr>
+                <w:rFonts w:ascii="Consolas" w:eastAsia="Times New Roman" w:hAnsi="Consolas" w:cs="Courier New"/>
+                <w:sz w:val="18"/>
+                <w:szCs w:val="18"/>
+                <w:lang w:val="en-CA"/>
+              </w:rPr>
+            </w:pPr>
+            <w:r>
+              <w:rPr>
+                <w:rFonts w:ascii="Consolas" w:eastAsia="Times New Roman" w:hAnsi="Consolas" w:cs="Courier New"/>
+                <w:sz w:val="18"/>
+                <w:szCs w:val="18"/>
+                <w:lang w:val="en-CA"/>
+              </w:rPr>
+              <w:t>0.7249</w:t>
+            </w:r>
+          </w:p>
+          <w:p>
+            <w:pPr>
+              <w:jc w:val="center"/>
+              <w:rPr>
+                <w:sz w:val="18"/>
+                <w:szCs w:val="18"/>
+                <w:lang w:val="en-CA"/>
+              </w:rPr>
+            </w:pPr>
+          </w:p>
+        </w:tc>
+        <w:tc>
+          <w:tcPr>
+            <w:tcW w:w="1620" w:type="dxa"/>
+            <w:gridSpan w:val="2"/>
+            <w:tcBorders>
+              <w:top w:val="single" w:sz="12" w:space="0" w:color="auto"/>
+              <w:left w:val="single" w:sz="12" w:space="0" w:color="auto"/>
+              <w:bottom w:val="single" w:sz="2" w:space="0" w:color="auto"/>
+              <w:right w:val="single" w:sz="12" w:space="0" w:color="auto"/>
+            </w:tcBorders>
+            <w:shd w:val="clear" w:color="auto" w:fill="DDD9C3" w:themeFill="background2" w:themeFillShade="E6"/>
+            <w:vAlign w:val="center"/>
+          </w:tcPr>
+          <w:p>
+            <w:pPr>
+              <w:tabs>
+                <w:tab w:val="left" w:pos="916"/>
+                <w:tab w:val="left" w:pos="1832"/>
+                <w:tab w:val="left" w:pos="2748"/>
+                <w:tab w:val="left" w:pos="3664"/>
+                <w:tab w:val="left" w:pos="4580"/>
+                <w:tab w:val="left" w:pos="5496"/>
+                <w:tab w:val="left" w:pos="6412"/>
+                <w:tab w:val="left" w:pos="7328"/>
+                <w:tab w:val="left" w:pos="8244"/>
+                <w:tab w:val="left" w:pos="9160"/>
+                <w:tab w:val="left" w:pos="10076"/>
+                <w:tab w:val="left" w:pos="10992"/>
+                <w:tab w:val="left" w:pos="11908"/>
+                <w:tab w:val="left" w:pos="12824"/>
+                <w:tab w:val="left" w:pos="13740"/>
+                <w:tab w:val="left" w:pos="14656"/>
+              </w:tabs>
+              <w:jc w:val="center"/>
+              <w:rPr>
+                <w:rFonts w:ascii="Consolas" w:eastAsia="Times New Roman" w:hAnsi="Consolas" w:cs="Courier New"/>
+                <w:sz w:val="18"/>
+                <w:szCs w:val="18"/>
+                <w:lang w:val="en-CA"/>
+              </w:rPr>
+            </w:pPr>
+            <w:r>
+              <w:rPr>
+                <w:rFonts w:ascii="Consolas" w:eastAsia="Times New Roman" w:hAnsi="Consolas" w:cs="Courier New"/>
+                <w:sz w:val="18"/>
+                <w:szCs w:val="18"/>
+                <w:lang w:val="en-CA"/>
+              </w:rPr>
+              <w:t>0.7296</w:t>
+            </w:r>
+          </w:p>
+          <w:p>
+            <w:pPr>
+              <w:jc w:val="center"/>
+              <w:rPr>
+                <w:sz w:val="18"/>
+                <w:szCs w:val="18"/>
+                <w:lang w:val="en-CA"/>
+              </w:rPr>
+            </w:pPr>
+          </w:p>
+        </w:tc>
+        <w:tc>
+          <w:tcPr>
+            <w:tcW w:w="1719" w:type="dxa"/>
+            <w:gridSpan w:val="2"/>
+            <w:tcBorders>
+              <w:top w:val="single" w:sz="12" w:space="0" w:color="auto"/>
+              <w:left w:val="single" w:sz="12" w:space="0" w:color="auto"/>
+              <w:bottom w:val="single" w:sz="2" w:space="0" w:color="auto"/>
+              <w:right w:val="single" w:sz="12" w:space="0" w:color="auto"/>
+            </w:tcBorders>
+            <w:shd w:val="clear" w:color="auto" w:fill="DDD9C3" w:themeFill="background2" w:themeFillShade="E6"/>
+            <w:vAlign w:val="center"/>
+          </w:tcPr>
+          <w:p>
+            <w:pPr>
+              <w:tabs>
+                <w:tab w:val="left" w:pos="916"/>
+                <w:tab w:val="left" w:pos="1832"/>
+                <w:tab w:val="left" w:pos="2748"/>
+                <w:tab w:val="left" w:pos="3664"/>
+                <w:tab w:val="left" w:pos="4580"/>
+                <w:tab w:val="left" w:pos="5496"/>
+                <w:tab w:val="left" w:pos="6412"/>
+                <w:tab w:val="left" w:pos="7328"/>
+                <w:tab w:val="left" w:pos="8244"/>
+                <w:tab w:val="left" w:pos="9160"/>
+                <w:tab w:val="left" w:pos="10076"/>
+                <w:tab w:val="left" w:pos="10992"/>
+                <w:tab w:val="left" w:pos="11908"/>
+                <w:tab w:val="left" w:pos="12824"/>
+                <w:tab w:val="left" w:pos="13740"/>
+                <w:tab w:val="left" w:pos="14656"/>
+              </w:tabs>
+              <w:jc w:val="center"/>
+              <w:rPr>
+                <w:rFonts w:ascii="Consolas" w:eastAsia="Times New Roman" w:hAnsi="Consolas" w:cs="Courier New"/>
+                <w:sz w:val="18"/>
+                <w:szCs w:val="18"/>
+                <w:lang w:val="en-CA"/>
+              </w:rPr>
+            </w:pPr>
+            <w:r>
+              <w:rPr>
+                <w:rFonts w:ascii="Consolas" w:eastAsia="Times New Roman" w:hAnsi="Consolas" w:cs="Courier New"/>
+                <w:sz w:val="18"/>
+                <w:szCs w:val="18"/>
+                <w:lang w:val="en-CA"/>
+              </w:rPr>
+              <w:t>0.7167</w:t>
+            </w:r>
+          </w:p>
+          <w:p>
+            <w:pPr>
+              <w:jc w:val="center"/>
+              <w:rPr>
+                <w:sz w:val="18"/>
+                <w:szCs w:val="18"/>
+                <w:lang w:val="en-CA"/>
+              </w:rPr>
+            </w:pPr>
+          </w:p>
+        </w:tc>
+      </w:tr>
+      <w:tr>
+        <w:trPr>
+          <w:trHeight w:hRule="exact" w:val="340"/>
+        </w:trPr>
+        <w:tc>
+          <w:tcPr>
+            <w:tcW w:w="1117" w:type="dxa"/>
+            <w:tcBorders>
+              <w:top w:val="single" w:sz="12" w:space="0" w:color="auto"/>
+              <w:left w:val="single" w:sz="12" w:space="0" w:color="auto"/>
+              <w:right w:val="single" w:sz="12" w:space="0" w:color="auto"/>
+            </w:tcBorders>
+            <w:shd w:val="clear" w:color="auto" w:fill="DDD9C3" w:themeFill="background2" w:themeFillShade="E6"/>
+            <w:vAlign w:val="center"/>
+          </w:tcPr>
+          <w:p>
+            <w:pPr>
+              <w:rPr>
+                <w:b/>
+                <w:sz w:val="18"/>
+                <w:szCs w:val="18"/>
+                <w:lang w:val="en-CA"/>
+              </w:rPr>
+            </w:pPr>
+            <w:r>
+              <w:rPr>
+                <w:b/>
+                <w:sz w:val="18"/>
+                <w:szCs w:val="18"/>
+                <w:lang w:val="en-CA"/>
+              </w:rPr>
+              <w:t>Classes</w:t>
+            </w:r>
+          </w:p>
+        </w:tc>
+        <w:tc>
+          <w:tcPr>
+            <w:tcW w:w="875" w:type="dxa"/>
+            <w:tcBorders>
+              <w:top w:val="single" w:sz="12" w:space="0" w:color="auto"/>
+              <w:left w:val="single" w:sz="12" w:space="0" w:color="auto"/>
+              <w:bottom w:val="single" w:sz="2" w:space="0" w:color="auto"/>
+              <w:right w:val="single" w:sz="2" w:space="0" w:color="auto"/>
+            </w:tcBorders>
+            <w:shd w:val="clear" w:color="auto" w:fill="DDD9C3" w:themeFill="background2" w:themeFillShade="E6"/>
+            <w:vAlign w:val="center"/>
+          </w:tcPr>
+          <w:p>
+            <w:pPr>
+              <w:rPr>
+                <w:b/>
+                <w:color w:val="984806" w:themeColor="accent6" w:themeShade="80"/>
+                <w:lang w:val="en-CA"/>
+              </w:rPr>
+            </w:pPr>
+            <w:r>
+              <w:rPr>
+                <w:b/>
+                <w:color w:val="984806" w:themeColor="accent6" w:themeShade="80"/>
+                <w:lang w:val="en-CA"/>
+              </w:rPr>
+              <w:t>open</w:t>
+            </w:r>
+          </w:p>
+        </w:tc>
+        <w:tc>
+          <w:tcPr>
+            <w:tcW w:w="875" w:type="dxa"/>
+            <w:tcBorders>
+              <w:top w:val="single" w:sz="12" w:space="0" w:color="auto"/>
+              <w:left w:val="single" w:sz="2" w:space="0" w:color="auto"/>
+              <w:bottom w:val="single" w:sz="2" w:space="0" w:color="auto"/>
+              <w:right w:val="single" w:sz="12" w:space="0" w:color="auto"/>
+            </w:tcBorders>
+            <w:shd w:val="clear" w:color="auto" w:fill="DDD9C3" w:themeFill="background2" w:themeFillShade="E6"/>
+            <w:vAlign w:val="center"/>
+          </w:tcPr>
+          <w:p>
+            <w:pPr>
+              <w:rPr>
+                <w:b/>
+                <w:color w:val="984806" w:themeColor="accent6" w:themeShade="80"/>
+                <w:lang w:val="en-CA"/>
+              </w:rPr>
+            </w:pPr>
+            <w:r>
+              <w:rPr>
+                <w:b/>
+                <w:color w:val="984806" w:themeColor="accent6" w:themeShade="80"/>
+                <w:lang w:val="en-CA"/>
+              </w:rPr>
+              <w:t>closed</w:t>
+            </w:r>
+          </w:p>
+        </w:tc>
+        <w:tc>
+          <w:tcPr>
+            <w:tcW w:w="875" w:type="dxa"/>
+            <w:tcBorders>
+              <w:top w:val="single" w:sz="12" w:space="0" w:color="auto"/>
+              <w:left w:val="single" w:sz="12" w:space="0" w:color="auto"/>
+              <w:bottom w:val="single" w:sz="2" w:space="0" w:color="auto"/>
+              <w:right w:val="single" w:sz="2" w:space="0" w:color="auto"/>
+            </w:tcBorders>
+            <w:shd w:val="clear" w:color="auto" w:fill="DDD9C3" w:themeFill="background2" w:themeFillShade="E6"/>
+            <w:vAlign w:val="center"/>
+          </w:tcPr>
+          <w:p>
+            <w:pPr>
+              <w:rPr>
+                <w:b/>
+                <w:color w:val="984806" w:themeColor="accent6" w:themeShade="80"/>
+                <w:lang w:val="en-CA"/>
+              </w:rPr>
+            </w:pPr>
+            <w:r>
+              <w:rPr>
+                <w:b/>
+                <w:color w:val="984806" w:themeColor="accent6" w:themeShade="80"/>
+                <w:lang w:val="en-CA"/>
+              </w:rPr>
+              <w:t>open</w:t>
+            </w:r>
+          </w:p>
+        </w:tc>
+        <w:tc>
+          <w:tcPr>
+            <w:tcW w:w="875" w:type="dxa"/>
+            <w:tcBorders>
+              <w:top w:val="single" w:sz="12" w:space="0" w:color="auto"/>
+              <w:left w:val="single" w:sz="2" w:space="0" w:color="auto"/>
+              <w:bottom w:val="single" w:sz="2" w:space="0" w:color="auto"/>
+              <w:right w:val="single" w:sz="12" w:space="0" w:color="auto"/>
+            </w:tcBorders>
+            <w:shd w:val="clear" w:color="auto" w:fill="DDD9C3" w:themeFill="background2" w:themeFillShade="E6"/>
+            <w:vAlign w:val="center"/>
+          </w:tcPr>
+          <w:p>
+            <w:pPr>
+              <w:rPr>
+                <w:b/>
+                <w:color w:val="984806" w:themeColor="accent6" w:themeShade="80"/>
+                <w:lang w:val="en-CA"/>
+              </w:rPr>
+            </w:pPr>
+            <w:r>
+              <w:rPr>
+                <w:b/>
+                <w:color w:val="984806" w:themeColor="accent6" w:themeShade="80"/>
+                <w:lang w:val="en-CA"/>
+              </w:rPr>
+              <w:t>closed</w:t>
+            </w:r>
+          </w:p>
+        </w:tc>
+        <w:tc>
+          <w:tcPr>
+            <w:tcW w:w="810" w:type="dxa"/>
+            <w:tcBorders>
+              <w:top w:val="single" w:sz="12" w:space="0" w:color="auto"/>
+              <w:left w:val="single" w:sz="12" w:space="0" w:color="auto"/>
+              <w:bottom w:val="single" w:sz="2" w:space="0" w:color="auto"/>
+              <w:right w:val="single" w:sz="2" w:space="0" w:color="auto"/>
+            </w:tcBorders>
+            <w:shd w:val="clear" w:color="auto" w:fill="DDD9C3" w:themeFill="background2" w:themeFillShade="E6"/>
+            <w:vAlign w:val="center"/>
+          </w:tcPr>
+          <w:p>
+            <w:pPr>
+              <w:rPr>
+                <w:b/>
+                <w:color w:val="984806" w:themeColor="accent6" w:themeShade="80"/>
+                <w:lang w:val="en-CA"/>
+              </w:rPr>
+            </w:pPr>
+            <w:r>
+              <w:rPr>
+                <w:b/>
+                <w:color w:val="984806" w:themeColor="accent6" w:themeShade="80"/>
+                <w:lang w:val="en-CA"/>
+              </w:rPr>
+              <w:t>open</w:t>
+            </w:r>
+          </w:p>
+        </w:tc>
+        <w:tc>
+          <w:tcPr>
+            <w:tcW w:w="810" w:type="dxa"/>
+            <w:tcBorders>
+              <w:top w:val="single" w:sz="12" w:space="0" w:color="auto"/>
+              <w:left w:val="single" w:sz="2" w:space="0" w:color="auto"/>
+              <w:bottom w:val="single" w:sz="2" w:space="0" w:color="auto"/>
+              <w:right w:val="single" w:sz="12" w:space="0" w:color="auto"/>
+            </w:tcBorders>
+            <w:shd w:val="clear" w:color="auto" w:fill="DDD9C3" w:themeFill="background2" w:themeFillShade="E6"/>
+            <w:vAlign w:val="center"/>
+          </w:tcPr>
+          <w:p>
+            <w:pPr>
+              <w:rPr>
+                <w:b/>
+                <w:color w:val="984806" w:themeColor="accent6" w:themeShade="80"/>
+                <w:lang w:val="en-CA"/>
+              </w:rPr>
+            </w:pPr>
+            <w:r>
+              <w:rPr>
+                <w:b/>
+                <w:color w:val="984806" w:themeColor="accent6" w:themeShade="80"/>
+                <w:lang w:val="en-CA"/>
+              </w:rPr>
+              <w:t>closed</w:t>
+            </w:r>
+          </w:p>
+        </w:tc>
+        <w:tc>
+          <w:tcPr>
+            <w:tcW w:w="810" w:type="dxa"/>
+            <w:tcBorders>
+              <w:top w:val="single" w:sz="12" w:space="0" w:color="auto"/>
+              <w:left w:val="single" w:sz="12" w:space="0" w:color="auto"/>
+              <w:bottom w:val="single" w:sz="2" w:space="0" w:color="auto"/>
+              <w:right w:val="single" w:sz="2" w:space="0" w:color="auto"/>
+            </w:tcBorders>
+            <w:shd w:val="clear" w:color="auto" w:fill="DDD9C3" w:themeFill="background2" w:themeFillShade="E6"/>
+            <w:vAlign w:val="center"/>
+          </w:tcPr>
+          <w:p>
+            <w:pPr>
+              <w:rPr>
+                <w:b/>
+                <w:color w:val="984806" w:themeColor="accent6" w:themeShade="80"/>
+                <w:lang w:val="en-CA"/>
+              </w:rPr>
+            </w:pPr>
+            <w:r>
+              <w:rPr>
+                <w:b/>
+                <w:color w:val="984806" w:themeColor="accent6" w:themeShade="80"/>
+                <w:lang w:val="en-CA"/>
+              </w:rPr>
+              <w:t>open</w:t>
+            </w:r>
+          </w:p>
+        </w:tc>
+        <w:tc>
+          <w:tcPr>
+            <w:tcW w:w="810" w:type="dxa"/>
+            <w:tcBorders>
+              <w:top w:val="single" w:sz="12" w:space="0" w:color="auto"/>
+              <w:left w:val="single" w:sz="2" w:space="0" w:color="auto"/>
+              <w:bottom w:val="single" w:sz="2" w:space="0" w:color="auto"/>
+              <w:right w:val="single" w:sz="12" w:space="0" w:color="auto"/>
+            </w:tcBorders>
+            <w:shd w:val="clear" w:color="auto" w:fill="DDD9C3" w:themeFill="background2" w:themeFillShade="E6"/>
+            <w:vAlign w:val="center"/>
+          </w:tcPr>
+          <w:p>
+            <w:pPr>
+              <w:rPr>
+                <w:b/>
+                <w:color w:val="984806" w:themeColor="accent6" w:themeShade="80"/>
+                <w:lang w:val="en-CA"/>
+              </w:rPr>
+            </w:pPr>
+            <w:r>
+              <w:rPr>
+                <w:b/>
+                <w:color w:val="984806" w:themeColor="accent6" w:themeShade="80"/>
+                <w:lang w:val="en-CA"/>
+              </w:rPr>
+              <w:t>closed</w:t>
+            </w:r>
+          </w:p>
+        </w:tc>
+        <w:tc>
+          <w:tcPr>
+            <w:tcW w:w="810" w:type="dxa"/>
+            <w:tcBorders>
+              <w:top w:val="single" w:sz="12" w:space="0" w:color="auto"/>
+              <w:left w:val="single" w:sz="12" w:space="0" w:color="auto"/>
+              <w:bottom w:val="single" w:sz="2" w:space="0" w:color="auto"/>
+              <w:right w:val="single" w:sz="2" w:space="0" w:color="auto"/>
+            </w:tcBorders>
+            <w:shd w:val="clear" w:color="auto" w:fill="DDD9C3" w:themeFill="background2" w:themeFillShade="E6"/>
+            <w:vAlign w:val="center"/>
+          </w:tcPr>
+          <w:p>
+            <w:pPr>
+              <w:rPr>
+                <w:b/>
+                <w:color w:val="984806" w:themeColor="accent6" w:themeShade="80"/>
+                <w:lang w:val="en-CA"/>
+              </w:rPr>
+            </w:pPr>
+            <w:r>
+              <w:rPr>
+                <w:b/>
+                <w:color w:val="984806" w:themeColor="accent6" w:themeShade="80"/>
+                <w:lang w:val="en-CA"/>
+              </w:rPr>
+              <w:t>open</w:t>
+            </w:r>
+          </w:p>
+        </w:tc>
+        <w:tc>
+          <w:tcPr>
+            <w:tcW w:w="909" w:type="dxa"/>
+            <w:tcBorders>
+              <w:top w:val="single" w:sz="12" w:space="0" w:color="auto"/>
+              <w:left w:val="single" w:sz="2" w:space="0" w:color="auto"/>
+              <w:bottom w:val="single" w:sz="2" w:space="0" w:color="auto"/>
+              <w:right w:val="single" w:sz="12" w:space="0" w:color="auto"/>
+            </w:tcBorders>
+            <w:shd w:val="clear" w:color="auto" w:fill="DDD9C3" w:themeFill="background2" w:themeFillShade="E6"/>
+            <w:vAlign w:val="center"/>
+          </w:tcPr>
+          <w:p>
+            <w:pPr>
+              <w:rPr>
+                <w:b/>
+                <w:color w:val="984806" w:themeColor="accent6" w:themeShade="80"/>
+                <w:lang w:val="en-CA"/>
+              </w:rPr>
+            </w:pPr>
+            <w:r>
+              <w:rPr>
+                <w:b/>
+                <w:color w:val="984806" w:themeColor="accent6" w:themeShade="80"/>
+                <w:lang w:val="en-CA"/>
+              </w:rPr>
+              <w:t>closed</w:t>
+            </w:r>
+          </w:p>
+        </w:tc>
+      </w:tr>
+      <w:tr>
+        <w:trPr>
+          <w:trHeight w:hRule="exact" w:val="340"/>
+        </w:trPr>
+        <w:tc>
+          <w:tcPr>
+            <w:tcW w:w="1117" w:type="dxa"/>
+            <w:tcBorders>
+              <w:top w:val="single" w:sz="4" w:space="0" w:color="auto"/>
+              <w:left w:val="single" w:sz="12" w:space="0" w:color="auto"/>
+              <w:right w:val="single" w:sz="12" w:space="0" w:color="auto"/>
+            </w:tcBorders>
+            <w:shd w:val="clear" w:color="auto" w:fill="B6DDE8" w:themeFill="accent5" w:themeFillTint="66"/>
+            <w:vAlign w:val="center"/>
+          </w:tcPr>
+          <w:p>
+            <w:pPr>
+              <w:rPr>
+                <w:b/>
+                <w:sz w:val="18"/>
+                <w:szCs w:val="18"/>
+                <w:lang w:val="en-CA"/>
+              </w:rPr>
+            </w:pPr>
+            <w:r>
+              <w:rPr>
+                <w:b/>
+                <w:sz w:val="18"/>
+                <w:szCs w:val="18"/>
+                <w:lang w:val="en-CA"/>
+              </w:rPr>
+              <w:t>Precision</w:t>
+            </w:r>
+          </w:p>
+        </w:tc>
+        <w:tc>
+          <w:tcPr>
+            <w:tcW w:w="875" w:type="dxa"/>
+            <w:tcBorders>
+              <w:top w:val="single" w:sz="2" w:space="0" w:color="auto"/>
+              <w:left w:val="single" w:sz="12" w:space="0" w:color="auto"/>
+              <w:bottom w:val="single" w:sz="2" w:space="0" w:color="auto"/>
+              <w:right w:val="single" w:sz="2" w:space="0" w:color="auto"/>
+            </w:tcBorders>
+            <w:vAlign w:val="center"/>
+          </w:tcPr>
+          <w:p>
+            <w:pPr>
+              <w:tabs>
+                <w:tab w:val="left" w:pos="916"/>
+                <w:tab w:val="left" w:pos="1832"/>
+                <w:tab w:val="left" w:pos="2748"/>
+                <w:tab w:val="left" w:pos="3664"/>
+                <w:tab w:val="left" w:pos="4580"/>
+                <w:tab w:val="left" w:pos="5496"/>
+                <w:tab w:val="left" w:pos="6412"/>
+                <w:tab w:val="left" w:pos="7328"/>
+                <w:tab w:val="left" w:pos="8244"/>
+                <w:tab w:val="left" w:pos="9160"/>
+                <w:tab w:val="left" w:pos="10076"/>
+                <w:tab w:val="left" w:pos="10992"/>
+                <w:tab w:val="left" w:pos="11908"/>
+                <w:tab w:val="left" w:pos="12824"/>
+                <w:tab w:val="left" w:pos="13740"/>
+                <w:tab w:val="left" w:pos="14656"/>
+              </w:tabs>
+              <w:rPr>
+                <w:rFonts w:ascii="Consolas" w:eastAsia="Times New Roman" w:hAnsi="Consolas" w:cs="Courier New"/>
+                <w:b/>
+                <w:color w:val="17365D" w:themeColor="text2" w:themeShade="BF"/>
+                <w:sz w:val="18"/>
+                <w:szCs w:val="18"/>
+                <w:lang w:val="en-CA"/>
+              </w:rPr>
+            </w:pPr>
+            <w:r>
+              <w:rPr>
+                <w:rFonts w:ascii="Consolas" w:eastAsia="Times New Roman" w:hAnsi="Consolas" w:cs="Courier New"/>
+                <w:b/>
+                <w:color w:val="17365D" w:themeColor="text2" w:themeShade="BF"/>
+                <w:sz w:val="18"/>
+                <w:szCs w:val="18"/>
+                <w:lang w:val="en-CA"/>
+              </w:rPr>
+              <w:t xml:space="preserve">0.7707 </w:t>
+            </w:r>
+          </w:p>
+          <w:p>
+            <w:pPr>
+              <w:rPr>
+                <w:b/>
+                <w:color w:val="17365D" w:themeColor="text2" w:themeShade="BF"/>
+                <w:sz w:val="18"/>
+                <w:szCs w:val="18"/>
+                <w:lang w:val="en-CA"/>
+              </w:rPr>
+            </w:pPr>
+          </w:p>
+        </w:tc>
+        <w:tc>
+          <w:tcPr>
+            <w:tcW w:w="875" w:type="dxa"/>
+            <w:tcBorders>
+              <w:top w:val="single" w:sz="2" w:space="0" w:color="auto"/>
+              <w:left w:val="single" w:sz="2" w:space="0" w:color="auto"/>
+              <w:bottom w:val="single" w:sz="2" w:space="0" w:color="auto"/>
+              <w:right w:val="single" w:sz="12" w:space="0" w:color="auto"/>
+            </w:tcBorders>
+            <w:vAlign w:val="center"/>
+          </w:tcPr>
+          <w:p>
+            <w:pPr>
+              <w:tabs>
+                <w:tab w:val="left" w:pos="916"/>
+                <w:tab w:val="left" w:pos="1832"/>
+                <w:tab w:val="left" w:pos="2748"/>
+                <w:tab w:val="left" w:pos="3664"/>
+                <w:tab w:val="left" w:pos="4580"/>
+                <w:tab w:val="left" w:pos="5496"/>
+                <w:tab w:val="left" w:pos="6412"/>
+                <w:tab w:val="left" w:pos="7328"/>
+                <w:tab w:val="left" w:pos="8244"/>
+                <w:tab w:val="left" w:pos="9160"/>
+                <w:tab w:val="left" w:pos="10076"/>
+                <w:tab w:val="left" w:pos="10992"/>
+                <w:tab w:val="left" w:pos="11908"/>
+                <w:tab w:val="left" w:pos="12824"/>
+                <w:tab w:val="left" w:pos="13740"/>
+                <w:tab w:val="left" w:pos="14656"/>
+              </w:tabs>
+              <w:rPr>
+                <w:rFonts w:ascii="Consolas" w:eastAsia="Times New Roman" w:hAnsi="Consolas" w:cs="Courier New"/>
+                <w:b/>
+                <w:color w:val="17365D" w:themeColor="text2" w:themeShade="BF"/>
+                <w:sz w:val="18"/>
+                <w:szCs w:val="18"/>
+                <w:lang w:val="en-CA"/>
+              </w:rPr>
+            </w:pPr>
+            <w:r>
+              <w:rPr>
+                <w:rFonts w:ascii="Consolas" w:eastAsia="Times New Roman" w:hAnsi="Consolas" w:cs="Courier New"/>
+                <w:b/>
+                <w:color w:val="17365D" w:themeColor="text2" w:themeShade="BF"/>
+                <w:sz w:val="18"/>
+                <w:szCs w:val="18"/>
+                <w:lang w:val="en-CA"/>
+              </w:rPr>
+              <w:t xml:space="preserve">0.6052 </w:t>
+            </w:r>
+          </w:p>
+          <w:p>
+            <w:pPr>
+              <w:rPr>
+                <w:b/>
+                <w:color w:val="17365D" w:themeColor="text2" w:themeShade="BF"/>
+                <w:sz w:val="18"/>
+                <w:szCs w:val="18"/>
+                <w:lang w:val="en-CA"/>
+              </w:rPr>
+            </w:pPr>
+          </w:p>
+        </w:tc>
+        <w:tc>
+          <w:tcPr>
+            <w:tcW w:w="875" w:type="dxa"/>
+            <w:tcBorders>
+              <w:top w:val="single" w:sz="2" w:space="0" w:color="auto"/>
+              <w:left w:val="single" w:sz="12" w:space="0" w:color="auto"/>
+              <w:bottom w:val="single" w:sz="2" w:space="0" w:color="auto"/>
+              <w:right w:val="single" w:sz="2" w:space="0" w:color="auto"/>
+            </w:tcBorders>
+            <w:vAlign w:val="center"/>
+          </w:tcPr>
+          <w:p>
+            <w:pPr>
+              <w:tabs>
+                <w:tab w:val="left" w:pos="916"/>
+                <w:tab w:val="left" w:pos="1832"/>
+                <w:tab w:val="left" w:pos="2748"/>
+                <w:tab w:val="left" w:pos="3664"/>
+                <w:tab w:val="left" w:pos="4580"/>
+                <w:tab w:val="left" w:pos="5496"/>
+                <w:tab w:val="left" w:pos="6412"/>
+                <w:tab w:val="left" w:pos="7328"/>
+                <w:tab w:val="left" w:pos="8244"/>
+                <w:tab w:val="left" w:pos="9160"/>
+                <w:tab w:val="left" w:pos="10076"/>
+                <w:tab w:val="left" w:pos="10992"/>
+                <w:tab w:val="left" w:pos="11908"/>
+                <w:tab w:val="left" w:pos="12824"/>
+                <w:tab w:val="left" w:pos="13740"/>
+                <w:tab w:val="left" w:pos="14656"/>
+              </w:tabs>
+              <w:rPr>
+                <w:rFonts w:ascii="Consolas" w:eastAsia="Times New Roman" w:hAnsi="Consolas" w:cs="Courier New"/>
+                <w:b/>
+                <w:color w:val="17365D" w:themeColor="text2" w:themeShade="BF"/>
+                <w:sz w:val="18"/>
+                <w:szCs w:val="18"/>
+                <w:lang w:val="en-CA"/>
+              </w:rPr>
+            </w:pPr>
+            <w:r>
+              <w:rPr>
+                <w:rFonts w:ascii="Consolas" w:eastAsia="Times New Roman" w:hAnsi="Consolas" w:cs="Courier New"/>
+                <w:b/>
+                <w:color w:val="17365D" w:themeColor="text2" w:themeShade="BF"/>
+                <w:sz w:val="18"/>
+                <w:szCs w:val="18"/>
+                <w:lang w:val="en-CA"/>
+              </w:rPr>
+              <w:t>0.7715</w:t>
+            </w:r>
+          </w:p>
+          <w:p>
+            <w:pPr>
+              <w:rPr>
+                <w:b/>
+                <w:color w:val="17365D" w:themeColor="text2" w:themeShade="BF"/>
+                <w:sz w:val="18"/>
+                <w:szCs w:val="18"/>
+                <w:lang w:val="en-CA"/>
+              </w:rPr>
+            </w:pPr>
+          </w:p>
+        </w:tc>
+        <w:tc>
+          <w:tcPr>
+            <w:tcW w:w="875" w:type="dxa"/>
+            <w:tcBorders>
+              <w:top w:val="single" w:sz="2" w:space="0" w:color="auto"/>
+              <w:left w:val="single" w:sz="2" w:space="0" w:color="auto"/>
+              <w:bottom w:val="single" w:sz="2" w:space="0" w:color="auto"/>
+              <w:right w:val="single" w:sz="12" w:space="0" w:color="auto"/>
+            </w:tcBorders>
+            <w:vAlign w:val="center"/>
+          </w:tcPr>
+          <w:p>
+            <w:pPr>
+              <w:tabs>
+                <w:tab w:val="left" w:pos="916"/>
+                <w:tab w:val="left" w:pos="1832"/>
+                <w:tab w:val="left" w:pos="2748"/>
+                <w:tab w:val="left" w:pos="3664"/>
+                <w:tab w:val="left" w:pos="4580"/>
+                <w:tab w:val="left" w:pos="5496"/>
+                <w:tab w:val="left" w:pos="6412"/>
+                <w:tab w:val="left" w:pos="7328"/>
+                <w:tab w:val="left" w:pos="8244"/>
+                <w:tab w:val="left" w:pos="9160"/>
+                <w:tab w:val="left" w:pos="10076"/>
+                <w:tab w:val="left" w:pos="10992"/>
+                <w:tab w:val="left" w:pos="11908"/>
+                <w:tab w:val="left" w:pos="12824"/>
+                <w:tab w:val="left" w:pos="13740"/>
+                <w:tab w:val="left" w:pos="14656"/>
+              </w:tabs>
+              <w:rPr>
+                <w:rFonts w:ascii="Consolas" w:eastAsia="Times New Roman" w:hAnsi="Consolas" w:cs="Courier New"/>
+                <w:b/>
+                <w:color w:val="17365D" w:themeColor="text2" w:themeShade="BF"/>
+                <w:sz w:val="18"/>
+                <w:szCs w:val="18"/>
+                <w:lang w:val="en-CA"/>
+              </w:rPr>
+            </w:pPr>
+            <w:r>
+              <w:rPr>
+                <w:rFonts w:ascii="Consolas" w:eastAsia="Times New Roman" w:hAnsi="Consolas" w:cs="Courier New"/>
+                <w:b/>
+                <w:color w:val="17365D" w:themeColor="text2" w:themeShade="BF"/>
+                <w:sz w:val="18"/>
+                <w:szCs w:val="18"/>
+                <w:lang w:val="en-CA"/>
+              </w:rPr>
+              <w:t>0.6284</w:t>
+            </w:r>
+          </w:p>
+          <w:p>
+            <w:pPr>
+              <w:rPr>
+                <w:b/>
+                <w:color w:val="17365D" w:themeColor="text2" w:themeShade="BF"/>
+                <w:sz w:val="18"/>
+                <w:szCs w:val="18"/>
+                <w:lang w:val="en-CA"/>
+              </w:rPr>
+            </w:pPr>
+          </w:p>
+        </w:tc>
+        <w:tc>
+          <w:tcPr>
+            <w:tcW w:w="810" w:type="dxa"/>
+            <w:tcBorders>
+              <w:top w:val="single" w:sz="2" w:space="0" w:color="auto"/>
+              <w:left w:val="single" w:sz="12" w:space="0" w:color="auto"/>
+              <w:bottom w:val="single" w:sz="2" w:space="0" w:color="auto"/>
+              <w:right w:val="single" w:sz="2" w:space="0" w:color="auto"/>
+            </w:tcBorders>
+            <w:vAlign w:val="center"/>
+          </w:tcPr>
+          <w:p>
+            <w:pPr>
+              <w:tabs>
+                <w:tab w:val="left" w:pos="916"/>
+                <w:tab w:val="left" w:pos="1832"/>
+                <w:tab w:val="left" w:pos="2748"/>
+                <w:tab w:val="left" w:pos="3664"/>
+                <w:tab w:val="left" w:pos="4580"/>
+                <w:tab w:val="left" w:pos="5496"/>
+                <w:tab w:val="left" w:pos="6412"/>
+                <w:tab w:val="left" w:pos="7328"/>
+                <w:tab w:val="left" w:pos="8244"/>
+                <w:tab w:val="left" w:pos="9160"/>
+                <w:tab w:val="left" w:pos="10076"/>
+                <w:tab w:val="left" w:pos="10992"/>
+                <w:tab w:val="left" w:pos="11908"/>
+                <w:tab w:val="left" w:pos="12824"/>
+                <w:tab w:val="left" w:pos="13740"/>
+                <w:tab w:val="left" w:pos="14656"/>
+              </w:tabs>
+              <w:rPr>
+                <w:rFonts w:ascii="Consolas" w:eastAsia="Times New Roman" w:hAnsi="Consolas" w:cs="Courier New"/>
+                <w:b/>
+                <w:color w:val="17365D" w:themeColor="text2" w:themeShade="BF"/>
+                <w:sz w:val="18"/>
+                <w:szCs w:val="18"/>
+                <w:lang w:val="en-CA"/>
+              </w:rPr>
+            </w:pPr>
+            <w:r>
+              <w:rPr>
+                <w:rFonts w:ascii="Consolas" w:eastAsia="Times New Roman" w:hAnsi="Consolas" w:cs="Courier New"/>
+                <w:b/>
+                <w:color w:val="17365D" w:themeColor="text2" w:themeShade="BF"/>
+                <w:sz w:val="18"/>
+                <w:szCs w:val="18"/>
+                <w:lang w:val="en-CA"/>
+              </w:rPr>
+              <w:t xml:space="preserve">0.7575 </w:t>
+            </w:r>
+          </w:p>
+          <w:p>
+            <w:pPr>
+              <w:rPr>
+                <w:b/>
+                <w:color w:val="17365D" w:themeColor="text2" w:themeShade="BF"/>
+                <w:sz w:val="18"/>
+                <w:szCs w:val="18"/>
+                <w:lang w:val="en-CA"/>
+              </w:rPr>
+            </w:pPr>
+          </w:p>
+        </w:tc>
+        <w:tc>
+          <w:tcPr>
+            <w:tcW w:w="810" w:type="dxa"/>
+            <w:tcBorders>
+              <w:top w:val="single" w:sz="2" w:space="0" w:color="auto"/>
+              <w:left w:val="single" w:sz="2" w:space="0" w:color="auto"/>
+              <w:bottom w:val="single" w:sz="2" w:space="0" w:color="auto"/>
+              <w:right w:val="single" w:sz="12" w:space="0" w:color="auto"/>
+            </w:tcBorders>
+            <w:vAlign w:val="center"/>
+          </w:tcPr>
+          <w:p>
+            <w:pPr>
+              <w:tabs>
+                <w:tab w:val="left" w:pos="916"/>
+                <w:tab w:val="left" w:pos="1832"/>
+                <w:tab w:val="left" w:pos="2748"/>
+                <w:tab w:val="left" w:pos="3664"/>
+                <w:tab w:val="left" w:pos="4580"/>
+                <w:tab w:val="left" w:pos="5496"/>
+                <w:tab w:val="left" w:pos="6412"/>
+                <w:tab w:val="left" w:pos="7328"/>
+                <w:tab w:val="left" w:pos="8244"/>
+                <w:tab w:val="left" w:pos="9160"/>
+                <w:tab w:val="left" w:pos="10076"/>
+                <w:tab w:val="left" w:pos="10992"/>
+                <w:tab w:val="left" w:pos="11908"/>
+                <w:tab w:val="left" w:pos="12824"/>
+                <w:tab w:val="left" w:pos="13740"/>
+                <w:tab w:val="left" w:pos="14656"/>
+              </w:tabs>
+              <w:rPr>
+                <w:rFonts w:ascii="Consolas" w:eastAsia="Times New Roman" w:hAnsi="Consolas" w:cs="Courier New"/>
+                <w:b/>
+                <w:color w:val="17365D" w:themeColor="text2" w:themeShade="BF"/>
+                <w:sz w:val="18"/>
+                <w:szCs w:val="18"/>
+                <w:lang w:val="en-CA"/>
+              </w:rPr>
+            </w:pPr>
+            <w:r>
+              <w:rPr>
+                <w:rFonts w:ascii="Consolas" w:eastAsia="Times New Roman" w:hAnsi="Consolas" w:cs="Courier New"/>
+                <w:b/>
+                <w:color w:val="17365D" w:themeColor="text2" w:themeShade="BF"/>
+                <w:sz w:val="18"/>
+                <w:szCs w:val="18"/>
+                <w:lang w:val="en-CA"/>
+              </w:rPr>
+              <w:t xml:space="preserve">0.6086 </w:t>
+            </w:r>
+          </w:p>
+          <w:p>
+            <w:pPr>
+              <w:rPr>
+                <w:b/>
+                <w:color w:val="17365D" w:themeColor="text2" w:themeShade="BF"/>
+                <w:sz w:val="18"/>
+                <w:szCs w:val="18"/>
+                <w:lang w:val="en-CA"/>
+              </w:rPr>
+            </w:pPr>
+          </w:p>
+        </w:tc>
+        <w:tc>
+          <w:tcPr>
+            <w:tcW w:w="810" w:type="dxa"/>
+            <w:tcBorders>
+              <w:top w:val="single" w:sz="2" w:space="0" w:color="auto"/>
+              <w:left w:val="single" w:sz="12" w:space="0" w:color="auto"/>
+              <w:bottom w:val="single" w:sz="2" w:space="0" w:color="auto"/>
+              <w:right w:val="single" w:sz="2" w:space="0" w:color="auto"/>
+            </w:tcBorders>
+            <w:vAlign w:val="center"/>
+          </w:tcPr>
+          <w:p>
+            <w:pPr>
+              <w:tabs>
+                <w:tab w:val="left" w:pos="916"/>
+                <w:tab w:val="left" w:pos="1832"/>
+                <w:tab w:val="left" w:pos="2748"/>
+                <w:tab w:val="left" w:pos="3664"/>
+                <w:tab w:val="left" w:pos="4580"/>
+                <w:tab w:val="left" w:pos="5496"/>
+                <w:tab w:val="left" w:pos="6412"/>
+                <w:tab w:val="left" w:pos="7328"/>
+                <w:tab w:val="left" w:pos="8244"/>
+                <w:tab w:val="left" w:pos="9160"/>
+                <w:tab w:val="left" w:pos="10076"/>
+                <w:tab w:val="left" w:pos="10992"/>
+                <w:tab w:val="left" w:pos="11908"/>
+                <w:tab w:val="left" w:pos="12824"/>
+                <w:tab w:val="left" w:pos="13740"/>
+                <w:tab w:val="left" w:pos="14656"/>
+              </w:tabs>
+              <w:rPr>
+                <w:rFonts w:ascii="Consolas" w:eastAsia="Times New Roman" w:hAnsi="Consolas" w:cs="Courier New"/>
+                <w:b/>
+                <w:color w:val="17365D" w:themeColor="text2" w:themeShade="BF"/>
+                <w:sz w:val="18"/>
+                <w:szCs w:val="18"/>
+                <w:lang w:val="en-CA"/>
+              </w:rPr>
+            </w:pPr>
+            <w:r>
+              <w:rPr>
+                <w:rFonts w:ascii="Consolas" w:eastAsia="Times New Roman" w:hAnsi="Consolas" w:cs="Courier New"/>
+                <w:b/>
+                <w:color w:val="17365D" w:themeColor="text2" w:themeShade="BF"/>
+                <w:sz w:val="18"/>
+                <w:szCs w:val="18"/>
+                <w:lang w:val="en-CA"/>
+              </w:rPr>
+              <w:t>0.7877</w:t>
+            </w:r>
+          </w:p>
+          <w:p>
+            <w:pPr>
+              <w:rPr>
+                <w:b/>
+                <w:color w:val="17365D" w:themeColor="text2" w:themeShade="BF"/>
+                <w:sz w:val="18"/>
+                <w:szCs w:val="18"/>
+                <w:lang w:val="en-CA"/>
+              </w:rPr>
+            </w:pPr>
+          </w:p>
+        </w:tc>
+        <w:tc>
+          <w:tcPr>
+            <w:tcW w:w="810" w:type="dxa"/>
+            <w:tcBorders>
+              <w:top w:val="single" w:sz="2" w:space="0" w:color="auto"/>
+              <w:left w:val="single" w:sz="2" w:space="0" w:color="auto"/>
+              <w:bottom w:val="single" w:sz="2" w:space="0" w:color="auto"/>
+              <w:right w:val="single" w:sz="12" w:space="0" w:color="auto"/>
+            </w:tcBorders>
+            <w:vAlign w:val="center"/>
+          </w:tcPr>
+          <w:p>
+            <w:pPr>
+              <w:tabs>
+                <w:tab w:val="left" w:pos="916"/>
+                <w:tab w:val="left" w:pos="1832"/>
+                <w:tab w:val="left" w:pos="2748"/>
+                <w:tab w:val="left" w:pos="3664"/>
+                <w:tab w:val="left" w:pos="4580"/>
+                <w:tab w:val="left" w:pos="5496"/>
+                <w:tab w:val="left" w:pos="6412"/>
+                <w:tab w:val="left" w:pos="7328"/>
+                <w:tab w:val="left" w:pos="8244"/>
+                <w:tab w:val="left" w:pos="9160"/>
+                <w:tab w:val="left" w:pos="10076"/>
+                <w:tab w:val="left" w:pos="10992"/>
+                <w:tab w:val="left" w:pos="11908"/>
+                <w:tab w:val="left" w:pos="12824"/>
+                <w:tab w:val="left" w:pos="13740"/>
+                <w:tab w:val="left" w:pos="14656"/>
+              </w:tabs>
+              <w:rPr>
+                <w:rFonts w:ascii="Consolas" w:eastAsia="Times New Roman" w:hAnsi="Consolas" w:cs="Courier New"/>
+                <w:b/>
+                <w:color w:val="17365D" w:themeColor="text2" w:themeShade="BF"/>
+                <w:sz w:val="18"/>
+                <w:szCs w:val="18"/>
+                <w:lang w:val="en-CA"/>
+              </w:rPr>
+            </w:pPr>
+            <w:r>
+              <w:rPr>
+                <w:rFonts w:ascii="Consolas" w:eastAsia="Times New Roman" w:hAnsi="Consolas" w:cs="Courier New"/>
+                <w:b/>
+                <w:color w:val="17365D" w:themeColor="text2" w:themeShade="BF"/>
+                <w:sz w:val="18"/>
+                <w:szCs w:val="18"/>
+                <w:lang w:val="en-CA"/>
+              </w:rPr>
+              <w:t>0.5892</w:t>
+            </w:r>
+          </w:p>
+          <w:p>
+            <w:pPr>
+              <w:rPr>
+                <w:b/>
+                <w:color w:val="17365D" w:themeColor="text2" w:themeShade="BF"/>
+                <w:sz w:val="18"/>
+                <w:szCs w:val="18"/>
+                <w:lang w:val="en-CA"/>
+              </w:rPr>
+            </w:pPr>
+          </w:p>
+        </w:tc>
+        <w:tc>
+          <w:tcPr>
+            <w:tcW w:w="810" w:type="dxa"/>
+            <w:tcBorders>
+              <w:top w:val="single" w:sz="2" w:space="0" w:color="auto"/>
+              <w:left w:val="single" w:sz="12" w:space="0" w:color="auto"/>
+              <w:bottom w:val="single" w:sz="2" w:space="0" w:color="auto"/>
+              <w:right w:val="single" w:sz="2" w:space="0" w:color="auto"/>
+            </w:tcBorders>
+            <w:vAlign w:val="center"/>
+          </w:tcPr>
+          <w:p>
+            <w:pPr>
+              <w:tabs>
+                <w:tab w:val="left" w:pos="916"/>
+                <w:tab w:val="left" w:pos="1832"/>
+                <w:tab w:val="left" w:pos="2748"/>
+                <w:tab w:val="left" w:pos="3664"/>
+                <w:tab w:val="left" w:pos="4580"/>
+                <w:tab w:val="left" w:pos="5496"/>
+                <w:tab w:val="left" w:pos="6412"/>
+                <w:tab w:val="left" w:pos="7328"/>
+                <w:tab w:val="left" w:pos="8244"/>
+                <w:tab w:val="left" w:pos="9160"/>
+                <w:tab w:val="left" w:pos="10076"/>
+                <w:tab w:val="left" w:pos="10992"/>
+                <w:tab w:val="left" w:pos="11908"/>
+                <w:tab w:val="left" w:pos="12824"/>
+                <w:tab w:val="left" w:pos="13740"/>
+                <w:tab w:val="left" w:pos="14656"/>
+              </w:tabs>
+              <w:rPr>
+                <w:rFonts w:ascii="Consolas" w:eastAsia="Times New Roman" w:hAnsi="Consolas" w:cs="Courier New"/>
+                <w:b/>
+                <w:color w:val="17365D" w:themeColor="text2" w:themeShade="BF"/>
+                <w:sz w:val="18"/>
+                <w:szCs w:val="18"/>
+                <w:lang w:val="en-CA"/>
+              </w:rPr>
+            </w:pPr>
+            <w:r>
+              <w:rPr>
+                <w:rFonts w:ascii="Consolas" w:eastAsia="Times New Roman" w:hAnsi="Consolas" w:cs="Courier New"/>
+                <w:b/>
+                <w:color w:val="17365D" w:themeColor="text2" w:themeShade="BF"/>
+                <w:sz w:val="18"/>
+                <w:szCs w:val="18"/>
+                <w:lang w:val="en-CA"/>
+              </w:rPr>
+              <w:t xml:space="preserve">0.7228 </w:t>
+            </w:r>
+          </w:p>
+          <w:p>
+            <w:pPr>
+              <w:rPr>
+                <w:b/>
+                <w:color w:val="17365D" w:themeColor="text2" w:themeShade="BF"/>
+                <w:sz w:val="18"/>
+                <w:szCs w:val="18"/>
+                <w:lang w:val="en-CA"/>
+              </w:rPr>
+            </w:pPr>
+          </w:p>
+        </w:tc>
+        <w:tc>
+          <w:tcPr>
+            <w:tcW w:w="909" w:type="dxa"/>
+            <w:tcBorders>
+              <w:top w:val="single" w:sz="2" w:space="0" w:color="auto"/>
+              <w:left w:val="single" w:sz="2" w:space="0" w:color="auto"/>
+              <w:bottom w:val="single" w:sz="2" w:space="0" w:color="auto"/>
+              <w:right w:val="single" w:sz="12" w:space="0" w:color="auto"/>
+            </w:tcBorders>
+            <w:vAlign w:val="center"/>
+          </w:tcPr>
+          <w:p>
+            <w:pPr>
+              <w:tabs>
+                <w:tab w:val="left" w:pos="916"/>
+                <w:tab w:val="left" w:pos="1832"/>
+                <w:tab w:val="left" w:pos="2748"/>
+                <w:tab w:val="left" w:pos="3664"/>
+                <w:tab w:val="left" w:pos="4580"/>
+                <w:tab w:val="left" w:pos="5496"/>
+                <w:tab w:val="left" w:pos="6412"/>
+                <w:tab w:val="left" w:pos="7328"/>
+                <w:tab w:val="left" w:pos="8244"/>
+                <w:tab w:val="left" w:pos="9160"/>
+                <w:tab w:val="left" w:pos="10076"/>
+                <w:tab w:val="left" w:pos="10992"/>
+                <w:tab w:val="left" w:pos="11908"/>
+                <w:tab w:val="left" w:pos="12824"/>
+                <w:tab w:val="left" w:pos="13740"/>
+                <w:tab w:val="left" w:pos="14656"/>
+              </w:tabs>
+              <w:rPr>
+                <w:rFonts w:ascii="Consolas" w:eastAsia="Times New Roman" w:hAnsi="Consolas" w:cs="Courier New"/>
+                <w:b/>
+                <w:color w:val="17365D" w:themeColor="text2" w:themeShade="BF"/>
+                <w:sz w:val="18"/>
+                <w:szCs w:val="18"/>
+                <w:lang w:val="en-CA"/>
+              </w:rPr>
+            </w:pPr>
+            <w:r>
+              <w:rPr>
+                <w:rFonts w:ascii="Consolas" w:eastAsia="Times New Roman" w:hAnsi="Consolas" w:cs="Courier New"/>
+                <w:b/>
+                <w:color w:val="17365D" w:themeColor="text2" w:themeShade="BF"/>
+                <w:sz w:val="18"/>
+                <w:szCs w:val="18"/>
+                <w:lang w:val="en-CA"/>
+              </w:rPr>
+              <w:t xml:space="preserve">0.67005 </w:t>
+            </w:r>
+          </w:p>
+          <w:p>
+            <w:pPr>
+              <w:rPr>
+                <w:b/>
+                <w:color w:val="17365D" w:themeColor="text2" w:themeShade="BF"/>
+                <w:sz w:val="18"/>
+                <w:szCs w:val="18"/>
+                <w:lang w:val="en-CA"/>
+              </w:rPr>
+            </w:pPr>
+          </w:p>
+        </w:tc>
+      </w:tr>
+      <w:tr>
+        <w:trPr>
+          <w:trHeight w:hRule="exact" w:val="340"/>
+        </w:trPr>
+        <w:tc>
+          <w:tcPr>
+            <w:tcW w:w="1117" w:type="dxa"/>
+            <w:tcBorders>
+              <w:top w:val="single" w:sz="4" w:space="0" w:color="auto"/>
+              <w:left w:val="single" w:sz="12" w:space="0" w:color="auto"/>
+              <w:right w:val="single" w:sz="12" w:space="0" w:color="auto"/>
+            </w:tcBorders>
+            <w:shd w:val="clear" w:color="auto" w:fill="B6DDE8" w:themeFill="accent5" w:themeFillTint="66"/>
+            <w:vAlign w:val="center"/>
+          </w:tcPr>
+          <w:p>
+            <w:pPr>
+              <w:rPr>
+                <w:b/>
+                <w:sz w:val="18"/>
+                <w:szCs w:val="18"/>
+                <w:lang w:val="en-CA"/>
+              </w:rPr>
+            </w:pPr>
+            <w:r>
+              <w:rPr>
+                <w:b/>
+                <w:sz w:val="18"/>
+                <w:szCs w:val="18"/>
+                <w:lang w:val="en-CA"/>
+              </w:rPr>
+              <w:t>Recall</w:t>
+            </w:r>
+          </w:p>
+        </w:tc>
+        <w:tc>
+          <w:tcPr>
+            <w:tcW w:w="875" w:type="dxa"/>
+            <w:tcBorders>
+              <w:top w:val="single" w:sz="2" w:space="0" w:color="auto"/>
+              <w:left w:val="single" w:sz="12" w:space="0" w:color="auto"/>
+              <w:bottom w:val="single" w:sz="2" w:space="0" w:color="auto"/>
+              <w:right w:val="single" w:sz="2" w:space="0" w:color="auto"/>
+            </w:tcBorders>
+            <w:vAlign w:val="center"/>
+          </w:tcPr>
+          <w:p>
+            <w:pPr>
+              <w:tabs>
+                <w:tab w:val="left" w:pos="916"/>
+                <w:tab w:val="left" w:pos="1832"/>
+                <w:tab w:val="left" w:pos="2748"/>
+                <w:tab w:val="left" w:pos="3664"/>
+                <w:tab w:val="left" w:pos="4580"/>
+                <w:tab w:val="left" w:pos="5496"/>
+                <w:tab w:val="left" w:pos="6412"/>
+                <w:tab w:val="left" w:pos="7328"/>
+                <w:tab w:val="left" w:pos="8244"/>
+                <w:tab w:val="left" w:pos="9160"/>
+                <w:tab w:val="left" w:pos="10076"/>
+                <w:tab w:val="left" w:pos="10992"/>
+                <w:tab w:val="left" w:pos="11908"/>
+                <w:tab w:val="left" w:pos="12824"/>
+                <w:tab w:val="left" w:pos="13740"/>
+                <w:tab w:val="left" w:pos="14656"/>
+              </w:tabs>
+              <w:rPr>
+                <w:rFonts w:ascii="Consolas" w:eastAsia="Times New Roman" w:hAnsi="Consolas" w:cs="Courier New"/>
+                <w:b/>
+                <w:color w:val="17365D" w:themeColor="text2" w:themeShade="BF"/>
+                <w:sz w:val="18"/>
+                <w:szCs w:val="18"/>
+                <w:lang w:val="en-CA"/>
+              </w:rPr>
+            </w:pPr>
+            <w:r>
+              <w:rPr>
+                <w:rFonts w:ascii="Consolas" w:eastAsia="Times New Roman" w:hAnsi="Consolas" w:cs="Courier New"/>
+                <w:b/>
+                <w:color w:val="17365D" w:themeColor="text2" w:themeShade="BF"/>
+                <w:sz w:val="18"/>
+                <w:szCs w:val="18"/>
+                <w:lang w:val="en-CA"/>
+              </w:rPr>
+              <w:t xml:space="preserve">0.8554 </w:t>
+            </w:r>
+          </w:p>
+          <w:p>
+            <w:pPr>
+              <w:rPr>
+                <w:b/>
+                <w:color w:val="17365D" w:themeColor="text2" w:themeShade="BF"/>
+                <w:sz w:val="18"/>
+                <w:szCs w:val="18"/>
+                <w:lang w:val="en-CA"/>
+              </w:rPr>
+            </w:pPr>
+          </w:p>
+        </w:tc>
+        <w:tc>
+          <w:tcPr>
+            <w:tcW w:w="875" w:type="dxa"/>
+            <w:tcBorders>
+              <w:top w:val="single" w:sz="2" w:space="0" w:color="auto"/>
+              <w:left w:val="single" w:sz="2" w:space="0" w:color="auto"/>
+              <w:bottom w:val="single" w:sz="2" w:space="0" w:color="auto"/>
+              <w:right w:val="single" w:sz="12" w:space="0" w:color="auto"/>
+            </w:tcBorders>
+            <w:vAlign w:val="center"/>
+          </w:tcPr>
+          <w:p>
+            <w:pPr>
+              <w:tabs>
+                <w:tab w:val="left" w:pos="916"/>
+                <w:tab w:val="left" w:pos="1832"/>
+                <w:tab w:val="left" w:pos="2748"/>
+                <w:tab w:val="left" w:pos="3664"/>
+                <w:tab w:val="left" w:pos="4580"/>
+                <w:tab w:val="left" w:pos="5496"/>
+                <w:tab w:val="left" w:pos="6412"/>
+                <w:tab w:val="left" w:pos="7328"/>
+                <w:tab w:val="left" w:pos="8244"/>
+                <w:tab w:val="left" w:pos="9160"/>
+                <w:tab w:val="left" w:pos="10076"/>
+                <w:tab w:val="left" w:pos="10992"/>
+                <w:tab w:val="left" w:pos="11908"/>
+                <w:tab w:val="left" w:pos="12824"/>
+                <w:tab w:val="left" w:pos="13740"/>
+                <w:tab w:val="left" w:pos="14656"/>
+              </w:tabs>
+              <w:rPr>
+                <w:rFonts w:ascii="Consolas" w:eastAsia="Times New Roman" w:hAnsi="Consolas" w:cs="Courier New"/>
+                <w:b/>
+                <w:color w:val="17365D" w:themeColor="text2" w:themeShade="BF"/>
+                <w:sz w:val="18"/>
+                <w:szCs w:val="18"/>
+                <w:lang w:val="en-CA"/>
+              </w:rPr>
+            </w:pPr>
+            <w:r>
+              <w:rPr>
+                <w:rFonts w:ascii="Consolas" w:eastAsia="Times New Roman" w:hAnsi="Consolas" w:cs="Courier New"/>
+                <w:b/>
+                <w:color w:val="17365D" w:themeColor="text2" w:themeShade="BF"/>
+                <w:sz w:val="18"/>
+                <w:szCs w:val="18"/>
+                <w:lang w:val="en-CA"/>
+              </w:rPr>
+              <w:t xml:space="preserve">0.4655 </w:t>
+            </w:r>
+          </w:p>
+          <w:p>
+            <w:pPr>
+              <w:rPr>
+                <w:b/>
+                <w:color w:val="17365D" w:themeColor="text2" w:themeShade="BF"/>
+                <w:sz w:val="18"/>
+                <w:szCs w:val="18"/>
+                <w:lang w:val="en-CA"/>
+              </w:rPr>
+            </w:pPr>
+          </w:p>
+        </w:tc>
+        <w:tc>
+          <w:tcPr>
+            <w:tcW w:w="875" w:type="dxa"/>
+            <w:tcBorders>
+              <w:top w:val="single" w:sz="2" w:space="0" w:color="auto"/>
+              <w:left w:val="single" w:sz="12" w:space="0" w:color="auto"/>
+              <w:bottom w:val="single" w:sz="2" w:space="0" w:color="auto"/>
+              <w:right w:val="single" w:sz="2" w:space="0" w:color="auto"/>
+            </w:tcBorders>
+            <w:vAlign w:val="center"/>
+          </w:tcPr>
+          <w:p>
+            <w:pPr>
+              <w:tabs>
+                <w:tab w:val="left" w:pos="916"/>
+                <w:tab w:val="left" w:pos="1832"/>
+                <w:tab w:val="left" w:pos="2748"/>
+                <w:tab w:val="left" w:pos="3664"/>
+                <w:tab w:val="left" w:pos="4580"/>
+                <w:tab w:val="left" w:pos="5496"/>
+                <w:tab w:val="left" w:pos="6412"/>
+                <w:tab w:val="left" w:pos="7328"/>
+                <w:tab w:val="left" w:pos="8244"/>
+                <w:tab w:val="left" w:pos="9160"/>
+                <w:tab w:val="left" w:pos="10076"/>
+                <w:tab w:val="left" w:pos="10992"/>
+                <w:tab w:val="left" w:pos="11908"/>
+                <w:tab w:val="left" w:pos="12824"/>
+                <w:tab w:val="left" w:pos="13740"/>
+                <w:tab w:val="left" w:pos="14656"/>
+              </w:tabs>
+              <w:rPr>
+                <w:rFonts w:ascii="Consolas" w:eastAsia="Times New Roman" w:hAnsi="Consolas" w:cs="Courier New"/>
+                <w:b/>
+                <w:color w:val="17365D" w:themeColor="text2" w:themeShade="BF"/>
+                <w:sz w:val="18"/>
+                <w:szCs w:val="18"/>
+                <w:lang w:val="en-CA"/>
+              </w:rPr>
+            </w:pPr>
+            <w:r>
+              <w:rPr>
+                <w:rFonts w:ascii="Consolas" w:eastAsia="Times New Roman" w:hAnsi="Consolas" w:cs="Courier New"/>
+                <w:b/>
+                <w:color w:val="17365D" w:themeColor="text2" w:themeShade="BF"/>
+                <w:sz w:val="18"/>
+                <w:szCs w:val="18"/>
+                <w:lang w:val="en-CA"/>
+              </w:rPr>
+              <w:t>0.8710</w:t>
+            </w:r>
+          </w:p>
+          <w:p>
+            <w:pPr>
+              <w:rPr>
+                <w:b/>
+                <w:color w:val="17365D" w:themeColor="text2" w:themeShade="BF"/>
+                <w:sz w:val="18"/>
+                <w:szCs w:val="18"/>
+                <w:lang w:val="en-CA"/>
+              </w:rPr>
+            </w:pPr>
+          </w:p>
+        </w:tc>
+        <w:tc>
+          <w:tcPr>
+            <w:tcW w:w="875" w:type="dxa"/>
+            <w:tcBorders>
+              <w:top w:val="single" w:sz="2" w:space="0" w:color="auto"/>
+              <w:left w:val="single" w:sz="2" w:space="0" w:color="auto"/>
+              <w:bottom w:val="single" w:sz="2" w:space="0" w:color="auto"/>
+              <w:right w:val="single" w:sz="12" w:space="0" w:color="auto"/>
+            </w:tcBorders>
+            <w:vAlign w:val="center"/>
+          </w:tcPr>
+          <w:p>
+            <w:pPr>
+              <w:tabs>
+                <w:tab w:val="left" w:pos="916"/>
+                <w:tab w:val="left" w:pos="1832"/>
+                <w:tab w:val="left" w:pos="2748"/>
+                <w:tab w:val="left" w:pos="3664"/>
+                <w:tab w:val="left" w:pos="4580"/>
+                <w:tab w:val="left" w:pos="5496"/>
+                <w:tab w:val="left" w:pos="6412"/>
+                <w:tab w:val="left" w:pos="7328"/>
+                <w:tab w:val="left" w:pos="8244"/>
+                <w:tab w:val="left" w:pos="9160"/>
+                <w:tab w:val="left" w:pos="10076"/>
+                <w:tab w:val="left" w:pos="10992"/>
+                <w:tab w:val="left" w:pos="11908"/>
+                <w:tab w:val="left" w:pos="12824"/>
+                <w:tab w:val="left" w:pos="13740"/>
+                <w:tab w:val="left" w:pos="14656"/>
+              </w:tabs>
+              <w:rPr>
+                <w:rFonts w:ascii="Consolas" w:eastAsia="Times New Roman" w:hAnsi="Consolas" w:cs="Courier New"/>
+                <w:b/>
+                <w:color w:val="17365D" w:themeColor="text2" w:themeShade="BF"/>
+                <w:sz w:val="18"/>
+                <w:szCs w:val="18"/>
+                <w:lang w:val="en-CA"/>
+              </w:rPr>
+            </w:pPr>
+            <w:r>
+              <w:rPr>
+                <w:rFonts w:ascii="Consolas" w:eastAsia="Times New Roman" w:hAnsi="Consolas" w:cs="Courier New"/>
+                <w:b/>
+                <w:color w:val="17365D" w:themeColor="text2" w:themeShade="BF"/>
+                <w:sz w:val="18"/>
+                <w:szCs w:val="18"/>
+                <w:lang w:val="en-CA"/>
+              </w:rPr>
+              <w:t xml:space="preserve">0.4582 </w:t>
+            </w:r>
+          </w:p>
+          <w:p>
+            <w:pPr>
+              <w:rPr>
+                <w:b/>
+                <w:color w:val="17365D" w:themeColor="text2" w:themeShade="BF"/>
+                <w:sz w:val="18"/>
+                <w:szCs w:val="18"/>
+                <w:lang w:val="en-CA"/>
+              </w:rPr>
+            </w:pPr>
+          </w:p>
+        </w:tc>
+        <w:tc>
+          <w:tcPr>
+            <w:tcW w:w="810" w:type="dxa"/>
+            <w:tcBorders>
+              <w:top w:val="single" w:sz="2" w:space="0" w:color="auto"/>
+              <w:left w:val="single" w:sz="12" w:space="0" w:color="auto"/>
+              <w:bottom w:val="single" w:sz="2" w:space="0" w:color="auto"/>
+              <w:right w:val="single" w:sz="2" w:space="0" w:color="auto"/>
+            </w:tcBorders>
+            <w:vAlign w:val="center"/>
+          </w:tcPr>
+          <w:p>
+            <w:pPr>
+              <w:tabs>
+                <w:tab w:val="left" w:pos="916"/>
+                <w:tab w:val="left" w:pos="1832"/>
+                <w:tab w:val="left" w:pos="2748"/>
+                <w:tab w:val="left" w:pos="3664"/>
+                <w:tab w:val="left" w:pos="4580"/>
+                <w:tab w:val="left" w:pos="5496"/>
+                <w:tab w:val="left" w:pos="6412"/>
+                <w:tab w:val="left" w:pos="7328"/>
+                <w:tab w:val="left" w:pos="8244"/>
+                <w:tab w:val="left" w:pos="9160"/>
+                <w:tab w:val="left" w:pos="10076"/>
+                <w:tab w:val="left" w:pos="10992"/>
+                <w:tab w:val="left" w:pos="11908"/>
+                <w:tab w:val="left" w:pos="12824"/>
+                <w:tab w:val="left" w:pos="13740"/>
+                <w:tab w:val="left" w:pos="14656"/>
+              </w:tabs>
+              <w:rPr>
+                <w:rFonts w:ascii="Consolas" w:eastAsia="Times New Roman" w:hAnsi="Consolas" w:cs="Courier New"/>
+                <w:b/>
+                <w:color w:val="17365D" w:themeColor="text2" w:themeShade="BF"/>
+                <w:sz w:val="18"/>
+                <w:szCs w:val="18"/>
+                <w:lang w:val="en-CA"/>
+              </w:rPr>
+            </w:pPr>
+            <w:r>
+              <w:rPr>
+                <w:rFonts w:ascii="Consolas" w:eastAsia="Times New Roman" w:hAnsi="Consolas" w:cs="Courier New"/>
+                <w:b/>
+                <w:color w:val="17365D" w:themeColor="text2" w:themeShade="BF"/>
+                <w:sz w:val="18"/>
+                <w:szCs w:val="18"/>
+                <w:lang w:val="en-CA"/>
+              </w:rPr>
+              <w:t xml:space="preserve">0.8736         </w:t>
+            </w:r>
+          </w:p>
+          <w:p>
+            <w:pPr>
+              <w:rPr>
+                <w:b/>
+                <w:color w:val="17365D" w:themeColor="text2" w:themeShade="BF"/>
+                <w:sz w:val="18"/>
+                <w:szCs w:val="18"/>
+                <w:lang w:val="en-CA"/>
+              </w:rPr>
+            </w:pPr>
+          </w:p>
+        </w:tc>
+        <w:tc>
+          <w:tcPr>
+            <w:tcW w:w="810" w:type="dxa"/>
+            <w:tcBorders>
+              <w:top w:val="single" w:sz="2" w:space="0" w:color="auto"/>
+              <w:left w:val="single" w:sz="2" w:space="0" w:color="auto"/>
+              <w:bottom w:val="single" w:sz="2" w:space="0" w:color="auto"/>
+              <w:right w:val="single" w:sz="12" w:space="0" w:color="auto"/>
+            </w:tcBorders>
+            <w:vAlign w:val="center"/>
+          </w:tcPr>
+          <w:p>
+            <w:pPr>
+              <w:tabs>
+                <w:tab w:val="left" w:pos="916"/>
+                <w:tab w:val="left" w:pos="1832"/>
+                <w:tab w:val="left" w:pos="2748"/>
+                <w:tab w:val="left" w:pos="3664"/>
+                <w:tab w:val="left" w:pos="4580"/>
+                <w:tab w:val="left" w:pos="5496"/>
+                <w:tab w:val="left" w:pos="6412"/>
+                <w:tab w:val="left" w:pos="7328"/>
+                <w:tab w:val="left" w:pos="8244"/>
+                <w:tab w:val="left" w:pos="9160"/>
+                <w:tab w:val="left" w:pos="10076"/>
+                <w:tab w:val="left" w:pos="10992"/>
+                <w:tab w:val="left" w:pos="11908"/>
+                <w:tab w:val="left" w:pos="12824"/>
+                <w:tab w:val="left" w:pos="13740"/>
+                <w:tab w:val="left" w:pos="14656"/>
+              </w:tabs>
+              <w:rPr>
+                <w:rFonts w:ascii="Consolas" w:eastAsia="Times New Roman" w:hAnsi="Consolas" w:cs="Courier New"/>
+                <w:b/>
+                <w:color w:val="17365D" w:themeColor="text2" w:themeShade="BF"/>
+                <w:sz w:val="18"/>
+                <w:szCs w:val="18"/>
+                <w:lang w:val="en-CA"/>
+              </w:rPr>
+            </w:pPr>
+            <w:r>
+              <w:rPr>
+                <w:rFonts w:ascii="Consolas" w:eastAsia="Times New Roman" w:hAnsi="Consolas" w:cs="Courier New"/>
+                <w:b/>
+                <w:color w:val="17365D" w:themeColor="text2" w:themeShade="BF"/>
+                <w:sz w:val="18"/>
+                <w:szCs w:val="18"/>
+                <w:lang w:val="en-CA"/>
+              </w:rPr>
+              <w:t xml:space="preserve">0.4127 </w:t>
+            </w:r>
+          </w:p>
+          <w:p>
+            <w:pPr>
+              <w:rPr>
+                <w:b/>
+                <w:color w:val="17365D" w:themeColor="text2" w:themeShade="BF"/>
+                <w:sz w:val="18"/>
+                <w:szCs w:val="18"/>
+                <w:lang w:val="en-CA"/>
+              </w:rPr>
+            </w:pPr>
+          </w:p>
+        </w:tc>
+        <w:tc>
+          <w:tcPr>
+            <w:tcW w:w="810" w:type="dxa"/>
+            <w:tcBorders>
+              <w:top w:val="single" w:sz="2" w:space="0" w:color="auto"/>
+              <w:left w:val="single" w:sz="12" w:space="0" w:color="auto"/>
+              <w:bottom w:val="single" w:sz="2" w:space="0" w:color="auto"/>
+              <w:right w:val="single" w:sz="2" w:space="0" w:color="auto"/>
+            </w:tcBorders>
+            <w:vAlign w:val="center"/>
+          </w:tcPr>
+          <w:p>
+            <w:pPr>
+              <w:tabs>
+                <w:tab w:val="left" w:pos="916"/>
+                <w:tab w:val="left" w:pos="1832"/>
+                <w:tab w:val="left" w:pos="2748"/>
+                <w:tab w:val="left" w:pos="3664"/>
+                <w:tab w:val="left" w:pos="4580"/>
+                <w:tab w:val="left" w:pos="5496"/>
+                <w:tab w:val="left" w:pos="6412"/>
+                <w:tab w:val="left" w:pos="7328"/>
+                <w:tab w:val="left" w:pos="8244"/>
+                <w:tab w:val="left" w:pos="9160"/>
+                <w:tab w:val="left" w:pos="10076"/>
+                <w:tab w:val="left" w:pos="10992"/>
+                <w:tab w:val="left" w:pos="11908"/>
+                <w:tab w:val="left" w:pos="12824"/>
+                <w:tab w:val="left" w:pos="13740"/>
+                <w:tab w:val="left" w:pos="14656"/>
+              </w:tabs>
+              <w:rPr>
+                <w:rFonts w:ascii="Consolas" w:eastAsia="Times New Roman" w:hAnsi="Consolas" w:cs="Courier New"/>
+                <w:b/>
+                <w:color w:val="17365D" w:themeColor="text2" w:themeShade="BF"/>
+                <w:sz w:val="18"/>
+                <w:szCs w:val="18"/>
+                <w:lang w:val="en-CA"/>
+              </w:rPr>
+            </w:pPr>
+            <w:r>
+              <w:rPr>
+                <w:rFonts w:ascii="Consolas" w:eastAsia="Times New Roman" w:hAnsi="Consolas" w:cs="Courier New"/>
+                <w:b/>
+                <w:color w:val="17365D" w:themeColor="text2" w:themeShade="BF"/>
+                <w:sz w:val="18"/>
+                <w:szCs w:val="18"/>
+                <w:lang w:val="en-CA"/>
+              </w:rPr>
+              <w:t>0.8225</w:t>
+            </w:r>
+          </w:p>
+          <w:p>
+            <w:pPr>
+              <w:rPr>
+                <w:b/>
+                <w:color w:val="17365D" w:themeColor="text2" w:themeShade="BF"/>
+                <w:sz w:val="18"/>
+                <w:szCs w:val="18"/>
+                <w:lang w:val="en-CA"/>
+              </w:rPr>
+            </w:pPr>
+          </w:p>
+        </w:tc>
+        <w:tc>
+          <w:tcPr>
+            <w:tcW w:w="810" w:type="dxa"/>
+            <w:tcBorders>
+              <w:top w:val="single" w:sz="2" w:space="0" w:color="auto"/>
+              <w:left w:val="single" w:sz="2" w:space="0" w:color="auto"/>
+              <w:bottom w:val="single" w:sz="2" w:space="0" w:color="auto"/>
+              <w:right w:val="single" w:sz="12" w:space="0" w:color="auto"/>
+            </w:tcBorders>
+            <w:vAlign w:val="center"/>
+          </w:tcPr>
+          <w:p>
+            <w:pPr>
+              <w:tabs>
+                <w:tab w:val="left" w:pos="916"/>
+                <w:tab w:val="left" w:pos="1832"/>
+                <w:tab w:val="left" w:pos="2748"/>
+                <w:tab w:val="left" w:pos="3664"/>
+                <w:tab w:val="left" w:pos="4580"/>
+                <w:tab w:val="left" w:pos="5496"/>
+                <w:tab w:val="left" w:pos="6412"/>
+                <w:tab w:val="left" w:pos="7328"/>
+                <w:tab w:val="left" w:pos="8244"/>
+                <w:tab w:val="left" w:pos="9160"/>
+                <w:tab w:val="left" w:pos="10076"/>
+                <w:tab w:val="left" w:pos="10992"/>
+                <w:tab w:val="left" w:pos="11908"/>
+                <w:tab w:val="left" w:pos="12824"/>
+                <w:tab w:val="left" w:pos="13740"/>
+                <w:tab w:val="left" w:pos="14656"/>
+              </w:tabs>
+              <w:rPr>
+                <w:rFonts w:ascii="Consolas" w:eastAsia="Times New Roman" w:hAnsi="Consolas" w:cs="Courier New"/>
+                <w:b/>
+                <w:color w:val="17365D" w:themeColor="text2" w:themeShade="BF"/>
+                <w:sz w:val="18"/>
+                <w:szCs w:val="18"/>
+                <w:lang w:val="en-CA"/>
+              </w:rPr>
+            </w:pPr>
+            <w:r>
+              <w:rPr>
+                <w:rFonts w:ascii="Consolas" w:eastAsia="Times New Roman" w:hAnsi="Consolas" w:cs="Courier New"/>
+                <w:b/>
+                <w:color w:val="17365D" w:themeColor="text2" w:themeShade="BF"/>
+                <w:sz w:val="18"/>
+                <w:szCs w:val="18"/>
+                <w:lang w:val="en-CA"/>
+              </w:rPr>
+              <w:t>0.5345</w:t>
+            </w:r>
+          </w:p>
+          <w:p>
+            <w:pPr>
+              <w:rPr>
+                <w:b/>
+                <w:color w:val="17365D" w:themeColor="text2" w:themeShade="BF"/>
+                <w:sz w:val="18"/>
+                <w:szCs w:val="18"/>
+                <w:lang w:val="en-CA"/>
+              </w:rPr>
+            </w:pPr>
+          </w:p>
+        </w:tc>
+        <w:tc>
+          <w:tcPr>
+            <w:tcW w:w="810" w:type="dxa"/>
+            <w:tcBorders>
+              <w:top w:val="single" w:sz="2" w:space="0" w:color="auto"/>
+              <w:left w:val="single" w:sz="12" w:space="0" w:color="auto"/>
+              <w:bottom w:val="single" w:sz="2" w:space="0" w:color="auto"/>
+              <w:right w:val="single" w:sz="2" w:space="0" w:color="auto"/>
+            </w:tcBorders>
+            <w:vAlign w:val="center"/>
+          </w:tcPr>
+          <w:p>
+            <w:pPr>
+              <w:tabs>
+                <w:tab w:val="left" w:pos="916"/>
+                <w:tab w:val="left" w:pos="1832"/>
+                <w:tab w:val="left" w:pos="2748"/>
+                <w:tab w:val="left" w:pos="3664"/>
+                <w:tab w:val="left" w:pos="4580"/>
+                <w:tab w:val="left" w:pos="5496"/>
+                <w:tab w:val="left" w:pos="6412"/>
+                <w:tab w:val="left" w:pos="7328"/>
+                <w:tab w:val="left" w:pos="8244"/>
+                <w:tab w:val="left" w:pos="9160"/>
+                <w:tab w:val="left" w:pos="10076"/>
+                <w:tab w:val="left" w:pos="10992"/>
+                <w:tab w:val="left" w:pos="11908"/>
+                <w:tab w:val="left" w:pos="12824"/>
+                <w:tab w:val="left" w:pos="13740"/>
+                <w:tab w:val="left" w:pos="14656"/>
+              </w:tabs>
+              <w:rPr>
+                <w:rFonts w:ascii="Consolas" w:eastAsia="Times New Roman" w:hAnsi="Consolas" w:cs="Courier New"/>
+                <w:b/>
+                <w:color w:val="17365D" w:themeColor="text2" w:themeShade="BF"/>
+                <w:sz w:val="18"/>
+                <w:szCs w:val="18"/>
+                <w:lang w:val="en-CA"/>
+              </w:rPr>
+            </w:pPr>
+            <w:r>
+              <w:rPr>
+                <w:rFonts w:ascii="Consolas" w:eastAsia="Times New Roman" w:hAnsi="Consolas" w:cs="Courier New"/>
+                <w:b/>
+                <w:color w:val="17365D" w:themeColor="text2" w:themeShade="BF"/>
+                <w:sz w:val="18"/>
+                <w:szCs w:val="18"/>
+                <w:lang w:val="en-CA"/>
+              </w:rPr>
+              <w:t xml:space="preserve">0.9437 </w:t>
+            </w:r>
+          </w:p>
+          <w:p>
+            <w:pPr>
+              <w:rPr>
+                <w:b/>
+                <w:color w:val="17365D" w:themeColor="text2" w:themeShade="BF"/>
+                <w:sz w:val="18"/>
+                <w:szCs w:val="18"/>
+                <w:lang w:val="en-CA"/>
+              </w:rPr>
+            </w:pPr>
+          </w:p>
+        </w:tc>
+        <w:tc>
+          <w:tcPr>
+            <w:tcW w:w="909" w:type="dxa"/>
+            <w:tcBorders>
+              <w:top w:val="single" w:sz="2" w:space="0" w:color="auto"/>
+              <w:left w:val="single" w:sz="2" w:space="0" w:color="auto"/>
+              <w:bottom w:val="single" w:sz="2" w:space="0" w:color="auto"/>
+              <w:right w:val="single" w:sz="12" w:space="0" w:color="auto"/>
+            </w:tcBorders>
+            <w:vAlign w:val="center"/>
+          </w:tcPr>
+          <w:p>
+            <w:pPr>
+              <w:tabs>
+                <w:tab w:val="left" w:pos="916"/>
+                <w:tab w:val="left" w:pos="1832"/>
+                <w:tab w:val="left" w:pos="2748"/>
+                <w:tab w:val="left" w:pos="3664"/>
+                <w:tab w:val="left" w:pos="4580"/>
+                <w:tab w:val="left" w:pos="5496"/>
+                <w:tab w:val="left" w:pos="6412"/>
+                <w:tab w:val="left" w:pos="7328"/>
+                <w:tab w:val="left" w:pos="8244"/>
+                <w:tab w:val="left" w:pos="9160"/>
+                <w:tab w:val="left" w:pos="10076"/>
+                <w:tab w:val="left" w:pos="10992"/>
+                <w:tab w:val="left" w:pos="11908"/>
+                <w:tab w:val="left" w:pos="12824"/>
+                <w:tab w:val="left" w:pos="13740"/>
+                <w:tab w:val="left" w:pos="14656"/>
+              </w:tabs>
+              <w:rPr>
+                <w:rFonts w:ascii="Consolas" w:eastAsia="Times New Roman" w:hAnsi="Consolas" w:cs="Courier New"/>
+                <w:b/>
+                <w:color w:val="17365D" w:themeColor="text2" w:themeShade="BF"/>
+                <w:sz w:val="18"/>
+                <w:szCs w:val="18"/>
+                <w:lang w:val="en-CA"/>
+              </w:rPr>
+            </w:pPr>
+            <w:r>
+              <w:rPr>
+                <w:rFonts w:ascii="Consolas" w:eastAsia="Times New Roman" w:hAnsi="Consolas" w:cs="Courier New"/>
+                <w:b/>
+                <w:color w:val="17365D" w:themeColor="text2" w:themeShade="BF"/>
+                <w:sz w:val="18"/>
+                <w:szCs w:val="18"/>
+                <w:lang w:val="en-CA"/>
+              </w:rPr>
+              <w:t xml:space="preserve">0.24000 </w:t>
+            </w:r>
+          </w:p>
+          <w:p>
+            <w:pPr>
+              <w:rPr>
+                <w:b/>
+                <w:color w:val="17365D" w:themeColor="text2" w:themeShade="BF"/>
+                <w:sz w:val="18"/>
+                <w:szCs w:val="18"/>
+                <w:lang w:val="en-CA"/>
+              </w:rPr>
+            </w:pPr>
+          </w:p>
+        </w:tc>
+      </w:tr>
+      <w:tr>
+        <w:trPr>
+          <w:trHeight w:hRule="exact" w:val="340"/>
+        </w:trPr>
+        <w:tc>
+          <w:tcPr>
+            <w:tcW w:w="1117" w:type="dxa"/>
+            <w:tcBorders>
+              <w:top w:val="single" w:sz="4" w:space="0" w:color="auto"/>
+              <w:left w:val="single" w:sz="12" w:space="0" w:color="auto"/>
+              <w:bottom w:val="single" w:sz="12" w:space="0" w:color="auto"/>
+              <w:right w:val="single" w:sz="12" w:space="0" w:color="auto"/>
+            </w:tcBorders>
+            <w:shd w:val="clear" w:color="auto" w:fill="B6DDE8" w:themeFill="accent5" w:themeFillTint="66"/>
+            <w:vAlign w:val="center"/>
+          </w:tcPr>
+          <w:p>
+            <w:pPr>
+              <w:rPr>
+                <w:b/>
+                <w:sz w:val="18"/>
+                <w:szCs w:val="18"/>
+                <w:lang w:val="en-CA"/>
+              </w:rPr>
+            </w:pPr>
+            <w:r>
+              <w:rPr>
+                <w:b/>
+                <w:sz w:val="18"/>
+                <w:szCs w:val="18"/>
+                <w:lang w:val="en-CA"/>
+              </w:rPr>
+              <w:t>F1 score</w:t>
+            </w:r>
+          </w:p>
+        </w:tc>
+        <w:tc>
+          <w:tcPr>
+            <w:tcW w:w="875" w:type="dxa"/>
+            <w:tcBorders>
+              <w:top w:val="single" w:sz="2" w:space="0" w:color="auto"/>
+              <w:left w:val="single" w:sz="12" w:space="0" w:color="auto"/>
+              <w:bottom w:val="single" w:sz="12" w:space="0" w:color="auto"/>
+              <w:right w:val="single" w:sz="2" w:space="0" w:color="auto"/>
+            </w:tcBorders>
+            <w:vAlign w:val="center"/>
+          </w:tcPr>
+          <w:p>
+            <w:pPr>
+              <w:tabs>
+                <w:tab w:val="left" w:pos="916"/>
+                <w:tab w:val="left" w:pos="1832"/>
+                <w:tab w:val="left" w:pos="2748"/>
+                <w:tab w:val="left" w:pos="3664"/>
+                <w:tab w:val="left" w:pos="4580"/>
+                <w:tab w:val="left" w:pos="5496"/>
+                <w:tab w:val="left" w:pos="6412"/>
+                <w:tab w:val="left" w:pos="7328"/>
+                <w:tab w:val="left" w:pos="8244"/>
+                <w:tab w:val="left" w:pos="9160"/>
+                <w:tab w:val="left" w:pos="10076"/>
+                <w:tab w:val="left" w:pos="10992"/>
+                <w:tab w:val="left" w:pos="11908"/>
+                <w:tab w:val="left" w:pos="12824"/>
+                <w:tab w:val="left" w:pos="13740"/>
+                <w:tab w:val="left" w:pos="14656"/>
+              </w:tabs>
+              <w:rPr>
+                <w:rFonts w:ascii="Consolas" w:eastAsia="Times New Roman" w:hAnsi="Consolas" w:cs="Courier New"/>
+                <w:b/>
+                <w:color w:val="17365D" w:themeColor="text2" w:themeShade="BF"/>
+                <w:sz w:val="18"/>
+                <w:szCs w:val="18"/>
+                <w:lang w:val="en-CA"/>
+              </w:rPr>
+            </w:pPr>
+            <w:r>
+              <w:rPr>
+                <w:rFonts w:ascii="Consolas" w:eastAsia="Times New Roman" w:hAnsi="Consolas" w:cs="Courier New"/>
+                <w:b/>
+                <w:color w:val="17365D" w:themeColor="text2" w:themeShade="BF"/>
+                <w:sz w:val="18"/>
+                <w:szCs w:val="18"/>
+                <w:lang w:val="en-CA"/>
+              </w:rPr>
+              <w:t xml:space="preserve">0.8108 </w:t>
+            </w:r>
+          </w:p>
+          <w:p>
+            <w:pPr>
+              <w:rPr>
+                <w:b/>
+                <w:color w:val="17365D" w:themeColor="text2" w:themeShade="BF"/>
+                <w:sz w:val="18"/>
+                <w:szCs w:val="18"/>
+                <w:lang w:val="en-CA"/>
+              </w:rPr>
+            </w:pPr>
+          </w:p>
+        </w:tc>
+        <w:tc>
+          <w:tcPr>
+            <w:tcW w:w="875" w:type="dxa"/>
+            <w:tcBorders>
+              <w:top w:val="single" w:sz="2" w:space="0" w:color="auto"/>
+              <w:left w:val="single" w:sz="2" w:space="0" w:color="auto"/>
+              <w:bottom w:val="single" w:sz="12" w:space="0" w:color="auto"/>
+              <w:right w:val="single" w:sz="12" w:space="0" w:color="auto"/>
+            </w:tcBorders>
+            <w:vAlign w:val="center"/>
+          </w:tcPr>
+          <w:p>
+            <w:pPr>
+              <w:tabs>
+                <w:tab w:val="left" w:pos="916"/>
+                <w:tab w:val="left" w:pos="1832"/>
+                <w:tab w:val="left" w:pos="2748"/>
+                <w:tab w:val="left" w:pos="3664"/>
+                <w:tab w:val="left" w:pos="4580"/>
+                <w:tab w:val="left" w:pos="5496"/>
+                <w:tab w:val="left" w:pos="6412"/>
+                <w:tab w:val="left" w:pos="7328"/>
+                <w:tab w:val="left" w:pos="8244"/>
+                <w:tab w:val="left" w:pos="9160"/>
+                <w:tab w:val="left" w:pos="10076"/>
+                <w:tab w:val="left" w:pos="10992"/>
+                <w:tab w:val="left" w:pos="11908"/>
+                <w:tab w:val="left" w:pos="12824"/>
+                <w:tab w:val="left" w:pos="13740"/>
+                <w:tab w:val="left" w:pos="14656"/>
+              </w:tabs>
+              <w:rPr>
+                <w:rFonts w:ascii="Consolas" w:eastAsia="Times New Roman" w:hAnsi="Consolas" w:cs="Courier New"/>
+                <w:b/>
+                <w:color w:val="17365D" w:themeColor="text2" w:themeShade="BF"/>
+                <w:sz w:val="18"/>
+                <w:szCs w:val="18"/>
+                <w:lang w:val="en-CA"/>
+              </w:rPr>
+            </w:pPr>
+            <w:r>
+              <w:rPr>
+                <w:rFonts w:ascii="Consolas" w:eastAsia="Times New Roman" w:hAnsi="Consolas" w:cs="Courier New"/>
+                <w:b/>
+                <w:color w:val="17365D" w:themeColor="text2" w:themeShade="BF"/>
+                <w:sz w:val="18"/>
+                <w:szCs w:val="18"/>
+                <w:lang w:val="en-CA"/>
+              </w:rPr>
+              <w:t xml:space="preserve">0.5262 </w:t>
+            </w:r>
+          </w:p>
+          <w:p>
+            <w:pPr>
+              <w:rPr>
+                <w:b/>
+                <w:color w:val="17365D" w:themeColor="text2" w:themeShade="BF"/>
+                <w:sz w:val="18"/>
+                <w:szCs w:val="18"/>
+                <w:lang w:val="en-CA"/>
+              </w:rPr>
+            </w:pPr>
+          </w:p>
+        </w:tc>
+        <w:tc>
+          <w:tcPr>
+            <w:tcW w:w="875" w:type="dxa"/>
+            <w:tcBorders>
+              <w:top w:val="single" w:sz="2" w:space="0" w:color="auto"/>
+              <w:left w:val="single" w:sz="12" w:space="0" w:color="auto"/>
+              <w:bottom w:val="single" w:sz="12" w:space="0" w:color="auto"/>
+              <w:right w:val="single" w:sz="2" w:space="0" w:color="auto"/>
+            </w:tcBorders>
+            <w:vAlign w:val="center"/>
+          </w:tcPr>
+          <w:p>
+            <w:pPr>
+              <w:tabs>
+                <w:tab w:val="left" w:pos="916"/>
+                <w:tab w:val="left" w:pos="1832"/>
+                <w:tab w:val="left" w:pos="2748"/>
+                <w:tab w:val="left" w:pos="3664"/>
+                <w:tab w:val="left" w:pos="4580"/>
+                <w:tab w:val="left" w:pos="5496"/>
+                <w:tab w:val="left" w:pos="6412"/>
+                <w:tab w:val="left" w:pos="7328"/>
+                <w:tab w:val="left" w:pos="8244"/>
+                <w:tab w:val="left" w:pos="9160"/>
+                <w:tab w:val="left" w:pos="10076"/>
+                <w:tab w:val="left" w:pos="10992"/>
+                <w:tab w:val="left" w:pos="11908"/>
+                <w:tab w:val="left" w:pos="12824"/>
+                <w:tab w:val="left" w:pos="13740"/>
+                <w:tab w:val="left" w:pos="14656"/>
+              </w:tabs>
+              <w:rPr>
+                <w:rFonts w:ascii="Consolas" w:eastAsia="Times New Roman" w:hAnsi="Consolas" w:cs="Courier New"/>
+                <w:b/>
+                <w:color w:val="17365D" w:themeColor="text2" w:themeShade="BF"/>
+                <w:sz w:val="18"/>
+                <w:szCs w:val="18"/>
+                <w:lang w:val="en-CA"/>
+              </w:rPr>
+            </w:pPr>
+            <w:r>
+              <w:rPr>
+                <w:rFonts w:ascii="Consolas" w:eastAsia="Times New Roman" w:hAnsi="Consolas" w:cs="Courier New"/>
+                <w:b/>
+                <w:color w:val="17365D" w:themeColor="text2" w:themeShade="BF"/>
+                <w:sz w:val="18"/>
+                <w:szCs w:val="18"/>
+                <w:lang w:val="en-CA"/>
+              </w:rPr>
+              <w:t>0.8182</w:t>
+            </w:r>
+          </w:p>
+          <w:p>
+            <w:pPr>
+              <w:rPr>
+                <w:b/>
+                <w:color w:val="17365D" w:themeColor="text2" w:themeShade="BF"/>
+                <w:sz w:val="18"/>
+                <w:szCs w:val="18"/>
+                <w:lang w:val="en-CA"/>
+              </w:rPr>
+            </w:pPr>
+          </w:p>
+        </w:tc>
+        <w:tc>
+          <w:tcPr>
+            <w:tcW w:w="875" w:type="dxa"/>
+            <w:tcBorders>
+              <w:top w:val="single" w:sz="2" w:space="0" w:color="auto"/>
+              <w:left w:val="single" w:sz="2" w:space="0" w:color="auto"/>
+              <w:bottom w:val="single" w:sz="12" w:space="0" w:color="auto"/>
+              <w:right w:val="single" w:sz="12" w:space="0" w:color="auto"/>
+            </w:tcBorders>
+            <w:vAlign w:val="center"/>
+          </w:tcPr>
+          <w:p>
+            <w:pPr>
+              <w:tabs>
+                <w:tab w:val="left" w:pos="916"/>
+                <w:tab w:val="left" w:pos="1832"/>
+                <w:tab w:val="left" w:pos="2748"/>
+                <w:tab w:val="left" w:pos="3664"/>
+                <w:tab w:val="left" w:pos="4580"/>
+                <w:tab w:val="left" w:pos="5496"/>
+                <w:tab w:val="left" w:pos="6412"/>
+                <w:tab w:val="left" w:pos="7328"/>
+                <w:tab w:val="left" w:pos="8244"/>
+                <w:tab w:val="left" w:pos="9160"/>
+                <w:tab w:val="left" w:pos="10076"/>
+                <w:tab w:val="left" w:pos="10992"/>
+                <w:tab w:val="left" w:pos="11908"/>
+                <w:tab w:val="left" w:pos="12824"/>
+                <w:tab w:val="left" w:pos="13740"/>
+                <w:tab w:val="left" w:pos="14656"/>
+              </w:tabs>
+              <w:rPr>
+                <w:rFonts w:ascii="Consolas" w:eastAsia="Times New Roman" w:hAnsi="Consolas" w:cs="Courier New"/>
+                <w:b/>
+                <w:color w:val="17365D" w:themeColor="text2" w:themeShade="BF"/>
+                <w:sz w:val="18"/>
+                <w:szCs w:val="18"/>
+                <w:lang w:val="en-CA"/>
+              </w:rPr>
+            </w:pPr>
+            <w:r>
+              <w:rPr>
+                <w:rFonts w:ascii="Consolas" w:eastAsia="Times New Roman" w:hAnsi="Consolas" w:cs="Courier New"/>
+                <w:b/>
+                <w:color w:val="17365D" w:themeColor="text2" w:themeShade="BF"/>
+                <w:sz w:val="18"/>
+                <w:szCs w:val="18"/>
+                <w:lang w:val="en-CA"/>
+              </w:rPr>
+              <w:t xml:space="preserve">0.5300 </w:t>
+            </w:r>
+          </w:p>
+          <w:p>
+            <w:pPr>
+              <w:rPr>
+                <w:b/>
+                <w:color w:val="17365D" w:themeColor="text2" w:themeShade="BF"/>
+                <w:sz w:val="18"/>
+                <w:szCs w:val="18"/>
+                <w:lang w:val="en-CA"/>
+              </w:rPr>
+            </w:pPr>
+          </w:p>
+        </w:tc>
+        <w:tc>
+          <w:tcPr>
+            <w:tcW w:w="810" w:type="dxa"/>
+            <w:tcBorders>
+              <w:top w:val="single" w:sz="2" w:space="0" w:color="auto"/>
+              <w:left w:val="single" w:sz="12" w:space="0" w:color="auto"/>
+              <w:bottom w:val="single" w:sz="12" w:space="0" w:color="auto"/>
+              <w:right w:val="single" w:sz="2" w:space="0" w:color="auto"/>
+            </w:tcBorders>
+            <w:vAlign w:val="center"/>
+          </w:tcPr>
+          <w:p>
+            <w:pPr>
+              <w:tabs>
+                <w:tab w:val="left" w:pos="916"/>
+                <w:tab w:val="left" w:pos="1832"/>
+                <w:tab w:val="left" w:pos="2748"/>
+                <w:tab w:val="left" w:pos="3664"/>
+                <w:tab w:val="left" w:pos="4580"/>
+                <w:tab w:val="left" w:pos="5496"/>
+                <w:tab w:val="left" w:pos="6412"/>
+                <w:tab w:val="left" w:pos="7328"/>
+                <w:tab w:val="left" w:pos="8244"/>
+                <w:tab w:val="left" w:pos="9160"/>
+                <w:tab w:val="left" w:pos="10076"/>
+                <w:tab w:val="left" w:pos="10992"/>
+                <w:tab w:val="left" w:pos="11908"/>
+                <w:tab w:val="left" w:pos="12824"/>
+                <w:tab w:val="left" w:pos="13740"/>
+                <w:tab w:val="left" w:pos="14656"/>
+              </w:tabs>
+              <w:rPr>
+                <w:rFonts w:ascii="Consolas" w:eastAsia="Times New Roman" w:hAnsi="Consolas" w:cs="Courier New"/>
+                <w:b/>
+                <w:color w:val="17365D" w:themeColor="text2" w:themeShade="BF"/>
+                <w:sz w:val="18"/>
+                <w:szCs w:val="18"/>
+                <w:lang w:val="en-CA"/>
+              </w:rPr>
+            </w:pPr>
+            <w:r>
+              <w:rPr>
+                <w:rFonts w:ascii="Consolas" w:eastAsia="Times New Roman" w:hAnsi="Consolas" w:cs="Courier New"/>
+                <w:b/>
+                <w:color w:val="17365D" w:themeColor="text2" w:themeShade="BF"/>
+                <w:sz w:val="18"/>
+                <w:szCs w:val="18"/>
+                <w:lang w:val="en-CA"/>
+              </w:rPr>
+              <w:t>0.8114</w:t>
+            </w:r>
+          </w:p>
+          <w:p>
+            <w:pPr>
+              <w:rPr>
+                <w:b/>
+                <w:color w:val="17365D" w:themeColor="text2" w:themeShade="BF"/>
+                <w:sz w:val="18"/>
+                <w:szCs w:val="18"/>
+                <w:lang w:val="en-CA"/>
+              </w:rPr>
+            </w:pPr>
+          </w:p>
+        </w:tc>
+        <w:tc>
+          <w:tcPr>
+            <w:tcW w:w="810" w:type="dxa"/>
+            <w:tcBorders>
+              <w:top w:val="single" w:sz="2" w:space="0" w:color="auto"/>
+              <w:left w:val="single" w:sz="2" w:space="0" w:color="auto"/>
+              <w:bottom w:val="single" w:sz="12" w:space="0" w:color="auto"/>
+              <w:right w:val="single" w:sz="12" w:space="0" w:color="auto"/>
+            </w:tcBorders>
+            <w:vAlign w:val="center"/>
+          </w:tcPr>
+          <w:p>
+            <w:pPr>
+              <w:tabs>
+                <w:tab w:val="left" w:pos="916"/>
+                <w:tab w:val="left" w:pos="1832"/>
+                <w:tab w:val="left" w:pos="2748"/>
+                <w:tab w:val="left" w:pos="3664"/>
+                <w:tab w:val="left" w:pos="4580"/>
+                <w:tab w:val="left" w:pos="5496"/>
+                <w:tab w:val="left" w:pos="6412"/>
+                <w:tab w:val="left" w:pos="7328"/>
+                <w:tab w:val="left" w:pos="8244"/>
+                <w:tab w:val="left" w:pos="9160"/>
+                <w:tab w:val="left" w:pos="10076"/>
+                <w:tab w:val="left" w:pos="10992"/>
+                <w:tab w:val="left" w:pos="11908"/>
+                <w:tab w:val="left" w:pos="12824"/>
+                <w:tab w:val="left" w:pos="13740"/>
+                <w:tab w:val="left" w:pos="14656"/>
+              </w:tabs>
+              <w:rPr>
+                <w:rFonts w:ascii="Consolas" w:eastAsia="Times New Roman" w:hAnsi="Consolas" w:cs="Courier New"/>
+                <w:b/>
+                <w:color w:val="17365D" w:themeColor="text2" w:themeShade="BF"/>
+                <w:sz w:val="18"/>
+                <w:szCs w:val="18"/>
+                <w:lang w:val="en-CA"/>
+              </w:rPr>
+            </w:pPr>
+            <w:r>
+              <w:rPr>
+                <w:rFonts w:ascii="Consolas" w:eastAsia="Times New Roman" w:hAnsi="Consolas" w:cs="Courier New"/>
+                <w:b/>
+                <w:color w:val="17365D" w:themeColor="text2" w:themeShade="BF"/>
+                <w:sz w:val="18"/>
+                <w:szCs w:val="18"/>
+                <w:lang w:val="en-CA"/>
+              </w:rPr>
+              <w:t>0.4919</w:t>
+            </w:r>
+          </w:p>
+          <w:p>
+            <w:pPr>
+              <w:rPr>
+                <w:b/>
+                <w:color w:val="17365D" w:themeColor="text2" w:themeShade="BF"/>
+                <w:sz w:val="18"/>
+                <w:szCs w:val="18"/>
+                <w:lang w:val="en-CA"/>
+              </w:rPr>
+            </w:pPr>
+          </w:p>
+        </w:tc>
+        <w:tc>
+          <w:tcPr>
+            <w:tcW w:w="810" w:type="dxa"/>
+            <w:tcBorders>
+              <w:top w:val="single" w:sz="2" w:space="0" w:color="auto"/>
+              <w:left w:val="single" w:sz="12" w:space="0" w:color="auto"/>
+              <w:bottom w:val="single" w:sz="12" w:space="0" w:color="auto"/>
+              <w:right w:val="single" w:sz="2" w:space="0" w:color="auto"/>
+            </w:tcBorders>
+            <w:vAlign w:val="center"/>
+          </w:tcPr>
+          <w:p>
+            <w:pPr>
+              <w:tabs>
+                <w:tab w:val="left" w:pos="916"/>
+                <w:tab w:val="left" w:pos="1832"/>
+                <w:tab w:val="left" w:pos="2748"/>
+                <w:tab w:val="left" w:pos="3664"/>
+                <w:tab w:val="left" w:pos="4580"/>
+                <w:tab w:val="left" w:pos="5496"/>
+                <w:tab w:val="left" w:pos="6412"/>
+                <w:tab w:val="left" w:pos="7328"/>
+                <w:tab w:val="left" w:pos="8244"/>
+                <w:tab w:val="left" w:pos="9160"/>
+                <w:tab w:val="left" w:pos="10076"/>
+                <w:tab w:val="left" w:pos="10992"/>
+                <w:tab w:val="left" w:pos="11908"/>
+                <w:tab w:val="left" w:pos="12824"/>
+                <w:tab w:val="left" w:pos="13740"/>
+                <w:tab w:val="left" w:pos="14656"/>
+              </w:tabs>
+              <w:rPr>
+                <w:rFonts w:ascii="Consolas" w:eastAsia="Times New Roman" w:hAnsi="Consolas" w:cs="Courier New"/>
+                <w:b/>
+                <w:color w:val="17365D" w:themeColor="text2" w:themeShade="BF"/>
+                <w:sz w:val="18"/>
+                <w:szCs w:val="18"/>
+                <w:lang w:val="en-CA"/>
+              </w:rPr>
+            </w:pPr>
+            <w:r>
+              <w:rPr>
+                <w:rFonts w:ascii="Consolas" w:eastAsia="Times New Roman" w:hAnsi="Consolas" w:cs="Courier New"/>
+                <w:b/>
+                <w:color w:val="17365D" w:themeColor="text2" w:themeShade="BF"/>
+                <w:sz w:val="18"/>
+                <w:szCs w:val="18"/>
+                <w:lang w:val="en-CA"/>
+              </w:rPr>
+              <w:t>0.8047</w:t>
+            </w:r>
+          </w:p>
+          <w:p>
+            <w:pPr>
+              <w:rPr>
+                <w:b/>
+                <w:color w:val="17365D" w:themeColor="text2" w:themeShade="BF"/>
+                <w:sz w:val="18"/>
+                <w:szCs w:val="18"/>
+                <w:lang w:val="en-CA"/>
+              </w:rPr>
+            </w:pPr>
+          </w:p>
+        </w:tc>
+        <w:tc>
+          <w:tcPr>
+            <w:tcW w:w="810" w:type="dxa"/>
+            <w:tcBorders>
+              <w:top w:val="single" w:sz="2" w:space="0" w:color="auto"/>
+              <w:left w:val="single" w:sz="2" w:space="0" w:color="auto"/>
+              <w:bottom w:val="single" w:sz="12" w:space="0" w:color="auto"/>
+              <w:right w:val="single" w:sz="12" w:space="0" w:color="auto"/>
+            </w:tcBorders>
+            <w:vAlign w:val="center"/>
+          </w:tcPr>
+          <w:p>
+            <w:pPr>
+              <w:tabs>
+                <w:tab w:val="left" w:pos="916"/>
+                <w:tab w:val="left" w:pos="1832"/>
+                <w:tab w:val="left" w:pos="2748"/>
+                <w:tab w:val="left" w:pos="3664"/>
+                <w:tab w:val="left" w:pos="4580"/>
+                <w:tab w:val="left" w:pos="5496"/>
+                <w:tab w:val="left" w:pos="6412"/>
+                <w:tab w:val="left" w:pos="7328"/>
+                <w:tab w:val="left" w:pos="8244"/>
+                <w:tab w:val="left" w:pos="9160"/>
+                <w:tab w:val="left" w:pos="10076"/>
+                <w:tab w:val="left" w:pos="10992"/>
+                <w:tab w:val="left" w:pos="11908"/>
+                <w:tab w:val="left" w:pos="12824"/>
+                <w:tab w:val="left" w:pos="13740"/>
+                <w:tab w:val="left" w:pos="14656"/>
+              </w:tabs>
+              <w:rPr>
+                <w:rFonts w:ascii="Consolas" w:eastAsia="Times New Roman" w:hAnsi="Consolas" w:cs="Courier New"/>
+                <w:b/>
+                <w:color w:val="17365D" w:themeColor="text2" w:themeShade="BF"/>
+                <w:sz w:val="18"/>
+                <w:szCs w:val="18"/>
+                <w:lang w:val="en-CA"/>
+              </w:rPr>
+            </w:pPr>
+            <w:r>
+              <w:rPr>
+                <w:rFonts w:ascii="Consolas" w:eastAsia="Times New Roman" w:hAnsi="Consolas" w:cs="Courier New"/>
+                <w:b/>
+                <w:color w:val="17365D" w:themeColor="text2" w:themeShade="BF"/>
+                <w:sz w:val="18"/>
+                <w:szCs w:val="18"/>
+                <w:lang w:val="en-CA"/>
+              </w:rPr>
+              <w:t>0.5605</w:t>
+            </w:r>
+          </w:p>
+          <w:p>
+            <w:pPr>
+              <w:rPr>
+                <w:b/>
+                <w:color w:val="17365D" w:themeColor="text2" w:themeShade="BF"/>
+                <w:sz w:val="18"/>
+                <w:szCs w:val="18"/>
+                <w:lang w:val="en-CA"/>
+              </w:rPr>
+            </w:pPr>
+          </w:p>
+        </w:tc>
+        <w:tc>
+          <w:tcPr>
+            <w:tcW w:w="810" w:type="dxa"/>
+            <w:tcBorders>
+              <w:top w:val="single" w:sz="2" w:space="0" w:color="auto"/>
+              <w:left w:val="single" w:sz="12" w:space="0" w:color="auto"/>
+              <w:bottom w:val="single" w:sz="12" w:space="0" w:color="auto"/>
+              <w:right w:val="single" w:sz="2" w:space="0" w:color="auto"/>
+            </w:tcBorders>
+            <w:vAlign w:val="center"/>
+          </w:tcPr>
+          <w:p>
+            <w:pPr>
+              <w:tabs>
+                <w:tab w:val="left" w:pos="916"/>
+                <w:tab w:val="left" w:pos="1832"/>
+                <w:tab w:val="left" w:pos="2748"/>
+                <w:tab w:val="left" w:pos="3664"/>
+                <w:tab w:val="left" w:pos="4580"/>
+                <w:tab w:val="left" w:pos="5496"/>
+                <w:tab w:val="left" w:pos="6412"/>
+                <w:tab w:val="left" w:pos="7328"/>
+                <w:tab w:val="left" w:pos="8244"/>
+                <w:tab w:val="left" w:pos="9160"/>
+                <w:tab w:val="left" w:pos="10076"/>
+                <w:tab w:val="left" w:pos="10992"/>
+                <w:tab w:val="left" w:pos="11908"/>
+                <w:tab w:val="left" w:pos="12824"/>
+                <w:tab w:val="left" w:pos="13740"/>
+                <w:tab w:val="left" w:pos="14656"/>
+              </w:tabs>
+              <w:rPr>
+                <w:rFonts w:ascii="Consolas" w:eastAsia="Times New Roman" w:hAnsi="Consolas" w:cs="Courier New"/>
+                <w:b/>
+                <w:color w:val="17365D" w:themeColor="text2" w:themeShade="BF"/>
+                <w:sz w:val="18"/>
+                <w:szCs w:val="18"/>
+                <w:lang w:val="en-CA"/>
+              </w:rPr>
+            </w:pPr>
+            <w:r>
+              <w:rPr>
+                <w:rFonts w:ascii="Consolas" w:eastAsia="Times New Roman" w:hAnsi="Consolas" w:cs="Courier New"/>
+                <w:b/>
+                <w:color w:val="17365D" w:themeColor="text2" w:themeShade="BF"/>
+                <w:sz w:val="18"/>
+                <w:szCs w:val="18"/>
+                <w:lang w:val="en-CA"/>
+              </w:rPr>
+              <w:t>0.8186</w:t>
+            </w:r>
+          </w:p>
+          <w:p>
+            <w:pPr>
+              <w:rPr>
+                <w:b/>
+                <w:color w:val="17365D" w:themeColor="text2" w:themeShade="BF"/>
+                <w:sz w:val="18"/>
+                <w:szCs w:val="18"/>
+                <w:lang w:val="en-CA"/>
+              </w:rPr>
+            </w:pPr>
+          </w:p>
+        </w:tc>
+        <w:tc>
+          <w:tcPr>
+            <w:tcW w:w="909" w:type="dxa"/>
+            <w:tcBorders>
+              <w:top w:val="single" w:sz="2" w:space="0" w:color="auto"/>
+              <w:left w:val="single" w:sz="2" w:space="0" w:color="auto"/>
+              <w:bottom w:val="single" w:sz="12" w:space="0" w:color="auto"/>
+              <w:right w:val="single" w:sz="12" w:space="0" w:color="auto"/>
+            </w:tcBorders>
+            <w:vAlign w:val="center"/>
+          </w:tcPr>
+          <w:p>
+            <w:pPr>
+              <w:tabs>
+                <w:tab w:val="left" w:pos="916"/>
+                <w:tab w:val="left" w:pos="1832"/>
+                <w:tab w:val="left" w:pos="2748"/>
+                <w:tab w:val="left" w:pos="3664"/>
+                <w:tab w:val="left" w:pos="4580"/>
+                <w:tab w:val="left" w:pos="5496"/>
+                <w:tab w:val="left" w:pos="6412"/>
+                <w:tab w:val="left" w:pos="7328"/>
+                <w:tab w:val="left" w:pos="8244"/>
+                <w:tab w:val="left" w:pos="9160"/>
+                <w:tab w:val="left" w:pos="10076"/>
+                <w:tab w:val="left" w:pos="10992"/>
+                <w:tab w:val="left" w:pos="11908"/>
+                <w:tab w:val="left" w:pos="12824"/>
+                <w:tab w:val="left" w:pos="13740"/>
+                <w:tab w:val="left" w:pos="14656"/>
+              </w:tabs>
+              <w:rPr>
+                <w:rFonts w:ascii="Consolas" w:eastAsia="Times New Roman" w:hAnsi="Consolas" w:cs="Courier New"/>
+                <w:b/>
+                <w:color w:val="17365D" w:themeColor="text2" w:themeShade="BF"/>
+                <w:sz w:val="18"/>
+                <w:szCs w:val="18"/>
+                <w:lang w:val="en-CA"/>
+              </w:rPr>
+            </w:pPr>
+            <w:r>
+              <w:rPr>
+                <w:rFonts w:ascii="Consolas" w:eastAsia="Times New Roman" w:hAnsi="Consolas" w:cs="Courier New"/>
+                <w:b/>
+                <w:color w:val="17365D" w:themeColor="text2" w:themeShade="BF"/>
+                <w:sz w:val="18"/>
+                <w:szCs w:val="18"/>
+                <w:lang w:val="en-CA"/>
+              </w:rPr>
+              <w:t>0.35341</w:t>
+            </w:r>
+          </w:p>
+          <w:p>
+            <w:pPr>
+              <w:rPr>
+                <w:b/>
+                <w:color w:val="17365D" w:themeColor="text2" w:themeShade="BF"/>
+                <w:sz w:val="18"/>
+                <w:szCs w:val="18"/>
+                <w:lang w:val="en-CA"/>
+              </w:rPr>
+            </w:pPr>
+          </w:p>
+        </w:tc>
+      </w:tr>
+    </w:tbl>
+    <w:p>
+      <w:pPr>
+        <w:rPr>
+          <w:b/>
+          <w:sz w:val="24"/>
+        </w:rPr>
+      </w:pPr>
+      <w:r>
+        <w:rPr>
+          <w:b/>
+          <w:sz w:val="24"/>
+        </w:rPr>
+        <w:t>Evaluation measures per models</w:t>
+      </w:r>
+    </w:p>
+    <w:p>
+      <w:pPr>
+        <w:rPr>
+          <w:sz w:val="24"/>
+        </w:rPr>
+      </w:pPr>
+    </w:p>
+    <w:p>
+      <w:pPr>
+        <w:rPr>
+          <w:sz w:val="24"/>
+        </w:rPr>
+      </w:pPr>
+      <w:r>
+        <w:rPr>
+          <w:sz w:val="24"/>
+        </w:rPr>
+        <w:t xml:space="preserve">The graph represents the plotting of the AUC variation per model. The best model will be the one with the highest median and a low variance. Thus, the </w:t>
+      </w:r>
+      <w:proofErr w:type="spellStart"/>
+      <w:r>
+        <w:rPr>
+          <w:sz w:val="24"/>
+        </w:rPr>
+        <w:t>glmnet</w:t>
+      </w:r>
+      <w:proofErr w:type="spellEnd"/>
+      <w:r>
+        <w:rPr>
+          <w:sz w:val="24"/>
+        </w:rPr>
+        <w:t xml:space="preserve"> (logistic regression) model is the best model.</w:t>
+      </w:r>
+    </w:p>
+    <w:p>
+      <w:pPr>
+        <w:rPr>
+          <w:sz w:val="24"/>
+        </w:rPr>
+      </w:pPr>
+      <w:r>
+        <w:rPr>
+          <w:sz w:val="24"/>
+        </w:rPr>
+        <w:t xml:space="preserve">From the table, the random forest, </w:t>
+      </w:r>
+      <w:proofErr w:type="spellStart"/>
+      <w:r>
+        <w:rPr>
+          <w:sz w:val="24"/>
+        </w:rPr>
+        <w:t>glmnet</w:t>
+      </w:r>
+      <w:proofErr w:type="spellEnd"/>
+      <w:r>
+        <w:rPr>
+          <w:sz w:val="24"/>
+        </w:rPr>
+        <w:t xml:space="preserve"> and </w:t>
+      </w:r>
+      <w:proofErr w:type="spellStart"/>
+      <w:r>
+        <w:rPr>
+          <w:sz w:val="24"/>
+        </w:rPr>
+        <w:t>gbm</w:t>
+      </w:r>
+      <w:proofErr w:type="spellEnd"/>
+      <w:r>
+        <w:rPr>
+          <w:sz w:val="24"/>
+        </w:rPr>
+        <w:t xml:space="preserve"> models are the best models. And all the models have well predicted open businesses</w:t>
+      </w:r>
+      <w:r>
+        <w:rPr>
+          <w:sz w:val="24"/>
+        </w:rPr>
+        <w:t xml:space="preserve"> compare to closed business. As our goal is to predict if a business will be closed or not, we decided to prioritize the </w:t>
+      </w:r>
+      <w:proofErr w:type="spellStart"/>
+      <w:r>
+        <w:rPr>
+          <w:sz w:val="24"/>
+        </w:rPr>
+        <w:t>glmnet</w:t>
+      </w:r>
+      <w:proofErr w:type="spellEnd"/>
+      <w:r>
+        <w:rPr>
+          <w:sz w:val="24"/>
+        </w:rPr>
+        <w:t xml:space="preserve"> model </w:t>
+      </w:r>
+      <w:r>
+        <w:rPr>
+          <w:sz w:val="24"/>
+        </w:rPr>
+        <w:t>for our final model.</w:t>
+      </w:r>
+    </w:p>
+    <w:p>
+      <w:pPr>
         <w:pBdr>
           <w:top w:val="nil"/>
           <w:left w:val="nil"/>
@@ -5992,1763 +9456,37 @@
         </w:pBdr>
         <w:spacing w:after="0"/>
         <w:contextualSpacing/>
-      </w:pPr>
-      <w:r>
         <w:rPr>
           <w:color w:val="000000"/>
         </w:rPr>
-        <w:t>Insert tables and/or charts showing the results</w:t>
-      </w:r>
-    </w:p>
-    <w:p>
-      <w:pPr>
-        <w:pBdr>
-          <w:top w:val="nil"/>
-          <w:left w:val="nil"/>
-          <w:bottom w:val="nil"/>
-          <w:right w:val="nil"/>
-          <w:between w:val="nil"/>
-        </w:pBdr>
-        <w:spacing w:after="0"/>
-        <w:contextualSpacing/>
-        <w:rPr>
+      </w:pPr>
+      <w:r>
+        <w:rPr>
+          <w:noProof/>
           <w:color w:val="000000"/>
         </w:rPr>
-      </w:pPr>
-    </w:p>
-    <w:p>
-      <w:pPr>
-        <w:pBdr>
-          <w:top w:val="nil"/>
-          <w:left w:val="nil"/>
-          <w:bottom w:val="nil"/>
-          <w:right w:val="nil"/>
-          <w:between w:val="nil"/>
-        </w:pBdr>
-        <w:spacing w:after="0"/>
-        <w:contextualSpacing/>
-        <w:rPr>
-          <w:color w:val="000000"/>
-        </w:rPr>
-      </w:pPr>
-    </w:p>
-    <w:p>
-      <w:pPr>
-        <w:pBdr>
-          <w:top w:val="nil"/>
-          <w:left w:val="nil"/>
-          <w:bottom w:val="nil"/>
-          <w:right w:val="nil"/>
-          <w:between w:val="nil"/>
-        </w:pBdr>
-        <w:spacing w:after="0"/>
-        <w:contextualSpacing/>
-        <w:rPr>
-          <w:color w:val="000000"/>
-        </w:rPr>
-      </w:pPr>
-    </w:p>
-    <w:p>
-      <w:pPr>
-        <w:pBdr>
-          <w:top w:val="nil"/>
-          <w:left w:val="nil"/>
-          <w:bottom w:val="nil"/>
-          <w:right w:val="nil"/>
-          <w:between w:val="nil"/>
-        </w:pBdr>
-        <w:spacing w:after="0"/>
-        <w:contextualSpacing/>
-        <w:rPr>
-          <w:color w:val="000000"/>
-        </w:rPr>
-      </w:pPr>
-    </w:p>
-    <w:p>
-      <w:pPr>
-        <w:pBdr>
-          <w:top w:val="nil"/>
-          <w:left w:val="nil"/>
-          <w:bottom w:val="nil"/>
-          <w:right w:val="nil"/>
-          <w:between w:val="nil"/>
-        </w:pBdr>
-        <w:spacing w:after="0"/>
-        <w:contextualSpacing/>
-      </w:pPr>
-    </w:p>
-    <w:p>
-      <w:pPr>
-        <w:numPr>
-          <w:ilvl w:val="0"/>
-          <w:numId w:val="4"/>
-        </w:numPr>
-        <w:pBdr>
-          <w:top w:val="nil"/>
-          <w:left w:val="nil"/>
-          <w:bottom w:val="nil"/>
-          <w:right w:val="nil"/>
-          <w:between w:val="nil"/>
-        </w:pBdr>
-        <w:spacing w:after="0"/>
-        <w:contextualSpacing/>
-      </w:pPr>
-      <w:r>
-        <w:rPr>
-          <w:color w:val="000000"/>
-        </w:rPr>
-        <w:t>Write description of the tables and charts, such that they show the usefulness for an organization</w:t>
-      </w:r>
-    </w:p>
-    <w:p>
-      <w:pPr>
-        <w:numPr>
-          <w:ilvl w:val="0"/>
-          <w:numId w:val="4"/>
-        </w:numPr>
-        <w:pBdr>
-          <w:top w:val="nil"/>
-          <w:left w:val="nil"/>
-          <w:bottom w:val="nil"/>
-          <w:right w:val="nil"/>
-          <w:between w:val="nil"/>
-        </w:pBdr>
-        <w:contextualSpacing/>
-      </w:pPr>
-      <w:r>
-        <w:rPr>
-          <w:color w:val="000000"/>
-        </w:rPr>
-        <w:t>Identify the evaluation measures, such as accuracy, precision, recall, etc.</w:t>
-      </w:r>
-    </w:p>
-    <w:p>
-      <w:pPr>
-        <w:pBdr>
-          <w:top w:val="nil"/>
-          <w:left w:val="nil"/>
-          <w:bottom w:val="nil"/>
-          <w:right w:val="nil"/>
-          <w:between w:val="nil"/>
-        </w:pBdr>
-        <w:contextualSpacing/>
-        <w:rPr>
-          <w:color w:val="000000"/>
-        </w:rPr>
-      </w:pPr>
-    </w:p>
-    <w:p>
-      <w:pPr>
-        <w:pBdr>
-          <w:top w:val="nil"/>
-          <w:left w:val="nil"/>
-          <w:bottom w:val="nil"/>
-          <w:right w:val="nil"/>
-          <w:between w:val="nil"/>
-        </w:pBdr>
-        <w:contextualSpacing/>
-        <w:rPr>
-          <w:color w:val="000000"/>
-        </w:rPr>
-      </w:pPr>
-    </w:p>
-    <w:tbl>
-      <w:tblPr>
-        <w:tblStyle w:val="TableGrid"/>
-        <w:tblW w:w="0" w:type="auto"/>
-        <w:tblBorders>
-          <w:top w:val="none" w:sz="0" w:space="0" w:color="auto"/>
-          <w:left w:val="none" w:sz="0" w:space="0" w:color="auto"/>
-        </w:tblBorders>
-        <w:tblLook w:val="04A0" w:firstRow="1" w:lastRow="0" w:firstColumn="1" w:lastColumn="0" w:noHBand="0" w:noVBand="1"/>
-      </w:tblPr>
-      <w:tblGrid>
-        <w:gridCol w:w="1215"/>
-        <w:gridCol w:w="831"/>
-        <w:gridCol w:w="787"/>
-        <w:gridCol w:w="706"/>
-        <w:gridCol w:w="787"/>
-        <w:gridCol w:w="711"/>
-        <w:gridCol w:w="897"/>
-        <w:gridCol w:w="792"/>
-        <w:gridCol w:w="913"/>
-        <w:gridCol w:w="930"/>
-        <w:gridCol w:w="839"/>
-      </w:tblGrid>
-      <w:tr>
-        <w:tc>
-          <w:tcPr>
-            <w:tcW w:w="1215" w:type="dxa"/>
-            <w:tcBorders>
-              <w:bottom w:val="single" w:sz="12" w:space="0" w:color="auto"/>
-              <w:right w:val="single" w:sz="12" w:space="0" w:color="auto"/>
-            </w:tcBorders>
-          </w:tcPr>
-          <w:p>
-            <w:pPr>
-              <w:jc w:val="center"/>
-              <w:rPr>
-                <w:b/>
-                <w:lang w:val="en-CA"/>
-              </w:rPr>
-            </w:pPr>
-          </w:p>
-        </w:tc>
-        <w:tc>
-          <w:tcPr>
-            <w:tcW w:w="1618" w:type="dxa"/>
-            <w:gridSpan w:val="2"/>
-            <w:tcBorders>
-              <w:top w:val="single" w:sz="12" w:space="0" w:color="auto"/>
-              <w:left w:val="single" w:sz="12" w:space="0" w:color="auto"/>
-              <w:bottom w:val="single" w:sz="12" w:space="0" w:color="auto"/>
-              <w:right w:val="single" w:sz="12" w:space="0" w:color="auto"/>
-            </w:tcBorders>
-            <w:shd w:val="clear" w:color="auto" w:fill="FBD4B4" w:themeFill="accent6" w:themeFillTint="66"/>
-          </w:tcPr>
-          <w:p>
-            <w:pPr>
-              <w:jc w:val="center"/>
-              <w:rPr>
-                <w:b/>
-                <w:lang w:val="en-CA"/>
-              </w:rPr>
-            </w:pPr>
-            <w:r>
-              <w:rPr>
-                <w:b/>
-                <w:lang w:val="en-CA"/>
-              </w:rPr>
-              <w:t>glmnet</w:t>
-            </w:r>
-          </w:p>
-        </w:tc>
-        <w:tc>
-          <w:tcPr>
-            <w:tcW w:w="1493" w:type="dxa"/>
-            <w:gridSpan w:val="2"/>
-            <w:tcBorders>
-              <w:top w:val="single" w:sz="12" w:space="0" w:color="auto"/>
-              <w:left w:val="single" w:sz="12" w:space="0" w:color="auto"/>
-              <w:bottom w:val="single" w:sz="12" w:space="0" w:color="auto"/>
-              <w:right w:val="single" w:sz="12" w:space="0" w:color="auto"/>
-            </w:tcBorders>
-            <w:shd w:val="clear" w:color="auto" w:fill="FBD4B4" w:themeFill="accent6" w:themeFillTint="66"/>
-          </w:tcPr>
-          <w:p>
-            <w:pPr>
-              <w:jc w:val="center"/>
-              <w:rPr>
-                <w:b/>
-                <w:lang w:val="en-CA"/>
-              </w:rPr>
-            </w:pPr>
-            <w:r>
-              <w:rPr>
-                <w:b/>
-                <w:lang w:val="en-CA"/>
-              </w:rPr>
-              <w:t>rf</w:t>
-            </w:r>
-          </w:p>
-        </w:tc>
-        <w:tc>
-          <w:tcPr>
-            <w:tcW w:w="1608" w:type="dxa"/>
-            <w:gridSpan w:val="2"/>
-            <w:tcBorders>
-              <w:top w:val="single" w:sz="12" w:space="0" w:color="auto"/>
-              <w:left w:val="single" w:sz="12" w:space="0" w:color="auto"/>
-              <w:bottom w:val="single" w:sz="12" w:space="0" w:color="auto"/>
-              <w:right w:val="single" w:sz="12" w:space="0" w:color="auto"/>
-            </w:tcBorders>
-            <w:shd w:val="clear" w:color="auto" w:fill="FBD4B4" w:themeFill="accent6" w:themeFillTint="66"/>
-          </w:tcPr>
-          <w:p>
-            <w:pPr>
-              <w:jc w:val="center"/>
-              <w:rPr>
-                <w:b/>
-                <w:lang w:val="en-CA"/>
-              </w:rPr>
-            </w:pPr>
-            <w:r>
-              <w:rPr>
-                <w:b/>
-                <w:lang w:val="en-CA"/>
-              </w:rPr>
-              <w:t>svm</w:t>
-            </w:r>
-          </w:p>
-        </w:tc>
-        <w:tc>
-          <w:tcPr>
-            <w:tcW w:w="1705" w:type="dxa"/>
-            <w:gridSpan w:val="2"/>
-            <w:tcBorders>
-              <w:top w:val="single" w:sz="12" w:space="0" w:color="auto"/>
-              <w:left w:val="single" w:sz="12" w:space="0" w:color="auto"/>
-              <w:bottom w:val="single" w:sz="12" w:space="0" w:color="auto"/>
-              <w:right w:val="single" w:sz="12" w:space="0" w:color="auto"/>
-            </w:tcBorders>
-            <w:shd w:val="clear" w:color="auto" w:fill="FBD4B4" w:themeFill="accent6" w:themeFillTint="66"/>
-          </w:tcPr>
-          <w:p>
-            <w:pPr>
-              <w:jc w:val="center"/>
-              <w:rPr>
-                <w:b/>
-                <w:lang w:val="en-CA"/>
-              </w:rPr>
-            </w:pPr>
-            <w:r>
-              <w:rPr>
-                <w:b/>
-                <w:lang w:val="en-CA"/>
-              </w:rPr>
-              <w:t>gbm</w:t>
-            </w:r>
-          </w:p>
-        </w:tc>
-        <w:tc>
-          <w:tcPr>
-            <w:tcW w:w="1769" w:type="dxa"/>
-            <w:gridSpan w:val="2"/>
-            <w:tcBorders>
-              <w:top w:val="single" w:sz="12" w:space="0" w:color="auto"/>
-              <w:left w:val="single" w:sz="12" w:space="0" w:color="auto"/>
-              <w:bottom w:val="single" w:sz="12" w:space="0" w:color="auto"/>
-              <w:right w:val="single" w:sz="12" w:space="0" w:color="auto"/>
-            </w:tcBorders>
-            <w:shd w:val="clear" w:color="auto" w:fill="FBD4B4" w:themeFill="accent6" w:themeFillTint="66"/>
-          </w:tcPr>
-          <w:p>
-            <w:pPr>
-              <w:jc w:val="center"/>
-              <w:rPr>
-                <w:b/>
-                <w:lang w:val="en-CA"/>
-              </w:rPr>
-            </w:pPr>
-            <w:r>
-              <w:rPr>
-                <w:b/>
-                <w:lang w:val="en-CA"/>
-              </w:rPr>
-              <w:t>nb</w:t>
-            </w:r>
-          </w:p>
-        </w:tc>
-      </w:tr>
-      <w:tr>
-        <w:tc>
-          <w:tcPr>
-            <w:tcW w:w="1215" w:type="dxa"/>
-            <w:tcBorders>
-              <w:top w:val="single" w:sz="12" w:space="0" w:color="auto"/>
-              <w:left w:val="single" w:sz="12" w:space="0" w:color="auto"/>
-              <w:right w:val="single" w:sz="12" w:space="0" w:color="auto"/>
-            </w:tcBorders>
-            <w:shd w:val="clear" w:color="auto" w:fill="DDD9C3" w:themeFill="background2" w:themeFillShade="E6"/>
-          </w:tcPr>
-          <w:p>
-            <w:pPr>
-              <w:rPr>
-                <w:lang w:val="en-CA"/>
-              </w:rPr>
-            </w:pPr>
-            <w:r>
-              <w:rPr>
-                <w:lang w:val="en-CA"/>
-              </w:rPr>
-              <w:t>Classes</w:t>
-            </w:r>
-          </w:p>
-        </w:tc>
-        <w:tc>
-          <w:tcPr>
-            <w:tcW w:w="831" w:type="dxa"/>
-            <w:tcBorders>
-              <w:top w:val="single" w:sz="12" w:space="0" w:color="auto"/>
-              <w:left w:val="single" w:sz="12" w:space="0" w:color="auto"/>
-              <w:bottom w:val="single" w:sz="2" w:space="0" w:color="auto"/>
-              <w:right w:val="single" w:sz="2" w:space="0" w:color="auto"/>
-            </w:tcBorders>
-            <w:shd w:val="clear" w:color="auto" w:fill="DDD9C3" w:themeFill="background2" w:themeFillShade="E6"/>
-          </w:tcPr>
-          <w:p>
-            <w:pPr>
-              <w:rPr>
-                <w:lang w:val="en-CA"/>
-              </w:rPr>
-            </w:pPr>
-            <w:r>
-              <w:rPr>
-                <w:lang w:val="en-CA"/>
-              </w:rPr>
-              <w:t>open</w:t>
-            </w:r>
-          </w:p>
-        </w:tc>
-        <w:tc>
-          <w:tcPr>
-            <w:tcW w:w="787" w:type="dxa"/>
-            <w:tcBorders>
-              <w:top w:val="single" w:sz="12" w:space="0" w:color="auto"/>
-              <w:left w:val="single" w:sz="2" w:space="0" w:color="auto"/>
-              <w:bottom w:val="single" w:sz="2" w:space="0" w:color="auto"/>
-              <w:right w:val="single" w:sz="12" w:space="0" w:color="auto"/>
-            </w:tcBorders>
-            <w:shd w:val="clear" w:color="auto" w:fill="DDD9C3" w:themeFill="background2" w:themeFillShade="E6"/>
-          </w:tcPr>
-          <w:p>
-            <w:pPr>
-              <w:rPr>
-                <w:lang w:val="en-CA"/>
-              </w:rPr>
-            </w:pPr>
-            <w:r>
-              <w:rPr>
-                <w:lang w:val="en-CA"/>
-              </w:rPr>
-              <w:t>closed</w:t>
-            </w:r>
-          </w:p>
-        </w:tc>
-        <w:tc>
-          <w:tcPr>
-            <w:tcW w:w="706" w:type="dxa"/>
-            <w:tcBorders>
-              <w:top w:val="single" w:sz="12" w:space="0" w:color="auto"/>
-              <w:left w:val="single" w:sz="12" w:space="0" w:color="auto"/>
-              <w:bottom w:val="single" w:sz="2" w:space="0" w:color="auto"/>
-              <w:right w:val="single" w:sz="2" w:space="0" w:color="auto"/>
-            </w:tcBorders>
-            <w:shd w:val="clear" w:color="auto" w:fill="DDD9C3" w:themeFill="background2" w:themeFillShade="E6"/>
-          </w:tcPr>
-          <w:p>
-            <w:pPr>
-              <w:rPr>
-                <w:lang w:val="en-CA"/>
-              </w:rPr>
-            </w:pPr>
-            <w:r>
-              <w:rPr>
-                <w:lang w:val="en-CA"/>
-              </w:rPr>
-              <w:t>open</w:t>
-            </w:r>
-          </w:p>
-        </w:tc>
-        <w:tc>
-          <w:tcPr>
-            <w:tcW w:w="787" w:type="dxa"/>
-            <w:tcBorders>
-              <w:top w:val="single" w:sz="12" w:space="0" w:color="auto"/>
-              <w:left w:val="single" w:sz="2" w:space="0" w:color="auto"/>
-              <w:bottom w:val="single" w:sz="2" w:space="0" w:color="auto"/>
-              <w:right w:val="single" w:sz="12" w:space="0" w:color="auto"/>
-            </w:tcBorders>
-            <w:shd w:val="clear" w:color="auto" w:fill="DDD9C3" w:themeFill="background2" w:themeFillShade="E6"/>
-          </w:tcPr>
-          <w:p>
-            <w:pPr>
-              <w:rPr>
-                <w:lang w:val="en-CA"/>
-              </w:rPr>
-            </w:pPr>
-            <w:r>
-              <w:rPr>
-                <w:lang w:val="en-CA"/>
-              </w:rPr>
-              <w:t>closed</w:t>
-            </w:r>
-          </w:p>
-        </w:tc>
-        <w:tc>
-          <w:tcPr>
-            <w:tcW w:w="711" w:type="dxa"/>
-            <w:tcBorders>
-              <w:top w:val="single" w:sz="12" w:space="0" w:color="auto"/>
-              <w:left w:val="single" w:sz="12" w:space="0" w:color="auto"/>
-              <w:bottom w:val="single" w:sz="2" w:space="0" w:color="auto"/>
-              <w:right w:val="single" w:sz="2" w:space="0" w:color="auto"/>
-            </w:tcBorders>
-            <w:shd w:val="clear" w:color="auto" w:fill="DDD9C3" w:themeFill="background2" w:themeFillShade="E6"/>
-          </w:tcPr>
-          <w:p>
-            <w:pPr>
-              <w:rPr>
-                <w:lang w:val="en-CA"/>
-              </w:rPr>
-            </w:pPr>
-            <w:r>
-              <w:rPr>
-                <w:lang w:val="en-CA"/>
-              </w:rPr>
-              <w:t>open</w:t>
-            </w:r>
-          </w:p>
-        </w:tc>
-        <w:tc>
-          <w:tcPr>
-            <w:tcW w:w="897" w:type="dxa"/>
-            <w:tcBorders>
-              <w:top w:val="single" w:sz="12" w:space="0" w:color="auto"/>
-              <w:left w:val="single" w:sz="2" w:space="0" w:color="auto"/>
-              <w:bottom w:val="single" w:sz="2" w:space="0" w:color="auto"/>
-              <w:right w:val="single" w:sz="12" w:space="0" w:color="auto"/>
-            </w:tcBorders>
-            <w:shd w:val="clear" w:color="auto" w:fill="DDD9C3" w:themeFill="background2" w:themeFillShade="E6"/>
-          </w:tcPr>
-          <w:p>
-            <w:pPr>
-              <w:rPr>
-                <w:lang w:val="en-CA"/>
-              </w:rPr>
-            </w:pPr>
-            <w:r>
-              <w:rPr>
-                <w:lang w:val="en-CA"/>
-              </w:rPr>
-              <w:t>closed</w:t>
-            </w:r>
-          </w:p>
-        </w:tc>
-        <w:tc>
-          <w:tcPr>
-            <w:tcW w:w="792" w:type="dxa"/>
-            <w:tcBorders>
-              <w:top w:val="single" w:sz="12" w:space="0" w:color="auto"/>
-              <w:left w:val="single" w:sz="12" w:space="0" w:color="auto"/>
-              <w:bottom w:val="single" w:sz="2" w:space="0" w:color="auto"/>
-              <w:right w:val="single" w:sz="2" w:space="0" w:color="auto"/>
-            </w:tcBorders>
-            <w:shd w:val="clear" w:color="auto" w:fill="DDD9C3" w:themeFill="background2" w:themeFillShade="E6"/>
-          </w:tcPr>
-          <w:p>
-            <w:pPr>
-              <w:rPr>
-                <w:lang w:val="en-CA"/>
-              </w:rPr>
-            </w:pPr>
-            <w:r>
-              <w:rPr>
-                <w:lang w:val="en-CA"/>
-              </w:rPr>
-              <w:t>open</w:t>
-            </w:r>
-          </w:p>
-        </w:tc>
-        <w:tc>
-          <w:tcPr>
-            <w:tcW w:w="913" w:type="dxa"/>
-            <w:tcBorders>
-              <w:top w:val="single" w:sz="12" w:space="0" w:color="auto"/>
-              <w:left w:val="single" w:sz="2" w:space="0" w:color="auto"/>
-              <w:bottom w:val="single" w:sz="2" w:space="0" w:color="auto"/>
-              <w:right w:val="single" w:sz="12" w:space="0" w:color="auto"/>
-            </w:tcBorders>
-            <w:shd w:val="clear" w:color="auto" w:fill="DDD9C3" w:themeFill="background2" w:themeFillShade="E6"/>
-          </w:tcPr>
-          <w:p>
-            <w:pPr>
-              <w:rPr>
-                <w:lang w:val="en-CA"/>
-              </w:rPr>
-            </w:pPr>
-            <w:r>
-              <w:rPr>
-                <w:lang w:val="en-CA"/>
-              </w:rPr>
-              <w:t>closed</w:t>
-            </w:r>
-          </w:p>
-        </w:tc>
-        <w:tc>
-          <w:tcPr>
-            <w:tcW w:w="930" w:type="dxa"/>
-            <w:tcBorders>
-              <w:top w:val="single" w:sz="12" w:space="0" w:color="auto"/>
-              <w:left w:val="single" w:sz="12" w:space="0" w:color="auto"/>
-              <w:bottom w:val="single" w:sz="2" w:space="0" w:color="auto"/>
-              <w:right w:val="single" w:sz="2" w:space="0" w:color="auto"/>
-            </w:tcBorders>
-            <w:shd w:val="clear" w:color="auto" w:fill="DDD9C3" w:themeFill="background2" w:themeFillShade="E6"/>
-          </w:tcPr>
-          <w:p>
-            <w:pPr>
-              <w:rPr>
-                <w:lang w:val="en-CA"/>
-              </w:rPr>
-            </w:pPr>
-            <w:r>
-              <w:rPr>
-                <w:lang w:val="en-CA"/>
-              </w:rPr>
-              <w:t>open</w:t>
-            </w:r>
-          </w:p>
-        </w:tc>
-        <w:tc>
-          <w:tcPr>
-            <w:tcW w:w="839" w:type="dxa"/>
-            <w:tcBorders>
-              <w:top w:val="single" w:sz="12" w:space="0" w:color="auto"/>
-              <w:left w:val="single" w:sz="2" w:space="0" w:color="auto"/>
-              <w:bottom w:val="single" w:sz="2" w:space="0" w:color="auto"/>
-              <w:right w:val="single" w:sz="12" w:space="0" w:color="auto"/>
-            </w:tcBorders>
-            <w:shd w:val="clear" w:color="auto" w:fill="DDD9C3" w:themeFill="background2" w:themeFillShade="E6"/>
-          </w:tcPr>
-          <w:p>
-            <w:pPr>
-              <w:rPr>
-                <w:lang w:val="en-CA"/>
-              </w:rPr>
-            </w:pPr>
-            <w:r>
-              <w:rPr>
-                <w:lang w:val="en-CA"/>
-              </w:rPr>
-              <w:t>closed</w:t>
-            </w:r>
-          </w:p>
-        </w:tc>
-      </w:tr>
-      <w:tr>
-        <w:tc>
-          <w:tcPr>
-            <w:tcW w:w="1215" w:type="dxa"/>
-            <w:tcBorders>
-              <w:top w:val="single" w:sz="4" w:space="0" w:color="auto"/>
-              <w:left w:val="single" w:sz="12" w:space="0" w:color="auto"/>
-              <w:right w:val="single" w:sz="12" w:space="0" w:color="auto"/>
-            </w:tcBorders>
-          </w:tcPr>
-          <w:p>
-            <w:pPr>
-              <w:rPr>
-                <w:lang w:val="en-CA"/>
-              </w:rPr>
-            </w:pPr>
-            <w:r>
-              <w:rPr>
-                <w:lang w:val="en-CA"/>
-              </w:rPr>
-              <w:t>Precision</w:t>
-            </w:r>
-          </w:p>
-        </w:tc>
-        <w:tc>
-          <w:tcPr>
-            <w:tcW w:w="831" w:type="dxa"/>
-            <w:tcBorders>
-              <w:top w:val="single" w:sz="2" w:space="0" w:color="auto"/>
-              <w:left w:val="single" w:sz="12" w:space="0" w:color="auto"/>
-              <w:bottom w:val="single" w:sz="2" w:space="0" w:color="auto"/>
-              <w:right w:val="single" w:sz="2" w:space="0" w:color="auto"/>
-            </w:tcBorders>
-          </w:tcPr>
-          <w:p>
-            <w:pPr>
-              <w:rPr>
-                <w:lang w:val="en-CA"/>
-              </w:rPr>
-            </w:pPr>
-          </w:p>
-        </w:tc>
-        <w:tc>
-          <w:tcPr>
-            <w:tcW w:w="787" w:type="dxa"/>
-            <w:tcBorders>
-              <w:top w:val="single" w:sz="2" w:space="0" w:color="auto"/>
-              <w:left w:val="single" w:sz="2" w:space="0" w:color="auto"/>
-              <w:bottom w:val="single" w:sz="2" w:space="0" w:color="auto"/>
-              <w:right w:val="single" w:sz="12" w:space="0" w:color="auto"/>
-            </w:tcBorders>
-          </w:tcPr>
-          <w:p>
-            <w:pPr>
-              <w:rPr>
-                <w:lang w:val="en-CA"/>
-              </w:rPr>
-            </w:pPr>
-          </w:p>
-        </w:tc>
-        <w:tc>
-          <w:tcPr>
-            <w:tcW w:w="706" w:type="dxa"/>
-            <w:tcBorders>
-              <w:top w:val="single" w:sz="2" w:space="0" w:color="auto"/>
-              <w:left w:val="single" w:sz="12" w:space="0" w:color="auto"/>
-              <w:bottom w:val="single" w:sz="2" w:space="0" w:color="auto"/>
-              <w:right w:val="single" w:sz="2" w:space="0" w:color="auto"/>
-            </w:tcBorders>
-          </w:tcPr>
-          <w:p>
-            <w:pPr>
-              <w:rPr>
-                <w:lang w:val="en-CA"/>
-              </w:rPr>
-            </w:pPr>
-          </w:p>
-        </w:tc>
-        <w:tc>
-          <w:tcPr>
-            <w:tcW w:w="787" w:type="dxa"/>
-            <w:tcBorders>
-              <w:top w:val="single" w:sz="2" w:space="0" w:color="auto"/>
-              <w:left w:val="single" w:sz="2" w:space="0" w:color="auto"/>
-              <w:bottom w:val="single" w:sz="2" w:space="0" w:color="auto"/>
-              <w:right w:val="single" w:sz="12" w:space="0" w:color="auto"/>
-            </w:tcBorders>
-          </w:tcPr>
-          <w:p>
-            <w:pPr>
-              <w:rPr>
-                <w:lang w:val="en-CA"/>
-              </w:rPr>
-            </w:pPr>
-          </w:p>
-        </w:tc>
-        <w:tc>
-          <w:tcPr>
-            <w:tcW w:w="711" w:type="dxa"/>
-            <w:tcBorders>
-              <w:top w:val="single" w:sz="2" w:space="0" w:color="auto"/>
-              <w:left w:val="single" w:sz="12" w:space="0" w:color="auto"/>
-              <w:bottom w:val="single" w:sz="2" w:space="0" w:color="auto"/>
-              <w:right w:val="single" w:sz="2" w:space="0" w:color="auto"/>
-            </w:tcBorders>
-          </w:tcPr>
-          <w:p>
-            <w:pPr>
-              <w:rPr>
-                <w:lang w:val="en-CA"/>
-              </w:rPr>
-            </w:pPr>
-          </w:p>
-        </w:tc>
-        <w:tc>
-          <w:tcPr>
-            <w:tcW w:w="897" w:type="dxa"/>
-            <w:tcBorders>
-              <w:top w:val="single" w:sz="2" w:space="0" w:color="auto"/>
-              <w:left w:val="single" w:sz="2" w:space="0" w:color="auto"/>
-              <w:bottom w:val="single" w:sz="2" w:space="0" w:color="auto"/>
-              <w:right w:val="single" w:sz="12" w:space="0" w:color="auto"/>
-            </w:tcBorders>
-          </w:tcPr>
-          <w:p>
-            <w:pPr>
-              <w:rPr>
-                <w:lang w:val="en-CA"/>
-              </w:rPr>
-            </w:pPr>
-          </w:p>
-        </w:tc>
-        <w:tc>
-          <w:tcPr>
-            <w:tcW w:w="792" w:type="dxa"/>
-            <w:tcBorders>
-              <w:top w:val="single" w:sz="2" w:space="0" w:color="auto"/>
-              <w:left w:val="single" w:sz="12" w:space="0" w:color="auto"/>
-              <w:bottom w:val="single" w:sz="2" w:space="0" w:color="auto"/>
-              <w:right w:val="single" w:sz="2" w:space="0" w:color="auto"/>
-            </w:tcBorders>
-          </w:tcPr>
-          <w:p>
-            <w:pPr>
-              <w:rPr>
-                <w:lang w:val="en-CA"/>
-              </w:rPr>
-            </w:pPr>
-          </w:p>
-        </w:tc>
-        <w:tc>
-          <w:tcPr>
-            <w:tcW w:w="913" w:type="dxa"/>
-            <w:tcBorders>
-              <w:top w:val="single" w:sz="2" w:space="0" w:color="auto"/>
-              <w:left w:val="single" w:sz="2" w:space="0" w:color="auto"/>
-              <w:bottom w:val="single" w:sz="2" w:space="0" w:color="auto"/>
-              <w:right w:val="single" w:sz="12" w:space="0" w:color="auto"/>
-            </w:tcBorders>
-          </w:tcPr>
-          <w:p>
-            <w:pPr>
-              <w:rPr>
-                <w:lang w:val="en-CA"/>
-              </w:rPr>
-            </w:pPr>
-          </w:p>
-        </w:tc>
-        <w:tc>
-          <w:tcPr>
-            <w:tcW w:w="930" w:type="dxa"/>
-            <w:tcBorders>
-              <w:top w:val="single" w:sz="2" w:space="0" w:color="auto"/>
-              <w:left w:val="single" w:sz="12" w:space="0" w:color="auto"/>
-              <w:bottom w:val="single" w:sz="2" w:space="0" w:color="auto"/>
-              <w:right w:val="single" w:sz="2" w:space="0" w:color="auto"/>
-            </w:tcBorders>
-          </w:tcPr>
-          <w:p>
-            <w:pPr>
-              <w:rPr>
-                <w:lang w:val="en-CA"/>
-              </w:rPr>
-            </w:pPr>
-          </w:p>
-        </w:tc>
-        <w:tc>
-          <w:tcPr>
-            <w:tcW w:w="839" w:type="dxa"/>
-            <w:tcBorders>
-              <w:top w:val="single" w:sz="2" w:space="0" w:color="auto"/>
-              <w:left w:val="single" w:sz="2" w:space="0" w:color="auto"/>
-              <w:bottom w:val="single" w:sz="2" w:space="0" w:color="auto"/>
-              <w:right w:val="single" w:sz="12" w:space="0" w:color="auto"/>
-            </w:tcBorders>
-          </w:tcPr>
-          <w:p>
-            <w:pPr>
-              <w:rPr>
-                <w:lang w:val="en-CA"/>
-              </w:rPr>
-            </w:pPr>
-          </w:p>
-        </w:tc>
-      </w:tr>
-      <w:tr>
-        <w:tc>
-          <w:tcPr>
-            <w:tcW w:w="1215" w:type="dxa"/>
-            <w:tcBorders>
-              <w:top w:val="single" w:sz="4" w:space="0" w:color="auto"/>
-              <w:left w:val="single" w:sz="12" w:space="0" w:color="auto"/>
-              <w:right w:val="single" w:sz="12" w:space="0" w:color="auto"/>
-            </w:tcBorders>
-          </w:tcPr>
-          <w:p>
-            <w:pPr>
-              <w:rPr>
-                <w:lang w:val="en-CA"/>
-              </w:rPr>
-            </w:pPr>
-            <w:r>
-              <w:rPr>
-                <w:lang w:val="en-CA"/>
-              </w:rPr>
-              <w:t>Recall</w:t>
-            </w:r>
-          </w:p>
-        </w:tc>
-        <w:tc>
-          <w:tcPr>
-            <w:tcW w:w="831" w:type="dxa"/>
-            <w:tcBorders>
-              <w:top w:val="single" w:sz="2" w:space="0" w:color="auto"/>
-              <w:left w:val="single" w:sz="12" w:space="0" w:color="auto"/>
-              <w:bottom w:val="single" w:sz="2" w:space="0" w:color="auto"/>
-              <w:right w:val="single" w:sz="2" w:space="0" w:color="auto"/>
-            </w:tcBorders>
-          </w:tcPr>
-          <w:p>
-            <w:pPr>
-              <w:rPr>
-                <w:lang w:val="en-CA"/>
-              </w:rPr>
-            </w:pPr>
-          </w:p>
-        </w:tc>
-        <w:tc>
-          <w:tcPr>
-            <w:tcW w:w="787" w:type="dxa"/>
-            <w:tcBorders>
-              <w:top w:val="single" w:sz="2" w:space="0" w:color="auto"/>
-              <w:left w:val="single" w:sz="2" w:space="0" w:color="auto"/>
-              <w:bottom w:val="single" w:sz="2" w:space="0" w:color="auto"/>
-              <w:right w:val="single" w:sz="12" w:space="0" w:color="auto"/>
-            </w:tcBorders>
-          </w:tcPr>
-          <w:p>
-            <w:pPr>
-              <w:rPr>
-                <w:lang w:val="en-CA"/>
-              </w:rPr>
-            </w:pPr>
-          </w:p>
-        </w:tc>
-        <w:tc>
-          <w:tcPr>
-            <w:tcW w:w="706" w:type="dxa"/>
-            <w:tcBorders>
-              <w:top w:val="single" w:sz="2" w:space="0" w:color="auto"/>
-              <w:left w:val="single" w:sz="12" w:space="0" w:color="auto"/>
-              <w:bottom w:val="single" w:sz="2" w:space="0" w:color="auto"/>
-              <w:right w:val="single" w:sz="2" w:space="0" w:color="auto"/>
-            </w:tcBorders>
-          </w:tcPr>
-          <w:p>
-            <w:pPr>
-              <w:rPr>
-                <w:lang w:val="en-CA"/>
-              </w:rPr>
-            </w:pPr>
-          </w:p>
-        </w:tc>
-        <w:tc>
-          <w:tcPr>
-            <w:tcW w:w="787" w:type="dxa"/>
-            <w:tcBorders>
-              <w:top w:val="single" w:sz="2" w:space="0" w:color="auto"/>
-              <w:left w:val="single" w:sz="2" w:space="0" w:color="auto"/>
-              <w:bottom w:val="single" w:sz="2" w:space="0" w:color="auto"/>
-              <w:right w:val="single" w:sz="12" w:space="0" w:color="auto"/>
-            </w:tcBorders>
-          </w:tcPr>
-          <w:p>
-            <w:pPr>
-              <w:rPr>
-                <w:lang w:val="en-CA"/>
-              </w:rPr>
-            </w:pPr>
-          </w:p>
-        </w:tc>
-        <w:tc>
-          <w:tcPr>
-            <w:tcW w:w="711" w:type="dxa"/>
-            <w:tcBorders>
-              <w:top w:val="single" w:sz="2" w:space="0" w:color="auto"/>
-              <w:left w:val="single" w:sz="12" w:space="0" w:color="auto"/>
-              <w:bottom w:val="single" w:sz="2" w:space="0" w:color="auto"/>
-              <w:right w:val="single" w:sz="2" w:space="0" w:color="auto"/>
-            </w:tcBorders>
-          </w:tcPr>
-          <w:p>
-            <w:pPr>
-              <w:rPr>
-                <w:lang w:val="en-CA"/>
-              </w:rPr>
-            </w:pPr>
-          </w:p>
-        </w:tc>
-        <w:tc>
-          <w:tcPr>
-            <w:tcW w:w="897" w:type="dxa"/>
-            <w:tcBorders>
-              <w:top w:val="single" w:sz="2" w:space="0" w:color="auto"/>
-              <w:left w:val="single" w:sz="2" w:space="0" w:color="auto"/>
-              <w:bottom w:val="single" w:sz="2" w:space="0" w:color="auto"/>
-              <w:right w:val="single" w:sz="12" w:space="0" w:color="auto"/>
-            </w:tcBorders>
-          </w:tcPr>
-          <w:p>
-            <w:pPr>
-              <w:rPr>
-                <w:lang w:val="en-CA"/>
-              </w:rPr>
-            </w:pPr>
-          </w:p>
-        </w:tc>
-        <w:tc>
-          <w:tcPr>
-            <w:tcW w:w="792" w:type="dxa"/>
-            <w:tcBorders>
-              <w:top w:val="single" w:sz="2" w:space="0" w:color="auto"/>
-              <w:left w:val="single" w:sz="12" w:space="0" w:color="auto"/>
-              <w:bottom w:val="single" w:sz="2" w:space="0" w:color="auto"/>
-              <w:right w:val="single" w:sz="2" w:space="0" w:color="auto"/>
-            </w:tcBorders>
-          </w:tcPr>
-          <w:p>
-            <w:pPr>
-              <w:rPr>
-                <w:lang w:val="en-CA"/>
-              </w:rPr>
-            </w:pPr>
-          </w:p>
-        </w:tc>
-        <w:tc>
-          <w:tcPr>
-            <w:tcW w:w="913" w:type="dxa"/>
-            <w:tcBorders>
-              <w:top w:val="single" w:sz="2" w:space="0" w:color="auto"/>
-              <w:left w:val="single" w:sz="2" w:space="0" w:color="auto"/>
-              <w:bottom w:val="single" w:sz="2" w:space="0" w:color="auto"/>
-              <w:right w:val="single" w:sz="12" w:space="0" w:color="auto"/>
-            </w:tcBorders>
-          </w:tcPr>
-          <w:p>
-            <w:pPr>
-              <w:rPr>
-                <w:lang w:val="en-CA"/>
-              </w:rPr>
-            </w:pPr>
-          </w:p>
-        </w:tc>
-        <w:tc>
-          <w:tcPr>
-            <w:tcW w:w="930" w:type="dxa"/>
-            <w:tcBorders>
-              <w:top w:val="single" w:sz="2" w:space="0" w:color="auto"/>
-              <w:left w:val="single" w:sz="12" w:space="0" w:color="auto"/>
-              <w:bottom w:val="single" w:sz="2" w:space="0" w:color="auto"/>
-              <w:right w:val="single" w:sz="2" w:space="0" w:color="auto"/>
-            </w:tcBorders>
-          </w:tcPr>
-          <w:p>
-            <w:pPr>
-              <w:rPr>
-                <w:lang w:val="en-CA"/>
-              </w:rPr>
-            </w:pPr>
-          </w:p>
-        </w:tc>
-        <w:tc>
-          <w:tcPr>
-            <w:tcW w:w="839" w:type="dxa"/>
-            <w:tcBorders>
-              <w:top w:val="single" w:sz="2" w:space="0" w:color="auto"/>
-              <w:left w:val="single" w:sz="2" w:space="0" w:color="auto"/>
-              <w:bottom w:val="single" w:sz="2" w:space="0" w:color="auto"/>
-              <w:right w:val="single" w:sz="12" w:space="0" w:color="auto"/>
-            </w:tcBorders>
-          </w:tcPr>
-          <w:p>
-            <w:pPr>
-              <w:rPr>
-                <w:lang w:val="en-CA"/>
-              </w:rPr>
-            </w:pPr>
-          </w:p>
-        </w:tc>
-      </w:tr>
-      <w:tr>
-        <w:tc>
-          <w:tcPr>
-            <w:tcW w:w="1215" w:type="dxa"/>
-            <w:tcBorders>
-              <w:top w:val="single" w:sz="4" w:space="0" w:color="auto"/>
-              <w:left w:val="single" w:sz="12" w:space="0" w:color="auto"/>
-              <w:bottom w:val="single" w:sz="12" w:space="0" w:color="auto"/>
-              <w:right w:val="single" w:sz="12" w:space="0" w:color="auto"/>
-            </w:tcBorders>
-          </w:tcPr>
-          <w:p>
-            <w:pPr>
-              <w:rPr>
-                <w:lang w:val="en-CA"/>
-              </w:rPr>
-            </w:pPr>
-            <w:r>
-              <w:rPr>
-                <w:lang w:val="en-CA"/>
-              </w:rPr>
-              <w:t>F1 score</w:t>
-            </w:r>
-          </w:p>
-        </w:tc>
-        <w:tc>
-          <w:tcPr>
-            <w:tcW w:w="831" w:type="dxa"/>
-            <w:tcBorders>
-              <w:top w:val="single" w:sz="2" w:space="0" w:color="auto"/>
-              <w:left w:val="single" w:sz="12" w:space="0" w:color="auto"/>
-              <w:bottom w:val="single" w:sz="12" w:space="0" w:color="auto"/>
-              <w:right w:val="single" w:sz="2" w:space="0" w:color="auto"/>
-            </w:tcBorders>
-          </w:tcPr>
-          <w:p>
-            <w:pPr>
-              <w:rPr>
-                <w:lang w:val="en-CA"/>
-              </w:rPr>
-            </w:pPr>
-          </w:p>
-        </w:tc>
-        <w:tc>
-          <w:tcPr>
-            <w:tcW w:w="787" w:type="dxa"/>
-            <w:tcBorders>
-              <w:top w:val="single" w:sz="2" w:space="0" w:color="auto"/>
-              <w:left w:val="single" w:sz="2" w:space="0" w:color="auto"/>
-              <w:bottom w:val="single" w:sz="12" w:space="0" w:color="auto"/>
-              <w:right w:val="single" w:sz="12" w:space="0" w:color="auto"/>
-            </w:tcBorders>
-          </w:tcPr>
-          <w:p>
-            <w:pPr>
-              <w:rPr>
-                <w:lang w:val="en-CA"/>
-              </w:rPr>
-            </w:pPr>
-          </w:p>
-        </w:tc>
-        <w:tc>
-          <w:tcPr>
-            <w:tcW w:w="706" w:type="dxa"/>
-            <w:tcBorders>
-              <w:top w:val="single" w:sz="2" w:space="0" w:color="auto"/>
-              <w:left w:val="single" w:sz="12" w:space="0" w:color="auto"/>
-              <w:bottom w:val="single" w:sz="12" w:space="0" w:color="auto"/>
-              <w:right w:val="single" w:sz="2" w:space="0" w:color="auto"/>
-            </w:tcBorders>
-          </w:tcPr>
-          <w:p>
-            <w:pPr>
-              <w:rPr>
-                <w:lang w:val="en-CA"/>
-              </w:rPr>
-            </w:pPr>
-          </w:p>
-        </w:tc>
-        <w:tc>
-          <w:tcPr>
-            <w:tcW w:w="787" w:type="dxa"/>
-            <w:tcBorders>
-              <w:top w:val="single" w:sz="2" w:space="0" w:color="auto"/>
-              <w:left w:val="single" w:sz="2" w:space="0" w:color="auto"/>
-              <w:bottom w:val="single" w:sz="12" w:space="0" w:color="auto"/>
-              <w:right w:val="single" w:sz="12" w:space="0" w:color="auto"/>
-            </w:tcBorders>
-          </w:tcPr>
-          <w:p>
-            <w:pPr>
-              <w:rPr>
-                <w:lang w:val="en-CA"/>
-              </w:rPr>
-            </w:pPr>
-          </w:p>
-        </w:tc>
-        <w:tc>
-          <w:tcPr>
-            <w:tcW w:w="711" w:type="dxa"/>
-            <w:tcBorders>
-              <w:top w:val="single" w:sz="2" w:space="0" w:color="auto"/>
-              <w:left w:val="single" w:sz="12" w:space="0" w:color="auto"/>
-              <w:bottom w:val="single" w:sz="12" w:space="0" w:color="auto"/>
-              <w:right w:val="single" w:sz="2" w:space="0" w:color="auto"/>
-            </w:tcBorders>
-          </w:tcPr>
-          <w:p>
-            <w:pPr>
-              <w:rPr>
-                <w:lang w:val="en-CA"/>
-              </w:rPr>
-            </w:pPr>
-          </w:p>
-        </w:tc>
-        <w:tc>
-          <w:tcPr>
-            <w:tcW w:w="897" w:type="dxa"/>
-            <w:tcBorders>
-              <w:top w:val="single" w:sz="2" w:space="0" w:color="auto"/>
-              <w:left w:val="single" w:sz="2" w:space="0" w:color="auto"/>
-              <w:bottom w:val="single" w:sz="12" w:space="0" w:color="auto"/>
-              <w:right w:val="single" w:sz="12" w:space="0" w:color="auto"/>
-            </w:tcBorders>
-          </w:tcPr>
-          <w:p>
-            <w:pPr>
-              <w:rPr>
-                <w:lang w:val="en-CA"/>
-              </w:rPr>
-            </w:pPr>
-          </w:p>
-        </w:tc>
-        <w:tc>
-          <w:tcPr>
-            <w:tcW w:w="792" w:type="dxa"/>
-            <w:tcBorders>
-              <w:top w:val="single" w:sz="2" w:space="0" w:color="auto"/>
-              <w:left w:val="single" w:sz="12" w:space="0" w:color="auto"/>
-              <w:bottom w:val="single" w:sz="12" w:space="0" w:color="auto"/>
-              <w:right w:val="single" w:sz="2" w:space="0" w:color="auto"/>
-            </w:tcBorders>
-          </w:tcPr>
-          <w:p>
-            <w:pPr>
-              <w:rPr>
-                <w:lang w:val="en-CA"/>
-              </w:rPr>
-            </w:pPr>
-          </w:p>
-        </w:tc>
-        <w:tc>
-          <w:tcPr>
-            <w:tcW w:w="913" w:type="dxa"/>
-            <w:tcBorders>
-              <w:top w:val="single" w:sz="2" w:space="0" w:color="auto"/>
-              <w:left w:val="single" w:sz="2" w:space="0" w:color="auto"/>
-              <w:bottom w:val="single" w:sz="12" w:space="0" w:color="auto"/>
-              <w:right w:val="single" w:sz="12" w:space="0" w:color="auto"/>
-            </w:tcBorders>
-          </w:tcPr>
-          <w:p>
-            <w:pPr>
-              <w:rPr>
-                <w:lang w:val="en-CA"/>
-              </w:rPr>
-            </w:pPr>
-          </w:p>
-        </w:tc>
-        <w:tc>
-          <w:tcPr>
-            <w:tcW w:w="930" w:type="dxa"/>
-            <w:tcBorders>
-              <w:top w:val="single" w:sz="2" w:space="0" w:color="auto"/>
-              <w:left w:val="single" w:sz="12" w:space="0" w:color="auto"/>
-              <w:bottom w:val="single" w:sz="12" w:space="0" w:color="auto"/>
-              <w:right w:val="single" w:sz="2" w:space="0" w:color="auto"/>
-            </w:tcBorders>
-          </w:tcPr>
-          <w:p>
-            <w:pPr>
-              <w:rPr>
-                <w:lang w:val="en-CA"/>
-              </w:rPr>
-            </w:pPr>
-          </w:p>
-        </w:tc>
-        <w:tc>
-          <w:tcPr>
-            <w:tcW w:w="839" w:type="dxa"/>
-            <w:tcBorders>
-              <w:top w:val="single" w:sz="2" w:space="0" w:color="auto"/>
-              <w:left w:val="single" w:sz="2" w:space="0" w:color="auto"/>
-              <w:bottom w:val="single" w:sz="12" w:space="0" w:color="auto"/>
-              <w:right w:val="single" w:sz="12" w:space="0" w:color="auto"/>
-            </w:tcBorders>
-          </w:tcPr>
-          <w:p>
-            <w:pPr>
-              <w:rPr>
-                <w:lang w:val="en-CA"/>
-              </w:rPr>
-            </w:pPr>
-          </w:p>
-        </w:tc>
-      </w:tr>
-    </w:tbl>
-    <w:p>
-      <w:pPr>
-        <w:pBdr>
-          <w:top w:val="nil"/>
-          <w:left w:val="nil"/>
-          <w:bottom w:val="nil"/>
-          <w:right w:val="nil"/>
-          <w:between w:val="nil"/>
-        </w:pBdr>
-        <w:contextualSpacing/>
-      </w:pPr>
-    </w:p>
-    <w:p/>
-    <w:p>
-      <w:pPr>
-        <w:pStyle w:val="Heading1"/>
-      </w:pPr>
-      <w:r>
         <w:lastRenderedPageBreak/>
-        <w:t>Conclusions</w:t>
-      </w:r>
-    </w:p>
-    <w:p/>
-    <w:p>
-      <w:r>
-        <w:t>Give a short summary (one to two paragraphs) of your analysis and conclude the discussion by defining the usefulness of your analysis.</w:t>
-      </w:r>
-    </w:p>
-    <w:p>
-      <w:pPr>
-        <w:autoSpaceDE w:val="0"/>
-        <w:autoSpaceDN w:val="0"/>
-        <w:adjustRightInd w:val="0"/>
-        <w:spacing w:after="0" w:line="240" w:lineRule="auto"/>
-        <w:rPr>
-          <w:rFonts w:ascii="TimesNewRomanPSMT" w:hAnsi="TimesNewRomanPSMT" w:cs="TimesNewRomanPSMT"/>
-          <w:b/>
-          <w:color w:val="FF0000"/>
-          <w:sz w:val="24"/>
-          <w:szCs w:val="24"/>
-          <w:lang w:val="en-CA"/>
-        </w:rPr>
-      </w:pPr>
-      <w:r>
-        <w:rPr>
-          <w:rFonts w:ascii="TimesNewRomanPSMT" w:hAnsi="TimesNewRomanPSMT" w:cs="TimesNewRomanPSMT"/>
-          <w:b/>
-          <w:color w:val="FF0000"/>
-          <w:sz w:val="24"/>
-          <w:szCs w:val="24"/>
-          <w:lang w:val="en-CA"/>
-        </w:rPr>
-        <w:t>Chain</w:t>
-      </w:r>
-    </w:p>
-    <w:p>
-      <w:pPr>
-        <w:autoSpaceDE w:val="0"/>
-        <w:autoSpaceDN w:val="0"/>
-        <w:adjustRightInd w:val="0"/>
-        <w:spacing w:after="0" w:line="240" w:lineRule="auto"/>
-        <w:rPr>
-          <w:rFonts w:ascii="TimesNewRomanPSMT" w:hAnsi="TimesNewRomanPSMT" w:cs="TimesNewRomanPSMT"/>
-          <w:color w:val="FF0000"/>
-          <w:sz w:val="24"/>
-          <w:szCs w:val="24"/>
-          <w:lang w:val="en-CA"/>
-        </w:rPr>
-      </w:pPr>
-      <w:r>
-        <w:rPr>
-          <w:rFonts w:ascii="TimesNewRomanPSMT" w:hAnsi="TimesNewRomanPSMT" w:cs="TimesNewRomanPSMT"/>
-          <w:color w:val="FF0000"/>
-          <w:sz w:val="24"/>
-          <w:szCs w:val="24"/>
-          <w:lang w:val="en-CA"/>
-        </w:rPr>
-        <w:t>We also find that chain and mainstream restaurants have a greater chance of survival</w:t>
-      </w:r>
-    </w:p>
-    <w:p>
-      <w:pPr>
-        <w:rPr>
-          <w:rFonts w:ascii="TimesNewRomanPSMT" w:hAnsi="TimesNewRomanPSMT" w:cs="TimesNewRomanPSMT"/>
-          <w:color w:val="FF0000"/>
-          <w:sz w:val="24"/>
-          <w:szCs w:val="24"/>
-          <w:lang w:val="en-CA"/>
-        </w:rPr>
-      </w:pPr>
-      <w:r>
-        <w:rPr>
-          <w:rFonts w:ascii="TimesNewRomanPSMT" w:hAnsi="TimesNewRomanPSMT" w:cs="TimesNewRomanPSMT"/>
-          <w:color w:val="FF0000"/>
-          <w:sz w:val="24"/>
-          <w:szCs w:val="24"/>
-          <w:lang w:val="en-CA"/>
-        </w:rPr>
-        <w:t>than independent and niche restaurants</w:t>
-      </w:r>
-    </w:p>
-    <w:p>
-      <w:pPr>
-        <w:autoSpaceDE w:val="0"/>
-        <w:autoSpaceDN w:val="0"/>
-        <w:adjustRightInd w:val="0"/>
-        <w:spacing w:after="0" w:line="240" w:lineRule="auto"/>
-        <w:rPr>
-          <w:rFonts w:ascii="TimesNewRomanPSMT" w:hAnsi="TimesNewRomanPSMT" w:cs="TimesNewRomanPSMT"/>
-          <w:b/>
-          <w:color w:val="FF0000"/>
-          <w:sz w:val="24"/>
-          <w:szCs w:val="24"/>
-          <w:lang w:val="en-CA"/>
-        </w:rPr>
-      </w:pPr>
-      <w:r>
-        <w:rPr>
-          <w:rFonts w:ascii="TimesNewRomanPSMT" w:hAnsi="TimesNewRomanPSMT" w:cs="TimesNewRomanPSMT"/>
-          <w:b/>
-          <w:color w:val="FF0000"/>
-          <w:sz w:val="24"/>
-          <w:szCs w:val="24"/>
-          <w:lang w:val="en-CA"/>
-        </w:rPr>
-        <w:t>Closed date</w:t>
-      </w:r>
-    </w:p>
-    <w:p>
-      <w:pPr>
-        <w:autoSpaceDE w:val="0"/>
-        <w:autoSpaceDN w:val="0"/>
-        <w:adjustRightInd w:val="0"/>
-        <w:spacing w:after="0" w:line="240" w:lineRule="auto"/>
-        <w:rPr>
-          <w:rFonts w:ascii="TimesNewRomanPSMT" w:hAnsi="TimesNewRomanPSMT" w:cs="TimesNewRomanPSMT"/>
-          <w:color w:val="FF0000"/>
-          <w:sz w:val="24"/>
-          <w:szCs w:val="24"/>
-          <w:lang w:val="en-CA"/>
-        </w:rPr>
-      </w:pPr>
-      <w:r>
-        <w:rPr>
-          <w:rFonts w:ascii="TimesNewRomanPSMT" w:hAnsi="TimesNewRomanPSMT" w:cs="TimesNewRomanPSMT"/>
-          <w:color w:val="FF0000"/>
-          <w:sz w:val="24"/>
-          <w:szCs w:val="24"/>
-          <w:lang w:val="en-CA"/>
-        </w:rPr>
-        <w:t>To identify a restaurant’s close time, we wrote a computer program using Python. For</w:t>
-      </w:r>
-    </w:p>
-    <w:p>
-      <w:pPr>
-        <w:autoSpaceDE w:val="0"/>
-        <w:autoSpaceDN w:val="0"/>
-        <w:adjustRightInd w:val="0"/>
-        <w:spacing w:after="0" w:line="240" w:lineRule="auto"/>
-        <w:rPr>
-          <w:rFonts w:ascii="TimesNewRomanPSMT" w:hAnsi="TimesNewRomanPSMT" w:cs="TimesNewRomanPSMT"/>
-          <w:color w:val="FF0000"/>
-          <w:sz w:val="24"/>
-          <w:szCs w:val="24"/>
-          <w:lang w:val="en-CA"/>
-        </w:rPr>
-      </w:pPr>
-      <w:r>
-        <w:rPr>
-          <w:rFonts w:ascii="TimesNewRomanPSMT" w:hAnsi="TimesNewRomanPSMT" w:cs="TimesNewRomanPSMT"/>
-          <w:color w:val="FF0000"/>
-          <w:sz w:val="24"/>
-          <w:szCs w:val="24"/>
-          <w:lang w:val="en-CA"/>
-        </w:rPr>
-        <w:t>each closed restaurant, we aimed to find the earliest review that mentioned its closure. We then</w:t>
-      </w:r>
-    </w:p>
-    <w:p>
-      <w:pPr>
-        <w:autoSpaceDE w:val="0"/>
-        <w:autoSpaceDN w:val="0"/>
-        <w:adjustRightInd w:val="0"/>
-        <w:spacing w:after="0" w:line="240" w:lineRule="auto"/>
-        <w:rPr>
-          <w:rFonts w:ascii="TimesNewRomanPSMT" w:hAnsi="TimesNewRomanPSMT" w:cs="TimesNewRomanPSMT"/>
-          <w:color w:val="FF0000"/>
-          <w:sz w:val="24"/>
-          <w:szCs w:val="24"/>
-          <w:lang w:val="en-CA"/>
-        </w:rPr>
-      </w:pPr>
-      <w:r>
-        <w:rPr>
-          <w:rFonts w:ascii="TimesNewRomanPSMT" w:hAnsi="TimesNewRomanPSMT" w:cs="TimesNewRomanPSMT"/>
-          <w:color w:val="FF0000"/>
-          <w:sz w:val="24"/>
-          <w:szCs w:val="24"/>
-          <w:lang w:val="en-CA"/>
-        </w:rPr>
-        <w:t xml:space="preserve">used the date of that review to approximate the close date of this restaurant. </w:t>
-      </w:r>
-    </w:p>
-    <w:p>
-      <w:pPr>
-        <w:autoSpaceDE w:val="0"/>
-        <w:autoSpaceDN w:val="0"/>
-        <w:adjustRightInd w:val="0"/>
-        <w:spacing w:after="0" w:line="240" w:lineRule="auto"/>
-        <w:rPr>
-          <w:rFonts w:ascii="TimesNewRomanPSMT" w:hAnsi="TimesNewRomanPSMT" w:cs="TimesNewRomanPSMT"/>
-          <w:color w:val="FF0000"/>
-          <w:sz w:val="24"/>
-          <w:szCs w:val="24"/>
-          <w:lang w:val="en-CA"/>
-        </w:rPr>
-      </w:pPr>
-      <w:r>
-        <w:rPr>
-          <w:rFonts w:ascii="TimesNewRomanPSMT" w:hAnsi="TimesNewRomanPSMT" w:cs="TimesNewRomanPSMT"/>
-          <w:color w:val="FF0000"/>
-          <w:sz w:val="24"/>
-          <w:szCs w:val="24"/>
-          <w:lang w:val="en-CA"/>
-        </w:rPr>
-        <w:t>To identify the</w:t>
-      </w:r>
-      <w:r>
-        <w:rPr>
-          <w:rFonts w:ascii="TimesNewRomanPSMT" w:hAnsi="TimesNewRomanPSMT" w:cs="TimesNewRomanPSMT"/>
-          <w:color w:val="FF0000"/>
-          <w:sz w:val="24"/>
-          <w:szCs w:val="24"/>
-          <w:lang w:val="en-CA"/>
-        </w:rPr>
-        <w:t xml:space="preserve"> </w:t>
-      </w:r>
-      <w:r>
-        <w:rPr>
-          <w:rFonts w:ascii="TimesNewRomanPSMT" w:hAnsi="TimesNewRomanPSMT" w:cs="TimesNewRomanPSMT"/>
-          <w:color w:val="FF0000"/>
-          <w:sz w:val="24"/>
-          <w:szCs w:val="24"/>
-          <w:lang w:val="en-CA"/>
-        </w:rPr>
-        <w:t>earliest review mentioning the closure of a restaurant, we used keywords match</w:t>
-      </w:r>
-      <w:r>
-        <w:rPr>
-          <w:rFonts w:ascii="TimesNewRomanPSMT" w:hAnsi="TimesNewRomanPSMT" w:cs="TimesNewRomanPSMT"/>
-          <w:sz w:val="24"/>
-          <w:szCs w:val="24"/>
-          <w:lang w:val="en-CA"/>
-        </w:rPr>
-        <w:t>.</w:t>
-      </w:r>
-    </w:p>
-    <w:p>
-      <w:pPr>
-        <w:autoSpaceDE w:val="0"/>
-        <w:autoSpaceDN w:val="0"/>
-        <w:adjustRightInd w:val="0"/>
-        <w:spacing w:after="0" w:line="240" w:lineRule="auto"/>
-        <w:rPr>
-          <w:b/>
-          <w:color w:val="FF0000"/>
-          <w:sz w:val="24"/>
-          <w:lang w:val="en-CA"/>
-        </w:rPr>
-      </w:pPr>
-      <w:r>
-        <w:rPr>
-          <w:rFonts w:ascii="TimesNewRomanPSMT" w:hAnsi="TimesNewRomanPSMT" w:cs="TimesNewRomanPSMT"/>
-          <w:color w:val="FF0000"/>
-          <w:sz w:val="24"/>
-          <w:szCs w:val="24"/>
-          <w:lang w:val="en-CA"/>
-        </w:rPr>
-        <w:t>read all reviews of 200 randomly chosen closed restaurants. The</w:t>
-      </w:r>
-      <w:r>
-        <w:rPr>
-          <w:rFonts w:ascii="TimesNewRomanPSMT" w:hAnsi="TimesNewRomanPSMT" w:cs="TimesNewRomanPSMT"/>
-          <w:color w:val="FF0000"/>
-          <w:sz w:val="24"/>
-          <w:szCs w:val="24"/>
-          <w:lang w:val="en-CA"/>
-        </w:rPr>
-        <w:t xml:space="preserve"> </w:t>
-      </w:r>
-      <w:r>
-        <w:rPr>
-          <w:rFonts w:ascii="TimesNewRomanPSMT" w:hAnsi="TimesNewRomanPSMT" w:cs="TimesNewRomanPSMT"/>
-          <w:color w:val="FF0000"/>
-          <w:sz w:val="24"/>
-          <w:szCs w:val="24"/>
-          <w:lang w:val="en-CA"/>
-        </w:rPr>
-        <w:t>research assistant was instructed to identify words and phrases representing permanent closure</w:t>
-      </w:r>
-      <w:r>
-        <w:rPr>
-          <w:rFonts w:ascii="TimesNewRomanPSMT" w:hAnsi="TimesNewRomanPSMT" w:cs="TimesNewRomanPSMT"/>
-          <w:color w:val="FF0000"/>
-          <w:sz w:val="24"/>
-          <w:szCs w:val="24"/>
-          <w:lang w:val="en-CA"/>
-        </w:rPr>
-        <w:t xml:space="preserve"> </w:t>
-      </w:r>
-      <w:r>
-        <w:rPr>
-          <w:rFonts w:ascii="TimesNewRomanPSMT" w:hAnsi="TimesNewRomanPSMT" w:cs="TimesNewRomanPSMT"/>
-          <w:color w:val="FF0000"/>
-          <w:sz w:val="24"/>
-          <w:szCs w:val="24"/>
-          <w:lang w:val="en-CA"/>
-        </w:rPr>
-        <w:t>status of a restaurant.</w:t>
-      </w:r>
-    </w:p>
-    <w:p>
-      <w:pPr>
-        <w:autoSpaceDE w:val="0"/>
-        <w:autoSpaceDN w:val="0"/>
-        <w:adjustRightInd w:val="0"/>
-        <w:spacing w:after="0" w:line="240" w:lineRule="auto"/>
-        <w:rPr>
-          <w:rFonts w:ascii="TimesNewRomanPSMT" w:hAnsi="TimesNewRomanPSMT" w:cs="TimesNewRomanPSMT"/>
-          <w:color w:val="FF0000"/>
-          <w:sz w:val="24"/>
-          <w:szCs w:val="24"/>
-          <w:lang w:val="en-CA"/>
-        </w:rPr>
-      </w:pPr>
-      <w:r>
-        <w:rPr>
-          <w:rFonts w:ascii="TimesNewRomanPSMT" w:hAnsi="TimesNewRomanPSMT" w:cs="TimesNewRomanPSMT"/>
-          <w:color w:val="FF0000"/>
-          <w:sz w:val="24"/>
-          <w:szCs w:val="24"/>
-          <w:lang w:val="en-CA"/>
-        </w:rPr>
-        <w:t xml:space="preserve">This dictionary of keywords was then used to identify close dates for the 3,711 closed restaurants in our data </w:t>
-      </w:r>
-      <w:r>
-        <w:rPr>
-          <w:rFonts w:ascii="TimesNewRomanPSMT" w:hAnsi="TimesNewRomanPSMT" w:cs="TimesNewRomanPSMT"/>
-          <w:color w:val="FF0000"/>
-          <w:sz w:val="24"/>
-          <w:szCs w:val="24"/>
-          <w:lang w:val="en-CA"/>
-        </w:rPr>
-        <w:t>set.</w:t>
-      </w:r>
-      <w:r>
-        <w:rPr>
-          <w:b/>
-          <w:color w:val="FF0000"/>
-          <w:sz w:val="24"/>
-        </w:rPr>
-        <w:t xml:space="preserve"> </w:t>
-      </w:r>
-      <w:r>
-        <w:rPr>
-          <w:rFonts w:ascii="TimesNewRomanPSMT" w:hAnsi="TimesNewRomanPSMT" w:cs="TimesNewRomanPSMT"/>
-          <w:color w:val="FF0000"/>
-          <w:sz w:val="24"/>
-          <w:szCs w:val="24"/>
-          <w:lang w:val="en-CA"/>
-        </w:rPr>
-        <w:t>If a closed restaurant had no reviews mentioning its closure, we used the last review date of the restaurant to approximate its closure date</w:t>
-      </w:r>
-    </w:p>
-    <w:p>
-      <w:pPr>
-        <w:autoSpaceDE w:val="0"/>
-        <w:autoSpaceDN w:val="0"/>
-        <w:adjustRightInd w:val="0"/>
-        <w:spacing w:after="0" w:line="240" w:lineRule="auto"/>
-        <w:rPr>
-          <w:b/>
-          <w:sz w:val="24"/>
-        </w:rPr>
-      </w:pPr>
-    </w:p>
-    <w:p>
-      <w:pPr>
-        <w:autoSpaceDE w:val="0"/>
-        <w:autoSpaceDN w:val="0"/>
-        <w:adjustRightInd w:val="0"/>
-        <w:spacing w:after="0" w:line="240" w:lineRule="auto"/>
-        <w:rPr>
-          <w:b/>
-          <w:sz w:val="24"/>
-        </w:rPr>
-      </w:pPr>
-    </w:p>
-    <w:p>
-      <w:pPr>
-        <w:autoSpaceDE w:val="0"/>
-        <w:autoSpaceDN w:val="0"/>
-        <w:adjustRightInd w:val="0"/>
-        <w:spacing w:after="0" w:line="240" w:lineRule="auto"/>
-        <w:rPr>
-          <w:rFonts w:ascii="TimesNewRomanPSMT" w:hAnsi="TimesNewRomanPSMT" w:cs="TimesNewRomanPSMT"/>
-          <w:color w:val="FF0000"/>
-          <w:sz w:val="24"/>
-          <w:szCs w:val="24"/>
-          <w:lang w:val="en-CA"/>
-        </w:rPr>
-      </w:pPr>
-      <w:r>
-        <w:rPr>
-          <w:rFonts w:ascii="TimesNewRomanPS-BoldMT" w:hAnsi="TimesNewRomanPS-BoldMT" w:cs="TimesNewRomanPS-BoldMT"/>
-          <w:b/>
-          <w:bCs/>
-          <w:color w:val="FF0000"/>
-          <w:sz w:val="24"/>
-          <w:szCs w:val="24"/>
-          <w:lang w:val="en-CA"/>
-        </w:rPr>
-        <w:t>Time-Variant Hazard Model</w:t>
-      </w:r>
-    </w:p>
-    <w:p>
-      <w:pPr>
-        <w:autoSpaceDE w:val="0"/>
-        <w:autoSpaceDN w:val="0"/>
-        <w:adjustRightInd w:val="0"/>
-        <w:spacing w:after="0" w:line="240" w:lineRule="auto"/>
-        <w:rPr>
-          <w:rFonts w:ascii="TimesNewRomanPSMT" w:hAnsi="TimesNewRomanPSMT" w:cs="TimesNewRomanPSMT"/>
-          <w:color w:val="FF0000"/>
-          <w:sz w:val="24"/>
-          <w:szCs w:val="24"/>
-          <w:lang w:val="en-CA"/>
-        </w:rPr>
-      </w:pPr>
-      <w:r>
-        <w:rPr>
-          <w:rFonts w:ascii="TimesNewRomanPSMT" w:hAnsi="TimesNewRomanPSMT" w:cs="TimesNewRomanPSMT"/>
-          <w:color w:val="FF0000"/>
-          <w:sz w:val="24"/>
-          <w:szCs w:val="24"/>
-          <w:lang w:val="en-CA"/>
-        </w:rPr>
-        <w:t>To examine the relationships between photos, reviews, and restaurant characteristics on</w:t>
-      </w:r>
-    </w:p>
-    <w:p>
-      <w:pPr>
-        <w:autoSpaceDE w:val="0"/>
-        <w:autoSpaceDN w:val="0"/>
-        <w:adjustRightInd w:val="0"/>
-        <w:spacing w:after="0" w:line="240" w:lineRule="auto"/>
-        <w:rPr>
-          <w:rFonts w:ascii="TimesNewRomanPSMT" w:hAnsi="TimesNewRomanPSMT" w:cs="TimesNewRomanPSMT"/>
-          <w:color w:val="FF0000"/>
-          <w:sz w:val="24"/>
-          <w:szCs w:val="24"/>
-          <w:lang w:val="en-CA"/>
-        </w:rPr>
-      </w:pPr>
-      <w:r>
-        <w:rPr>
-          <w:rFonts w:ascii="TimesNewRomanPSMT" w:hAnsi="TimesNewRomanPSMT" w:cs="TimesNewRomanPSMT"/>
-          <w:color w:val="FF0000"/>
-          <w:sz w:val="24"/>
-          <w:szCs w:val="24"/>
-          <w:lang w:val="en-CA"/>
-        </w:rPr>
-        <w:t>restaurant survival, we employed a discrete-time proportional hazard model (Cox 1972; Fahrmeir</w:t>
-      </w:r>
-    </w:p>
-    <w:p>
-      <w:pPr>
-        <w:autoSpaceDE w:val="0"/>
-        <w:autoSpaceDN w:val="0"/>
-        <w:adjustRightInd w:val="0"/>
-        <w:spacing w:after="0" w:line="240" w:lineRule="auto"/>
-        <w:rPr>
-          <w:b/>
-          <w:color w:val="FF0000"/>
-          <w:sz w:val="24"/>
-        </w:rPr>
-      </w:pPr>
-      <w:r>
-        <w:rPr>
-          <w:rFonts w:ascii="TimesNewRomanPSMT" w:hAnsi="TimesNewRomanPSMT" w:cs="TimesNewRomanPSMT"/>
-          <w:noProof/>
-          <w:sz w:val="24"/>
-          <w:szCs w:val="24"/>
-          <w:lang w:val="en-CA"/>
-        </w:rPr>
         <w:drawing>
-          <wp:anchor distT="0" distB="0" distL="114300" distR="114300" simplePos="0" relativeHeight="251654144" behindDoc="0" locked="0" layoutInCell="1" allowOverlap="1" wp14:anchorId="1AAF0E89" wp14:editId="5B4DB1BA">
+          <wp:anchor distT="0" distB="0" distL="114300" distR="114300" simplePos="0" relativeHeight="251660800" behindDoc="0" locked="0" layoutInCell="1" allowOverlap="1" wp14:anchorId="229A1D99" wp14:editId="30A99926">
             <wp:simplePos x="0" y="0"/>
             <wp:positionH relativeFrom="column">
-              <wp:posOffset>0</wp:posOffset>
+              <wp:posOffset>405765</wp:posOffset>
             </wp:positionH>
             <wp:positionV relativeFrom="paragraph">
-              <wp:posOffset>236855</wp:posOffset>
+              <wp:posOffset>180340</wp:posOffset>
             </wp:positionV>
-            <wp:extent cx="5943600" cy="368300"/>
-            <wp:effectExtent l="0" t="0" r="0" b="0"/>
+            <wp:extent cx="4411345" cy="2722880"/>
+            <wp:effectExtent l="0" t="0" r="8255" b="1270"/>
             <wp:wrapThrough wrapText="bothSides">
               <wp:wrapPolygon edited="0">
                 <wp:start x="0" y="0"/>
-                <wp:lineTo x="0" y="20110"/>
-                <wp:lineTo x="21531" y="20110"/>
-                <wp:lineTo x="21531" y="0"/>
+                <wp:lineTo x="0" y="21459"/>
+                <wp:lineTo x="21547" y="21459"/>
+                <wp:lineTo x="21547" y="0"/>
                 <wp:lineTo x="0" y="0"/>
               </wp:wrapPolygon>
             </wp:wrapThrough>
-            <wp:docPr id="5" name="Picture 5"/>
+            <wp:docPr id="6" name="Picture 6"/>
             <wp:cNvGraphicFramePr>
               <a:graphicFrameLocks xmlns:a="http://schemas.openxmlformats.org/drawingml/2006/main" noChangeAspect="1"/>
             </wp:cNvGraphicFramePr>
@@ -7756,36 +9494,29 @@
               <a:graphicData uri="http://schemas.openxmlformats.org/drawingml/2006/picture">
                 <pic:pic xmlns:pic="http://schemas.openxmlformats.org/drawingml/2006/picture">
                   <pic:nvPicPr>
-                    <pic:cNvPr id="0" name="Picture 1"/>
-                    <pic:cNvPicPr>
-                      <a:picLocks noChangeAspect="1" noChangeArrowheads="1"/>
-                    </pic:cNvPicPr>
+                    <pic:cNvPr id="6" name="varImp.png"/>
+                    <pic:cNvPicPr/>
                   </pic:nvPicPr>
                   <pic:blipFill>
-                    <a:blip r:embed="rId29">
+                    <a:blip r:embed="rId31">
                       <a:extLst>
                         <a:ext uri="{28A0092B-C50C-407E-A947-70E740481C1C}">
                           <a14:useLocalDpi xmlns:a14="http://schemas.microsoft.com/office/drawing/2010/main" val="0"/>
                         </a:ext>
                       </a:extLst>
                     </a:blip>
-                    <a:srcRect/>
                     <a:stretch>
                       <a:fillRect/>
                     </a:stretch>
                   </pic:blipFill>
-                  <pic:spPr bwMode="auto">
+                  <pic:spPr>
                     <a:xfrm>
                       <a:off x="0" y="0"/>
-                      <a:ext cx="5943600" cy="368300"/>
+                      <a:ext cx="4411345" cy="2722880"/>
                     </a:xfrm>
                     <a:prstGeom prst="rect">
                       <a:avLst/>
                     </a:prstGeom>
-                    <a:noFill/>
-                    <a:ln>
-                      <a:noFill/>
-                    </a:ln>
                   </pic:spPr>
                 </pic:pic>
               </a:graphicData>
@@ -7799,638 +9530,237 @@
           </wp:anchor>
         </w:drawing>
       </w:r>
-      <w:r>
-        <w:rPr>
-          <w:rFonts w:ascii="TimesNewRomanPSMT" w:hAnsi="TimesNewRomanPSMT" w:cs="TimesNewRomanPSMT"/>
-          <w:color w:val="FF0000"/>
-          <w:sz w:val="24"/>
-          <w:szCs w:val="24"/>
-          <w:lang w:val="en-CA"/>
-        </w:rPr>
-        <w:t>and Tutz 1994; Kalbfleisch and Prentice 1980, 2002; Kiefer 1988; Lunde et al.1999).</w:t>
-      </w:r>
-      <w:r>
-        <w:rPr>
-          <w:rFonts w:ascii="TimesNewRomanPSMT" w:hAnsi="TimesNewRomanPSMT" w:cs="TimesNewRomanPSMT"/>
-          <w:noProof/>
-          <w:sz w:val="24"/>
-          <w:szCs w:val="24"/>
-        </w:rPr>
-        <w:t xml:space="preserve"> </w:t>
-      </w:r>
-    </w:p>
-    <w:p>
-      <w:pPr>
-        <w:pStyle w:val="ListParagraph"/>
-        <w:autoSpaceDE w:val="0"/>
-        <w:autoSpaceDN w:val="0"/>
-        <w:adjustRightInd w:val="0"/>
-        <w:spacing w:after="0" w:line="240" w:lineRule="auto"/>
-        <w:rPr>
-          <w:rFonts w:ascii="TimesNewRomanPSMT" w:hAnsi="TimesNewRomanPSMT" w:cs="TimesNewRomanPSMT"/>
-          <w:sz w:val="24"/>
-          <w:szCs w:val="24"/>
-        </w:rPr>
-      </w:pPr>
-    </w:p>
-    <w:p>
-      <w:pPr>
-        <w:autoSpaceDE w:val="0"/>
-        <w:autoSpaceDN w:val="0"/>
-        <w:adjustRightInd w:val="0"/>
-        <w:spacing w:after="0" w:line="240" w:lineRule="auto"/>
-        <w:rPr>
-          <w:rFonts w:ascii="TimesNewRomanPSMT" w:hAnsi="TimesNewRomanPSMT" w:cs="TimesNewRomanPSMT"/>
-          <w:sz w:val="24"/>
-          <w:szCs w:val="24"/>
-          <w:lang w:val="en-CA"/>
-        </w:rPr>
-      </w:pPr>
-    </w:p>
-    <w:p>
-      <w:pPr>
-        <w:autoSpaceDE w:val="0"/>
-        <w:autoSpaceDN w:val="0"/>
-        <w:adjustRightInd w:val="0"/>
-        <w:spacing w:after="0" w:line="240" w:lineRule="auto"/>
-        <w:rPr>
-          <w:rFonts w:ascii="TimesNewRomanPSMT" w:hAnsi="TimesNewRomanPSMT" w:cs="TimesNewRomanPSMT"/>
-          <w:sz w:val="24"/>
-          <w:szCs w:val="24"/>
-          <w:lang w:val="en-CA"/>
-        </w:rPr>
-      </w:pPr>
-      <w:r>
-        <w:rPr>
-          <w:rFonts w:ascii="TimesNewRomanPSMT" w:hAnsi="TimesNewRomanPSMT" w:cs="TimesNewRomanPSMT"/>
-          <w:sz w:val="24"/>
-          <w:szCs w:val="24"/>
-          <w:lang w:val="en-CA"/>
-        </w:rPr>
-        <w:t xml:space="preserve">In Eq. (1), </w:t>
-      </w:r>
-      <w:r>
-        <w:rPr>
-          <w:rFonts w:ascii="Cambria Math" w:eastAsia="CambriaMath" w:hAnsi="Cambria Math" w:cs="Cambria Math"/>
-          <w:sz w:val="24"/>
-          <w:szCs w:val="24"/>
-          <w:lang w:val="en-CA"/>
-        </w:rPr>
-        <w:t>𝑖</w:t>
-      </w:r>
-      <w:r>
-        <w:rPr>
-          <w:rFonts w:ascii="CambriaMath" w:eastAsia="CambriaMath" w:hAnsi="TimesNewRomanPSMT" w:cs="CambriaMath"/>
-          <w:sz w:val="24"/>
-          <w:szCs w:val="24"/>
-          <w:lang w:val="en-CA"/>
-        </w:rPr>
-        <w:t xml:space="preserve"> </w:t>
-      </w:r>
-      <w:r>
-        <w:rPr>
-          <w:rFonts w:ascii="TimesNewRomanPSMT" w:hAnsi="TimesNewRomanPSMT" w:cs="TimesNewRomanPSMT"/>
-          <w:sz w:val="24"/>
-          <w:szCs w:val="24"/>
-          <w:lang w:val="en-CA"/>
-        </w:rPr>
-        <w:t xml:space="preserve">is the index of the restaurant, and </w:t>
-      </w:r>
-      <w:r>
-        <w:rPr>
-          <w:rFonts w:ascii="Cambria Math" w:eastAsia="CambriaMath" w:hAnsi="Cambria Math" w:cs="Cambria Math"/>
-          <w:sz w:val="24"/>
-          <w:szCs w:val="24"/>
-          <w:lang w:val="en-CA"/>
-        </w:rPr>
-        <w:t>𝑡</w:t>
-      </w:r>
-      <w:r>
-        <w:rPr>
-          <w:rFonts w:ascii="CambriaMath" w:eastAsia="CambriaMath" w:hAnsi="TimesNewRomanPSMT" w:cs="CambriaMath"/>
-          <w:sz w:val="24"/>
-          <w:szCs w:val="24"/>
-          <w:lang w:val="en-CA"/>
-        </w:rPr>
-        <w:t xml:space="preserve"> </w:t>
-      </w:r>
-      <w:r>
-        <w:rPr>
-          <w:rFonts w:ascii="TimesNewRomanPSMT" w:hAnsi="TimesNewRomanPSMT" w:cs="TimesNewRomanPSMT"/>
-          <w:sz w:val="24"/>
-          <w:szCs w:val="24"/>
-          <w:lang w:val="en-CA"/>
-        </w:rPr>
-        <w:t xml:space="preserve">is the index for </w:t>
-      </w:r>
-      <w:r>
-        <w:rPr>
-          <w:rFonts w:ascii="Cambria Math" w:eastAsia="CambriaMath" w:hAnsi="Cambria Math" w:cs="Cambria Math"/>
-          <w:sz w:val="24"/>
-          <w:szCs w:val="24"/>
-          <w:lang w:val="en-CA"/>
-        </w:rPr>
-        <w:t>𝑡</w:t>
-      </w:r>
-      <w:r>
-        <w:rPr>
-          <w:rFonts w:ascii="TimesNewRomanPSMT" w:hAnsi="TimesNewRomanPSMT" w:cs="TimesNewRomanPSMT"/>
-          <w:sz w:val="24"/>
-          <w:szCs w:val="24"/>
-          <w:lang w:val="en-CA"/>
-        </w:rPr>
-        <w:t>th month. The hazard</w:t>
-      </w:r>
-    </w:p>
-    <w:p>
-      <w:pPr>
-        <w:autoSpaceDE w:val="0"/>
-        <w:autoSpaceDN w:val="0"/>
-        <w:adjustRightInd w:val="0"/>
-        <w:spacing w:after="0" w:line="240" w:lineRule="auto"/>
-        <w:rPr>
-          <w:rFonts w:ascii="TimesNewRomanPSMT" w:hAnsi="TimesNewRomanPSMT" w:cs="TimesNewRomanPSMT"/>
-          <w:sz w:val="24"/>
-          <w:szCs w:val="24"/>
-          <w:lang w:val="en-CA"/>
-        </w:rPr>
-      </w:pPr>
-      <w:r>
-        <w:rPr>
-          <w:rFonts w:ascii="TimesNewRomanPSMT" w:hAnsi="TimesNewRomanPSMT" w:cs="TimesNewRomanPSMT"/>
-          <w:sz w:val="24"/>
-          <w:szCs w:val="24"/>
-          <w:lang w:val="en-CA"/>
-        </w:rPr>
-        <w:t xml:space="preserve">function </w:t>
-      </w:r>
-      <w:r>
-        <w:rPr>
-          <w:rFonts w:ascii="MS Gothic" w:eastAsia="MS Gothic" w:hAnsi="MS Gothic" w:cs="MS Gothic" w:hint="eastAsia"/>
-          <w:sz w:val="24"/>
-          <w:szCs w:val="24"/>
-          <w:lang w:val="en-CA"/>
-        </w:rPr>
-        <w:t>ℎ</w:t>
-      </w:r>
-      <w:r>
-        <w:rPr>
-          <w:rFonts w:ascii="CambriaMath" w:eastAsia="CambriaMath" w:hAnsi="TimesNewRomanPSMT" w:cs="CambriaMath"/>
-          <w:sz w:val="17"/>
-          <w:szCs w:val="17"/>
-          <w:lang w:val="en-CA"/>
-        </w:rPr>
-        <w:t xml:space="preserve">&amp; </w:t>
-      </w:r>
-      <w:r>
-        <w:rPr>
-          <w:rFonts w:ascii="Cambria Math" w:eastAsia="CambriaMath" w:hAnsi="Cambria Math" w:cs="Cambria Math"/>
-          <w:sz w:val="24"/>
-          <w:szCs w:val="24"/>
-          <w:lang w:val="en-CA"/>
-        </w:rPr>
-        <w:t>𝑡</w:t>
-      </w:r>
-      <w:r>
-        <w:rPr>
-          <w:rFonts w:ascii="CambriaMath" w:eastAsia="CambriaMath" w:hAnsi="TimesNewRomanPSMT" w:cs="CambriaMath"/>
-          <w:sz w:val="24"/>
-          <w:szCs w:val="24"/>
-          <w:lang w:val="en-CA"/>
-        </w:rPr>
-        <w:t xml:space="preserve"> </w:t>
-      </w:r>
-      <w:r>
-        <w:rPr>
-          <w:rFonts w:ascii="TimesNewRomanPSMT" w:hAnsi="TimesNewRomanPSMT" w:cs="TimesNewRomanPSMT"/>
-          <w:sz w:val="24"/>
-          <w:szCs w:val="24"/>
-          <w:lang w:val="en-CA"/>
-        </w:rPr>
-        <w:t xml:space="preserve">is the likelihood of restaurant closure for restaurant </w:t>
-      </w:r>
-      <w:r>
-        <w:rPr>
-          <w:rFonts w:ascii="Cambria Math" w:eastAsia="CambriaMath" w:hAnsi="Cambria Math" w:cs="Cambria Math"/>
-          <w:sz w:val="24"/>
-          <w:szCs w:val="24"/>
-          <w:lang w:val="en-CA"/>
-        </w:rPr>
-        <w:t>𝑖</w:t>
-      </w:r>
-      <w:r>
-        <w:rPr>
-          <w:rFonts w:ascii="CambriaMath" w:eastAsia="CambriaMath" w:hAnsi="TimesNewRomanPSMT" w:cs="CambriaMath"/>
-          <w:sz w:val="24"/>
-          <w:szCs w:val="24"/>
-          <w:lang w:val="en-CA"/>
-        </w:rPr>
-        <w:t xml:space="preserve"> </w:t>
-      </w:r>
-      <w:r>
-        <w:rPr>
-          <w:rFonts w:ascii="TimesNewRomanPSMT" w:hAnsi="TimesNewRomanPSMT" w:cs="TimesNewRomanPSMT"/>
-          <w:sz w:val="24"/>
-          <w:szCs w:val="24"/>
-          <w:lang w:val="en-CA"/>
-        </w:rPr>
-        <w:t xml:space="preserve">at time </w:t>
-      </w:r>
-      <w:r>
-        <w:rPr>
-          <w:rFonts w:ascii="Cambria Math" w:eastAsia="CambriaMath" w:hAnsi="Cambria Math" w:cs="Cambria Math"/>
-          <w:sz w:val="24"/>
-          <w:szCs w:val="24"/>
-          <w:lang w:val="en-CA"/>
-        </w:rPr>
-        <w:t>𝑡</w:t>
-      </w:r>
-      <w:r>
-        <w:rPr>
-          <w:rFonts w:ascii="CambriaMath" w:eastAsia="CambriaMath" w:hAnsi="TimesNewRomanPSMT" w:cs="CambriaMath"/>
-          <w:sz w:val="24"/>
-          <w:szCs w:val="24"/>
-          <w:lang w:val="en-CA"/>
-        </w:rPr>
-        <w:t xml:space="preserve"> </w:t>
-      </w:r>
-      <w:r>
-        <w:rPr>
-          <w:rFonts w:ascii="TimesNewRomanPSMT" w:hAnsi="TimesNewRomanPSMT" w:cs="TimesNewRomanPSMT"/>
-          <w:sz w:val="24"/>
-          <w:szCs w:val="24"/>
-          <w:lang w:val="en-CA"/>
-        </w:rPr>
-        <w:t>conditional on the</w:t>
-      </w:r>
-    </w:p>
-    <w:p>
-      <w:pPr>
-        <w:autoSpaceDE w:val="0"/>
-        <w:autoSpaceDN w:val="0"/>
-        <w:adjustRightInd w:val="0"/>
-        <w:spacing w:after="0" w:line="240" w:lineRule="auto"/>
-        <w:rPr>
-          <w:rFonts w:ascii="TimesNewRomanPSMT" w:hAnsi="TimesNewRomanPSMT" w:cs="TimesNewRomanPSMT"/>
-          <w:sz w:val="24"/>
-          <w:szCs w:val="24"/>
-          <w:lang w:val="en-CA"/>
-        </w:rPr>
-      </w:pPr>
-      <w:r>
-        <w:rPr>
-          <w:rFonts w:ascii="TimesNewRomanPSMT" w:hAnsi="TimesNewRomanPSMT" w:cs="TimesNewRomanPSMT"/>
-          <w:sz w:val="24"/>
-          <w:szCs w:val="24"/>
-          <w:lang w:val="en-CA"/>
-        </w:rPr>
-        <w:t xml:space="preserve">restaurant remaining open in the previous period. </w:t>
-      </w:r>
-      <w:r>
-        <w:rPr>
-          <w:rFonts w:ascii="MS Gothic" w:eastAsia="MS Gothic" w:hAnsi="MS Gothic" w:cs="MS Gothic" w:hint="eastAsia"/>
-          <w:sz w:val="24"/>
-          <w:szCs w:val="24"/>
-          <w:lang w:val="en-CA"/>
-        </w:rPr>
-        <w:t>ℎ</w:t>
-      </w:r>
-      <w:r>
-        <w:rPr>
-          <w:rFonts w:ascii="CambriaMath" w:eastAsia="CambriaMath" w:hAnsi="TimesNewRomanPSMT" w:cs="CambriaMath"/>
-          <w:sz w:val="17"/>
-          <w:szCs w:val="17"/>
-          <w:lang w:val="en-CA"/>
-        </w:rPr>
-        <w:t xml:space="preserve">* </w:t>
-      </w:r>
-      <w:r>
-        <w:rPr>
-          <w:rFonts w:ascii="Cambria Math" w:eastAsia="CambriaMath" w:hAnsi="Cambria Math" w:cs="Cambria Math"/>
-          <w:sz w:val="24"/>
-          <w:szCs w:val="24"/>
-          <w:lang w:val="en-CA"/>
-        </w:rPr>
-        <w:t>𝑡</w:t>
-      </w:r>
-      <w:r>
-        <w:rPr>
-          <w:rFonts w:ascii="CambriaMath" w:eastAsia="CambriaMath" w:hAnsi="TimesNewRomanPSMT" w:cs="CambriaMath"/>
-          <w:sz w:val="24"/>
-          <w:szCs w:val="24"/>
-          <w:lang w:val="en-CA"/>
-        </w:rPr>
-        <w:t xml:space="preserve"> </w:t>
-      </w:r>
-      <w:r>
-        <w:rPr>
-          <w:rFonts w:ascii="TimesNewRomanPSMT" w:hAnsi="TimesNewRomanPSMT" w:cs="TimesNewRomanPSMT"/>
-          <w:sz w:val="24"/>
-          <w:szCs w:val="24"/>
-          <w:lang w:val="en-CA"/>
-        </w:rPr>
-        <w:t>is the baseline hazard, which reflects the</w:t>
-      </w:r>
-    </w:p>
-    <w:p>
-      <w:pPr>
-        <w:autoSpaceDE w:val="0"/>
-        <w:autoSpaceDN w:val="0"/>
-        <w:adjustRightInd w:val="0"/>
-        <w:spacing w:after="0" w:line="240" w:lineRule="auto"/>
-        <w:rPr>
-          <w:rFonts w:ascii="TimesNewRomanPSMT" w:hAnsi="TimesNewRomanPSMT" w:cs="TimesNewRomanPSMT"/>
-          <w:sz w:val="24"/>
-          <w:szCs w:val="24"/>
-          <w:lang w:val="en-CA"/>
-        </w:rPr>
-      </w:pPr>
-      <w:r>
-        <w:rPr>
-          <w:rFonts w:ascii="TimesNewRomanPSMT" w:hAnsi="TimesNewRomanPSMT" w:cs="TimesNewRomanPSMT"/>
-          <w:sz w:val="24"/>
-          <w:szCs w:val="24"/>
-          <w:lang w:val="en-CA"/>
-        </w:rPr>
-        <w:t xml:space="preserve">likelihood of closure at time </w:t>
-      </w:r>
-      <w:r>
-        <w:rPr>
-          <w:rFonts w:ascii="Cambria Math" w:eastAsia="CambriaMath" w:hAnsi="Cambria Math" w:cs="Cambria Math"/>
-          <w:sz w:val="24"/>
-          <w:szCs w:val="24"/>
-          <w:lang w:val="en-CA"/>
-        </w:rPr>
-        <w:t>𝑡</w:t>
-      </w:r>
-      <w:r>
-        <w:rPr>
-          <w:rFonts w:ascii="CambriaMath" w:eastAsia="CambriaMath" w:hAnsi="TimesNewRomanPSMT" w:cs="CambriaMath"/>
-          <w:sz w:val="24"/>
-          <w:szCs w:val="24"/>
-          <w:lang w:val="en-CA"/>
-        </w:rPr>
-        <w:t xml:space="preserve"> </w:t>
-      </w:r>
-      <w:r>
-        <w:rPr>
-          <w:rFonts w:ascii="TimesNewRomanPSMT" w:hAnsi="TimesNewRomanPSMT" w:cs="TimesNewRomanPSMT"/>
-          <w:sz w:val="24"/>
-          <w:szCs w:val="24"/>
-          <w:lang w:val="en-CA"/>
-        </w:rPr>
-        <w:t xml:space="preserve">holding all covariates (i.e., the </w:t>
-      </w:r>
-      <w:r>
-        <w:rPr>
-          <w:rFonts w:ascii="TimesNewRomanPS-ItalicMT" w:hAnsi="TimesNewRomanPS-ItalicMT" w:cs="TimesNewRomanPS-ItalicMT"/>
-          <w:i/>
-          <w:iCs/>
-          <w:sz w:val="24"/>
-          <w:szCs w:val="24"/>
-          <w:lang w:val="en-CA"/>
-        </w:rPr>
-        <w:t xml:space="preserve">X </w:t>
-      </w:r>
-      <w:r>
-        <w:rPr>
-          <w:rFonts w:ascii="TimesNewRomanPSMT" w:hAnsi="TimesNewRomanPSMT" w:cs="TimesNewRomanPSMT"/>
-          <w:sz w:val="24"/>
-          <w:szCs w:val="24"/>
-          <w:lang w:val="en-CA"/>
-        </w:rPr>
-        <w:t>and control variables in Eq. 1) at</w:t>
-      </w:r>
-    </w:p>
-    <w:p>
-      <w:pPr>
-        <w:autoSpaceDE w:val="0"/>
-        <w:autoSpaceDN w:val="0"/>
-        <w:adjustRightInd w:val="0"/>
-        <w:spacing w:after="0" w:line="240" w:lineRule="auto"/>
-        <w:rPr>
-          <w:rFonts w:ascii="TimesNewRomanPSMT" w:hAnsi="TimesNewRomanPSMT" w:cs="TimesNewRomanPSMT"/>
-          <w:sz w:val="24"/>
-          <w:szCs w:val="24"/>
-          <w:lang w:val="en-CA"/>
-        </w:rPr>
-      </w:pPr>
-      <w:r>
-        <w:rPr>
-          <w:rFonts w:ascii="TimesNewRomanPSMT" w:hAnsi="TimesNewRomanPSMT" w:cs="TimesNewRomanPSMT"/>
-          <w:sz w:val="24"/>
-          <w:szCs w:val="24"/>
-          <w:lang w:val="en-CA"/>
-        </w:rPr>
-        <w:t>zero. Covariates shift the baseline up or down so that different restaurants have a different hazard</w:t>
-      </w:r>
-    </w:p>
-    <w:p>
-      <w:pPr>
-        <w:autoSpaceDE w:val="0"/>
-        <w:autoSpaceDN w:val="0"/>
-        <w:adjustRightInd w:val="0"/>
-        <w:spacing w:after="0" w:line="240" w:lineRule="auto"/>
-        <w:rPr>
-          <w:rFonts w:ascii="TimesNewRomanPSMT" w:hAnsi="TimesNewRomanPSMT" w:cs="TimesNewRomanPSMT"/>
-          <w:sz w:val="24"/>
-          <w:szCs w:val="24"/>
-          <w:lang w:val="en-CA"/>
-        </w:rPr>
-      </w:pPr>
-      <w:r>
-        <w:rPr>
-          <w:rFonts w:ascii="TimesNewRomanPSMT" w:hAnsi="TimesNewRomanPSMT" w:cs="TimesNewRomanPSMT"/>
-          <w:sz w:val="24"/>
-          <w:szCs w:val="24"/>
-          <w:lang w:val="en-CA"/>
-        </w:rPr>
-        <w:t>rate of survival at time t. Since our dependent variable is the hazard rate of restaurant closure, a</w:t>
-      </w:r>
-    </w:p>
-    <w:p>
-      <w:pPr>
+    </w:p>
+    <w:p>
+      <w:pPr>
+        <w:pBdr>
+          <w:top w:val="nil"/>
+          <w:left w:val="nil"/>
+          <w:bottom w:val="nil"/>
+          <w:right w:val="nil"/>
+          <w:between w:val="nil"/>
+        </w:pBdr>
+        <w:spacing w:after="0"/>
+        <w:contextualSpacing/>
+        <w:rPr>
+          <w:color w:val="000000"/>
+        </w:rPr>
+      </w:pPr>
+    </w:p>
+    <w:p>
+      <w:pPr>
+        <w:pBdr>
+          <w:top w:val="nil"/>
+          <w:left w:val="nil"/>
+          <w:bottom w:val="nil"/>
+          <w:right w:val="nil"/>
+          <w:between w:val="nil"/>
+        </w:pBdr>
+        <w:spacing w:after="0"/>
+        <w:contextualSpacing/>
+        <w:rPr>
+          <w:color w:val="000000"/>
+        </w:rPr>
+      </w:pPr>
+    </w:p>
+    <w:p>
+      <w:pPr>
+        <w:pBdr>
+          <w:top w:val="nil"/>
+          <w:left w:val="nil"/>
+          <w:bottom w:val="nil"/>
+          <w:right w:val="nil"/>
+          <w:between w:val="nil"/>
+        </w:pBdr>
+        <w:spacing w:after="0"/>
+        <w:contextualSpacing/>
+        <w:rPr>
+          <w:color w:val="000000"/>
+        </w:rPr>
+      </w:pPr>
+    </w:p>
+    <w:p>
+      <w:pPr>
+        <w:pBdr>
+          <w:top w:val="nil"/>
+          <w:left w:val="nil"/>
+          <w:bottom w:val="nil"/>
+          <w:right w:val="nil"/>
+          <w:between w:val="nil"/>
+        </w:pBdr>
+        <w:spacing w:after="0"/>
+        <w:contextualSpacing/>
+        <w:rPr>
+          <w:color w:val="000000"/>
+        </w:rPr>
+      </w:pPr>
+    </w:p>
+    <w:p>
+      <w:pPr>
+        <w:pBdr>
+          <w:top w:val="nil"/>
+          <w:left w:val="nil"/>
+          <w:bottom w:val="nil"/>
+          <w:right w:val="nil"/>
+          <w:between w:val="nil"/>
+        </w:pBdr>
+        <w:spacing w:after="0"/>
+        <w:contextualSpacing/>
+      </w:pPr>
+    </w:p>
+    <w:p>
+      <w:pPr>
+        <w:pBdr>
+          <w:top w:val="nil"/>
+          <w:left w:val="nil"/>
+          <w:bottom w:val="nil"/>
+          <w:right w:val="nil"/>
+          <w:between w:val="nil"/>
+        </w:pBdr>
+        <w:spacing w:after="0"/>
+        <w:contextualSpacing/>
+      </w:pPr>
+    </w:p>
+    <w:p>
+      <w:pPr>
+        <w:pBdr>
+          <w:top w:val="nil"/>
+          <w:left w:val="nil"/>
+          <w:bottom w:val="nil"/>
+          <w:right w:val="nil"/>
+          <w:between w:val="nil"/>
+        </w:pBdr>
+        <w:spacing w:after="0"/>
+        <w:contextualSpacing/>
+      </w:pPr>
+    </w:p>
+    <w:p>
+      <w:pPr>
+        <w:pBdr>
+          <w:top w:val="nil"/>
+          <w:left w:val="nil"/>
+          <w:bottom w:val="nil"/>
+          <w:right w:val="nil"/>
+          <w:between w:val="nil"/>
+        </w:pBdr>
+        <w:spacing w:after="0"/>
+        <w:contextualSpacing/>
+      </w:pPr>
+    </w:p>
+    <w:p>
+      <w:pPr>
+        <w:pBdr>
+          <w:top w:val="nil"/>
+          <w:left w:val="nil"/>
+          <w:bottom w:val="nil"/>
+          <w:right w:val="nil"/>
+          <w:between w:val="nil"/>
+        </w:pBdr>
+        <w:spacing w:after="0"/>
+        <w:contextualSpacing/>
+      </w:pPr>
+    </w:p>
+    <w:p>
+      <w:pPr>
+        <w:pBdr>
+          <w:top w:val="nil"/>
+          <w:left w:val="nil"/>
+          <w:bottom w:val="nil"/>
+          <w:right w:val="nil"/>
+          <w:between w:val="nil"/>
+        </w:pBdr>
+        <w:spacing w:after="0"/>
+        <w:contextualSpacing/>
+      </w:pPr>
+    </w:p>
+    <w:p>
+      <w:pPr>
+        <w:pBdr>
+          <w:top w:val="nil"/>
+          <w:left w:val="nil"/>
+          <w:bottom w:val="nil"/>
+          <w:right w:val="nil"/>
+          <w:between w:val="nil"/>
+        </w:pBdr>
+        <w:spacing w:after="0"/>
+        <w:contextualSpacing/>
+      </w:pPr>
+    </w:p>
+    <w:p>
+      <w:pPr>
+        <w:pBdr>
+          <w:top w:val="nil"/>
+          <w:left w:val="nil"/>
+          <w:bottom w:val="nil"/>
+          <w:right w:val="nil"/>
+          <w:between w:val="nil"/>
+        </w:pBdr>
+        <w:spacing w:after="0"/>
+        <w:contextualSpacing/>
+      </w:pPr>
+    </w:p>
+    <w:p>
+      <w:pPr>
+        <w:pBdr>
+          <w:top w:val="nil"/>
+          <w:left w:val="nil"/>
+          <w:bottom w:val="nil"/>
+          <w:right w:val="nil"/>
+          <w:between w:val="nil"/>
+        </w:pBdr>
+        <w:spacing w:after="0"/>
+        <w:contextualSpacing/>
+      </w:pPr>
+    </w:p>
+    <w:p>
+      <w:pPr>
+        <w:pBdr>
+          <w:top w:val="nil"/>
+          <w:left w:val="nil"/>
+          <w:bottom w:val="nil"/>
+          <w:right w:val="nil"/>
+          <w:between w:val="nil"/>
+        </w:pBdr>
+        <w:spacing w:after="0"/>
+        <w:contextualSpacing/>
+        <w:jc w:val="center"/>
+      </w:pPr>
+    </w:p>
+    <w:p>
+      <w:pPr>
+        <w:pBdr>
+          <w:top w:val="nil"/>
+          <w:left w:val="nil"/>
+          <w:bottom w:val="nil"/>
+          <w:right w:val="nil"/>
+          <w:between w:val="nil"/>
+        </w:pBdr>
+        <w:spacing w:after="0"/>
+        <w:contextualSpacing/>
+        <w:jc w:val="center"/>
         <w:rPr>
           <w:b/>
-          <w:sz w:val="24"/>
-        </w:rPr>
-      </w:pPr>
-      <w:r>
-        <w:rPr>
-          <w:rFonts w:ascii="TimesNewRomanPSMT" w:hAnsi="TimesNewRomanPSMT" w:cs="TimesNewRomanPSMT"/>
-          <w:sz w:val="24"/>
-          <w:szCs w:val="24"/>
-          <w:lang w:val="en-CA"/>
-        </w:rPr>
-        <w:t>negative sign of coefficients reflects a positive correlation with survival chances.</w:t>
-      </w:r>
-    </w:p>
-    <w:p>
-      <w:pPr>
+        </w:rPr>
+      </w:pPr>
+      <w:r>
         <w:rPr>
           <w:b/>
-          <w:sz w:val="24"/>
-        </w:rPr>
-      </w:pPr>
+        </w:rPr>
+        <w:t xml:space="preserve">Feature Importance from </w:t>
+      </w:r>
+      <w:proofErr w:type="spellStart"/>
       <w:r>
         <w:rPr>
           <w:b/>
-          <w:sz w:val="24"/>
-        </w:rPr>
-        <w:t>Suggest Improvement</w:t>
-      </w:r>
-    </w:p>
-    <w:p>
-      <w:pPr>
-        <w:pStyle w:val="graf"/>
-        <w:shd w:val="clear" w:color="auto" w:fill="FFFFFF"/>
-        <w:spacing w:before="120" w:beforeAutospacing="0" w:after="0" w:afterAutospacing="0"/>
-        <w:rPr>
-          <w:rFonts w:ascii="TimesNewRomanPSMT" w:eastAsia="Calibri" w:hAnsi="TimesNewRomanPSMT" w:cs="TimesNewRomanPSMT"/>
-        </w:rPr>
-      </w:pPr>
-      <w:r>
-        <w:rPr>
-          <w:rFonts w:ascii="TimesNewRomanPSMT" w:eastAsia="Calibri" w:hAnsi="TimesNewRomanPSMT" w:cs="TimesNewRomanPSMT"/>
-        </w:rPr>
-        <w:t>The results of this model are very promising, and they indicate a significant improvement for lending purposes relative to a random model. The key for further improvement, in my opinion, is adding more features, possibly through utilizing different data sources.</w:t>
-      </w:r>
-    </w:p>
-    <w:p>
-      <w:pPr>
-        <w:pStyle w:val="graf"/>
-        <w:numPr>
-          <w:ilvl w:val="0"/>
-          <w:numId w:val="6"/>
-        </w:numPr>
-        <w:shd w:val="clear" w:color="auto" w:fill="FFFFFF"/>
-        <w:spacing w:after="210" w:afterAutospacing="0"/>
-        <w:ind w:left="450"/>
-        <w:rPr>
-          <w:rFonts w:ascii="TimesNewRomanPSMT" w:eastAsia="Calibri" w:hAnsi="TimesNewRomanPSMT" w:cs="TimesNewRomanPSMT"/>
-        </w:rPr>
-      </w:pPr>
-      <w:r>
-        <w:rPr>
-          <w:rFonts w:ascii="TimesNewRomanPSMT" w:eastAsia="Calibri" w:hAnsi="TimesNewRomanPSMT" w:cs="TimesNewRomanPSMT"/>
-        </w:rPr>
-        <w:lastRenderedPageBreak/>
-        <w:t>One possible reason for a restaurant closure is health inspection ratings. Adding health inspection ratings as a feature in our model could increase its precision.</w:t>
-      </w:r>
-    </w:p>
-    <w:p>
-      <w:pPr>
-        <w:pStyle w:val="graf"/>
-        <w:numPr>
-          <w:ilvl w:val="0"/>
-          <w:numId w:val="6"/>
-        </w:numPr>
-        <w:shd w:val="clear" w:color="auto" w:fill="FFFFFF"/>
-        <w:spacing w:after="210" w:afterAutospacing="0"/>
-        <w:ind w:left="450"/>
-        <w:rPr>
-          <w:rFonts w:ascii="TimesNewRomanPSMT" w:eastAsia="Calibri" w:hAnsi="TimesNewRomanPSMT" w:cs="TimesNewRomanPSMT"/>
-        </w:rPr>
-      </w:pPr>
-      <w:r>
-        <w:rPr>
-          <w:rFonts w:ascii="TimesNewRomanPSMT" w:eastAsia="Calibri" w:hAnsi="TimesNewRomanPSMT" w:cs="TimesNewRomanPSMT"/>
-        </w:rPr>
-        <w:t>Another reason for restaurant closure is high rent charges. Adding rent pricing per region could help explain more restaurant closures.</w:t>
-      </w:r>
-    </w:p>
-    <w:p>
-      <w:pPr>
-        <w:pStyle w:val="graf"/>
-        <w:numPr>
-          <w:ilvl w:val="0"/>
-          <w:numId w:val="6"/>
-        </w:numPr>
-        <w:shd w:val="clear" w:color="auto" w:fill="FFFFFF"/>
-        <w:spacing w:after="210" w:afterAutospacing="0"/>
-        <w:ind w:left="450"/>
-        <w:rPr>
-          <w:rFonts w:ascii="TimesNewRomanPSMT" w:eastAsia="Calibri" w:hAnsi="TimesNewRomanPSMT" w:cs="TimesNewRomanPSMT"/>
-        </w:rPr>
-      </w:pPr>
-      <w:r>
-        <w:rPr>
-          <w:rFonts w:ascii="TimesNewRomanPSMT" w:eastAsia="Calibri" w:hAnsi="TimesNewRomanPSMT" w:cs="TimesNewRomanPSMT"/>
-        </w:rPr>
-        <w:t>A change in population demographics in certain areas of a city can increase or decrease traffic to some restaurants.</w:t>
-      </w:r>
-    </w:p>
-    <w:p>
-      <w:pPr>
-        <w:pStyle w:val="graf"/>
-        <w:numPr>
-          <w:ilvl w:val="0"/>
-          <w:numId w:val="6"/>
-        </w:numPr>
-        <w:shd w:val="clear" w:color="auto" w:fill="FFFFFF"/>
-        <w:spacing w:after="210" w:afterAutospacing="0"/>
-        <w:ind w:left="450"/>
-        <w:rPr>
-          <w:rFonts w:ascii="TimesNewRomanPSMT" w:eastAsia="Calibri" w:hAnsi="TimesNewRomanPSMT" w:cs="TimesNewRomanPSMT"/>
-        </w:rPr>
-      </w:pPr>
-      <w:r>
-        <w:rPr>
-          <w:rFonts w:ascii="TimesNewRomanPSMT" w:eastAsia="Calibri" w:hAnsi="TimesNewRomanPSMT" w:cs="TimesNewRomanPSMT"/>
-        </w:rPr>
-        <w:t>New surrounding venues are another reason that can drive traffic to restaurants and lead to success that cannot be predicted from this model in its current form.</w:t>
-      </w:r>
-    </w:p>
-    <w:p>
-      <w:pPr>
-        <w:pStyle w:val="graf"/>
-        <w:numPr>
-          <w:ilvl w:val="0"/>
-          <w:numId w:val="6"/>
-        </w:numPr>
-        <w:shd w:val="clear" w:color="auto" w:fill="FFFFFF"/>
-        <w:spacing w:after="0" w:afterAutospacing="0"/>
-        <w:ind w:left="450"/>
-        <w:rPr>
-          <w:rFonts w:ascii="TimesNewRomanPSMT" w:eastAsia="Calibri" w:hAnsi="TimesNewRomanPSMT" w:cs="TimesNewRomanPSMT"/>
-        </w:rPr>
-      </w:pPr>
-      <w:r>
-        <w:rPr>
-          <w:rFonts w:ascii="TimesNewRomanPSMT" w:eastAsia="Calibri" w:hAnsi="TimesNewRomanPSMT" w:cs="TimesNewRomanPSMT"/>
-        </w:rPr>
-        <w:t>Success of a restaurant is currently defined as the restaurant remaining open. A more accurate definition of success that would be more appropriate for lending purposes would be correlated to restaurant revenue. Even though the revenue of most restaurants is not public information, relevant metrics can be constructed. For instance, multiplying the number of weekly comments received by a restaurant with the price (i.e. general dining cost) of the restaurant can act as a useful metric.</w:t>
-      </w:r>
-    </w:p>
-    <w:p>
-      <w:pPr>
-        <w:rPr>
-          <w:sz w:val="24"/>
-          <w:lang w:val="en-CA"/>
-        </w:rPr>
-      </w:pPr>
-      <w:r>
-        <w:rPr>
-          <w:sz w:val="24"/>
-          <w:lang w:val="en-CA"/>
-        </w:rPr>
-        <w:br w:type="page"/>
-      </w:r>
-    </w:p>
-    <w:p>
-      <w:pPr>
-        <w:rPr>
-          <w:sz w:val="24"/>
-          <w:lang w:val="en-CA"/>
-        </w:rPr>
-      </w:pPr>
-      <w:r>
-        <w:rPr>
-          <w:sz w:val="24"/>
-          <w:lang w:val="en-CA"/>
-        </w:rPr>
-        <w:lastRenderedPageBreak/>
-        <w:t>Summary sample</w:t>
+        </w:rPr>
+        <w:t>gmlnet</w:t>
+      </w:r>
+      <w:proofErr w:type="spellEnd"/>
+      <w:r>
+        <w:rPr>
+          <w:b/>
+        </w:rPr>
+        <w:t xml:space="preserve"> model</w:t>
       </w:r>
     </w:p>
     <w:p>
@@ -8451,7 +9781,91 @@
         <w:rPr>
           <w:rFonts w:ascii="TimesNewRomanPSMT" w:eastAsia="Calibri" w:hAnsi="TimesNewRomanPSMT" w:cs="TimesNewRomanPSMT"/>
         </w:rPr>
-        <w:t>This model was built for restaurant lending purposes and identifies restaurants that remain open in a 4-year period with a precision of 91%.</w:t>
+        <w:t xml:space="preserve">This model was built for </w:t>
+      </w:r>
+      <w:r>
+        <w:rPr>
+          <w:rFonts w:ascii="TimesNewRomanPSMT" w:eastAsia="Calibri" w:hAnsi="TimesNewRomanPSMT" w:cs="TimesNewRomanPSMT"/>
+        </w:rPr>
+        <w:t xml:space="preserve">a </w:t>
+      </w:r>
+      <w:r>
+        <w:rPr>
+          <w:rFonts w:ascii="TimesNewRomanPSMT" w:eastAsia="Calibri" w:hAnsi="TimesNewRomanPSMT" w:cs="TimesNewRomanPSMT"/>
+        </w:rPr>
+        <w:t xml:space="preserve">restaurant </w:t>
+      </w:r>
+      <w:r>
+        <w:rPr>
+          <w:rFonts w:ascii="TimesNewRomanPSMT" w:eastAsia="Calibri" w:hAnsi="TimesNewRomanPSMT" w:cs="TimesNewRomanPSMT"/>
+        </w:rPr>
+        <w:t xml:space="preserve">warning </w:t>
+      </w:r>
+      <w:r>
+        <w:rPr>
+          <w:rFonts w:ascii="TimesNewRomanPSMT" w:eastAsia="Calibri" w:hAnsi="TimesNewRomanPSMT" w:cs="TimesNewRomanPSMT"/>
+        </w:rPr>
+        <w:t xml:space="preserve">purposes and </w:t>
+      </w:r>
+      <w:r>
+        <w:rPr>
+          <w:rFonts w:ascii="TimesNewRomanPSMT" w:eastAsia="Calibri" w:hAnsi="TimesNewRomanPSMT" w:cs="TimesNewRomanPSMT"/>
+        </w:rPr>
+        <w:t xml:space="preserve">it </w:t>
+      </w:r>
+      <w:r>
+        <w:rPr>
+          <w:rFonts w:ascii="TimesNewRomanPSMT" w:eastAsia="Calibri" w:hAnsi="TimesNewRomanPSMT" w:cs="TimesNewRomanPSMT"/>
+        </w:rPr>
+        <w:t>identifie</w:t>
+      </w:r>
+      <w:r>
+        <w:rPr>
+          <w:rFonts w:ascii="TimesNewRomanPSMT" w:eastAsia="Calibri" w:hAnsi="TimesNewRomanPSMT" w:cs="TimesNewRomanPSMT"/>
+        </w:rPr>
+        <w:t>d</w:t>
+      </w:r>
+      <w:r>
+        <w:rPr>
+          <w:rFonts w:ascii="TimesNewRomanPSMT" w:eastAsia="Calibri" w:hAnsi="TimesNewRomanPSMT" w:cs="TimesNewRomanPSMT"/>
+        </w:rPr>
+        <w:t xml:space="preserve"> restaurants that </w:t>
+      </w:r>
+      <w:r>
+        <w:rPr>
+          <w:rFonts w:ascii="TimesNewRomanPSMT" w:eastAsia="Calibri" w:hAnsi="TimesNewRomanPSMT" w:cs="TimesNewRomanPSMT"/>
+        </w:rPr>
+        <w:t>have a risk of closure based on a data</w:t>
+      </w:r>
+      <w:r>
+        <w:rPr>
+          <w:rFonts w:ascii="TimesNewRomanPSMT" w:eastAsia="Calibri" w:hAnsi="TimesNewRomanPSMT" w:cs="TimesNewRomanPSMT"/>
+        </w:rPr>
+        <w:t xml:space="preserve"> in a </w:t>
+      </w:r>
+      <w:r>
+        <w:rPr>
+          <w:rFonts w:ascii="TimesNewRomanPSMT" w:eastAsia="Calibri" w:hAnsi="TimesNewRomanPSMT" w:cs="TimesNewRomanPSMT"/>
+        </w:rPr>
+        <w:t>11</w:t>
+      </w:r>
+      <w:r>
+        <w:rPr>
+          <w:rFonts w:ascii="TimesNewRomanPSMT" w:eastAsia="Calibri" w:hAnsi="TimesNewRomanPSMT" w:cs="TimesNewRomanPSMT"/>
+        </w:rPr>
+        <w:t xml:space="preserve">-year period with a precision of </w:t>
+      </w:r>
+      <w:r>
+        <w:rPr>
+          <w:rFonts w:ascii="TimesNewRomanPSMT" w:eastAsia="Calibri" w:hAnsi="TimesNewRomanPSMT" w:cs="TimesNewRomanPSMT"/>
+        </w:rPr>
+        <w:t>60.52</w:t>
+      </w:r>
+      <w:r>
+        <w:rPr>
+          <w:rFonts w:ascii="TimesNewRomanPSMT" w:eastAsia="Calibri" w:hAnsi="TimesNewRomanPSMT" w:cs="TimesNewRomanPSMT"/>
+        </w:rPr>
+        <w:t>%.</w:t>
       </w:r>
     </w:p>
     <w:p>
@@ -8472,91 +9886,60 @@
         <w:rPr>
           <w:rFonts w:ascii="TimesNewRomanPSMT" w:eastAsia="Calibri" w:hAnsi="TimesNewRomanPSMT" w:cs="TimesNewRomanPSMT"/>
         </w:rPr>
-        <w:t>The dataset was built by pulling recent information about restaurants that used to exist in 2013 in Phoenix, AZ through the Yelp and Google Search APIs.</w:t>
-      </w:r>
-    </w:p>
-    <w:p>
-      <w:pPr>
-        <w:pStyle w:val="graf"/>
-        <w:numPr>
-          <w:ilvl w:val="0"/>
-          <w:numId w:val="7"/>
-        </w:numPr>
-        <w:shd w:val="clear" w:color="auto" w:fill="FFFFFF"/>
-        <w:spacing w:after="210" w:afterAutospacing="0"/>
-        <w:ind w:left="450"/>
+        <w:t xml:space="preserve">Different </w:t>
+      </w:r>
+      <w:r>
         <w:rPr>
           <w:rFonts w:ascii="TimesNewRomanPSMT" w:eastAsia="Calibri" w:hAnsi="TimesNewRomanPSMT" w:cs="TimesNewRomanPSMT"/>
         </w:rPr>
-      </w:pPr>
+        <w:t>machine learning model</w:t>
+      </w:r>
       <w:r>
         <w:rPr>
           <w:rFonts w:ascii="TimesNewRomanPSMT" w:eastAsia="Calibri" w:hAnsi="TimesNewRomanPSMT" w:cs="TimesNewRomanPSMT"/>
         </w:rPr>
-        <w:t>Some very predictive features of this model were built using Yelp review and location metadata. This helped to construct relative metrics like restaurant density and quantities that are relative to surrounding restaurants.</w:t>
-      </w:r>
-    </w:p>
-    <w:p>
-      <w:pPr>
-        <w:pStyle w:val="graf"/>
-        <w:numPr>
-          <w:ilvl w:val="0"/>
-          <w:numId w:val="7"/>
-        </w:numPr>
-        <w:shd w:val="clear" w:color="auto" w:fill="FFFFFF"/>
-        <w:spacing w:after="210" w:afterAutospacing="0"/>
-        <w:ind w:left="450"/>
+        <w:t xml:space="preserve">s have been used but we decided to choose </w:t>
+      </w:r>
+      <w:r>
         <w:rPr>
           <w:rFonts w:ascii="TimesNewRomanPSMT" w:eastAsia="Calibri" w:hAnsi="TimesNewRomanPSMT" w:cs="TimesNewRomanPSMT"/>
         </w:rPr>
-      </w:pPr>
+        <w:t>a logistic regression model</w:t>
+      </w:r>
       <w:r>
         <w:rPr>
           <w:rFonts w:ascii="TimesNewRomanPSMT" w:eastAsia="Calibri" w:hAnsi="TimesNewRomanPSMT" w:cs="TimesNewRomanPSMT"/>
         </w:rPr>
-        <w:t>The machine learning model used was a simple logistic regression model, which was optimized for precision of open restaurants using grid search with cross-validation.</w:t>
-      </w:r>
-    </w:p>
-    <w:p>
-      <w:pPr>
-        <w:pStyle w:val="graf"/>
-        <w:numPr>
-          <w:ilvl w:val="0"/>
-          <w:numId w:val="7"/>
-        </w:numPr>
-        <w:shd w:val="clear" w:color="auto" w:fill="FFFFFF"/>
-        <w:spacing w:after="210" w:afterAutospacing="0"/>
-        <w:ind w:left="450"/>
+        <w:t xml:space="preserve"> </w:t>
+      </w:r>
+      <w:r>
+        <w:t>by</w:t>
+      </w:r>
+      <w:r>
+        <w:t xml:space="preserve"> fit</w:t>
+      </w:r>
+      <w:r>
+        <w:t>ting</w:t>
+      </w:r>
+      <w:r>
+        <w:t xml:space="preserve"> a generalized linear model via penalized maximum likelihood</w:t>
+      </w:r>
+      <w:r>
+        <w:t xml:space="preserve"> (</w:t>
+      </w:r>
+      <w:proofErr w:type="spellStart"/>
+      <w:r>
+        <w:t>glmnet</w:t>
+      </w:r>
+      <w:proofErr w:type="spellEnd"/>
+      <w:r>
+        <w:t>)</w:t>
+      </w:r>
+      <w:r>
         <w:rPr>
           <w:rFonts w:ascii="TimesNewRomanPSMT" w:eastAsia="Calibri" w:hAnsi="TimesNewRomanPSMT" w:cs="TimesNewRomanPSMT"/>
         </w:rPr>
-      </w:pPr>
-      <w:r>
-        <w:rPr>
-          <w:rFonts w:ascii="TimesNewRomanPSMT" w:eastAsia="Calibri" w:hAnsi="TimesNewRomanPSMT" w:cs="TimesNewRomanPSMT"/>
-        </w:rPr>
-        <w:t>One lesson learned is that the most important factor that defines whether a restaurant will remain open is whether it is part of a chain. Restaurants that belong to chains close less frequently.</w:t>
-      </w:r>
-    </w:p>
-    <w:p>
-      <w:pPr>
-        <w:pStyle w:val="graf"/>
-        <w:numPr>
-          <w:ilvl w:val="0"/>
-          <w:numId w:val="7"/>
-        </w:numPr>
-        <w:shd w:val="clear" w:color="auto" w:fill="FFFFFF"/>
-        <w:spacing w:after="210" w:afterAutospacing="0"/>
-        <w:ind w:left="450"/>
-        <w:rPr>
-          <w:rFonts w:ascii="TimesNewRomanPSMT" w:eastAsia="Calibri" w:hAnsi="TimesNewRomanPSMT" w:cs="TimesNewRomanPSMT"/>
-        </w:rPr>
-      </w:pPr>
-      <w:r>
-        <w:rPr>
-          <w:rFonts w:ascii="TimesNewRomanPSMT" w:eastAsia="Calibri" w:hAnsi="TimesNewRomanPSMT" w:cs="TimesNewRomanPSMT"/>
-        </w:rPr>
-        <w:t>Another lesson learned is that building a restaurant in an area with a lot of other restaurants is generally negative, except if those restaurants offer similar food (e.g. building a Chinese restaurant in China Town).</w:t>
+        <w:t>.</w:t>
       </w:r>
     </w:p>
     <w:p>
@@ -8577,37 +9960,344 @@
         <w:rPr>
           <w:rFonts w:ascii="TimesNewRomanPSMT" w:eastAsia="Calibri" w:hAnsi="TimesNewRomanPSMT" w:cs="TimesNewRomanPSMT"/>
         </w:rPr>
-        <w:t>This model can be improved with the incorporation of further datasets such as health inspection data (not publicly available for Phoenix, AZ at the moment), and information about surrounding venues.</w:t>
-      </w:r>
-    </w:p>
-    <w:p>
-      <w:pPr>
-        <w:rPr>
-          <w:sz w:val="24"/>
-          <w:lang w:val="en-CA"/>
-        </w:rPr>
-      </w:pPr>
-    </w:p>
-    <w:p>
-      <w:pPr>
-        <w:rPr>
-          <w:sz w:val="24"/>
-          <w:lang w:val="en-CA"/>
-        </w:rPr>
-      </w:pPr>
-    </w:p>
-    <w:p>
-      <w:pPr>
+        <w:t>This model can be improved with the incorporation of further datasets such as health inspection data and information about surrounding venues.</w:t>
+      </w:r>
+    </w:p>
+    <w:p>
+      <w:pPr>
+        <w:pStyle w:val="Heading1"/>
+      </w:pPr>
+      <w:r>
+        <w:t>Conclusions</w:t>
+      </w:r>
+    </w:p>
+    <w:p>
+      <w:pPr>
+        <w:pStyle w:val="graf"/>
+        <w:shd w:val="clear" w:color="auto" w:fill="FFFFFF"/>
+        <w:spacing w:before="120" w:beforeAutospacing="0" w:after="0" w:afterAutospacing="0"/>
+        <w:rPr>
+          <w:rFonts w:ascii="TimesNewRomanPSMT" w:eastAsia="Calibri" w:hAnsi="TimesNewRomanPSMT" w:cs="TimesNewRomanPSMT"/>
+        </w:rPr>
+      </w:pPr>
+      <w:r>
+        <w:rPr>
+          <w:rFonts w:ascii="TimesNewRomanPSMT" w:eastAsia="Calibri" w:hAnsi="TimesNewRomanPSMT" w:cs="TimesNewRomanPSMT"/>
+        </w:rPr>
+        <w:t xml:space="preserve">The key for further improvement, in my opinion </w:t>
+      </w:r>
+      <w:r>
+        <w:rPr>
+          <w:rFonts w:ascii="TimesNewRomanPSMT" w:eastAsia="Calibri" w:hAnsi="TimesNewRomanPSMT" w:cs="TimesNewRomanPSMT"/>
+        </w:rPr>
+        <w:t>will be</w:t>
+      </w:r>
+      <w:r>
+        <w:rPr>
+          <w:rFonts w:ascii="TimesNewRomanPSMT" w:eastAsia="Calibri" w:hAnsi="TimesNewRomanPSMT" w:cs="TimesNewRomanPSMT"/>
+        </w:rPr>
+        <w:t xml:space="preserve"> adding more features</w:t>
+      </w:r>
+      <w:r>
+        <w:rPr>
+          <w:rFonts w:ascii="TimesNewRomanPSMT" w:eastAsia="Calibri" w:hAnsi="TimesNewRomanPSMT" w:cs="TimesNewRomanPSMT"/>
+        </w:rPr>
+        <w:t xml:space="preserve"> </w:t>
+      </w:r>
+      <w:r>
+        <w:rPr>
+          <w:rFonts w:ascii="TimesNewRomanPSMT" w:eastAsia="Calibri" w:hAnsi="TimesNewRomanPSMT" w:cs="TimesNewRomanPSMT"/>
+        </w:rPr>
+        <w:t>possibly through utilizing different data sources.</w:t>
+      </w:r>
+    </w:p>
+    <w:p>
+      <w:pPr>
+        <w:pStyle w:val="graf"/>
+        <w:shd w:val="clear" w:color="auto" w:fill="FFFFFF"/>
+        <w:spacing w:before="120" w:beforeAutospacing="0" w:after="0" w:afterAutospacing="0"/>
+        <w:rPr>
+          <w:rFonts w:ascii="TimesNewRomanPSMT" w:eastAsia="Calibri" w:hAnsi="TimesNewRomanPSMT" w:cs="TimesNewRomanPSMT"/>
+        </w:rPr>
+      </w:pPr>
+      <w:r>
+        <w:rPr>
+          <w:rFonts w:ascii="TimesNewRomanPSMT" w:eastAsia="Calibri" w:hAnsi="TimesNewRomanPSMT" w:cs="TimesNewRomanPSMT"/>
+        </w:rPr>
+        <w:t xml:space="preserve">One could be by running a </w:t>
+      </w:r>
+      <w:r>
+        <w:rPr>
+          <w:rFonts w:ascii="TimesNewRomanPSMT" w:eastAsia="Calibri" w:hAnsi="TimesNewRomanPSMT" w:cs="TimesNewRomanPSMT"/>
+        </w:rPr>
+        <w:t>K-means clustering</w:t>
+      </w:r>
+      <w:r>
+        <w:rPr>
+          <w:rFonts w:ascii="TimesNewRomanPSMT" w:eastAsia="Calibri" w:hAnsi="TimesNewRomanPSMT" w:cs="TimesNewRomanPSMT"/>
+        </w:rPr>
+        <w:t xml:space="preserve"> with the latitude and longitude</w:t>
+      </w:r>
+      <w:r>
+        <w:rPr>
+          <w:rFonts w:ascii="TimesNewRomanPSMT" w:eastAsia="Calibri" w:hAnsi="TimesNewRomanPSMT" w:cs="TimesNewRomanPSMT"/>
+        </w:rPr>
+        <w:t xml:space="preserve"> of businesses</w:t>
+      </w:r>
+      <w:r>
+        <w:rPr>
+          <w:rFonts w:ascii="TimesNewRomanPSMT" w:eastAsia="Calibri" w:hAnsi="TimesNewRomanPSMT" w:cs="TimesNewRomanPSMT"/>
+        </w:rPr>
+        <w:t xml:space="preserve"> </w:t>
+      </w:r>
+      <w:r>
+        <w:rPr>
+          <w:rFonts w:ascii="TimesNewRomanPSMT" w:eastAsia="Calibri" w:hAnsi="TimesNewRomanPSMT" w:cs="TimesNewRomanPSMT"/>
+        </w:rPr>
+        <w:t xml:space="preserve">and the latitudes &amp; longitudes of the centres of the </w:t>
+      </w:r>
+      <w:r>
+        <w:rPr>
+          <w:rFonts w:ascii="TimesNewRomanPSMT" w:eastAsia="Calibri" w:hAnsi="TimesNewRomanPSMT" w:cs="TimesNewRomanPSMT"/>
+        </w:rPr>
+        <w:t>borough</w:t>
+      </w:r>
+      <w:r>
+        <w:rPr>
+          <w:rFonts w:ascii="TimesNewRomanPSMT" w:eastAsia="Calibri" w:hAnsi="TimesNewRomanPSMT" w:cs="TimesNewRomanPSMT"/>
+        </w:rPr>
+        <w:t xml:space="preserve"> as initial cluster</w:t>
+      </w:r>
+      <w:r>
+        <w:rPr>
+          <w:rFonts w:ascii="TimesNewRomanPSMT" w:eastAsia="Calibri" w:hAnsi="TimesNewRomanPSMT" w:cs="TimesNewRomanPSMT"/>
+        </w:rPr>
+        <w:t xml:space="preserve">. Then </w:t>
+      </w:r>
+      <w:r>
+        <w:rPr>
+          <w:rFonts w:ascii="TimesNewRomanPSMT" w:eastAsia="Calibri" w:hAnsi="TimesNewRomanPSMT" w:cs="TimesNewRomanPSMT"/>
+        </w:rPr>
+        <w:t>creat</w:t>
+      </w:r>
+      <w:r>
+        <w:rPr>
+          <w:rFonts w:ascii="TimesNewRomanPSMT" w:eastAsia="Calibri" w:hAnsi="TimesNewRomanPSMT" w:cs="TimesNewRomanPSMT"/>
+        </w:rPr>
+        <w:t>e</w:t>
+      </w:r>
+      <w:r>
+        <w:rPr>
+          <w:rFonts w:ascii="TimesNewRomanPSMT" w:eastAsia="Calibri" w:hAnsi="TimesNewRomanPSMT" w:cs="TimesNewRomanPSMT"/>
+        </w:rPr>
+        <w:t xml:space="preserve"> new </w:t>
+      </w:r>
+      <w:r>
+        <w:rPr>
+          <w:rFonts w:ascii="TimesNewRomanPSMT" w:eastAsia="Calibri" w:hAnsi="TimesNewRomanPSMT" w:cs="TimesNewRomanPSMT"/>
+        </w:rPr>
+        <w:t>features</w:t>
+      </w:r>
+      <w:r>
+        <w:rPr>
+          <w:rFonts w:ascii="TimesNewRomanPSMT" w:eastAsia="Calibri" w:hAnsi="TimesNewRomanPSMT" w:cs="TimesNewRomanPSMT"/>
+        </w:rPr>
+        <w:t xml:space="preserve"> </w:t>
+      </w:r>
+      <w:r>
+        <w:rPr>
+          <w:rFonts w:ascii="TimesNewRomanPSMT" w:eastAsia="Calibri" w:hAnsi="TimesNewRomanPSMT" w:cs="TimesNewRomanPSMT"/>
+        </w:rPr>
+        <w:t xml:space="preserve">that could be interesting for prediction. One feature could be tagging a business with </w:t>
+      </w:r>
+      <w:r>
+        <w:rPr>
+          <w:rFonts w:ascii="TimesNewRomanPSMT" w:eastAsia="Calibri" w:hAnsi="TimesNewRomanPSMT" w:cs="TimesNewRomanPSMT"/>
+        </w:rPr>
+        <w:t xml:space="preserve">the number of </w:t>
+      </w:r>
+      <w:r>
+        <w:rPr>
+          <w:rFonts w:ascii="TimesNewRomanPSMT" w:eastAsia="Calibri" w:hAnsi="TimesNewRomanPSMT" w:cs="TimesNewRomanPSMT"/>
+        </w:rPr>
+        <w:t>businesses</w:t>
+      </w:r>
+      <w:r>
+        <w:rPr>
+          <w:rFonts w:ascii="TimesNewRomanPSMT" w:eastAsia="Calibri" w:hAnsi="TimesNewRomanPSMT" w:cs="TimesNewRomanPSMT"/>
+        </w:rPr>
+        <w:t xml:space="preserve"> </w:t>
+      </w:r>
+      <w:r>
+        <w:rPr>
+          <w:rFonts w:ascii="TimesNewRomanPSMT" w:eastAsia="Calibri" w:hAnsi="TimesNewRomanPSMT" w:cs="TimesNewRomanPSMT"/>
+        </w:rPr>
+        <w:t xml:space="preserve">belonging the same cluster to </w:t>
+      </w:r>
+      <w:r>
+        <w:rPr>
+          <w:rFonts w:ascii="TimesNewRomanPSMT" w:eastAsia="Calibri" w:hAnsi="TimesNewRomanPSMT" w:cs="TimesNewRomanPSMT"/>
+        </w:rPr>
+        <w:t xml:space="preserve">construct relative metrics like </w:t>
+      </w:r>
+      <w:r>
+        <w:rPr>
+          <w:rFonts w:ascii="TimesNewRomanPSMT" w:eastAsia="Calibri" w:hAnsi="TimesNewRomanPSMT" w:cs="TimesNewRomanPSMT"/>
+        </w:rPr>
+        <w:t>business</w:t>
+      </w:r>
+      <w:r>
+        <w:rPr>
+          <w:rFonts w:ascii="TimesNewRomanPSMT" w:eastAsia="Calibri" w:hAnsi="TimesNewRomanPSMT" w:cs="TimesNewRomanPSMT"/>
+        </w:rPr>
+        <w:t xml:space="preserve"> density</w:t>
+      </w:r>
+      <w:r>
+        <w:rPr>
+          <w:rFonts w:ascii="TimesNewRomanPSMT" w:eastAsia="Calibri" w:hAnsi="TimesNewRomanPSMT" w:cs="TimesNewRomanPSMT"/>
+        </w:rPr>
+        <w:t>.</w:t>
+      </w:r>
+    </w:p>
+    <w:p>
+      <w:pPr>
+        <w:pStyle w:val="graf"/>
+        <w:shd w:val="clear" w:color="auto" w:fill="FFFFFF"/>
+        <w:spacing w:after="210" w:afterAutospacing="0"/>
+        <w:rPr>
+          <w:rFonts w:ascii="TimesNewRomanPSMT" w:eastAsia="Calibri" w:hAnsi="TimesNewRomanPSMT" w:cs="TimesNewRomanPSMT"/>
+        </w:rPr>
+      </w:pPr>
+      <w:r>
+        <w:rPr>
+          <w:rFonts w:ascii="TimesNewRomanPSMT" w:eastAsia="Calibri" w:hAnsi="TimesNewRomanPSMT" w:cs="TimesNewRomanPSMT"/>
+        </w:rPr>
+        <w:t>Through the year health inspections evaluate if a restaurant setting is healthy or not, and that is sometime one</w:t>
+      </w:r>
+      <w:r>
+        <w:rPr>
+          <w:rFonts w:ascii="TimesNewRomanPSMT" w:eastAsia="Calibri" w:hAnsi="TimesNewRomanPSMT" w:cs="TimesNewRomanPSMT"/>
+        </w:rPr>
+        <w:t xml:space="preserve"> reason for a restaurant closure. </w:t>
+      </w:r>
+      <w:proofErr w:type="gramStart"/>
+      <w:r>
+        <w:rPr>
+          <w:rFonts w:ascii="TimesNewRomanPSMT" w:eastAsia="Calibri" w:hAnsi="TimesNewRomanPSMT" w:cs="TimesNewRomanPSMT"/>
+        </w:rPr>
+        <w:t>Definitely, a</w:t>
+      </w:r>
+      <w:r>
+        <w:rPr>
+          <w:rFonts w:ascii="TimesNewRomanPSMT" w:eastAsia="Calibri" w:hAnsi="TimesNewRomanPSMT" w:cs="TimesNewRomanPSMT"/>
+        </w:rPr>
+        <w:t>dding</w:t>
+      </w:r>
+      <w:proofErr w:type="gramEnd"/>
+      <w:r>
+        <w:rPr>
+          <w:rFonts w:ascii="TimesNewRomanPSMT" w:eastAsia="Calibri" w:hAnsi="TimesNewRomanPSMT" w:cs="TimesNewRomanPSMT"/>
+        </w:rPr>
+        <w:t xml:space="preserve"> health inspection ratings as a feature in our model </w:t>
+      </w:r>
+      <w:r>
+        <w:rPr>
+          <w:rFonts w:ascii="TimesNewRomanPSMT" w:eastAsia="Calibri" w:hAnsi="TimesNewRomanPSMT" w:cs="TimesNewRomanPSMT"/>
+        </w:rPr>
+        <w:t xml:space="preserve">could </w:t>
+      </w:r>
+      <w:r>
+        <w:rPr>
+          <w:rFonts w:ascii="TimesNewRomanPSMT" w:eastAsia="Calibri" w:hAnsi="TimesNewRomanPSMT" w:cs="TimesNewRomanPSMT"/>
+        </w:rPr>
+        <w:t>increase</w:t>
+      </w:r>
+      <w:r>
+        <w:rPr>
+          <w:rFonts w:ascii="TimesNewRomanPSMT" w:eastAsia="Calibri" w:hAnsi="TimesNewRomanPSMT" w:cs="TimesNewRomanPSMT"/>
+        </w:rPr>
+        <w:t xml:space="preserve"> its </w:t>
+      </w:r>
+      <w:r>
+        <w:rPr>
+          <w:rFonts w:ascii="TimesNewRomanPSMT" w:eastAsia="Calibri" w:hAnsi="TimesNewRomanPSMT" w:cs="TimesNewRomanPSMT"/>
+        </w:rPr>
+        <w:t>performance.</w:t>
+      </w:r>
+    </w:p>
+    <w:p>
+      <w:pPr>
+        <w:pStyle w:val="graf"/>
+        <w:shd w:val="clear" w:color="auto" w:fill="FFFFFF"/>
+        <w:spacing w:after="210" w:afterAutospacing="0"/>
         <w:rPr>
           <w:b/>
-          <w:sz w:val="24"/>
-        </w:rPr>
-      </w:pPr>
+        </w:rPr>
+      </w:pPr>
+      <w:r>
+        <w:rPr>
+          <w:rFonts w:ascii="TimesNewRomanPSMT" w:eastAsia="Calibri" w:hAnsi="TimesNewRomanPSMT" w:cs="TimesNewRomanPSMT"/>
+        </w:rPr>
+        <w:t>Toronto is reputed to have a high rent charges and that varies from one borough to another. In our point of view, a</w:t>
+      </w:r>
+      <w:r>
+        <w:rPr>
+          <w:rFonts w:ascii="TimesNewRomanPSMT" w:eastAsia="Calibri" w:hAnsi="TimesNewRomanPSMT" w:cs="TimesNewRomanPSMT"/>
+        </w:rPr>
+        <w:t xml:space="preserve">dding </w:t>
+      </w:r>
+      <w:r>
+        <w:rPr>
+          <w:rFonts w:ascii="TimesNewRomanPSMT" w:eastAsia="Calibri" w:hAnsi="TimesNewRomanPSMT" w:cs="TimesNewRomanPSMT"/>
+        </w:rPr>
+        <w:t xml:space="preserve">the </w:t>
+      </w:r>
+      <w:r>
+        <w:rPr>
+          <w:rFonts w:ascii="TimesNewRomanPSMT" w:eastAsia="Calibri" w:hAnsi="TimesNewRomanPSMT" w:cs="TimesNewRomanPSMT"/>
+        </w:rPr>
+        <w:t xml:space="preserve">rent pricing per </w:t>
+      </w:r>
+      <w:r>
+        <w:rPr>
+          <w:rFonts w:ascii="TimesNewRomanPSMT" w:eastAsia="Calibri" w:hAnsi="TimesNewRomanPSMT" w:cs="TimesNewRomanPSMT"/>
+        </w:rPr>
+        <w:t>borough</w:t>
+      </w:r>
+      <w:r>
+        <w:rPr>
+          <w:rFonts w:ascii="TimesNewRomanPSMT" w:eastAsia="Calibri" w:hAnsi="TimesNewRomanPSMT" w:cs="TimesNewRomanPSMT"/>
+        </w:rPr>
+        <w:t xml:space="preserve"> could help explain more restaurant closures</w:t>
+      </w:r>
+      <w:r>
+        <w:rPr>
+          <w:rFonts w:ascii="TimesNewRomanPSMT" w:eastAsia="Calibri" w:hAnsi="TimesNewRomanPSMT" w:cs="TimesNewRomanPSMT"/>
+        </w:rPr>
+        <w:t xml:space="preserve"> too.</w:t>
+      </w:r>
       <w:r>
         <w:rPr>
           <w:b/>
-          <w:sz w:val="24"/>
-        </w:rPr>
+        </w:rPr>
+        <w:br w:type="page"/>
+      </w:r>
+      <w:bookmarkStart w:id="2" w:name="_GoBack"/>
+      <w:bookmarkEnd w:id="2"/>
+    </w:p>
+    <w:p>
+      <w:pPr>
+        <w:rPr>
+          <w:b/>
+          <w:sz w:val="24"/>
+        </w:rPr>
+      </w:pPr>
+      <w:r>
+        <w:rPr>
+          <w:b/>
+          <w:sz w:val="24"/>
+        </w:rPr>
+        <w:lastRenderedPageBreak/>
         <w:t xml:space="preserve">References </w:t>
       </w:r>
     </w:p>
@@ -8637,7 +10327,7 @@
         </w:rPr>
         <w:t>Luca, Michael, Reviews, Reputation, and Revenue: The Case of Yelp.Com (March 15, 2016). Harvard Business School NOM Unit Working Paper No. 12-016. Available at SSRN: </w:t>
       </w:r>
-      <w:hyperlink r:id="rId30" w:tgtFrame="_blank" w:history="1">
+      <w:hyperlink r:id="rId32" w:tgtFrame="_blank" w:history="1">
         <w:r>
           <w:rPr>
             <w:rStyle w:val="Hyperlink"/>
@@ -8659,7 +10349,7 @@
         </w:rPr>
         <w:t> or </w:t>
       </w:r>
-      <w:hyperlink r:id="rId31" w:tgtFrame="_blank" w:history="1">
+      <w:hyperlink r:id="rId33" w:tgtFrame="_blank" w:history="1">
         <w:r>
           <w:rPr>
             <w:rStyle w:val="Hyperlink"/>
@@ -8697,7 +10387,7 @@
         </w:rPr>
         <w:t xml:space="preserve"> </w:t>
       </w:r>
-      <w:hyperlink r:id="rId32" w:history="1">
+      <w:hyperlink r:id="rId34" w:history="1">
         <w:r>
           <w:rPr>
             <w:rStyle w:val="Hyperlink"/>
@@ -8726,9 +10416,29 @@
           <w:szCs w:val="24"/>
           <w:shd w:val="clear" w:color="auto" w:fill="FFFFFF"/>
         </w:rPr>
-        <w:t>[3] Zhang, Mengxia and Luo, Lan, Can User Generated Content Predict Restaurant Survival: Deep Learning of Yelp Photos and Reviews (March 2018). Available at SSRN: </w:t>
-      </w:r>
-      <w:hyperlink r:id="rId33" w:tgtFrame="_blank" w:history="1">
+        <w:t xml:space="preserve">[3] Zhang, </w:t>
+      </w:r>
+      <w:proofErr w:type="spellStart"/>
+      <w:r>
+        <w:rPr>
+          <w:rFonts w:ascii="Times New Roman" w:hAnsi="Times New Roman" w:cs="Times New Roman"/>
+          <w:sz w:val="24"/>
+          <w:szCs w:val="24"/>
+          <w:shd w:val="clear" w:color="auto" w:fill="FFFFFF"/>
+        </w:rPr>
+        <w:t>Mengxia</w:t>
+      </w:r>
+      <w:proofErr w:type="spellEnd"/>
+      <w:r>
+        <w:rPr>
+          <w:rFonts w:ascii="Times New Roman" w:hAnsi="Times New Roman" w:cs="Times New Roman"/>
+          <w:sz w:val="24"/>
+          <w:szCs w:val="24"/>
+          <w:shd w:val="clear" w:color="auto" w:fill="FFFFFF"/>
+        </w:rPr>
+        <w:t xml:space="preserve"> and Luo, Lan, Can User Generated Content Predict Restaurant Survival: Deep Learning of Yelp Photos and Reviews (March 2018). Available at SSRN: </w:t>
+      </w:r>
+      <w:hyperlink r:id="rId35" w:tgtFrame="_blank" w:history="1">
         <w:r>
           <w:rPr>
             <w:rFonts w:ascii="Times New Roman" w:hAnsi="Times New Roman" w:cs="Times New Roman"/>
@@ -8747,7 +10457,7 @@
         </w:rPr>
         <w:t> or </w:t>
       </w:r>
-      <w:hyperlink r:id="rId34" w:tgtFrame="_blank" w:history="1">
+      <w:hyperlink r:id="rId36" w:tgtFrame="_blank" w:history="1">
         <w:r>
           <w:rPr>
             <w:rFonts w:ascii="Times New Roman" w:hAnsi="Times New Roman" w:cs="Times New Roman"/>
@@ -8791,9 +10501,49 @@
           <w:szCs w:val="24"/>
           <w:shd w:val="clear" w:color="auto" w:fill="FFFFFF"/>
         </w:rPr>
-        <w:t>] Luca, Michael and Zervas, Georgios, Fake It Till You Make It: Reputation, Competition, and Yelp Review Fraud (May 1, 2015). Harvard Business School NOM Unit Working Paper No. 14-006. Available at SSRN: </w:t>
-      </w:r>
-      <w:hyperlink r:id="rId35" w:tgtFrame="_blank" w:history="1">
+        <w:t xml:space="preserve">] Luca, Michael and </w:t>
+      </w:r>
+      <w:proofErr w:type="spellStart"/>
+      <w:r>
+        <w:rPr>
+          <w:rFonts w:ascii="Times New Roman" w:hAnsi="Times New Roman" w:cs="Times New Roman"/>
+          <w:sz w:val="24"/>
+          <w:szCs w:val="24"/>
+          <w:shd w:val="clear" w:color="auto" w:fill="FFFFFF"/>
+        </w:rPr>
+        <w:t>Zervas</w:t>
+      </w:r>
+      <w:proofErr w:type="spellEnd"/>
+      <w:r>
+        <w:rPr>
+          <w:rFonts w:ascii="Times New Roman" w:hAnsi="Times New Roman" w:cs="Times New Roman"/>
+          <w:sz w:val="24"/>
+          <w:szCs w:val="24"/>
+          <w:shd w:val="clear" w:color="auto" w:fill="FFFFFF"/>
+        </w:rPr>
+        <w:t xml:space="preserve">, Georgios, Fake It </w:t>
+      </w:r>
+      <w:proofErr w:type="gramStart"/>
+      <w:r>
+        <w:rPr>
+          <w:rFonts w:ascii="Times New Roman" w:hAnsi="Times New Roman" w:cs="Times New Roman"/>
+          <w:sz w:val="24"/>
+          <w:szCs w:val="24"/>
+          <w:shd w:val="clear" w:color="auto" w:fill="FFFFFF"/>
+        </w:rPr>
+        <w:t>Till</w:t>
+      </w:r>
+      <w:proofErr w:type="gramEnd"/>
+      <w:r>
+        <w:rPr>
+          <w:rFonts w:ascii="Times New Roman" w:hAnsi="Times New Roman" w:cs="Times New Roman"/>
+          <w:sz w:val="24"/>
+          <w:szCs w:val="24"/>
+          <w:shd w:val="clear" w:color="auto" w:fill="FFFFFF"/>
+        </w:rPr>
+        <w:t xml:space="preserve"> You Make It: Reputation, Competition, and Yelp Review Fraud (May 1, 2015). Harvard Business School NOM Unit Working Paper No. 14-006. Available at SSRN: </w:t>
+      </w:r>
+      <w:hyperlink r:id="rId37" w:tgtFrame="_blank" w:history="1">
         <w:r>
           <w:rPr>
             <w:rStyle w:val="Hyperlink"/>
@@ -8815,7 +10565,7 @@
         </w:rPr>
         <w:t> or </w:t>
       </w:r>
-      <w:hyperlink r:id="rId36" w:tgtFrame="_blank" w:history="1">
+      <w:hyperlink r:id="rId38" w:tgtFrame="_blank" w:history="1">
         <w:r>
           <w:rPr>
             <w:rStyle w:val="Hyperlink"/>
@@ -8844,7 +10594,6 @@
           <w:szCs w:val="24"/>
           <w:shd w:val="clear" w:color="auto" w:fill="FFFFFF"/>
         </w:rPr>
-        <w:lastRenderedPageBreak/>
         <w:t>[</w:t>
       </w:r>
       <w:r>
@@ -8863,9 +10612,129 @@
           <w:szCs w:val="24"/>
           <w:shd w:val="clear" w:color="auto" w:fill="FFFFFF"/>
         </w:rPr>
-        <w:t>] O'Hern, Matt S. and Rindfleisch, Aric and Schweidel, David A. and Antia, Kersi, The Impact of User-Generated Content On Product Innovation (March 3, 2011). Available at SSRN: </w:t>
-      </w:r>
-      <w:hyperlink r:id="rId37" w:tgtFrame="_blank" w:history="1">
+        <w:t xml:space="preserve">] </w:t>
+      </w:r>
+      <w:proofErr w:type="spellStart"/>
+      <w:r>
+        <w:rPr>
+          <w:rFonts w:ascii="Times New Roman" w:hAnsi="Times New Roman" w:cs="Times New Roman"/>
+          <w:sz w:val="24"/>
+          <w:szCs w:val="24"/>
+          <w:shd w:val="clear" w:color="auto" w:fill="FFFFFF"/>
+        </w:rPr>
+        <w:t>O'Hern</w:t>
+      </w:r>
+      <w:proofErr w:type="spellEnd"/>
+      <w:r>
+        <w:rPr>
+          <w:rFonts w:ascii="Times New Roman" w:hAnsi="Times New Roman" w:cs="Times New Roman"/>
+          <w:sz w:val="24"/>
+          <w:szCs w:val="24"/>
+          <w:shd w:val="clear" w:color="auto" w:fill="FFFFFF"/>
+        </w:rPr>
+        <w:t xml:space="preserve">, Matt S. and </w:t>
+      </w:r>
+      <w:proofErr w:type="spellStart"/>
+      <w:r>
+        <w:rPr>
+          <w:rFonts w:ascii="Times New Roman" w:hAnsi="Times New Roman" w:cs="Times New Roman"/>
+          <w:sz w:val="24"/>
+          <w:szCs w:val="24"/>
+          <w:shd w:val="clear" w:color="auto" w:fill="FFFFFF"/>
+        </w:rPr>
+        <w:t>Rindfleisch</w:t>
+      </w:r>
+      <w:proofErr w:type="spellEnd"/>
+      <w:r>
+        <w:rPr>
+          <w:rFonts w:ascii="Times New Roman" w:hAnsi="Times New Roman" w:cs="Times New Roman"/>
+          <w:sz w:val="24"/>
+          <w:szCs w:val="24"/>
+          <w:shd w:val="clear" w:color="auto" w:fill="FFFFFF"/>
+        </w:rPr>
+        <w:t xml:space="preserve">, Aric and </w:t>
+      </w:r>
+      <w:proofErr w:type="spellStart"/>
+      <w:r>
+        <w:rPr>
+          <w:rFonts w:ascii="Times New Roman" w:hAnsi="Times New Roman" w:cs="Times New Roman"/>
+          <w:sz w:val="24"/>
+          <w:szCs w:val="24"/>
+          <w:shd w:val="clear" w:color="auto" w:fill="FFFFFF"/>
+        </w:rPr>
+        <w:t>Schweidel</w:t>
+      </w:r>
+      <w:proofErr w:type="spellEnd"/>
+      <w:r>
+        <w:rPr>
+          <w:rFonts w:ascii="Times New Roman" w:hAnsi="Times New Roman" w:cs="Times New Roman"/>
+          <w:sz w:val="24"/>
+          <w:szCs w:val="24"/>
+          <w:shd w:val="clear" w:color="auto" w:fill="FFFFFF"/>
+        </w:rPr>
+        <w:t xml:space="preserve">, David A. and </w:t>
+      </w:r>
+      <w:proofErr w:type="spellStart"/>
+      <w:r>
+        <w:rPr>
+          <w:rFonts w:ascii="Times New Roman" w:hAnsi="Times New Roman" w:cs="Times New Roman"/>
+          <w:sz w:val="24"/>
+          <w:szCs w:val="24"/>
+          <w:shd w:val="clear" w:color="auto" w:fill="FFFFFF"/>
+        </w:rPr>
+        <w:t>Antia</w:t>
+      </w:r>
+      <w:proofErr w:type="spellEnd"/>
+      <w:r>
+        <w:rPr>
+          <w:rFonts w:ascii="Times New Roman" w:hAnsi="Times New Roman" w:cs="Times New Roman"/>
+          <w:sz w:val="24"/>
+          <w:szCs w:val="24"/>
+          <w:shd w:val="clear" w:color="auto" w:fill="FFFFFF"/>
+        </w:rPr>
+        <w:t xml:space="preserve">, </w:t>
+      </w:r>
+      <w:proofErr w:type="spellStart"/>
+      <w:r>
+        <w:rPr>
+          <w:rFonts w:ascii="Times New Roman" w:hAnsi="Times New Roman" w:cs="Times New Roman"/>
+          <w:sz w:val="24"/>
+          <w:szCs w:val="24"/>
+          <w:shd w:val="clear" w:color="auto" w:fill="FFFFFF"/>
+        </w:rPr>
+        <w:t>Kersi</w:t>
+      </w:r>
+      <w:proofErr w:type="spellEnd"/>
+      <w:r>
+        <w:rPr>
+          <w:rFonts w:ascii="Times New Roman" w:hAnsi="Times New Roman" w:cs="Times New Roman"/>
+          <w:sz w:val="24"/>
+          <w:szCs w:val="24"/>
+          <w:shd w:val="clear" w:color="auto" w:fill="FFFFFF"/>
+        </w:rPr>
+        <w:t xml:space="preserve">, The Impact of User-Generated Content </w:t>
+      </w:r>
+      <w:proofErr w:type="gramStart"/>
+      <w:r>
+        <w:rPr>
+          <w:rFonts w:ascii="Times New Roman" w:hAnsi="Times New Roman" w:cs="Times New Roman"/>
+          <w:sz w:val="24"/>
+          <w:szCs w:val="24"/>
+          <w:shd w:val="clear" w:color="auto" w:fill="FFFFFF"/>
+        </w:rPr>
+        <w:t>On</w:t>
+      </w:r>
+      <w:proofErr w:type="gramEnd"/>
+      <w:r>
+        <w:rPr>
+          <w:rFonts w:ascii="Times New Roman" w:hAnsi="Times New Roman" w:cs="Times New Roman"/>
+          <w:sz w:val="24"/>
+          <w:szCs w:val="24"/>
+          <w:shd w:val="clear" w:color="auto" w:fill="FFFFFF"/>
+        </w:rPr>
+        <w:t xml:space="preserve"> Product Innovation (March 3, 2011). Available at SSRN: </w:t>
+      </w:r>
+      <w:hyperlink r:id="rId39" w:tgtFrame="_blank" w:history="1">
         <w:r>
           <w:rPr>
             <w:rStyle w:val="Hyperlink"/>
@@ -8887,7 +10756,7 @@
         </w:rPr>
         <w:t> or </w:t>
       </w:r>
-      <w:hyperlink r:id="rId38" w:tgtFrame="_blank" w:history="1">
+      <w:hyperlink r:id="rId40" w:tgtFrame="_blank" w:history="1">
         <w:r>
           <w:rPr>
             <w:rStyle w:val="Hyperlink"/>
@@ -8936,7 +10805,7 @@
         </w:rPr>
         <w:t>] McQuarrie, Edward F. and McIntyre, Shelby H. and Shanmugam, Ravi, What Motivates Consumers to Produce Online Reviews? Solidarity, Status, and the Soapbox Effect (February 1, 2013). Available at SSRN: </w:t>
       </w:r>
-      <w:hyperlink r:id="rId39" w:tgtFrame="_blank" w:history="1">
+      <w:hyperlink r:id="rId41" w:tgtFrame="_blank" w:history="1">
         <w:r>
           <w:rPr>
             <w:rStyle w:val="Hyperlink"/>
@@ -8958,7 +10827,7 @@
         </w:rPr>
         <w:t> or </w:t>
       </w:r>
-      <w:hyperlink r:id="rId40" w:tgtFrame="_blank" w:history="1">
+      <w:hyperlink r:id="rId42" w:tgtFrame="_blank" w:history="1">
         <w:r>
           <w:rPr>
             <w:rStyle w:val="Hyperlink"/>
@@ -9004,7 +10873,7 @@
         </w:rPr>
         <w:t xml:space="preserve">] </w:t>
       </w:r>
-      <w:hyperlink r:id="rId41" w:history="1">
+      <w:hyperlink r:id="rId43" w:history="1">
         <w:r>
           <w:rPr>
             <w:rStyle w:val="Hyperlink"/>
@@ -9077,7 +10946,7 @@
           <w:szCs w:val="24"/>
         </w:rPr>
       </w:pPr>
-      <w:hyperlink r:id="rId42" w:history="1">
+      <w:hyperlink r:id="rId44" w:history="1">
         <w:r>
           <w:rPr>
             <w:rStyle w:val="Hyperlink"/>
@@ -9113,7 +10982,27 @@
           <w:sz w:val="24"/>
           <w:szCs w:val="24"/>
         </w:rPr>
-        <w:t>Garrett, Grolemund and Hadley Wickham</w:t>
+        <w:t xml:space="preserve">Garrett, </w:t>
+      </w:r>
+      <w:proofErr w:type="spellStart"/>
+      <w:r>
+        <w:rPr>
+          <w:rFonts w:ascii="Times New Roman" w:hAnsi="Times New Roman" w:cs="Times New Roman"/>
+          <w:iCs/>
+          <w:sz w:val="24"/>
+          <w:szCs w:val="24"/>
+        </w:rPr>
+        <w:t>Grolemund</w:t>
+      </w:r>
+      <w:proofErr w:type="spellEnd"/>
+      <w:r>
+        <w:rPr>
+          <w:rFonts w:ascii="Times New Roman" w:hAnsi="Times New Roman" w:cs="Times New Roman"/>
+          <w:iCs/>
+          <w:sz w:val="24"/>
+          <w:szCs w:val="24"/>
+        </w:rPr>
+        <w:t xml:space="preserve"> and Hadley Wickham</w:t>
       </w:r>
       <w:r>
         <w:rPr>
@@ -9163,7 +11052,7 @@
         </w:rPr>
         <w:t xml:space="preserve">. </w:t>
       </w:r>
-      <w:hyperlink r:id="rId43" w:history="1">
+      <w:hyperlink r:id="rId45" w:history="1">
         <w:r>
           <w:rPr>
             <w:rStyle w:val="Hyperlink"/>
@@ -9196,7 +11085,7 @@
         </w:rPr>
         <w:t xml:space="preserve">[10] </w:t>
       </w:r>
-      <w:hyperlink r:id="rId44" w:history="1">
+      <w:hyperlink r:id="rId46" w:history="1">
         <w:r>
           <w:rPr>
             <w:rStyle w:val="Hyperlink"/>
@@ -9241,7 +11130,7 @@
         </w:rPr>
         <w:t xml:space="preserve"> </w:t>
       </w:r>
-      <w:hyperlink r:id="rId45" w:history="1">
+      <w:hyperlink r:id="rId47" w:history="1">
         <w:r>
           <w:rPr>
             <w:rStyle w:val="Hyperlink"/>
@@ -9252,762 +11141,6 @@
           <w:t>https://www.kaggle.com/jessicali9530/best-las-vegas-restaurants-eda</w:t>
         </w:r>
       </w:hyperlink>
-    </w:p>
-    <w:p>
-      <w:pPr>
-        <w:rPr>
-          <w:rStyle w:val="Hyperlink"/>
-          <w:rFonts w:ascii="Times New Roman" w:hAnsi="Times New Roman" w:cs="Times New Roman"/>
-          <w:color w:val="auto"/>
-          <w:sz w:val="24"/>
-          <w:szCs w:val="24"/>
-          <w:u w:val="none"/>
-        </w:rPr>
-      </w:pPr>
-    </w:p>
-    <w:p>
-      <w:pPr>
-        <w:rPr>
-          <w:rStyle w:val="Hyperlink"/>
-          <w:rFonts w:ascii="Times New Roman" w:hAnsi="Times New Roman" w:cs="Times New Roman"/>
-          <w:color w:val="auto"/>
-          <w:sz w:val="24"/>
-          <w:szCs w:val="24"/>
-        </w:rPr>
-      </w:pPr>
-    </w:p>
-    <w:p>
-      <w:pPr>
-        <w:rPr>
-          <w:rStyle w:val="Hyperlink"/>
-          <w:rFonts w:ascii="Times New Roman" w:hAnsi="Times New Roman" w:cs="Times New Roman"/>
-          <w:color w:val="auto"/>
-          <w:sz w:val="24"/>
-          <w:szCs w:val="24"/>
-        </w:rPr>
-      </w:pPr>
-      <w:r>
-        <w:rPr>
-          <w:rStyle w:val="Hyperlink"/>
-          <w:rFonts w:ascii="Times New Roman" w:hAnsi="Times New Roman" w:cs="Times New Roman"/>
-          <w:color w:val="auto"/>
-          <w:sz w:val="24"/>
-          <w:szCs w:val="24"/>
-        </w:rPr>
-        <w:br w:type="page"/>
-      </w:r>
-    </w:p>
-    <w:p>
-      <w:pPr>
-        <w:pStyle w:val="Heading1"/>
-        <w:pBdr>
-          <w:bottom w:val="single" w:sz="6" w:space="4" w:color="EAECEF"/>
-        </w:pBdr>
-        <w:shd w:val="clear" w:color="auto" w:fill="FFFFFF"/>
-        <w:spacing w:after="240"/>
-        <w:rPr>
-          <w:rFonts w:ascii="Segoe UI" w:hAnsi="Segoe UI" w:cs="Segoe UI"/>
-          <w:color w:val="24292E"/>
-        </w:rPr>
-      </w:pPr>
-      <w:r>
-        <w:rPr>
-          <w:rFonts w:ascii="Segoe UI" w:hAnsi="Segoe UI" w:cs="Segoe UI"/>
-          <w:color w:val="24292E"/>
-        </w:rPr>
-        <w:lastRenderedPageBreak/>
-        <w:t>Readme sample In GitHub</w:t>
-      </w:r>
-    </w:p>
-    <w:p>
-      <w:pPr>
-        <w:pStyle w:val="Heading1"/>
-        <w:pBdr>
-          <w:bottom w:val="single" w:sz="6" w:space="4" w:color="EAECEF"/>
-        </w:pBdr>
-        <w:shd w:val="clear" w:color="auto" w:fill="FFFFFF"/>
-        <w:spacing w:after="240"/>
-        <w:rPr>
-          <w:rFonts w:ascii="Segoe UI" w:hAnsi="Segoe UI" w:cs="Segoe UI"/>
-          <w:color w:val="24292E"/>
-        </w:rPr>
-      </w:pPr>
-      <w:r>
-        <w:rPr>
-          <w:rFonts w:ascii="Segoe UI" w:hAnsi="Segoe UI" w:cs="Segoe UI"/>
-          <w:color w:val="24292E"/>
-        </w:rPr>
-        <w:t>Project: Restaurant Success Model</w:t>
-      </w:r>
-    </w:p>
-    <w:p>
-      <w:pPr>
-        <w:pStyle w:val="Heading2"/>
-        <w:pBdr>
-          <w:bottom w:val="single" w:sz="6" w:space="4" w:color="EAECEF"/>
-        </w:pBdr>
-        <w:shd w:val="clear" w:color="auto" w:fill="FFFFFF"/>
-        <w:spacing w:before="360" w:after="240"/>
-        <w:rPr>
-          <w:rFonts w:ascii="Segoe UI" w:hAnsi="Segoe UI" w:cs="Segoe UI"/>
-          <w:color w:val="24292E"/>
-        </w:rPr>
-      </w:pPr>
-      <w:r>
-        <w:rPr>
-          <w:rFonts w:ascii="Segoe UI" w:hAnsi="Segoe UI" w:cs="Segoe UI"/>
-          <w:color w:val="24292E"/>
-        </w:rPr>
-        <w:t>A model that predicts if a restaurant is likely to close within the next 4 years.</w:t>
-      </w:r>
-    </w:p>
-    <w:p>
-      <w:pPr>
-        <w:pStyle w:val="Heading3"/>
-        <w:shd w:val="clear" w:color="auto" w:fill="FFFFFF"/>
-        <w:spacing w:before="360" w:after="240"/>
-        <w:rPr>
-          <w:rFonts w:ascii="Segoe UI" w:hAnsi="Segoe UI" w:cs="Segoe UI"/>
-          <w:color w:val="24292E"/>
-          <w:sz w:val="30"/>
-          <w:szCs w:val="30"/>
-        </w:rPr>
-      </w:pPr>
-      <w:r>
-        <w:rPr>
-          <w:rFonts w:ascii="Segoe UI" w:hAnsi="Segoe UI" w:cs="Segoe UI"/>
-          <w:color w:val="24292E"/>
-          <w:sz w:val="30"/>
-          <w:szCs w:val="30"/>
-        </w:rPr>
-        <w:t>Project Description</w:t>
-      </w:r>
-    </w:p>
-    <w:p>
-      <w:pPr>
-        <w:pStyle w:val="NormalWeb"/>
-        <w:shd w:val="clear" w:color="auto" w:fill="FFFFFF"/>
-        <w:spacing w:before="0" w:beforeAutospacing="0" w:after="240" w:afterAutospacing="0"/>
-        <w:rPr>
-          <w:rFonts w:ascii="Segoe UI" w:hAnsi="Segoe UI" w:cs="Segoe UI"/>
-          <w:color w:val="24292E"/>
-        </w:rPr>
-      </w:pPr>
-      <w:r>
-        <w:rPr>
-          <w:rFonts w:ascii="Segoe UI" w:hAnsi="Segoe UI" w:cs="Segoe UI"/>
-          <w:color w:val="24292E"/>
-        </w:rPr>
-        <w:t>The goal of this project was to built a model that can predict whether a restaurant is likely to close within a 4-year period. This information would be useful to restaurant lenders (such as banks) and investors.</w:t>
-      </w:r>
-    </w:p>
-    <w:p>
-      <w:pPr>
-        <w:pStyle w:val="NormalWeb"/>
-        <w:shd w:val="clear" w:color="auto" w:fill="FFFFFF"/>
-        <w:spacing w:before="0" w:beforeAutospacing="0" w:after="240" w:afterAutospacing="0"/>
-        <w:rPr>
-          <w:rFonts w:ascii="Segoe UI" w:hAnsi="Segoe UI" w:cs="Segoe UI"/>
-          <w:color w:val="24292E"/>
-        </w:rPr>
-      </w:pPr>
-      <w:r>
-        <w:rPr>
-          <w:rFonts w:ascii="Segoe UI" w:hAnsi="Segoe UI" w:cs="Segoe UI"/>
-          <w:color w:val="24292E"/>
-        </w:rPr>
-        <w:t>To achieve the above goal I started by building a relevant dataset which I then used to fit a logistic regression algorithm that can separate between restaurants that are likely to close and restaurants that are likely to remain open. Building a meaningful dataset involved several steps that are breaken down below:</w:t>
-      </w:r>
-    </w:p>
-    <w:p>
-      <w:pPr>
-        <w:numPr>
-          <w:ilvl w:val="0"/>
-          <w:numId w:val="8"/>
-        </w:numPr>
-        <w:shd w:val="clear" w:color="auto" w:fill="FFFFFF"/>
-        <w:spacing w:before="100" w:beforeAutospacing="1" w:after="100" w:afterAutospacing="1" w:line="240" w:lineRule="auto"/>
-        <w:rPr>
-          <w:rFonts w:ascii="Segoe UI" w:hAnsi="Segoe UI" w:cs="Segoe UI"/>
-          <w:color w:val="24292E"/>
-        </w:rPr>
-      </w:pPr>
-      <w:r>
-        <w:rPr>
-          <w:rFonts w:ascii="Segoe UI" w:hAnsi="Segoe UI" w:cs="Segoe UI"/>
-          <w:color w:val="24292E"/>
-        </w:rPr>
-        <w:t>Find an initial list of restaurants that used to exist in the </w:t>
-      </w:r>
-      <w:hyperlink r:id="rId46" w:history="1">
-        <w:r>
-          <w:rPr>
-            <w:rStyle w:val="Hyperlink"/>
-            <w:rFonts w:ascii="Segoe UI" w:hAnsi="Segoe UI" w:cs="Segoe UI"/>
-            <w:color w:val="0366D6"/>
-          </w:rPr>
-          <w:t>past</w:t>
-        </w:r>
-      </w:hyperlink>
-      <w:r>
-        <w:rPr>
-          <w:rFonts w:ascii="Segoe UI" w:hAnsi="Segoe UI" w:cs="Segoe UI"/>
-          <w:color w:val="24292E"/>
-        </w:rPr>
-        <w:t>.</w:t>
-      </w:r>
-    </w:p>
-    <w:p>
-      <w:pPr>
-        <w:numPr>
-          <w:ilvl w:val="0"/>
-          <w:numId w:val="8"/>
-        </w:numPr>
-        <w:shd w:val="clear" w:color="auto" w:fill="FFFFFF"/>
-        <w:spacing w:before="60" w:after="100" w:afterAutospacing="1" w:line="240" w:lineRule="auto"/>
-        <w:rPr>
-          <w:rFonts w:ascii="Segoe UI" w:hAnsi="Segoe UI" w:cs="Segoe UI"/>
-          <w:color w:val="24292E"/>
-        </w:rPr>
-      </w:pPr>
-      <w:r>
-        <w:rPr>
-          <w:rFonts w:ascii="Segoe UI" w:hAnsi="Segoe UI" w:cs="Segoe UI"/>
-          <w:color w:val="24292E"/>
-        </w:rPr>
-        <w:t>Find information about the current state of the restaurants from the past. a) Pull information from the Yelp Search API. b) Check if the information is correct (restaurant names and addresses have changed in 4 years). c) Find additional information about non-matched restaurants using the Google Search API. d) Pull new information from Yelp Business API using the web addresses found through Google. e) Match information from old and new datasets to make sure it is correct.</w:t>
-      </w:r>
-    </w:p>
-    <w:p>
-      <w:pPr>
-        <w:numPr>
-          <w:ilvl w:val="0"/>
-          <w:numId w:val="8"/>
-        </w:numPr>
-        <w:shd w:val="clear" w:color="auto" w:fill="FFFFFF"/>
-        <w:spacing w:before="60" w:after="100" w:afterAutospacing="1" w:line="240" w:lineRule="auto"/>
-        <w:rPr>
-          <w:rFonts w:ascii="Segoe UI" w:hAnsi="Segoe UI" w:cs="Segoe UI"/>
-          <w:color w:val="24292E"/>
-        </w:rPr>
-      </w:pPr>
-      <w:r>
-        <w:rPr>
-          <w:rFonts w:ascii="Segoe UI" w:hAnsi="Segoe UI" w:cs="Segoe UI"/>
-          <w:color w:val="24292E"/>
-        </w:rPr>
-        <w:t>Engineer relevant features.</w:t>
-      </w:r>
-    </w:p>
-    <w:p>
-      <w:pPr>
-        <w:numPr>
-          <w:ilvl w:val="0"/>
-          <w:numId w:val="8"/>
-        </w:numPr>
-        <w:shd w:val="clear" w:color="auto" w:fill="FFFFFF"/>
-        <w:spacing w:before="60" w:after="100" w:afterAutospacing="1" w:line="240" w:lineRule="auto"/>
-        <w:rPr>
-          <w:rFonts w:ascii="Segoe UI" w:hAnsi="Segoe UI" w:cs="Segoe UI"/>
-          <w:color w:val="24292E"/>
-        </w:rPr>
-      </w:pPr>
-      <w:r>
-        <w:rPr>
-          <w:rFonts w:ascii="Segoe UI" w:hAnsi="Segoe UI" w:cs="Segoe UI"/>
-          <w:color w:val="24292E"/>
-        </w:rPr>
-        <w:t>Test different Machine Learning models and optimize parameters based on above use case.</w:t>
-      </w:r>
-    </w:p>
-    <w:p>
-      <w:pPr>
-        <w:pStyle w:val="NormalWeb"/>
-        <w:shd w:val="clear" w:color="auto" w:fill="FFFFFF"/>
-        <w:spacing w:before="0" w:beforeAutospacing="0" w:after="240" w:afterAutospacing="0"/>
-        <w:rPr>
-          <w:rFonts w:ascii="Segoe UI" w:hAnsi="Segoe UI" w:cs="Segoe UI"/>
-          <w:color w:val="24292E"/>
-        </w:rPr>
-      </w:pPr>
-      <w:r>
-        <w:rPr>
-          <w:rFonts w:ascii="Segoe UI" w:hAnsi="Segoe UI" w:cs="Segoe UI"/>
-          <w:color w:val="24292E"/>
-        </w:rPr>
-        <w:t>The work described in the above steps is split in five Jupyter notebooks.</w:t>
-      </w:r>
-    </w:p>
-    <w:p>
-      <w:pPr>
-        <w:pStyle w:val="Heading3"/>
-        <w:shd w:val="clear" w:color="auto" w:fill="FFFFFF"/>
-        <w:spacing w:before="360" w:after="240"/>
-        <w:rPr>
-          <w:rFonts w:ascii="Segoe UI" w:hAnsi="Segoe UI" w:cs="Segoe UI"/>
-          <w:color w:val="24292E"/>
-          <w:sz w:val="30"/>
-          <w:szCs w:val="30"/>
-        </w:rPr>
-      </w:pPr>
-      <w:r>
-        <w:rPr>
-          <w:rFonts w:ascii="Segoe UI" w:hAnsi="Segoe UI" w:cs="Segoe UI"/>
-          <w:color w:val="24292E"/>
-          <w:sz w:val="30"/>
-          <w:szCs w:val="30"/>
-        </w:rPr>
-        <w:t>Code</w:t>
-      </w:r>
-    </w:p>
-    <w:p>
-      <w:pPr>
-        <w:pStyle w:val="NormalWeb"/>
-        <w:shd w:val="clear" w:color="auto" w:fill="FFFFFF"/>
-        <w:spacing w:before="0" w:beforeAutospacing="0" w:after="240" w:afterAutospacing="0"/>
-        <w:rPr>
-          <w:rFonts w:ascii="Segoe UI" w:hAnsi="Segoe UI" w:cs="Segoe UI"/>
-          <w:color w:val="24292E"/>
-        </w:rPr>
-      </w:pPr>
-      <w:r>
-        <w:rPr>
-          <w:rFonts w:ascii="Segoe UI" w:hAnsi="Segoe UI" w:cs="Segoe UI"/>
-          <w:color w:val="24292E"/>
-        </w:rPr>
-        <w:t>All code is presented in a series of notebooks showing the steps followed for each of the individual processes and the resulting numbers and graphs.</w:t>
-      </w:r>
-    </w:p>
-    <w:p>
-      <w:pPr>
-        <w:pStyle w:val="NormalWeb"/>
-        <w:shd w:val="clear" w:color="auto" w:fill="FFFFFF"/>
-        <w:spacing w:before="0" w:beforeAutospacing="0" w:after="240" w:afterAutospacing="0"/>
-        <w:rPr>
-          <w:rFonts w:ascii="Segoe UI" w:hAnsi="Segoe UI" w:cs="Segoe UI"/>
-          <w:color w:val="24292E"/>
-        </w:rPr>
-      </w:pPr>
-      <w:r>
-        <w:rPr>
-          <w:rFonts w:ascii="Segoe UI" w:hAnsi="Segoe UI" w:cs="Segoe UI"/>
-          <w:color w:val="24292E"/>
-        </w:rPr>
-        <w:lastRenderedPageBreak/>
-        <w:t>This repository includes the code to pull data from the Yelp Search API, based on the names and addresses of the restaurants found on a </w:t>
-      </w:r>
-      <w:hyperlink r:id="rId47" w:history="1">
-        <w:r>
-          <w:rPr>
-            <w:rStyle w:val="Hyperlink"/>
-            <w:rFonts w:ascii="Segoe UI" w:eastAsia="Cambria" w:hAnsi="Segoe UI" w:cs="Segoe UI"/>
-            <w:color w:val="0366D6"/>
-          </w:rPr>
-          <w:t>Yelp Kaggle Dataset</w:t>
-        </w:r>
-      </w:hyperlink>
-      <w:r>
-        <w:rPr>
-          <w:rFonts w:ascii="Segoe UI" w:hAnsi="Segoe UI" w:cs="Segoe UI"/>
-          <w:color w:val="24292E"/>
-        </w:rPr>
-        <w:t> released in 2013.</w:t>
-      </w:r>
-    </w:p>
-    <w:p>
-      <w:pPr>
-        <w:pStyle w:val="NormalWeb"/>
-        <w:shd w:val="clear" w:color="auto" w:fill="FFFFFF"/>
-        <w:spacing w:before="0" w:beforeAutospacing="0" w:after="240" w:afterAutospacing="0"/>
-        <w:rPr>
-          <w:rFonts w:ascii="Segoe UI" w:hAnsi="Segoe UI" w:cs="Segoe UI"/>
-          <w:color w:val="24292E"/>
-        </w:rPr>
-      </w:pPr>
-      <w:r>
-        <w:rPr>
-          <w:rFonts w:ascii="Segoe UI" w:hAnsi="Segoe UI" w:cs="Segoe UI"/>
-          <w:color w:val="24292E"/>
-        </w:rPr>
-        <w:t>The data from the two sources (Yelp Search API and Kaggle) are matched to guarantee the consistency between the two sets and only 65% of the entries had a matching address and name. The Google Custom Search API is used for the unmatched data to find the right restaurant urls (</w:t>
-      </w:r>
-      <w:hyperlink r:id="rId48" w:history="1">
-        <w:r>
-          <w:rPr>
-            <w:rStyle w:val="Hyperlink"/>
-            <w:rFonts w:ascii="Segoe UI" w:eastAsia="Cambria" w:hAnsi="Segoe UI" w:cs="Segoe UI"/>
-            <w:color w:val="0366D6"/>
-          </w:rPr>
-          <w:t>file: Restaurants_yelp_GoogleCustomSearchAPI.ipynb</w:t>
-        </w:r>
-      </w:hyperlink>
-      <w:r>
-        <w:rPr>
-          <w:rFonts w:ascii="Segoe UI" w:hAnsi="Segoe UI" w:cs="Segoe UI"/>
-          <w:color w:val="24292E"/>
-        </w:rPr>
-        <w:t>) and pull the remaining data using the Yelp Business API (</w:t>
-      </w:r>
-      <w:hyperlink r:id="rId49" w:history="1">
-        <w:r>
-          <w:rPr>
-            <w:rStyle w:val="Hyperlink"/>
-            <w:rFonts w:ascii="Segoe UI" w:eastAsia="Cambria" w:hAnsi="Segoe UI" w:cs="Segoe UI"/>
-            <w:color w:val="0366D6"/>
-          </w:rPr>
-          <w:t>file: Restaurants_yelp_API_for_GoogleSearchResults.ipynb</w:t>
-        </w:r>
-      </w:hyperlink>
-      <w:r>
-        <w:rPr>
-          <w:rFonts w:ascii="Segoe UI" w:hAnsi="Segoe UI" w:cs="Segoe UI"/>
-          <w:color w:val="24292E"/>
-        </w:rPr>
-        <w:t>).</w:t>
-      </w:r>
-    </w:p>
-    <w:p>
-      <w:pPr>
-        <w:pStyle w:val="NormalWeb"/>
-        <w:shd w:val="clear" w:color="auto" w:fill="FFFFFF"/>
-        <w:spacing w:before="0" w:beforeAutospacing="0" w:after="240" w:afterAutospacing="0"/>
-        <w:rPr>
-          <w:rFonts w:ascii="Segoe UI" w:hAnsi="Segoe UI" w:cs="Segoe UI"/>
-          <w:color w:val="24292E"/>
-        </w:rPr>
-      </w:pPr>
-      <w:r>
-        <w:rPr>
-          <w:rFonts w:ascii="Segoe UI" w:hAnsi="Segoe UI" w:cs="Segoe UI"/>
-          <w:color w:val="24292E"/>
-        </w:rPr>
-        <w:t>The two datasets are then matched together with higher success rate (</w:t>
-      </w:r>
-      <w:hyperlink r:id="rId50" w:history="1">
-        <w:r>
-          <w:rPr>
-            <w:rStyle w:val="Hyperlink"/>
-            <w:rFonts w:ascii="Segoe UI" w:eastAsia="Cambria" w:hAnsi="Segoe UI" w:cs="Segoe UI"/>
-            <w:color w:val="0366D6"/>
-          </w:rPr>
-          <w:t>file: Restaurants_yelp_join_all.ipynb</w:t>
-        </w:r>
-      </w:hyperlink>
-      <w:r>
-        <w:rPr>
-          <w:rFonts w:ascii="Segoe UI" w:hAnsi="Segoe UI" w:cs="Segoe UI"/>
-          <w:color w:val="24292E"/>
-        </w:rPr>
-        <w:t>) and the resulting dataframe is used to generate additional features (</w:t>
-      </w:r>
-      <w:hyperlink r:id="rId51" w:history="1">
-        <w:r>
-          <w:rPr>
-            <w:rStyle w:val="Hyperlink"/>
-            <w:rFonts w:ascii="Segoe UI" w:eastAsia="Cambria" w:hAnsi="Segoe UI" w:cs="Segoe UI"/>
-            <w:color w:val="0366D6"/>
-          </w:rPr>
-          <w:t>file: Restaurants_yelp_more_features_final.ipynb</w:t>
-        </w:r>
-      </w:hyperlink>
-      <w:r>
-        <w:rPr>
-          <w:rFonts w:ascii="Segoe UI" w:hAnsi="Segoe UI" w:cs="Segoe UI"/>
-          <w:color w:val="24292E"/>
-        </w:rPr>
-        <w:t>).</w:t>
-      </w:r>
-    </w:p>
-    <w:p>
-      <w:pPr>
-        <w:pStyle w:val="NormalWeb"/>
-        <w:shd w:val="clear" w:color="auto" w:fill="FFFFFF"/>
-        <w:spacing w:before="0" w:beforeAutospacing="0" w:after="240" w:afterAutospacing="0"/>
-        <w:rPr>
-          <w:rFonts w:ascii="Segoe UI" w:hAnsi="Segoe UI" w:cs="Segoe UI"/>
-          <w:color w:val="24292E"/>
-        </w:rPr>
-      </w:pPr>
-      <w:r>
-        <w:rPr>
-          <w:rFonts w:ascii="Segoe UI" w:hAnsi="Segoe UI" w:cs="Segoe UI"/>
-          <w:color w:val="24292E"/>
-        </w:rPr>
-        <w:t>Different ML algorithms are fitted using the above features Logistic Regression and Gradient Boosting being the most successful (</w:t>
-      </w:r>
-      <w:hyperlink r:id="rId52" w:history="1">
-        <w:r>
-          <w:rPr>
-            <w:rStyle w:val="Hyperlink"/>
-            <w:rFonts w:ascii="Segoe UI" w:eastAsia="Cambria" w:hAnsi="Segoe UI" w:cs="Segoe UI"/>
-            <w:color w:val="0366D6"/>
-          </w:rPr>
-          <w:t>file: Restaurants_yelp_ML_final.ipynb</w:t>
-        </w:r>
-      </w:hyperlink>
-      <w:r>
-        <w:rPr>
-          <w:rFonts w:ascii="Segoe UI" w:hAnsi="Segoe UI" w:cs="Segoe UI"/>
-          <w:color w:val="24292E"/>
-        </w:rPr>
-        <w:t>).</w:t>
-      </w:r>
-    </w:p>
-    <w:p>
-      <w:pPr>
-        <w:pStyle w:val="NormalWeb"/>
-        <w:shd w:val="clear" w:color="auto" w:fill="FFFFFF"/>
-        <w:spacing w:before="0" w:beforeAutospacing="0"/>
-        <w:rPr>
-          <w:rFonts w:ascii="Segoe UI" w:hAnsi="Segoe UI" w:cs="Segoe UI"/>
-          <w:color w:val="24292E"/>
-        </w:rPr>
-      </w:pPr>
-      <w:r>
-        <w:rPr>
-          <w:rFonts w:ascii="Segoe UI" w:hAnsi="Segoe UI" w:cs="Segoe UI"/>
-          <w:color w:val="24292E"/>
-        </w:rPr>
-        <w:t>For a more detailed discussion of the process followed to develop this model and the obtained results, see the relevant </w:t>
-      </w:r>
-      <w:hyperlink r:id="rId53" w:history="1">
-        <w:r>
-          <w:rPr>
-            <w:rStyle w:val="Hyperlink"/>
-            <w:rFonts w:ascii="Segoe UI" w:eastAsia="Cambria" w:hAnsi="Segoe UI" w:cs="Segoe UI"/>
-            <w:color w:val="0366D6"/>
-          </w:rPr>
-          <w:t>blog post</w:t>
-        </w:r>
-      </w:hyperlink>
-      <w:r>
-        <w:rPr>
-          <w:rFonts w:ascii="Segoe UI" w:hAnsi="Segoe UI" w:cs="Segoe UI"/>
-          <w:color w:val="24292E"/>
-        </w:rPr>
-        <w:t>.</w:t>
-      </w:r>
-    </w:p>
-    <w:p>
-      <w:pPr>
-        <w:pStyle w:val="NormalWeb"/>
-        <w:shd w:val="clear" w:color="auto" w:fill="FFFFFF"/>
-        <w:spacing w:before="0" w:beforeAutospacing="0"/>
-        <w:rPr>
-          <w:rFonts w:ascii="Segoe UI" w:hAnsi="Segoe UI" w:cs="Segoe UI"/>
-          <w:color w:val="24292E"/>
-        </w:rPr>
-      </w:pPr>
-    </w:p>
-    <w:p>
-      <w:pPr>
-        <w:pStyle w:val="NormalWeb"/>
-        <w:shd w:val="clear" w:color="auto" w:fill="FFFFFF"/>
-        <w:spacing w:before="0" w:beforeAutospacing="0"/>
-        <w:rPr>
-          <w:rFonts w:ascii="Segoe UI" w:hAnsi="Segoe UI" w:cs="Segoe UI"/>
-          <w:color w:val="24292E"/>
-        </w:rPr>
-      </w:pPr>
-    </w:p>
-    <w:p>
-      <w:pPr>
-        <w:pStyle w:val="NormalWeb"/>
-        <w:shd w:val="clear" w:color="auto" w:fill="FFFFFF"/>
-        <w:spacing w:before="0" w:beforeAutospacing="0"/>
-        <w:rPr>
-          <w:rFonts w:ascii="Segoe UI" w:hAnsi="Segoe UI" w:cs="Segoe UI"/>
-          <w:color w:val="24292E"/>
-        </w:rPr>
-      </w:pPr>
-      <w:r>
-        <w:rPr>
-          <w:rFonts w:ascii="Segoe UI" w:hAnsi="Segoe UI" w:cs="Segoe UI"/>
-          <w:color w:val="24292E"/>
-        </w:rPr>
-        <w:t>K-means clustering</w:t>
-      </w:r>
-    </w:p>
-    <w:p>
-      <w:pPr>
-        <w:numPr>
-          <w:ilvl w:val="0"/>
-          <w:numId w:val="9"/>
-        </w:numPr>
-        <w:shd w:val="clear" w:color="auto" w:fill="FFFFFF"/>
-        <w:spacing w:before="100" w:beforeAutospacing="1" w:after="100" w:afterAutospacing="1" w:line="240" w:lineRule="auto"/>
-        <w:rPr>
-          <w:rFonts w:ascii="Helvetica" w:eastAsia="Times New Roman" w:hAnsi="Helvetica" w:cs="Times New Roman"/>
-          <w:color w:val="333333"/>
-          <w:sz w:val="21"/>
-          <w:szCs w:val="21"/>
-          <w:lang w:val="en-CA"/>
-        </w:rPr>
-      </w:pPr>
-      <w:r>
-        <w:rPr>
-          <w:rFonts w:ascii="Helvetica" w:eastAsia="Times New Roman" w:hAnsi="Helvetica" w:cs="Times New Roman"/>
-          <w:color w:val="333333"/>
-          <w:sz w:val="21"/>
-          <w:szCs w:val="21"/>
-          <w:lang w:val="en-CA"/>
-        </w:rPr>
-        <w:t>City Tagging - In order to subset the data to inspect Edinburgh the dataset needed to be tagged with which city each record belonged to. In order to do this k-means clustering was run using the latitudes &amp; longitudes of restaurants and the latitudes &amp; longitudes of the centres of the cities as initial cluster loci;</w:t>
-      </w:r>
-    </w:p>
-    <w:p>
-      <w:pPr>
-        <w:shd w:val="clear" w:color="auto" w:fill="FFFFFF"/>
-        <w:spacing w:after="150" w:line="240" w:lineRule="auto"/>
-        <w:rPr>
-          <w:rFonts w:ascii="Helvetica" w:eastAsia="Times New Roman" w:hAnsi="Helvetica" w:cs="Times New Roman"/>
-          <w:color w:val="333333"/>
-          <w:sz w:val="21"/>
-          <w:szCs w:val="21"/>
-          <w:lang w:val="en-CA"/>
-        </w:rPr>
-      </w:pPr>
-      <w:r>
-        <w:rPr>
-          <w:rFonts w:ascii="Helvetica" w:eastAsia="Times New Roman" w:hAnsi="Helvetica" w:cs="Times New Roman"/>
-          <w:color w:val="333333"/>
-          <w:sz w:val="21"/>
-          <w:szCs w:val="21"/>
-          <w:lang w:val="en-CA"/>
-        </w:rPr>
-        <w:t>Then data enrichment was performed - creating new fields that might be of interest:</w:t>
-      </w:r>
-    </w:p>
-    <w:p>
-      <w:pPr>
-        <w:numPr>
-          <w:ilvl w:val="0"/>
-          <w:numId w:val="10"/>
-        </w:numPr>
-        <w:shd w:val="clear" w:color="auto" w:fill="FFFFFF"/>
-        <w:spacing w:before="100" w:beforeAutospacing="1" w:after="100" w:afterAutospacing="1" w:line="240" w:lineRule="auto"/>
-        <w:rPr>
-          <w:rFonts w:ascii="Helvetica" w:eastAsia="Times New Roman" w:hAnsi="Helvetica" w:cs="Times New Roman"/>
-          <w:color w:val="333333"/>
-          <w:sz w:val="21"/>
-          <w:szCs w:val="21"/>
-          <w:lang w:val="en-CA"/>
-        </w:rPr>
-      </w:pPr>
-      <w:r>
-        <w:rPr>
-          <w:rFonts w:ascii="Helvetica" w:eastAsia="Times New Roman" w:hAnsi="Helvetica" w:cs="Times New Roman"/>
-          <w:color w:val="333333"/>
-          <w:sz w:val="21"/>
-          <w:szCs w:val="21"/>
-          <w:lang w:val="en-CA"/>
-        </w:rPr>
-        <w:t>Distance from Cluster centre - The (euclidian) distance from the final cluster centres was calculated for each business;</w:t>
-      </w:r>
-    </w:p>
-    <w:p>
-      <w:pPr>
-        <w:numPr>
-          <w:ilvl w:val="0"/>
-          <w:numId w:val="10"/>
-        </w:numPr>
-        <w:shd w:val="clear" w:color="auto" w:fill="FFFFFF"/>
-        <w:spacing w:before="100" w:beforeAutospacing="1" w:after="100" w:afterAutospacing="1" w:line="240" w:lineRule="auto"/>
-        <w:rPr>
-          <w:rFonts w:ascii="Helvetica" w:eastAsia="Times New Roman" w:hAnsi="Helvetica" w:cs="Times New Roman"/>
-          <w:color w:val="333333"/>
-          <w:sz w:val="21"/>
-          <w:szCs w:val="21"/>
-          <w:lang w:val="en-CA"/>
-        </w:rPr>
-      </w:pPr>
-      <w:r>
-        <w:rPr>
-          <w:rFonts w:ascii="Helvetica" w:eastAsia="Times New Roman" w:hAnsi="Helvetica" w:cs="Times New Roman"/>
-          <w:color w:val="333333"/>
-          <w:sz w:val="21"/>
-          <w:szCs w:val="21"/>
-          <w:lang w:val="en-CA"/>
-        </w:rPr>
-        <w:t>Tag Chains - enrich the dataset by adding a field that tags a restaurant as a chain (if there are more than 2 businesses with the same name they are considered part of a chain);</w:t>
-      </w:r>
-    </w:p>
-    <w:p>
-      <w:pPr>
-        <w:numPr>
-          <w:ilvl w:val="0"/>
-          <w:numId w:val="10"/>
-        </w:numPr>
-        <w:shd w:val="clear" w:color="auto" w:fill="FFFFFF"/>
-        <w:spacing w:before="100" w:beforeAutospacing="1" w:after="100" w:afterAutospacing="1" w:line="240" w:lineRule="auto"/>
-        <w:rPr>
-          <w:rFonts w:ascii="Helvetica" w:eastAsia="Times New Roman" w:hAnsi="Helvetica" w:cs="Times New Roman"/>
-          <w:color w:val="333333"/>
-          <w:sz w:val="21"/>
-          <w:szCs w:val="21"/>
-          <w:lang w:val="en-CA"/>
-        </w:rPr>
-      </w:pPr>
-      <w:r>
-        <w:rPr>
-          <w:rFonts w:ascii="Helvetica" w:eastAsia="Times New Roman" w:hAnsi="Helvetica" w:cs="Times New Roman"/>
-          <w:color w:val="333333"/>
-          <w:sz w:val="21"/>
-          <w:szCs w:val="21"/>
-          <w:lang w:val="en-CA"/>
-        </w:rPr>
-        <w:t>Analyse the number of clusters of restaurants - Using scree plot;</w:t>
-      </w:r>
-    </w:p>
-    <w:p>
-      <w:pPr>
-        <w:numPr>
-          <w:ilvl w:val="0"/>
-          <w:numId w:val="10"/>
-        </w:numPr>
-        <w:shd w:val="clear" w:color="auto" w:fill="FFFFFF"/>
-        <w:spacing w:before="100" w:beforeAutospacing="1" w:after="100" w:afterAutospacing="1" w:line="240" w:lineRule="auto"/>
-        <w:rPr>
-          <w:rFonts w:ascii="Helvetica" w:eastAsia="Times New Roman" w:hAnsi="Helvetica" w:cs="Times New Roman"/>
-          <w:color w:val="333333"/>
-          <w:sz w:val="21"/>
-          <w:szCs w:val="21"/>
-          <w:lang w:val="en-CA"/>
-        </w:rPr>
-      </w:pPr>
-      <w:r>
-        <w:rPr>
-          <w:rFonts w:ascii="Helvetica" w:eastAsia="Times New Roman" w:hAnsi="Helvetica" w:cs="Times New Roman"/>
-          <w:color w:val="333333"/>
-          <w:sz w:val="21"/>
-          <w:szCs w:val="21"/>
-          <w:lang w:val="en-CA"/>
-        </w:rPr>
-        <w:t>Tag Size of cluster - enrich the dataset by adding a field that tags a restaurant with the number of restaurants belonging to the same cluster;</w:t>
-      </w:r>
-    </w:p>
-    <w:p>
-      <w:pPr>
-        <w:pStyle w:val="NormalWeb"/>
-        <w:shd w:val="clear" w:color="auto" w:fill="FFFFFF"/>
-        <w:spacing w:before="0" w:beforeAutospacing="0"/>
-        <w:rPr>
-          <w:rFonts w:ascii="Segoe UI" w:hAnsi="Segoe UI" w:cs="Segoe UI"/>
-          <w:color w:val="24292E"/>
-        </w:rPr>
-      </w:pPr>
-    </w:p>
-    <w:p>
-      <w:pPr>
-        <w:rPr>
-          <w:rStyle w:val="Hyperlink"/>
-          <w:rFonts w:ascii="Times New Roman" w:hAnsi="Times New Roman" w:cs="Times New Roman"/>
-          <w:color w:val="auto"/>
-          <w:sz w:val="24"/>
-          <w:szCs w:val="24"/>
-          <w:lang w:val="en-CA"/>
-        </w:rPr>
-      </w:pPr>
     </w:p>
     <w:sectPr>
       <w:pgSz w:w="12240" w:h="15840"/>
@@ -10020,7 +11153,7 @@
 </file>
 
 <file path=word/endnotes.xml><?xml version="1.0" encoding="utf-8"?>
-<w:endnotes xmlns:wpc="http://schemas.microsoft.com/office/word/2010/wordprocessingCanvas" xmlns:cx="http://schemas.microsoft.com/office/drawing/2014/chartex" xmlns:mc="http://schemas.openxmlformats.org/markup-compatibility/2006" xmlns:o="urn:schemas-microsoft-com:office:office" xmlns:r="http://schemas.openxmlformats.org/officeDocument/2006/relationships" xmlns:m="http://schemas.openxmlformats.org/officeDocument/2006/math" xmlns:v="urn:schemas-microsoft-com:vml" xmlns:wp14="http://schemas.microsoft.com/office/word/2010/wordprocessingDrawing" xmlns:wp="http://schemas.openxmlformats.org/drawingml/2006/wordprocessingDrawing" xmlns:w10="urn:schemas-microsoft-com:office:word" xmlns:w="http://schemas.openxmlformats.org/wordprocessingml/2006/main" xmlns:w14="http://schemas.microsoft.com/office/word/2010/wordml" xmlns:w15="http://schemas.microsoft.com/office/word/2012/wordml" xmlns:w16se="http://schemas.microsoft.com/office/word/2015/wordml/symex" xmlns:wpg="http://schemas.microsoft.com/office/word/2010/wordprocessingGroup" xmlns:wpi="http://schemas.microsoft.com/office/word/2010/wordprocessingInk" xmlns:wne="http://schemas.microsoft.com/office/word/2006/wordml" xmlns:wps="http://schemas.microsoft.com/office/word/2010/wordprocessingShape" mc:Ignorable="w14 w15 w16se wp14">
+<w:endnotes xmlns:wpc="http://schemas.microsoft.com/office/word/2010/wordprocessingCanvas" xmlns:cx="http://schemas.microsoft.com/office/drawing/2014/chartex" xmlns:cx1="http://schemas.microsoft.com/office/drawing/2015/9/8/chartex" xmlns:cx2="http://schemas.microsoft.com/office/drawing/2015/10/21/chartex" xmlns:cx3="http://schemas.microsoft.com/office/drawing/2016/5/9/chartex" xmlns:cx4="http://schemas.microsoft.com/office/drawing/2016/5/10/chartex" xmlns:cx5="http://schemas.microsoft.com/office/drawing/2016/5/11/chartex" xmlns:cx6="http://schemas.microsoft.com/office/drawing/2016/5/12/chartex" xmlns:cx7="http://schemas.microsoft.com/office/drawing/2016/5/13/chartex" xmlns:cx8="http://schemas.microsoft.com/office/drawing/2016/5/14/chartex" xmlns:mc="http://schemas.openxmlformats.org/markup-compatibility/2006" xmlns:aink="http://schemas.microsoft.com/office/drawing/2016/ink" xmlns:am3d="http://schemas.microsoft.com/office/drawing/2017/model3d" xmlns:o="urn:schemas-microsoft-com:office:office" xmlns:r="http://schemas.openxmlformats.org/officeDocument/2006/relationships" xmlns:m="http://schemas.openxmlformats.org/officeDocument/2006/math" xmlns:v="urn:schemas-microsoft-com:vml" xmlns:wp14="http://schemas.microsoft.com/office/word/2010/wordprocessingDrawing" xmlns:wp="http://schemas.openxmlformats.org/drawingml/2006/wordprocessingDrawing" xmlns:w10="urn:schemas-microsoft-com:office:word" xmlns:w="http://schemas.openxmlformats.org/wordprocessingml/2006/main" xmlns:w14="http://schemas.microsoft.com/office/word/2010/wordml" xmlns:w15="http://schemas.microsoft.com/office/word/2012/wordml" xmlns:w16cid="http://schemas.microsoft.com/office/word/2016/wordml/cid" xmlns:w16se="http://schemas.microsoft.com/office/word/2015/wordml/symex" xmlns:wpg="http://schemas.microsoft.com/office/word/2010/wordprocessingGroup" xmlns:wpi="http://schemas.microsoft.com/office/word/2010/wordprocessingInk" xmlns:wne="http://schemas.microsoft.com/office/word/2006/wordml" xmlns:wps="http://schemas.microsoft.com/office/word/2010/wordprocessingShape" mc:Ignorable="w14 w15 w16se w16cid wp14">
   <w:endnote w:type="separator" w:id="-1">
     <w:p>
       <w:pPr>
@@ -10045,7 +11178,7 @@
 </file>
 
 <file path=word/footnotes.xml><?xml version="1.0" encoding="utf-8"?>
-<w:footnotes xmlns:wpc="http://schemas.microsoft.com/office/word/2010/wordprocessingCanvas" xmlns:cx="http://schemas.microsoft.com/office/drawing/2014/chartex" xmlns:mc="http://schemas.openxmlformats.org/markup-compatibility/2006" xmlns:o="urn:schemas-microsoft-com:office:office" xmlns:r="http://schemas.openxmlformats.org/officeDocument/2006/relationships" xmlns:m="http://schemas.openxmlformats.org/officeDocument/2006/math" xmlns:v="urn:schemas-microsoft-com:vml" xmlns:wp14="http://schemas.microsoft.com/office/word/2010/wordprocessingDrawing" xmlns:wp="http://schemas.openxmlformats.org/drawingml/2006/wordprocessingDrawing" xmlns:w10="urn:schemas-microsoft-com:office:word" xmlns:w="http://schemas.openxmlformats.org/wordprocessingml/2006/main" xmlns:w14="http://schemas.microsoft.com/office/word/2010/wordml" xmlns:w15="http://schemas.microsoft.com/office/word/2012/wordml" xmlns:w16se="http://schemas.microsoft.com/office/word/2015/wordml/symex" xmlns:wpg="http://schemas.microsoft.com/office/word/2010/wordprocessingGroup" xmlns:wpi="http://schemas.microsoft.com/office/word/2010/wordprocessingInk" xmlns:wne="http://schemas.microsoft.com/office/word/2006/wordml" xmlns:wps="http://schemas.microsoft.com/office/word/2010/wordprocessingShape" mc:Ignorable="w14 w15 w16se wp14">
+<w:footnotes xmlns:wpc="http://schemas.microsoft.com/office/word/2010/wordprocessingCanvas" xmlns:cx="http://schemas.microsoft.com/office/drawing/2014/chartex" xmlns:cx1="http://schemas.microsoft.com/office/drawing/2015/9/8/chartex" xmlns:cx2="http://schemas.microsoft.com/office/drawing/2015/10/21/chartex" xmlns:cx3="http://schemas.microsoft.com/office/drawing/2016/5/9/chartex" xmlns:cx4="http://schemas.microsoft.com/office/drawing/2016/5/10/chartex" xmlns:cx5="http://schemas.microsoft.com/office/drawing/2016/5/11/chartex" xmlns:cx6="http://schemas.microsoft.com/office/drawing/2016/5/12/chartex" xmlns:cx7="http://schemas.microsoft.com/office/drawing/2016/5/13/chartex" xmlns:cx8="http://schemas.microsoft.com/office/drawing/2016/5/14/chartex" xmlns:mc="http://schemas.openxmlformats.org/markup-compatibility/2006" xmlns:aink="http://schemas.microsoft.com/office/drawing/2016/ink" xmlns:am3d="http://schemas.microsoft.com/office/drawing/2017/model3d" xmlns:o="urn:schemas-microsoft-com:office:office" xmlns:r="http://schemas.openxmlformats.org/officeDocument/2006/relationships" xmlns:m="http://schemas.openxmlformats.org/officeDocument/2006/math" xmlns:v="urn:schemas-microsoft-com:vml" xmlns:wp14="http://schemas.microsoft.com/office/word/2010/wordprocessingDrawing" xmlns:wp="http://schemas.openxmlformats.org/drawingml/2006/wordprocessingDrawing" xmlns:w10="urn:schemas-microsoft-com:office:word" xmlns:w="http://schemas.openxmlformats.org/wordprocessingml/2006/main" xmlns:w14="http://schemas.microsoft.com/office/word/2010/wordml" xmlns:w15="http://schemas.microsoft.com/office/word/2012/wordml" xmlns:w16cid="http://schemas.microsoft.com/office/word/2016/wordml/cid" xmlns:w16se="http://schemas.microsoft.com/office/word/2015/wordml/symex" xmlns:wpg="http://schemas.microsoft.com/office/word/2010/wordprocessingGroup" xmlns:wpi="http://schemas.microsoft.com/office/word/2010/wordprocessingInk" xmlns:wne="http://schemas.microsoft.com/office/word/2006/wordml" xmlns:wps="http://schemas.microsoft.com/office/word/2010/wordprocessingShape" mc:Ignorable="w14 w15 w16se w16cid wp14">
   <w:footnote w:type="separator" w:id="-1">
     <w:p>
       <w:pPr>
@@ -10070,7 +11203,7 @@
 </file>
 
 <file path=word/numbering.xml><?xml version="1.0" encoding="utf-8"?>
-<w:numbering xmlns:wpc="http://schemas.microsoft.com/office/word/2010/wordprocessingCanvas" xmlns:cx="http://schemas.microsoft.com/office/drawing/2014/chartex" xmlns:mc="http://schemas.openxmlformats.org/markup-compatibility/2006" xmlns:o="urn:schemas-microsoft-com:office:office" xmlns:r="http://schemas.openxmlformats.org/officeDocument/2006/relationships" xmlns:m="http://schemas.openxmlformats.org/officeDocument/2006/math" xmlns:v="urn:schemas-microsoft-com:vml" xmlns:wp14="http://schemas.microsoft.com/office/word/2010/wordprocessingDrawing" xmlns:wp="http://schemas.openxmlformats.org/drawingml/2006/wordprocessingDrawing" xmlns:w10="urn:schemas-microsoft-com:office:word" xmlns:w="http://schemas.openxmlformats.org/wordprocessingml/2006/main" xmlns:w14="http://schemas.microsoft.com/office/word/2010/wordml" xmlns:w15="http://schemas.microsoft.com/office/word/2012/wordml" xmlns:w16se="http://schemas.microsoft.com/office/word/2015/wordml/symex" xmlns:wpg="http://schemas.microsoft.com/office/word/2010/wordprocessingGroup" xmlns:wpi="http://schemas.microsoft.com/office/word/2010/wordprocessingInk" xmlns:wne="http://schemas.microsoft.com/office/word/2006/wordml" xmlns:wps="http://schemas.microsoft.com/office/word/2010/wordprocessingShape" mc:Ignorable="w14 w15 w16se wp14">
+<w:numbering xmlns:wpc="http://schemas.microsoft.com/office/word/2010/wordprocessingCanvas" xmlns:cx="http://schemas.microsoft.com/office/drawing/2014/chartex" xmlns:cx1="http://schemas.microsoft.com/office/drawing/2015/9/8/chartex" xmlns:cx2="http://schemas.microsoft.com/office/drawing/2015/10/21/chartex" xmlns:cx3="http://schemas.microsoft.com/office/drawing/2016/5/9/chartex" xmlns:cx4="http://schemas.microsoft.com/office/drawing/2016/5/10/chartex" xmlns:cx5="http://schemas.microsoft.com/office/drawing/2016/5/11/chartex" xmlns:cx6="http://schemas.microsoft.com/office/drawing/2016/5/12/chartex" xmlns:cx7="http://schemas.microsoft.com/office/drawing/2016/5/13/chartex" xmlns:cx8="http://schemas.microsoft.com/office/drawing/2016/5/14/chartex" xmlns:mc="http://schemas.openxmlformats.org/markup-compatibility/2006" xmlns:aink="http://schemas.microsoft.com/office/drawing/2016/ink" xmlns:am3d="http://schemas.microsoft.com/office/drawing/2017/model3d" xmlns:o="urn:schemas-microsoft-com:office:office" xmlns:r="http://schemas.openxmlformats.org/officeDocument/2006/relationships" xmlns:m="http://schemas.openxmlformats.org/officeDocument/2006/math" xmlns:v="urn:schemas-microsoft-com:vml" xmlns:wp14="http://schemas.microsoft.com/office/word/2010/wordprocessingDrawing" xmlns:wp="http://schemas.openxmlformats.org/drawingml/2006/wordprocessingDrawing" xmlns:w10="urn:schemas-microsoft-com:office:word" xmlns:w="http://schemas.openxmlformats.org/wordprocessingml/2006/main" xmlns:w14="http://schemas.microsoft.com/office/word/2010/wordml" xmlns:w15="http://schemas.microsoft.com/office/word/2012/wordml" xmlns:w16cid="http://schemas.microsoft.com/office/word/2016/wordml/cid" xmlns:w16se="http://schemas.microsoft.com/office/word/2015/wordml/symex" xmlns:wpg="http://schemas.microsoft.com/office/word/2010/wordprocessingGroup" xmlns:wpi="http://schemas.microsoft.com/office/word/2010/wordprocessingInk" xmlns:wne="http://schemas.microsoft.com/office/word/2006/wordml" xmlns:wps="http://schemas.microsoft.com/office/word/2010/wordprocessingShape" mc:Ignorable="w14 w15 w16se w16cid wp14">
   <w:abstractNum w:abstractNumId="0" w15:restartNumberingAfterBreak="0">
     <w:nsid w:val="037A0675"/>
     <w:multiLevelType w:val="hybridMultilevel"/>
@@ -10848,6 +11981,119 @@
     </w:lvl>
   </w:abstractNum>
   <w:abstractNum w:abstractNumId="7" w15:restartNumberingAfterBreak="0">
+    <w:nsid w:val="6A6D1A39"/>
+    <w:multiLevelType w:val="hybridMultilevel"/>
+    <w:tmpl w:val="8BDC1E54"/>
+    <w:lvl w:ilvl="0" w:tplc="10090001">
+      <w:start w:val="1"/>
+      <w:numFmt w:val="bullet"/>
+      <w:lvlText w:val=""/>
+      <w:lvlJc w:val="left"/>
+      <w:pPr>
+        <w:ind w:left="720" w:hanging="360"/>
+      </w:pPr>
+      <w:rPr>
+        <w:rFonts w:ascii="Symbol" w:hAnsi="Symbol" w:hint="default"/>
+      </w:rPr>
+    </w:lvl>
+    <w:lvl w:ilvl="1" w:tplc="10090003" w:tentative="1">
+      <w:start w:val="1"/>
+      <w:numFmt w:val="bullet"/>
+      <w:lvlText w:val="o"/>
+      <w:lvlJc w:val="left"/>
+      <w:pPr>
+        <w:ind w:left="1440" w:hanging="360"/>
+      </w:pPr>
+      <w:rPr>
+        <w:rFonts w:ascii="Courier New" w:hAnsi="Courier New" w:cs="Courier New" w:hint="default"/>
+      </w:rPr>
+    </w:lvl>
+    <w:lvl w:ilvl="2" w:tplc="10090005" w:tentative="1">
+      <w:start w:val="1"/>
+      <w:numFmt w:val="bullet"/>
+      <w:lvlText w:val=""/>
+      <w:lvlJc w:val="left"/>
+      <w:pPr>
+        <w:ind w:left="2160" w:hanging="360"/>
+      </w:pPr>
+      <w:rPr>
+        <w:rFonts w:ascii="Wingdings" w:hAnsi="Wingdings" w:hint="default"/>
+      </w:rPr>
+    </w:lvl>
+    <w:lvl w:ilvl="3" w:tplc="10090001" w:tentative="1">
+      <w:start w:val="1"/>
+      <w:numFmt w:val="bullet"/>
+      <w:lvlText w:val=""/>
+      <w:lvlJc w:val="left"/>
+      <w:pPr>
+        <w:ind w:left="2880" w:hanging="360"/>
+      </w:pPr>
+      <w:rPr>
+        <w:rFonts w:ascii="Symbol" w:hAnsi="Symbol" w:hint="default"/>
+      </w:rPr>
+    </w:lvl>
+    <w:lvl w:ilvl="4" w:tplc="10090003" w:tentative="1">
+      <w:start w:val="1"/>
+      <w:numFmt w:val="bullet"/>
+      <w:lvlText w:val="o"/>
+      <w:lvlJc w:val="left"/>
+      <w:pPr>
+        <w:ind w:left="3600" w:hanging="360"/>
+      </w:pPr>
+      <w:rPr>
+        <w:rFonts w:ascii="Courier New" w:hAnsi="Courier New" w:cs="Courier New" w:hint="default"/>
+      </w:rPr>
+    </w:lvl>
+    <w:lvl w:ilvl="5" w:tplc="10090005" w:tentative="1">
+      <w:start w:val="1"/>
+      <w:numFmt w:val="bullet"/>
+      <w:lvlText w:val=""/>
+      <w:lvlJc w:val="left"/>
+      <w:pPr>
+        <w:ind w:left="4320" w:hanging="360"/>
+      </w:pPr>
+      <w:rPr>
+        <w:rFonts w:ascii="Wingdings" w:hAnsi="Wingdings" w:hint="default"/>
+      </w:rPr>
+    </w:lvl>
+    <w:lvl w:ilvl="6" w:tplc="10090001" w:tentative="1">
+      <w:start w:val="1"/>
+      <w:numFmt w:val="bullet"/>
+      <w:lvlText w:val=""/>
+      <w:lvlJc w:val="left"/>
+      <w:pPr>
+        <w:ind w:left="5040" w:hanging="360"/>
+      </w:pPr>
+      <w:rPr>
+        <w:rFonts w:ascii="Symbol" w:hAnsi="Symbol" w:hint="default"/>
+      </w:rPr>
+    </w:lvl>
+    <w:lvl w:ilvl="7" w:tplc="10090003" w:tentative="1">
+      <w:start w:val="1"/>
+      <w:numFmt w:val="bullet"/>
+      <w:lvlText w:val="o"/>
+      <w:lvlJc w:val="left"/>
+      <w:pPr>
+        <w:ind w:left="5760" w:hanging="360"/>
+      </w:pPr>
+      <w:rPr>
+        <w:rFonts w:ascii="Courier New" w:hAnsi="Courier New" w:cs="Courier New" w:hint="default"/>
+      </w:rPr>
+    </w:lvl>
+    <w:lvl w:ilvl="8" w:tplc="10090005" w:tentative="1">
+      <w:start w:val="1"/>
+      <w:numFmt w:val="bullet"/>
+      <w:lvlText w:val=""/>
+      <w:lvlJc w:val="left"/>
+      <w:pPr>
+        <w:ind w:left="6480" w:hanging="360"/>
+      </w:pPr>
+      <w:rPr>
+        <w:rFonts w:ascii="Wingdings" w:hAnsi="Wingdings" w:hint="default"/>
+      </w:rPr>
+    </w:lvl>
+  </w:abstractNum>
+  <w:abstractNum w:abstractNumId="8" w15:restartNumberingAfterBreak="0">
     <w:nsid w:val="75DA074A"/>
     <w:multiLevelType w:val="multilevel"/>
     <w:tmpl w:val="9DF2E1A4"/>
@@ -10996,7 +12242,7 @@
       </w:rPr>
     </w:lvl>
   </w:abstractNum>
-  <w:abstractNum w:abstractNumId="8" w15:restartNumberingAfterBreak="0">
+  <w:abstractNum w:abstractNumId="9" w15:restartNumberingAfterBreak="0">
     <w:nsid w:val="764C02EA"/>
     <w:multiLevelType w:val="hybridMultilevel"/>
     <w:tmpl w:val="FABCBBF2"/>
@@ -11109,7 +12355,7 @@
       </w:rPr>
     </w:lvl>
   </w:abstractNum>
-  <w:abstractNum w:abstractNumId="9" w15:restartNumberingAfterBreak="0">
+  <w:abstractNum w:abstractNumId="10" w15:restartNumberingAfterBreak="0">
     <w:nsid w:val="76D34717"/>
     <w:multiLevelType w:val="multilevel"/>
     <w:tmpl w:val="E15ACD8A"/>
@@ -11223,7 +12469,7 @@
     </w:lvl>
   </w:abstractNum>
   <w:num w:numId="1">
-    <w:abstractNumId w:val="8"/>
+    <w:abstractNumId w:val="9"/>
   </w:num>
   <w:num w:numId="2">
     <w:abstractNumId w:val="0"/>
@@ -11238,7 +12484,7 @@
     <w:abstractNumId w:val="6"/>
   </w:num>
   <w:num w:numId="6">
-    <w:abstractNumId w:val="7"/>
+    <w:abstractNumId w:val="8"/>
   </w:num>
   <w:num w:numId="7">
     <w:abstractNumId w:val="4"/>
@@ -11250,13 +12496,16 @@
     <w:abstractNumId w:val="5"/>
   </w:num>
   <w:num w:numId="10">
-    <w:abstractNumId w:val="9"/>
+    <w:abstractNumId w:val="10"/>
+  </w:num>
+  <w:num w:numId="11">
+    <w:abstractNumId w:val="7"/>
   </w:num>
 </w:numbering>
 </file>
 
 <file path=word/styles.xml><?xml version="1.0" encoding="utf-8"?>
-<w:styles xmlns:mc="http://schemas.openxmlformats.org/markup-compatibility/2006" xmlns:r="http://schemas.openxmlformats.org/officeDocument/2006/relationships" xmlns:w="http://schemas.openxmlformats.org/wordprocessingml/2006/main" xmlns:w14="http://schemas.microsoft.com/office/word/2010/wordml" xmlns:w15="http://schemas.microsoft.com/office/word/2012/wordml" xmlns:w16se="http://schemas.microsoft.com/office/word/2015/wordml/symex" mc:Ignorable="w14 w15 w16se">
+<w:styles xmlns:mc="http://schemas.openxmlformats.org/markup-compatibility/2006" xmlns:r="http://schemas.openxmlformats.org/officeDocument/2006/relationships" xmlns:w="http://schemas.openxmlformats.org/wordprocessingml/2006/main" xmlns:w14="http://schemas.microsoft.com/office/word/2010/wordml" xmlns:w15="http://schemas.microsoft.com/office/word/2012/wordml" xmlns:w16cid="http://schemas.microsoft.com/office/word/2016/wordml/cid" xmlns:w16se="http://schemas.microsoft.com/office/word/2015/wordml/symex" mc:Ignorable="w14 w15 w16se w16cid">
   <w:docDefaults>
     <w:rPrDefault>
       <w:rPr>
@@ -11272,7 +12521,7 @@
       </w:pPr>
     </w:pPrDefault>
   </w:docDefaults>
-  <w:latentStyles w:defLockedState="0" w:defUIPriority="99" w:defSemiHidden="0" w:defUnhideWhenUsed="0" w:defQFormat="0" w:count="371">
+  <w:latentStyles w:defLockedState="0" w:defUIPriority="99" w:defSemiHidden="0" w:defUnhideWhenUsed="0" w:defQFormat="0" w:count="375">
     <w:lsdException w:name="Normal" w:uiPriority="0" w:qFormat="1"/>
     <w:lsdException w:name="heading 1" w:uiPriority="0" w:qFormat="1"/>
     <w:lsdException w:name="heading 2" w:semiHidden="1" w:uiPriority="0" w:unhideWhenUsed="1" w:qFormat="1"/>
@@ -11378,7 +12627,6 @@
     <w:lsdException w:name="HTML Sample" w:semiHidden="1" w:unhideWhenUsed="1"/>
     <w:lsdException w:name="HTML Typewriter" w:semiHidden="1" w:unhideWhenUsed="1"/>
     <w:lsdException w:name="HTML Variable" w:semiHidden="1" w:unhideWhenUsed="1"/>
-    <w:lsdException w:name="Normal Table" w:semiHidden="1" w:unhideWhenUsed="1"/>
     <w:lsdException w:name="annotation subject" w:semiHidden="1" w:unhideWhenUsed="1"/>
     <w:lsdException w:name="No List" w:semiHidden="1" w:unhideWhenUsed="1"/>
     <w:lsdException w:name="Outline List 1" w:semiHidden="1" w:unhideWhenUsed="1"/>
@@ -11422,10 +12670,8 @@
     <w:lsdException w:name="Table Elegant" w:semiHidden="1" w:unhideWhenUsed="1"/>
     <w:lsdException w:name="Table Professional" w:semiHidden="1" w:unhideWhenUsed="1"/>
     <w:lsdException w:name="Table Subtle 1" w:semiHidden="1" w:unhideWhenUsed="1"/>
-    <w:lsdException w:name="Table Subtle 2" w:semiHidden="1" w:unhideWhenUsed="1"/>
     <w:lsdException w:name="Table Web 1" w:semiHidden="1" w:unhideWhenUsed="1"/>
     <w:lsdException w:name="Table Web 2" w:semiHidden="1" w:unhideWhenUsed="1"/>
-    <w:lsdException w:name="Table Web 3" w:semiHidden="1" w:unhideWhenUsed="1"/>
     <w:lsdException w:name="Balloon Text" w:semiHidden="1" w:unhideWhenUsed="1"/>
     <w:lsdException w:name="Table Grid" w:uiPriority="39"/>
     <w:lsdException w:name="Table Theme" w:semiHidden="1" w:unhideWhenUsed="1"/>
@@ -11644,6 +12890,10 @@
     <w:lsdException w:name="List Table 5 Dark Accent 6" w:uiPriority="50"/>
     <w:lsdException w:name="List Table 6 Colorful Accent 6" w:uiPriority="51"/>
     <w:lsdException w:name="List Table 7 Colorful Accent 6" w:uiPriority="52"/>
+    <w:lsdException w:name="Mention" w:semiHidden="1" w:unhideWhenUsed="1"/>
+    <w:lsdException w:name="Smart Hyperlink" w:semiHidden="1" w:unhideWhenUsed="1"/>
+    <w:lsdException w:name="Hashtag" w:semiHidden="1" w:unhideWhenUsed="1"/>
+    <w:lsdException w:name="Unresolved Mention" w:semiHidden="1" w:unhideWhenUsed="1"/>
   </w:latentStyles>
   <w:style w:type="paragraph" w:default="1" w:styleId="Normal">
     <w:name w:val="Normal"/>
@@ -11966,8 +13216,8 @@
     <w:uiPriority w:val="99"/>
     <w:rsid w:val="00CB4E95"/>
   </w:style>
-  <w:style w:type="character" w:customStyle="1" w:styleId="UnresolvedMention">
-    <w:name w:val="Unresolved Mention"/>
+  <w:style w:type="character" w:customStyle="1" w:styleId="UnresolvedMention2">
+    <w:name w:val="Unresolved Mention2"/>
     <w:basedOn w:val="DefaultParagraphFont"/>
     <w:uiPriority w:val="99"/>
     <w:semiHidden/>
@@ -12400,7 +13650,7 @@
 </file>
 
 <file path=customXml/itemProps1.xml><?xml version="1.0" encoding="utf-8"?>
-<ds:datastoreItem xmlns:ds="http://schemas.openxmlformats.org/officeDocument/2006/customXml" ds:itemID="{3B7D6861-9AE0-4690-9180-69913A954495}">
+<ds:datastoreItem xmlns:ds="http://schemas.openxmlformats.org/officeDocument/2006/customXml" ds:itemID="{54405F3F-49F0-4ED2-ADF8-7743CEF8F27E}">
   <ds:schemaRefs>
     <ds:schemaRef ds:uri="http://schemas.openxmlformats.org/officeDocument/2006/bibliography"/>
   </ds:schemaRefs>
